--- a/manuscript/manuscript.docx
+++ b/manuscript/manuscript.docx
@@ -54,180 +54,180 @@
           <w:lang w:val="en-US"/>
         </w:rPr>
       </w:pPr>
+      <w:r>
+        <w:rPr>
+          <w:i/>
+          <w:lang w:val="en-US"/>
+        </w:rPr>
+        <w:t>Acoustic indices</w:t>
+      </w:r>
+    </w:p>
+    <w:p>
+      <w:pPr>
+        <w:rPr>
+          <w:lang w:val="en-US"/>
+        </w:rPr>
+      </w:pPr>
+      <w:r>
+        <w:rPr>
+          <w:lang w:val="en-US"/>
+        </w:rPr>
+        <w:t xml:space="preserve">Acoustic indices were generated from the audio </w:t>
+      </w:r>
+      <w:r>
+        <w:rPr>
+          <w:lang w:val="en-US"/>
+        </w:rPr>
+        <w:t>for the entire 7 days (12pm on day of first spotlighting survey – 12pm on the day of last bird survey) at a 1-min resolution using Kaleidoscope Pro (ref). The acoustic indices used were the Normalised Difference Soundscape Index (NDSI), Acoustic Complexity Index (ACI), Acoustic Diversity Index (ADI), Acoustic Evenness Index (AEI), and the Bioacoustic Index (BI). The settings used for each acoustic index are in SuppInfo.</w:t>
+      </w:r>
+    </w:p>
+    <w:p>
+      <w:pPr>
+        <w:rPr>
+          <w:lang w:val="en-US"/>
+        </w:rPr>
+      </w:pPr>
+      <w:r>
+        <w:rPr>
+          <w:lang w:val="en-US"/>
+        </w:rPr>
+        <w:t>To determine the correlation between acoustic indices and bird diversity the average of each acoustic index was taken for between 6am-9am for the entire 7 days.</w:t>
+      </w:r>
+    </w:p>
+    <w:p>
+      <w:pPr>
+        <w:rPr>
+          <w:lang w:val="en-US"/>
+        </w:rPr>
+      </w:pPr>
+      <w:r>
+        <w:rPr>
+          <w:lang w:val="en-US"/>
+        </w:rPr>
+        <w:t xml:space="preserve">To determine the correlation between acoustic indices and </w:t>
+      </w:r>
+      <w:r>
+        <w:rPr>
+          <w:lang w:val="en-US"/>
+        </w:rPr>
+        <w:t>frog</w:t>
+      </w:r>
+      <w:r>
+        <w:rPr>
+          <w:lang w:val="en-US"/>
+        </w:rPr>
+        <w:t xml:space="preserve"> diversity the average of each acoustic index was </w:t>
+      </w:r>
+      <w:r>
+        <w:rPr>
+          <w:lang w:val="en-US"/>
+        </w:rPr>
+        <w:t>taken for between 6pm-9p</w:t>
+      </w:r>
+      <w:r>
+        <w:rPr>
+          <w:lang w:val="en-US"/>
+        </w:rPr>
+        <w:t>m for the entire 7 days.</w:t>
+      </w:r>
+    </w:p>
+    <w:p>
+      <w:pPr>
+        <w:rPr>
+          <w:lang w:val="en-US"/>
+        </w:rPr>
+      </w:pPr>
+      <w:r>
+        <w:rPr>
+          <w:lang w:val="en-US"/>
+        </w:rPr>
+        <w:t xml:space="preserve">To determine the correlation between acoustic indices and </w:t>
+      </w:r>
+      <w:r>
+        <w:rPr>
+          <w:lang w:val="en-US"/>
+        </w:rPr>
+        <w:t>vertebrate</w:t>
+      </w:r>
+      <w:r>
+        <w:rPr>
+          <w:lang w:val="en-US"/>
+        </w:rPr>
+        <w:t xml:space="preserve"> diversity the average of each acoustic index was taken for the entire 7 days.</w:t>
+      </w:r>
+    </w:p>
+    <w:p>
+      <w:pPr>
+        <w:rPr>
+          <w:lang w:val="en-US"/>
+        </w:rPr>
+      </w:pPr>
+    </w:p>
+    <w:p>
+      <w:pPr>
+        <w:rPr>
+          <w:i/>
+          <w:lang w:val="en-US"/>
+        </w:rPr>
+      </w:pPr>
+      <w:r>
+        <w:rPr>
+          <w:i/>
+          <w:lang w:val="en-US"/>
+        </w:rPr>
+        <w:t>Statistical analysis</w:t>
+      </w:r>
+    </w:p>
+    <w:p>
+      <w:pPr>
+        <w:rPr>
+          <w:lang w:val="en-US"/>
+        </w:rPr>
+      </w:pPr>
+      <w:r>
+        <w:rPr>
+          <w:lang w:val="en-US"/>
+        </w:rPr>
+        <w:t>Species richness and Shannon’s diversity index were fit using linear mixed-effects models with sampling.period and sensor nested within site as random effects.</w:t>
+      </w:r>
+    </w:p>
+    <w:p>
+      <w:pPr>
+        <w:rPr>
+          <w:lang w:val="en-US"/>
+        </w:rPr>
+      </w:pPr>
+      <w:r>
+        <w:rPr>
+          <w:lang w:val="en-US"/>
+        </w:rPr>
+        <w:br w:type="page"/>
+      </w:r>
+    </w:p>
+    <w:p>
+      <w:pPr>
+        <w:rPr>
+          <w:b/>
+          <w:lang w:val="en-US"/>
+        </w:rPr>
+      </w:pPr>
+      <w:r>
+        <w:rPr>
+          <w:b/>
+          <w:lang w:val="en-US"/>
+        </w:rPr>
+        <w:lastRenderedPageBreak/>
+        <w:t>Results</w:t>
+      </w:r>
+    </w:p>
+    <w:p>
+      <w:pPr>
+        <w:rPr>
+          <w:lang w:val="en-US"/>
+        </w:rPr>
+      </w:pPr>
       <w:bookmarkStart w:id="0" w:name="_GoBack"/>
       <w:bookmarkEnd w:id="0"/>
-      <w:r>
-        <w:rPr>
-          <w:i/>
-          <w:lang w:val="en-US"/>
-        </w:rPr>
-        <w:t>Acoustic indices</w:t>
-      </w:r>
-    </w:p>
-    <w:p>
-      <w:pPr>
-        <w:rPr>
-          <w:lang w:val="en-US"/>
-        </w:rPr>
-      </w:pPr>
-      <w:r>
-        <w:rPr>
-          <w:lang w:val="en-US"/>
-        </w:rPr>
-        <w:t xml:space="preserve">Acoustic indices were generated from the audio </w:t>
-      </w:r>
-      <w:r>
-        <w:rPr>
-          <w:lang w:val="en-US"/>
-        </w:rPr>
-        <w:t xml:space="preserve">for the entire 7 days (12pm on day of first spotlighting survey – 12pm on the day of last bird survey) at a 1-min resolution using Kaleidoscope Pro (ref). The acoustic indices used were the </w:t>
-      </w:r>
-      <w:proofErr w:type="spellStart"/>
-      <w:r>
-        <w:rPr>
-          <w:lang w:val="en-US"/>
-        </w:rPr>
-        <w:t>Normalised</w:t>
-      </w:r>
-      <w:proofErr w:type="spellEnd"/>
-      <w:r>
-        <w:rPr>
-          <w:lang w:val="en-US"/>
-        </w:rPr>
-        <w:t xml:space="preserve"> Difference Soundscape Index (NDSI), Acoustic Complexity Index (ACI), Acoustic Diversity Index (ADI), Acoustic Evenness Index (AEI), and the </w:t>
-      </w:r>
-      <w:proofErr w:type="spellStart"/>
-      <w:r>
-        <w:rPr>
-          <w:lang w:val="en-US"/>
-        </w:rPr>
-        <w:t>Bioacoustic</w:t>
-      </w:r>
-      <w:proofErr w:type="spellEnd"/>
-      <w:r>
-        <w:rPr>
-          <w:lang w:val="en-US"/>
-        </w:rPr>
-        <w:t xml:space="preserve"> Index (BI). The settings used for each acoustic index are in </w:t>
-      </w:r>
-      <w:proofErr w:type="spellStart"/>
-      <w:r>
-        <w:rPr>
-          <w:lang w:val="en-US"/>
-        </w:rPr>
-        <w:t>SuppInfo</w:t>
-      </w:r>
-      <w:proofErr w:type="spellEnd"/>
-      <w:r>
-        <w:rPr>
-          <w:lang w:val="en-US"/>
-        </w:rPr>
-        <w:t>.</w:t>
-      </w:r>
-    </w:p>
-    <w:p>
-      <w:pPr>
-        <w:rPr>
-          <w:lang w:val="en-US"/>
-        </w:rPr>
-      </w:pPr>
-      <w:r>
-        <w:rPr>
-          <w:lang w:val="en-US"/>
-        </w:rPr>
-        <w:t>To determine the correlation between acoustic indices and bird diversity the average of each acoustic index was taken for between 6am-9am for the entire 7 days.</w:t>
-      </w:r>
-    </w:p>
-    <w:p>
-      <w:pPr>
-        <w:rPr>
-          <w:lang w:val="en-US"/>
-        </w:rPr>
-      </w:pPr>
-      <w:r>
-        <w:rPr>
-          <w:lang w:val="en-US"/>
-        </w:rPr>
-        <w:t xml:space="preserve">To determine the correlation between acoustic indices and </w:t>
-      </w:r>
-      <w:r>
-        <w:rPr>
-          <w:lang w:val="en-US"/>
-        </w:rPr>
-        <w:t>frog</w:t>
-      </w:r>
-      <w:r>
-        <w:rPr>
-          <w:lang w:val="en-US"/>
-        </w:rPr>
-        <w:t xml:space="preserve"> diversity the average of each acoustic index was </w:t>
-      </w:r>
-      <w:r>
-        <w:rPr>
-          <w:lang w:val="en-US"/>
-        </w:rPr>
-        <w:t>taken for between 6pm-9p</w:t>
-      </w:r>
-      <w:r>
-        <w:rPr>
-          <w:lang w:val="en-US"/>
-        </w:rPr>
-        <w:t>m for the entire 7 days.</w:t>
-      </w:r>
-    </w:p>
-    <w:p>
-      <w:pPr>
-        <w:rPr>
-          <w:lang w:val="en-US"/>
-        </w:rPr>
-      </w:pPr>
-      <w:r>
-        <w:rPr>
-          <w:lang w:val="en-US"/>
-        </w:rPr>
-        <w:t xml:space="preserve">To determine the correlation between acoustic indices and </w:t>
-      </w:r>
-      <w:r>
-        <w:rPr>
-          <w:lang w:val="en-US"/>
-        </w:rPr>
-        <w:t>vertebrate</w:t>
-      </w:r>
-      <w:r>
-        <w:rPr>
-          <w:lang w:val="en-US"/>
-        </w:rPr>
-        <w:t xml:space="preserve"> diversity the average of each acoustic index was taken for the entire 7 days.</w:t>
-      </w:r>
-    </w:p>
-    <w:p>
-      <w:pPr>
-        <w:rPr>
-          <w:lang w:val="en-US"/>
-        </w:rPr>
-      </w:pPr>
-    </w:p>
-    <w:p>
-      <w:pPr>
-        <w:rPr>
-          <w:i/>
-          <w:lang w:val="en-US"/>
-        </w:rPr>
-      </w:pPr>
-      <w:r>
-        <w:rPr>
-          <w:i/>
-          <w:lang w:val="en-US"/>
-        </w:rPr>
-        <w:t>Statistical analysis</w:t>
-      </w:r>
-    </w:p>
-    <w:p>
-      <w:pPr>
-        <w:rPr>
-          <w:lang w:val="en-US"/>
-        </w:rPr>
-      </w:pPr>
     </w:p>
     <w:p>
       <w:pPr>

--- a/manuscript/manuscript.docx
+++ b/manuscript/manuscript.docx
@@ -104,56 +104,20 @@
         <w:rPr>
           <w:lang w:val="en-US"/>
         </w:rPr>
-        <w:t xml:space="preserve">To determine the correlation between acoustic indices and </w:t>
-      </w:r>
-      <w:r>
-        <w:rPr>
-          <w:lang w:val="en-US"/>
-        </w:rPr>
-        <w:t>frog</w:t>
-      </w:r>
-      <w:r>
-        <w:rPr>
-          <w:lang w:val="en-US"/>
-        </w:rPr>
-        <w:t xml:space="preserve"> diversity the average of each acoustic index was </w:t>
-      </w:r>
-      <w:r>
-        <w:rPr>
-          <w:lang w:val="en-US"/>
-        </w:rPr>
-        <w:t>taken for between 6pm-9p</w:t>
-      </w:r>
-      <w:r>
-        <w:rPr>
-          <w:lang w:val="en-US"/>
-        </w:rPr>
-        <w:t>m for the entire 7 days.</w:t>
-      </w:r>
-    </w:p>
-    <w:p>
-      <w:pPr>
-        <w:rPr>
-          <w:lang w:val="en-US"/>
-        </w:rPr>
-      </w:pPr>
-      <w:r>
-        <w:rPr>
-          <w:lang w:val="en-US"/>
-        </w:rPr>
-        <w:t xml:space="preserve">To determine the correlation between acoustic indices and </w:t>
-      </w:r>
-      <w:r>
-        <w:rPr>
-          <w:lang w:val="en-US"/>
-        </w:rPr>
-        <w:t>vertebrate</w:t>
-      </w:r>
-      <w:r>
-        <w:rPr>
-          <w:lang w:val="en-US"/>
-        </w:rPr>
-        <w:t xml:space="preserve"> diversity the average of each acoustic index was taken for the entire 7 days.</w:t>
+        <w:t>To determine the correlation between acoustic indices and frog diversity the average of each acoustic index was taken for between 6pm-9pm for the entire 7 days.</w:t>
+      </w:r>
+    </w:p>
+    <w:p>
+      <w:pPr>
+        <w:rPr>
+          <w:lang w:val="en-US"/>
+        </w:rPr>
+      </w:pPr>
+      <w:r>
+        <w:rPr>
+          <w:lang w:val="en-US"/>
+        </w:rPr>
+        <w:t>To determine the correlation between acoustic indices and vertebrate diversity the average of each acoustic index was taken for the entire 7 days.</w:t>
       </w:r>
     </w:p>
     <w:p>
@@ -189,6 +153,66 @@
           <w:lang w:val="en-US"/>
         </w:rPr>
         <w:t>Species richness and Shannon’s diversity index were fit using linear mixed-effects models with sampling.period and sensor nested within site as random effects.</w:t>
+      </w:r>
+    </w:p>
+    <w:p>
+      <w:pPr>
+        <w:rPr>
+          <w:lang w:val="en-US"/>
+        </w:rPr>
+      </w:pPr>
+    </w:p>
+    <w:p>
+      <w:pPr>
+        <w:rPr>
+          <w:lang w:val="en-US"/>
+        </w:rPr>
+      </w:pPr>
+      <w:r>
+        <w:rPr>
+          <w:lang w:val="en-US"/>
+        </w:rPr>
+        <w:t xml:space="preserve">The ability of multiple acoustic indices to predict to predict biodiversity was assessed using random forest </w:t>
+      </w:r>
+      <w:commentRangeStart w:id="0"/>
+      <w:r>
+        <w:rPr>
+          <w:lang w:val="en-US"/>
+        </w:rPr>
+        <w:t>models</w:t>
+      </w:r>
+      <w:commentRangeEnd w:id="0"/>
+      <w:r>
+        <w:rPr>
+          <w:rStyle w:val="CommentReference"/>
+        </w:rPr>
+        <w:commentReference w:id="0"/>
+      </w:r>
+      <w:r>
+        <w:rPr>
+          <w:lang w:val="en-US"/>
+        </w:rPr>
+        <w:t>. All acoustic indices were used as predictors for each biodiversity measured and fit using 1000 tr</w:t>
+      </w:r>
+      <w:bookmarkStart w:id="1" w:name="_GoBack"/>
+      <w:bookmarkEnd w:id="1"/>
+      <w:r>
+        <w:rPr>
+          <w:lang w:val="en-US"/>
+        </w:rPr>
+        <w:t>ees</w:t>
+      </w:r>
+      <w:r>
+        <w:rPr>
+          <w:lang w:val="en-US"/>
+        </w:rPr>
+        <w:t xml:space="preserve"> (caret and party packages?)</w:t>
+      </w:r>
+      <w:r>
+        <w:rPr>
+          <w:lang w:val="en-US"/>
+        </w:rPr>
+        <w:t>. Model performance was evaluated using 3x10 cross-validation and normalized MAE and R-squared.</w:t>
       </w:r>
     </w:p>
     <w:p>
@@ -226,8 +250,6 @@
           <w:lang w:val="en-US"/>
         </w:rPr>
       </w:pPr>
-      <w:bookmarkStart w:id="0" w:name="_GoBack"/>
-      <w:bookmarkEnd w:id="0"/>
     </w:p>
     <w:p>
       <w:pPr>
@@ -251,6 +273,41 @@
     </w:sectPr>
   </w:body>
 </w:document>
+</file>
+
+<file path=word/comments.xml><?xml version="1.0" encoding="utf-8"?>
+<w:comments xmlns:wpc="http://schemas.microsoft.com/office/word/2010/wordprocessingCanvas" xmlns:cx="http://schemas.microsoft.com/office/drawing/2014/chartex" xmlns:cx1="http://schemas.microsoft.com/office/drawing/2015/9/8/chartex" xmlns:mc="http://schemas.openxmlformats.org/markup-compatibility/2006" xmlns:o="urn:schemas-microsoft-com:office:office" xmlns:r="http://schemas.openxmlformats.org/officeDocument/2006/relationships" xmlns:m="http://schemas.openxmlformats.org/officeDocument/2006/math" xmlns:v="urn:schemas-microsoft-com:vml" xmlns:wp14="http://schemas.microsoft.com/office/word/2010/wordprocessingDrawing" xmlns:wp="http://schemas.openxmlformats.org/drawingml/2006/wordprocessingDrawing" xmlns:w10="urn:schemas-microsoft-com:office:word" xmlns:w="http://schemas.openxmlformats.org/wordprocessingml/2006/main" xmlns:w14="http://schemas.microsoft.com/office/word/2010/wordml" xmlns:w15="http://schemas.microsoft.com/office/word/2012/wordml" xmlns:w16se="http://schemas.microsoft.com/office/word/2015/wordml/symex" xmlns:wpg="http://schemas.microsoft.com/office/word/2010/wordprocessingGroup" xmlns:wpi="http://schemas.microsoft.com/office/word/2010/wordprocessingInk" xmlns:wne="http://schemas.microsoft.com/office/word/2006/wordml" xmlns:wps="http://schemas.microsoft.com/office/word/2010/wordprocessingShape" mc:Ignorable="w14 w15 w16se wp14">
+  <w:comment w:id="0" w:author="Allen-Ankins, Slade" w:date="2022-02-08T11:55:00Z" w:initials="SA">
+    <w:p>
+      <w:pPr>
+        <w:pStyle w:val="CommentText"/>
+      </w:pPr>
+      <w:r>
+        <w:rPr>
+          <w:rStyle w:val="CommentReference"/>
+        </w:rPr>
+        <w:annotationRef/>
+      </w:r>
+      <w:r>
+        <w:t>We used conditional random forests as a number of the acoustic indices used are correlated with one another (suppinfo figures?).</w:t>
+      </w:r>
+    </w:p>
+  </w:comment>
+</w:comments>
+</file>
+
+<file path=word/commentsExtended.xml><?xml version="1.0" encoding="utf-8"?>
+<w15:commentsEx xmlns:wpc="http://schemas.microsoft.com/office/word/2010/wordprocessingCanvas" xmlns:cx="http://schemas.microsoft.com/office/drawing/2014/chartex" xmlns:cx1="http://schemas.microsoft.com/office/drawing/2015/9/8/chartex" xmlns:mc="http://schemas.openxmlformats.org/markup-compatibility/2006" xmlns:o="urn:schemas-microsoft-com:office:office" xmlns:r="http://schemas.openxmlformats.org/officeDocument/2006/relationships" xmlns:m="http://schemas.openxmlformats.org/officeDocument/2006/math" xmlns:v="urn:schemas-microsoft-com:vml" xmlns:wp14="http://schemas.microsoft.com/office/word/2010/wordprocessingDrawing" xmlns:wp="http://schemas.openxmlformats.org/drawingml/2006/wordprocessingDrawing" xmlns:w10="urn:schemas-microsoft-com:office:word" xmlns:w="http://schemas.openxmlformats.org/wordprocessingml/2006/main" xmlns:w14="http://schemas.microsoft.com/office/word/2010/wordml" xmlns:w15="http://schemas.microsoft.com/office/word/2012/wordml" xmlns:w16se="http://schemas.microsoft.com/office/word/2015/wordml/symex" xmlns:wpg="http://schemas.microsoft.com/office/word/2010/wordprocessingGroup" xmlns:wpi="http://schemas.microsoft.com/office/word/2010/wordprocessingInk" xmlns:wne="http://schemas.microsoft.com/office/word/2006/wordml" xmlns:wps="http://schemas.microsoft.com/office/word/2010/wordprocessingShape" mc:Ignorable="w14 w15 w16se wp14">
+  <w15:commentEx w15:paraId="0F0701CF" w15:done="0"/>
+</w15:commentsEx>
+</file>
+
+<file path=word/people.xml><?xml version="1.0" encoding="utf-8"?>
+<w15:people xmlns:wpc="http://schemas.microsoft.com/office/word/2010/wordprocessingCanvas" xmlns:cx="http://schemas.microsoft.com/office/drawing/2014/chartex" xmlns:cx1="http://schemas.microsoft.com/office/drawing/2015/9/8/chartex" xmlns:mc="http://schemas.openxmlformats.org/markup-compatibility/2006" xmlns:o="urn:schemas-microsoft-com:office:office" xmlns:r="http://schemas.openxmlformats.org/officeDocument/2006/relationships" xmlns:m="http://schemas.openxmlformats.org/officeDocument/2006/math" xmlns:v="urn:schemas-microsoft-com:vml" xmlns:wp14="http://schemas.microsoft.com/office/word/2010/wordprocessingDrawing" xmlns:wp="http://schemas.openxmlformats.org/drawingml/2006/wordprocessingDrawing" xmlns:w10="urn:schemas-microsoft-com:office:word" xmlns:w="http://schemas.openxmlformats.org/wordprocessingml/2006/main" xmlns:w14="http://schemas.microsoft.com/office/word/2010/wordml" xmlns:w15="http://schemas.microsoft.com/office/word/2012/wordml" xmlns:w16se="http://schemas.microsoft.com/office/word/2015/wordml/symex" xmlns:wpg="http://schemas.microsoft.com/office/word/2010/wordprocessingGroup" xmlns:wpi="http://schemas.microsoft.com/office/word/2010/wordprocessingInk" xmlns:wne="http://schemas.microsoft.com/office/word/2006/wordml" xmlns:wps="http://schemas.microsoft.com/office/word/2010/wordprocessingShape" mc:Ignorable="w14 w15 w16se wp14">
+  <w15:person w15:author="Allen-Ankins, Slade">
+    <w15:presenceInfo w15:providerId="None" w15:userId="Allen-Ankins, Slade"/>
+  </w15:person>
+</w15:people>
 </file>
 
 <file path=word/styles.xml><?xml version="1.0" encoding="utf-8"?>
@@ -692,6 +749,104 @@
       <w:szCs w:val="18"/>
     </w:rPr>
   </w:style>
+  <w:style w:type="character" w:styleId="CommentReference">
+    <w:name w:val="annotation reference"/>
+    <w:basedOn w:val="DefaultParagraphFont"/>
+    <w:uiPriority w:val="99"/>
+    <w:semiHidden/>
+    <w:unhideWhenUsed/>
+    <w:rsid w:val="006E1116"/>
+    <w:rPr>
+      <w:sz w:val="16"/>
+      <w:szCs w:val="16"/>
+    </w:rPr>
+  </w:style>
+  <w:style w:type="paragraph" w:styleId="CommentText">
+    <w:name w:val="annotation text"/>
+    <w:basedOn w:val="Normal"/>
+    <w:link w:val="CommentTextChar"/>
+    <w:uiPriority w:val="99"/>
+    <w:semiHidden/>
+    <w:unhideWhenUsed/>
+    <w:rsid w:val="006E1116"/>
+    <w:pPr>
+      <w:spacing w:line="240" w:lineRule="auto"/>
+    </w:pPr>
+    <w:rPr>
+      <w:sz w:val="20"/>
+      <w:szCs w:val="20"/>
+    </w:rPr>
+  </w:style>
+  <w:style w:type="character" w:customStyle="1" w:styleId="CommentTextChar">
+    <w:name w:val="Comment Text Char"/>
+    <w:basedOn w:val="DefaultParagraphFont"/>
+    <w:link w:val="CommentText"/>
+    <w:uiPriority w:val="99"/>
+    <w:semiHidden/>
+    <w:rsid w:val="006E1116"/>
+    <w:rPr>
+      <w:sz w:val="20"/>
+      <w:szCs w:val="20"/>
+    </w:rPr>
+  </w:style>
+  <w:style w:type="paragraph" w:styleId="CommentSubject">
+    <w:name w:val="annotation subject"/>
+    <w:basedOn w:val="CommentText"/>
+    <w:next w:val="CommentText"/>
+    <w:link w:val="CommentSubjectChar"/>
+    <w:uiPriority w:val="99"/>
+    <w:semiHidden/>
+    <w:unhideWhenUsed/>
+    <w:rsid w:val="006E1116"/>
+    <w:rPr>
+      <w:b/>
+      <w:bCs/>
+    </w:rPr>
+  </w:style>
+  <w:style w:type="character" w:customStyle="1" w:styleId="CommentSubjectChar">
+    <w:name w:val="Comment Subject Char"/>
+    <w:basedOn w:val="CommentTextChar"/>
+    <w:link w:val="CommentSubject"/>
+    <w:uiPriority w:val="99"/>
+    <w:semiHidden/>
+    <w:rsid w:val="006E1116"/>
+    <w:rPr>
+      <w:b/>
+      <w:bCs/>
+      <w:sz w:val="20"/>
+      <w:szCs w:val="20"/>
+    </w:rPr>
+  </w:style>
+  <w:style w:type="paragraph" w:styleId="BalloonText">
+    <w:name w:val="Balloon Text"/>
+    <w:basedOn w:val="Normal"/>
+    <w:link w:val="BalloonTextChar"/>
+    <w:uiPriority w:val="99"/>
+    <w:semiHidden/>
+    <w:unhideWhenUsed/>
+    <w:rsid w:val="006E1116"/>
+    <w:pPr>
+      <w:spacing w:after="0" w:line="240" w:lineRule="auto"/>
+    </w:pPr>
+    <w:rPr>
+      <w:rFonts w:ascii="Segoe UI" w:hAnsi="Segoe UI" w:cs="Segoe UI"/>
+      <w:sz w:val="18"/>
+      <w:szCs w:val="18"/>
+    </w:rPr>
+  </w:style>
+  <w:style w:type="character" w:customStyle="1" w:styleId="BalloonTextChar">
+    <w:name w:val="Balloon Text Char"/>
+    <w:basedOn w:val="DefaultParagraphFont"/>
+    <w:link w:val="BalloonText"/>
+    <w:uiPriority w:val="99"/>
+    <w:semiHidden/>
+    <w:rsid w:val="006E1116"/>
+    <w:rPr>
+      <w:rFonts w:ascii="Segoe UI" w:hAnsi="Segoe UI" w:cs="Segoe UI"/>
+      <w:sz w:val="18"/>
+      <w:szCs w:val="18"/>
+    </w:rPr>
+  </w:style>
 </w:styles>
 </file>
 

--- a/manuscript/manuscript.docx
+++ b/manuscript/manuscript.docx
@@ -72,52 +72,254 @@
         <w:rPr>
           <w:lang w:val="en-US"/>
         </w:rPr>
-        <w:t xml:space="preserve">Acoustic indices were generated from the audio </w:t>
-      </w:r>
-      <w:r>
-        <w:rPr>
-          <w:lang w:val="en-US"/>
-        </w:rPr>
-        <w:t>for the entire 7 days (12pm on day of first spotlighting survey – 12pm on the day of last bird survey) at a 1-min resolution using Kaleidoscope Pro (ref). The acoustic indices used were the Normalised Difference Soundscape Index (NDSI), Acoustic Complexity Index (ACI), Acoustic Diversity Index (ADI), Acoustic Evenness Index (AEI), and the Bioacoustic Index (BI). The settings used for each acoustic index are in SuppInfo.</w:t>
-      </w:r>
-    </w:p>
-    <w:p>
-      <w:pPr>
-        <w:rPr>
-          <w:lang w:val="en-US"/>
-        </w:rPr>
-      </w:pPr>
-      <w:r>
-        <w:rPr>
-          <w:lang w:val="en-US"/>
-        </w:rPr>
-        <w:t>To determine the correlation between acoustic indices and bird diversity the average of each acoustic index was taken for between 6am-9am for the entire 7 days.</w:t>
-      </w:r>
-    </w:p>
-    <w:p>
-      <w:pPr>
-        <w:rPr>
-          <w:lang w:val="en-US"/>
-        </w:rPr>
-      </w:pPr>
-      <w:r>
-        <w:rPr>
-          <w:lang w:val="en-US"/>
-        </w:rPr>
-        <w:t>To determine the correlation between acoustic indices and frog diversity the average of each acoustic index was taken for between 6pm-9pm for the entire 7 days.</w:t>
-      </w:r>
-    </w:p>
-    <w:p>
-      <w:pPr>
-        <w:rPr>
-          <w:lang w:val="en-US"/>
-        </w:rPr>
-      </w:pPr>
-      <w:r>
-        <w:rPr>
-          <w:lang w:val="en-US"/>
-        </w:rPr>
-        <w:t>To determine the correlation between acoustic indices and vertebrate diversity the average of each acoustic index was taken for the entire 7 days.</w:t>
+        <w:t>Acoustic indices were generated from the audio for the entire 7 days (12pm on day of first spotlighting survey – 12pm on the day of last bird survey) at a 1-min resolution using Kaleidoscope Pro (</w:t>
+      </w:r>
+      <w:r>
+        <w:rPr>
+          <w:lang w:val="en-US"/>
+        </w:rPr>
+        <w:t>Wildlife Acoustics; version 5.4.1</w:t>
+      </w:r>
+      <w:r>
+        <w:rPr>
+          <w:lang w:val="en-US"/>
+        </w:rPr>
+        <w:t xml:space="preserve">). </w:t>
+      </w:r>
+      <w:r>
+        <w:rPr>
+          <w:lang w:val="en-US"/>
+        </w:rPr>
+        <w:t>Ten</w:t>
+      </w:r>
+      <w:r>
+        <w:rPr>
+          <w:lang w:val="en-US"/>
+        </w:rPr>
+        <w:t xml:space="preserve"> acoustic indices </w:t>
+      </w:r>
+      <w:r>
+        <w:rPr>
+          <w:lang w:val="en-US"/>
+        </w:rPr>
+        <w:t xml:space="preserve">were calculated: </w:t>
+      </w:r>
+      <w:r>
+        <w:rPr>
+          <w:lang w:val="en-US"/>
+        </w:rPr>
+        <w:t xml:space="preserve">the </w:t>
+      </w:r>
+      <w:r>
+        <w:rPr>
+          <w:lang w:val="en-US"/>
+        </w:rPr>
+        <w:t>acoustic complexity index (ACI), the acoustic diversity i</w:t>
+      </w:r>
+      <w:r>
+        <w:rPr>
+          <w:lang w:val="en-US"/>
+        </w:rPr>
+        <w:t xml:space="preserve">ndex (ADI), </w:t>
+      </w:r>
+      <w:r>
+        <w:rPr>
+          <w:lang w:val="en-US"/>
+        </w:rPr>
+        <w:t>the acoustic evenness i</w:t>
+      </w:r>
+      <w:r>
+        <w:rPr>
+          <w:lang w:val="en-US"/>
+        </w:rPr>
+        <w:t xml:space="preserve">ndex (AEI), </w:t>
+      </w:r>
+      <w:r>
+        <w:rPr>
+          <w:lang w:val="en-US"/>
+        </w:rPr>
+        <w:t xml:space="preserve">the </w:t>
+      </w:r>
+      <w:proofErr w:type="spellStart"/>
+      <w:r>
+        <w:rPr>
+          <w:lang w:val="en-US"/>
+        </w:rPr>
+        <w:t>normalised</w:t>
+      </w:r>
+      <w:proofErr w:type="spellEnd"/>
+      <w:r>
+        <w:rPr>
+          <w:lang w:val="en-US"/>
+        </w:rPr>
+        <w:t xml:space="preserve"> d</w:t>
+      </w:r>
+      <w:r>
+        <w:rPr>
+          <w:lang w:val="en-US"/>
+        </w:rPr>
+        <w:t xml:space="preserve">ifference </w:t>
+      </w:r>
+      <w:r>
+        <w:rPr>
+          <w:lang w:val="en-US"/>
+        </w:rPr>
+        <w:t>soundscape i</w:t>
+      </w:r>
+      <w:r>
+        <w:rPr>
+          <w:lang w:val="en-US"/>
+        </w:rPr>
+        <w:t xml:space="preserve">ndex (NDSI), </w:t>
+      </w:r>
+      <w:r>
+        <w:rPr>
+          <w:lang w:val="en-US"/>
+        </w:rPr>
+        <w:t xml:space="preserve">the </w:t>
+      </w:r>
+      <w:proofErr w:type="spellStart"/>
+      <w:r>
+        <w:rPr>
+          <w:lang w:val="en-US"/>
+        </w:rPr>
+        <w:t>b</w:t>
+      </w:r>
+      <w:r>
+        <w:rPr>
+          <w:lang w:val="en-US"/>
+        </w:rPr>
+        <w:t>ioacoustic</w:t>
+      </w:r>
+      <w:proofErr w:type="spellEnd"/>
+      <w:r>
+        <w:rPr>
+          <w:lang w:val="en-US"/>
+        </w:rPr>
+        <w:t xml:space="preserve"> Index (BI)</w:t>
+      </w:r>
+      <w:r>
+        <w:rPr>
+          <w:lang w:val="en-US"/>
+        </w:rPr>
+        <w:t>, events per second (EVN), spectral entropy (SH), low-frequency cover (LFC), mid-frequency cover (MFC), and high frequency cover (HFC)</w:t>
+      </w:r>
+      <w:r>
+        <w:rPr>
+          <w:lang w:val="en-US"/>
+        </w:rPr>
+        <w:t xml:space="preserve">. The settings used for each acoustic index are in </w:t>
+      </w:r>
+      <w:proofErr w:type="spellStart"/>
+      <w:r>
+        <w:rPr>
+          <w:lang w:val="en-US"/>
+        </w:rPr>
+        <w:t>SuppInfo</w:t>
+      </w:r>
+      <w:proofErr w:type="spellEnd"/>
+      <w:r>
+        <w:rPr>
+          <w:lang w:val="en-US"/>
+        </w:rPr>
+        <w:t>.</w:t>
+      </w:r>
+    </w:p>
+    <w:p>
+      <w:pPr>
+        <w:rPr>
+          <w:lang w:val="en-US"/>
+        </w:rPr>
+      </w:pPr>
+      <w:r>
+        <w:rPr>
+          <w:lang w:val="en-US"/>
+        </w:rPr>
+        <w:t>For</w:t>
+      </w:r>
+      <w:r>
+        <w:rPr>
+          <w:lang w:val="en-US"/>
+        </w:rPr>
+        <w:t xml:space="preserve"> comparison with the on-ground biodiversity </w:t>
+      </w:r>
+      <w:r>
+        <w:rPr>
+          <w:lang w:val="en-US"/>
+        </w:rPr>
+        <w:t>data, e</w:t>
+      </w:r>
+      <w:r>
+        <w:rPr>
+          <w:lang w:val="en-US"/>
+        </w:rPr>
+        <w:t>ach acoustic index was aggregated into a weekly value by taking the average of all 1-minute values</w:t>
+      </w:r>
+      <w:r>
+        <w:rPr>
+          <w:lang w:val="en-US"/>
+        </w:rPr>
+        <w:t xml:space="preserve"> for certain taxa-specific time periods</w:t>
+      </w:r>
+      <w:r>
+        <w:rPr>
+          <w:lang w:val="en-US"/>
+        </w:rPr>
+        <w:t xml:space="preserve">. For birds, indices were averaged for the morning </w:t>
+      </w:r>
+      <w:r>
+        <w:rPr>
+          <w:lang w:val="en-US"/>
+        </w:rPr>
+        <w:t xml:space="preserve">(6am-9am), afternoon (3pm-6pm), and daytime (6am-6pm). For frogs, </w:t>
+      </w:r>
+      <w:r>
+        <w:rPr>
+          <w:lang w:val="en-US"/>
+        </w:rPr>
+        <w:t xml:space="preserve">indices were averaged for the </w:t>
+      </w:r>
+      <w:r>
+        <w:rPr>
+          <w:lang w:val="en-US"/>
+        </w:rPr>
+        <w:t xml:space="preserve">evening (6pm-9pm) and night (6pm-6am). For total vertebrate </w:t>
+      </w:r>
+      <w:r>
+        <w:rPr>
+          <w:lang w:val="en-US"/>
+        </w:rPr>
+        <w:t>biodiversity and non-avian biodiversity</w:t>
+      </w:r>
+      <w:r>
+        <w:rPr>
+          <w:lang w:val="en-US"/>
+        </w:rPr>
+        <w:t>,</w:t>
+      </w:r>
+      <w:r>
+        <w:rPr>
+          <w:lang w:val="en-US"/>
+        </w:rPr>
+        <w:t xml:space="preserve"> </w:t>
+      </w:r>
+      <w:r>
+        <w:rPr>
+          <w:lang w:val="en-US"/>
+        </w:rPr>
+        <w:t xml:space="preserve">indices were averaged for the </w:t>
+      </w:r>
+      <w:r>
+        <w:rPr>
+          <w:lang w:val="en-US"/>
+        </w:rPr>
+        <w:t>entire 7-day dataset</w:t>
+      </w:r>
+      <w:r>
+        <w:rPr>
+          <w:lang w:val="en-US"/>
+        </w:rPr>
+        <w:t>.</w:t>
       </w:r>
     </w:p>
     <w:p>
@@ -139,93 +341,167 @@
           <w:i/>
           <w:lang w:val="en-US"/>
         </w:rPr>
-        <w:t>Statistical analysis</w:t>
-      </w:r>
-    </w:p>
-    <w:p>
-      <w:pPr>
-        <w:rPr>
-          <w:lang w:val="en-US"/>
-        </w:rPr>
-      </w:pPr>
-      <w:r>
-        <w:rPr>
-          <w:lang w:val="en-US"/>
-        </w:rPr>
-        <w:t>Species richness and Shannon’s diversity index were fit using linear mixed-effects models with sampling.period and sensor nested within site as random effects.</w:t>
-      </w:r>
-    </w:p>
-    <w:p>
-      <w:pPr>
-        <w:rPr>
-          <w:lang w:val="en-US"/>
-        </w:rPr>
-      </w:pPr>
-    </w:p>
-    <w:p>
-      <w:pPr>
-        <w:rPr>
-          <w:lang w:val="en-US"/>
-        </w:rPr>
-      </w:pPr>
-      <w:r>
-        <w:rPr>
-          <w:lang w:val="en-US"/>
-        </w:rPr>
-        <w:t xml:space="preserve">The ability of multiple acoustic indices to predict to predict biodiversity was assessed using random forest </w:t>
-      </w:r>
-      <w:commentRangeStart w:id="0"/>
-      <w:r>
-        <w:rPr>
-          <w:lang w:val="en-US"/>
-        </w:rPr>
-        <w:t>models</w:t>
-      </w:r>
-      <w:commentRangeEnd w:id="0"/>
+        <w:t>Statistical analyses</w:t>
+      </w:r>
+    </w:p>
+    <w:p>
+      <w:pPr>
+        <w:rPr>
+          <w:lang w:val="en-US"/>
+        </w:rPr>
+      </w:pPr>
+      <w:r>
+        <w:rPr>
+          <w:lang w:val="en-US"/>
+        </w:rPr>
+        <w:t>Bootstrap correlation values were calculated for each acoustic index and biodiversity measure (richness, Shannon’s diversity, count).</w:t>
+      </w:r>
+    </w:p>
+    <w:p>
+      <w:pPr>
+        <w:rPr>
+          <w:lang w:val="en-US"/>
+        </w:rPr>
+      </w:pPr>
+      <w:r>
+        <w:rPr>
+          <w:lang w:val="en-US"/>
+        </w:rPr>
+        <w:t>To determine how well multiple acoustic indices predict vertebrate biodiversity random forest models were fi</w:t>
+      </w:r>
+      <w:bookmarkStart w:id="0" w:name="_GoBack"/>
+      <w:bookmarkEnd w:id="0"/>
+      <w:r>
+        <w:rPr>
+          <w:lang w:val="en-US"/>
+        </w:rPr>
+        <w:t>t to each biodiversity measure using all acoustic indices as predictors. Random forest models were fit</w:t>
+      </w:r>
+      <w:r>
+        <w:rPr>
+          <w:lang w:val="en-US"/>
+        </w:rPr>
+        <w:t xml:space="preserve"> </w:t>
+      </w:r>
+      <w:r>
+        <w:rPr>
+          <w:lang w:val="en-US"/>
+        </w:rPr>
+        <w:t>using 1000 trees</w:t>
+      </w:r>
+      <w:r>
+        <w:rPr>
+          <w:lang w:val="en-US"/>
+        </w:rPr>
+        <w:t xml:space="preserve"> </w:t>
+      </w:r>
+      <w:r>
+        <w:rPr>
+          <w:lang w:val="en-US"/>
+        </w:rPr>
+        <w:t>and</w:t>
+      </w:r>
+      <w:r>
+        <w:rPr>
+          <w:lang w:val="en-US"/>
+        </w:rPr>
+        <w:t xml:space="preserve"> </w:t>
+      </w:r>
+      <w:r>
+        <w:rPr>
+          <w:lang w:val="en-US"/>
+        </w:rPr>
+        <w:t xml:space="preserve">10 x 3 cross validation to estimate </w:t>
+      </w:r>
+      <w:commentRangeStart w:id="1"/>
+      <w:r>
+        <w:rPr>
+          <w:lang w:val="en-US"/>
+        </w:rPr>
+        <w:t xml:space="preserve">predictive performance </w:t>
+      </w:r>
+      <w:commentRangeEnd w:id="1"/>
       <w:r>
         <w:rPr>
           <w:rStyle w:val="CommentReference"/>
         </w:rPr>
-        <w:commentReference w:id="0"/>
-      </w:r>
-      <w:r>
-        <w:rPr>
-          <w:lang w:val="en-US"/>
-        </w:rPr>
-        <w:t>. All acoustic indices were used as predictors for each biodiversity measured and fit using 1000 tr</w:t>
-      </w:r>
-      <w:bookmarkStart w:id="1" w:name="_GoBack"/>
-      <w:bookmarkEnd w:id="1"/>
-      <w:r>
-        <w:rPr>
-          <w:lang w:val="en-US"/>
-        </w:rPr>
-        <w:t>ees</w:t>
-      </w:r>
-      <w:r>
-        <w:rPr>
-          <w:lang w:val="en-US"/>
-        </w:rPr>
-        <w:t xml:space="preserve"> (caret and party packages?)</w:t>
-      </w:r>
-      <w:r>
-        <w:rPr>
-          <w:lang w:val="en-US"/>
-        </w:rPr>
-        <w:t>. Model performance was evaluated using 3x10 cross-validation and normalized MAE and R-squared.</w:t>
-      </w:r>
-    </w:p>
-    <w:p>
-      <w:pPr>
-        <w:rPr>
-          <w:lang w:val="en-US"/>
-        </w:rPr>
-      </w:pPr>
-      <w:r>
-        <w:rPr>
-          <w:lang w:val="en-US"/>
-        </w:rPr>
-        <w:br w:type="page"/>
+        <w:commentReference w:id="1"/>
+      </w:r>
+      <w:r>
+        <w:rPr>
+          <w:lang w:val="en-US"/>
+        </w:rPr>
+        <w:t>(</w:t>
+      </w:r>
+      <w:proofErr w:type="spellStart"/>
+      <w:r>
+        <w:rPr>
+          <w:lang w:val="en-US"/>
+        </w:rPr>
+        <w:t>randomForest</w:t>
+      </w:r>
+      <w:proofErr w:type="spellEnd"/>
+      <w:r>
+        <w:rPr>
+          <w:lang w:val="en-US"/>
+        </w:rPr>
+        <w:t xml:space="preserve"> </w:t>
+      </w:r>
+      <w:proofErr w:type="spellStart"/>
+      <w:r>
+        <w:rPr>
+          <w:lang w:val="en-US"/>
+        </w:rPr>
+        <w:t>ver</w:t>
+      </w:r>
+      <w:proofErr w:type="spellEnd"/>
+      <w:r>
+        <w:rPr>
+          <w:lang w:val="en-US"/>
+        </w:rPr>
+        <w:t xml:space="preserve"> </w:t>
+      </w:r>
+      <w:proofErr w:type="spellStart"/>
+      <w:r>
+        <w:rPr>
+          <w:lang w:val="en-US"/>
+        </w:rPr>
+        <w:t>xx.x</w:t>
+      </w:r>
+      <w:proofErr w:type="spellEnd"/>
+      <w:r>
+        <w:rPr>
+          <w:lang w:val="en-US"/>
+        </w:rPr>
+        <w:t xml:space="preserve">; caret </w:t>
+      </w:r>
+      <w:proofErr w:type="spellStart"/>
+      <w:r>
+        <w:rPr>
+          <w:lang w:val="en-US"/>
+        </w:rPr>
+        <w:t>ver</w:t>
+      </w:r>
+      <w:proofErr w:type="spellEnd"/>
+      <w:r>
+        <w:rPr>
+          <w:lang w:val="en-US"/>
+        </w:rPr>
+        <w:t xml:space="preserve"> </w:t>
+      </w:r>
+      <w:proofErr w:type="spellStart"/>
+      <w:r>
+        <w:rPr>
+          <w:lang w:val="en-US"/>
+        </w:rPr>
+        <w:t>xx.x</w:t>
+      </w:r>
+      <w:proofErr w:type="spellEnd"/>
+      <w:r>
+        <w:rPr>
+          <w:lang w:val="en-US"/>
+        </w:rPr>
+        <w:t>).</w:t>
       </w:r>
     </w:p>
     <w:p>
@@ -235,35 +511,284 @@
           <w:lang w:val="en-US"/>
         </w:rPr>
       </w:pPr>
-      <w:r>
+    </w:p>
+    <w:p>
+      <w:pPr>
         <w:rPr>
           <w:b/>
           <w:lang w:val="en-US"/>
         </w:rPr>
+      </w:pPr>
+      <w:r>
+        <w:rPr>
+          <w:b/>
+          <w:lang w:val="en-US"/>
+        </w:rPr>
+        <w:t>Results</w:t>
+      </w:r>
+    </w:p>
+    <w:p>
+      <w:pPr>
+        <w:rPr>
+          <w:lang w:val="en-US"/>
+        </w:rPr>
+      </w:pPr>
+      <w:r>
+        <w:rPr>
+          <w:i/>
+          <w:lang w:val="en-US"/>
+        </w:rPr>
+        <w:t>Acoustic index correlations</w:t>
+      </w:r>
+    </w:p>
+    <w:p>
+      <w:pPr>
+        <w:rPr>
+          <w:lang w:val="en-US"/>
+        </w:rPr>
+      </w:pPr>
+      <w:r>
+        <w:rPr>
+          <w:lang w:val="en-US"/>
+        </w:rPr>
+        <w:t>XX index correlated …</w:t>
+      </w:r>
+    </w:p>
+    <w:p>
+      <w:pPr>
+        <w:rPr>
+          <w:lang w:val="en-US"/>
+        </w:rPr>
+      </w:pPr>
+    </w:p>
+    <w:p>
+      <w:pPr>
+        <w:rPr>
+          <w:i/>
+          <w:lang w:val="en-US"/>
+        </w:rPr>
+      </w:pPr>
+      <w:r>
+        <w:rPr>
+          <w:i/>
+          <w:lang w:val="en-US"/>
+        </w:rPr>
+        <w:t>Random forest models</w:t>
+      </w:r>
+    </w:p>
+    <w:p>
+      <w:pPr>
+        <w:rPr>
+          <w:lang w:val="en-US"/>
+        </w:rPr>
+      </w:pPr>
+      <w:r>
+        <w:rPr>
+          <w:lang w:val="en-US"/>
+        </w:rPr>
+        <w:t>Random forest models performed …</w:t>
+      </w:r>
+    </w:p>
+    <w:p>
+      <w:pPr>
+        <w:rPr>
+          <w:lang w:val="en-US"/>
+        </w:rPr>
+      </w:pPr>
+      <w:r>
+        <w:rPr>
+          <w:lang w:val="en-US"/>
+        </w:rPr>
+        <w:t>Scatter index for frogs …</w:t>
+      </w:r>
+    </w:p>
+    <w:p>
+      <w:pPr>
+        <w:keepNext/>
+      </w:pPr>
+      <w:r>
+        <w:rPr>
+          <w:noProof/>
+          <w:lang w:eastAsia="en-AU"/>
+        </w:rPr>
         <w:lastRenderedPageBreak/>
-        <w:t>Results</w:t>
-      </w:r>
-    </w:p>
-    <w:p>
-      <w:pPr>
-        <w:rPr>
-          <w:lang w:val="en-US"/>
-        </w:rPr>
-      </w:pPr>
-    </w:p>
-    <w:p>
-      <w:pPr>
-        <w:rPr>
-          <w:lang w:val="en-US"/>
-        </w:rPr>
-      </w:pPr>
-    </w:p>
-    <w:p>
-      <w:pPr>
-        <w:rPr>
-          <w:lang w:val="en-US"/>
-        </w:rPr>
-      </w:pPr>
+        <w:drawing>
+          <wp:inline distT="0" distB="0" distL="0" distR="0" wp14:anchorId="3547690D" wp14:editId="0F95D89D">
+            <wp:extent cx="5731510" cy="4775835"/>
+            <wp:effectExtent l="0" t="0" r="2540" b="5715"/>
+            <wp:docPr id="1" name="Picture 1"/>
+            <wp:cNvGraphicFramePr>
+              <a:graphicFrameLocks xmlns:a="http://schemas.openxmlformats.org/drawingml/2006/main" noChangeAspect="1"/>
+            </wp:cNvGraphicFramePr>
+            <a:graphic xmlns:a="http://schemas.openxmlformats.org/drawingml/2006/main">
+              <a:graphicData uri="http://schemas.openxmlformats.org/drawingml/2006/picture">
+                <pic:pic xmlns:pic="http://schemas.openxmlformats.org/drawingml/2006/picture">
+                  <pic:nvPicPr>
+                    <pic:cNvPr id="1" name="AllComparisons.png"/>
+                    <pic:cNvPicPr/>
+                  </pic:nvPicPr>
+                  <pic:blipFill>
+                    <a:blip r:embed="rId9" cstate="print">
+                      <a:extLst>
+                        <a:ext uri="{28A0092B-C50C-407E-A947-70E740481C1C}">
+                          <a14:useLocalDpi xmlns:a14="http://schemas.microsoft.com/office/drawing/2010/main" val="0"/>
+                        </a:ext>
+                      </a:extLst>
+                    </a:blip>
+                    <a:stretch>
+                      <a:fillRect/>
+                    </a:stretch>
+                  </pic:blipFill>
+                  <pic:spPr>
+                    <a:xfrm>
+                      <a:off x="0" y="0"/>
+                      <a:ext cx="5731510" cy="4775835"/>
+                    </a:xfrm>
+                    <a:prstGeom prst="rect">
+                      <a:avLst/>
+                    </a:prstGeom>
+                  </pic:spPr>
+                </pic:pic>
+              </a:graphicData>
+            </a:graphic>
+          </wp:inline>
+        </w:drawing>
+      </w:r>
+    </w:p>
+    <w:p>
+      <w:pPr>
+        <w:pStyle w:val="Caption"/>
+        <w:rPr>
+          <w:i w:val="0"/>
+        </w:rPr>
+      </w:pPr>
+      <w:r>
+        <w:t xml:space="preserve">Figure </w:t>
+      </w:r>
+      <w:fldSimple w:instr=" SEQ Figure \* ARABIC ">
+        <w:r>
+          <w:rPr>
+            <w:noProof/>
+          </w:rPr>
+          <w:t>1</w:t>
+        </w:r>
+      </w:fldSimple>
+      <w:r>
+        <w:t xml:space="preserve">. </w:t>
+      </w:r>
+      <w:r>
+        <w:rPr>
+          <w:i w:val="0"/>
+        </w:rPr>
+        <w:t>Mean (±SE) performance of random forest models predicting richness, Shannon’s diversity, and total count of all vertebrates, non-avian vertebrates, birds, and frogs. Performance measured with 10 x 3 cross-validation.</w:t>
+      </w:r>
+    </w:p>
+    <w:p>
+      <w:pPr>
+        <w:rPr>
+          <w:lang w:val="en-US"/>
+        </w:rPr>
+      </w:pPr>
+    </w:p>
+    <w:p>
+      <w:pPr>
+        <w:keepNext/>
+      </w:pPr>
+      <w:r>
+        <w:rPr>
+          <w:noProof/>
+          <w:lang w:eastAsia="en-AU"/>
+        </w:rPr>
+        <w:lastRenderedPageBreak/>
+        <w:drawing>
+          <wp:inline distT="0" distB="0" distL="0" distR="0" wp14:anchorId="02A3BE0E" wp14:editId="5EBEC958">
+            <wp:extent cx="5731510" cy="5731510"/>
+            <wp:effectExtent l="0" t="0" r="2540" b="2540"/>
+            <wp:docPr id="2" name="Picture 2"/>
+            <wp:cNvGraphicFramePr>
+              <a:graphicFrameLocks xmlns:a="http://schemas.openxmlformats.org/drawingml/2006/main" noChangeAspect="1"/>
+            </wp:cNvGraphicFramePr>
+            <a:graphic xmlns:a="http://schemas.openxmlformats.org/drawingml/2006/main">
+              <a:graphicData uri="http://schemas.openxmlformats.org/drawingml/2006/picture">
+                <pic:pic xmlns:pic="http://schemas.openxmlformats.org/drawingml/2006/picture">
+                  <pic:nvPicPr>
+                    <pic:cNvPr id="2" name="ObservedPredicted.png"/>
+                    <pic:cNvPicPr/>
+                  </pic:nvPicPr>
+                  <pic:blipFill>
+                    <a:blip r:embed="rId10" cstate="print">
+                      <a:extLst>
+                        <a:ext uri="{28A0092B-C50C-407E-A947-70E740481C1C}">
+                          <a14:useLocalDpi xmlns:a14="http://schemas.microsoft.com/office/drawing/2010/main" val="0"/>
+                        </a:ext>
+                      </a:extLst>
+                    </a:blip>
+                    <a:stretch>
+                      <a:fillRect/>
+                    </a:stretch>
+                  </pic:blipFill>
+                  <pic:spPr>
+                    <a:xfrm>
+                      <a:off x="0" y="0"/>
+                      <a:ext cx="5731510" cy="5731510"/>
+                    </a:xfrm>
+                    <a:prstGeom prst="rect">
+                      <a:avLst/>
+                    </a:prstGeom>
+                  </pic:spPr>
+                </pic:pic>
+              </a:graphicData>
+            </a:graphic>
+          </wp:inline>
+        </w:drawing>
+      </w:r>
+    </w:p>
+    <w:p>
+      <w:pPr>
+        <w:pStyle w:val="Caption"/>
+        <w:rPr>
+          <w:i w:val="0"/>
+          <w:lang w:val="en-US"/>
+        </w:rPr>
+      </w:pPr>
+      <w:r>
+        <w:t xml:space="preserve">Figure </w:t>
+      </w:r>
+      <w:fldSimple w:instr=" SEQ Figure \* ARABIC ">
+        <w:r>
+          <w:rPr>
+            <w:noProof/>
+          </w:rPr>
+          <w:t>2</w:t>
+        </w:r>
+      </w:fldSimple>
+      <w:r>
+        <w:t xml:space="preserve">. </w:t>
+      </w:r>
+      <w:r>
+        <w:rPr>
+          <w:i w:val="0"/>
+        </w:rPr>
+        <w:t>Comparison of observed and</w:t>
+      </w:r>
+      <w:r>
+        <w:rPr>
+          <w:i w:val="0"/>
+        </w:rPr>
+        <w:t xml:space="preserve"> out-of-bag</w:t>
+      </w:r>
+      <w:r>
+        <w:rPr>
+          <w:i w:val="0"/>
+        </w:rPr>
+        <w:t xml:space="preserve"> predicted values</w:t>
+      </w:r>
+      <w:r>
+        <w:rPr>
+          <w:i w:val="0"/>
+        </w:rPr>
+        <w:t xml:space="preserve"> for random forest models</w:t>
+      </w:r>
     </w:p>
     <w:sectPr>
       <w:pgSz w:w="11906" w:h="16838"/>
@@ -277,7 +802,7 @@
 
 <file path=word/comments.xml><?xml version="1.0" encoding="utf-8"?>
 <w:comments xmlns:wpc="http://schemas.microsoft.com/office/word/2010/wordprocessingCanvas" xmlns:cx="http://schemas.microsoft.com/office/drawing/2014/chartex" xmlns:cx1="http://schemas.microsoft.com/office/drawing/2015/9/8/chartex" xmlns:mc="http://schemas.openxmlformats.org/markup-compatibility/2006" xmlns:o="urn:schemas-microsoft-com:office:office" xmlns:r="http://schemas.openxmlformats.org/officeDocument/2006/relationships" xmlns:m="http://schemas.openxmlformats.org/officeDocument/2006/math" xmlns:v="urn:schemas-microsoft-com:vml" xmlns:wp14="http://schemas.microsoft.com/office/word/2010/wordprocessingDrawing" xmlns:wp="http://schemas.openxmlformats.org/drawingml/2006/wordprocessingDrawing" xmlns:w10="urn:schemas-microsoft-com:office:word" xmlns:w="http://schemas.openxmlformats.org/wordprocessingml/2006/main" xmlns:w14="http://schemas.microsoft.com/office/word/2010/wordml" xmlns:w15="http://schemas.microsoft.com/office/word/2012/wordml" xmlns:w16se="http://schemas.microsoft.com/office/word/2015/wordml/symex" xmlns:wpg="http://schemas.microsoft.com/office/word/2010/wordprocessingGroup" xmlns:wpi="http://schemas.microsoft.com/office/word/2010/wordprocessingInk" xmlns:wne="http://schemas.microsoft.com/office/word/2006/wordml" xmlns:wps="http://schemas.microsoft.com/office/word/2010/wordprocessingShape" mc:Ignorable="w14 w15 w16se wp14">
-  <w:comment w:id="0" w:author="Allen-Ankins, Slade" w:date="2022-02-08T11:55:00Z" w:initials="SA">
+  <w:comment w:id="1" w:author="Slade Allen-Ankins" w:date="2022-02-22T16:07:00Z" w:initials="SA">
     <w:p>
       <w:pPr>
         <w:pStyle w:val="CommentText"/>
@@ -289,7 +814,10 @@
         <w:annotationRef/>
       </w:r>
       <w:r>
-        <w:t>We used conditional random forests as a number of the acoustic indices used are correlated with one another (suppinfo figures?).</w:t>
+        <w:rPr>
+          <w:lang w:val="en-US"/>
+        </w:rPr>
+        <w:t>Model performance was evaluated using 3x10 cross-validation and normalized MAE and R-squared.</w:t>
       </w:r>
     </w:p>
   </w:comment>
@@ -298,14 +826,14 @@
 
 <file path=word/commentsExtended.xml><?xml version="1.0" encoding="utf-8"?>
 <w15:commentsEx xmlns:wpc="http://schemas.microsoft.com/office/word/2010/wordprocessingCanvas" xmlns:cx="http://schemas.microsoft.com/office/drawing/2014/chartex" xmlns:cx1="http://schemas.microsoft.com/office/drawing/2015/9/8/chartex" xmlns:mc="http://schemas.openxmlformats.org/markup-compatibility/2006" xmlns:o="urn:schemas-microsoft-com:office:office" xmlns:r="http://schemas.openxmlformats.org/officeDocument/2006/relationships" xmlns:m="http://schemas.openxmlformats.org/officeDocument/2006/math" xmlns:v="urn:schemas-microsoft-com:vml" xmlns:wp14="http://schemas.microsoft.com/office/word/2010/wordprocessingDrawing" xmlns:wp="http://schemas.openxmlformats.org/drawingml/2006/wordprocessingDrawing" xmlns:w10="urn:schemas-microsoft-com:office:word" xmlns:w="http://schemas.openxmlformats.org/wordprocessingml/2006/main" xmlns:w14="http://schemas.microsoft.com/office/word/2010/wordml" xmlns:w15="http://schemas.microsoft.com/office/word/2012/wordml" xmlns:w16se="http://schemas.microsoft.com/office/word/2015/wordml/symex" xmlns:wpg="http://schemas.microsoft.com/office/word/2010/wordprocessingGroup" xmlns:wpi="http://schemas.microsoft.com/office/word/2010/wordprocessingInk" xmlns:wne="http://schemas.microsoft.com/office/word/2006/wordml" xmlns:wps="http://schemas.microsoft.com/office/word/2010/wordprocessingShape" mc:Ignorable="w14 w15 w16se wp14">
-  <w15:commentEx w15:paraId="0F0701CF" w15:done="0"/>
+  <w15:commentEx w15:paraId="583F1FE5" w15:done="0"/>
 </w15:commentsEx>
 </file>
 
 <file path=word/people.xml><?xml version="1.0" encoding="utf-8"?>
 <w15:people xmlns:wpc="http://schemas.microsoft.com/office/word/2010/wordprocessingCanvas" xmlns:cx="http://schemas.microsoft.com/office/drawing/2014/chartex" xmlns:cx1="http://schemas.microsoft.com/office/drawing/2015/9/8/chartex" xmlns:mc="http://schemas.openxmlformats.org/markup-compatibility/2006" xmlns:o="urn:schemas-microsoft-com:office:office" xmlns:r="http://schemas.openxmlformats.org/officeDocument/2006/relationships" xmlns:m="http://schemas.openxmlformats.org/officeDocument/2006/math" xmlns:v="urn:schemas-microsoft-com:vml" xmlns:wp14="http://schemas.microsoft.com/office/word/2010/wordprocessingDrawing" xmlns:wp="http://schemas.openxmlformats.org/drawingml/2006/wordprocessingDrawing" xmlns:w10="urn:schemas-microsoft-com:office:word" xmlns:w="http://schemas.openxmlformats.org/wordprocessingml/2006/main" xmlns:w14="http://schemas.microsoft.com/office/word/2010/wordml" xmlns:w15="http://schemas.microsoft.com/office/word/2012/wordml" xmlns:w16se="http://schemas.microsoft.com/office/word/2015/wordml/symex" xmlns:wpg="http://schemas.microsoft.com/office/word/2010/wordprocessingGroup" xmlns:wpi="http://schemas.microsoft.com/office/word/2010/wordprocessingInk" xmlns:wne="http://schemas.microsoft.com/office/word/2006/wordml" xmlns:wps="http://schemas.microsoft.com/office/word/2010/wordprocessingShape" mc:Ignorable="w14 w15 w16se wp14">
-  <w15:person w15:author="Allen-Ankins, Slade">
-    <w15:presenceInfo w15:providerId="None" w15:userId="Allen-Ankins, Slade"/>
+  <w15:person w15:author="Slade Allen-Ankins">
+    <w15:presenceInfo w15:providerId="AD" w15:userId="S-1-5-21-789336058-1708537768-854245398-291005"/>
   </w15:person>
 </w15:people>
 </file>
@@ -755,7 +1283,7 @@
     <w:uiPriority w:val="99"/>
     <w:semiHidden/>
     <w:unhideWhenUsed/>
-    <w:rsid w:val="006E1116"/>
+    <w:rsid w:val="007C500E"/>
     <w:rPr>
       <w:sz w:val="16"/>
       <w:szCs w:val="16"/>
@@ -768,7 +1296,7 @@
     <w:uiPriority w:val="99"/>
     <w:semiHidden/>
     <w:unhideWhenUsed/>
-    <w:rsid w:val="006E1116"/>
+    <w:rsid w:val="007C500E"/>
     <w:pPr>
       <w:spacing w:line="240" w:lineRule="auto"/>
     </w:pPr>
@@ -783,7 +1311,7 @@
     <w:link w:val="CommentText"/>
     <w:uiPriority w:val="99"/>
     <w:semiHidden/>
-    <w:rsid w:val="006E1116"/>
+    <w:rsid w:val="007C500E"/>
     <w:rPr>
       <w:sz w:val="20"/>
       <w:szCs w:val="20"/>
@@ -797,7 +1325,7 @@
     <w:uiPriority w:val="99"/>
     <w:semiHidden/>
     <w:unhideWhenUsed/>
-    <w:rsid w:val="006E1116"/>
+    <w:rsid w:val="007C500E"/>
     <w:rPr>
       <w:b/>
       <w:bCs/>
@@ -809,7 +1337,7 @@
     <w:link w:val="CommentSubject"/>
     <w:uiPriority w:val="99"/>
     <w:semiHidden/>
-    <w:rsid w:val="006E1116"/>
+    <w:rsid w:val="007C500E"/>
     <w:rPr>
       <w:b/>
       <w:bCs/>
@@ -824,7 +1352,7 @@
     <w:uiPriority w:val="99"/>
     <w:semiHidden/>
     <w:unhideWhenUsed/>
-    <w:rsid w:val="006E1116"/>
+    <w:rsid w:val="007C500E"/>
     <w:pPr>
       <w:spacing w:after="0" w:line="240" w:lineRule="auto"/>
     </w:pPr>
@@ -840,7 +1368,7 @@
     <w:link w:val="BalloonText"/>
     <w:uiPriority w:val="99"/>
     <w:semiHidden/>
-    <w:rsid w:val="006E1116"/>
+    <w:rsid w:val="007C500E"/>
     <w:rPr>
       <w:rFonts w:ascii="Segoe UI" w:hAnsi="Segoe UI" w:cs="Segoe UI"/>
       <w:sz w:val="18"/>
@@ -1109,4 +1637,292 @@
     </a:ext>
   </a:extLst>
 </a:theme>
+</file>
+
+<file path=customXml/item1.xml><?xml version="1.0" encoding="utf-8"?>
+<ct:contentTypeSchema xmlns:ct="http://schemas.microsoft.com/office/2006/metadata/contentType" xmlns:ma="http://schemas.microsoft.com/office/2006/metadata/properties/metaAttributes" ct:_="" ma:_="" ma:contentTypeName="Document" ma:contentTypeID="0x0101003BA098D7E1F2E545B3D091FAC8B1F92B" ma:contentTypeVersion="14" ma:contentTypeDescription="Create a new document." ma:contentTypeScope="" ma:versionID="79e3689f92c1621d6f83266b46b92835">
+  <xsd:schema xmlns:xsd="http://www.w3.org/2001/XMLSchema" xmlns:xs="http://www.w3.org/2001/XMLSchema" xmlns:p="http://schemas.microsoft.com/office/2006/metadata/properties" xmlns:ns3="b32ecb8e-6eb2-457c-866d-ab6a77d40318" xmlns:ns4="6dcefb3c-0806-4ff4-a53f-befb6b9080b0" targetNamespace="http://schemas.microsoft.com/office/2006/metadata/properties" ma:root="true" ma:fieldsID="26a2938c3839a77d3ef851e065777d7c" ns3:_="" ns4:_="">
+    <xsd:import namespace="b32ecb8e-6eb2-457c-866d-ab6a77d40318"/>
+    <xsd:import namespace="6dcefb3c-0806-4ff4-a53f-befb6b9080b0"/>
+    <xsd:element name="properties">
+      <xsd:complexType>
+        <xsd:sequence>
+          <xsd:element name="documentManagement">
+            <xsd:complexType>
+              <xsd:all>
+                <xsd:element ref="ns3:SharedWithUsers" minOccurs="0"/>
+                <xsd:element ref="ns3:SharedWithDetails" minOccurs="0"/>
+                <xsd:element ref="ns3:SharingHintHash" minOccurs="0"/>
+                <xsd:element ref="ns4:MediaServiceMetadata" minOccurs="0"/>
+                <xsd:element ref="ns4:MediaServiceFastMetadata" minOccurs="0"/>
+                <xsd:element ref="ns4:MediaServiceAutoTags" minOccurs="0"/>
+                <xsd:element ref="ns4:MediaServiceOCR" minOccurs="0"/>
+                <xsd:element ref="ns4:MediaServiceGenerationTime" minOccurs="0"/>
+                <xsd:element ref="ns4:MediaServiceEventHashCode" minOccurs="0"/>
+                <xsd:element ref="ns4:MediaServiceAutoKeyPoints" minOccurs="0"/>
+                <xsd:element ref="ns4:MediaServiceKeyPoints" minOccurs="0"/>
+                <xsd:element ref="ns4:MediaServiceDateTaken" minOccurs="0"/>
+                <xsd:element ref="ns4:MediaLengthInSeconds" minOccurs="0"/>
+                <xsd:element ref="ns4:MediaServiceLocation" minOccurs="0"/>
+              </xsd:all>
+            </xsd:complexType>
+          </xsd:element>
+        </xsd:sequence>
+      </xsd:complexType>
+    </xsd:element>
+  </xsd:schema>
+  <xsd:schema xmlns:xsd="http://www.w3.org/2001/XMLSchema" xmlns:xs="http://www.w3.org/2001/XMLSchema" xmlns:dms="http://schemas.microsoft.com/office/2006/documentManagement/types" xmlns:pc="http://schemas.microsoft.com/office/infopath/2007/PartnerControls" targetNamespace="b32ecb8e-6eb2-457c-866d-ab6a77d40318" elementFormDefault="qualified">
+    <xsd:import namespace="http://schemas.microsoft.com/office/2006/documentManagement/types"/>
+    <xsd:import namespace="http://schemas.microsoft.com/office/infopath/2007/PartnerControls"/>
+    <xsd:element name="SharedWithUsers" ma:index="8" nillable="true" ma:displayName="Shared With" ma:internalName="SharedWithUsers" ma:readOnly="true">
+      <xsd:complexType>
+        <xsd:complexContent>
+          <xsd:extension base="dms:UserMulti">
+            <xsd:sequence>
+              <xsd:element name="UserInfo" minOccurs="0" maxOccurs="unbounded">
+                <xsd:complexType>
+                  <xsd:sequence>
+                    <xsd:element name="DisplayName" type="xsd:string" minOccurs="0"/>
+                    <xsd:element name="AccountId" type="dms:UserId" minOccurs="0" nillable="true"/>
+                    <xsd:element name="AccountType" type="xsd:string" minOccurs="0"/>
+                  </xsd:sequence>
+                </xsd:complexType>
+              </xsd:element>
+            </xsd:sequence>
+          </xsd:extension>
+        </xsd:complexContent>
+      </xsd:complexType>
+    </xsd:element>
+    <xsd:element name="SharedWithDetails" ma:index="9" nillable="true" ma:displayName="Shared With Details" ma:internalName="SharedWithDetails" ma:readOnly="true">
+      <xsd:simpleType>
+        <xsd:restriction base="dms:Note">
+          <xsd:maxLength value="255"/>
+        </xsd:restriction>
+      </xsd:simpleType>
+    </xsd:element>
+    <xsd:element name="SharingHintHash" ma:index="10" nillable="true" ma:displayName="Sharing Hint Hash" ma:hidden="true" ma:internalName="SharingHintHash" ma:readOnly="true">
+      <xsd:simpleType>
+        <xsd:restriction base="dms:Text"/>
+      </xsd:simpleType>
+    </xsd:element>
+  </xsd:schema>
+  <xsd:schema xmlns:xsd="http://www.w3.org/2001/XMLSchema" xmlns:xs="http://www.w3.org/2001/XMLSchema" xmlns:dms="http://schemas.microsoft.com/office/2006/documentManagement/types" xmlns:pc="http://schemas.microsoft.com/office/infopath/2007/PartnerControls" targetNamespace="6dcefb3c-0806-4ff4-a53f-befb6b9080b0" elementFormDefault="qualified">
+    <xsd:import namespace="http://schemas.microsoft.com/office/2006/documentManagement/types"/>
+    <xsd:import namespace="http://schemas.microsoft.com/office/infopath/2007/PartnerControls"/>
+    <xsd:element name="MediaServiceMetadata" ma:index="11" nillable="true" ma:displayName="MediaServiceMetadata" ma:hidden="true" ma:internalName="MediaServiceMetadata" ma:readOnly="true">
+      <xsd:simpleType>
+        <xsd:restriction base="dms:Note"/>
+      </xsd:simpleType>
+    </xsd:element>
+    <xsd:element name="MediaServiceFastMetadata" ma:index="12" nillable="true" ma:displayName="MediaServiceFastMetadata" ma:hidden="true" ma:internalName="MediaServiceFastMetadata" ma:readOnly="true">
+      <xsd:simpleType>
+        <xsd:restriction base="dms:Note"/>
+      </xsd:simpleType>
+    </xsd:element>
+    <xsd:element name="MediaServiceAutoTags" ma:index="13" nillable="true" ma:displayName="Tags" ma:internalName="MediaServiceAutoTags" ma:readOnly="true">
+      <xsd:simpleType>
+        <xsd:restriction base="dms:Text"/>
+      </xsd:simpleType>
+    </xsd:element>
+    <xsd:element name="MediaServiceOCR" ma:index="14" nillable="true" ma:displayName="Extracted Text" ma:internalName="MediaServiceOCR" ma:readOnly="true">
+      <xsd:simpleType>
+        <xsd:restriction base="dms:Note">
+          <xsd:maxLength value="255"/>
+        </xsd:restriction>
+      </xsd:simpleType>
+    </xsd:element>
+    <xsd:element name="MediaServiceGenerationTime" ma:index="15" nillable="true" ma:displayName="MediaServiceGenerationTime" ma:hidden="true" ma:internalName="MediaServiceGenerationTime" ma:readOnly="true">
+      <xsd:simpleType>
+        <xsd:restriction base="dms:Text"/>
+      </xsd:simpleType>
+    </xsd:element>
+    <xsd:element name="MediaServiceEventHashCode" ma:index="16" nillable="true" ma:displayName="MediaServiceEventHashCode" ma:hidden="true" ma:internalName="MediaServiceEventHashCode" ma:readOnly="true">
+      <xsd:simpleType>
+        <xsd:restriction base="dms:Text"/>
+      </xsd:simpleType>
+    </xsd:element>
+    <xsd:element name="MediaServiceAutoKeyPoints" ma:index="17" nillable="true" ma:displayName="MediaServiceAutoKeyPoints" ma:hidden="true" ma:internalName="MediaServiceAutoKeyPoints" ma:readOnly="true">
+      <xsd:simpleType>
+        <xsd:restriction base="dms:Note"/>
+      </xsd:simpleType>
+    </xsd:element>
+    <xsd:element name="MediaServiceKeyPoints" ma:index="18" nillable="true" ma:displayName="KeyPoints" ma:internalName="MediaServiceKeyPoints" ma:readOnly="true">
+      <xsd:simpleType>
+        <xsd:restriction base="dms:Note">
+          <xsd:maxLength value="255"/>
+        </xsd:restriction>
+      </xsd:simpleType>
+    </xsd:element>
+    <xsd:element name="MediaServiceDateTaken" ma:index="19" nillable="true" ma:displayName="MediaServiceDateTaken" ma:hidden="true" ma:internalName="MediaServiceDateTaken" ma:readOnly="true">
+      <xsd:simpleType>
+        <xsd:restriction base="dms:Text"/>
+      </xsd:simpleType>
+    </xsd:element>
+    <xsd:element name="MediaLengthInSeconds" ma:index="20" nillable="true" ma:displayName="MediaLengthInSeconds" ma:hidden="true" ma:internalName="MediaLengthInSeconds" ma:readOnly="true">
+      <xsd:simpleType>
+        <xsd:restriction base="dms:Unknown"/>
+      </xsd:simpleType>
+    </xsd:element>
+    <xsd:element name="MediaServiceLocation" ma:index="21" nillable="true" ma:displayName="Location" ma:internalName="MediaServiceLocation" ma:readOnly="true">
+      <xsd:simpleType>
+        <xsd:restriction base="dms:Text"/>
+      </xsd:simpleType>
+    </xsd:element>
+  </xsd:schema>
+  <xsd:schema xmlns="http://schemas.openxmlformats.org/package/2006/metadata/core-properties" xmlns:xsd="http://www.w3.org/2001/XMLSchema" xmlns:xsi="http://www.w3.org/2001/XMLSchema-instance" xmlns:dc="http://purl.org/dc/elements/1.1/" xmlns:dcterms="http://purl.org/dc/terms/" xmlns:odoc="http://schemas.microsoft.com/internal/obd" targetNamespace="http://schemas.openxmlformats.org/package/2006/metadata/core-properties" elementFormDefault="qualified" attributeFormDefault="unqualified" blockDefault="#all">
+    <xsd:import namespace="http://purl.org/dc/elements/1.1/" schemaLocation="http://dublincore.org/schemas/xmls/qdc/2003/04/02/dc.xsd"/>
+    <xsd:import namespace="http://purl.org/dc/terms/" schemaLocation="http://dublincore.org/schemas/xmls/qdc/2003/04/02/dcterms.xsd"/>
+    <xsd:element name="coreProperties" type="CT_coreProperties"/>
+    <xsd:complexType name="CT_coreProperties">
+      <xsd:all>
+        <xsd:element ref="dc:creator" minOccurs="0" maxOccurs="1"/>
+        <xsd:element ref="dcterms:created" minOccurs="0" maxOccurs="1"/>
+        <xsd:element ref="dc:identifier" minOccurs="0" maxOccurs="1"/>
+        <xsd:element name="contentType" minOccurs="0" maxOccurs="1" type="xsd:string" ma:index="0" ma:displayName="Content Type"/>
+        <xsd:element ref="dc:title" minOccurs="0" maxOccurs="1" ma:index="4" ma:displayName="Title"/>
+        <xsd:element ref="dc:subject" minOccurs="0" maxOccurs="1"/>
+        <xsd:element ref="dc:description" minOccurs="0" maxOccurs="1"/>
+        <xsd:element name="keywords" minOccurs="0" maxOccurs="1" type="xsd:string"/>
+        <xsd:element ref="dc:language" minOccurs="0" maxOccurs="1"/>
+        <xsd:element name="category" minOccurs="0" maxOccurs="1" type="xsd:string"/>
+        <xsd:element name="version" minOccurs="0" maxOccurs="1" type="xsd:string"/>
+        <xsd:element name="revision" minOccurs="0" maxOccurs="1" type="xsd:string">
+          <xsd:annotation>
+            <xsd:documentation>
+                        This value indicates the number of saves or revisions. The application is responsible for updating this value after each revision.
+                    </xsd:documentation>
+          </xsd:annotation>
+        </xsd:element>
+        <xsd:element name="lastModifiedBy" minOccurs="0" maxOccurs="1" type="xsd:string"/>
+        <xsd:element ref="dcterms:modified" minOccurs="0" maxOccurs="1"/>
+        <xsd:element name="contentStatus" minOccurs="0" maxOccurs="1" type="xsd:string"/>
+      </xsd:all>
+    </xsd:complexType>
+  </xsd:schema>
+  <xs:schema xmlns:pc="http://schemas.microsoft.com/office/infopath/2007/PartnerControls" xmlns:xs="http://www.w3.org/2001/XMLSchema" targetNamespace="http://schemas.microsoft.com/office/infopath/2007/PartnerControls" elementFormDefault="qualified" attributeFormDefault="unqualified">
+    <xs:element name="Person">
+      <xs:complexType>
+        <xs:sequence>
+          <xs:element ref="pc:DisplayName" minOccurs="0"/>
+          <xs:element ref="pc:AccountId" minOccurs="0"/>
+          <xs:element ref="pc:AccountType" minOccurs="0"/>
+        </xs:sequence>
+      </xs:complexType>
+    </xs:element>
+    <xs:element name="DisplayName" type="xs:string"/>
+    <xs:element name="AccountId" type="xs:string"/>
+    <xs:element name="AccountType" type="xs:string"/>
+    <xs:element name="BDCAssociatedEntity">
+      <xs:complexType>
+        <xs:sequence>
+          <xs:element ref="pc:BDCEntity" minOccurs="0" maxOccurs="unbounded"/>
+        </xs:sequence>
+        <xs:attribute ref="pc:EntityNamespace"/>
+        <xs:attribute ref="pc:EntityName"/>
+        <xs:attribute ref="pc:SystemInstanceName"/>
+        <xs:attribute ref="pc:AssociationName"/>
+      </xs:complexType>
+    </xs:element>
+    <xs:attribute name="EntityNamespace" type="xs:string"/>
+    <xs:attribute name="EntityName" type="xs:string"/>
+    <xs:attribute name="SystemInstanceName" type="xs:string"/>
+    <xs:attribute name="AssociationName" type="xs:string"/>
+    <xs:element name="BDCEntity">
+      <xs:complexType>
+        <xs:sequence>
+          <xs:element ref="pc:EntityDisplayName" minOccurs="0"/>
+          <xs:element ref="pc:EntityInstanceReference" minOccurs="0"/>
+          <xs:element ref="pc:EntityId1" minOccurs="0"/>
+          <xs:element ref="pc:EntityId2" minOccurs="0"/>
+          <xs:element ref="pc:EntityId3" minOccurs="0"/>
+          <xs:element ref="pc:EntityId4" minOccurs="0"/>
+          <xs:element ref="pc:EntityId5" minOccurs="0"/>
+        </xs:sequence>
+      </xs:complexType>
+    </xs:element>
+    <xs:element name="EntityDisplayName" type="xs:string"/>
+    <xs:element name="EntityInstanceReference" type="xs:string"/>
+    <xs:element name="EntityId1" type="xs:string"/>
+    <xs:element name="EntityId2" type="xs:string"/>
+    <xs:element name="EntityId3" type="xs:string"/>
+    <xs:element name="EntityId4" type="xs:string"/>
+    <xs:element name="EntityId5" type="xs:string"/>
+    <xs:element name="Terms">
+      <xs:complexType>
+        <xs:sequence>
+          <xs:element ref="pc:TermInfo" minOccurs="0" maxOccurs="unbounded"/>
+        </xs:sequence>
+      </xs:complexType>
+    </xs:element>
+    <xs:element name="TermInfo">
+      <xs:complexType>
+        <xs:sequence>
+          <xs:element ref="pc:TermName" minOccurs="0"/>
+          <xs:element ref="pc:TermId" minOccurs="0"/>
+        </xs:sequence>
+      </xs:complexType>
+    </xs:element>
+    <xs:element name="TermName" type="xs:string"/>
+    <xs:element name="TermId" type="xs:string"/>
+  </xs:schema>
+</ct:contentTypeSchema>
+</file>
+
+<file path=customXml/item2.xml><?xml version="1.0" encoding="utf-8"?>
+<?mso-contentType ?>
+<FormTemplates xmlns="http://schemas.microsoft.com/sharepoint/v3/contenttype/forms">
+  <Display>DocumentLibraryForm</Display>
+  <Edit>DocumentLibraryForm</Edit>
+  <New>DocumentLibraryForm</New>
+</FormTemplates>
+</file>
+
+<file path=customXml/item3.xml><?xml version="1.0" encoding="utf-8"?>
+<p:properties xmlns:p="http://schemas.microsoft.com/office/2006/metadata/properties" xmlns:xsi="http://www.w3.org/2001/XMLSchema-instance" xmlns:pc="http://schemas.microsoft.com/office/infopath/2007/PartnerControls">
+  <documentManagement/>
+</p:properties>
+</file>
+
+<file path=customXml/itemProps1.xml><?xml version="1.0" encoding="utf-8"?>
+<ds:datastoreItem xmlns:ds="http://schemas.openxmlformats.org/officeDocument/2006/customXml" ds:itemID="{D6895CE0-D644-4433-9FCA-3FB4BDFFACFE}">
+  <ds:schemaRefs>
+    <ds:schemaRef ds:uri="http://schemas.microsoft.com/office/2006/metadata/contentType"/>
+    <ds:schemaRef ds:uri="http://schemas.microsoft.com/office/2006/metadata/properties/metaAttributes"/>
+    <ds:schemaRef ds:uri="http://www.w3.org/2001/XMLSchema"/>
+    <ds:schemaRef ds:uri="http://schemas.microsoft.com/office/2006/metadata/properties"/>
+    <ds:schemaRef ds:uri="b32ecb8e-6eb2-457c-866d-ab6a77d40318"/>
+    <ds:schemaRef ds:uri="6dcefb3c-0806-4ff4-a53f-befb6b9080b0"/>
+    <ds:schemaRef ds:uri="http://schemas.microsoft.com/office/2006/documentManagement/types"/>
+    <ds:schemaRef ds:uri="http://schemas.microsoft.com/office/infopath/2007/PartnerControls"/>
+    <ds:schemaRef ds:uri="http://schemas.openxmlformats.org/package/2006/metadata/core-properties"/>
+    <ds:schemaRef ds:uri="http://purl.org/dc/elements/1.1/"/>
+    <ds:schemaRef ds:uri="http://purl.org/dc/terms/"/>
+    <ds:schemaRef ds:uri="http://schemas.microsoft.com/internal/obd"/>
+  </ds:schemaRefs>
+</ds:datastoreItem>
+</file>
+
+<file path=customXml/itemProps2.xml><?xml version="1.0" encoding="utf-8"?>
+<ds:datastoreItem xmlns:ds="http://schemas.openxmlformats.org/officeDocument/2006/customXml" ds:itemID="{26A10FC4-6A60-45AE-82CC-D6B4F01C0A5D}">
+  <ds:schemaRefs>
+    <ds:schemaRef ds:uri="http://schemas.microsoft.com/sharepoint/v3/contenttype/forms"/>
+  </ds:schemaRefs>
+</ds:datastoreItem>
+</file>
+
+<file path=customXml/itemProps3.xml><?xml version="1.0" encoding="utf-8"?>
+<ds:datastoreItem xmlns:ds="http://schemas.openxmlformats.org/officeDocument/2006/customXml" ds:itemID="{4D8DC5A4-FA97-4408-938B-8B5945CDB42C}">
+  <ds:schemaRefs>
+    <ds:schemaRef ds:uri="http://purl.org/dc/elements/1.1/"/>
+    <ds:schemaRef ds:uri="http://schemas.microsoft.com/office/2006/metadata/properties"/>
+    <ds:schemaRef ds:uri="http://purl.org/dc/terms/"/>
+    <ds:schemaRef ds:uri="http://schemas.openxmlformats.org/package/2006/metadata/core-properties"/>
+    <ds:schemaRef ds:uri="6dcefb3c-0806-4ff4-a53f-befb6b9080b0"/>
+    <ds:schemaRef ds:uri="http://schemas.microsoft.com/office/2006/documentManagement/types"/>
+    <ds:schemaRef ds:uri="b32ecb8e-6eb2-457c-866d-ab6a77d40318"/>
+    <ds:schemaRef ds:uri="http://schemas.microsoft.com/office/infopath/2007/PartnerControls"/>
+    <ds:schemaRef ds:uri="http://www.w3.org/XML/1998/namespace"/>
+    <ds:schemaRef ds:uri="http://purl.org/dc/dcmitype/"/>
+  </ds:schemaRefs>
+</ds:datastoreItem>
 </file>
--- a/manuscript/manuscript.docx
+++ b/manuscript/manuscript.docx
@@ -14,6 +14,60 @@
           <w:b/>
           <w:lang w:val="en-US"/>
         </w:rPr>
+        <w:t>Title: Using acoustic indices to monitor vertebrate biodiversity</w:t>
+      </w:r>
+    </w:p>
+    <w:p>
+      <w:pPr>
+        <w:rPr>
+          <w:b/>
+          <w:lang w:val="en-US"/>
+        </w:rPr>
+      </w:pPr>
+    </w:p>
+    <w:p>
+      <w:pPr>
+        <w:rPr>
+          <w:b/>
+          <w:lang w:val="en-US"/>
+        </w:rPr>
+      </w:pPr>
+      <w:r>
+        <w:rPr>
+          <w:b/>
+          <w:lang w:val="en-US"/>
+        </w:rPr>
+        <w:t>Introduction</w:t>
+      </w:r>
+    </w:p>
+    <w:p>
+      <w:pPr>
+        <w:rPr>
+          <w:b/>
+          <w:lang w:val="en-US"/>
+        </w:rPr>
+      </w:pPr>
+    </w:p>
+    <w:p>
+      <w:pPr>
+        <w:rPr>
+          <w:b/>
+          <w:lang w:val="en-US"/>
+        </w:rPr>
+      </w:pPr>
+    </w:p>
+    <w:p>
+      <w:pPr>
+        <w:rPr>
+          <w:b/>
+          <w:lang w:val="en-US"/>
+        </w:rPr>
+      </w:pPr>
+      <w:r>
+        <w:rPr>
+          <w:b/>
+          <w:lang w:val="en-US"/>
+        </w:rPr>
         <w:t>Methods</w:t>
       </w:r>
     </w:p>
@@ -29,7 +83,7 @@
           <w:i/>
           <w:lang w:val="en-US"/>
         </w:rPr>
-        <w:t>Vertebrate diversity surveys</w:t>
+        <w:t>Study sites</w:t>
       </w:r>
     </w:p>
     <w:p>
@@ -46,17 +100,177 @@
         </w:rPr>
         <w:t>Don is writing</w:t>
       </w:r>
-    </w:p>
-    <w:p>
-      <w:pPr>
+      <w:r>
+        <w:rPr>
+          <w:color w:val="FF0000"/>
+          <w:lang w:val="en-US"/>
+        </w:rPr>
+        <w:t>?</w:t>
+      </w:r>
+    </w:p>
+    <w:p>
+      <w:pPr>
+        <w:rPr>
+          <w:color w:val="FF0000"/>
+          <w:lang w:val="en-US"/>
+        </w:rPr>
+      </w:pPr>
+    </w:p>
+    <w:p>
+      <w:pPr>
+        <w:rPr>
+          <w:color w:val="FF0000"/>
+          <w:lang w:val="en-US"/>
+        </w:rPr>
+      </w:pPr>
+      <w:r>
         <w:rPr>
           <w:i/>
-          <w:lang w:val="en-US"/>
-        </w:rPr>
-      </w:pPr>
+          <w:color w:val="FF0000"/>
+          <w:lang w:val="en-US"/>
+        </w:rPr>
+        <w:t>Figure x</w:t>
+      </w:r>
       <w:r>
         <w:rPr>
           <w:i/>
+          <w:color w:val="FF0000"/>
+          <w:lang w:val="en-US"/>
+        </w:rPr>
+        <w:t>.</w:t>
+      </w:r>
+      <w:r>
+        <w:rPr>
+          <w:color w:val="FF0000"/>
+          <w:lang w:val="en-US"/>
+        </w:rPr>
+        <w:t xml:space="preserve"> Map of study sites</w:t>
+      </w:r>
+    </w:p>
+    <w:p>
+      <w:pPr>
+        <w:rPr>
+          <w:i/>
+          <w:lang w:val="en-US"/>
+        </w:rPr>
+      </w:pPr>
+    </w:p>
+    <w:p>
+      <w:pPr>
+        <w:rPr>
+          <w:i/>
+          <w:lang w:val="en-US"/>
+        </w:rPr>
+      </w:pPr>
+      <w:r>
+        <w:rPr>
+          <w:i/>
+          <w:lang w:val="en-US"/>
+        </w:rPr>
+        <w:t>Vertebrate surveys</w:t>
+      </w:r>
+    </w:p>
+    <w:p>
+      <w:pPr>
+        <w:rPr>
+          <w:color w:val="FF0000"/>
+          <w:lang w:val="en-US"/>
+        </w:rPr>
+      </w:pPr>
+      <w:r>
+        <w:rPr>
+          <w:color w:val="FF0000"/>
+          <w:lang w:val="en-US"/>
+        </w:rPr>
+        <w:t>Don is writing</w:t>
+      </w:r>
+      <w:r>
+        <w:rPr>
+          <w:color w:val="FF0000"/>
+          <w:lang w:val="en-US"/>
+        </w:rPr>
+        <w:t>?</w:t>
+      </w:r>
+    </w:p>
+    <w:p>
+      <w:pPr>
+        <w:rPr>
+          <w:color w:val="FF0000"/>
+          <w:lang w:val="en-US"/>
+        </w:rPr>
+      </w:pPr>
+    </w:p>
+    <w:p>
+      <w:pPr>
+        <w:rPr>
+          <w:i/>
+          <w:lang w:val="en-US"/>
+        </w:rPr>
+      </w:pPr>
+      <w:r>
+        <w:rPr>
+          <w:i/>
+          <w:lang w:val="en-US"/>
+        </w:rPr>
+        <w:t>Audio surveys</w:t>
+      </w:r>
+    </w:p>
+    <w:p>
+      <w:pPr>
+        <w:rPr>
+          <w:color w:val="FF0000"/>
+          <w:lang w:val="en-US"/>
+        </w:rPr>
+      </w:pPr>
+      <w:r>
+        <w:rPr>
+          <w:lang w:val="en-US"/>
+        </w:rPr>
+        <w:t>Audio recorders as part of the A2O were deployed at each site (A2O refs). Each recorder recording continuously</w:t>
+      </w:r>
+      <w:r>
+        <w:rPr>
+          <w:lang w:val="en-US"/>
+        </w:rPr>
+        <w:t xml:space="preserve"> (see A2O ref for full details…)</w:t>
+      </w:r>
+      <w:r>
+        <w:rPr>
+          <w:lang w:val="en-US"/>
+        </w:rPr>
+        <w:t xml:space="preserve">. Sensors at a height of … sampling rate 22.05kHz in </w:t>
+      </w:r>
+      <w:r>
+        <w:rPr>
+          <w:lang w:val="en-US"/>
+        </w:rPr>
+        <w:t>.</w:t>
+      </w:r>
+      <w:r>
+        <w:rPr>
+          <w:lang w:val="en-US"/>
+        </w:rPr>
+        <w:t>flac format.</w:t>
+      </w:r>
+    </w:p>
+    <w:p>
+      <w:pPr>
+        <w:rPr>
+          <w:i/>
+          <w:lang w:val="en-US"/>
+        </w:rPr>
+      </w:pPr>
+    </w:p>
+    <w:p>
+      <w:pPr>
+        <w:rPr>
+          <w:i/>
+          <w:lang w:val="en-US"/>
+        </w:rPr>
+      </w:pPr>
+      <w:r>
+        <w:rPr>
+          <w:i/>
           <w:lang w:val="en-US"/>
         </w:rPr>
         <w:t>Acoustic indices</w:t>
@@ -86,6 +300,7 @@
         </w:rPr>
         <w:t xml:space="preserve">). </w:t>
       </w:r>
+      <w:commentRangeStart w:id="0"/>
       <w:r>
         <w:rPr>
           <w:lang w:val="en-US"/>
@@ -96,7 +311,20 @@
         <w:rPr>
           <w:lang w:val="en-US"/>
         </w:rPr>
-        <w:t xml:space="preserve"> acoustic indices </w:t>
+        <w:t xml:space="preserve"> acoustic </w:t>
+      </w:r>
+      <w:commentRangeEnd w:id="0"/>
+      <w:r>
+        <w:rPr>
+          <w:rStyle w:val="CommentReference"/>
+        </w:rPr>
+        <w:commentReference w:id="0"/>
+      </w:r>
+      <w:r>
+        <w:rPr>
+          <w:lang w:val="en-US"/>
+        </w:rPr>
+        <w:t xml:space="preserve">indices </w:t>
       </w:r>
       <w:r>
         <w:rPr>
@@ -114,45 +342,7 @@
         <w:rPr>
           <w:lang w:val="en-US"/>
         </w:rPr>
-        <w:t>acoustic complexity index (ACI), the acoustic diversity i</w:t>
-      </w:r>
-      <w:r>
-        <w:rPr>
-          <w:lang w:val="en-US"/>
-        </w:rPr>
-        <w:t xml:space="preserve">ndex (ADI), </w:t>
-      </w:r>
-      <w:r>
-        <w:rPr>
-          <w:lang w:val="en-US"/>
-        </w:rPr>
-        <w:t>the acoustic evenness i</w:t>
-      </w:r>
-      <w:r>
-        <w:rPr>
-          <w:lang w:val="en-US"/>
-        </w:rPr>
-        <w:t xml:space="preserve">ndex (AEI), </w:t>
-      </w:r>
-      <w:r>
-        <w:rPr>
-          <w:lang w:val="en-US"/>
-        </w:rPr>
-        <w:t xml:space="preserve">the </w:t>
-      </w:r>
-      <w:proofErr w:type="spellStart"/>
-      <w:r>
-        <w:rPr>
-          <w:lang w:val="en-US"/>
-        </w:rPr>
-        <w:t>normalised</w:t>
-      </w:r>
-      <w:proofErr w:type="spellEnd"/>
-      <w:r>
-        <w:rPr>
-          <w:lang w:val="en-US"/>
-        </w:rPr>
-        <w:t xml:space="preserve"> d</w:t>
+        <w:t>acoustic complexity index (ACI), the acoustic diversity index (ADI), the acoustic evenness index (AEI), the normalised d</w:t>
       </w:r>
       <w:r>
         <w:rPr>
@@ -176,27 +366,13 @@
         <w:rPr>
           <w:lang w:val="en-US"/>
         </w:rPr>
-        <w:t xml:space="preserve">the </w:t>
-      </w:r>
-      <w:proofErr w:type="spellStart"/>
-      <w:r>
-        <w:rPr>
-          <w:lang w:val="en-US"/>
-        </w:rPr>
-        <w:t>b</w:t>
-      </w:r>
-      <w:r>
-        <w:rPr>
-          <w:lang w:val="en-US"/>
-        </w:rPr>
-        <w:t>ioacoustic</w:t>
-      </w:r>
-      <w:proofErr w:type="spellEnd"/>
-      <w:r>
-        <w:rPr>
-          <w:lang w:val="en-US"/>
-        </w:rPr>
-        <w:t xml:space="preserve"> Index (BI)</w:t>
+        <w:t>the b</w:t>
+      </w:r>
+      <w:r>
+        <w:rPr>
+          <w:lang w:val="en-US"/>
+        </w:rPr>
+        <w:t>ioacoustic Index (BI)</w:t>
       </w:r>
       <w:r>
         <w:rPr>
@@ -208,16 +384,81 @@
         <w:rPr>
           <w:lang w:val="en-US"/>
         </w:rPr>
-        <w:t xml:space="preserve">. The settings used for each acoustic index are in </w:t>
-      </w:r>
-      <w:proofErr w:type="spellStart"/>
-      <w:r>
-        <w:rPr>
-          <w:lang w:val="en-US"/>
-        </w:rPr>
-        <w:t>SuppInfo</w:t>
-      </w:r>
-      <w:proofErr w:type="spellEnd"/>
+        <w:t>. The settings used for each acoustic index are in SuppInfo.</w:t>
+      </w:r>
+    </w:p>
+    <w:p>
+      <w:pPr>
+        <w:rPr>
+          <w:lang w:val="en-US"/>
+        </w:rPr>
+      </w:pPr>
+      <w:r>
+        <w:rPr>
+          <w:lang w:val="en-US"/>
+        </w:rPr>
+        <w:t>For comparison with the on-ground biodiversity data, e</w:t>
+      </w:r>
+      <w:r>
+        <w:rPr>
+          <w:lang w:val="en-US"/>
+        </w:rPr>
+        <w:t>ach acoustic index was aggregated into a weekly value by taking the average of all 1-minute values</w:t>
+      </w:r>
+      <w:r>
+        <w:rPr>
+          <w:lang w:val="en-US"/>
+        </w:rPr>
+        <w:t xml:space="preserve"> for certain taxa-specific time periods</w:t>
+      </w:r>
+      <w:r>
+        <w:rPr>
+          <w:lang w:val="en-US"/>
+        </w:rPr>
+        <w:t xml:space="preserve">. For birds, indices were averaged for the morning </w:t>
+      </w:r>
+      <w:r>
+        <w:rPr>
+          <w:lang w:val="en-US"/>
+        </w:rPr>
+        <w:t xml:space="preserve">(6am-9am), afternoon (3pm-6pm), and daytime (6am-6pm). For frogs, </w:t>
+      </w:r>
+      <w:r>
+        <w:rPr>
+          <w:lang w:val="en-US"/>
+        </w:rPr>
+        <w:t xml:space="preserve">indices were averaged for the </w:t>
+      </w:r>
+      <w:r>
+        <w:rPr>
+          <w:lang w:val="en-US"/>
+        </w:rPr>
+        <w:t xml:space="preserve">evening (6pm-9pm) and night (6pm-6am). For total vertebrate </w:t>
+      </w:r>
+      <w:r>
+        <w:rPr>
+          <w:lang w:val="en-US"/>
+        </w:rPr>
+        <w:t>biodiversity and non-avian biodiversity</w:t>
+      </w:r>
+      <w:r>
+        <w:rPr>
+          <w:lang w:val="en-US"/>
+        </w:rPr>
+        <w:t>,</w:t>
+      </w:r>
+      <w:r>
+        <w:rPr>
+          <w:lang w:val="en-US"/>
+        </w:rPr>
+        <w:t xml:space="preserve"> </w:t>
+      </w:r>
+      <w:r>
+        <w:rPr>
+          <w:lang w:val="en-US"/>
+        </w:rPr>
+        <w:t>indices were averaged for the entire 7-day dataset</w:t>
+      </w:r>
       <w:r>
         <w:rPr>
           <w:lang w:val="en-US"/>
@@ -231,71 +472,71 @@
           <w:lang w:val="en-US"/>
         </w:rPr>
       </w:pPr>
-      <w:r>
-        <w:rPr>
-          <w:lang w:val="en-US"/>
-        </w:rPr>
-        <w:t>For</w:t>
-      </w:r>
-      <w:r>
-        <w:rPr>
-          <w:lang w:val="en-US"/>
-        </w:rPr>
-        <w:t xml:space="preserve"> comparison with the on-ground biodiversity </w:t>
-      </w:r>
-      <w:r>
-        <w:rPr>
-          <w:lang w:val="en-US"/>
-        </w:rPr>
-        <w:t>data, e</w:t>
-      </w:r>
-      <w:r>
-        <w:rPr>
-          <w:lang w:val="en-US"/>
-        </w:rPr>
-        <w:t>ach acoustic index was aggregated into a weekly value by taking the average of all 1-minute values</w:t>
-      </w:r>
-      <w:r>
-        <w:rPr>
-          <w:lang w:val="en-US"/>
-        </w:rPr>
-        <w:t xml:space="preserve"> for certain taxa-specific time periods</w:t>
-      </w:r>
-      <w:r>
-        <w:rPr>
-          <w:lang w:val="en-US"/>
-        </w:rPr>
-        <w:t xml:space="preserve">. For birds, indices were averaged for the morning </w:t>
-      </w:r>
-      <w:r>
-        <w:rPr>
-          <w:lang w:val="en-US"/>
-        </w:rPr>
-        <w:t xml:space="preserve">(6am-9am), afternoon (3pm-6pm), and daytime (6am-6pm). For frogs, </w:t>
-      </w:r>
-      <w:r>
-        <w:rPr>
-          <w:lang w:val="en-US"/>
-        </w:rPr>
-        <w:t xml:space="preserve">indices were averaged for the </w:t>
-      </w:r>
-      <w:r>
-        <w:rPr>
-          <w:lang w:val="en-US"/>
-        </w:rPr>
-        <w:t xml:space="preserve">evening (6pm-9pm) and night (6pm-6am). For total vertebrate </w:t>
-      </w:r>
-      <w:r>
-        <w:rPr>
-          <w:lang w:val="en-US"/>
-        </w:rPr>
-        <w:t>biodiversity and non-avian biodiversity</w:t>
-      </w:r>
-      <w:r>
-        <w:rPr>
-          <w:lang w:val="en-US"/>
-        </w:rPr>
-        <w:t>,</w:t>
+    </w:p>
+    <w:p>
+      <w:pPr>
+        <w:rPr>
+          <w:i/>
+          <w:lang w:val="en-US"/>
+        </w:rPr>
+      </w:pPr>
+      <w:r>
+        <w:rPr>
+          <w:i/>
+          <w:lang w:val="en-US"/>
+        </w:rPr>
+        <w:lastRenderedPageBreak/>
+        <w:t>Statistical analyses</w:t>
+      </w:r>
+    </w:p>
+    <w:p>
+      <w:pPr>
+        <w:rPr>
+          <w:lang w:val="en-US"/>
+        </w:rPr>
+      </w:pPr>
+      <w:r>
+        <w:rPr>
+          <w:lang w:val="en-US"/>
+        </w:rPr>
+        <w:t xml:space="preserve">Bootstrap </w:t>
+      </w:r>
+      <w:r>
+        <w:rPr>
+          <w:lang w:val="en-US"/>
+        </w:rPr>
+        <w:t xml:space="preserve">pearson </w:t>
+      </w:r>
+      <w:r>
+        <w:rPr>
+          <w:lang w:val="en-US"/>
+        </w:rPr>
+        <w:t>correlation values</w:t>
+      </w:r>
+      <w:r>
+        <w:rPr>
+          <w:lang w:val="en-US"/>
+        </w:rPr>
+        <w:t xml:space="preserve"> (and 95% CI)</w:t>
+      </w:r>
+      <w:r>
+        <w:rPr>
+          <w:lang w:val="en-US"/>
+        </w:rPr>
+        <w:t xml:space="preserve"> were calculated for each acoustic index and biodiversity measure (richness, Shannon’s diversity, count).</w:t>
+      </w:r>
+    </w:p>
+    <w:p>
+      <w:pPr>
+        <w:rPr>
+          <w:lang w:val="en-US"/>
+        </w:rPr>
+      </w:pPr>
+      <w:r>
+        <w:rPr>
+          <w:lang w:val="en-US"/>
+        </w:rPr>
+        <w:t>To determine how well multiple acoustic indices predict vertebrate biodiversity random forest models were fit to each biodiversity measure using all acoustic indices as predictors. Random forest models were fit</w:t>
       </w:r>
       <w:r>
         <w:rPr>
@@ -307,27 +548,129 @@
         <w:rPr>
           <w:lang w:val="en-US"/>
         </w:rPr>
-        <w:t xml:space="preserve">indices were averaged for the </w:t>
-      </w:r>
-      <w:r>
-        <w:rPr>
-          <w:lang w:val="en-US"/>
-        </w:rPr>
-        <w:t>entire 7-day dataset</w:t>
-      </w:r>
-      <w:r>
-        <w:rPr>
-          <w:lang w:val="en-US"/>
-        </w:rPr>
-        <w:t>.</w:t>
-      </w:r>
-    </w:p>
-    <w:p>
-      <w:pPr>
-        <w:rPr>
-          <w:lang w:val="en-US"/>
-        </w:rPr>
-      </w:pPr>
+        <w:t>using 1000 trees</w:t>
+      </w:r>
+      <w:r>
+        <w:rPr>
+          <w:lang w:val="en-US"/>
+        </w:rPr>
+        <w:t xml:space="preserve"> </w:t>
+      </w:r>
+      <w:r>
+        <w:rPr>
+          <w:lang w:val="en-US"/>
+        </w:rPr>
+        <w:t>and</w:t>
+      </w:r>
+      <w:r>
+        <w:rPr>
+          <w:lang w:val="en-US"/>
+        </w:rPr>
+        <w:t xml:space="preserve"> </w:t>
+      </w:r>
+      <w:r>
+        <w:rPr>
+          <w:lang w:val="en-US"/>
+        </w:rPr>
+        <w:t xml:space="preserve">10 x 3 cross validation to estimate </w:t>
+      </w:r>
+      <w:commentRangeStart w:id="1"/>
+      <w:r>
+        <w:rPr>
+          <w:lang w:val="en-US"/>
+        </w:rPr>
+        <w:t xml:space="preserve">predictive performance </w:t>
+      </w:r>
+      <w:commentRangeEnd w:id="1"/>
+      <w:r>
+        <w:rPr>
+          <w:rStyle w:val="CommentReference"/>
+        </w:rPr>
+        <w:commentReference w:id="1"/>
+      </w:r>
+      <w:r>
+        <w:rPr>
+          <w:lang w:val="en-US"/>
+        </w:rPr>
+        <w:t>(</w:t>
+      </w:r>
+      <w:r>
+        <w:rPr>
+          <w:lang w:val="en-US"/>
+        </w:rPr>
+        <w:t>R version 3.6.1</w:t>
+      </w:r>
+      <w:r>
+        <w:rPr>
+          <w:lang w:val="en-US"/>
+        </w:rPr>
+        <w:t xml:space="preserve">; </w:t>
+      </w:r>
+      <w:r>
+        <w:rPr>
+          <w:lang w:val="en-US"/>
+        </w:rPr>
+        <w:t>randomForest ver</w:t>
+      </w:r>
+      <w:r>
+        <w:rPr>
+          <w:lang w:val="en-US"/>
+        </w:rPr>
+        <w:t>sion</w:t>
+      </w:r>
+      <w:r>
+        <w:rPr>
+          <w:lang w:val="en-US"/>
+        </w:rPr>
+        <w:t xml:space="preserve"> </w:t>
+      </w:r>
+      <w:r>
+        <w:rPr>
+          <w:lang w:val="en-US"/>
+        </w:rPr>
+        <w:t>4.6.14</w:t>
+      </w:r>
+      <w:r>
+        <w:rPr>
+          <w:lang w:val="en-US"/>
+        </w:rPr>
+        <w:t xml:space="preserve">; caret version </w:t>
+      </w:r>
+      <w:r>
+        <w:rPr>
+          <w:lang w:val="en-US"/>
+        </w:rPr>
+        <w:t>6.0.86</w:t>
+      </w:r>
+      <w:r>
+        <w:rPr>
+          <w:lang w:val="en-US"/>
+        </w:rPr>
+        <w:t>).</w:t>
+      </w:r>
+    </w:p>
+    <w:p>
+      <w:pPr>
+        <w:rPr>
+          <w:b/>
+          <w:lang w:val="en-US"/>
+        </w:rPr>
+      </w:pPr>
+    </w:p>
+    <w:p>
+      <w:pPr>
+        <w:rPr>
+          <w:b/>
+          <w:lang w:val="en-US"/>
+        </w:rPr>
+      </w:pPr>
+      <w:r>
+        <w:rPr>
+          <w:b/>
+          <w:lang w:val="en-US"/>
+        </w:rPr>
+        <w:t>Results</w:t>
+      </w:r>
     </w:p>
     <w:p>
       <w:pPr>
@@ -341,282 +684,24 @@
           <w:i/>
           <w:lang w:val="en-US"/>
         </w:rPr>
-        <w:t>Statistical analyses</w:t>
-      </w:r>
-    </w:p>
-    <w:p>
-      <w:pPr>
-        <w:rPr>
-          <w:lang w:val="en-US"/>
-        </w:rPr>
-      </w:pPr>
-      <w:r>
-        <w:rPr>
-          <w:lang w:val="en-US"/>
-        </w:rPr>
-        <w:t>Bootstrap correlation values were calculated for each acoustic index and biodiversity measure (richness, Shannon’s diversity, count).</w:t>
-      </w:r>
-    </w:p>
-    <w:p>
-      <w:pPr>
-        <w:rPr>
-          <w:lang w:val="en-US"/>
-        </w:rPr>
-      </w:pPr>
-      <w:r>
-        <w:rPr>
-          <w:lang w:val="en-US"/>
-        </w:rPr>
-        <w:t>To determine how well multiple acoustic indices predict vertebrate biodiversity random forest models were fi</w:t>
-      </w:r>
-      <w:bookmarkStart w:id="0" w:name="_GoBack"/>
-      <w:bookmarkEnd w:id="0"/>
-      <w:r>
-        <w:rPr>
-          <w:lang w:val="en-US"/>
-        </w:rPr>
-        <w:t>t to each biodiversity measure using all acoustic indices as predictors. Random forest models were fit</w:t>
-      </w:r>
-      <w:r>
-        <w:rPr>
-          <w:lang w:val="en-US"/>
-        </w:rPr>
-        <w:t xml:space="preserve"> </w:t>
-      </w:r>
-      <w:r>
-        <w:rPr>
-          <w:lang w:val="en-US"/>
-        </w:rPr>
-        <w:t>using 1000 trees</w:t>
-      </w:r>
-      <w:r>
-        <w:rPr>
-          <w:lang w:val="en-US"/>
-        </w:rPr>
-        <w:t xml:space="preserve"> </w:t>
-      </w:r>
-      <w:r>
-        <w:rPr>
-          <w:lang w:val="en-US"/>
-        </w:rPr>
-        <w:t>and</w:t>
-      </w:r>
-      <w:r>
-        <w:rPr>
-          <w:lang w:val="en-US"/>
-        </w:rPr>
-        <w:t xml:space="preserve"> </w:t>
-      </w:r>
-      <w:r>
-        <w:rPr>
-          <w:lang w:val="en-US"/>
-        </w:rPr>
-        <w:t xml:space="preserve">10 x 3 cross validation to estimate </w:t>
-      </w:r>
-      <w:commentRangeStart w:id="1"/>
-      <w:r>
-        <w:rPr>
-          <w:lang w:val="en-US"/>
-        </w:rPr>
-        <w:t xml:space="preserve">predictive performance </w:t>
-      </w:r>
-      <w:commentRangeEnd w:id="1"/>
-      <w:r>
-        <w:rPr>
-          <w:rStyle w:val="CommentReference"/>
-        </w:rPr>
-        <w:commentReference w:id="1"/>
-      </w:r>
-      <w:r>
-        <w:rPr>
-          <w:lang w:val="en-US"/>
-        </w:rPr>
-        <w:t>(</w:t>
-      </w:r>
-      <w:proofErr w:type="spellStart"/>
-      <w:r>
-        <w:rPr>
-          <w:lang w:val="en-US"/>
-        </w:rPr>
-        <w:t>randomForest</w:t>
-      </w:r>
-      <w:proofErr w:type="spellEnd"/>
-      <w:r>
-        <w:rPr>
-          <w:lang w:val="en-US"/>
-        </w:rPr>
-        <w:t xml:space="preserve"> </w:t>
-      </w:r>
-      <w:proofErr w:type="spellStart"/>
-      <w:r>
-        <w:rPr>
-          <w:lang w:val="en-US"/>
-        </w:rPr>
-        <w:t>ver</w:t>
-      </w:r>
-      <w:proofErr w:type="spellEnd"/>
-      <w:r>
-        <w:rPr>
-          <w:lang w:val="en-US"/>
-        </w:rPr>
-        <w:t xml:space="preserve"> </w:t>
-      </w:r>
-      <w:proofErr w:type="spellStart"/>
-      <w:r>
-        <w:rPr>
-          <w:lang w:val="en-US"/>
-        </w:rPr>
-        <w:t>xx.x</w:t>
-      </w:r>
-      <w:proofErr w:type="spellEnd"/>
-      <w:r>
-        <w:rPr>
-          <w:lang w:val="en-US"/>
-        </w:rPr>
-        <w:t xml:space="preserve">; caret </w:t>
-      </w:r>
-      <w:proofErr w:type="spellStart"/>
-      <w:r>
-        <w:rPr>
-          <w:lang w:val="en-US"/>
-        </w:rPr>
-        <w:t>ver</w:t>
-      </w:r>
-      <w:proofErr w:type="spellEnd"/>
-      <w:r>
-        <w:rPr>
-          <w:lang w:val="en-US"/>
-        </w:rPr>
-        <w:t xml:space="preserve"> </w:t>
-      </w:r>
-      <w:proofErr w:type="spellStart"/>
-      <w:r>
-        <w:rPr>
-          <w:lang w:val="en-US"/>
-        </w:rPr>
-        <w:t>xx.x</w:t>
-      </w:r>
-      <w:proofErr w:type="spellEnd"/>
-      <w:r>
-        <w:rPr>
-          <w:lang w:val="en-US"/>
-        </w:rPr>
-        <w:t>).</w:t>
-      </w:r>
-    </w:p>
-    <w:p>
-      <w:pPr>
-        <w:rPr>
-          <w:b/>
-          <w:lang w:val="en-US"/>
-        </w:rPr>
-      </w:pPr>
-    </w:p>
-    <w:p>
-      <w:pPr>
-        <w:rPr>
-          <w:b/>
-          <w:lang w:val="en-US"/>
-        </w:rPr>
-      </w:pPr>
-      <w:r>
-        <w:rPr>
-          <w:b/>
-          <w:lang w:val="en-US"/>
-        </w:rPr>
-        <w:t>Results</w:t>
-      </w:r>
-    </w:p>
-    <w:p>
-      <w:pPr>
-        <w:rPr>
-          <w:lang w:val="en-US"/>
-        </w:rPr>
-      </w:pPr>
-      <w:r>
-        <w:rPr>
-          <w:i/>
-          <w:lang w:val="en-US"/>
-        </w:rPr>
         <w:t>Acoustic index correlations</w:t>
       </w:r>
     </w:p>
     <w:p>
       <w:pPr>
-        <w:rPr>
-          <w:lang w:val="en-US"/>
-        </w:rPr>
-      </w:pPr>
-      <w:r>
-        <w:rPr>
-          <w:lang w:val="en-US"/>
-        </w:rPr>
-        <w:t>XX index correlated …</w:t>
-      </w:r>
-    </w:p>
-    <w:p>
-      <w:pPr>
-        <w:rPr>
-          <w:lang w:val="en-US"/>
-        </w:rPr>
-      </w:pPr>
-    </w:p>
-    <w:p>
-      <w:pPr>
-        <w:rPr>
-          <w:i/>
-          <w:lang w:val="en-US"/>
-        </w:rPr>
-      </w:pPr>
-      <w:r>
-        <w:rPr>
-          <w:i/>
-          <w:lang w:val="en-US"/>
-        </w:rPr>
-        <w:t>Random forest models</w:t>
-      </w:r>
-    </w:p>
-    <w:p>
-      <w:pPr>
-        <w:rPr>
-          <w:lang w:val="en-US"/>
-        </w:rPr>
-      </w:pPr>
-      <w:r>
-        <w:rPr>
-          <w:lang w:val="en-US"/>
-        </w:rPr>
-        <w:t>Random forest models performed …</w:t>
-      </w:r>
-    </w:p>
-    <w:p>
-      <w:pPr>
-        <w:rPr>
-          <w:lang w:val="en-US"/>
-        </w:rPr>
-      </w:pPr>
-      <w:r>
-        <w:rPr>
-          <w:lang w:val="en-US"/>
-        </w:rPr>
-        <w:t>Scatter index for frogs …</w:t>
-      </w:r>
-    </w:p>
-    <w:p>
-      <w:pPr>
         <w:keepNext/>
       </w:pPr>
+      <w:commentRangeStart w:id="2"/>
       <w:r>
         <w:rPr>
           <w:noProof/>
           <w:lang w:eastAsia="en-AU"/>
         </w:rPr>
-        <w:lastRenderedPageBreak/>
         <w:drawing>
-          <wp:inline distT="0" distB="0" distL="0" distR="0" wp14:anchorId="3547690D" wp14:editId="0F95D89D">
-            <wp:extent cx="5731510" cy="4775835"/>
-            <wp:effectExtent l="0" t="0" r="2540" b="5715"/>
-            <wp:docPr id="1" name="Picture 1"/>
+          <wp:inline distT="0" distB="0" distL="0" distR="0" wp14:anchorId="62B8183B" wp14:editId="0D342364">
+            <wp:extent cx="5731510" cy="5731510"/>
+            <wp:effectExtent l="0" t="0" r="2540" b="2540"/>
+            <wp:docPr id="3" name="Picture 3"/>
             <wp:cNvGraphicFramePr>
               <a:graphicFrameLocks xmlns:a="http://schemas.openxmlformats.org/drawingml/2006/main" noChangeAspect="1"/>
             </wp:cNvGraphicFramePr>
@@ -624,99 +709,11 @@
               <a:graphicData uri="http://schemas.openxmlformats.org/drawingml/2006/picture">
                 <pic:pic xmlns:pic="http://schemas.openxmlformats.org/drawingml/2006/picture">
                   <pic:nvPicPr>
-                    <pic:cNvPr id="1" name="AllComparisons.png"/>
+                    <pic:cNvPr id="3" name="bootstrap_correlations_bytaxa.png"/>
                     <pic:cNvPicPr/>
                   </pic:nvPicPr>
                   <pic:blipFill>
                     <a:blip r:embed="rId9" cstate="print">
-                      <a:extLst>
-                        <a:ext uri="{28A0092B-C50C-407E-A947-70E740481C1C}">
-                          <a14:useLocalDpi xmlns:a14="http://schemas.microsoft.com/office/drawing/2010/main" val="0"/>
-                        </a:ext>
-                      </a:extLst>
-                    </a:blip>
-                    <a:stretch>
-                      <a:fillRect/>
-                    </a:stretch>
-                  </pic:blipFill>
-                  <pic:spPr>
-                    <a:xfrm>
-                      <a:off x="0" y="0"/>
-                      <a:ext cx="5731510" cy="4775835"/>
-                    </a:xfrm>
-                    <a:prstGeom prst="rect">
-                      <a:avLst/>
-                    </a:prstGeom>
-                  </pic:spPr>
-                </pic:pic>
-              </a:graphicData>
-            </a:graphic>
-          </wp:inline>
-        </w:drawing>
-      </w:r>
-    </w:p>
-    <w:p>
-      <w:pPr>
-        <w:pStyle w:val="Caption"/>
-        <w:rPr>
-          <w:i w:val="0"/>
-        </w:rPr>
-      </w:pPr>
-      <w:r>
-        <w:t xml:space="preserve">Figure </w:t>
-      </w:r>
-      <w:fldSimple w:instr=" SEQ Figure \* ARABIC ">
-        <w:r>
-          <w:rPr>
-            <w:noProof/>
-          </w:rPr>
-          <w:t>1</w:t>
-        </w:r>
-      </w:fldSimple>
-      <w:r>
-        <w:t xml:space="preserve">. </w:t>
-      </w:r>
-      <w:r>
-        <w:rPr>
-          <w:i w:val="0"/>
-        </w:rPr>
-        <w:t>Mean (±SE) performance of random forest models predicting richness, Shannon’s diversity, and total count of all vertebrates, non-avian vertebrates, birds, and frogs. Performance measured with 10 x 3 cross-validation.</w:t>
-      </w:r>
-    </w:p>
-    <w:p>
-      <w:pPr>
-        <w:rPr>
-          <w:lang w:val="en-US"/>
-        </w:rPr>
-      </w:pPr>
-    </w:p>
-    <w:p>
-      <w:pPr>
-        <w:keepNext/>
-      </w:pPr>
-      <w:r>
-        <w:rPr>
-          <w:noProof/>
-          <w:lang w:eastAsia="en-AU"/>
-        </w:rPr>
-        <w:lastRenderedPageBreak/>
-        <w:drawing>
-          <wp:inline distT="0" distB="0" distL="0" distR="0" wp14:anchorId="02A3BE0E" wp14:editId="5EBEC958">
-            <wp:extent cx="5731510" cy="5731510"/>
-            <wp:effectExtent l="0" t="0" r="2540" b="2540"/>
-            <wp:docPr id="2" name="Picture 2"/>
-            <wp:cNvGraphicFramePr>
-              <a:graphicFrameLocks xmlns:a="http://schemas.openxmlformats.org/drawingml/2006/main" noChangeAspect="1"/>
-            </wp:cNvGraphicFramePr>
-            <a:graphic xmlns:a="http://schemas.openxmlformats.org/drawingml/2006/main">
-              <a:graphicData uri="http://schemas.openxmlformats.org/drawingml/2006/picture">
-                <pic:pic xmlns:pic="http://schemas.openxmlformats.org/drawingml/2006/picture">
-                  <pic:nvPicPr>
-                    <pic:cNvPr id="2" name="ObservedPredicted.png"/>
-                    <pic:cNvPicPr/>
-                  </pic:nvPicPr>
-                  <pic:blipFill>
-                    <a:blip r:embed="rId10" cstate="print">
                       <a:extLst>
                         <a:ext uri="{28A0092B-C50C-407E-A947-70E740481C1C}">
                           <a14:useLocalDpi xmlns:a14="http://schemas.microsoft.com/office/drawing/2010/main" val="0"/>
@@ -742,26 +739,36 @@
           </wp:inline>
         </w:drawing>
       </w:r>
+      <w:commentRangeEnd w:id="2"/>
     </w:p>
     <w:p>
       <w:pPr>
         <w:pStyle w:val="Caption"/>
         <w:rPr>
           <w:i w:val="0"/>
-          <w:lang w:val="en-US"/>
         </w:rPr>
       </w:pPr>
       <w:r>
         <w:t xml:space="preserve">Figure </w:t>
       </w:r>
-      <w:fldSimple w:instr=" SEQ Figure \* ARABIC ">
-        <w:r>
-          <w:rPr>
-            <w:noProof/>
-          </w:rPr>
-          <w:t>2</w:t>
-        </w:r>
-      </w:fldSimple>
+      <w:r>
+        <w:fldChar w:fldCharType="begin"/>
+      </w:r>
+      <w:r>
+        <w:instrText xml:space="preserve"> SEQ Figure \* ARABIC </w:instrText>
+      </w:r>
+      <w:r>
+        <w:fldChar w:fldCharType="separate"/>
+      </w:r>
+      <w:r>
+        <w:rPr>
+          <w:noProof/>
+        </w:rPr>
+        <w:t>1</w:t>
+      </w:r>
+      <w:r>
+        <w:fldChar w:fldCharType="end"/>
+      </w:r>
       <w:r>
         <w:t xml:space="preserve">. </w:t>
       </w:r>
@@ -769,6 +776,328 @@
         <w:rPr>
           <w:i w:val="0"/>
         </w:rPr>
+        <w:t xml:space="preserve">Bootstrap pearson correlation of ten acoustic indices and three biodiversity measures (species richness, Shannon’s diversity and count) for a) all vertebrate taxa, b) all non-avian vertebrate taxa, c) birds, and d) frogs. </w:t>
+      </w:r>
+    </w:p>
+    <w:p>
+      <w:pPr>
+        <w:rPr>
+          <w:lang w:val="en-US"/>
+        </w:rPr>
+      </w:pPr>
+      <w:r>
+        <w:rPr>
+          <w:rStyle w:val="CommentReference"/>
+        </w:rPr>
+        <w:lastRenderedPageBreak/>
+        <w:commentReference w:id="2"/>
+      </w:r>
+    </w:p>
+    <w:p>
+      <w:pPr>
+        <w:rPr>
+          <w:lang w:val="en-US"/>
+        </w:rPr>
+      </w:pPr>
+      <w:r>
+        <w:rPr>
+          <w:lang w:val="en-US"/>
+        </w:rPr>
+        <w:t xml:space="preserve">XX index </w:t>
+      </w:r>
+      <w:commentRangeStart w:id="3"/>
+      <w:r>
+        <w:rPr>
+          <w:lang w:val="en-US"/>
+        </w:rPr>
+        <w:t>correlated</w:t>
+      </w:r>
+      <w:commentRangeEnd w:id="3"/>
+      <w:r>
+        <w:rPr>
+          <w:rStyle w:val="CommentReference"/>
+        </w:rPr>
+        <w:commentReference w:id="3"/>
+      </w:r>
+      <w:r>
+        <w:rPr>
+          <w:lang w:val="en-US"/>
+        </w:rPr>
+        <w:t xml:space="preserve"> …</w:t>
+      </w:r>
+    </w:p>
+    <w:p>
+      <w:pPr>
+        <w:rPr>
+          <w:lang w:val="en-US"/>
+        </w:rPr>
+      </w:pPr>
+      <w:r>
+        <w:rPr>
+          <w:lang w:val="en-US"/>
+        </w:rPr>
+        <w:t>Apart from NDSI, all other acoustic indices correlated poorly with frog biodiversity (Fig. x).</w:t>
+      </w:r>
+    </w:p>
+    <w:p>
+      <w:pPr>
+        <w:rPr>
+          <w:lang w:val="en-US"/>
+        </w:rPr>
+      </w:pPr>
+    </w:p>
+    <w:p>
+      <w:pPr>
+        <w:rPr>
+          <w:i/>
+          <w:lang w:val="en-US"/>
+        </w:rPr>
+      </w:pPr>
+      <w:r>
+        <w:rPr>
+          <w:i/>
+          <w:lang w:val="en-US"/>
+        </w:rPr>
+        <w:t>Random forest models</w:t>
+      </w:r>
+    </w:p>
+    <w:p>
+      <w:pPr>
+        <w:rPr>
+          <w:lang w:val="en-US"/>
+        </w:rPr>
+      </w:pPr>
+      <w:r>
+        <w:rPr>
+          <w:lang w:val="en-US"/>
+        </w:rPr>
+        <w:t xml:space="preserve">Random forest models </w:t>
+      </w:r>
+      <w:commentRangeStart w:id="5"/>
+      <w:r>
+        <w:rPr>
+          <w:lang w:val="en-US"/>
+        </w:rPr>
+        <w:t>performed</w:t>
+      </w:r>
+      <w:commentRangeEnd w:id="5"/>
+      <w:r>
+        <w:rPr>
+          <w:rStyle w:val="CommentReference"/>
+        </w:rPr>
+        <w:commentReference w:id="5"/>
+      </w:r>
+      <w:r>
+        <w:rPr>
+          <w:lang w:val="en-US"/>
+        </w:rPr>
+        <w:t xml:space="preserve"> …</w:t>
+      </w:r>
+    </w:p>
+    <w:p>
+      <w:pPr>
+        <w:rPr>
+          <w:lang w:val="en-US"/>
+        </w:rPr>
+      </w:pPr>
+      <w:r>
+        <w:rPr>
+          <w:lang w:val="en-US"/>
+        </w:rPr>
+        <w:t>Scatter index for frogs …</w:t>
+      </w:r>
+    </w:p>
+    <w:p>
+      <w:pPr>
+        <w:keepNext/>
+      </w:pPr>
+      <w:r>
+        <w:rPr>
+          <w:noProof/>
+          <w:lang w:eastAsia="en-AU"/>
+        </w:rPr>
+        <w:drawing>
+          <wp:inline distT="0" distB="0" distL="0" distR="0" wp14:anchorId="3547690D" wp14:editId="224581CD">
+            <wp:extent cx="5731153" cy="4775835"/>
+            <wp:effectExtent l="0" t="0" r="3175" b="5715"/>
+            <wp:docPr id="1" name="Picture 1"/>
+            <wp:cNvGraphicFramePr>
+              <a:graphicFrameLocks xmlns:a="http://schemas.openxmlformats.org/drawingml/2006/main" noChangeAspect="1"/>
+            </wp:cNvGraphicFramePr>
+            <a:graphic xmlns:a="http://schemas.openxmlformats.org/drawingml/2006/main">
+              <a:graphicData uri="http://schemas.openxmlformats.org/drawingml/2006/picture">
+                <pic:pic xmlns:pic="http://schemas.openxmlformats.org/drawingml/2006/picture">
+                  <pic:nvPicPr>
+                    <pic:cNvPr id="1" name="AllComparisons.png"/>
+                    <pic:cNvPicPr/>
+                  </pic:nvPicPr>
+                  <pic:blipFill>
+                    <a:blip r:embed="rId10" cstate="print">
+                      <a:extLst>
+                        <a:ext uri="{28A0092B-C50C-407E-A947-70E740481C1C}">
+                          <a14:useLocalDpi xmlns:a14="http://schemas.microsoft.com/office/drawing/2010/main" val="0"/>
+                        </a:ext>
+                      </a:extLst>
+                    </a:blip>
+                    <a:stretch>
+                      <a:fillRect/>
+                    </a:stretch>
+                  </pic:blipFill>
+                  <pic:spPr>
+                    <a:xfrm>
+                      <a:off x="0" y="0"/>
+                      <a:ext cx="5731153" cy="4775835"/>
+                    </a:xfrm>
+                    <a:prstGeom prst="rect">
+                      <a:avLst/>
+                    </a:prstGeom>
+                  </pic:spPr>
+                </pic:pic>
+              </a:graphicData>
+            </a:graphic>
+          </wp:inline>
+        </w:drawing>
+      </w:r>
+    </w:p>
+    <w:p>
+      <w:pPr>
+        <w:pStyle w:val="Caption"/>
+        <w:rPr>
+          <w:i w:val="0"/>
+        </w:rPr>
+      </w:pPr>
+      <w:r>
+        <w:t xml:space="preserve">Figure </w:t>
+      </w:r>
+      <w:r>
+        <w:fldChar w:fldCharType="begin"/>
+      </w:r>
+      <w:r>
+        <w:instrText xml:space="preserve"> SEQ Figure \* ARABIC </w:instrText>
+      </w:r>
+      <w:r>
+        <w:fldChar w:fldCharType="separate"/>
+      </w:r>
+      <w:r>
+        <w:rPr>
+          <w:noProof/>
+        </w:rPr>
+        <w:t>2</w:t>
+      </w:r>
+      <w:r>
+        <w:rPr>
+          <w:noProof/>
+        </w:rPr>
+        <w:fldChar w:fldCharType="end"/>
+      </w:r>
+      <w:r>
+        <w:t xml:space="preserve">. </w:t>
+      </w:r>
+      <w:r>
+        <w:rPr>
+          <w:i w:val="0"/>
+        </w:rPr>
+        <w:t>Mean (±SE) performance of random forest models predicting richness, Shannon’s diversity, and total count of all vertebrates, non-avian vertebrates, birds, and frogs. Performance measured with 10 x 3 cross-validation.</w:t>
+      </w:r>
+    </w:p>
+    <w:p>
+      <w:pPr>
+        <w:rPr>
+          <w:lang w:val="en-US"/>
+        </w:rPr>
+      </w:pPr>
+    </w:p>
+    <w:p>
+      <w:pPr>
+        <w:keepNext/>
+      </w:pPr>
+      <w:r>
+        <w:rPr>
+          <w:noProof/>
+          <w:lang w:eastAsia="en-AU"/>
+        </w:rPr>
+        <w:lastRenderedPageBreak/>
+        <w:drawing>
+          <wp:inline distT="0" distB="0" distL="0" distR="0" wp14:anchorId="02A3BE0E" wp14:editId="0F0AA59F">
+            <wp:extent cx="5731510" cy="5731510"/>
+            <wp:effectExtent l="0" t="0" r="2540" b="2540"/>
+            <wp:docPr id="2" name="Picture 2"/>
+            <wp:cNvGraphicFramePr>
+              <a:graphicFrameLocks xmlns:a="http://schemas.openxmlformats.org/drawingml/2006/main" noChangeAspect="1"/>
+            </wp:cNvGraphicFramePr>
+            <a:graphic xmlns:a="http://schemas.openxmlformats.org/drawingml/2006/main">
+              <a:graphicData uri="http://schemas.openxmlformats.org/drawingml/2006/picture">
+                <pic:pic xmlns:pic="http://schemas.openxmlformats.org/drawingml/2006/picture">
+                  <pic:nvPicPr>
+                    <pic:cNvPr id="2" name="ObservedPredicted.png"/>
+                    <pic:cNvPicPr/>
+                  </pic:nvPicPr>
+                  <pic:blipFill>
+                    <a:blip r:embed="rId11" cstate="print">
+                      <a:extLst>
+                        <a:ext uri="{28A0092B-C50C-407E-A947-70E740481C1C}">
+                          <a14:useLocalDpi xmlns:a14="http://schemas.microsoft.com/office/drawing/2010/main" val="0"/>
+                        </a:ext>
+                      </a:extLst>
+                    </a:blip>
+                    <a:stretch>
+                      <a:fillRect/>
+                    </a:stretch>
+                  </pic:blipFill>
+                  <pic:spPr>
+                    <a:xfrm>
+                      <a:off x="0" y="0"/>
+                      <a:ext cx="5731510" cy="5731510"/>
+                    </a:xfrm>
+                    <a:prstGeom prst="rect">
+                      <a:avLst/>
+                    </a:prstGeom>
+                  </pic:spPr>
+                </pic:pic>
+              </a:graphicData>
+            </a:graphic>
+          </wp:inline>
+        </w:drawing>
+      </w:r>
+    </w:p>
+    <w:p>
+      <w:pPr>
+        <w:pStyle w:val="Caption"/>
+        <w:rPr>
+          <w:i w:val="0"/>
+        </w:rPr>
+      </w:pPr>
+      <w:r>
+        <w:t xml:space="preserve">Figure </w:t>
+      </w:r>
+      <w:r>
+        <w:fldChar w:fldCharType="begin"/>
+      </w:r>
+      <w:r>
+        <w:instrText xml:space="preserve"> SEQ Figure \* ARABIC </w:instrText>
+      </w:r>
+      <w:r>
+        <w:fldChar w:fldCharType="separate"/>
+      </w:r>
+      <w:r>
+        <w:rPr>
+          <w:noProof/>
+        </w:rPr>
+        <w:t>3</w:t>
+      </w:r>
+      <w:r>
+        <w:rPr>
+          <w:noProof/>
+        </w:rPr>
+        <w:fldChar w:fldCharType="end"/>
+      </w:r>
+      <w:r>
+        <w:t xml:space="preserve">. </w:t>
+      </w:r>
+      <w:r>
+        <w:rPr>
+          <w:i w:val="0"/>
+        </w:rPr>
         <w:t>Comparison of observed and</w:t>
       </w:r>
       <w:r>
@@ -788,6 +1117,91 @@
           <w:i w:val="0"/>
         </w:rPr>
         <w:t xml:space="preserve"> for random forest models</w:t>
+      </w:r>
+    </w:p>
+    <w:p/>
+    <w:p/>
+    <w:p>
+      <w:pPr>
+        <w:rPr>
+          <w:b/>
+        </w:rPr>
+      </w:pPr>
+      <w:r>
+        <w:rPr>
+          <w:b/>
+        </w:rPr>
+        <w:t>Discussion</w:t>
+      </w:r>
+    </w:p>
+    <w:p/>
+    <w:p>
+      <w:r>
+        <w:br w:type="page"/>
+      </w:r>
+    </w:p>
+    <w:p>
+      <w:pPr>
+        <w:rPr>
+          <w:b/>
+        </w:rPr>
+      </w:pPr>
+      <w:r>
+        <w:rPr>
+          <w:b/>
+        </w:rPr>
+        <w:lastRenderedPageBreak/>
+        <w:t>Supporting Information</w:t>
+      </w:r>
+    </w:p>
+    <w:p>
+      <w:r>
+        <w:rPr>
+          <w:noProof/>
+          <w:lang w:eastAsia="en-AU"/>
+        </w:rPr>
+        <w:lastRenderedPageBreak/>
+        <w:drawing>
+          <wp:inline distT="0" distB="0" distL="0" distR="0" wp14:anchorId="3746C30E" wp14:editId="7430E664">
+            <wp:extent cx="4319406" cy="8639954"/>
+            <wp:effectExtent l="0" t="0" r="5080" b="8890"/>
+            <wp:docPr id="4" name="Picture 4"/>
+            <wp:cNvGraphicFramePr>
+              <a:graphicFrameLocks xmlns:a="http://schemas.openxmlformats.org/drawingml/2006/main" noChangeAspect="1"/>
+            </wp:cNvGraphicFramePr>
+            <a:graphic xmlns:a="http://schemas.openxmlformats.org/drawingml/2006/main">
+              <a:graphicData uri="http://schemas.openxmlformats.org/drawingml/2006/picture">
+                <pic:pic xmlns:pic="http://schemas.openxmlformats.org/drawingml/2006/picture">
+                  <pic:nvPicPr>
+                    <pic:cNvPr id="4" name="bootstrap_correlations_birdsACI.png"/>
+                    <pic:cNvPicPr/>
+                  </pic:nvPicPr>
+                  <pic:blipFill>
+                    <a:blip r:embed="rId12" cstate="print">
+                      <a:extLst>
+                        <a:ext uri="{28A0092B-C50C-407E-A947-70E740481C1C}">
+                          <a14:useLocalDpi xmlns:a14="http://schemas.microsoft.com/office/drawing/2010/main" val="0"/>
+                        </a:ext>
+                      </a:extLst>
+                    </a:blip>
+                    <a:stretch>
+                      <a:fillRect/>
+                    </a:stretch>
+                  </pic:blipFill>
+                  <pic:spPr>
+                    <a:xfrm>
+                      <a:off x="0" y="0"/>
+                      <a:ext cx="4319406" cy="8639954"/>
+                    </a:xfrm>
+                    <a:prstGeom prst="rect">
+                      <a:avLst/>
+                    </a:prstGeom>
+                  </pic:spPr>
+                </pic:pic>
+              </a:graphicData>
+            </a:graphic>
+          </wp:inline>
+        </w:drawing>
       </w:r>
     </w:p>
     <w:sectPr>
@@ -802,6 +1216,48 @@
 
 <file path=word/comments.xml><?xml version="1.0" encoding="utf-8"?>
 <w:comments xmlns:wpc="http://schemas.microsoft.com/office/word/2010/wordprocessingCanvas" xmlns:cx="http://schemas.microsoft.com/office/drawing/2014/chartex" xmlns:cx1="http://schemas.microsoft.com/office/drawing/2015/9/8/chartex" xmlns:mc="http://schemas.openxmlformats.org/markup-compatibility/2006" xmlns:o="urn:schemas-microsoft-com:office:office" xmlns:r="http://schemas.openxmlformats.org/officeDocument/2006/relationships" xmlns:m="http://schemas.openxmlformats.org/officeDocument/2006/math" xmlns:v="urn:schemas-microsoft-com:vml" xmlns:wp14="http://schemas.microsoft.com/office/word/2010/wordprocessingDrawing" xmlns:wp="http://schemas.openxmlformats.org/drawingml/2006/wordprocessingDrawing" xmlns:w10="urn:schemas-microsoft-com:office:word" xmlns:w="http://schemas.openxmlformats.org/wordprocessingml/2006/main" xmlns:w14="http://schemas.microsoft.com/office/word/2010/wordml" xmlns:w15="http://schemas.microsoft.com/office/word/2012/wordml" xmlns:w16se="http://schemas.microsoft.com/office/word/2015/wordml/symex" xmlns:wpg="http://schemas.microsoft.com/office/word/2010/wordprocessingGroup" xmlns:wpi="http://schemas.microsoft.com/office/word/2010/wordprocessingInk" xmlns:wne="http://schemas.microsoft.com/office/word/2006/wordml" xmlns:wps="http://schemas.microsoft.com/office/word/2010/wordprocessingShape" mc:Ignorable="w14 w15 w16se wp14">
+  <w:comment w:id="0" w:author="Allen-Ankins, Slade" w:date="2022-02-23T11:36:00Z" w:initials="SA">
+    <w:p>
+      <w:pPr>
+        <w:pStyle w:val="CommentText"/>
+      </w:pPr>
+      <w:r>
+        <w:rPr>
+          <w:rStyle w:val="CommentReference"/>
+        </w:rPr>
+        <w:annotationRef/>
+      </w:r>
+      <w:r>
+        <w:t>I could put these 10 indices in a table rather than list them?</w:t>
+      </w:r>
+    </w:p>
+    <w:p>
+      <w:pPr>
+        <w:pStyle w:val="CommentText"/>
+      </w:pPr>
+    </w:p>
+    <w:p>
+      <w:pPr>
+        <w:pStyle w:val="CommentText"/>
+      </w:pPr>
+      <w:r>
+        <w:t>References for each one?</w:t>
+      </w:r>
+    </w:p>
+    <w:p>
+      <w:pPr>
+        <w:pStyle w:val="CommentText"/>
+      </w:pPr>
+    </w:p>
+    <w:p>
+      <w:pPr>
+        <w:pStyle w:val="CommentText"/>
+      </w:pPr>
+      <w:r>
+        <w:t>One last check AP.exe summary indices – anything I should use?</w:t>
+      </w:r>
+    </w:p>
+  </w:comment>
   <w:comment w:id="1" w:author="Slade Allen-Ankins" w:date="2022-02-22T16:07:00Z" w:initials="SA">
     <w:p>
       <w:pPr>
@@ -817,7 +1273,135 @@
         <w:rPr>
           <w:lang w:val="en-US"/>
         </w:rPr>
-        <w:t>Model performance was evaluated using 3x10 cross-validation and normalized MAE and R-squared.</w:t>
+        <w:t>Model performance was evaluated using 3x10 cross-validation and normalized</w:t>
+      </w:r>
+      <w:r>
+        <w:rPr>
+          <w:lang w:val="en-US"/>
+        </w:rPr>
+        <w:t xml:space="preserve"> RMSE,</w:t>
+      </w:r>
+      <w:r>
+        <w:rPr>
+          <w:lang w:val="en-US"/>
+        </w:rPr>
+        <w:t xml:space="preserve"> </w:t>
+      </w:r>
+      <w:r>
+        <w:rPr>
+          <w:lang w:val="en-US"/>
+        </w:rPr>
+        <w:t>normalized</w:t>
+      </w:r>
+      <w:r>
+        <w:rPr>
+          <w:lang w:val="en-US"/>
+        </w:rPr>
+        <w:t xml:space="preserve"> </w:t>
+      </w:r>
+      <w:r>
+        <w:rPr>
+          <w:lang w:val="en-US"/>
+        </w:rPr>
+        <w:t>MAE</w:t>
+      </w:r>
+      <w:r>
+        <w:rPr>
+          <w:lang w:val="en-US"/>
+        </w:rPr>
+        <w:t>, scatter index,</w:t>
+      </w:r>
+      <w:r>
+        <w:rPr>
+          <w:lang w:val="en-US"/>
+        </w:rPr>
+        <w:t xml:space="preserve"> and R-squared.</w:t>
+      </w:r>
+    </w:p>
+  </w:comment>
+  <w:comment w:id="2" w:author="Allen-Ankins, Slade" w:date="2022-02-23T11:54:00Z" w:initials="SA">
+    <w:p>
+      <w:pPr>
+        <w:pStyle w:val="CommentText"/>
+      </w:pPr>
+      <w:r>
+        <w:rPr>
+          <w:rStyle w:val="CommentReference"/>
+        </w:rPr>
+        <w:annotationRef/>
+      </w:r>
+      <w:r>
+        <w:t>Rerun script using a set.seed for reproducibility.</w:t>
+      </w:r>
+    </w:p>
+  </w:comment>
+  <w:comment w:id="3" w:author="Allen-Ankins, Slade" w:date="2022-02-23T11:47:00Z" w:initials="SA">
+    <w:p>
+      <w:pPr>
+        <w:pStyle w:val="CommentText"/>
+      </w:pPr>
+      <w:r>
+        <w:rPr>
+          <w:rStyle w:val="CommentReference"/>
+        </w:rPr>
+        <w:annotationRef/>
+      </w:r>
+      <w:r>
+        <w:t xml:space="preserve">In general, acoustic indices correlated </w:t>
+      </w:r>
+      <w:r>
+        <w:t>better</w:t>
+      </w:r>
+      <w:r>
+        <w:t xml:space="preserve"> with biodiversity measures when using </w:t>
+      </w:r>
+      <w:r>
+        <w:t xml:space="preserve">the </w:t>
+      </w:r>
+      <w:r>
+        <w:t>‘morning’</w:t>
+      </w:r>
+      <w:r>
+        <w:t xml:space="preserve"> time period</w:t>
+      </w:r>
+      <w:r>
+        <w:t xml:space="preserve"> for birds, and</w:t>
+      </w:r>
+      <w:r>
+        <w:t xml:space="preserve"> the</w:t>
+      </w:r>
+      <w:r>
+        <w:t xml:space="preserve"> ‘evening’</w:t>
+      </w:r>
+      <w:r>
+        <w:t xml:space="preserve"> time period</w:t>
+      </w:r>
+      <w:r>
+        <w:t xml:space="preserve"> for frogs (SuppInfo Figures xx &amp; xx)</w:t>
+      </w:r>
+      <w:r>
+        <w:t>; thereafter only these two time periods were used for t</w:t>
+      </w:r>
+      <w:bookmarkStart w:id="4" w:name="_GoBack"/>
+      <w:bookmarkEnd w:id="4"/>
+      <w:r>
+        <w:t>hose taxa in analysis.</w:t>
+      </w:r>
+    </w:p>
+  </w:comment>
+  <w:comment w:id="5" w:author="Allen-Ankins, Slade" w:date="2022-02-23T12:01:00Z" w:initials="SA">
+    <w:p>
+      <w:pPr>
+        <w:pStyle w:val="CommentText"/>
+      </w:pPr>
+      <w:r>
+        <w:rPr>
+          <w:rStyle w:val="CommentReference"/>
+        </w:rPr>
+        <w:annotationRef/>
+      </w:r>
+      <w:r>
+        <w:t>Random forest models for all taxa examined except for frogs performed well (&lt; 0.25 normalised RMSE and MAE; Fig. X). Despite only slight higher normalised RMSE and MAE, rf models for frogs had a very high scatter index (Fig. X).</w:t>
       </w:r>
     </w:p>
   </w:comment>
@@ -826,12 +1410,19 @@
 
 <file path=word/commentsExtended.xml><?xml version="1.0" encoding="utf-8"?>
 <w15:commentsEx xmlns:wpc="http://schemas.microsoft.com/office/word/2010/wordprocessingCanvas" xmlns:cx="http://schemas.microsoft.com/office/drawing/2014/chartex" xmlns:cx1="http://schemas.microsoft.com/office/drawing/2015/9/8/chartex" xmlns:mc="http://schemas.openxmlformats.org/markup-compatibility/2006" xmlns:o="urn:schemas-microsoft-com:office:office" xmlns:r="http://schemas.openxmlformats.org/officeDocument/2006/relationships" xmlns:m="http://schemas.openxmlformats.org/officeDocument/2006/math" xmlns:v="urn:schemas-microsoft-com:vml" xmlns:wp14="http://schemas.microsoft.com/office/word/2010/wordprocessingDrawing" xmlns:wp="http://schemas.openxmlformats.org/drawingml/2006/wordprocessingDrawing" xmlns:w10="urn:schemas-microsoft-com:office:word" xmlns:w="http://schemas.openxmlformats.org/wordprocessingml/2006/main" xmlns:w14="http://schemas.microsoft.com/office/word/2010/wordml" xmlns:w15="http://schemas.microsoft.com/office/word/2012/wordml" xmlns:w16se="http://schemas.microsoft.com/office/word/2015/wordml/symex" xmlns:wpg="http://schemas.microsoft.com/office/word/2010/wordprocessingGroup" xmlns:wpi="http://schemas.microsoft.com/office/word/2010/wordprocessingInk" xmlns:wne="http://schemas.microsoft.com/office/word/2006/wordml" xmlns:wps="http://schemas.microsoft.com/office/word/2010/wordprocessingShape" mc:Ignorable="w14 w15 w16se wp14">
+  <w15:commentEx w15:paraId="4A217A0E" w15:done="0"/>
   <w15:commentEx w15:paraId="583F1FE5" w15:done="0"/>
+  <w15:commentEx w15:paraId="243E6C93" w15:done="0"/>
+  <w15:commentEx w15:paraId="7C2648EB" w15:done="0"/>
+  <w15:commentEx w15:paraId="59E5FFA9" w15:done="0"/>
 </w15:commentsEx>
 </file>
 
 <file path=word/people.xml><?xml version="1.0" encoding="utf-8"?>
 <w15:people xmlns:wpc="http://schemas.microsoft.com/office/word/2010/wordprocessingCanvas" xmlns:cx="http://schemas.microsoft.com/office/drawing/2014/chartex" xmlns:cx1="http://schemas.microsoft.com/office/drawing/2015/9/8/chartex" xmlns:mc="http://schemas.openxmlformats.org/markup-compatibility/2006" xmlns:o="urn:schemas-microsoft-com:office:office" xmlns:r="http://schemas.openxmlformats.org/officeDocument/2006/relationships" xmlns:m="http://schemas.openxmlformats.org/officeDocument/2006/math" xmlns:v="urn:schemas-microsoft-com:vml" xmlns:wp14="http://schemas.microsoft.com/office/word/2010/wordprocessingDrawing" xmlns:wp="http://schemas.openxmlformats.org/drawingml/2006/wordprocessingDrawing" xmlns:w10="urn:schemas-microsoft-com:office:word" xmlns:w="http://schemas.openxmlformats.org/wordprocessingml/2006/main" xmlns:w14="http://schemas.microsoft.com/office/word/2010/wordml" xmlns:w15="http://schemas.microsoft.com/office/word/2012/wordml" xmlns:w16se="http://schemas.microsoft.com/office/word/2015/wordml/symex" xmlns:wpg="http://schemas.microsoft.com/office/word/2010/wordprocessingGroup" xmlns:wpi="http://schemas.microsoft.com/office/word/2010/wordprocessingInk" xmlns:wne="http://schemas.microsoft.com/office/word/2006/wordml" xmlns:wps="http://schemas.microsoft.com/office/word/2010/wordprocessingShape" mc:Ignorable="w14 w15 w16se wp14">
+  <w15:person w15:author="Allen-Ankins, Slade">
+    <w15:presenceInfo w15:providerId="None" w15:userId="Allen-Ankins, Slade"/>
+  </w15:person>
   <w15:person w15:author="Slade Allen-Ankins">
     <w15:presenceInfo w15:providerId="AD" w15:userId="S-1-5-21-789336058-1708537768-854245398-291005"/>
   </w15:person>
@@ -1640,6 +2231,21 @@
 </file>
 
 <file path=customXml/item1.xml><?xml version="1.0" encoding="utf-8"?>
+<p:properties xmlns:p="http://schemas.microsoft.com/office/2006/metadata/properties" xmlns:xsi="http://www.w3.org/2001/XMLSchema-instance" xmlns:pc="http://schemas.microsoft.com/office/infopath/2007/PartnerControls">
+  <documentManagement/>
+</p:properties>
+</file>
+
+<file path=customXml/item2.xml><?xml version="1.0" encoding="utf-8"?>
+<?mso-contentType ?>
+<FormTemplates xmlns="http://schemas.microsoft.com/sharepoint/v3/contenttype/forms">
+  <Display>DocumentLibraryForm</Display>
+  <Edit>DocumentLibraryForm</Edit>
+  <New>DocumentLibraryForm</New>
+</FormTemplates>
+</file>
+
+<file path=customXml/item3.xml><?xml version="1.0" encoding="utf-8"?>
 <ct:contentTypeSchema xmlns:ct="http://schemas.microsoft.com/office/2006/metadata/contentType" xmlns:ma="http://schemas.microsoft.com/office/2006/metadata/properties/metaAttributes" ct:_="" ma:_="" ma:contentTypeName="Document" ma:contentTypeID="0x0101003BA098D7E1F2E545B3D091FAC8B1F92B" ma:contentTypeVersion="14" ma:contentTypeDescription="Create a new document." ma:contentTypeScope="" ma:versionID="79e3689f92c1621d6f83266b46b92835">
   <xsd:schema xmlns:xsd="http://www.w3.org/2001/XMLSchema" xmlns:xs="http://www.w3.org/2001/XMLSchema" xmlns:p="http://schemas.microsoft.com/office/2006/metadata/properties" xmlns:ns3="b32ecb8e-6eb2-457c-866d-ab6a77d40318" xmlns:ns4="6dcefb3c-0806-4ff4-a53f-befb6b9080b0" targetNamespace="http://schemas.microsoft.com/office/2006/metadata/properties" ma:root="true" ma:fieldsID="26a2938c3839a77d3ef851e065777d7c" ns3:_="" ns4:_="">
     <xsd:import namespace="b32ecb8e-6eb2-457c-866d-ab6a77d40318"/>
@@ -1868,22 +2474,32 @@
 </ct:contentTypeSchema>
 </file>
 
-<file path=customXml/item2.xml><?xml version="1.0" encoding="utf-8"?>
-<?mso-contentType ?>
-<FormTemplates xmlns="http://schemas.microsoft.com/sharepoint/v3/contenttype/forms">
-  <Display>DocumentLibraryForm</Display>
-  <Edit>DocumentLibraryForm</Edit>
-  <New>DocumentLibraryForm</New>
-</FormTemplates>
+<file path=customXml/itemProps1.xml><?xml version="1.0" encoding="utf-8"?>
+<ds:datastoreItem xmlns:ds="http://schemas.openxmlformats.org/officeDocument/2006/customXml" ds:itemID="{4D8DC5A4-FA97-4408-938B-8B5945CDB42C}">
+  <ds:schemaRefs>
+    <ds:schemaRef ds:uri="http://purl.org/dc/elements/1.1/"/>
+    <ds:schemaRef ds:uri="http://schemas.microsoft.com/office/2006/metadata/properties"/>
+    <ds:schemaRef ds:uri="http://schemas.microsoft.com/office/2006/documentManagement/types"/>
+    <ds:schemaRef ds:uri="http://purl.org/dc/terms/"/>
+    <ds:schemaRef ds:uri="http://schemas.openxmlformats.org/package/2006/metadata/core-properties"/>
+    <ds:schemaRef ds:uri="6dcefb3c-0806-4ff4-a53f-befb6b9080b0"/>
+    <ds:schemaRef ds:uri="http://purl.org/dc/dcmitype/"/>
+    <ds:schemaRef ds:uri="b32ecb8e-6eb2-457c-866d-ab6a77d40318"/>
+    <ds:schemaRef ds:uri="http://schemas.microsoft.com/office/infopath/2007/PartnerControls"/>
+    <ds:schemaRef ds:uri="http://www.w3.org/XML/1998/namespace"/>
+  </ds:schemaRefs>
+</ds:datastoreItem>
 </file>
 
-<file path=customXml/item3.xml><?xml version="1.0" encoding="utf-8"?>
-<p:properties xmlns:p="http://schemas.microsoft.com/office/2006/metadata/properties" xmlns:xsi="http://www.w3.org/2001/XMLSchema-instance" xmlns:pc="http://schemas.microsoft.com/office/infopath/2007/PartnerControls">
-  <documentManagement/>
-</p:properties>
+<file path=customXml/itemProps2.xml><?xml version="1.0" encoding="utf-8"?>
+<ds:datastoreItem xmlns:ds="http://schemas.openxmlformats.org/officeDocument/2006/customXml" ds:itemID="{26A10FC4-6A60-45AE-82CC-D6B4F01C0A5D}">
+  <ds:schemaRefs>
+    <ds:schemaRef ds:uri="http://schemas.microsoft.com/sharepoint/v3/contenttype/forms"/>
+  </ds:schemaRefs>
+</ds:datastoreItem>
 </file>
 
-<file path=customXml/itemProps1.xml><?xml version="1.0" encoding="utf-8"?>
+<file path=customXml/itemProps3.xml><?xml version="1.0" encoding="utf-8"?>
 <ds:datastoreItem xmlns:ds="http://schemas.openxmlformats.org/officeDocument/2006/customXml" ds:itemID="{D6895CE0-D644-4433-9FCA-3FB4BDFFACFE}">
   <ds:schemaRefs>
     <ds:schemaRef ds:uri="http://schemas.microsoft.com/office/2006/metadata/contentType"/>
@@ -1900,29 +2516,4 @@
     <ds:schemaRef ds:uri="http://schemas.microsoft.com/internal/obd"/>
   </ds:schemaRefs>
 </ds:datastoreItem>
-</file>
-
-<file path=customXml/itemProps2.xml><?xml version="1.0" encoding="utf-8"?>
-<ds:datastoreItem xmlns:ds="http://schemas.openxmlformats.org/officeDocument/2006/customXml" ds:itemID="{26A10FC4-6A60-45AE-82CC-D6B4F01C0A5D}">
-  <ds:schemaRefs>
-    <ds:schemaRef ds:uri="http://schemas.microsoft.com/sharepoint/v3/contenttype/forms"/>
-  </ds:schemaRefs>
-</ds:datastoreItem>
-</file>
-
-<file path=customXml/itemProps3.xml><?xml version="1.0" encoding="utf-8"?>
-<ds:datastoreItem xmlns:ds="http://schemas.openxmlformats.org/officeDocument/2006/customXml" ds:itemID="{4D8DC5A4-FA97-4408-938B-8B5945CDB42C}">
-  <ds:schemaRefs>
-    <ds:schemaRef ds:uri="http://purl.org/dc/elements/1.1/"/>
-    <ds:schemaRef ds:uri="http://schemas.microsoft.com/office/2006/metadata/properties"/>
-    <ds:schemaRef ds:uri="http://purl.org/dc/terms/"/>
-    <ds:schemaRef ds:uri="http://schemas.openxmlformats.org/package/2006/metadata/core-properties"/>
-    <ds:schemaRef ds:uri="6dcefb3c-0806-4ff4-a53f-befb6b9080b0"/>
-    <ds:schemaRef ds:uri="http://schemas.microsoft.com/office/2006/documentManagement/types"/>
-    <ds:schemaRef ds:uri="b32ecb8e-6eb2-457c-866d-ab6a77d40318"/>
-    <ds:schemaRef ds:uri="http://schemas.microsoft.com/office/infopath/2007/PartnerControls"/>
-    <ds:schemaRef ds:uri="http://www.w3.org/XML/1998/namespace"/>
-    <ds:schemaRef ds:uri="http://purl.org/dc/dcmitype/"/>
-  </ds:schemaRefs>
-</ds:datastoreItem>
 </file>
--- a/manuscript/manuscript.docx
+++ b/manuscript/manuscript.docx
@@ -238,7 +238,21 @@
         <w:rPr>
           <w:lang w:val="en-US"/>
         </w:rPr>
-        <w:t xml:space="preserve">. Sensors at a height of … sampling rate 22.05kHz in </w:t>
+        <w:t xml:space="preserve">. Sensors at a height of … sampling rate </w:t>
+      </w:r>
+      <w:proofErr w:type="gramStart"/>
+      <w:r>
+        <w:rPr>
+          <w:lang w:val="en-US"/>
+        </w:rPr>
+        <w:t>22.05kHz</w:t>
+      </w:r>
+      <w:proofErr w:type="gramEnd"/>
+      <w:r>
+        <w:rPr>
+          <w:lang w:val="en-US"/>
+        </w:rPr>
+        <w:t xml:space="preserve"> in </w:t>
       </w:r>
       <w:r>
         <w:rPr>
@@ -246,11 +260,19 @@
         </w:rPr>
         <w:t>.</w:t>
       </w:r>
-      <w:r>
-        <w:rPr>
-          <w:lang w:val="en-US"/>
-        </w:rPr>
-        <w:t>flac format.</w:t>
+      <w:proofErr w:type="spellStart"/>
+      <w:r>
+        <w:rPr>
+          <w:lang w:val="en-US"/>
+        </w:rPr>
+        <w:t>flac</w:t>
+      </w:r>
+      <w:proofErr w:type="spellEnd"/>
+      <w:r>
+        <w:rPr>
+          <w:lang w:val="en-US"/>
+        </w:rPr>
+        <w:t xml:space="preserve"> format.</w:t>
       </w:r>
     </w:p>
     <w:p>
@@ -342,7 +364,67 @@
         <w:rPr>
           <w:lang w:val="en-US"/>
         </w:rPr>
-        <w:t>acoustic complexity index (ACI), the acoustic diversity index (ADI), the acoustic evenness index (AEI), the normalised d</w:t>
+        <w:t>acoustic complexity index (</w:t>
+      </w:r>
+      <w:commentRangeStart w:id="2"/>
+      <w:r>
+        <w:rPr>
+          <w:lang w:val="en-US"/>
+        </w:rPr>
+        <w:t>ACI</w:t>
+      </w:r>
+      <w:commentRangeEnd w:id="2"/>
+      <w:r>
+        <w:rPr>
+          <w:rStyle w:val="CommentReference"/>
+        </w:rPr>
+        <w:commentReference w:id="2"/>
+      </w:r>
+      <w:r>
+        <w:rPr>
+          <w:lang w:val="en-US"/>
+        </w:rPr>
+        <w:t>), the acoustic diversity index (</w:t>
+      </w:r>
+      <w:commentRangeStart w:id="3"/>
+      <w:r>
+        <w:rPr>
+          <w:lang w:val="en-US"/>
+        </w:rPr>
+        <w:t>ADI</w:t>
+      </w:r>
+      <w:commentRangeEnd w:id="3"/>
+      <w:r>
+        <w:rPr>
+          <w:rStyle w:val="CommentReference"/>
+        </w:rPr>
+        <w:commentReference w:id="3"/>
+      </w:r>
+      <w:r>
+        <w:rPr>
+          <w:lang w:val="en-US"/>
+        </w:rPr>
+        <w:t>), the acoustic evenness index (</w:t>
+      </w:r>
+      <w:commentRangeStart w:id="4"/>
+      <w:r>
+        <w:rPr>
+          <w:lang w:val="en-US"/>
+        </w:rPr>
+        <w:t>AEI</w:t>
+      </w:r>
+      <w:commentRangeEnd w:id="4"/>
+      <w:r>
+        <w:rPr>
+          <w:rStyle w:val="CommentReference"/>
+        </w:rPr>
+        <w:commentReference w:id="4"/>
+      </w:r>
+      <w:r>
+        <w:rPr>
+          <w:lang w:val="en-US"/>
+        </w:rPr>
+        <w:t>), the normalised d</w:t>
       </w:r>
       <w:r>
         <w:rPr>
@@ -360,19 +442,73 @@
         <w:rPr>
           <w:lang w:val="en-US"/>
         </w:rPr>
-        <w:t xml:space="preserve">ndex (NDSI), </w:t>
-      </w:r>
-      <w:r>
-        <w:rPr>
-          <w:lang w:val="en-US"/>
-        </w:rPr>
-        <w:t>the b</w:t>
-      </w:r>
-      <w:r>
-        <w:rPr>
-          <w:lang w:val="en-US"/>
-        </w:rPr>
-        <w:t>ioacoustic Index (BI)</w:t>
+        <w:t>ndex (</w:t>
+      </w:r>
+      <w:commentRangeStart w:id="5"/>
+      <w:r>
+        <w:rPr>
+          <w:lang w:val="en-US"/>
+        </w:rPr>
+        <w:t>NDSI</w:t>
+      </w:r>
+      <w:commentRangeEnd w:id="5"/>
+      <w:r>
+        <w:rPr>
+          <w:rStyle w:val="CommentReference"/>
+        </w:rPr>
+        <w:commentReference w:id="5"/>
+      </w:r>
+      <w:r>
+        <w:rPr>
+          <w:lang w:val="en-US"/>
+        </w:rPr>
+        <w:t xml:space="preserve">), </w:t>
+      </w:r>
+      <w:r>
+        <w:rPr>
+          <w:lang w:val="en-US"/>
+        </w:rPr>
+        <w:t xml:space="preserve">the </w:t>
+      </w:r>
+      <w:proofErr w:type="spellStart"/>
+      <w:r>
+        <w:rPr>
+          <w:lang w:val="en-US"/>
+        </w:rPr>
+        <w:t>b</w:t>
+      </w:r>
+      <w:r>
+        <w:rPr>
+          <w:lang w:val="en-US"/>
+        </w:rPr>
+        <w:t>ioacoustic</w:t>
+      </w:r>
+      <w:proofErr w:type="spellEnd"/>
+      <w:r>
+        <w:rPr>
+          <w:lang w:val="en-US"/>
+        </w:rPr>
+        <w:t xml:space="preserve"> Index (</w:t>
+      </w:r>
+      <w:commentRangeStart w:id="6"/>
+      <w:r>
+        <w:rPr>
+          <w:lang w:val="en-US"/>
+        </w:rPr>
+        <w:t>BI</w:t>
+      </w:r>
+      <w:commentRangeEnd w:id="6"/>
+      <w:r>
+        <w:rPr>
+          <w:rStyle w:val="CommentReference"/>
+        </w:rPr>
+        <w:commentReference w:id="6"/>
+      </w:r>
+      <w:r>
+        <w:rPr>
+          <w:lang w:val="en-US"/>
+        </w:rPr>
+        <w:t>)</w:t>
       </w:r>
       <w:r>
         <w:rPr>
@@ -384,7 +520,21 @@
         <w:rPr>
           <w:lang w:val="en-US"/>
         </w:rPr>
-        <w:t>. The settings used for each acoustic index are in SuppInfo.</w:t>
+        <w:t xml:space="preserve">. The settings used for each acoustic index are in </w:t>
+      </w:r>
+      <w:proofErr w:type="spellStart"/>
+      <w:r>
+        <w:rPr>
+          <w:lang w:val="en-US"/>
+        </w:rPr>
+        <w:t>SuppInfo</w:t>
+      </w:r>
+      <w:proofErr w:type="spellEnd"/>
+      <w:r>
+        <w:rPr>
+          <w:lang w:val="en-US"/>
+        </w:rPr>
+        <w:t>.</w:t>
       </w:r>
     </w:p>
     <w:p>
@@ -501,11 +651,21 @@
         </w:rPr>
         <w:t xml:space="preserve">Bootstrap </w:t>
       </w:r>
-      <w:r>
-        <w:rPr>
-          <w:lang w:val="en-US"/>
-        </w:rPr>
-        <w:t xml:space="preserve">pearson </w:t>
+      <w:proofErr w:type="spellStart"/>
+      <w:proofErr w:type="gramStart"/>
+      <w:r>
+        <w:rPr>
+          <w:lang w:val="en-US"/>
+        </w:rPr>
+        <w:t>pearson</w:t>
+      </w:r>
+      <w:proofErr w:type="spellEnd"/>
+      <w:proofErr w:type="gramEnd"/>
+      <w:r>
+        <w:rPr>
+          <w:lang w:val="en-US"/>
+        </w:rPr>
+        <w:t xml:space="preserve"> </w:t>
       </w:r>
       <w:r>
         <w:rPr>
@@ -574,19 +734,19 @@
         </w:rPr>
         <w:t xml:space="preserve">10 x 3 cross validation to estimate </w:t>
       </w:r>
-      <w:commentRangeStart w:id="1"/>
+      <w:commentRangeStart w:id="7"/>
       <w:r>
         <w:rPr>
           <w:lang w:val="en-US"/>
         </w:rPr>
         <w:t xml:space="preserve">predictive performance </w:t>
       </w:r>
-      <w:commentRangeEnd w:id="1"/>
+      <w:commentRangeEnd w:id="7"/>
       <w:r>
         <w:rPr>
           <w:rStyle w:val="CommentReference"/>
         </w:rPr>
-        <w:commentReference w:id="1"/>
+        <w:commentReference w:id="7"/>
       </w:r>
       <w:r>
         <w:rPr>
@@ -606,11 +766,19 @@
         </w:rPr>
         <w:t xml:space="preserve">; </w:t>
       </w:r>
-      <w:r>
-        <w:rPr>
-          <w:lang w:val="en-US"/>
-        </w:rPr>
-        <w:t>randomForest ver</w:t>
+      <w:proofErr w:type="spellStart"/>
+      <w:r>
+        <w:rPr>
+          <w:lang w:val="en-US"/>
+        </w:rPr>
+        <w:t>randomForest</w:t>
+      </w:r>
+      <w:proofErr w:type="spellEnd"/>
+      <w:r>
+        <w:rPr>
+          <w:lang w:val="en-US"/>
+        </w:rPr>
+        <w:t xml:space="preserve"> ver</w:t>
       </w:r>
       <w:r>
         <w:rPr>
@@ -691,14 +859,13 @@
       <w:pPr>
         <w:keepNext/>
       </w:pPr>
-      <w:commentRangeStart w:id="2"/>
       <w:r>
         <w:rPr>
           <w:noProof/>
           <w:lang w:eastAsia="en-AU"/>
         </w:rPr>
         <w:drawing>
-          <wp:inline distT="0" distB="0" distL="0" distR="0" wp14:anchorId="62B8183B" wp14:editId="0D342364">
+          <wp:inline distT="0" distB="0" distL="0" distR="0" wp14:anchorId="62B8183B" wp14:editId="26091E8C">
             <wp:extent cx="5731510" cy="5731510"/>
             <wp:effectExtent l="0" t="0" r="2540" b="2540"/>
             <wp:docPr id="3" name="Picture 3"/>
@@ -739,7 +906,6 @@
           </wp:inline>
         </w:drawing>
       </w:r>
-      <w:commentRangeEnd w:id="2"/>
     </w:p>
     <w:p>
       <w:pPr>
@@ -776,116 +942,125 @@
         <w:rPr>
           <w:i w:val="0"/>
         </w:rPr>
-        <w:t xml:space="preserve">Bootstrap pearson correlation of ten acoustic indices and three biodiversity measures (species richness, Shannon’s diversity and count) for a) all vertebrate taxa, b) all non-avian vertebrate taxa, c) birds, and d) frogs. </w:t>
-      </w:r>
-    </w:p>
-    <w:p>
-      <w:pPr>
-        <w:rPr>
-          <w:lang w:val="en-US"/>
-        </w:rPr>
-      </w:pPr>
+        <w:t xml:space="preserve">Bootstrap </w:t>
+      </w:r>
+      <w:proofErr w:type="spellStart"/>
+      <w:proofErr w:type="gramStart"/>
+      <w:r>
+        <w:rPr>
+          <w:i w:val="0"/>
+        </w:rPr>
+        <w:t>pearson</w:t>
+      </w:r>
+      <w:proofErr w:type="spellEnd"/>
+      <w:proofErr w:type="gramEnd"/>
+      <w:r>
+        <w:rPr>
+          <w:i w:val="0"/>
+        </w:rPr>
+        <w:t xml:space="preserve"> correlation of ten acoustic indices and three biodiversity measures (species richness, Shannon’s diversity and count) for a) all vertebrate taxa, b) all non-avian vertebrate taxa, c) birds, and d) frogs. </w:t>
+      </w:r>
+    </w:p>
+    <w:p>
+      <w:pPr>
+        <w:rPr>
+          <w:lang w:val="en-US"/>
+        </w:rPr>
+      </w:pPr>
+    </w:p>
+    <w:p>
+      <w:pPr>
+        <w:rPr>
+          <w:lang w:val="en-US"/>
+        </w:rPr>
+      </w:pPr>
+      <w:r>
+        <w:rPr>
+          <w:lang w:val="en-US"/>
+        </w:rPr>
+        <w:t xml:space="preserve">XX index </w:t>
+      </w:r>
+      <w:commentRangeStart w:id="8"/>
+      <w:r>
+        <w:rPr>
+          <w:lang w:val="en-US"/>
+        </w:rPr>
+        <w:t>correlated</w:t>
+      </w:r>
+      <w:commentRangeEnd w:id="8"/>
       <w:r>
         <w:rPr>
           <w:rStyle w:val="CommentReference"/>
         </w:rPr>
-        <w:lastRenderedPageBreak/>
-        <w:commentReference w:id="2"/>
-      </w:r>
-    </w:p>
-    <w:p>
-      <w:pPr>
-        <w:rPr>
-          <w:lang w:val="en-US"/>
-        </w:rPr>
-      </w:pPr>
-      <w:r>
-        <w:rPr>
-          <w:lang w:val="en-US"/>
-        </w:rPr>
-        <w:t xml:space="preserve">XX index </w:t>
-      </w:r>
-      <w:commentRangeStart w:id="3"/>
-      <w:r>
-        <w:rPr>
-          <w:lang w:val="en-US"/>
-        </w:rPr>
-        <w:t>correlated</w:t>
-      </w:r>
-      <w:commentRangeEnd w:id="3"/>
+        <w:commentReference w:id="8"/>
+      </w:r>
+      <w:r>
+        <w:rPr>
+          <w:lang w:val="en-US"/>
+        </w:rPr>
+        <w:t xml:space="preserve"> …</w:t>
+      </w:r>
+    </w:p>
+    <w:p>
+      <w:pPr>
+        <w:rPr>
+          <w:lang w:val="en-US"/>
+        </w:rPr>
+      </w:pPr>
+      <w:r>
+        <w:rPr>
+          <w:lang w:val="en-US"/>
+        </w:rPr>
+        <w:t>Apart from NDSI, all other acoustic indices correlated poorly with frog biodiversity (Fig. x).</w:t>
+      </w:r>
+    </w:p>
+    <w:p>
+      <w:pPr>
+        <w:rPr>
+          <w:lang w:val="en-US"/>
+        </w:rPr>
+      </w:pPr>
+    </w:p>
+    <w:p>
+      <w:pPr>
+        <w:rPr>
+          <w:i/>
+          <w:lang w:val="en-US"/>
+        </w:rPr>
+      </w:pPr>
+      <w:r>
+        <w:rPr>
+          <w:i/>
+          <w:lang w:val="en-US"/>
+        </w:rPr>
+        <w:t>Random forest models</w:t>
+      </w:r>
+    </w:p>
+    <w:p>
+      <w:pPr>
+        <w:rPr>
+          <w:lang w:val="en-US"/>
+        </w:rPr>
+      </w:pPr>
+      <w:r>
+        <w:rPr>
+          <w:lang w:val="en-US"/>
+        </w:rPr>
+        <w:t xml:space="preserve">Random forest models </w:t>
+      </w:r>
+      <w:commentRangeStart w:id="9"/>
+      <w:r>
+        <w:rPr>
+          <w:lang w:val="en-US"/>
+        </w:rPr>
+        <w:t>performed</w:t>
+      </w:r>
+      <w:commentRangeEnd w:id="9"/>
       <w:r>
         <w:rPr>
           <w:rStyle w:val="CommentReference"/>
         </w:rPr>
-        <w:commentReference w:id="3"/>
-      </w:r>
-      <w:r>
-        <w:rPr>
-          <w:lang w:val="en-US"/>
-        </w:rPr>
-        <w:t xml:space="preserve"> …</w:t>
-      </w:r>
-    </w:p>
-    <w:p>
-      <w:pPr>
-        <w:rPr>
-          <w:lang w:val="en-US"/>
-        </w:rPr>
-      </w:pPr>
-      <w:r>
-        <w:rPr>
-          <w:lang w:val="en-US"/>
-        </w:rPr>
-        <w:t>Apart from NDSI, all other acoustic indices correlated poorly with frog biodiversity (Fig. x).</w:t>
-      </w:r>
-    </w:p>
-    <w:p>
-      <w:pPr>
-        <w:rPr>
-          <w:lang w:val="en-US"/>
-        </w:rPr>
-      </w:pPr>
-    </w:p>
-    <w:p>
-      <w:pPr>
-        <w:rPr>
-          <w:i/>
-          <w:lang w:val="en-US"/>
-        </w:rPr>
-      </w:pPr>
-      <w:r>
-        <w:rPr>
-          <w:i/>
-          <w:lang w:val="en-US"/>
-        </w:rPr>
-        <w:t>Random forest models</w:t>
-      </w:r>
-    </w:p>
-    <w:p>
-      <w:pPr>
-        <w:rPr>
-          <w:lang w:val="en-US"/>
-        </w:rPr>
-      </w:pPr>
-      <w:r>
-        <w:rPr>
-          <w:lang w:val="en-US"/>
-        </w:rPr>
-        <w:t xml:space="preserve">Random forest models </w:t>
-      </w:r>
-      <w:commentRangeStart w:id="5"/>
-      <w:r>
-        <w:rPr>
-          <w:lang w:val="en-US"/>
-        </w:rPr>
-        <w:t>performed</w:t>
-      </w:r>
-      <w:commentRangeEnd w:id="5"/>
-      <w:r>
-        <w:rPr>
-          <w:rStyle w:val="CommentReference"/>
-        </w:rPr>
-        <w:commentReference w:id="5"/>
+        <w:commentReference w:id="9"/>
       </w:r>
       <w:r>
         <w:rPr>
@@ -1256,9 +1431,26 @@
       <w:r>
         <w:t>One last check AP.exe summary indices – anything I should use?</w:t>
       </w:r>
+      <w:r>
+        <w:t xml:space="preserve"> </w:t>
+      </w:r>
+      <w:r>
+        <w:t>Cluster Count (CLS)</w:t>
+      </w:r>
+      <w:r>
+        <w:t xml:space="preserve">? </w:t>
+      </w:r>
+      <w:r>
+        <w:t>Spectral Peak Density (SPD)</w:t>
+      </w:r>
+      <w:r>
+        <w:t>?</w:t>
+      </w:r>
+      <w:bookmarkStart w:id="1" w:name="_GoBack"/>
+      <w:bookmarkEnd w:id="1"/>
     </w:p>
   </w:comment>
-  <w:comment w:id="1" w:author="Slade Allen-Ankins" w:date="2022-02-22T16:07:00Z" w:initials="SA">
+  <w:comment w:id="2" w:author="Allen-Ankins, Slade" w:date="2022-02-23T14:54:00Z" w:initials="SA">
     <w:p>
       <w:pPr>
         <w:pStyle w:val="CommentText"/>
@@ -1269,17 +1461,195 @@
         </w:rPr>
         <w:annotationRef/>
       </w:r>
-      <w:r>
-        <w:rPr>
-          <w:lang w:val="en-US"/>
-        </w:rPr>
-        <w:t>Model performance was evaluated using 3x10 cross-validation and normalized</w:t>
-      </w:r>
-      <w:r>
-        <w:rPr>
-          <w:lang w:val="en-US"/>
-        </w:rPr>
-        <w:t xml:space="preserve"> RMSE,</w:t>
+      <w:proofErr w:type="spellStart"/>
+      <w:r>
+        <w:t>Pieretti</w:t>
+      </w:r>
+      <w:proofErr w:type="spellEnd"/>
+      <w:r>
+        <w:t xml:space="preserve"> N, Farina A, </w:t>
+      </w:r>
+      <w:proofErr w:type="spellStart"/>
+      <w:r>
+        <w:t>Morri</w:t>
+      </w:r>
+      <w:proofErr w:type="spellEnd"/>
+      <w:r>
+        <w:t xml:space="preserve"> FD (2011) A new methodology to infer the singing activity of an avian community: the Acoustic Complexity Index (ACI). Ecological Indicators, 11, 868-873.</w:t>
+      </w:r>
+    </w:p>
+  </w:comment>
+  <w:comment w:id="3" w:author="Allen-Ankins, Slade" w:date="2022-02-23T14:56:00Z" w:initials="SA">
+    <w:p>
+      <w:pPr>
+        <w:pStyle w:val="CommentText"/>
+      </w:pPr>
+      <w:r>
+        <w:rPr>
+          <w:rStyle w:val="CommentReference"/>
+        </w:rPr>
+        <w:annotationRef/>
+      </w:r>
+      <w:r>
+        <w:t xml:space="preserve">Villanueva-Rivera, L. J., B. C. </w:t>
+      </w:r>
+      <w:proofErr w:type="spellStart"/>
+      <w:r>
+        <w:t>Pijanowski</w:t>
+      </w:r>
+      <w:proofErr w:type="spellEnd"/>
+      <w:r>
+        <w:t xml:space="preserve">, J. Doucette, and B. Pekin. 2011. A primer of acoustic analysis for landscape ecologists. Landscape Ecology 26: 1233-1246. </w:t>
+      </w:r>
+      <w:proofErr w:type="spellStart"/>
+      <w:proofErr w:type="gramStart"/>
+      <w:r>
+        <w:t>doi</w:t>
+      </w:r>
+      <w:proofErr w:type="spellEnd"/>
+      <w:proofErr w:type="gramEnd"/>
+      <w:r>
+        <w:t>: 10.1007/s10980-011-9636-9.</w:t>
+      </w:r>
+    </w:p>
+  </w:comment>
+  <w:comment w:id="4" w:author="Allen-Ankins, Slade" w:date="2022-02-23T14:56:00Z" w:initials="SA">
+    <w:p>
+      <w:pPr>
+        <w:pStyle w:val="CommentText"/>
+      </w:pPr>
+      <w:r>
+        <w:rPr>
+          <w:rStyle w:val="CommentReference"/>
+        </w:rPr>
+        <w:annotationRef/>
+      </w:r>
+      <w:r>
+        <w:t xml:space="preserve">Villanueva-Rivera, L. J., B. C. </w:t>
+      </w:r>
+      <w:proofErr w:type="spellStart"/>
+      <w:r>
+        <w:t>Pijanowski</w:t>
+      </w:r>
+      <w:proofErr w:type="spellEnd"/>
+      <w:r>
+        <w:t xml:space="preserve">, J. Doucette, and B. Pekin. 2011. A primer of acoustic analysis for landscape ecologists. Landscape Ecology 26: 1233-1246. </w:t>
+      </w:r>
+      <w:proofErr w:type="gramStart"/>
+      <w:r>
+        <w:t>doi</w:t>
+      </w:r>
+      <w:proofErr w:type="gramEnd"/>
+      <w:r>
+        <w:t>: 10.1007/s10980-011-9636-9.</w:t>
+      </w:r>
+    </w:p>
+  </w:comment>
+  <w:comment w:id="5" w:author="Allen-Ankins, Slade" w:date="2022-02-23T14:54:00Z" w:initials="SA">
+    <w:p>
+      <w:pPr>
+        <w:pStyle w:val="CommentText"/>
+      </w:pPr>
+      <w:r>
+        <w:rPr>
+          <w:rStyle w:val="CommentReference"/>
+        </w:rPr>
+        <w:annotationRef/>
+      </w:r>
+      <w:r>
+        <w:t xml:space="preserve">Kasten, E.P., Gage, S.H., Fox, J. &amp; </w:t>
+      </w:r>
+      <w:proofErr w:type="spellStart"/>
+      <w:r>
+        <w:t>Joo</w:t>
+      </w:r>
+      <w:proofErr w:type="spellEnd"/>
+      <w:r>
+        <w:t>, W. (2012). The remote environmental assessment laboratory's acoustic library: an archive for studying soundscape ecology. Ecological Informatics, 12, 50-67.</w:t>
+      </w:r>
+    </w:p>
+  </w:comment>
+  <w:comment w:id="6" w:author="Allen-Ankins, Slade" w:date="2022-02-23T14:57:00Z" w:initials="SA">
+    <w:p>
+      <w:pPr>
+        <w:pStyle w:val="CommentText"/>
+      </w:pPr>
+      <w:r>
+        <w:rPr>
+          <w:rStyle w:val="CommentReference"/>
+        </w:rPr>
+        <w:annotationRef/>
+      </w:r>
+      <w:proofErr w:type="spellStart"/>
+      <w:r>
+        <w:t>Boelman</w:t>
+      </w:r>
+      <w:proofErr w:type="spellEnd"/>
+      <w:r>
+        <w:t xml:space="preserve"> NT, Asner GP, Hart PJ, Martin RE. 2007. Multi-trophic invasion resistance in Hawaii: bioacoustics, field surveys, and airborne remote sensing. Ecological Applications 17: 2137-2144.</w:t>
+      </w:r>
+    </w:p>
+  </w:comment>
+  <w:comment w:id="7" w:author="Slade Allen-Ankins" w:date="2022-02-22T16:07:00Z" w:initials="SA">
+    <w:p>
+      <w:pPr>
+        <w:pStyle w:val="CommentText"/>
+      </w:pPr>
+      <w:r>
+        <w:rPr>
+          <w:rStyle w:val="CommentReference"/>
+        </w:rPr>
+        <w:annotationRef/>
+      </w:r>
+      <w:r>
+        <w:rPr>
+          <w:lang w:val="en-US"/>
+        </w:rPr>
+        <w:t>Model performance was</w:t>
+      </w:r>
+      <w:r>
+        <w:rPr>
+          <w:lang w:val="en-US"/>
+        </w:rPr>
+        <w:t xml:space="preserve"> evaluated using</w:t>
+      </w:r>
+      <w:r>
+        <w:rPr>
+          <w:lang w:val="en-US"/>
+        </w:rPr>
+        <w:t xml:space="preserve"> normalized</w:t>
+      </w:r>
+      <w:r>
+        <w:rPr>
+          <w:lang w:val="en-US"/>
+        </w:rPr>
+        <w:t xml:space="preserve"> RMSE</w:t>
+      </w:r>
+      <w:r>
+        <w:rPr>
+          <w:lang w:val="en-US"/>
+        </w:rPr>
+        <w:t xml:space="preserve"> (RMSE</w:t>
+      </w:r>
+      <w:proofErr w:type="gramStart"/>
+      <w:r>
+        <w:rPr>
+          <w:lang w:val="en-US"/>
+        </w:rPr>
+        <w:t>/(</w:t>
+      </w:r>
+      <w:proofErr w:type="gramEnd"/>
+      <w:r>
+        <w:rPr>
+          <w:lang w:val="en-US"/>
+        </w:rPr>
+        <w:t>maximum – minimum response))</w:t>
+      </w:r>
+      <w:r>
+        <w:rPr>
+          <w:lang w:val="en-US"/>
+        </w:rPr>
+        <w:t>,</w:t>
       </w:r>
       <w:r>
         <w:rPr>
@@ -1291,7 +1661,13 @@
         <w:rPr>
           <w:lang w:val="en-US"/>
         </w:rPr>
-        <w:t>normalized</w:t>
+        <w:t xml:space="preserve">normalized </w:t>
+      </w:r>
+      <w:r>
+        <w:rPr>
+          <w:lang w:val="en-US"/>
+        </w:rPr>
+        <w:t>MAE</w:t>
       </w:r>
       <w:r>
         <w:rPr>
@@ -1303,13 +1679,37 @@
         <w:rPr>
           <w:lang w:val="en-US"/>
         </w:rPr>
+        <w:t>(</w:t>
+      </w:r>
+      <w:r>
+        <w:rPr>
+          <w:lang w:val="en-US"/>
+        </w:rPr>
         <w:t>MAE</w:t>
       </w:r>
       <w:r>
         <w:rPr>
           <w:lang w:val="en-US"/>
         </w:rPr>
-        <w:t>, scatter index,</w:t>
+        <w:t>/(maximum – minimum response))</w:t>
+      </w:r>
+      <w:r>
+        <w:rPr>
+          <w:lang w:val="en-US"/>
+        </w:rPr>
+        <w:t>, scatter index</w:t>
+      </w:r>
+      <w:r>
+        <w:rPr>
+          <w:lang w:val="en-US"/>
+        </w:rPr>
+        <w:t xml:space="preserve"> (RMSE/mean response)</w:t>
+      </w:r>
+      <w:r>
+        <w:rPr>
+          <w:lang w:val="en-US"/>
+        </w:rPr>
+        <w:t>,</w:t>
       </w:r>
       <w:r>
         <w:rPr>
@@ -1319,7 +1719,7 @@
       </w:r>
     </w:p>
   </w:comment>
-  <w:comment w:id="2" w:author="Allen-Ankins, Slade" w:date="2022-02-23T11:54:00Z" w:initials="SA">
+  <w:comment w:id="8" w:author="Allen-Ankins, Slade" w:date="2022-02-23T11:47:00Z" w:initials="SA">
     <w:p>
       <w:pPr>
         <w:pStyle w:val="CommentText"/>
@@ -1331,11 +1731,52 @@
         <w:annotationRef/>
       </w:r>
       <w:r>
-        <w:t>Rerun script using a set.seed for reproducibility.</w:t>
+        <w:t xml:space="preserve">In general, acoustic indices correlated </w:t>
+      </w:r>
+      <w:r>
+        <w:t>better</w:t>
+      </w:r>
+      <w:r>
+        <w:t xml:space="preserve"> with biodiversity measures when using </w:t>
+      </w:r>
+      <w:r>
+        <w:t xml:space="preserve">the </w:t>
+      </w:r>
+      <w:r>
+        <w:t>‘morning’</w:t>
+      </w:r>
+      <w:r>
+        <w:t xml:space="preserve"> time period</w:t>
+      </w:r>
+      <w:r>
+        <w:t xml:space="preserve"> for birds, and</w:t>
+      </w:r>
+      <w:r>
+        <w:t xml:space="preserve"> the</w:t>
+      </w:r>
+      <w:r>
+        <w:t xml:space="preserve"> ‘evening’</w:t>
+      </w:r>
+      <w:r>
+        <w:t xml:space="preserve"> time period</w:t>
+      </w:r>
+      <w:r>
+        <w:t xml:space="preserve"> for frogs (</w:t>
+      </w:r>
+      <w:proofErr w:type="spellStart"/>
+      <w:r>
+        <w:t>SuppInfo</w:t>
+      </w:r>
+      <w:proofErr w:type="spellEnd"/>
+      <w:r>
+        <w:t xml:space="preserve"> Figures xx &amp; xx)</w:t>
+      </w:r>
+      <w:r>
+        <w:t>; thereafter only these two time periods were used for those taxa in analysis.</w:t>
       </w:r>
     </w:p>
   </w:comment>
-  <w:comment w:id="3" w:author="Allen-Ankins, Slade" w:date="2022-02-23T11:47:00Z" w:initials="SA">
+  <w:comment w:id="9" w:author="Allen-Ankins, Slade" w:date="2022-02-23T12:01:00Z" w:initials="SA">
     <w:p>
       <w:pPr>
         <w:pStyle w:val="CommentText"/>
@@ -1347,61 +1788,15 @@
         <w:annotationRef/>
       </w:r>
       <w:r>
-        <w:t xml:space="preserve">In general, acoustic indices correlated </w:t>
-      </w:r>
-      <w:r>
-        <w:t>better</w:t>
-      </w:r>
-      <w:r>
-        <w:t xml:space="preserve"> with biodiversity measures when using </w:t>
-      </w:r>
-      <w:r>
-        <w:t xml:space="preserve">the </w:t>
-      </w:r>
-      <w:r>
-        <w:t>‘morning’</w:t>
-      </w:r>
-      <w:r>
-        <w:t xml:space="preserve"> time period</w:t>
-      </w:r>
-      <w:r>
-        <w:t xml:space="preserve"> for birds, and</w:t>
-      </w:r>
-      <w:r>
-        <w:t xml:space="preserve"> the</w:t>
-      </w:r>
-      <w:r>
-        <w:t xml:space="preserve"> ‘evening’</w:t>
-      </w:r>
-      <w:r>
-        <w:t xml:space="preserve"> time period</w:t>
-      </w:r>
-      <w:r>
-        <w:t xml:space="preserve"> for frogs (SuppInfo Figures xx &amp; xx)</w:t>
-      </w:r>
-      <w:r>
-        <w:t>; thereafter only these two time periods were used for t</w:t>
-      </w:r>
-      <w:bookmarkStart w:id="4" w:name="_GoBack"/>
-      <w:bookmarkEnd w:id="4"/>
-      <w:r>
-        <w:t>hose taxa in analysis.</w:t>
-      </w:r>
-    </w:p>
-  </w:comment>
-  <w:comment w:id="5" w:author="Allen-Ankins, Slade" w:date="2022-02-23T12:01:00Z" w:initials="SA">
-    <w:p>
-      <w:pPr>
-        <w:pStyle w:val="CommentText"/>
-      </w:pPr>
-      <w:r>
-        <w:rPr>
-          <w:rStyle w:val="CommentReference"/>
-        </w:rPr>
-        <w:annotationRef/>
-      </w:r>
-      <w:r>
-        <w:t>Random forest models for all taxa examined except for frogs performed well (&lt; 0.25 normalised RMSE and MAE; Fig. X). Despite only slight higher normalised RMSE and MAE, rf models for frogs had a very high scatter index (Fig. X).</w:t>
+        <w:t xml:space="preserve">Random forest models for all taxa examined except for frogs performed well (&lt; 0.25 normalised RMSE and MAE; Fig. X). Despite only slight higher normalised RMSE and MAE, </w:t>
+      </w:r>
+      <w:proofErr w:type="spellStart"/>
+      <w:r>
+        <w:t>rf</w:t>
+      </w:r>
+      <w:proofErr w:type="spellEnd"/>
+      <w:r>
+        <w:t xml:space="preserve"> models for frogs had a very high scatter index (Fig. X).</w:t>
       </w:r>
     </w:p>
   </w:comment>
@@ -1411,8 +1806,12 @@
 <file path=word/commentsExtended.xml><?xml version="1.0" encoding="utf-8"?>
 <w15:commentsEx xmlns:wpc="http://schemas.microsoft.com/office/word/2010/wordprocessingCanvas" xmlns:cx="http://schemas.microsoft.com/office/drawing/2014/chartex" xmlns:cx1="http://schemas.microsoft.com/office/drawing/2015/9/8/chartex" xmlns:mc="http://schemas.openxmlformats.org/markup-compatibility/2006" xmlns:o="urn:schemas-microsoft-com:office:office" xmlns:r="http://schemas.openxmlformats.org/officeDocument/2006/relationships" xmlns:m="http://schemas.openxmlformats.org/officeDocument/2006/math" xmlns:v="urn:schemas-microsoft-com:vml" xmlns:wp14="http://schemas.microsoft.com/office/word/2010/wordprocessingDrawing" xmlns:wp="http://schemas.openxmlformats.org/drawingml/2006/wordprocessingDrawing" xmlns:w10="urn:schemas-microsoft-com:office:word" xmlns:w="http://schemas.openxmlformats.org/wordprocessingml/2006/main" xmlns:w14="http://schemas.microsoft.com/office/word/2010/wordml" xmlns:w15="http://schemas.microsoft.com/office/word/2012/wordml" xmlns:w16se="http://schemas.microsoft.com/office/word/2015/wordml/symex" xmlns:wpg="http://schemas.microsoft.com/office/word/2010/wordprocessingGroup" xmlns:wpi="http://schemas.microsoft.com/office/word/2010/wordprocessingInk" xmlns:wne="http://schemas.microsoft.com/office/word/2006/wordml" xmlns:wps="http://schemas.microsoft.com/office/word/2010/wordprocessingShape" mc:Ignorable="w14 w15 w16se wp14">
   <w15:commentEx w15:paraId="4A217A0E" w15:done="0"/>
+  <w15:commentEx w15:paraId="3F4E7F2E" w15:done="0"/>
+  <w15:commentEx w15:paraId="28522E5E" w15:done="0"/>
+  <w15:commentEx w15:paraId="3BF48589" w15:done="0"/>
+  <w15:commentEx w15:paraId="651446BD" w15:done="0"/>
+  <w15:commentEx w15:paraId="627F2400" w15:done="0"/>
   <w15:commentEx w15:paraId="583F1FE5" w15:done="0"/>
-  <w15:commentEx w15:paraId="243E6C93" w15:done="0"/>
   <w15:commentEx w15:paraId="7C2648EB" w15:done="0"/>
   <w15:commentEx w15:paraId="59E5FFA9" w15:done="0"/>
 </w15:commentsEx>
@@ -2231,21 +2630,6 @@
 </file>
 
 <file path=customXml/item1.xml><?xml version="1.0" encoding="utf-8"?>
-<p:properties xmlns:p="http://schemas.microsoft.com/office/2006/metadata/properties" xmlns:xsi="http://www.w3.org/2001/XMLSchema-instance" xmlns:pc="http://schemas.microsoft.com/office/infopath/2007/PartnerControls">
-  <documentManagement/>
-</p:properties>
-</file>
-
-<file path=customXml/item2.xml><?xml version="1.0" encoding="utf-8"?>
-<?mso-contentType ?>
-<FormTemplates xmlns="http://schemas.microsoft.com/sharepoint/v3/contenttype/forms">
-  <Display>DocumentLibraryForm</Display>
-  <Edit>DocumentLibraryForm</Edit>
-  <New>DocumentLibraryForm</New>
-</FormTemplates>
-</file>
-
-<file path=customXml/item3.xml><?xml version="1.0" encoding="utf-8"?>
 <ct:contentTypeSchema xmlns:ct="http://schemas.microsoft.com/office/2006/metadata/contentType" xmlns:ma="http://schemas.microsoft.com/office/2006/metadata/properties/metaAttributes" ct:_="" ma:_="" ma:contentTypeName="Document" ma:contentTypeID="0x0101003BA098D7E1F2E545B3D091FAC8B1F92B" ma:contentTypeVersion="14" ma:contentTypeDescription="Create a new document." ma:contentTypeScope="" ma:versionID="79e3689f92c1621d6f83266b46b92835">
   <xsd:schema xmlns:xsd="http://www.w3.org/2001/XMLSchema" xmlns:xs="http://www.w3.org/2001/XMLSchema" xmlns:p="http://schemas.microsoft.com/office/2006/metadata/properties" xmlns:ns3="b32ecb8e-6eb2-457c-866d-ab6a77d40318" xmlns:ns4="6dcefb3c-0806-4ff4-a53f-befb6b9080b0" targetNamespace="http://schemas.microsoft.com/office/2006/metadata/properties" ma:root="true" ma:fieldsID="26a2938c3839a77d3ef851e065777d7c" ns3:_="" ns4:_="">
     <xsd:import namespace="b32ecb8e-6eb2-457c-866d-ab6a77d40318"/>
@@ -2474,32 +2858,22 @@
 </ct:contentTypeSchema>
 </file>
 
-<file path=customXml/itemProps1.xml><?xml version="1.0" encoding="utf-8"?>
-<ds:datastoreItem xmlns:ds="http://schemas.openxmlformats.org/officeDocument/2006/customXml" ds:itemID="{4D8DC5A4-FA97-4408-938B-8B5945CDB42C}">
-  <ds:schemaRefs>
-    <ds:schemaRef ds:uri="http://purl.org/dc/elements/1.1/"/>
-    <ds:schemaRef ds:uri="http://schemas.microsoft.com/office/2006/metadata/properties"/>
-    <ds:schemaRef ds:uri="http://schemas.microsoft.com/office/2006/documentManagement/types"/>
-    <ds:schemaRef ds:uri="http://purl.org/dc/terms/"/>
-    <ds:schemaRef ds:uri="http://schemas.openxmlformats.org/package/2006/metadata/core-properties"/>
-    <ds:schemaRef ds:uri="6dcefb3c-0806-4ff4-a53f-befb6b9080b0"/>
-    <ds:schemaRef ds:uri="http://purl.org/dc/dcmitype/"/>
-    <ds:schemaRef ds:uri="b32ecb8e-6eb2-457c-866d-ab6a77d40318"/>
-    <ds:schemaRef ds:uri="http://schemas.microsoft.com/office/infopath/2007/PartnerControls"/>
-    <ds:schemaRef ds:uri="http://www.w3.org/XML/1998/namespace"/>
-  </ds:schemaRefs>
-</ds:datastoreItem>
+<file path=customXml/item2.xml><?xml version="1.0" encoding="utf-8"?>
+<?mso-contentType ?>
+<FormTemplates xmlns="http://schemas.microsoft.com/sharepoint/v3/contenttype/forms">
+  <Display>DocumentLibraryForm</Display>
+  <Edit>DocumentLibraryForm</Edit>
+  <New>DocumentLibraryForm</New>
+</FormTemplates>
 </file>
 
-<file path=customXml/itemProps2.xml><?xml version="1.0" encoding="utf-8"?>
-<ds:datastoreItem xmlns:ds="http://schemas.openxmlformats.org/officeDocument/2006/customXml" ds:itemID="{26A10FC4-6A60-45AE-82CC-D6B4F01C0A5D}">
-  <ds:schemaRefs>
-    <ds:schemaRef ds:uri="http://schemas.microsoft.com/sharepoint/v3/contenttype/forms"/>
-  </ds:schemaRefs>
-</ds:datastoreItem>
+<file path=customXml/item3.xml><?xml version="1.0" encoding="utf-8"?>
+<p:properties xmlns:p="http://schemas.microsoft.com/office/2006/metadata/properties" xmlns:xsi="http://www.w3.org/2001/XMLSchema-instance" xmlns:pc="http://schemas.microsoft.com/office/infopath/2007/PartnerControls">
+  <documentManagement/>
+</p:properties>
 </file>
 
-<file path=customXml/itemProps3.xml><?xml version="1.0" encoding="utf-8"?>
+<file path=customXml/itemProps1.xml><?xml version="1.0" encoding="utf-8"?>
 <ds:datastoreItem xmlns:ds="http://schemas.openxmlformats.org/officeDocument/2006/customXml" ds:itemID="{D6895CE0-D644-4433-9FCA-3FB4BDFFACFE}">
   <ds:schemaRefs>
     <ds:schemaRef ds:uri="http://schemas.microsoft.com/office/2006/metadata/contentType"/>
@@ -2516,4 +2890,29 @@
     <ds:schemaRef ds:uri="http://schemas.microsoft.com/internal/obd"/>
   </ds:schemaRefs>
 </ds:datastoreItem>
+</file>
+
+<file path=customXml/itemProps2.xml><?xml version="1.0" encoding="utf-8"?>
+<ds:datastoreItem xmlns:ds="http://schemas.openxmlformats.org/officeDocument/2006/customXml" ds:itemID="{26A10FC4-6A60-45AE-82CC-D6B4F01C0A5D}">
+  <ds:schemaRefs>
+    <ds:schemaRef ds:uri="http://schemas.microsoft.com/sharepoint/v3/contenttype/forms"/>
+  </ds:schemaRefs>
+</ds:datastoreItem>
+</file>
+
+<file path=customXml/itemProps3.xml><?xml version="1.0" encoding="utf-8"?>
+<ds:datastoreItem xmlns:ds="http://schemas.openxmlformats.org/officeDocument/2006/customXml" ds:itemID="{4D8DC5A4-FA97-4408-938B-8B5945CDB42C}">
+  <ds:schemaRefs>
+    <ds:schemaRef ds:uri="http://purl.org/dc/elements/1.1/"/>
+    <ds:schemaRef ds:uri="http://schemas.microsoft.com/office/2006/metadata/properties"/>
+    <ds:schemaRef ds:uri="http://schemas.microsoft.com/office/2006/documentManagement/types"/>
+    <ds:schemaRef ds:uri="http://schemas.openxmlformats.org/package/2006/metadata/core-properties"/>
+    <ds:schemaRef ds:uri="6dcefb3c-0806-4ff4-a53f-befb6b9080b0"/>
+    <ds:schemaRef ds:uri="http://purl.org/dc/dcmitype/"/>
+    <ds:schemaRef ds:uri="b32ecb8e-6eb2-457c-866d-ab6a77d40318"/>
+    <ds:schemaRef ds:uri="http://schemas.microsoft.com/office/infopath/2007/PartnerControls"/>
+    <ds:schemaRef ds:uri="http://www.w3.org/XML/1998/namespace"/>
+    <ds:schemaRef ds:uri="http://purl.org/dc/terms/"/>
+  </ds:schemaRefs>
+</ds:datastoreItem>
 </file>
--- a/manuscript/manuscript.docx
+++ b/manuscript/manuscript.docx
@@ -232,13 +232,13 @@
         <w:rPr>
           <w:lang w:val="en-US"/>
         </w:rPr>
-        <w:t xml:space="preserve"> (see A2O ref for full details…)</w:t>
-      </w:r>
-      <w:r>
-        <w:rPr>
-          <w:lang w:val="en-US"/>
-        </w:rPr>
-        <w:t xml:space="preserve">. Sensors at a height of … sampling rate </w:t>
+        <w:t xml:space="preserve"> </w:t>
+      </w:r>
+      <w:r>
+        <w:rPr>
+          <w:lang w:val="en-US"/>
+        </w:rPr>
+        <w:t xml:space="preserve">at a sampling rate of </w:t>
       </w:r>
       <w:proofErr w:type="gramStart"/>
       <w:r>
@@ -252,28 +252,1036 @@
         <w:rPr>
           <w:lang w:val="en-US"/>
         </w:rPr>
-        <w:t xml:space="preserve"> in </w:t>
-      </w:r>
+        <w:t xml:space="preserve"> in the FLAC file format </w:t>
+      </w:r>
+      <w:r>
+        <w:rPr>
+          <w:lang w:val="en-US"/>
+        </w:rPr>
+        <w:t>(</w:t>
+      </w:r>
+      <w:proofErr w:type="spellStart"/>
+      <w:r>
+        <w:rPr>
+          <w:lang w:val="en-US"/>
+        </w:rPr>
+        <w:t>FrontierLabs</w:t>
+      </w:r>
+      <w:proofErr w:type="spellEnd"/>
+      <w:r>
+        <w:rPr>
+          <w:lang w:val="en-US"/>
+        </w:rPr>
+        <w:t xml:space="preserve">; </w:t>
+      </w:r>
+      <w:r>
+        <w:rPr>
+          <w:lang w:val="en-US"/>
+        </w:rPr>
+        <w:t xml:space="preserve">see </w:t>
+      </w:r>
+      <w:r>
+        <w:rPr>
+          <w:lang w:val="en-US"/>
+        </w:rPr>
+        <w:t>Roe et al. 2021 for full details</w:t>
+      </w:r>
+      <w:r>
+        <w:rPr>
+          <w:lang w:val="en-US"/>
+        </w:rPr>
+        <w:t>)</w:t>
+      </w:r>
+      <w:r>
+        <w:rPr>
+          <w:lang w:val="en-US"/>
+        </w:rPr>
+        <w:t xml:space="preserve">. </w:t>
+      </w:r>
+    </w:p>
+    <w:p>
+      <w:pPr>
+        <w:rPr>
+          <w:i/>
+          <w:lang w:val="en-US"/>
+        </w:rPr>
+      </w:pPr>
+    </w:p>
+    <w:p>
+      <w:pPr>
+        <w:rPr>
+          <w:i/>
+          <w:lang w:val="en-US"/>
+        </w:rPr>
+      </w:pPr>
+      <w:r>
+        <w:rPr>
+          <w:i/>
+          <w:lang w:val="en-US"/>
+        </w:rPr>
+        <w:t>Acoustic indices</w:t>
+      </w:r>
+    </w:p>
+    <w:p>
+      <w:pPr>
+        <w:rPr>
+          <w:lang w:val="en-US"/>
+        </w:rPr>
+      </w:pPr>
+      <w:r>
+        <w:rPr>
+          <w:lang w:val="en-US"/>
+        </w:rPr>
+        <w:t>Acoustic indices were generated from the audio for the entire 7 days (12pm on day of first spotlighting survey – 12pm on the day of last bird survey) at a 1-min resolution using Kaleidoscope Pro (</w:t>
+      </w:r>
+      <w:r>
+        <w:rPr>
+          <w:lang w:val="en-US"/>
+        </w:rPr>
+        <w:t>Wildlife Acoustics; version 5.4.1</w:t>
+      </w:r>
+      <w:r>
+        <w:rPr>
+          <w:lang w:val="en-US"/>
+        </w:rPr>
+        <w:t>)</w:t>
+      </w:r>
+      <w:r>
+        <w:rPr>
+          <w:lang w:val="en-US"/>
+        </w:rPr>
+        <w:t xml:space="preserve"> and </w:t>
+      </w:r>
+      <w:r>
+        <w:rPr>
+          <w:lang w:val="en-US"/>
+        </w:rPr>
+        <w:t xml:space="preserve">QUT </w:t>
+      </w:r>
+      <w:proofErr w:type="spellStart"/>
+      <w:r>
+        <w:rPr>
+          <w:lang w:val="en-US"/>
+        </w:rPr>
+        <w:t>Ecoacoustics</w:t>
+      </w:r>
+      <w:proofErr w:type="spellEnd"/>
+      <w:r>
+        <w:rPr>
+          <w:lang w:val="en-US"/>
+        </w:rPr>
+        <w:t xml:space="preserve"> Audio Analysis Software</w:t>
+      </w:r>
+      <w:r>
+        <w:rPr>
+          <w:lang w:val="en-US"/>
+        </w:rPr>
+        <w:t xml:space="preserve"> (</w:t>
+      </w:r>
+      <w:commentRangeStart w:id="0"/>
+      <w:r>
+        <w:rPr>
+          <w:lang w:val="en-US"/>
+        </w:rPr>
+        <w:t>version</w:t>
+      </w:r>
+      <w:commentRangeEnd w:id="0"/>
+      <w:r>
+        <w:rPr>
+          <w:rStyle w:val="CommentReference"/>
+        </w:rPr>
+        <w:commentReference w:id="0"/>
+      </w:r>
+      <w:r>
+        <w:rPr>
+          <w:lang w:val="en-US"/>
+        </w:rPr>
+        <w:t xml:space="preserve"> </w:t>
+      </w:r>
+      <w:proofErr w:type="gramStart"/>
+      <w:r>
+        <w:rPr>
+          <w:lang w:val="en-US"/>
+        </w:rPr>
+        <w:t>???? )</w:t>
+      </w:r>
+      <w:proofErr w:type="gramEnd"/>
+      <w:r>
+        <w:rPr>
+          <w:lang w:val="en-US"/>
+        </w:rPr>
+        <w:t xml:space="preserve">. </w:t>
+      </w:r>
+      <w:commentRangeStart w:id="1"/>
+      <w:r>
+        <w:rPr>
+          <w:lang w:val="en-US"/>
+        </w:rPr>
+        <w:t>Ten</w:t>
+      </w:r>
+      <w:r>
+        <w:rPr>
+          <w:lang w:val="en-US"/>
+        </w:rPr>
+        <w:t xml:space="preserve"> acoustic </w:t>
+      </w:r>
+      <w:commentRangeEnd w:id="1"/>
+      <w:r>
+        <w:rPr>
+          <w:rStyle w:val="CommentReference"/>
+        </w:rPr>
+        <w:commentReference w:id="1"/>
+      </w:r>
+      <w:r>
+        <w:rPr>
+          <w:lang w:val="en-US"/>
+        </w:rPr>
+        <w:t xml:space="preserve">indices </w:t>
+      </w:r>
+      <w:r>
+        <w:rPr>
+          <w:lang w:val="en-US"/>
+        </w:rPr>
+        <w:t xml:space="preserve">were calculated: </w:t>
+      </w:r>
+      <w:r>
+        <w:rPr>
+          <w:lang w:val="en-US"/>
+        </w:rPr>
+        <w:t xml:space="preserve">the </w:t>
+      </w:r>
+      <w:r>
+        <w:rPr>
+          <w:lang w:val="en-US"/>
+        </w:rPr>
+        <w:t>acoustic complexity index (</w:t>
+      </w:r>
+      <w:commentRangeStart w:id="2"/>
+      <w:r>
+        <w:rPr>
+          <w:lang w:val="en-US"/>
+        </w:rPr>
+        <w:t>ACI</w:t>
+      </w:r>
+      <w:commentRangeEnd w:id="2"/>
+      <w:r>
+        <w:rPr>
+          <w:rStyle w:val="CommentReference"/>
+        </w:rPr>
+        <w:commentReference w:id="2"/>
+      </w:r>
+      <w:r>
+        <w:rPr>
+          <w:lang w:val="en-US"/>
+        </w:rPr>
+        <w:t>), the acoustic diversity index (</w:t>
+      </w:r>
+      <w:commentRangeStart w:id="3"/>
+      <w:r>
+        <w:rPr>
+          <w:lang w:val="en-US"/>
+        </w:rPr>
+        <w:t>ADI</w:t>
+      </w:r>
+      <w:commentRangeEnd w:id="3"/>
+      <w:r>
+        <w:rPr>
+          <w:rStyle w:val="CommentReference"/>
+        </w:rPr>
+        <w:commentReference w:id="3"/>
+      </w:r>
+      <w:r>
+        <w:rPr>
+          <w:lang w:val="en-US"/>
+        </w:rPr>
+        <w:t>), the acoustic evenness index (</w:t>
+      </w:r>
+      <w:commentRangeStart w:id="4"/>
+      <w:r>
+        <w:rPr>
+          <w:lang w:val="en-US"/>
+        </w:rPr>
+        <w:t>AEI</w:t>
+      </w:r>
+      <w:commentRangeEnd w:id="4"/>
+      <w:r>
+        <w:rPr>
+          <w:rStyle w:val="CommentReference"/>
+        </w:rPr>
+        <w:commentReference w:id="4"/>
+      </w:r>
+      <w:r>
+        <w:rPr>
+          <w:lang w:val="en-US"/>
+        </w:rPr>
+        <w:t>), the normalised d</w:t>
+      </w:r>
+      <w:r>
+        <w:rPr>
+          <w:lang w:val="en-US"/>
+        </w:rPr>
+        <w:t xml:space="preserve">ifference </w:t>
+      </w:r>
+      <w:r>
+        <w:rPr>
+          <w:lang w:val="en-US"/>
+        </w:rPr>
+        <w:t>soundscape i</w:t>
+      </w:r>
+      <w:r>
+        <w:rPr>
+          <w:lang w:val="en-US"/>
+        </w:rPr>
+        <w:t>ndex (</w:t>
+      </w:r>
+      <w:commentRangeStart w:id="5"/>
+      <w:r>
+        <w:rPr>
+          <w:lang w:val="en-US"/>
+        </w:rPr>
+        <w:t>NDSI</w:t>
+      </w:r>
+      <w:commentRangeEnd w:id="5"/>
+      <w:r>
+        <w:rPr>
+          <w:rStyle w:val="CommentReference"/>
+        </w:rPr>
+        <w:commentReference w:id="5"/>
+      </w:r>
+      <w:r>
+        <w:rPr>
+          <w:lang w:val="en-US"/>
+        </w:rPr>
+        <w:t xml:space="preserve">), </w:t>
+      </w:r>
+      <w:r>
+        <w:rPr>
+          <w:lang w:val="en-US"/>
+        </w:rPr>
+        <w:t xml:space="preserve">the </w:t>
+      </w:r>
+      <w:proofErr w:type="spellStart"/>
+      <w:r>
+        <w:rPr>
+          <w:lang w:val="en-US"/>
+        </w:rPr>
+        <w:t>b</w:t>
+      </w:r>
+      <w:r>
+        <w:rPr>
+          <w:lang w:val="en-US"/>
+        </w:rPr>
+        <w:t>ioacoustic</w:t>
+      </w:r>
+      <w:proofErr w:type="spellEnd"/>
+      <w:r>
+        <w:rPr>
+          <w:lang w:val="en-US"/>
+        </w:rPr>
+        <w:t xml:space="preserve"> Index (</w:t>
+      </w:r>
+      <w:commentRangeStart w:id="6"/>
+      <w:r>
+        <w:rPr>
+          <w:lang w:val="en-US"/>
+        </w:rPr>
+        <w:t>BI</w:t>
+      </w:r>
+      <w:commentRangeEnd w:id="6"/>
+      <w:r>
+        <w:rPr>
+          <w:rStyle w:val="CommentReference"/>
+        </w:rPr>
+        <w:commentReference w:id="6"/>
+      </w:r>
+      <w:r>
+        <w:rPr>
+          <w:lang w:val="en-US"/>
+        </w:rPr>
+        <w:t>)</w:t>
+      </w:r>
+      <w:r>
+        <w:rPr>
+          <w:lang w:val="en-US"/>
+        </w:rPr>
+        <w:t>, events per second (EVN), spectral entropy (SH), low-frequency cover (LFC), mid-frequency cover (MFC), and high frequency cover (HFC)</w:t>
+      </w:r>
+      <w:r>
+        <w:rPr>
+          <w:lang w:val="en-US"/>
+        </w:rPr>
+        <w:t xml:space="preserve">. The settings used for each acoustic index are in </w:t>
+      </w:r>
+      <w:proofErr w:type="spellStart"/>
+      <w:r>
+        <w:rPr>
+          <w:lang w:val="en-US"/>
+        </w:rPr>
+        <w:t>SuppInfo</w:t>
+      </w:r>
+      <w:proofErr w:type="spellEnd"/>
       <w:r>
         <w:rPr>
           <w:lang w:val="en-US"/>
         </w:rPr>
         <w:t>.</w:t>
       </w:r>
-      <w:proofErr w:type="spellStart"/>
-      <w:r>
-        <w:rPr>
-          <w:lang w:val="en-US"/>
-        </w:rPr>
-        <w:t>flac</w:t>
-      </w:r>
-      <w:proofErr w:type="spellEnd"/>
-      <w:r>
-        <w:rPr>
-          <w:lang w:val="en-US"/>
-        </w:rPr>
-        <w:t xml:space="preserve"> format.</w:t>
-      </w:r>
+    </w:p>
+    <w:p>
+      <w:pPr>
+        <w:pStyle w:val="Caption"/>
+        <w:keepNext/>
+      </w:pPr>
+      <w:r>
+        <w:t xml:space="preserve">Table </w:t>
+      </w:r>
+      <w:fldSimple w:instr=" SEQ Table \* ARABIC ">
+        <w:r>
+          <w:rPr>
+            <w:noProof/>
+          </w:rPr>
+          <w:t>1</w:t>
+        </w:r>
+      </w:fldSimple>
+      <w:r>
+        <w:t>.</w:t>
+      </w:r>
+      <w:r>
+        <w:rPr>
+          <w:i w:val="0"/>
+        </w:rPr>
+        <w:t xml:space="preserve"> List of the 13 acoustic indices used in…</w:t>
+      </w:r>
+    </w:p>
+    <w:tbl>
+      <w:tblPr>
+        <w:tblStyle w:val="TableGrid"/>
+        <w:tblW w:w="0" w:type="auto"/>
+        <w:tblBorders>
+          <w:top w:val="none" w:sz="0" w:space="0" w:color="auto"/>
+          <w:left w:val="none" w:sz="0" w:space="0" w:color="auto"/>
+          <w:bottom w:val="none" w:sz="0" w:space="0" w:color="auto"/>
+          <w:right w:val="none" w:sz="0" w:space="0" w:color="auto"/>
+          <w:insideH w:val="none" w:sz="0" w:space="0" w:color="auto"/>
+          <w:insideV w:val="none" w:sz="0" w:space="0" w:color="auto"/>
+        </w:tblBorders>
+        <w:tblLook w:val="04A0" w:firstRow="1" w:lastRow="0" w:firstColumn="1" w:lastColumn="0" w:noHBand="0" w:noVBand="1"/>
+      </w:tblPr>
+      <w:tblGrid>
+        <w:gridCol w:w="1696"/>
+        <w:gridCol w:w="7320"/>
+      </w:tblGrid>
+      <w:tr>
+        <w:tc>
+          <w:tcPr>
+            <w:tcW w:w="1696" w:type="dxa"/>
+            <w:tcBorders>
+              <w:top w:val="double" w:sz="4" w:space="0" w:color="auto"/>
+              <w:bottom w:val="single" w:sz="4" w:space="0" w:color="auto"/>
+            </w:tcBorders>
+          </w:tcPr>
+          <w:p>
+            <w:pPr>
+              <w:rPr>
+                <w:lang w:val="en-US"/>
+              </w:rPr>
+            </w:pPr>
+            <w:r>
+              <w:rPr>
+                <w:lang w:val="en-US"/>
+              </w:rPr>
+              <w:t>Acoustic Index</w:t>
+            </w:r>
+          </w:p>
+        </w:tc>
+        <w:tc>
+          <w:tcPr>
+            <w:tcW w:w="7320" w:type="dxa"/>
+            <w:tcBorders>
+              <w:top w:val="double" w:sz="4" w:space="0" w:color="auto"/>
+              <w:bottom w:val="single" w:sz="4" w:space="0" w:color="auto"/>
+            </w:tcBorders>
+          </w:tcPr>
+          <w:p>
+            <w:pPr>
+              <w:rPr>
+                <w:lang w:val="en-US"/>
+              </w:rPr>
+            </w:pPr>
+            <w:r>
+              <w:rPr>
+                <w:lang w:val="en-US"/>
+              </w:rPr>
+              <w:t>Description</w:t>
+            </w:r>
+          </w:p>
+        </w:tc>
+      </w:tr>
+      <w:tr>
+        <w:tc>
+          <w:tcPr>
+            <w:tcW w:w="1696" w:type="dxa"/>
+            <w:tcBorders>
+              <w:top w:val="single" w:sz="4" w:space="0" w:color="auto"/>
+            </w:tcBorders>
+          </w:tcPr>
+          <w:p>
+            <w:pPr>
+              <w:rPr>
+                <w:lang w:val="en-US"/>
+              </w:rPr>
+            </w:pPr>
+            <w:r>
+              <w:t>ADI</w:t>
+            </w:r>
+          </w:p>
+        </w:tc>
+        <w:tc>
+          <w:tcPr>
+            <w:tcW w:w="7320" w:type="dxa"/>
+            <w:tcBorders>
+              <w:top w:val="single" w:sz="4" w:space="0" w:color="auto"/>
+            </w:tcBorders>
+            <w:vAlign w:val="center"/>
+          </w:tcPr>
+          <w:p>
+            <w:pPr>
+              <w:rPr>
+                <w:lang w:val="en-US"/>
+              </w:rPr>
+            </w:pPr>
+            <w:r>
+              <w:t>Acoustic diversity index (ref)</w:t>
+            </w:r>
+          </w:p>
+        </w:tc>
+      </w:tr>
+      <w:tr>
+        <w:tc>
+          <w:tcPr>
+            <w:tcW w:w="1696" w:type="dxa"/>
+          </w:tcPr>
+          <w:p>
+            <w:pPr>
+              <w:rPr>
+                <w:lang w:val="en-US"/>
+              </w:rPr>
+            </w:pPr>
+            <w:r>
+              <w:t>AEI</w:t>
+            </w:r>
+          </w:p>
+        </w:tc>
+        <w:tc>
+          <w:tcPr>
+            <w:tcW w:w="7320" w:type="dxa"/>
+            <w:vAlign w:val="center"/>
+          </w:tcPr>
+          <w:p>
+            <w:pPr>
+              <w:rPr>
+                <w:lang w:val="en-US"/>
+              </w:rPr>
+            </w:pPr>
+            <w:r>
+              <w:t>Acoustic evenness index</w:t>
+            </w:r>
+          </w:p>
+        </w:tc>
+      </w:tr>
+      <w:tr>
+        <w:tc>
+          <w:tcPr>
+            <w:tcW w:w="1696" w:type="dxa"/>
+          </w:tcPr>
+          <w:p>
+            <w:pPr>
+              <w:rPr>
+                <w:lang w:val="en-US"/>
+              </w:rPr>
+            </w:pPr>
+            <w:r>
+              <w:t>BI</w:t>
+            </w:r>
+          </w:p>
+        </w:tc>
+        <w:tc>
+          <w:tcPr>
+            <w:tcW w:w="7320" w:type="dxa"/>
+            <w:vAlign w:val="center"/>
+          </w:tcPr>
+          <w:p>
+            <w:pPr>
+              <w:rPr>
+                <w:lang w:val="en-US"/>
+              </w:rPr>
+            </w:pPr>
+            <w:proofErr w:type="spellStart"/>
+            <w:r>
+              <w:t>Bioacoustic</w:t>
+            </w:r>
+            <w:proofErr w:type="spellEnd"/>
+            <w:r>
+              <w:t xml:space="preserve"> index</w:t>
+            </w:r>
+          </w:p>
+        </w:tc>
+      </w:tr>
+      <w:tr>
+        <w:tc>
+          <w:tcPr>
+            <w:tcW w:w="1696" w:type="dxa"/>
+          </w:tcPr>
+          <w:p>
+            <w:pPr>
+              <w:rPr>
+                <w:lang w:val="en-US"/>
+              </w:rPr>
+            </w:pPr>
+            <w:r>
+              <w:t>NDSI</w:t>
+            </w:r>
+          </w:p>
+        </w:tc>
+        <w:tc>
+          <w:tcPr>
+            <w:tcW w:w="7320" w:type="dxa"/>
+            <w:vAlign w:val="center"/>
+          </w:tcPr>
+          <w:p>
+            <w:pPr>
+              <w:rPr>
+                <w:lang w:val="en-US"/>
+              </w:rPr>
+            </w:pPr>
+            <w:r>
+              <w:t>Normaliz</w:t>
+            </w:r>
+            <w:r>
+              <w:t>ed difference soundscape index</w:t>
+            </w:r>
+          </w:p>
+        </w:tc>
+      </w:tr>
+      <w:tr>
+        <w:tc>
+          <w:tcPr>
+            <w:tcW w:w="1696" w:type="dxa"/>
+          </w:tcPr>
+          <w:p>
+            <w:pPr>
+              <w:rPr>
+                <w:lang w:val="en-US"/>
+              </w:rPr>
+            </w:pPr>
+            <w:r>
+              <w:t>SH</w:t>
+            </w:r>
+          </w:p>
+        </w:tc>
+        <w:tc>
+          <w:tcPr>
+            <w:tcW w:w="7320" w:type="dxa"/>
+            <w:vAlign w:val="center"/>
+          </w:tcPr>
+          <w:p>
+            <w:pPr>
+              <w:rPr>
+                <w:lang w:val="en-US"/>
+              </w:rPr>
+            </w:pPr>
+            <w:r>
+              <w:t>Spectral entropy</w:t>
+            </w:r>
+          </w:p>
+        </w:tc>
+      </w:tr>
+      <w:tr>
+        <w:tc>
+          <w:tcPr>
+            <w:tcW w:w="1696" w:type="dxa"/>
+          </w:tcPr>
+          <w:p>
+            <w:pPr>
+              <w:rPr>
+                <w:lang w:val="en-US"/>
+              </w:rPr>
+            </w:pPr>
+            <w:r>
+              <w:t>ACT</w:t>
+            </w:r>
+          </w:p>
+        </w:tc>
+        <w:tc>
+          <w:tcPr>
+            <w:tcW w:w="7320" w:type="dxa"/>
+            <w:vAlign w:val="center"/>
+          </w:tcPr>
+          <w:p>
+            <w:pPr>
+              <w:rPr>
+                <w:lang w:val="en-US"/>
+              </w:rPr>
+            </w:pPr>
+            <w:r>
+              <w:t>Activity</w:t>
+            </w:r>
+          </w:p>
+        </w:tc>
+      </w:tr>
+      <w:tr>
+        <w:tc>
+          <w:tcPr>
+            <w:tcW w:w="1696" w:type="dxa"/>
+          </w:tcPr>
+          <w:p>
+            <w:pPr>
+              <w:rPr>
+                <w:lang w:val="en-US"/>
+              </w:rPr>
+            </w:pPr>
+            <w:r>
+              <w:lastRenderedPageBreak/>
+              <w:t>EVN</w:t>
+            </w:r>
+          </w:p>
+        </w:tc>
+        <w:tc>
+          <w:tcPr>
+            <w:tcW w:w="7320" w:type="dxa"/>
+            <w:vAlign w:val="center"/>
+          </w:tcPr>
+          <w:p>
+            <w:pPr>
+              <w:rPr>
+                <w:lang w:val="en-US"/>
+              </w:rPr>
+            </w:pPr>
+            <w:r>
+              <w:t>Events per seco</w:t>
+            </w:r>
+            <w:r>
+              <w:t>nd</w:t>
+            </w:r>
+          </w:p>
+        </w:tc>
+      </w:tr>
+      <w:tr>
+        <w:tc>
+          <w:tcPr>
+            <w:tcW w:w="1696" w:type="dxa"/>
+          </w:tcPr>
+          <w:p>
+            <w:pPr>
+              <w:rPr>
+                <w:lang w:val="en-US"/>
+              </w:rPr>
+            </w:pPr>
+            <w:r>
+              <w:t>LFC</w:t>
+            </w:r>
+          </w:p>
+        </w:tc>
+        <w:tc>
+          <w:tcPr>
+            <w:tcW w:w="7320" w:type="dxa"/>
+            <w:vAlign w:val="center"/>
+          </w:tcPr>
+          <w:p>
+            <w:pPr>
+              <w:rPr>
+                <w:lang w:val="en-US"/>
+              </w:rPr>
+            </w:pPr>
+            <w:r>
+              <w:t>Low-frequency cover</w:t>
+            </w:r>
+          </w:p>
+        </w:tc>
+      </w:tr>
+      <w:tr>
+        <w:tc>
+          <w:tcPr>
+            <w:tcW w:w="1696" w:type="dxa"/>
+          </w:tcPr>
+          <w:p>
+            <w:pPr>
+              <w:rPr>
+                <w:lang w:val="en-US"/>
+              </w:rPr>
+            </w:pPr>
+            <w:r>
+              <w:t>MFC</w:t>
+            </w:r>
+          </w:p>
+        </w:tc>
+        <w:tc>
+          <w:tcPr>
+            <w:tcW w:w="7320" w:type="dxa"/>
+            <w:vAlign w:val="center"/>
+          </w:tcPr>
+          <w:p>
+            <w:pPr>
+              <w:rPr>
+                <w:lang w:val="en-US"/>
+              </w:rPr>
+            </w:pPr>
+            <w:r>
+              <w:t>Mid-frequency cover</w:t>
+            </w:r>
+          </w:p>
+        </w:tc>
+      </w:tr>
+      <w:tr>
+        <w:tc>
+          <w:tcPr>
+            <w:tcW w:w="1696" w:type="dxa"/>
+          </w:tcPr>
+          <w:p>
+            <w:pPr>
+              <w:rPr>
+                <w:lang w:val="en-US"/>
+              </w:rPr>
+            </w:pPr>
+            <w:r>
+              <w:t>HFC</w:t>
+            </w:r>
+          </w:p>
+        </w:tc>
+        <w:tc>
+          <w:tcPr>
+            <w:tcW w:w="7320" w:type="dxa"/>
+            <w:vAlign w:val="center"/>
+          </w:tcPr>
+          <w:p>
+            <w:pPr>
+              <w:rPr>
+                <w:lang w:val="en-US"/>
+              </w:rPr>
+            </w:pPr>
+            <w:r>
+              <w:t>High-frequency cover</w:t>
+            </w:r>
+          </w:p>
+        </w:tc>
+      </w:tr>
+      <w:tr>
+        <w:tc>
+          <w:tcPr>
+            <w:tcW w:w="1696" w:type="dxa"/>
+          </w:tcPr>
+          <w:p>
+            <w:pPr>
+              <w:rPr>
+                <w:lang w:val="en-US"/>
+              </w:rPr>
+            </w:pPr>
+            <w:r>
+              <w:t>ACI</w:t>
+            </w:r>
+          </w:p>
+        </w:tc>
+        <w:tc>
+          <w:tcPr>
+            <w:tcW w:w="7320" w:type="dxa"/>
+            <w:vAlign w:val="center"/>
+          </w:tcPr>
+          <w:p>
+            <w:pPr>
+              <w:rPr>
+                <w:lang w:val="en-US"/>
+              </w:rPr>
+            </w:pPr>
+            <w:r>
+              <w:t>Acoustic complexity index</w:t>
+            </w:r>
+          </w:p>
+        </w:tc>
+      </w:tr>
+      <w:tr>
+        <w:tc>
+          <w:tcPr>
+            <w:tcW w:w="1696" w:type="dxa"/>
+          </w:tcPr>
+          <w:p>
+            <w:pPr>
+              <w:rPr>
+                <w:lang w:val="en-US"/>
+              </w:rPr>
+            </w:pPr>
+            <w:r>
+              <w:t>CLS</w:t>
+            </w:r>
+          </w:p>
+        </w:tc>
+        <w:tc>
+          <w:tcPr>
+            <w:tcW w:w="7320" w:type="dxa"/>
+            <w:vAlign w:val="center"/>
+          </w:tcPr>
+          <w:p>
+            <w:pPr>
+              <w:rPr>
+                <w:lang w:val="en-US"/>
+              </w:rPr>
+            </w:pPr>
+            <w:r>
+              <w:t>Cluster count</w:t>
+            </w:r>
+          </w:p>
+        </w:tc>
+      </w:tr>
+      <w:tr>
+        <w:tc>
+          <w:tcPr>
+            <w:tcW w:w="1696" w:type="dxa"/>
+            <w:tcBorders>
+              <w:bottom w:val="single" w:sz="4" w:space="0" w:color="auto"/>
+            </w:tcBorders>
+          </w:tcPr>
+          <w:p>
+            <w:pPr>
+              <w:rPr>
+                <w:lang w:val="en-US"/>
+              </w:rPr>
+            </w:pPr>
+            <w:r>
+              <w:t>SPT</w:t>
+            </w:r>
+          </w:p>
+        </w:tc>
+        <w:tc>
+          <w:tcPr>
+            <w:tcW w:w="7320" w:type="dxa"/>
+            <w:tcBorders>
+              <w:bottom w:val="single" w:sz="4" w:space="0" w:color="auto"/>
+            </w:tcBorders>
+            <w:vAlign w:val="center"/>
+          </w:tcPr>
+          <w:p>
+            <w:pPr>
+              <w:rPr>
+                <w:lang w:val="en-US"/>
+              </w:rPr>
+            </w:pPr>
+            <w:r>
+              <w:t>Spectral peak density</w:t>
+            </w:r>
+          </w:p>
+        </w:tc>
+      </w:tr>
+    </w:tbl>
+    <w:p>
+      <w:pPr>
+        <w:rPr>
+          <w:lang w:val="en-US"/>
+        </w:rPr>
+      </w:pPr>
+    </w:p>
+    <w:p>
+      <w:pPr>
+        <w:rPr>
+          <w:lang w:val="en-US"/>
+        </w:rPr>
+      </w:pPr>
+      <w:r>
+        <w:rPr>
+          <w:lang w:val="en-US"/>
+        </w:rPr>
+        <w:t>For comparison with the on-ground biodiversity data, e</w:t>
+      </w:r>
+      <w:r>
+        <w:rPr>
+          <w:lang w:val="en-US"/>
+        </w:rPr>
+        <w:t>ach acoustic index was aggregated into a weekly value by taking the average of all 1-minute values</w:t>
+      </w:r>
+      <w:r>
+        <w:rPr>
+          <w:lang w:val="en-US"/>
+        </w:rPr>
+        <w:t xml:space="preserve"> for certain taxa-specific time periods</w:t>
+      </w:r>
+      <w:r>
+        <w:rPr>
+          <w:lang w:val="en-US"/>
+        </w:rPr>
+        <w:t xml:space="preserve">. For birds, indices were averaged for the morning </w:t>
+      </w:r>
+      <w:r>
+        <w:rPr>
+          <w:lang w:val="en-US"/>
+        </w:rPr>
+        <w:t xml:space="preserve">(6am-9am), afternoon (3pm-6pm), and daytime (6am-6pm). For frogs, </w:t>
+      </w:r>
+      <w:r>
+        <w:rPr>
+          <w:lang w:val="en-US"/>
+        </w:rPr>
+        <w:t xml:space="preserve">indices were averaged for the </w:t>
+      </w:r>
+      <w:r>
+        <w:rPr>
+          <w:lang w:val="en-US"/>
+        </w:rPr>
+        <w:t xml:space="preserve">evening (6pm-9pm) and night (6pm-6am). For total vertebrate </w:t>
+      </w:r>
+      <w:r>
+        <w:rPr>
+          <w:lang w:val="en-US"/>
+        </w:rPr>
+        <w:t>biodiversity and non-avian biodiversity</w:t>
+      </w:r>
+      <w:r>
+        <w:rPr>
+          <w:lang w:val="en-US"/>
+        </w:rPr>
+        <w:t>,</w:t>
+      </w:r>
+      <w:r>
+        <w:rPr>
+          <w:lang w:val="en-US"/>
+        </w:rPr>
+        <w:t xml:space="preserve"> </w:t>
+      </w:r>
+      <w:r>
+        <w:rPr>
+          <w:lang w:val="en-US"/>
+        </w:rPr>
+        <w:t>indices were averaged for the entire 7-day dataset</w:t>
+      </w:r>
+      <w:r>
+        <w:rPr>
+          <w:lang w:val="en-US"/>
+        </w:rPr>
+        <w:t>.</w:t>
+      </w:r>
+      <w:r>
+        <w:rPr>
+          <w:lang w:val="en-US"/>
+        </w:rPr>
+        <w:t xml:space="preserve"> </w:t>
+      </w:r>
+      <w:r>
+        <w:rPr>
+          <w:lang w:val="en-US"/>
+        </w:rPr>
+        <w:t>Any time period that had less than 70% of the audio available was removed from the dataset.</w:t>
+      </w:r>
+    </w:p>
+    <w:p>
+      <w:pPr>
+        <w:rPr>
+          <w:lang w:val="en-US"/>
+        </w:rPr>
+      </w:pPr>
+    </w:p>
+    <w:p>
+      <w:pPr>
+        <w:rPr>
+          <w:lang w:val="en-US"/>
+        </w:rPr>
+      </w:pPr>
     </w:p>
     <w:p>
       <w:pPr>
@@ -282,360 +1290,11 @@
           <w:lang w:val="en-US"/>
         </w:rPr>
       </w:pPr>
-    </w:p>
-    <w:p>
-      <w:pPr>
+      <w:r>
         <w:rPr>
           <w:i/>
           <w:lang w:val="en-US"/>
         </w:rPr>
-      </w:pPr>
-      <w:r>
-        <w:rPr>
-          <w:i/>
-          <w:lang w:val="en-US"/>
-        </w:rPr>
-        <w:t>Acoustic indices</w:t>
-      </w:r>
-    </w:p>
-    <w:p>
-      <w:pPr>
-        <w:rPr>
-          <w:lang w:val="en-US"/>
-        </w:rPr>
-      </w:pPr>
-      <w:r>
-        <w:rPr>
-          <w:lang w:val="en-US"/>
-        </w:rPr>
-        <w:t>Acoustic indices were generated from the audio for the entire 7 days (12pm on day of first spotlighting survey – 12pm on the day of last bird survey) at a 1-min resolution using Kaleidoscope Pro (</w:t>
-      </w:r>
-      <w:r>
-        <w:rPr>
-          <w:lang w:val="en-US"/>
-        </w:rPr>
-        <w:t>Wildlife Acoustics; version 5.4.1</w:t>
-      </w:r>
-      <w:r>
-        <w:rPr>
-          <w:lang w:val="en-US"/>
-        </w:rPr>
-        <w:t xml:space="preserve">). </w:t>
-      </w:r>
-      <w:commentRangeStart w:id="0"/>
-      <w:r>
-        <w:rPr>
-          <w:lang w:val="en-US"/>
-        </w:rPr>
-        <w:t>Ten</w:t>
-      </w:r>
-      <w:r>
-        <w:rPr>
-          <w:lang w:val="en-US"/>
-        </w:rPr>
-        <w:t xml:space="preserve"> acoustic </w:t>
-      </w:r>
-      <w:commentRangeEnd w:id="0"/>
-      <w:r>
-        <w:rPr>
-          <w:rStyle w:val="CommentReference"/>
-        </w:rPr>
-        <w:commentReference w:id="0"/>
-      </w:r>
-      <w:r>
-        <w:rPr>
-          <w:lang w:val="en-US"/>
-        </w:rPr>
-        <w:t xml:space="preserve">indices </w:t>
-      </w:r>
-      <w:r>
-        <w:rPr>
-          <w:lang w:val="en-US"/>
-        </w:rPr>
-        <w:t xml:space="preserve">were calculated: </w:t>
-      </w:r>
-      <w:r>
-        <w:rPr>
-          <w:lang w:val="en-US"/>
-        </w:rPr>
-        <w:t xml:space="preserve">the </w:t>
-      </w:r>
-      <w:r>
-        <w:rPr>
-          <w:lang w:val="en-US"/>
-        </w:rPr>
-        <w:t>acoustic complexity index (</w:t>
-      </w:r>
-      <w:commentRangeStart w:id="2"/>
-      <w:r>
-        <w:rPr>
-          <w:lang w:val="en-US"/>
-        </w:rPr>
-        <w:t>ACI</w:t>
-      </w:r>
-      <w:commentRangeEnd w:id="2"/>
-      <w:r>
-        <w:rPr>
-          <w:rStyle w:val="CommentReference"/>
-        </w:rPr>
-        <w:commentReference w:id="2"/>
-      </w:r>
-      <w:r>
-        <w:rPr>
-          <w:lang w:val="en-US"/>
-        </w:rPr>
-        <w:t>), the acoustic diversity index (</w:t>
-      </w:r>
-      <w:commentRangeStart w:id="3"/>
-      <w:r>
-        <w:rPr>
-          <w:lang w:val="en-US"/>
-        </w:rPr>
-        <w:t>ADI</w:t>
-      </w:r>
-      <w:commentRangeEnd w:id="3"/>
-      <w:r>
-        <w:rPr>
-          <w:rStyle w:val="CommentReference"/>
-        </w:rPr>
-        <w:commentReference w:id="3"/>
-      </w:r>
-      <w:r>
-        <w:rPr>
-          <w:lang w:val="en-US"/>
-        </w:rPr>
-        <w:t>), the acoustic evenness index (</w:t>
-      </w:r>
-      <w:commentRangeStart w:id="4"/>
-      <w:r>
-        <w:rPr>
-          <w:lang w:val="en-US"/>
-        </w:rPr>
-        <w:t>AEI</w:t>
-      </w:r>
-      <w:commentRangeEnd w:id="4"/>
-      <w:r>
-        <w:rPr>
-          <w:rStyle w:val="CommentReference"/>
-        </w:rPr>
-        <w:commentReference w:id="4"/>
-      </w:r>
-      <w:r>
-        <w:rPr>
-          <w:lang w:val="en-US"/>
-        </w:rPr>
-        <w:t>), the normalised d</w:t>
-      </w:r>
-      <w:r>
-        <w:rPr>
-          <w:lang w:val="en-US"/>
-        </w:rPr>
-        <w:t xml:space="preserve">ifference </w:t>
-      </w:r>
-      <w:r>
-        <w:rPr>
-          <w:lang w:val="en-US"/>
-        </w:rPr>
-        <w:t>soundscape i</w:t>
-      </w:r>
-      <w:r>
-        <w:rPr>
-          <w:lang w:val="en-US"/>
-        </w:rPr>
-        <w:t>ndex (</w:t>
-      </w:r>
-      <w:commentRangeStart w:id="5"/>
-      <w:r>
-        <w:rPr>
-          <w:lang w:val="en-US"/>
-        </w:rPr>
-        <w:t>NDSI</w:t>
-      </w:r>
-      <w:commentRangeEnd w:id="5"/>
-      <w:r>
-        <w:rPr>
-          <w:rStyle w:val="CommentReference"/>
-        </w:rPr>
-        <w:commentReference w:id="5"/>
-      </w:r>
-      <w:r>
-        <w:rPr>
-          <w:lang w:val="en-US"/>
-        </w:rPr>
-        <w:t xml:space="preserve">), </w:t>
-      </w:r>
-      <w:r>
-        <w:rPr>
-          <w:lang w:val="en-US"/>
-        </w:rPr>
-        <w:t xml:space="preserve">the </w:t>
-      </w:r>
-      <w:proofErr w:type="spellStart"/>
-      <w:r>
-        <w:rPr>
-          <w:lang w:val="en-US"/>
-        </w:rPr>
-        <w:t>b</w:t>
-      </w:r>
-      <w:r>
-        <w:rPr>
-          <w:lang w:val="en-US"/>
-        </w:rPr>
-        <w:t>ioacoustic</w:t>
-      </w:r>
-      <w:proofErr w:type="spellEnd"/>
-      <w:r>
-        <w:rPr>
-          <w:lang w:val="en-US"/>
-        </w:rPr>
-        <w:t xml:space="preserve"> Index (</w:t>
-      </w:r>
-      <w:commentRangeStart w:id="6"/>
-      <w:r>
-        <w:rPr>
-          <w:lang w:val="en-US"/>
-        </w:rPr>
-        <w:t>BI</w:t>
-      </w:r>
-      <w:commentRangeEnd w:id="6"/>
-      <w:r>
-        <w:rPr>
-          <w:rStyle w:val="CommentReference"/>
-        </w:rPr>
-        <w:commentReference w:id="6"/>
-      </w:r>
-      <w:r>
-        <w:rPr>
-          <w:lang w:val="en-US"/>
-        </w:rPr>
-        <w:t>)</w:t>
-      </w:r>
-      <w:r>
-        <w:rPr>
-          <w:lang w:val="en-US"/>
-        </w:rPr>
-        <w:t>, events per second (EVN), spectral entropy (SH), low-frequency cover (LFC), mid-frequency cover (MFC), and high frequency cover (HFC)</w:t>
-      </w:r>
-      <w:r>
-        <w:rPr>
-          <w:lang w:val="en-US"/>
-        </w:rPr>
-        <w:t xml:space="preserve">. The settings used for each acoustic index are in </w:t>
-      </w:r>
-      <w:proofErr w:type="spellStart"/>
-      <w:r>
-        <w:rPr>
-          <w:lang w:val="en-US"/>
-        </w:rPr>
-        <w:t>SuppInfo</w:t>
-      </w:r>
-      <w:proofErr w:type="spellEnd"/>
-      <w:r>
-        <w:rPr>
-          <w:lang w:val="en-US"/>
-        </w:rPr>
-        <w:t>.</w:t>
-      </w:r>
-    </w:p>
-    <w:p>
-      <w:pPr>
-        <w:rPr>
-          <w:lang w:val="en-US"/>
-        </w:rPr>
-      </w:pPr>
-      <w:r>
-        <w:rPr>
-          <w:lang w:val="en-US"/>
-        </w:rPr>
-        <w:t>For comparison with the on-ground biodiversity data, e</w:t>
-      </w:r>
-      <w:r>
-        <w:rPr>
-          <w:lang w:val="en-US"/>
-        </w:rPr>
-        <w:t>ach acoustic index was aggregated into a weekly value by taking the average of all 1-minute values</w:t>
-      </w:r>
-      <w:r>
-        <w:rPr>
-          <w:lang w:val="en-US"/>
-        </w:rPr>
-        <w:t xml:space="preserve"> for certain taxa-specific time periods</w:t>
-      </w:r>
-      <w:r>
-        <w:rPr>
-          <w:lang w:val="en-US"/>
-        </w:rPr>
-        <w:t xml:space="preserve">. For birds, indices were averaged for the morning </w:t>
-      </w:r>
-      <w:r>
-        <w:rPr>
-          <w:lang w:val="en-US"/>
-        </w:rPr>
-        <w:t xml:space="preserve">(6am-9am), afternoon (3pm-6pm), and daytime (6am-6pm). For frogs, </w:t>
-      </w:r>
-      <w:r>
-        <w:rPr>
-          <w:lang w:val="en-US"/>
-        </w:rPr>
-        <w:t xml:space="preserve">indices were averaged for the </w:t>
-      </w:r>
-      <w:r>
-        <w:rPr>
-          <w:lang w:val="en-US"/>
-        </w:rPr>
-        <w:t xml:space="preserve">evening (6pm-9pm) and night (6pm-6am). For total vertebrate </w:t>
-      </w:r>
-      <w:r>
-        <w:rPr>
-          <w:lang w:val="en-US"/>
-        </w:rPr>
-        <w:t>biodiversity and non-avian biodiversity</w:t>
-      </w:r>
-      <w:r>
-        <w:rPr>
-          <w:lang w:val="en-US"/>
-        </w:rPr>
-        <w:t>,</w:t>
-      </w:r>
-      <w:r>
-        <w:rPr>
-          <w:lang w:val="en-US"/>
-        </w:rPr>
-        <w:t xml:space="preserve"> </w:t>
-      </w:r>
-      <w:r>
-        <w:rPr>
-          <w:lang w:val="en-US"/>
-        </w:rPr>
-        <w:t>indices were averaged for the entire 7-day dataset</w:t>
-      </w:r>
-      <w:r>
-        <w:rPr>
-          <w:lang w:val="en-US"/>
-        </w:rPr>
-        <w:t>.</w:t>
-      </w:r>
-    </w:p>
-    <w:p>
-      <w:pPr>
-        <w:rPr>
-          <w:lang w:val="en-US"/>
-        </w:rPr>
-      </w:pPr>
-    </w:p>
-    <w:p>
-      <w:pPr>
-        <w:rPr>
-          <w:i/>
-          <w:lang w:val="en-US"/>
-        </w:rPr>
-      </w:pPr>
-      <w:r>
-        <w:rPr>
-          <w:i/>
-          <w:lang w:val="en-US"/>
-        </w:rPr>
-        <w:lastRenderedPageBreak/>
         <w:t>Statistical analyses</w:t>
       </w:r>
     </w:p>
@@ -696,7 +1355,15 @@
         <w:rPr>
           <w:lang w:val="en-US"/>
         </w:rPr>
-        <w:t>To determine how well multiple acoustic indices predict vertebrate biodiversity random forest models were fit to each biodiversity measure using all acoustic indices as predictors. Random forest models were fit</w:t>
+        <w:t>To determine how well multiple acoustic indices predict vertebrate biodiversity random forest models were fit to each biodiversity measure using all aco</w:t>
+      </w:r>
+      <w:bookmarkStart w:id="7" w:name="_GoBack"/>
+      <w:bookmarkEnd w:id="7"/>
+      <w:r>
+        <w:rPr>
+          <w:lang w:val="en-US"/>
+        </w:rPr>
+        <w:t>ustic indices as predictors. Random forest models were fit</w:t>
       </w:r>
       <w:r>
         <w:rPr>
@@ -734,19 +1401,19 @@
         </w:rPr>
         <w:t xml:space="preserve">10 x 3 cross validation to estimate </w:t>
       </w:r>
-      <w:commentRangeStart w:id="7"/>
+      <w:commentRangeStart w:id="8"/>
       <w:r>
         <w:rPr>
           <w:lang w:val="en-US"/>
         </w:rPr>
         <w:t xml:space="preserve">predictive performance </w:t>
       </w:r>
-      <w:commentRangeEnd w:id="7"/>
+      <w:commentRangeEnd w:id="8"/>
       <w:r>
         <w:rPr>
           <w:rStyle w:val="CommentReference"/>
         </w:rPr>
-        <w:commentReference w:id="7"/>
+        <w:commentReference w:id="8"/>
       </w:r>
       <w:r>
         <w:rPr>
@@ -864,6 +1531,7 @@
           <w:noProof/>
           <w:lang w:eastAsia="en-AU"/>
         </w:rPr>
+        <w:lastRenderedPageBreak/>
         <w:drawing>
           <wp:inline distT="0" distB="0" distL="0" distR="0" wp14:anchorId="62B8183B" wp14:editId="26091E8C">
             <wp:extent cx="5731510" cy="5731510"/>
@@ -917,24 +1585,14 @@
       <w:r>
         <w:t xml:space="preserve">Figure </w:t>
       </w:r>
-      <w:r>
-        <w:fldChar w:fldCharType="begin"/>
-      </w:r>
-      <w:r>
-        <w:instrText xml:space="preserve"> SEQ Figure \* ARABIC </w:instrText>
-      </w:r>
-      <w:r>
-        <w:fldChar w:fldCharType="separate"/>
-      </w:r>
-      <w:r>
-        <w:rPr>
-          <w:noProof/>
-        </w:rPr>
-        <w:t>1</w:t>
-      </w:r>
-      <w:r>
-        <w:fldChar w:fldCharType="end"/>
-      </w:r>
+      <w:fldSimple w:instr=" SEQ Figure \* ARABIC ">
+        <w:r>
+          <w:rPr>
+            <w:noProof/>
+          </w:rPr>
+          <w:t>1</w:t>
+        </w:r>
+      </w:fldSimple>
       <w:r>
         <w:t xml:space="preserve">. </w:t>
       </w:r>
@@ -980,19 +1638,19 @@
         </w:rPr>
         <w:t xml:space="preserve">XX index </w:t>
       </w:r>
-      <w:commentRangeStart w:id="8"/>
+      <w:commentRangeStart w:id="9"/>
       <w:r>
         <w:rPr>
           <w:lang w:val="en-US"/>
         </w:rPr>
         <w:t>correlated</w:t>
       </w:r>
-      <w:commentRangeEnd w:id="8"/>
+      <w:commentRangeEnd w:id="9"/>
       <w:r>
         <w:rPr>
           <w:rStyle w:val="CommentReference"/>
         </w:rPr>
-        <w:commentReference w:id="8"/>
+        <w:commentReference w:id="9"/>
       </w:r>
       <w:r>
         <w:rPr>
@@ -1048,19 +1706,19 @@
         </w:rPr>
         <w:t xml:space="preserve">Random forest models </w:t>
       </w:r>
-      <w:commentRangeStart w:id="9"/>
+      <w:commentRangeStart w:id="10"/>
       <w:r>
         <w:rPr>
           <w:lang w:val="en-US"/>
         </w:rPr>
         <w:t>performed</w:t>
       </w:r>
-      <w:commentRangeEnd w:id="9"/>
+      <w:commentRangeEnd w:id="10"/>
       <w:r>
         <w:rPr>
           <w:rStyle w:val="CommentReference"/>
         </w:rPr>
-        <w:commentReference w:id="9"/>
+        <w:commentReference w:id="10"/>
       </w:r>
       <w:r>
         <w:rPr>
@@ -1091,6 +1749,7 @@
           <w:noProof/>
           <w:lang w:eastAsia="en-AU"/>
         </w:rPr>
+        <w:lastRenderedPageBreak/>
         <w:drawing>
           <wp:inline distT="0" distB="0" distL="0" distR="0" wp14:anchorId="3547690D" wp14:editId="224581CD">
             <wp:extent cx="5731153" cy="4775835"/>
@@ -1144,27 +1803,14 @@
       <w:r>
         <w:t xml:space="preserve">Figure </w:t>
       </w:r>
-      <w:r>
-        <w:fldChar w:fldCharType="begin"/>
-      </w:r>
-      <w:r>
-        <w:instrText xml:space="preserve"> SEQ Figure \* ARABIC </w:instrText>
-      </w:r>
-      <w:r>
-        <w:fldChar w:fldCharType="separate"/>
-      </w:r>
-      <w:r>
-        <w:rPr>
-          <w:noProof/>
-        </w:rPr>
-        <w:t>2</w:t>
-      </w:r>
-      <w:r>
-        <w:rPr>
-          <w:noProof/>
-        </w:rPr>
-        <w:fldChar w:fldCharType="end"/>
-      </w:r>
+      <w:fldSimple w:instr=" SEQ Figure \* ARABIC ">
+        <w:r>
+          <w:rPr>
+            <w:noProof/>
+          </w:rPr>
+          <w:t>2</w:t>
+        </w:r>
+      </w:fldSimple>
       <w:r>
         <w:t xml:space="preserve">. </w:t>
       </w:r>
@@ -1245,27 +1891,14 @@
       <w:r>
         <w:t xml:space="preserve">Figure </w:t>
       </w:r>
-      <w:r>
-        <w:fldChar w:fldCharType="begin"/>
-      </w:r>
-      <w:r>
-        <w:instrText xml:space="preserve"> SEQ Figure \* ARABIC </w:instrText>
-      </w:r>
-      <w:r>
-        <w:fldChar w:fldCharType="separate"/>
-      </w:r>
-      <w:r>
-        <w:rPr>
-          <w:noProof/>
-        </w:rPr>
-        <w:t>3</w:t>
-      </w:r>
-      <w:r>
-        <w:rPr>
-          <w:noProof/>
-        </w:rPr>
-        <w:fldChar w:fldCharType="end"/>
-      </w:r>
+      <w:fldSimple w:instr=" SEQ Figure \* ARABIC ">
+        <w:r>
+          <w:rPr>
+            <w:noProof/>
+          </w:rPr>
+          <w:t>3</w:t>
+        </w:r>
+      </w:fldSimple>
       <w:r>
         <w:t xml:space="preserve">. </w:t>
       </w:r>
@@ -1391,7 +2024,7 @@
 
 <file path=word/comments.xml><?xml version="1.0" encoding="utf-8"?>
 <w:comments xmlns:wpc="http://schemas.microsoft.com/office/word/2010/wordprocessingCanvas" xmlns:cx="http://schemas.microsoft.com/office/drawing/2014/chartex" xmlns:cx1="http://schemas.microsoft.com/office/drawing/2015/9/8/chartex" xmlns:mc="http://schemas.openxmlformats.org/markup-compatibility/2006" xmlns:o="urn:schemas-microsoft-com:office:office" xmlns:r="http://schemas.openxmlformats.org/officeDocument/2006/relationships" xmlns:m="http://schemas.openxmlformats.org/officeDocument/2006/math" xmlns:v="urn:schemas-microsoft-com:vml" xmlns:wp14="http://schemas.microsoft.com/office/word/2010/wordprocessingDrawing" xmlns:wp="http://schemas.openxmlformats.org/drawingml/2006/wordprocessingDrawing" xmlns:w10="urn:schemas-microsoft-com:office:word" xmlns:w="http://schemas.openxmlformats.org/wordprocessingml/2006/main" xmlns:w14="http://schemas.microsoft.com/office/word/2010/wordml" xmlns:w15="http://schemas.microsoft.com/office/word/2012/wordml" xmlns:w16se="http://schemas.microsoft.com/office/word/2015/wordml/symex" xmlns:wpg="http://schemas.microsoft.com/office/word/2010/wordprocessingGroup" xmlns:wpi="http://schemas.microsoft.com/office/word/2010/wordprocessingInk" xmlns:wne="http://schemas.microsoft.com/office/word/2006/wordml" xmlns:wps="http://schemas.microsoft.com/office/word/2010/wordprocessingShape" mc:Ignorable="w14 w15 w16se wp14">
-  <w:comment w:id="0" w:author="Allen-Ankins, Slade" w:date="2022-02-23T11:36:00Z" w:initials="SA">
+  <w:comment w:id="0" w:author="Allen-Ankins, Slade" w:date="2022-03-21T12:32:00Z" w:initials="SA">
     <w:p>
       <w:pPr>
         <w:pStyle w:val="CommentText"/>
@@ -1403,6 +2036,78 @@
         <w:annotationRef/>
       </w:r>
       <w:r>
+        <w:t xml:space="preserve">Michael </w:t>
+      </w:r>
+      <w:proofErr w:type="spellStart"/>
+      <w:r>
+        <w:t>Towsey</w:t>
+      </w:r>
+      <w:proofErr w:type="spellEnd"/>
+      <w:r>
+        <w:t xml:space="preserve">, Anthony </w:t>
+      </w:r>
+      <w:proofErr w:type="spellStart"/>
+      <w:r>
+        <w:t>Truskinger</w:t>
+      </w:r>
+      <w:proofErr w:type="spellEnd"/>
+      <w:r>
+        <w:t xml:space="preserve">, Mark </w:t>
+      </w:r>
+      <w:proofErr w:type="spellStart"/>
+      <w:r>
+        <w:t>Cottman</w:t>
+      </w:r>
+      <w:proofErr w:type="spellEnd"/>
+      <w:r>
+        <w:t xml:space="preserve">-Fields, &amp; Paul Roe. (2020, November 15). </w:t>
+      </w:r>
+      <w:proofErr w:type="spellStart"/>
+      <w:r>
+        <w:t>QutEcoacoustics</w:t>
+      </w:r>
+      <w:proofErr w:type="spellEnd"/>
+      <w:r>
+        <w:t xml:space="preserve">/audio-analysis: </w:t>
+      </w:r>
+      <w:proofErr w:type="spellStart"/>
+      <w:r>
+        <w:t>Ecoacoustics</w:t>
+      </w:r>
+      <w:proofErr w:type="spellEnd"/>
+      <w:r>
+        <w:t xml:space="preserve"> Audio Analysis Software v20.11.2.0 (Version v20.11.2.0). </w:t>
+      </w:r>
+      <w:proofErr w:type="spellStart"/>
+      <w:r>
+        <w:t>Zenodo</w:t>
+      </w:r>
+      <w:proofErr w:type="spellEnd"/>
+      <w:r>
+        <w:t xml:space="preserve">. </w:t>
+      </w:r>
+      <w:hyperlink r:id="rId1" w:history="1">
+        <w:r>
+          <w:rPr>
+            <w:rStyle w:val="Hyperlink"/>
+          </w:rPr>
+          <w:t>http://doi.org/10.5281/zenodo.4274299</w:t>
+        </w:r>
+      </w:hyperlink>
+    </w:p>
+  </w:comment>
+  <w:comment w:id="1" w:author="Allen-Ankins, Slade" w:date="2022-02-23T11:36:00Z" w:initials="SA">
+    <w:p>
+      <w:pPr>
+        <w:pStyle w:val="CommentText"/>
+      </w:pPr>
+      <w:r>
+        <w:rPr>
+          <w:rStyle w:val="CommentReference"/>
+        </w:rPr>
+        <w:annotationRef/>
+      </w:r>
+      <w:r>
         <w:t>I could put these 10 indices in a table rather than list them?</w:t>
       </w:r>
     </w:p>
@@ -1446,8 +2151,6 @@
       <w:r>
         <w:t>?</w:t>
       </w:r>
-      <w:bookmarkStart w:id="1" w:name="_GoBack"/>
-      <w:bookmarkEnd w:id="1"/>
     </w:p>
   </w:comment>
   <w:comment w:id="2" w:author="Allen-Ankins, Slade" w:date="2022-02-23T14:54:00Z" w:initials="SA">
@@ -1590,10 +2293,13 @@
       </w:r>
     </w:p>
   </w:comment>
-  <w:comment w:id="7" w:author="Slade Allen-Ankins" w:date="2022-02-22T16:07:00Z" w:initials="SA">
+  <w:comment w:id="8" w:author="Slade Allen-Ankins" w:date="2022-02-22T16:07:00Z" w:initials="SA">
     <w:p>
       <w:pPr>
         <w:pStyle w:val="CommentText"/>
+        <w:rPr>
+          <w:lang w:val="en-US"/>
+        </w:rPr>
       </w:pPr>
       <w:r>
         <w:rPr>
@@ -1673,25 +2379,7 @@
         <w:rPr>
           <w:lang w:val="en-US"/>
         </w:rPr>
-        <w:t xml:space="preserve"> </w:t>
-      </w:r>
-      <w:r>
-        <w:rPr>
-          <w:lang w:val="en-US"/>
-        </w:rPr>
-        <w:t>(</w:t>
-      </w:r>
-      <w:r>
-        <w:rPr>
-          <w:lang w:val="en-US"/>
-        </w:rPr>
-        <w:t>MAE</w:t>
-      </w:r>
-      <w:r>
-        <w:rPr>
-          <w:lang w:val="en-US"/>
-        </w:rPr>
-        <w:t>/(maximum – minimum response))</w:t>
+        <w:t xml:space="preserve"> (MAE/(maximum – minimum response))</w:t>
       </w:r>
       <w:r>
         <w:rPr>
@@ -1718,8 +2406,63 @@
         <w:t xml:space="preserve"> and R-squared.</w:t>
       </w:r>
     </w:p>
+    <w:p>
+      <w:pPr>
+        <w:pStyle w:val="CommentText"/>
+        <w:rPr>
+          <w:lang w:val="en-US"/>
+        </w:rPr>
+      </w:pPr>
+    </w:p>
+    <w:p>
+      <w:pPr>
+        <w:pStyle w:val="CommentText"/>
+        <w:rPr>
+          <w:lang w:val="en-US"/>
+        </w:rPr>
+      </w:pPr>
+      <w:r>
+        <w:rPr>
+          <w:lang w:val="en-US"/>
+        </w:rPr>
+        <w:t>Because we were interested in variable importance…</w:t>
+      </w:r>
+    </w:p>
+    <w:p>
+      <w:pPr>
+        <w:pStyle w:val="CommentText"/>
+        <w:rPr>
+          <w:lang w:val="en-US"/>
+        </w:rPr>
+      </w:pPr>
+    </w:p>
+    <w:p>
+      <w:pPr>
+        <w:pStyle w:val="CommentText"/>
+      </w:pPr>
+      <w:r>
+        <w:rPr>
+          <w:lang w:val="en-US"/>
+        </w:rPr>
+        <w:t xml:space="preserve">Variable importance for random forest models were calculated using conditional permutation importance (threshold = 0.95) in the </w:t>
+      </w:r>
+      <w:proofErr w:type="spellStart"/>
+      <w:r>
+        <w:rPr>
+          <w:lang w:val="en-US"/>
+        </w:rPr>
+        <w:t>permimp</w:t>
+      </w:r>
+      <w:proofErr w:type="spellEnd"/>
+      <w:r>
+        <w:rPr>
+          <w:lang w:val="en-US"/>
+        </w:rPr>
+        <w:t xml:space="preserve"> package.</w:t>
+      </w:r>
+    </w:p>
   </w:comment>
-  <w:comment w:id="8" w:author="Allen-Ankins, Slade" w:date="2022-02-23T11:47:00Z" w:initials="SA">
+  <w:comment w:id="9" w:author="Allen-Ankins, Slade" w:date="2022-02-23T11:47:00Z" w:initials="SA">
     <w:p>
       <w:pPr>
         <w:pStyle w:val="CommentText"/>
@@ -1776,7 +2519,7 @@
       </w:r>
     </w:p>
   </w:comment>
-  <w:comment w:id="9" w:author="Allen-Ankins, Slade" w:date="2022-02-23T12:01:00Z" w:initials="SA">
+  <w:comment w:id="10" w:author="Allen-Ankins, Slade" w:date="2022-02-23T12:01:00Z" w:initials="SA">
     <w:p>
       <w:pPr>
         <w:pStyle w:val="CommentText"/>
@@ -1805,13 +2548,14 @@
 
 <file path=word/commentsExtended.xml><?xml version="1.0" encoding="utf-8"?>
 <w15:commentsEx xmlns:wpc="http://schemas.microsoft.com/office/word/2010/wordprocessingCanvas" xmlns:cx="http://schemas.microsoft.com/office/drawing/2014/chartex" xmlns:cx1="http://schemas.microsoft.com/office/drawing/2015/9/8/chartex" xmlns:mc="http://schemas.openxmlformats.org/markup-compatibility/2006" xmlns:o="urn:schemas-microsoft-com:office:office" xmlns:r="http://schemas.openxmlformats.org/officeDocument/2006/relationships" xmlns:m="http://schemas.openxmlformats.org/officeDocument/2006/math" xmlns:v="urn:schemas-microsoft-com:vml" xmlns:wp14="http://schemas.microsoft.com/office/word/2010/wordprocessingDrawing" xmlns:wp="http://schemas.openxmlformats.org/drawingml/2006/wordprocessingDrawing" xmlns:w10="urn:schemas-microsoft-com:office:word" xmlns:w="http://schemas.openxmlformats.org/wordprocessingml/2006/main" xmlns:w14="http://schemas.microsoft.com/office/word/2010/wordml" xmlns:w15="http://schemas.microsoft.com/office/word/2012/wordml" xmlns:w16se="http://schemas.microsoft.com/office/word/2015/wordml/symex" xmlns:wpg="http://schemas.microsoft.com/office/word/2010/wordprocessingGroup" xmlns:wpi="http://schemas.microsoft.com/office/word/2010/wordprocessingInk" xmlns:wne="http://schemas.microsoft.com/office/word/2006/wordml" xmlns:wps="http://schemas.microsoft.com/office/word/2010/wordprocessingShape" mc:Ignorable="w14 w15 w16se wp14">
+  <w15:commentEx w15:paraId="5CD5040F" w15:done="0"/>
   <w15:commentEx w15:paraId="4A217A0E" w15:done="0"/>
   <w15:commentEx w15:paraId="3F4E7F2E" w15:done="0"/>
   <w15:commentEx w15:paraId="28522E5E" w15:done="0"/>
   <w15:commentEx w15:paraId="3BF48589" w15:done="0"/>
   <w15:commentEx w15:paraId="651446BD" w15:done="0"/>
   <w15:commentEx w15:paraId="627F2400" w15:done="0"/>
-  <w15:commentEx w15:paraId="583F1FE5" w15:done="0"/>
+  <w15:commentEx w15:paraId="575DFD33" w15:done="0"/>
   <w15:commentEx w15:paraId="7C2648EB" w15:done="0"/>
   <w15:commentEx w15:paraId="59E5FFA9" w15:done="0"/>
 </w15:commentsEx>
@@ -2225,7 +2969,6 @@
   <w:style w:type="character" w:default="1" w:styleId="DefaultParagraphFont">
     <w:name w:val="Default Paragraph Font"/>
     <w:uiPriority w:val="1"/>
-    <w:semiHidden/>
     <w:unhideWhenUsed/>
   </w:style>
   <w:style w:type="table" w:default="1" w:styleId="TableNormal">
@@ -2364,6 +3107,37 @@
       <w:sz w:val="18"/>
       <w:szCs w:val="18"/>
     </w:rPr>
+  </w:style>
+  <w:style w:type="character" w:styleId="Hyperlink">
+    <w:name w:val="Hyperlink"/>
+    <w:basedOn w:val="DefaultParagraphFont"/>
+    <w:uiPriority w:val="99"/>
+    <w:semiHidden/>
+    <w:unhideWhenUsed/>
+    <w:rsid w:val="00721A74"/>
+    <w:rPr>
+      <w:color w:val="0000FF"/>
+      <w:u w:val="single"/>
+    </w:rPr>
+  </w:style>
+  <w:style w:type="table" w:styleId="TableGrid">
+    <w:name w:val="Table Grid"/>
+    <w:basedOn w:val="TableNormal"/>
+    <w:uiPriority w:val="39"/>
+    <w:rsid w:val="004C4DBE"/>
+    <w:pPr>
+      <w:spacing w:after="0" w:line="240" w:lineRule="auto"/>
+    </w:pPr>
+    <w:tblPr>
+      <w:tblBorders>
+        <w:top w:val="single" w:sz="4" w:space="0" w:color="auto"/>
+        <w:left w:val="single" w:sz="4" w:space="0" w:color="auto"/>
+        <w:bottom w:val="single" w:sz="4" w:space="0" w:color="auto"/>
+        <w:right w:val="single" w:sz="4" w:space="0" w:color="auto"/>
+        <w:insideH w:val="single" w:sz="4" w:space="0" w:color="auto"/>
+        <w:insideV w:val="single" w:sz="4" w:space="0" w:color="auto"/>
+      </w:tblBorders>
+    </w:tblPr>
   </w:style>
 </w:styles>
 </file>
@@ -2630,6 +3404,21 @@
 </file>
 
 <file path=customXml/item1.xml><?xml version="1.0" encoding="utf-8"?>
+<p:properties xmlns:p="http://schemas.microsoft.com/office/2006/metadata/properties" xmlns:xsi="http://www.w3.org/2001/XMLSchema-instance" xmlns:pc="http://schemas.microsoft.com/office/infopath/2007/PartnerControls">
+  <documentManagement/>
+</p:properties>
+</file>
+
+<file path=customXml/item2.xml><?xml version="1.0" encoding="utf-8"?>
+<?mso-contentType ?>
+<FormTemplates xmlns="http://schemas.microsoft.com/sharepoint/v3/contenttype/forms">
+  <Display>DocumentLibraryForm</Display>
+  <Edit>DocumentLibraryForm</Edit>
+  <New>DocumentLibraryForm</New>
+</FormTemplates>
+</file>
+
+<file path=customXml/item3.xml><?xml version="1.0" encoding="utf-8"?>
 <ct:contentTypeSchema xmlns:ct="http://schemas.microsoft.com/office/2006/metadata/contentType" xmlns:ma="http://schemas.microsoft.com/office/2006/metadata/properties/metaAttributes" ct:_="" ma:_="" ma:contentTypeName="Document" ma:contentTypeID="0x0101003BA098D7E1F2E545B3D091FAC8B1F92B" ma:contentTypeVersion="14" ma:contentTypeDescription="Create a new document." ma:contentTypeScope="" ma:versionID="79e3689f92c1621d6f83266b46b92835">
   <xsd:schema xmlns:xsd="http://www.w3.org/2001/XMLSchema" xmlns:xs="http://www.w3.org/2001/XMLSchema" xmlns:p="http://schemas.microsoft.com/office/2006/metadata/properties" xmlns:ns3="b32ecb8e-6eb2-457c-866d-ab6a77d40318" xmlns:ns4="6dcefb3c-0806-4ff4-a53f-befb6b9080b0" targetNamespace="http://schemas.microsoft.com/office/2006/metadata/properties" ma:root="true" ma:fieldsID="26a2938c3839a77d3ef851e065777d7c" ns3:_="" ns4:_="">
     <xsd:import namespace="b32ecb8e-6eb2-457c-866d-ab6a77d40318"/>
@@ -2858,22 +3647,32 @@
 </ct:contentTypeSchema>
 </file>
 
-<file path=customXml/item2.xml><?xml version="1.0" encoding="utf-8"?>
-<?mso-contentType ?>
-<FormTemplates xmlns="http://schemas.microsoft.com/sharepoint/v3/contenttype/forms">
-  <Display>DocumentLibraryForm</Display>
-  <Edit>DocumentLibraryForm</Edit>
-  <New>DocumentLibraryForm</New>
-</FormTemplates>
+<file path=customXml/itemProps1.xml><?xml version="1.0" encoding="utf-8"?>
+<ds:datastoreItem xmlns:ds="http://schemas.openxmlformats.org/officeDocument/2006/customXml" ds:itemID="{4D8DC5A4-FA97-4408-938B-8B5945CDB42C}">
+  <ds:schemaRefs>
+    <ds:schemaRef ds:uri="6dcefb3c-0806-4ff4-a53f-befb6b9080b0"/>
+    <ds:schemaRef ds:uri="http://schemas.microsoft.com/office/2006/documentManagement/types"/>
+    <ds:schemaRef ds:uri="b32ecb8e-6eb2-457c-866d-ab6a77d40318"/>
+    <ds:schemaRef ds:uri="http://purl.org/dc/elements/1.1/"/>
+    <ds:schemaRef ds:uri="http://schemas.microsoft.com/office/2006/metadata/properties"/>
+    <ds:schemaRef ds:uri="http://purl.org/dc/terms/"/>
+    <ds:schemaRef ds:uri="http://schemas.openxmlformats.org/package/2006/metadata/core-properties"/>
+    <ds:schemaRef ds:uri="http://schemas.microsoft.com/office/infopath/2007/PartnerControls"/>
+    <ds:schemaRef ds:uri="http://www.w3.org/XML/1998/namespace"/>
+    <ds:schemaRef ds:uri="http://purl.org/dc/dcmitype/"/>
+  </ds:schemaRefs>
+</ds:datastoreItem>
 </file>
 
-<file path=customXml/item3.xml><?xml version="1.0" encoding="utf-8"?>
-<p:properties xmlns:p="http://schemas.microsoft.com/office/2006/metadata/properties" xmlns:xsi="http://www.w3.org/2001/XMLSchema-instance" xmlns:pc="http://schemas.microsoft.com/office/infopath/2007/PartnerControls">
-  <documentManagement/>
-</p:properties>
+<file path=customXml/itemProps2.xml><?xml version="1.0" encoding="utf-8"?>
+<ds:datastoreItem xmlns:ds="http://schemas.openxmlformats.org/officeDocument/2006/customXml" ds:itemID="{26A10FC4-6A60-45AE-82CC-D6B4F01C0A5D}">
+  <ds:schemaRefs>
+    <ds:schemaRef ds:uri="http://schemas.microsoft.com/sharepoint/v3/contenttype/forms"/>
+  </ds:schemaRefs>
+</ds:datastoreItem>
 </file>
 
-<file path=customXml/itemProps1.xml><?xml version="1.0" encoding="utf-8"?>
+<file path=customXml/itemProps3.xml><?xml version="1.0" encoding="utf-8"?>
 <ds:datastoreItem xmlns:ds="http://schemas.openxmlformats.org/officeDocument/2006/customXml" ds:itemID="{D6895CE0-D644-4433-9FCA-3FB4BDFFACFE}">
   <ds:schemaRefs>
     <ds:schemaRef ds:uri="http://schemas.microsoft.com/office/2006/metadata/contentType"/>
@@ -2890,29 +3689,4 @@
     <ds:schemaRef ds:uri="http://schemas.microsoft.com/internal/obd"/>
   </ds:schemaRefs>
 </ds:datastoreItem>
-</file>
-
-<file path=customXml/itemProps2.xml><?xml version="1.0" encoding="utf-8"?>
-<ds:datastoreItem xmlns:ds="http://schemas.openxmlformats.org/officeDocument/2006/customXml" ds:itemID="{26A10FC4-6A60-45AE-82CC-D6B4F01C0A5D}">
-  <ds:schemaRefs>
-    <ds:schemaRef ds:uri="http://schemas.microsoft.com/sharepoint/v3/contenttype/forms"/>
-  </ds:schemaRefs>
-</ds:datastoreItem>
-</file>
-
-<file path=customXml/itemProps3.xml><?xml version="1.0" encoding="utf-8"?>
-<ds:datastoreItem xmlns:ds="http://schemas.openxmlformats.org/officeDocument/2006/customXml" ds:itemID="{4D8DC5A4-FA97-4408-938B-8B5945CDB42C}">
-  <ds:schemaRefs>
-    <ds:schemaRef ds:uri="http://purl.org/dc/elements/1.1/"/>
-    <ds:schemaRef ds:uri="http://schemas.microsoft.com/office/2006/metadata/properties"/>
-    <ds:schemaRef ds:uri="http://schemas.microsoft.com/office/2006/documentManagement/types"/>
-    <ds:schemaRef ds:uri="http://schemas.openxmlformats.org/package/2006/metadata/core-properties"/>
-    <ds:schemaRef ds:uri="6dcefb3c-0806-4ff4-a53f-befb6b9080b0"/>
-    <ds:schemaRef ds:uri="http://purl.org/dc/dcmitype/"/>
-    <ds:schemaRef ds:uri="b32ecb8e-6eb2-457c-866d-ab6a77d40318"/>
-    <ds:schemaRef ds:uri="http://schemas.microsoft.com/office/infopath/2007/PartnerControls"/>
-    <ds:schemaRef ds:uri="http://www.w3.org/XML/1998/namespace"/>
-    <ds:schemaRef ds:uri="http://purl.org/dc/terms/"/>
-  </ds:schemaRefs>
-</ds:datastoreItem>
 </file>
--- a/manuscript/manuscript.docx
+++ b/manuscript/manuscript.docx
@@ -28,15 +28,185 @@
     <w:p>
       <w:pPr>
         <w:rPr>
+          <w:lang w:val="en-US"/>
+        </w:rPr>
+      </w:pPr>
+      <w:r>
+        <w:rPr>
+          <w:lang w:val="en-US"/>
+        </w:rPr>
+        <w:t>Slade Allen-Ankins</w:t>
+      </w:r>
+    </w:p>
+    <w:p>
+      <w:pPr>
+        <w:rPr>
+          <w:lang w:val="en-US"/>
+        </w:rPr>
+      </w:pPr>
+      <w:r>
+        <w:rPr>
+          <w:lang w:val="en-US"/>
+        </w:rPr>
+        <w:t>Donald McKnight</w:t>
+      </w:r>
+    </w:p>
+    <w:p>
+      <w:pPr>
+        <w:rPr>
+          <w:lang w:val="en-US"/>
+        </w:rPr>
+      </w:pPr>
+      <w:r>
+        <w:rPr>
+          <w:lang w:val="en-US"/>
+        </w:rPr>
+        <w:t>Sebastian Hoef</w:t>
+      </w:r>
+      <w:r>
+        <w:rPr>
+          <w:lang w:val="en-US"/>
+        </w:rPr>
+        <w:t>er</w:t>
+      </w:r>
+    </w:p>
+    <w:p>
+      <w:pPr>
+        <w:rPr>
+          <w:lang w:val="en-US"/>
+        </w:rPr>
+      </w:pPr>
+      <w:r>
+        <w:rPr>
+          <w:lang w:val="en-US"/>
+        </w:rPr>
+        <w:t>Paul Roe</w:t>
+      </w:r>
+    </w:p>
+    <w:p>
+      <w:pPr>
+        <w:rPr>
+          <w:lang w:val="en-US"/>
+        </w:rPr>
+      </w:pPr>
+      <w:r>
+        <w:rPr>
+          <w:lang w:val="en-US"/>
+        </w:rPr>
+        <w:t>David Watson</w:t>
+      </w:r>
+    </w:p>
+    <w:p>
+      <w:pPr>
+        <w:rPr>
+          <w:lang w:val="en-US"/>
+        </w:rPr>
+      </w:pPr>
+      <w:r>
+        <w:rPr>
+          <w:lang w:val="en-US"/>
+        </w:rPr>
+        <w:t>Paul McDonald</w:t>
+      </w:r>
+    </w:p>
+    <w:p>
+      <w:pPr>
+        <w:rPr>
+          <w:lang w:val="en-US"/>
+        </w:rPr>
+      </w:pPr>
+      <w:r>
+        <w:rPr>
+          <w:lang w:val="en-US"/>
+        </w:rPr>
+        <w:t>Richard Fuller</w:t>
+      </w:r>
+    </w:p>
+    <w:p>
+      <w:pPr>
+        <w:rPr>
+          <w:lang w:val="en-US"/>
+        </w:rPr>
+      </w:pPr>
+      <w:r>
+        <w:rPr>
+          <w:lang w:val="en-US"/>
+        </w:rPr>
+        <w:t>Lin Schwarzkopf</w:t>
+      </w:r>
+    </w:p>
+    <w:p>
+      <w:pPr>
+        <w:rPr>
           <w:b/>
           <w:lang w:val="en-US"/>
         </w:rPr>
       </w:pPr>
-      <w:r>
+    </w:p>
+    <w:p>
+      <w:pPr>
         <w:rPr>
           <w:b/>
           <w:lang w:val="en-US"/>
         </w:rPr>
+      </w:pPr>
+      <w:r>
+        <w:rPr>
+          <w:b/>
+          <w:lang w:val="en-US"/>
+        </w:rPr>
+        <w:t>Abstract</w:t>
+      </w:r>
+    </w:p>
+    <w:p>
+      <w:pPr>
+        <w:spacing w:after="0" w:line="480" w:lineRule="auto"/>
+        <w:rPr>
+          <w:lang w:val="en-US"/>
+        </w:rPr>
+      </w:pPr>
+      <w:r>
+        <w:rPr>
+          <w:lang w:val="en-US"/>
+        </w:rPr>
+        <w:t>Acoustic monitoring promises to provide effective biodiversity monitoring that can be used at temporal and spatial scales far greater than standard manual monitoring efforts (ref). The use of acoustic indices as a proxy for traditional biodiversity estimates such as species richness…</w:t>
+      </w:r>
+    </w:p>
+    <w:p>
+      <w:pPr>
+        <w:spacing w:after="0" w:line="480" w:lineRule="auto"/>
+        <w:rPr>
+          <w:lang w:val="en-US"/>
+        </w:rPr>
+      </w:pPr>
+    </w:p>
+    <w:p>
+      <w:pPr>
+        <w:spacing w:after="0" w:line="480" w:lineRule="auto"/>
+        <w:rPr>
+          <w:b/>
+          <w:lang w:val="en-US"/>
+        </w:rPr>
+      </w:pPr>
+      <w:r>
+        <w:rPr>
+          <w:lang w:val="en-US"/>
+        </w:rPr>
+        <w:t>Here we show that at the scale of a week, a number of acoustic indices have moderate to strong correlations with species richness, not only of birds, but of all vertebrates…</w:t>
+      </w:r>
+    </w:p>
+    <w:p>
+      <w:pPr>
+        <w:rPr>
+          <w:b/>
+          <w:lang w:val="en-US"/>
+        </w:rPr>
+      </w:pPr>
+      <w:r>
+        <w:rPr>
+          <w:b/>
+          <w:lang w:val="en-US"/>
+        </w:rPr>
         <w:t>Introduction</w:t>
       </w:r>
     </w:p>
@@ -52,22 +222,254 @@
       <w:pPr>
         <w:rPr>
           <w:b/>
-          <w:lang w:val="en-US"/>
-        </w:rPr>
-      </w:pPr>
-    </w:p>
-    <w:p>
-      <w:pPr>
+          <w:i/>
+          <w:lang w:val="en-US"/>
+        </w:rPr>
+      </w:pPr>
+      <w:r>
         <w:rPr>
           <w:b/>
-          <w:lang w:val="en-US"/>
-        </w:rPr>
-      </w:pPr>
-      <w:r>
+          <w:i/>
+          <w:lang w:val="en-US"/>
+        </w:rPr>
+        <w:t>5-6 paragraphs max</w:t>
+      </w:r>
+    </w:p>
+    <w:p>
+      <w:pPr>
+        <w:rPr>
+          <w:lang w:val="en-US"/>
+        </w:rPr>
+      </w:pPr>
+      <w:r>
+        <w:rPr>
+          <w:lang w:val="en-US"/>
+        </w:rPr>
+        <w:t>Biodiversity, monitoring, new technologies</w:t>
+      </w:r>
+    </w:p>
+    <w:p>
+      <w:pPr>
+        <w:ind w:firstLine="720"/>
+        <w:rPr>
+          <w:lang w:val="en-US"/>
+        </w:rPr>
+      </w:pPr>
+      <w:r>
+        <w:rPr>
+          <w:lang w:val="en-US"/>
+        </w:rPr>
+        <w:t>Expensive to get estimates of biodiversity using manual methods – audio may be cheaper?</w:t>
+      </w:r>
+      <w:r>
+        <w:rPr>
+          <w:lang w:val="en-US"/>
+        </w:rPr>
+        <w:t xml:space="preserve"> (also many taxa vocalise)</w:t>
+      </w:r>
+    </w:p>
+    <w:p>
+      <w:pPr>
+        <w:ind w:firstLine="720"/>
+        <w:rPr>
+          <w:lang w:val="en-US"/>
+        </w:rPr>
+      </w:pPr>
+      <w:r>
+        <w:rPr>
+          <w:lang w:val="en-US"/>
+        </w:rPr>
+        <w:t>Large-scale acoustic monitoring starting (A2O, others?)</w:t>
+      </w:r>
+    </w:p>
+    <w:p>
+      <w:pPr>
+        <w:rPr>
+          <w:lang w:val="en-US"/>
+        </w:rPr>
+      </w:pPr>
+      <w:r>
+        <w:rPr>
+          <w:lang w:val="en-US"/>
+        </w:rPr>
+        <w:t>Challenges of manual ID</w:t>
+      </w:r>
+      <w:r>
+        <w:rPr>
+          <w:lang w:val="en-US"/>
+        </w:rPr>
+        <w:t xml:space="preserve"> (doesn’t scale)</w:t>
+      </w:r>
+      <w:r>
+        <w:rPr>
+          <w:lang w:val="en-US"/>
+        </w:rPr>
+        <w:t>, automated ID</w:t>
+      </w:r>
+      <w:r>
+        <w:rPr>
+          <w:lang w:val="en-US"/>
+        </w:rPr>
+        <w:t xml:space="preserve"> (challenging)</w:t>
+      </w:r>
+    </w:p>
+    <w:p>
+      <w:pPr>
+        <w:rPr>
+          <w:lang w:val="en-US"/>
+        </w:rPr>
+      </w:pPr>
+      <w:r>
+        <w:rPr>
+          <w:lang w:val="en-US"/>
+        </w:rPr>
+        <w:t>Acoustic indices to capture information about soundscape</w:t>
+      </w:r>
+      <w:r>
+        <w:rPr>
+          <w:lang w:val="en-US"/>
+        </w:rPr>
+        <w:t xml:space="preserve"> without species identity (higher complexity soundscape == higher species richness)</w:t>
+      </w:r>
+      <w:r>
+        <w:rPr>
+          <w:lang w:val="en-US"/>
+        </w:rPr>
+        <w:t>, results mixed</w:t>
+      </w:r>
+    </w:p>
+    <w:p>
+      <w:pPr>
+        <w:rPr>
+          <w:lang w:val="en-US"/>
+        </w:rPr>
+      </w:pPr>
+      <w:r>
+        <w:rPr>
+          <w:lang w:val="en-US"/>
+        </w:rPr>
+        <w:t>Can indices provide reliable estimates of biodiversity?</w:t>
+      </w:r>
+    </w:p>
+    <w:p>
+      <w:pPr>
+        <w:rPr>
+          <w:lang w:val="en-US"/>
+        </w:rPr>
+      </w:pPr>
+      <w:r>
+        <w:rPr>
+          <w:lang w:val="en-US"/>
+        </w:rPr>
+        <w:tab/>
+        <w:t>Brief summary of what has been done to-date!</w:t>
+      </w:r>
+    </w:p>
+    <w:p>
+      <w:pPr>
+        <w:rPr>
+          <w:lang w:val="en-US"/>
+        </w:rPr>
+      </w:pPr>
+      <w:r>
+        <w:rPr>
+          <w:lang w:val="en-US"/>
+        </w:rPr>
+        <w:lastRenderedPageBreak/>
+        <w:tab/>
+      </w:r>
+      <w:r>
+        <w:rPr>
+          <w:lang w:val="en-US"/>
+        </w:rPr>
+        <w:tab/>
+        <w:t>How will this study differ?</w:t>
+      </w:r>
+    </w:p>
+    <w:p>
+      <w:pPr>
+        <w:rPr>
+          <w:lang w:val="en-US"/>
+        </w:rPr>
+      </w:pPr>
+      <w:r>
+        <w:rPr>
+          <w:lang w:val="en-US"/>
+        </w:rPr>
+        <w:tab/>
+      </w:r>
+      <w:r>
+        <w:rPr>
+          <w:lang w:val="en-US"/>
+        </w:rPr>
+        <w:tab/>
+        <w:t>()</w:t>
+      </w:r>
+    </w:p>
+    <w:p>
+      <w:pPr>
+        <w:spacing w:after="0" w:line="480" w:lineRule="auto"/>
+        <w:rPr>
+          <w:lang w:val="en-US"/>
+        </w:rPr>
+      </w:pPr>
+      <w:r>
+        <w:rPr>
+          <w:lang w:val="en-US"/>
+        </w:rPr>
+        <w:t>In this study we aimed to test the utility of acoustic indices as a proxy for vertebrate biodiversity.</w:t>
+      </w:r>
+    </w:p>
+    <w:p>
+      <w:pPr>
+        <w:spacing w:after="0" w:line="480" w:lineRule="auto"/>
+        <w:rPr>
+          <w:lang w:val="en-US"/>
+        </w:rPr>
+      </w:pPr>
+      <w:r>
+        <w:rPr>
+          <w:lang w:val="en-US"/>
+        </w:rPr>
+        <w:t>Specifically, we aimed to test individual acoustic indices as well as models containing multiple acoustic indices for species richness, Shannon’s diversity, and total count.</w:t>
+      </w:r>
+    </w:p>
+    <w:p>
+      <w:pPr>
         <w:rPr>
           <w:b/>
           <w:lang w:val="en-US"/>
         </w:rPr>
+      </w:pPr>
+    </w:p>
+    <w:p>
+      <w:pPr>
+        <w:rPr>
+          <w:b/>
+          <w:lang w:val="en-US"/>
+        </w:rPr>
+      </w:pPr>
+      <w:r>
+        <w:rPr>
+          <w:b/>
+          <w:lang w:val="en-US"/>
+        </w:rPr>
+        <w:br w:type="page"/>
+      </w:r>
+    </w:p>
+    <w:p>
+      <w:pPr>
+        <w:rPr>
+          <w:b/>
+          <w:lang w:val="en-US"/>
+        </w:rPr>
+      </w:pPr>
+      <w:r>
+        <w:rPr>
+          <w:b/>
+          <w:lang w:val="en-US"/>
+        </w:rPr>
+        <w:lastRenderedPageBreak/>
         <w:t>Methods</w:t>
       </w:r>
     </w:p>
@@ -88,544 +490,245 @@
     </w:p>
     <w:p>
       <w:pPr>
-        <w:rPr>
+        <w:spacing w:after="0" w:line="480" w:lineRule="auto"/>
+        <w:rPr>
+          <w:szCs w:val="24"/>
+          <w:lang w:val="en-US"/>
+        </w:rPr>
+      </w:pPr>
+      <w:r>
+        <w:rPr>
+          <w:szCs w:val="24"/>
+          <w:lang w:val="en-US"/>
+        </w:rPr>
+        <w:t>We surveyed six sites</w:t>
+      </w:r>
+      <w:r>
+        <w:rPr>
+          <w:szCs w:val="24"/>
+          <w:lang w:val="en-US"/>
+        </w:rPr>
+        <w:t xml:space="preserve"> distributed along the east coast of Australia</w:t>
+      </w:r>
+      <w:r>
+        <w:rPr>
+          <w:szCs w:val="24"/>
+          <w:lang w:val="en-US"/>
+        </w:rPr>
+        <w:t xml:space="preserve"> that </w:t>
+      </w:r>
+      <w:r>
+        <w:rPr>
+          <w:szCs w:val="24"/>
+          <w:lang w:val="en-US"/>
+        </w:rPr>
+        <w:t>form</w:t>
+      </w:r>
+      <w:r>
+        <w:rPr>
+          <w:szCs w:val="24"/>
+          <w:lang w:val="en-US"/>
+        </w:rPr>
+        <w:t xml:space="preserve"> part of the Australian Acoustic Observatory </w:t>
+      </w:r>
+      <w:r>
+        <w:rPr>
+          <w:szCs w:val="24"/>
+          <w:lang w:val="en-US"/>
+        </w:rPr>
+        <w:fldChar w:fldCharType="begin"/>
+      </w:r>
+      <w:r>
+        <w:rPr>
+          <w:szCs w:val="24"/>
+          <w:lang w:val="en-US"/>
+        </w:rPr>
+        <w:instrText xml:space="preserve"> ADDIN EN.CITE &lt;EndNote&gt;&lt;Cite&gt;&lt;Author&gt;Roe&lt;/Author&gt;&lt;Year&gt;2021&lt;/Year&gt;&lt;RecNum&gt;483&lt;/RecNum&gt;&lt;Suffix&gt;`; Figure 1&lt;/Suffix&gt;&lt;DisplayText&gt;(Roe et al., 2021; Figure 1)&lt;/DisplayText&gt;&lt;record&gt;&lt;rec-number&gt;483&lt;/rec-number&gt;&lt;foreign-keys&gt;&lt;key app="EN" db-id="w02te9tf3fszviessx8vwxz0dp5xzd5xf20v" timestamp="1647908790"&gt;483&lt;/key&gt;&lt;/foreign-keys&gt;&lt;ref-type name="Journal Article"&gt;17&lt;/ref-type&gt;&lt;contributors&gt;&lt;authors&gt;&lt;author&gt;Roe, Paul&lt;/author&gt;&lt;author&gt;Eichinski, Philip&lt;/author&gt;&lt;author&gt;Fuller, Richard A&lt;/author&gt;&lt;author&gt;McDonald, Paul G&lt;/author&gt;&lt;author&gt;Schwarzkopf, Lin&lt;/author&gt;&lt;author&gt;Towsey, Michael&lt;/author&gt;&lt;author&gt;Truskinger, Anthony&lt;/author&gt;&lt;author&gt;Tucker, David&lt;/author&gt;&lt;author&gt;Watson, David M&lt;/author&gt;&lt;/authors&gt;&lt;/contributors&gt;&lt;titles&gt;&lt;title&gt;The Australian acoustic observatory&lt;/title&gt;&lt;secondary-title&gt;Methods in Ecology and Evolution&lt;/secondary-title&gt;&lt;/titles&gt;&lt;periodical&gt;&lt;full-title&gt;Methods in Ecology and Evolution&lt;/full-title&gt;&lt;/periodical&gt;&lt;pages&gt;1802-1808&lt;/pages&gt;&lt;volume&gt;12&lt;/volume&gt;&lt;number&gt;10&lt;/number&gt;&lt;dates&gt;&lt;year&gt;2021&lt;/year&gt;&lt;/dates&gt;&lt;isbn&gt;2041-210X&lt;/isbn&gt;&lt;urls&gt;&lt;/urls&gt;&lt;/record&gt;&lt;/Cite&gt;&lt;/EndNote&gt;</w:instrText>
+      </w:r>
+      <w:r>
+        <w:rPr>
+          <w:szCs w:val="24"/>
+          <w:lang w:val="en-US"/>
+        </w:rPr>
+        <w:fldChar w:fldCharType="separate"/>
+      </w:r>
+      <w:r>
+        <w:rPr>
+          <w:noProof/>
+          <w:szCs w:val="24"/>
+          <w:lang w:val="en-US"/>
+        </w:rPr>
+        <w:t>(Roe et al., 2021; Figure 1)</w:t>
+      </w:r>
+      <w:r>
+        <w:rPr>
+          <w:szCs w:val="24"/>
+          <w:lang w:val="en-US"/>
+        </w:rPr>
+        <w:fldChar w:fldCharType="end"/>
+      </w:r>
+      <w:r>
+        <w:rPr>
+          <w:szCs w:val="24"/>
+          <w:lang w:val="en-US"/>
+        </w:rPr>
+        <w:t xml:space="preserve">. </w:t>
+      </w:r>
+      <w:commentRangeStart w:id="0"/>
+      <w:r>
+        <w:rPr>
+          <w:szCs w:val="24"/>
+          <w:lang w:val="en-US"/>
+        </w:rPr>
+        <w:t>Each</w:t>
+      </w:r>
+      <w:commentRangeEnd w:id="0"/>
+      <w:r>
+        <w:rPr>
+          <w:rStyle w:val="CommentReference"/>
+        </w:rPr>
+        <w:commentReference w:id="0"/>
+      </w:r>
+      <w:r>
+        <w:rPr>
+          <w:szCs w:val="24"/>
+          <w:lang w:val="en-US"/>
+        </w:rPr>
+        <w:t xml:space="preserve"> site contained four 100 x 100 m plots. Plots were arranged in pairs (500–5000 m between pairs), and each pair contained a wet plot (≤50 m from a body of water) and dry plot (≥50 m from a body of water and (500–5000 m from the wet plot). When possible </w:t>
+      </w:r>
+      <w:r>
+        <w:rPr>
+          <w:szCs w:val="24"/>
+          <w:lang w:val="en-US"/>
+        </w:rPr>
+        <w:t>each site was surveyed twice</w:t>
+      </w:r>
+      <w:r>
+        <w:rPr>
+          <w:szCs w:val="24"/>
+          <w:lang w:val="en-US"/>
+        </w:rPr>
+        <w:t xml:space="preserve"> in 2021. Each survey lasted for seven days (excluding setup days), and all four plots within a site were surveyed simultaneously.</w:t>
+      </w:r>
+    </w:p>
+    <w:p>
+      <w:pPr>
+        <w:keepNext/>
+      </w:pPr>
+      <w:r>
+        <w:rPr>
+          <w:noProof/>
           <w:color w:val="FF0000"/>
-          <w:lang w:val="en-US"/>
-        </w:rPr>
-      </w:pPr>
-      <w:r>
+          <w:lang w:eastAsia="en-AU"/>
+        </w:rPr>
+        <w:drawing>
+          <wp:inline distT="0" distB="0" distL="0" distR="0" wp14:anchorId="09CEB674" wp14:editId="336346CE">
+            <wp:extent cx="4680000" cy="4680000"/>
+            <wp:effectExtent l="0" t="0" r="6350" b="6350"/>
+            <wp:docPr id="6" name="Picture 6"/>
+            <wp:cNvGraphicFramePr>
+              <a:graphicFrameLocks xmlns:a="http://schemas.openxmlformats.org/drawingml/2006/main" noChangeAspect="1"/>
+            </wp:cNvGraphicFramePr>
+            <a:graphic xmlns:a="http://schemas.openxmlformats.org/drawingml/2006/main">
+              <a:graphicData uri="http://schemas.openxmlformats.org/drawingml/2006/picture">
+                <pic:pic xmlns:pic="http://schemas.openxmlformats.org/drawingml/2006/picture">
+                  <pic:nvPicPr>
+                    <pic:cNvPr id="6" name="StudySiteLocations.png"/>
+                    <pic:cNvPicPr/>
+                  </pic:nvPicPr>
+                  <pic:blipFill>
+                    <a:blip r:embed="rId9" cstate="print">
+                      <a:extLst>
+                        <a:ext uri="{28A0092B-C50C-407E-A947-70E740481C1C}">
+                          <a14:useLocalDpi xmlns:a14="http://schemas.microsoft.com/office/drawing/2010/main" val="0"/>
+                        </a:ext>
+                      </a:extLst>
+                    </a:blip>
+                    <a:stretch>
+                      <a:fillRect/>
+                    </a:stretch>
+                  </pic:blipFill>
+                  <pic:spPr>
+                    <a:xfrm>
+                      <a:off x="0" y="0"/>
+                      <a:ext cx="4680000" cy="4680000"/>
+                    </a:xfrm>
+                    <a:prstGeom prst="rect">
+                      <a:avLst/>
+                    </a:prstGeom>
+                  </pic:spPr>
+                </pic:pic>
+              </a:graphicData>
+            </a:graphic>
+          </wp:inline>
+        </w:drawing>
+      </w:r>
+    </w:p>
+    <w:p>
+      <w:pPr>
+        <w:pStyle w:val="Caption"/>
+        <w:rPr>
+          <w:i w:val="0"/>
+        </w:rPr>
+      </w:pPr>
+      <w:r>
+        <w:t xml:space="preserve">Figure </w:t>
+      </w:r>
+      <w:fldSimple w:instr=" SEQ Figure \* ARABIC ">
+        <w:r>
+          <w:rPr>
+            <w:noProof/>
+          </w:rPr>
+          <w:t>1</w:t>
+        </w:r>
+      </w:fldSimple>
+      <w:r>
+        <w:t xml:space="preserve">. </w:t>
+      </w:r>
+      <w:r>
+        <w:rPr>
+          <w:i w:val="0"/>
+        </w:rPr>
+        <w:t xml:space="preserve">Map of the six study locations. Each location had 4 </w:t>
+      </w:r>
+      <w:commentRangeStart w:id="1"/>
+      <w:r>
+        <w:rPr>
+          <w:i w:val="0"/>
+        </w:rPr>
+        <w:t>plots</w:t>
+      </w:r>
+      <w:commentRangeEnd w:id="1"/>
+      <w:r>
+        <w:rPr>
+          <w:rStyle w:val="CommentReference"/>
+          <w:i w:val="0"/>
+          <w:iCs w:val="0"/>
+        </w:rPr>
+        <w:commentReference w:id="1"/>
+      </w:r>
+      <w:r>
+        <w:rPr>
+          <w:i w:val="0"/>
+        </w:rPr>
+        <w:t>.</w:t>
+      </w:r>
+    </w:p>
+    <w:p>
+      <w:pPr>
         <w:rPr>
           <w:color w:val="FF0000"/>
           <w:lang w:val="en-US"/>
         </w:rPr>
-        <w:t>Don is writing</w:t>
-      </w:r>
-      <w:r>
+      </w:pPr>
+    </w:p>
+    <w:p>
+      <w:pPr>
         <w:rPr>
           <w:color w:val="FF0000"/>
           <w:lang w:val="en-US"/>
         </w:rPr>
-        <w:t>?</w:t>
-      </w:r>
-    </w:p>
-    <w:p>
-      <w:pPr>
-        <w:rPr>
-          <w:color w:val="FF0000"/>
-          <w:lang w:val="en-US"/>
-        </w:rPr>
-      </w:pPr>
-    </w:p>
-    <w:p>
-      <w:pPr>
-        <w:rPr>
-          <w:color w:val="FF0000"/>
-          <w:lang w:val="en-US"/>
-        </w:rPr>
-      </w:pPr>
-      <w:r>
-        <w:rPr>
-          <w:i/>
-          <w:color w:val="FF0000"/>
-          <w:lang w:val="en-US"/>
-        </w:rPr>
-        <w:t>Figure x</w:t>
-      </w:r>
-      <w:r>
-        <w:rPr>
-          <w:i/>
-          <w:color w:val="FF0000"/>
-          <w:lang w:val="en-US"/>
-        </w:rPr>
-        <w:t>.</w:t>
-      </w:r>
-      <w:r>
-        <w:rPr>
-          <w:color w:val="FF0000"/>
-          <w:lang w:val="en-US"/>
-        </w:rPr>
-        <w:t xml:space="preserve"> Map of study sites</w:t>
-      </w:r>
-    </w:p>
-    <w:p>
-      <w:pPr>
-        <w:rPr>
-          <w:i/>
-          <w:lang w:val="en-US"/>
-        </w:rPr>
-      </w:pPr>
-    </w:p>
-    <w:p>
-      <w:pPr>
-        <w:rPr>
-          <w:i/>
-          <w:lang w:val="en-US"/>
-        </w:rPr>
-      </w:pPr>
-      <w:r>
-        <w:rPr>
-          <w:i/>
-          <w:lang w:val="en-US"/>
-        </w:rPr>
-        <w:t>Vertebrate surveys</w:t>
-      </w:r>
-    </w:p>
-    <w:p>
-      <w:pPr>
-        <w:rPr>
-          <w:color w:val="FF0000"/>
-          <w:lang w:val="en-US"/>
-        </w:rPr>
-      </w:pPr>
-      <w:r>
-        <w:rPr>
-          <w:color w:val="FF0000"/>
-          <w:lang w:val="en-US"/>
-        </w:rPr>
-        <w:t>Don is writing</w:t>
-      </w:r>
-      <w:r>
-        <w:rPr>
-          <w:color w:val="FF0000"/>
-          <w:lang w:val="en-US"/>
-        </w:rPr>
-        <w:t>?</w:t>
-      </w:r>
-    </w:p>
-    <w:p>
-      <w:pPr>
-        <w:rPr>
-          <w:color w:val="FF0000"/>
-          <w:lang w:val="en-US"/>
-        </w:rPr>
-      </w:pPr>
-    </w:p>
-    <w:p>
-      <w:pPr>
-        <w:rPr>
-          <w:i/>
-          <w:lang w:val="en-US"/>
-        </w:rPr>
-      </w:pPr>
-      <w:r>
-        <w:rPr>
-          <w:i/>
-          <w:lang w:val="en-US"/>
-        </w:rPr>
-        <w:t>Audio surveys</w:t>
-      </w:r>
-    </w:p>
-    <w:p>
-      <w:pPr>
-        <w:rPr>
-          <w:color w:val="FF0000"/>
-          <w:lang w:val="en-US"/>
-        </w:rPr>
-      </w:pPr>
-      <w:r>
-        <w:rPr>
-          <w:lang w:val="en-US"/>
-        </w:rPr>
-        <w:t>Audio recorders as part of the A2O were deployed at each site (A2O refs). Each recorder recording continuously</w:t>
-      </w:r>
-      <w:r>
-        <w:rPr>
-          <w:lang w:val="en-US"/>
-        </w:rPr>
-        <w:t xml:space="preserve"> </w:t>
-      </w:r>
-      <w:r>
-        <w:rPr>
-          <w:lang w:val="en-US"/>
-        </w:rPr>
-        <w:t xml:space="preserve">at a sampling rate of </w:t>
-      </w:r>
-      <w:proofErr w:type="gramStart"/>
-      <w:r>
-        <w:rPr>
-          <w:lang w:val="en-US"/>
-        </w:rPr>
-        <w:t>22.05kHz</w:t>
-      </w:r>
-      <w:proofErr w:type="gramEnd"/>
-      <w:r>
-        <w:rPr>
-          <w:lang w:val="en-US"/>
-        </w:rPr>
-        <w:t xml:space="preserve"> in the FLAC file format </w:t>
-      </w:r>
-      <w:r>
-        <w:rPr>
-          <w:lang w:val="en-US"/>
-        </w:rPr>
-        <w:t>(</w:t>
-      </w:r>
-      <w:proofErr w:type="spellStart"/>
-      <w:r>
-        <w:rPr>
-          <w:lang w:val="en-US"/>
-        </w:rPr>
-        <w:t>FrontierLabs</w:t>
-      </w:r>
-      <w:proofErr w:type="spellEnd"/>
-      <w:r>
-        <w:rPr>
-          <w:lang w:val="en-US"/>
-        </w:rPr>
-        <w:t xml:space="preserve">; </w:t>
-      </w:r>
-      <w:r>
-        <w:rPr>
-          <w:lang w:val="en-US"/>
-        </w:rPr>
-        <w:t xml:space="preserve">see </w:t>
-      </w:r>
-      <w:r>
-        <w:rPr>
-          <w:lang w:val="en-US"/>
-        </w:rPr>
-        <w:t>Roe et al. 2021 for full details</w:t>
-      </w:r>
-      <w:r>
-        <w:rPr>
-          <w:lang w:val="en-US"/>
-        </w:rPr>
-        <w:t>)</w:t>
-      </w:r>
-      <w:r>
-        <w:rPr>
-          <w:lang w:val="en-US"/>
-        </w:rPr>
-        <w:t xml:space="preserve">. </w:t>
-      </w:r>
-    </w:p>
-    <w:p>
-      <w:pPr>
-        <w:rPr>
-          <w:i/>
-          <w:lang w:val="en-US"/>
-        </w:rPr>
-      </w:pPr>
-    </w:p>
-    <w:p>
-      <w:pPr>
-        <w:rPr>
-          <w:i/>
-          <w:lang w:val="en-US"/>
-        </w:rPr>
-      </w:pPr>
-      <w:r>
-        <w:rPr>
-          <w:i/>
-          <w:lang w:val="en-US"/>
-        </w:rPr>
-        <w:t>Acoustic indices</w:t>
-      </w:r>
-    </w:p>
-    <w:p>
-      <w:pPr>
-        <w:rPr>
-          <w:lang w:val="en-US"/>
-        </w:rPr>
-      </w:pPr>
-      <w:r>
-        <w:rPr>
-          <w:lang w:val="en-US"/>
-        </w:rPr>
-        <w:t>Acoustic indices were generated from the audio for the entire 7 days (12pm on day of first spotlighting survey – 12pm on the day of last bird survey) at a 1-min resolution using Kaleidoscope Pro (</w:t>
-      </w:r>
-      <w:r>
-        <w:rPr>
-          <w:lang w:val="en-US"/>
-        </w:rPr>
-        <w:t>Wildlife Acoustics; version 5.4.1</w:t>
-      </w:r>
-      <w:r>
-        <w:rPr>
-          <w:lang w:val="en-US"/>
-        </w:rPr>
-        <w:t>)</w:t>
-      </w:r>
-      <w:r>
-        <w:rPr>
-          <w:lang w:val="en-US"/>
-        </w:rPr>
-        <w:t xml:space="preserve"> and </w:t>
-      </w:r>
-      <w:r>
-        <w:rPr>
-          <w:lang w:val="en-US"/>
-        </w:rPr>
-        <w:t xml:space="preserve">QUT </w:t>
-      </w:r>
-      <w:proofErr w:type="spellStart"/>
-      <w:r>
-        <w:rPr>
-          <w:lang w:val="en-US"/>
-        </w:rPr>
-        <w:t>Ecoacoustics</w:t>
-      </w:r>
-      <w:proofErr w:type="spellEnd"/>
-      <w:r>
-        <w:rPr>
-          <w:lang w:val="en-US"/>
-        </w:rPr>
-        <w:t xml:space="preserve"> Audio Analysis Software</w:t>
-      </w:r>
-      <w:r>
-        <w:rPr>
-          <w:lang w:val="en-US"/>
-        </w:rPr>
-        <w:t xml:space="preserve"> (</w:t>
-      </w:r>
-      <w:commentRangeStart w:id="0"/>
-      <w:r>
-        <w:rPr>
-          <w:lang w:val="en-US"/>
-        </w:rPr>
-        <w:t>version</w:t>
-      </w:r>
-      <w:commentRangeEnd w:id="0"/>
-      <w:r>
-        <w:rPr>
-          <w:rStyle w:val="CommentReference"/>
-        </w:rPr>
-        <w:commentReference w:id="0"/>
-      </w:r>
-      <w:r>
-        <w:rPr>
-          <w:lang w:val="en-US"/>
-        </w:rPr>
-        <w:t xml:space="preserve"> </w:t>
-      </w:r>
-      <w:proofErr w:type="gramStart"/>
-      <w:r>
-        <w:rPr>
-          <w:lang w:val="en-US"/>
-        </w:rPr>
-        <w:t>???? )</w:t>
-      </w:r>
-      <w:proofErr w:type="gramEnd"/>
-      <w:r>
-        <w:rPr>
-          <w:lang w:val="en-US"/>
-        </w:rPr>
-        <w:t xml:space="preserve">. </w:t>
-      </w:r>
-      <w:commentRangeStart w:id="1"/>
-      <w:r>
-        <w:rPr>
-          <w:lang w:val="en-US"/>
-        </w:rPr>
-        <w:t>Ten</w:t>
-      </w:r>
-      <w:r>
-        <w:rPr>
-          <w:lang w:val="en-US"/>
-        </w:rPr>
-        <w:t xml:space="preserve"> acoustic </w:t>
-      </w:r>
-      <w:commentRangeEnd w:id="1"/>
-      <w:r>
-        <w:rPr>
-          <w:rStyle w:val="CommentReference"/>
-        </w:rPr>
-        <w:commentReference w:id="1"/>
-      </w:r>
-      <w:r>
-        <w:rPr>
-          <w:lang w:val="en-US"/>
-        </w:rPr>
-        <w:t xml:space="preserve">indices </w:t>
-      </w:r>
-      <w:r>
-        <w:rPr>
-          <w:lang w:val="en-US"/>
-        </w:rPr>
-        <w:t xml:space="preserve">were calculated: </w:t>
-      </w:r>
-      <w:r>
-        <w:rPr>
-          <w:lang w:val="en-US"/>
-        </w:rPr>
-        <w:t xml:space="preserve">the </w:t>
-      </w:r>
-      <w:r>
-        <w:rPr>
-          <w:lang w:val="en-US"/>
-        </w:rPr>
-        <w:t>acoustic complexity index (</w:t>
-      </w:r>
-      <w:commentRangeStart w:id="2"/>
-      <w:r>
-        <w:rPr>
-          <w:lang w:val="en-US"/>
-        </w:rPr>
-        <w:t>ACI</w:t>
-      </w:r>
-      <w:commentRangeEnd w:id="2"/>
-      <w:r>
-        <w:rPr>
-          <w:rStyle w:val="CommentReference"/>
-        </w:rPr>
-        <w:commentReference w:id="2"/>
-      </w:r>
-      <w:r>
-        <w:rPr>
-          <w:lang w:val="en-US"/>
-        </w:rPr>
-        <w:t>), the acoustic diversity index (</w:t>
-      </w:r>
-      <w:commentRangeStart w:id="3"/>
-      <w:r>
-        <w:rPr>
-          <w:lang w:val="en-US"/>
-        </w:rPr>
-        <w:t>ADI</w:t>
-      </w:r>
-      <w:commentRangeEnd w:id="3"/>
-      <w:r>
-        <w:rPr>
-          <w:rStyle w:val="CommentReference"/>
-        </w:rPr>
-        <w:commentReference w:id="3"/>
-      </w:r>
-      <w:r>
-        <w:rPr>
-          <w:lang w:val="en-US"/>
-        </w:rPr>
-        <w:t>), the acoustic evenness index (</w:t>
-      </w:r>
-      <w:commentRangeStart w:id="4"/>
-      <w:r>
-        <w:rPr>
-          <w:lang w:val="en-US"/>
-        </w:rPr>
-        <w:t>AEI</w:t>
-      </w:r>
-      <w:commentRangeEnd w:id="4"/>
-      <w:r>
-        <w:rPr>
-          <w:rStyle w:val="CommentReference"/>
-        </w:rPr>
-        <w:commentReference w:id="4"/>
-      </w:r>
-      <w:r>
-        <w:rPr>
-          <w:lang w:val="en-US"/>
-        </w:rPr>
-        <w:t>), the normalised d</w:t>
-      </w:r>
-      <w:r>
-        <w:rPr>
-          <w:lang w:val="en-US"/>
-        </w:rPr>
-        <w:t xml:space="preserve">ifference </w:t>
-      </w:r>
-      <w:r>
-        <w:rPr>
-          <w:lang w:val="en-US"/>
-        </w:rPr>
-        <w:t>soundscape i</w:t>
-      </w:r>
-      <w:r>
-        <w:rPr>
-          <w:lang w:val="en-US"/>
-        </w:rPr>
-        <w:t>ndex (</w:t>
-      </w:r>
-      <w:commentRangeStart w:id="5"/>
-      <w:r>
-        <w:rPr>
-          <w:lang w:val="en-US"/>
-        </w:rPr>
-        <w:t>NDSI</w:t>
-      </w:r>
-      <w:commentRangeEnd w:id="5"/>
-      <w:r>
-        <w:rPr>
-          <w:rStyle w:val="CommentReference"/>
-        </w:rPr>
-        <w:commentReference w:id="5"/>
-      </w:r>
-      <w:r>
-        <w:rPr>
-          <w:lang w:val="en-US"/>
-        </w:rPr>
-        <w:t xml:space="preserve">), </w:t>
-      </w:r>
-      <w:r>
-        <w:rPr>
-          <w:lang w:val="en-US"/>
-        </w:rPr>
-        <w:t xml:space="preserve">the </w:t>
-      </w:r>
-      <w:proofErr w:type="spellStart"/>
-      <w:r>
-        <w:rPr>
-          <w:lang w:val="en-US"/>
-        </w:rPr>
-        <w:t>b</w:t>
-      </w:r>
-      <w:r>
-        <w:rPr>
-          <w:lang w:val="en-US"/>
-        </w:rPr>
-        <w:t>ioacoustic</w:t>
-      </w:r>
-      <w:proofErr w:type="spellEnd"/>
-      <w:r>
-        <w:rPr>
-          <w:lang w:val="en-US"/>
-        </w:rPr>
-        <w:t xml:space="preserve"> Index (</w:t>
-      </w:r>
-      <w:commentRangeStart w:id="6"/>
-      <w:r>
-        <w:rPr>
-          <w:lang w:val="en-US"/>
-        </w:rPr>
-        <w:t>BI</w:t>
-      </w:r>
-      <w:commentRangeEnd w:id="6"/>
-      <w:r>
-        <w:rPr>
-          <w:rStyle w:val="CommentReference"/>
-        </w:rPr>
-        <w:commentReference w:id="6"/>
-      </w:r>
-      <w:r>
-        <w:rPr>
-          <w:lang w:val="en-US"/>
-        </w:rPr>
-        <w:t>)</w:t>
-      </w:r>
-      <w:r>
-        <w:rPr>
-          <w:lang w:val="en-US"/>
-        </w:rPr>
-        <w:t>, events per second (EVN), spectral entropy (SH), low-frequency cover (LFC), mid-frequency cover (MFC), and high frequency cover (HFC)</w:t>
-      </w:r>
-      <w:r>
-        <w:rPr>
-          <w:lang w:val="en-US"/>
-        </w:rPr>
-        <w:t xml:space="preserve">. The settings used for each acoustic index are in </w:t>
-      </w:r>
-      <w:proofErr w:type="spellStart"/>
-      <w:r>
-        <w:rPr>
-          <w:lang w:val="en-US"/>
-        </w:rPr>
-        <w:t>SuppInfo</w:t>
-      </w:r>
-      <w:proofErr w:type="spellEnd"/>
-      <w:r>
-        <w:rPr>
-          <w:lang w:val="en-US"/>
-        </w:rPr>
-        <w:t>.</w:t>
-      </w:r>
+      </w:pPr>
     </w:p>
     <w:p>
       <w:pPr>
@@ -633,6 +736,7 @@
         <w:keepNext/>
       </w:pPr>
       <w:r>
+        <w:lastRenderedPageBreak/>
         <w:t xml:space="preserve">Table </w:t>
       </w:r>
       <w:fldSimple w:instr=" SEQ Table \* ARABIC ">
@@ -644,13 +748,1764 @@
         </w:r>
       </w:fldSimple>
       <w:r>
+        <w:t xml:space="preserve">. </w:t>
+      </w:r>
+      <w:r>
+        <w:rPr>
+          <w:i w:val="0"/>
+        </w:rPr>
+        <w:t>Table of study sites, survey dates, and the total number of surveys with 7 days of matched vertebrate survey and acoustic data.</w:t>
+      </w:r>
+    </w:p>
+    <w:tbl>
+      <w:tblPr>
+        <w:tblStyle w:val="TableGrid"/>
+        <w:tblW w:w="0" w:type="auto"/>
+        <w:tblBorders>
+          <w:top w:val="none" w:sz="0" w:space="0" w:color="auto"/>
+          <w:left w:val="none" w:sz="0" w:space="0" w:color="auto"/>
+          <w:bottom w:val="none" w:sz="0" w:space="0" w:color="auto"/>
+          <w:right w:val="none" w:sz="0" w:space="0" w:color="auto"/>
+          <w:insideH w:val="none" w:sz="0" w:space="0" w:color="auto"/>
+          <w:insideV w:val="none" w:sz="0" w:space="0" w:color="auto"/>
+        </w:tblBorders>
+        <w:tblLook w:val="04A0" w:firstRow="1" w:lastRow="0" w:firstColumn="1" w:lastColumn="0" w:noHBand="0" w:noVBand="1"/>
+      </w:tblPr>
+      <w:tblGrid>
+        <w:gridCol w:w="1309"/>
+        <w:gridCol w:w="2889"/>
+        <w:gridCol w:w="2890"/>
+        <w:gridCol w:w="1938"/>
+      </w:tblGrid>
+      <w:tr>
+        <w:tc>
+          <w:tcPr>
+            <w:tcW w:w="1309" w:type="dxa"/>
+            <w:tcBorders>
+              <w:top w:val="double" w:sz="4" w:space="0" w:color="auto"/>
+              <w:bottom w:val="single" w:sz="4" w:space="0" w:color="auto"/>
+            </w:tcBorders>
+            <w:vAlign w:val="center"/>
+          </w:tcPr>
+          <w:p>
+            <w:pPr>
+              <w:jc w:val="center"/>
+              <w:rPr>
+                <w:lang w:val="en-US"/>
+              </w:rPr>
+            </w:pPr>
+            <w:r>
+              <w:rPr>
+                <w:lang w:val="en-US"/>
+              </w:rPr>
+              <w:t>Site name</w:t>
+            </w:r>
+          </w:p>
+        </w:tc>
+        <w:tc>
+          <w:tcPr>
+            <w:tcW w:w="2889" w:type="dxa"/>
+            <w:tcBorders>
+              <w:top w:val="double" w:sz="4" w:space="0" w:color="auto"/>
+              <w:bottom w:val="single" w:sz="4" w:space="0" w:color="auto"/>
+            </w:tcBorders>
+            <w:vAlign w:val="center"/>
+          </w:tcPr>
+          <w:p>
+            <w:pPr>
+              <w:jc w:val="center"/>
+              <w:rPr>
+                <w:lang w:val="en-US"/>
+              </w:rPr>
+            </w:pPr>
+            <w:r>
+              <w:rPr>
+                <w:lang w:val="en-US"/>
+              </w:rPr>
+              <w:t>Survey dates - Trip 1</w:t>
+            </w:r>
+          </w:p>
+        </w:tc>
+        <w:tc>
+          <w:tcPr>
+            <w:tcW w:w="2890" w:type="dxa"/>
+            <w:tcBorders>
+              <w:top w:val="double" w:sz="4" w:space="0" w:color="auto"/>
+              <w:bottom w:val="single" w:sz="4" w:space="0" w:color="auto"/>
+            </w:tcBorders>
+            <w:vAlign w:val="center"/>
+          </w:tcPr>
+          <w:p>
+            <w:pPr>
+              <w:jc w:val="center"/>
+              <w:rPr>
+                <w:lang w:val="en-US"/>
+              </w:rPr>
+            </w:pPr>
+            <w:r>
+              <w:rPr>
+                <w:lang w:val="en-US"/>
+              </w:rPr>
+              <w:t>Survey dates - Trip 2</w:t>
+            </w:r>
+          </w:p>
+        </w:tc>
+        <w:tc>
+          <w:tcPr>
+            <w:tcW w:w="1938" w:type="dxa"/>
+            <w:tcBorders>
+              <w:top w:val="double" w:sz="4" w:space="0" w:color="auto"/>
+              <w:bottom w:val="single" w:sz="4" w:space="0" w:color="auto"/>
+            </w:tcBorders>
+            <w:vAlign w:val="center"/>
+          </w:tcPr>
+          <w:p>
+            <w:pPr>
+              <w:jc w:val="center"/>
+              <w:rPr>
+                <w:lang w:val="en-US"/>
+              </w:rPr>
+            </w:pPr>
+            <w:r>
+              <w:rPr>
+                <w:lang w:val="en-US"/>
+              </w:rPr>
+              <w:t>Total number of</w:t>
+            </w:r>
+            <w:r>
+              <w:rPr>
+                <w:lang w:val="en-US"/>
+              </w:rPr>
+              <w:t xml:space="preserve"> matched</w:t>
+            </w:r>
+            <w:r>
+              <w:rPr>
+                <w:lang w:val="en-US"/>
+              </w:rPr>
+              <w:t xml:space="preserve"> </w:t>
+            </w:r>
+            <w:r>
+              <w:rPr>
+                <w:lang w:val="en-US"/>
+              </w:rPr>
+              <w:t>surveys</w:t>
+            </w:r>
+          </w:p>
+        </w:tc>
+      </w:tr>
+      <w:tr>
+        <w:tc>
+          <w:tcPr>
+            <w:tcW w:w="1309" w:type="dxa"/>
+            <w:tcBorders>
+              <w:top w:val="single" w:sz="4" w:space="0" w:color="auto"/>
+            </w:tcBorders>
+            <w:vAlign w:val="center"/>
+          </w:tcPr>
+          <w:p>
+            <w:pPr>
+              <w:jc w:val="center"/>
+              <w:rPr>
+                <w:lang w:val="en-US"/>
+              </w:rPr>
+            </w:pPr>
+            <w:r>
+              <w:rPr>
+                <w:lang w:val="en-US"/>
+              </w:rPr>
+              <w:t>Tarcutta</w:t>
+            </w:r>
+          </w:p>
+        </w:tc>
+        <w:tc>
+          <w:tcPr>
+            <w:tcW w:w="2889" w:type="dxa"/>
+            <w:tcBorders>
+              <w:top w:val="single" w:sz="4" w:space="0" w:color="auto"/>
+            </w:tcBorders>
+            <w:vAlign w:val="center"/>
+          </w:tcPr>
+          <w:p>
+            <w:pPr>
+              <w:jc w:val="center"/>
+              <w:rPr>
+                <w:lang w:val="en-US"/>
+              </w:rPr>
+            </w:pPr>
+            <w:r>
+              <w:rPr>
+                <w:lang w:val="en-US"/>
+              </w:rPr>
+              <w:t>2021-04-29 – 2021-05-06</w:t>
+            </w:r>
+          </w:p>
+        </w:tc>
+        <w:tc>
+          <w:tcPr>
+            <w:tcW w:w="2890" w:type="dxa"/>
+            <w:tcBorders>
+              <w:top w:val="single" w:sz="4" w:space="0" w:color="auto"/>
+            </w:tcBorders>
+            <w:vAlign w:val="center"/>
+          </w:tcPr>
+          <w:p>
+            <w:pPr>
+              <w:jc w:val="center"/>
+              <w:rPr>
+                <w:lang w:val="en-US"/>
+              </w:rPr>
+            </w:pPr>
+            <w:r>
+              <w:rPr>
+                <w:lang w:val="en-US"/>
+              </w:rPr>
+              <w:t>2021-10-18 – 2021-10-25</w:t>
+            </w:r>
+          </w:p>
+        </w:tc>
+        <w:tc>
+          <w:tcPr>
+            <w:tcW w:w="1938" w:type="dxa"/>
+            <w:tcBorders>
+              <w:top w:val="single" w:sz="4" w:space="0" w:color="auto"/>
+            </w:tcBorders>
+            <w:vAlign w:val="center"/>
+          </w:tcPr>
+          <w:p>
+            <w:pPr>
+              <w:jc w:val="center"/>
+              <w:rPr>
+                <w:lang w:val="en-US"/>
+              </w:rPr>
+            </w:pPr>
+            <w:r>
+              <w:rPr>
+                <w:lang w:val="en-US"/>
+              </w:rPr>
+              <w:t>8</w:t>
+            </w:r>
+          </w:p>
+        </w:tc>
+      </w:tr>
+      <w:tr>
+        <w:tc>
+          <w:tcPr>
+            <w:tcW w:w="1309" w:type="dxa"/>
+            <w:vAlign w:val="center"/>
+          </w:tcPr>
+          <w:p>
+            <w:pPr>
+              <w:jc w:val="center"/>
+              <w:rPr>
+                <w:lang w:val="en-US"/>
+              </w:rPr>
+            </w:pPr>
+            <w:r>
+              <w:rPr>
+                <w:lang w:val="en-US"/>
+              </w:rPr>
+              <w:t>Duval</w:t>
+            </w:r>
+          </w:p>
+        </w:tc>
+        <w:tc>
+          <w:tcPr>
+            <w:tcW w:w="2889" w:type="dxa"/>
+            <w:vAlign w:val="center"/>
+          </w:tcPr>
+          <w:p>
+            <w:pPr>
+              <w:jc w:val="center"/>
+              <w:rPr>
+                <w:lang w:val="en-US"/>
+              </w:rPr>
+            </w:pPr>
+            <w:r>
+              <w:rPr>
+                <w:lang w:val="en-US"/>
+              </w:rPr>
+              <w:t>2021-04-18 – 2021-04-25</w:t>
+            </w:r>
+          </w:p>
+        </w:tc>
+        <w:tc>
+          <w:tcPr>
+            <w:tcW w:w="2890" w:type="dxa"/>
+            <w:vAlign w:val="center"/>
+          </w:tcPr>
+          <w:p>
+            <w:pPr>
+              <w:jc w:val="center"/>
+              <w:rPr>
+                <w:lang w:val="en-US"/>
+              </w:rPr>
+            </w:pPr>
+            <w:r>
+              <w:rPr>
+                <w:lang w:val="en-US"/>
+              </w:rPr>
+              <w:t>NA</w:t>
+            </w:r>
+          </w:p>
+        </w:tc>
+        <w:tc>
+          <w:tcPr>
+            <w:tcW w:w="1938" w:type="dxa"/>
+            <w:vAlign w:val="center"/>
+          </w:tcPr>
+          <w:p>
+            <w:pPr>
+              <w:jc w:val="center"/>
+              <w:rPr>
+                <w:lang w:val="en-US"/>
+              </w:rPr>
+            </w:pPr>
+            <w:r>
+              <w:rPr>
+                <w:lang w:val="en-US"/>
+              </w:rPr>
+              <w:t>4</w:t>
+            </w:r>
+          </w:p>
+        </w:tc>
+      </w:tr>
+      <w:tr>
+        <w:tc>
+          <w:tcPr>
+            <w:tcW w:w="1309" w:type="dxa"/>
+            <w:vAlign w:val="center"/>
+          </w:tcPr>
+          <w:p>
+            <w:pPr>
+              <w:jc w:val="center"/>
+              <w:rPr>
+                <w:lang w:val="en-US"/>
+              </w:rPr>
+            </w:pPr>
+            <w:r>
+              <w:rPr>
+                <w:lang w:val="en-US"/>
+              </w:rPr>
+              <w:t>Mourachan</w:t>
+            </w:r>
+          </w:p>
+        </w:tc>
+        <w:tc>
+          <w:tcPr>
+            <w:tcW w:w="2889" w:type="dxa"/>
+            <w:vAlign w:val="center"/>
+          </w:tcPr>
+          <w:p>
+            <w:pPr>
+              <w:jc w:val="center"/>
+              <w:rPr>
+                <w:lang w:val="en-US"/>
+              </w:rPr>
+            </w:pPr>
+            <w:r>
+              <w:rPr>
+                <w:lang w:val="en-US"/>
+              </w:rPr>
+              <w:t>2021-05-09 – 2021-05-16</w:t>
+            </w:r>
+          </w:p>
+        </w:tc>
+        <w:tc>
+          <w:tcPr>
+            <w:tcW w:w="2890" w:type="dxa"/>
+            <w:vAlign w:val="center"/>
+          </w:tcPr>
+          <w:p>
+            <w:pPr>
+              <w:jc w:val="center"/>
+              <w:rPr>
+                <w:lang w:val="en-US"/>
+              </w:rPr>
+            </w:pPr>
+            <w:r>
+              <w:rPr>
+                <w:lang w:val="en-US"/>
+              </w:rPr>
+              <w:t>NA</w:t>
+            </w:r>
+          </w:p>
+        </w:tc>
+        <w:tc>
+          <w:tcPr>
+            <w:tcW w:w="1938" w:type="dxa"/>
+            <w:vAlign w:val="center"/>
+          </w:tcPr>
+          <w:p>
+            <w:pPr>
+              <w:jc w:val="center"/>
+              <w:rPr>
+                <w:lang w:val="en-US"/>
+              </w:rPr>
+            </w:pPr>
+            <w:r>
+              <w:rPr>
+                <w:lang w:val="en-US"/>
+              </w:rPr>
+              <w:t>3</w:t>
+            </w:r>
+          </w:p>
+        </w:tc>
+      </w:tr>
+      <w:tr>
+        <w:tc>
+          <w:tcPr>
+            <w:tcW w:w="1309" w:type="dxa"/>
+            <w:vAlign w:val="center"/>
+          </w:tcPr>
+          <w:p>
+            <w:pPr>
+              <w:jc w:val="center"/>
+              <w:rPr>
+                <w:lang w:val="en-US"/>
+              </w:rPr>
+            </w:pPr>
+            <w:r>
+              <w:rPr>
+                <w:lang w:val="en-US"/>
+              </w:rPr>
+              <w:t>Wambiana</w:t>
+            </w:r>
+          </w:p>
+        </w:tc>
+        <w:tc>
+          <w:tcPr>
+            <w:tcW w:w="2889" w:type="dxa"/>
+            <w:vAlign w:val="center"/>
+          </w:tcPr>
+          <w:p>
+            <w:pPr>
+              <w:jc w:val="center"/>
+              <w:rPr>
+                <w:lang w:val="en-US"/>
+              </w:rPr>
+            </w:pPr>
+            <w:r>
+              <w:rPr>
+                <w:lang w:val="en-US"/>
+              </w:rPr>
+              <w:t>2021-07-05 – 2021-07-12</w:t>
+            </w:r>
+          </w:p>
+        </w:tc>
+        <w:tc>
+          <w:tcPr>
+            <w:tcW w:w="2890" w:type="dxa"/>
+            <w:vAlign w:val="center"/>
+          </w:tcPr>
+          <w:p>
+            <w:pPr>
+              <w:jc w:val="center"/>
+              <w:rPr>
+                <w:lang w:val="en-US"/>
+              </w:rPr>
+            </w:pPr>
+            <w:r>
+              <w:rPr>
+                <w:lang w:val="en-US"/>
+              </w:rPr>
+              <w:t>2021-11-09 – 2021-11-16</w:t>
+            </w:r>
+          </w:p>
+        </w:tc>
+        <w:tc>
+          <w:tcPr>
+            <w:tcW w:w="1938" w:type="dxa"/>
+            <w:vAlign w:val="center"/>
+          </w:tcPr>
+          <w:p>
+            <w:pPr>
+              <w:jc w:val="center"/>
+              <w:rPr>
+                <w:lang w:val="en-US"/>
+              </w:rPr>
+            </w:pPr>
+            <w:r>
+              <w:rPr>
+                <w:lang w:val="en-US"/>
+              </w:rPr>
+              <w:t>7</w:t>
+            </w:r>
+          </w:p>
+        </w:tc>
+      </w:tr>
+      <w:tr>
+        <w:tc>
+          <w:tcPr>
+            <w:tcW w:w="1309" w:type="dxa"/>
+            <w:vAlign w:val="center"/>
+          </w:tcPr>
+          <w:p>
+            <w:pPr>
+              <w:jc w:val="center"/>
+              <w:rPr>
+                <w:lang w:val="en-US"/>
+              </w:rPr>
+            </w:pPr>
+            <w:r>
+              <w:rPr>
+                <w:lang w:val="en-US"/>
+              </w:rPr>
+              <w:t>Undara</w:t>
+            </w:r>
+          </w:p>
+        </w:tc>
+        <w:tc>
+          <w:tcPr>
+            <w:tcW w:w="2889" w:type="dxa"/>
+            <w:vAlign w:val="center"/>
+          </w:tcPr>
+          <w:p>
+            <w:pPr>
+              <w:jc w:val="center"/>
+              <w:rPr>
+                <w:lang w:val="en-US"/>
+              </w:rPr>
+            </w:pPr>
+            <w:r>
+              <w:rPr>
+                <w:lang w:val="en-US"/>
+              </w:rPr>
+              <w:t>2021-06-03 – 2021-06-10</w:t>
+            </w:r>
+          </w:p>
+        </w:tc>
+        <w:tc>
+          <w:tcPr>
+            <w:tcW w:w="2890" w:type="dxa"/>
+            <w:vAlign w:val="center"/>
+          </w:tcPr>
+          <w:p>
+            <w:pPr>
+              <w:jc w:val="center"/>
+              <w:rPr>
+                <w:lang w:val="en-US"/>
+              </w:rPr>
+            </w:pPr>
+            <w:r>
+              <w:rPr>
+                <w:lang w:val="en-US"/>
+              </w:rPr>
+              <w:t>2021-09-29 – 2021-10-06</w:t>
+            </w:r>
+          </w:p>
+        </w:tc>
+        <w:tc>
+          <w:tcPr>
+            <w:tcW w:w="1938" w:type="dxa"/>
+            <w:vAlign w:val="center"/>
+          </w:tcPr>
+          <w:p>
+            <w:pPr>
+              <w:jc w:val="center"/>
+              <w:rPr>
+                <w:lang w:val="en-US"/>
+              </w:rPr>
+            </w:pPr>
+            <w:r>
+              <w:rPr>
+                <w:lang w:val="en-US"/>
+              </w:rPr>
+              <w:t>6</w:t>
+            </w:r>
+          </w:p>
+        </w:tc>
+      </w:tr>
+      <w:tr>
+        <w:tc>
+          <w:tcPr>
+            <w:tcW w:w="1309" w:type="dxa"/>
+            <w:tcBorders>
+              <w:bottom w:val="single" w:sz="4" w:space="0" w:color="auto"/>
+            </w:tcBorders>
+            <w:vAlign w:val="center"/>
+          </w:tcPr>
+          <w:p>
+            <w:pPr>
+              <w:jc w:val="center"/>
+              <w:rPr>
+                <w:lang w:val="en-US"/>
+              </w:rPr>
+            </w:pPr>
+            <w:r>
+              <w:rPr>
+                <w:lang w:val="en-US"/>
+              </w:rPr>
+              <w:t>Rinyirru</w:t>
+            </w:r>
+          </w:p>
+        </w:tc>
+        <w:tc>
+          <w:tcPr>
+            <w:tcW w:w="2889" w:type="dxa"/>
+            <w:tcBorders>
+              <w:bottom w:val="single" w:sz="4" w:space="0" w:color="auto"/>
+            </w:tcBorders>
+            <w:vAlign w:val="center"/>
+          </w:tcPr>
+          <w:p>
+            <w:pPr>
+              <w:jc w:val="center"/>
+              <w:rPr>
+                <w:lang w:val="en-US"/>
+              </w:rPr>
+            </w:pPr>
+            <w:r>
+              <w:rPr>
+                <w:lang w:val="en-US"/>
+              </w:rPr>
+              <w:t>2021-06-14 – 2021-06-21</w:t>
+            </w:r>
+          </w:p>
+        </w:tc>
+        <w:tc>
+          <w:tcPr>
+            <w:tcW w:w="2890" w:type="dxa"/>
+            <w:tcBorders>
+              <w:bottom w:val="single" w:sz="4" w:space="0" w:color="auto"/>
+            </w:tcBorders>
+            <w:vAlign w:val="center"/>
+          </w:tcPr>
+          <w:p>
+            <w:pPr>
+              <w:jc w:val="center"/>
+              <w:rPr>
+                <w:lang w:val="en-US"/>
+              </w:rPr>
+            </w:pPr>
+            <w:r>
+              <w:rPr>
+                <w:lang w:val="en-US"/>
+              </w:rPr>
+              <w:t>2021-10-09 – 2021-10-16</w:t>
+            </w:r>
+          </w:p>
+        </w:tc>
+        <w:tc>
+          <w:tcPr>
+            <w:tcW w:w="1938" w:type="dxa"/>
+            <w:tcBorders>
+              <w:bottom w:val="single" w:sz="4" w:space="0" w:color="auto"/>
+            </w:tcBorders>
+            <w:vAlign w:val="center"/>
+          </w:tcPr>
+          <w:p>
+            <w:pPr>
+              <w:jc w:val="center"/>
+              <w:rPr>
+                <w:lang w:val="en-US"/>
+              </w:rPr>
+            </w:pPr>
+            <w:r>
+              <w:rPr>
+                <w:lang w:val="en-US"/>
+              </w:rPr>
+              <w:t>7</w:t>
+            </w:r>
+          </w:p>
+        </w:tc>
+      </w:tr>
+    </w:tbl>
+    <w:p>
+      <w:pPr>
+        <w:rPr>
+          <w:lang w:val="en-US"/>
+        </w:rPr>
+      </w:pPr>
+    </w:p>
+    <w:p>
+      <w:pPr>
+        <w:rPr>
+          <w:i/>
+          <w:lang w:val="en-US"/>
+        </w:rPr>
+      </w:pPr>
+      <w:r>
+        <w:rPr>
+          <w:i/>
+          <w:lang w:val="en-US"/>
+        </w:rPr>
+        <w:t>Vertebrate surveys</w:t>
+      </w:r>
+    </w:p>
+    <w:p>
+      <w:pPr>
+        <w:spacing w:after="0" w:line="480" w:lineRule="auto"/>
+        <w:rPr>
+          <w:szCs w:val="24"/>
+          <w:lang w:val="en-US"/>
+        </w:rPr>
+      </w:pPr>
+      <w:r>
+        <w:rPr>
+          <w:szCs w:val="24"/>
+          <w:lang w:val="en-US"/>
+        </w:rPr>
+        <w:t>For each survey plot, a standardized series of survey and t</w:t>
+      </w:r>
+      <w:r>
+        <w:rPr>
+          <w:szCs w:val="24"/>
+          <w:lang w:val="en-US"/>
+        </w:rPr>
+        <w:t>rapping methods to document the vertebrate</w:t>
+      </w:r>
+      <w:r>
+        <w:rPr>
+          <w:szCs w:val="24"/>
+          <w:lang w:val="en-US"/>
+        </w:rPr>
+        <w:t xml:space="preserve"> fauna present</w:t>
+      </w:r>
+      <w:r>
+        <w:rPr>
+          <w:szCs w:val="24"/>
+          <w:lang w:val="en-US"/>
+        </w:rPr>
+        <w:t xml:space="preserve"> was used</w:t>
+      </w:r>
+      <w:r>
+        <w:rPr>
+          <w:szCs w:val="24"/>
+          <w:lang w:val="en-US"/>
+        </w:rPr>
+        <w:t>. All methods were used continuously for 7 days during each survey period and methods were consistent across plots. Each plot contained: two drift fences, 12 arboreal cover boards, four cage traps, and 24 Elliot traps (Fig</w:t>
+      </w:r>
+      <w:r>
+        <w:rPr>
+          <w:szCs w:val="24"/>
+          <w:lang w:val="en-US"/>
+        </w:rPr>
+        <w:t>ure 2</w:t>
+      </w:r>
+      <w:r>
+        <w:rPr>
+          <w:szCs w:val="24"/>
+          <w:lang w:val="en-US"/>
+        </w:rPr>
+        <w:t>).</w:t>
+      </w:r>
+    </w:p>
+    <w:p>
+      <w:pPr>
+        <w:keepNext/>
+        <w:spacing w:after="0" w:line="480" w:lineRule="auto"/>
+      </w:pPr>
+      <w:r>
+        <w:rPr>
+          <w:noProof/>
+          <w:szCs w:val="24"/>
+          <w:lang w:eastAsia="en-AU"/>
+        </w:rPr>
+        <w:drawing>
+          <wp:inline distT="0" distB="0" distL="0" distR="0" wp14:anchorId="61D5DB23" wp14:editId="57DDFB24">
+            <wp:extent cx="5731510" cy="4296410"/>
+            <wp:effectExtent l="0" t="0" r="2540" b="8890"/>
+            <wp:docPr id="7" name="Picture 7"/>
+            <wp:cNvGraphicFramePr>
+              <a:graphicFrameLocks xmlns:a="http://schemas.openxmlformats.org/drawingml/2006/main" noChangeAspect="1"/>
+            </wp:cNvGraphicFramePr>
+            <a:graphic xmlns:a="http://schemas.openxmlformats.org/drawingml/2006/main">
+              <a:graphicData uri="http://schemas.openxmlformats.org/drawingml/2006/picture">
+                <pic:pic xmlns:pic="http://schemas.openxmlformats.org/drawingml/2006/picture">
+                  <pic:nvPicPr>
+                    <pic:cNvPr id="7" name="Schematic_trapping.png"/>
+                    <pic:cNvPicPr/>
+                  </pic:nvPicPr>
+                  <pic:blipFill>
+                    <a:blip r:embed="rId10" cstate="print">
+                      <a:extLst>
+                        <a:ext uri="{28A0092B-C50C-407E-A947-70E740481C1C}">
+                          <a14:useLocalDpi xmlns:a14="http://schemas.microsoft.com/office/drawing/2010/main" val="0"/>
+                        </a:ext>
+                      </a:extLst>
+                    </a:blip>
+                    <a:stretch>
+                      <a:fillRect/>
+                    </a:stretch>
+                  </pic:blipFill>
+                  <pic:spPr>
+                    <a:xfrm>
+                      <a:off x="0" y="0"/>
+                      <a:ext cx="5731510" cy="4296410"/>
+                    </a:xfrm>
+                    <a:prstGeom prst="rect">
+                      <a:avLst/>
+                    </a:prstGeom>
+                  </pic:spPr>
+                </pic:pic>
+              </a:graphicData>
+            </a:graphic>
+          </wp:inline>
+        </w:drawing>
+      </w:r>
+    </w:p>
+    <w:p>
+      <w:pPr>
+        <w:pStyle w:val="Caption"/>
+        <w:rPr>
+          <w:i w:val="0"/>
+        </w:rPr>
+      </w:pPr>
+      <w:r>
+        <w:t xml:space="preserve">Figure </w:t>
+      </w:r>
+      <w:fldSimple w:instr=" SEQ Figure \* ARABIC ">
+        <w:r>
+          <w:rPr>
+            <w:noProof/>
+          </w:rPr>
+          <w:t>2</w:t>
+        </w:r>
+      </w:fldSimple>
+      <w:r>
         <w:t>.</w:t>
       </w:r>
       <w:r>
         <w:rPr>
           <w:i w:val="0"/>
         </w:rPr>
-        <w:t xml:space="preserve"> List of the 13 acoustic indices used in…</w:t>
+        <w:t xml:space="preserve"> </w:t>
+      </w:r>
+      <w:r>
+        <w:rPr>
+          <w:i w:val="0"/>
+        </w:rPr>
+        <w:t>Approximate</w:t>
+      </w:r>
+      <w:r>
+        <w:rPr>
+          <w:i w:val="0"/>
+        </w:rPr>
+        <w:t xml:space="preserve"> layout of</w:t>
+      </w:r>
+      <w:r>
+        <w:rPr>
+          <w:i w:val="0"/>
+        </w:rPr>
+        <w:t xml:space="preserve"> the vertebrate trapping methods use on</w:t>
+      </w:r>
+      <w:r>
+        <w:rPr>
+          <w:i w:val="0"/>
+        </w:rPr>
+        <w:t xml:space="preserve"> each survey plot.</w:t>
+      </w:r>
+    </w:p>
+    <w:p>
+      <w:pPr>
+        <w:spacing w:after="0" w:line="480" w:lineRule="auto"/>
+        <w:rPr>
+          <w:szCs w:val="24"/>
+          <w:lang w:val="en-US"/>
+        </w:rPr>
+      </w:pPr>
+    </w:p>
+    <w:p>
+      <w:pPr>
+        <w:spacing w:after="0" w:line="480" w:lineRule="auto"/>
+        <w:rPr>
+          <w:szCs w:val="24"/>
+          <w:lang w:val="en-US"/>
+        </w:rPr>
+      </w:pPr>
+      <w:r>
+        <w:rPr>
+          <w:szCs w:val="24"/>
+          <w:lang w:val="en-US"/>
+        </w:rPr>
+        <w:lastRenderedPageBreak/>
+        <w:t>Drift fences (30 cm tall) were X-shaped, with four 10-m long arms and five 20-L pitfall traps (one in the center and one at the end of each arm). Additionally, each arm contained two funnel traps (</w:t>
+      </w:r>
+      <w:r>
+        <w:rPr>
+          <w:szCs w:val="24"/>
+          <w:lang w:val="en-US"/>
+        </w:rPr>
+        <w:t>18 x 18 x 79</w:t>
+      </w:r>
+      <w:r>
+        <w:rPr>
+          <w:szCs w:val="24"/>
+          <w:lang w:val="en-US"/>
+        </w:rPr>
+        <w:t xml:space="preserve"> </w:t>
+      </w:r>
+      <w:r>
+        <w:rPr>
+          <w:szCs w:val="24"/>
+          <w:lang w:val="en-US"/>
+        </w:rPr>
+        <w:t>cm</w:t>
+      </w:r>
+      <w:r>
+        <w:rPr>
+          <w:szCs w:val="24"/>
+          <w:lang w:val="en-US"/>
+        </w:rPr>
+        <w:t>; one in the middle of each side of the arm) with an opening on each end (eight funnel traps per fence)</w:t>
+      </w:r>
+      <w:r>
+        <w:rPr>
+          <w:szCs w:val="24"/>
+          <w:lang w:val="en-US"/>
+        </w:rPr>
+        <w:t>.</w:t>
+      </w:r>
+      <w:r>
+        <w:rPr>
+          <w:szCs w:val="24"/>
+          <w:lang w:val="en-US"/>
+        </w:rPr>
+        <w:t xml:space="preserve"> To improve capture rates, a “wing” (18 </w:t>
+      </w:r>
+      <w:commentRangeStart w:id="2"/>
+      <w:r>
+        <w:rPr>
+          <w:szCs w:val="24"/>
+          <w:highlight w:val="red"/>
+          <w:lang w:val="en-US"/>
+        </w:rPr>
+        <w:t>x 50 cm</w:t>
+      </w:r>
+      <w:commentRangeEnd w:id="2"/>
+      <w:r>
+        <w:rPr>
+          <w:rStyle w:val="CommentReference"/>
+        </w:rPr>
+        <w:commentReference w:id="2"/>
+      </w:r>
+      <w:r>
+        <w:rPr>
+          <w:szCs w:val="24"/>
+          <w:lang w:val="en-US"/>
+        </w:rPr>
+        <w:t>) of fence fabric was placed at a 45° angle to each opening of each funnel trap to guide additional animals into the traps</w:t>
+      </w:r>
+      <w:r>
+        <w:rPr>
+          <w:szCs w:val="24"/>
+          <w:lang w:val="en-US"/>
+        </w:rPr>
+        <w:t xml:space="preserve"> </w:t>
+      </w:r>
+      <w:r>
+        <w:rPr>
+          <w:szCs w:val="24"/>
+          <w:lang w:val="en-US"/>
+        </w:rPr>
+        <w:fldChar w:fldCharType="begin"/>
+      </w:r>
+      <w:r>
+        <w:rPr>
+          <w:szCs w:val="24"/>
+          <w:lang w:val="en-US"/>
+        </w:rPr>
+        <w:instrText xml:space="preserve"> ADDIN EN.CITE &lt;EndNote&gt;&lt;Cite&gt;&lt;Author&gt;McKnight&lt;/Author&gt;&lt;Year&gt;2013&lt;/Year&gt;&lt;RecNum&gt;481&lt;/RecNum&gt;&lt;DisplayText&gt;(McKnight, Dean, &amp;amp; Ligon, 2013)&lt;/DisplayText&gt;&lt;record&gt;&lt;rec-number&gt;481&lt;/rec-number&gt;&lt;foreign-keys&gt;&lt;key app="EN" db-id="w02te9tf3fszviessx8vwxz0dp5xzd5xf20v" timestamp="1647908327"&gt;481&lt;/key&gt;&lt;/foreign-keys&gt;&lt;ref-type name="Journal Article"&gt;17&lt;/ref-type&gt;&lt;contributors&gt;&lt;authors&gt;&lt;author&gt;McKnight, Donald T&lt;/author&gt;&lt;author&gt;Dean, Tyler L&lt;/author&gt;&lt;author&gt;Ligon, Day B&lt;/author&gt;&lt;/authors&gt;&lt;/contributors&gt;&lt;titles&gt;&lt;title&gt;An effective method for increasing the catch-rate of pitfall traps&lt;/title&gt;&lt;secondary-title&gt;The Southwestern Naturalist&lt;/secondary-title&gt;&lt;/titles&gt;&lt;periodical&gt;&lt;full-title&gt;The Southwestern Naturalist&lt;/full-title&gt;&lt;/periodical&gt;&lt;pages&gt;446-449&lt;/pages&gt;&lt;volume&gt;58&lt;/volume&gt;&lt;number&gt;4&lt;/number&gt;&lt;dates&gt;&lt;year&gt;2013&lt;/year&gt;&lt;/dates&gt;&lt;isbn&gt;0038-4909&lt;/isbn&gt;&lt;urls&gt;&lt;/urls&gt;&lt;/record&gt;&lt;/Cite&gt;&lt;/EndNote&gt;</w:instrText>
+      </w:r>
+      <w:r>
+        <w:rPr>
+          <w:szCs w:val="24"/>
+          <w:lang w:val="en-US"/>
+        </w:rPr>
+        <w:fldChar w:fldCharType="separate"/>
+      </w:r>
+      <w:r>
+        <w:rPr>
+          <w:noProof/>
+          <w:szCs w:val="24"/>
+          <w:lang w:val="en-US"/>
+        </w:rPr>
+        <w:t>(McKnight, Dean, &amp; Ligon, 2013)</w:t>
+      </w:r>
+      <w:r>
+        <w:rPr>
+          <w:szCs w:val="24"/>
+          <w:lang w:val="en-US"/>
+        </w:rPr>
+        <w:fldChar w:fldCharType="end"/>
+      </w:r>
+      <w:r>
+        <w:rPr>
+          <w:szCs w:val="24"/>
+          <w:lang w:val="en-US"/>
+        </w:rPr>
+        <w:t>. To prevent desiccation and overheating, wet sponges were placed in each funnel and pitfall traps, shade cloths were placed over the funnel traps, and all traps were checked twice daily (in the morning and evening).</w:t>
+      </w:r>
+    </w:p>
+    <w:p>
+      <w:pPr>
+        <w:spacing w:after="0" w:line="480" w:lineRule="auto"/>
+        <w:rPr>
+          <w:szCs w:val="24"/>
+          <w:lang w:val="en-US"/>
+        </w:rPr>
+      </w:pPr>
+    </w:p>
+    <w:p>
+      <w:pPr>
+        <w:spacing w:after="0" w:line="480" w:lineRule="auto"/>
+        <w:rPr>
+          <w:szCs w:val="24"/>
+          <w:lang w:val="en-US"/>
+        </w:rPr>
+      </w:pPr>
+      <w:r>
+        <w:rPr>
+          <w:szCs w:val="24"/>
+          <w:lang w:val="en-US"/>
+        </w:rPr>
+        <w:t>Arboreal cover boards consisted of foam mats (50 x 50 cm) attached to trees by two elastic straps</w:t>
+      </w:r>
+      <w:r>
+        <w:rPr>
+          <w:szCs w:val="24"/>
+          <w:lang w:val="en-US"/>
+        </w:rPr>
+        <w:t xml:space="preserve"> </w:t>
+      </w:r>
+      <w:r>
+        <w:rPr>
+          <w:szCs w:val="24"/>
+          <w:lang w:val="en-US"/>
+        </w:rPr>
+        <w:fldChar w:fldCharType="begin"/>
+      </w:r>
+      <w:r>
+        <w:rPr>
+          <w:szCs w:val="24"/>
+          <w:lang w:val="en-US"/>
+        </w:rPr>
+        <w:instrText xml:space="preserve"> ADDIN EN.CITE &lt;EndNote&gt;&lt;Cite&gt;&lt;Author&gt;Nordberg&lt;/Author&gt;&lt;Year&gt;2015&lt;/Year&gt;&lt;RecNum&gt;482&lt;/RecNum&gt;&lt;DisplayText&gt;(Nordberg &amp;amp; Schwarzkopf, 2015)&lt;/DisplayText&gt;&lt;record&gt;&lt;rec-number&gt;482&lt;/rec-number&gt;&lt;foreign-keys&gt;&lt;key app="EN" db-id="w02te9tf3fszviessx8vwxz0dp5xzd5xf20v" timestamp="1647908459"&gt;482&lt;/key&gt;&lt;/foreign-keys&gt;&lt;ref-type name="Journal Article"&gt;17&lt;/ref-type&gt;&lt;contributors&gt;&lt;authors&gt;&lt;author&gt;Nordberg, Eric J&lt;/author&gt;&lt;author&gt;Schwarzkopf, Lin&lt;/author&gt;&lt;/authors&gt;&lt;/contributors&gt;&lt;titles&gt;&lt;title&gt;Arboreal cover boards: using artificial bark to sample cryptic arboreal lizards&lt;/title&gt;&lt;secondary-title&gt;Herpetologica&lt;/secondary-title&gt;&lt;/titles&gt;&lt;periodical&gt;&lt;full-title&gt;Herpetologica&lt;/full-title&gt;&lt;/periodical&gt;&lt;pages&gt;268-273&lt;/pages&gt;&lt;volume&gt;71&lt;/volume&gt;&lt;number&gt;4&lt;/number&gt;&lt;dates&gt;&lt;year&gt;2015&lt;/year&gt;&lt;/dates&gt;&lt;isbn&gt;1938-5099&lt;/isbn&gt;&lt;urls&gt;&lt;/urls&gt;&lt;/record&gt;&lt;/Cite&gt;&lt;/EndNote&gt;</w:instrText>
+      </w:r>
+      <w:r>
+        <w:rPr>
+          <w:szCs w:val="24"/>
+          <w:lang w:val="en-US"/>
+        </w:rPr>
+        <w:fldChar w:fldCharType="separate"/>
+      </w:r>
+      <w:r>
+        <w:rPr>
+          <w:noProof/>
+          <w:szCs w:val="24"/>
+          <w:lang w:val="en-US"/>
+        </w:rPr>
+        <w:t>(Nordberg &amp; Schwarzkopf, 2015)</w:t>
+      </w:r>
+      <w:r>
+        <w:rPr>
+          <w:szCs w:val="24"/>
+          <w:lang w:val="en-US"/>
+        </w:rPr>
+        <w:fldChar w:fldCharType="end"/>
+      </w:r>
+      <w:r>
+        <w:rPr>
+          <w:szCs w:val="24"/>
+          <w:lang w:val="en-US"/>
+        </w:rPr>
+        <w:t>. They were placed on 12 haphazardly selected trees and checked every morning. They were placed at the start of each survey period and removed at the end.</w:t>
+      </w:r>
+    </w:p>
+    <w:p>
+      <w:pPr>
+        <w:spacing w:after="0" w:line="480" w:lineRule="auto"/>
+        <w:rPr>
+          <w:szCs w:val="24"/>
+          <w:lang w:val="en-US"/>
+        </w:rPr>
+      </w:pPr>
+    </w:p>
+    <w:p>
+      <w:pPr>
+        <w:spacing w:after="0" w:line="480" w:lineRule="auto"/>
+        <w:rPr>
+          <w:szCs w:val="24"/>
+          <w:lang w:val="en-US"/>
+        </w:rPr>
+      </w:pPr>
+      <w:r>
+        <w:rPr>
+          <w:szCs w:val="24"/>
+          <w:lang w:val="en-US"/>
+        </w:rPr>
+        <w:t xml:space="preserve">Cage traps were </w:t>
+      </w:r>
+      <w:r>
+        <w:rPr>
+          <w:szCs w:val="24"/>
+          <w:lang w:val="en-US"/>
+        </w:rPr>
+        <w:t>66 x 26 x 25</w:t>
+      </w:r>
+      <w:r>
+        <w:rPr>
+          <w:szCs w:val="24"/>
+          <w:lang w:val="en-US"/>
+        </w:rPr>
+        <w:t xml:space="preserve"> m and were placed in each corner of the plot (~10 m from the corner at a 45° angle to the plot boundaries). E</w:t>
+      </w:r>
+      <w:r>
+        <w:rPr>
+          <w:szCs w:val="24"/>
+          <w:lang w:val="en-US"/>
+        </w:rPr>
+        <w:t>l</w:t>
+      </w:r>
+      <w:r>
+        <w:rPr>
+          <w:szCs w:val="24"/>
+          <w:lang w:val="en-US"/>
+        </w:rPr>
+        <w:t>liot traps were 8 x 9 x 33 cm and were placed in a line (six per line) starting in each corner ~5 m from the cage trap and ending near the center of the plot (~5 m between each trap). Cage and E</w:t>
+      </w:r>
+      <w:r>
+        <w:rPr>
+          <w:szCs w:val="24"/>
+          <w:lang w:val="en-US"/>
+        </w:rPr>
+        <w:t>l</w:t>
+      </w:r>
+      <w:r>
+        <w:rPr>
+          <w:szCs w:val="24"/>
+          <w:lang w:val="en-US"/>
+        </w:rPr>
+        <w:t>liot traps were baited with bait balls made of peanut butter, oats, and vanilla. Each trap was opened in the evening, checked the following morning, and closed during the day.</w:t>
+      </w:r>
+      <w:r>
+        <w:rPr>
+          <w:szCs w:val="24"/>
+          <w:lang w:val="en-US"/>
+        </w:rPr>
+        <w:t xml:space="preserve"> </w:t>
+      </w:r>
+      <w:r>
+        <w:t>Camera traps were also deployed at each plot, however vertebrate data from them have not been included here.</w:t>
+      </w:r>
+    </w:p>
+    <w:p>
+      <w:pPr>
+        <w:spacing w:after="0" w:line="480" w:lineRule="auto"/>
+        <w:rPr>
+          <w:szCs w:val="24"/>
+          <w:lang w:val="en-US"/>
+        </w:rPr>
+      </w:pPr>
+    </w:p>
+    <w:p>
+      <w:pPr>
+        <w:spacing w:after="0" w:line="480" w:lineRule="auto"/>
+        <w:rPr>
+          <w:szCs w:val="24"/>
+          <w:lang w:val="en-US"/>
+        </w:rPr>
+      </w:pPr>
+      <w:r>
+        <w:rPr>
+          <w:szCs w:val="24"/>
+          <w:lang w:val="en-US"/>
+        </w:rPr>
+        <w:t xml:space="preserve">In addition to trapping methods, we conducted visual and auditory searches each morning and night. During the searches, two researchers meandered through the plots for 15min recording </w:t>
+      </w:r>
+      <w:r>
+        <w:rPr>
+          <w:szCs w:val="24"/>
+          <w:lang w:val="en-US"/>
+        </w:rPr>
+        <w:lastRenderedPageBreak/>
+        <w:t>any animals that were seen or heard. While researchers stayed within the plots, animals seen or heard off the plots were also noted. Morning searches focused on birds, while nocturnal searches used head torches and focused on reptiles and amphibians. During each 7-day survey, researchers rotated among teams and plots to minimize observer bias. Finally, throughout the 7-day surveys, we noted incidental encounters with animals that were seen or heard outside of our 15-minute search periods.</w:t>
+      </w:r>
+    </w:p>
+    <w:p>
+      <w:pPr>
+        <w:rPr>
+          <w:color w:val="FF0000"/>
+          <w:lang w:val="en-US"/>
+        </w:rPr>
+      </w:pPr>
+    </w:p>
+    <w:p>
+      <w:pPr>
+        <w:rPr>
+          <w:i/>
+          <w:lang w:val="en-US"/>
+        </w:rPr>
+      </w:pPr>
+      <w:r>
+        <w:rPr>
+          <w:i/>
+          <w:lang w:val="en-US"/>
+        </w:rPr>
+        <w:t>Audio surveys</w:t>
+      </w:r>
+    </w:p>
+    <w:p>
+      <w:pPr>
+        <w:spacing w:after="0" w:line="480" w:lineRule="auto"/>
+        <w:rPr>
+          <w:color w:val="FF0000"/>
+          <w:lang w:val="en-US"/>
+        </w:rPr>
+      </w:pPr>
+      <w:r>
+        <w:rPr>
+          <w:lang w:val="en-US"/>
+        </w:rPr>
+        <w:t>At each survey plot, audio was continuously recorded using acoustic sensors that are</w:t>
+      </w:r>
+      <w:r>
+        <w:rPr>
+          <w:lang w:val="en-US"/>
+        </w:rPr>
+        <w:t xml:space="preserve"> part of the </w:t>
+      </w:r>
+      <w:r>
+        <w:rPr>
+          <w:lang w:val="en-US"/>
+        </w:rPr>
+        <w:t xml:space="preserve">Australian Acoustic Observatory </w:t>
+      </w:r>
+      <w:r>
+        <w:rPr>
+          <w:lang w:val="en-US"/>
+        </w:rPr>
+        <w:fldChar w:fldCharType="begin"/>
+      </w:r>
+      <w:r>
+        <w:rPr>
+          <w:lang w:val="en-US"/>
+        </w:rPr>
+        <w:instrText xml:space="preserve"> ADDIN EN.CITE &lt;EndNote&gt;&lt;Cite&gt;&lt;Author&gt;Roe&lt;/Author&gt;&lt;Year&gt;2021&lt;/Year&gt;&lt;RecNum&gt;483&lt;/RecNum&gt;&lt;DisplayText&gt;(Roe et al., 2021)&lt;/DisplayText&gt;&lt;record&gt;&lt;rec-number&gt;483&lt;/rec-number&gt;&lt;foreign-keys&gt;&lt;key app="EN" db-id="w02te9tf3fszviessx8vwxz0dp5xzd5xf20v" timestamp="1647908790"&gt;483&lt;/key&gt;&lt;/foreign-keys&gt;&lt;ref-type name="Journal Article"&gt;17&lt;/ref-type&gt;&lt;contributors&gt;&lt;authors&gt;&lt;author&gt;Roe, Paul&lt;/author&gt;&lt;author&gt;Eichinski, Philip&lt;/author&gt;&lt;author&gt;Fuller, Richard A&lt;/author&gt;&lt;author&gt;McDonald, Paul G&lt;/author&gt;&lt;author&gt;Schwarzkopf, Lin&lt;/author&gt;&lt;author&gt;Towsey, Michael&lt;/author&gt;&lt;author&gt;Truskinger, Anthony&lt;/author&gt;&lt;author&gt;Tucker, David&lt;/author&gt;&lt;author&gt;Watson, David M&lt;/author&gt;&lt;/authors&gt;&lt;/contributors&gt;&lt;titles&gt;&lt;title&gt;The Australian acoustic observatory&lt;/title&gt;&lt;secondary-title&gt;Methods in Ecology and Evolution&lt;/secondary-title&gt;&lt;/titles&gt;&lt;periodical&gt;&lt;full-title&gt;Methods in Ecology and Evolution&lt;/full-title&gt;&lt;/periodical&gt;&lt;pages&gt;1802-1808&lt;/pages&gt;&lt;volume&gt;12&lt;/volume&gt;&lt;number&gt;10&lt;/number&gt;&lt;dates&gt;&lt;year&gt;2021&lt;/year&gt;&lt;/dates&gt;&lt;isbn&gt;2041-210X&lt;/isbn&gt;&lt;urls&gt;&lt;/urls&gt;&lt;/record&gt;&lt;/Cite&gt;&lt;/EndNote&gt;</w:instrText>
+      </w:r>
+      <w:r>
+        <w:rPr>
+          <w:lang w:val="en-US"/>
+        </w:rPr>
+        <w:fldChar w:fldCharType="separate"/>
+      </w:r>
+      <w:r>
+        <w:rPr>
+          <w:noProof/>
+          <w:lang w:val="en-US"/>
+        </w:rPr>
+        <w:t>(Roe et al., 2021)</w:t>
+      </w:r>
+      <w:r>
+        <w:rPr>
+          <w:lang w:val="en-US"/>
+        </w:rPr>
+        <w:fldChar w:fldCharType="end"/>
+      </w:r>
+      <w:r>
+        <w:rPr>
+          <w:lang w:val="en-US"/>
+        </w:rPr>
+        <w:t>. Each</w:t>
+      </w:r>
+      <w:r>
+        <w:rPr>
+          <w:lang w:val="en-US"/>
+        </w:rPr>
+        <w:t xml:space="preserve"> sensor is fitted with a single microphone mounted 1.2-1.8m above the ground,</w:t>
+      </w:r>
+      <w:r>
+        <w:rPr>
+          <w:lang w:val="en-US"/>
+        </w:rPr>
+        <w:t xml:space="preserve"> recording continuously</w:t>
+      </w:r>
+      <w:r>
+        <w:rPr>
+          <w:lang w:val="en-US"/>
+        </w:rPr>
+        <w:t xml:space="preserve"> </w:t>
+      </w:r>
+      <w:r>
+        <w:rPr>
+          <w:lang w:val="en-US"/>
+        </w:rPr>
+        <w:t xml:space="preserve">at a sampling rate of 22.05kHz in the FLAC file format </w:t>
+      </w:r>
+      <w:commentRangeStart w:id="3"/>
+      <w:commentRangeStart w:id="4"/>
+      <w:r>
+        <w:rPr>
+          <w:lang w:val="en-US"/>
+        </w:rPr>
+        <w:fldChar w:fldCharType="begin"/>
+      </w:r>
+      <w:r>
+        <w:rPr>
+          <w:lang w:val="en-US"/>
+        </w:rPr>
+        <w:instrText xml:space="preserve"> ADDIN EN.CITE &lt;EndNote&gt;&lt;Cite&gt;&lt;Author&gt;Roe&lt;/Author&gt;&lt;Year&gt;2021&lt;/Year&gt;&lt;RecNum&gt;483&lt;/RecNum&gt;&lt;Prefix&gt;FrontierLabs - https://www.frontierlabs.com.au/solar-bar`; see &lt;/Prefix&gt;&lt;Suffix&gt; for full details&lt;/Suffix&gt;&lt;DisplayText&gt;(FrontierLabs - https://www.frontierlabs.com.au/solar-bar; see Roe et al., 2021 for full details)&lt;/DisplayText&gt;&lt;record&gt;&lt;rec-number&gt;483&lt;/rec-number&gt;&lt;foreign-keys&gt;&lt;key app="EN" db-id="w02te9tf3fszviessx8vwxz0dp5xzd5xf20v" timestamp="1647908790"&gt;483&lt;/key&gt;&lt;/foreign-keys&gt;&lt;ref-type name="Journal Article"&gt;17&lt;/ref-type&gt;&lt;contributors&gt;&lt;authors&gt;&lt;author&gt;Roe, Paul&lt;/author&gt;&lt;author&gt;Eichinski, Philip&lt;/author&gt;&lt;author&gt;Fuller, Richard A&lt;/author&gt;&lt;author&gt;McDonald, Paul G&lt;/author&gt;&lt;author&gt;Schwarzkopf, Lin&lt;/author&gt;&lt;author&gt;Towsey, Michael&lt;/author&gt;&lt;author&gt;Truskinger, Anthony&lt;/author&gt;&lt;author&gt;Tucker, David&lt;/author&gt;&lt;author&gt;Watson, David M&lt;/author&gt;&lt;/authors&gt;&lt;/contributors&gt;&lt;titles&gt;&lt;title&gt;The Australian acoustic observatory&lt;/title&gt;&lt;secondary-title&gt;Methods in Ecology and Evolution&lt;/secondary-title&gt;&lt;/titles&gt;&lt;periodical&gt;&lt;full-title&gt;Methods in Ecology and Evolution&lt;/full-title&gt;&lt;/periodical&gt;&lt;pages&gt;1802-1808&lt;/pages&gt;&lt;volume&gt;12&lt;/volume&gt;&lt;number&gt;10&lt;/number&gt;&lt;dates&gt;&lt;year&gt;2021&lt;/year&gt;&lt;/dates&gt;&lt;isbn&gt;2041-210X&lt;/isbn&gt;&lt;urls&gt;&lt;/urls&gt;&lt;/record&gt;&lt;/Cite&gt;&lt;/EndNote&gt;</w:instrText>
+      </w:r>
+      <w:r>
+        <w:rPr>
+          <w:lang w:val="en-US"/>
+        </w:rPr>
+        <w:fldChar w:fldCharType="separate"/>
+      </w:r>
+      <w:r>
+        <w:rPr>
+          <w:noProof/>
+          <w:lang w:val="en-US"/>
+        </w:rPr>
+        <w:t>(FrontierLabs - https://www.frontierlabs.com.au/solar-bar; see Roe et al., 2021 for full details)</w:t>
+      </w:r>
+      <w:r>
+        <w:rPr>
+          <w:lang w:val="en-US"/>
+        </w:rPr>
+        <w:fldChar w:fldCharType="end"/>
+      </w:r>
+      <w:commentRangeEnd w:id="3"/>
+      <w:r>
+        <w:rPr>
+          <w:rStyle w:val="CommentReference"/>
+        </w:rPr>
+        <w:commentReference w:id="3"/>
+      </w:r>
+      <w:commentRangeEnd w:id="4"/>
+      <w:r>
+        <w:rPr>
+          <w:rStyle w:val="CommentReference"/>
+        </w:rPr>
+        <w:commentReference w:id="4"/>
+      </w:r>
+      <w:r>
+        <w:rPr>
+          <w:lang w:val="en-US"/>
+        </w:rPr>
+        <w:t xml:space="preserve">. </w:t>
+      </w:r>
+    </w:p>
+    <w:p>
+      <w:pPr>
+        <w:rPr>
+          <w:i/>
+          <w:lang w:val="en-US"/>
+        </w:rPr>
+      </w:pPr>
+    </w:p>
+    <w:p>
+      <w:pPr>
+        <w:spacing w:after="0" w:line="480" w:lineRule="auto"/>
+        <w:rPr>
+          <w:i/>
+          <w:iCs/>
+          <w:szCs w:val="24"/>
+          <w:lang w:val="en-US"/>
+        </w:rPr>
+      </w:pPr>
+      <w:r>
+        <w:rPr>
+          <w:i/>
+          <w:iCs/>
+          <w:szCs w:val="24"/>
+          <w:lang w:val="en-US"/>
+        </w:rPr>
+        <w:t>Vertebrate d</w:t>
+      </w:r>
+      <w:r>
+        <w:rPr>
+          <w:i/>
+          <w:iCs/>
+          <w:szCs w:val="24"/>
+          <w:lang w:val="en-US"/>
+        </w:rPr>
+        <w:t xml:space="preserve">iversity </w:t>
+      </w:r>
+      <w:r>
+        <w:rPr>
+          <w:i/>
+          <w:iCs/>
+          <w:szCs w:val="24"/>
+          <w:lang w:val="en-US"/>
+        </w:rPr>
+        <w:t>measures</w:t>
+      </w:r>
+    </w:p>
+    <w:p>
+      <w:pPr>
+        <w:spacing w:after="0" w:line="480" w:lineRule="auto"/>
+        <w:rPr>
+          <w:szCs w:val="24"/>
+          <w:lang w:val="en-US"/>
+        </w:rPr>
+      </w:pPr>
+      <w:r>
+        <w:rPr>
+          <w:szCs w:val="24"/>
+          <w:lang w:val="en-US"/>
+        </w:rPr>
+        <w:t>To compare manual survey results with acoustic indices, we split the data into four</w:t>
+      </w:r>
+      <w:r>
+        <w:rPr>
+          <w:szCs w:val="24"/>
+          <w:lang w:val="en-US"/>
+        </w:rPr>
+        <w:t xml:space="preserve"> taxonomic groupings</w:t>
+      </w:r>
+      <w:r>
+        <w:rPr>
+          <w:szCs w:val="24"/>
+          <w:lang w:val="en-US"/>
+        </w:rPr>
+        <w:t>: all</w:t>
+      </w:r>
+      <w:r>
+        <w:rPr>
+          <w:szCs w:val="24"/>
+          <w:lang w:val="en-US"/>
+        </w:rPr>
+        <w:t xml:space="preserve"> vertebrates</w:t>
+      </w:r>
+      <w:r>
+        <w:rPr>
+          <w:szCs w:val="24"/>
+          <w:lang w:val="en-US"/>
+        </w:rPr>
+        <w:t xml:space="preserve"> (containing all observations regardless of taxa or method of detection), </w:t>
+      </w:r>
+      <w:r>
+        <w:rPr>
+          <w:szCs w:val="24"/>
+          <w:lang w:val="en-US"/>
+        </w:rPr>
+        <w:t>frogs</w:t>
+      </w:r>
+      <w:r>
+        <w:rPr>
+          <w:szCs w:val="24"/>
+          <w:lang w:val="en-US"/>
+        </w:rPr>
+        <w:t xml:space="preserve"> (all </w:t>
+      </w:r>
+      <w:r>
+        <w:rPr>
+          <w:szCs w:val="24"/>
+          <w:lang w:val="en-US"/>
+        </w:rPr>
+        <w:t>frogs</w:t>
+      </w:r>
+      <w:r>
+        <w:rPr>
+          <w:szCs w:val="24"/>
+          <w:lang w:val="en-US"/>
+        </w:rPr>
+        <w:t xml:space="preserve"> detected by any method), </w:t>
+      </w:r>
+      <w:r>
+        <w:rPr>
+          <w:szCs w:val="24"/>
+          <w:lang w:val="en-US"/>
+        </w:rPr>
+        <w:t>birds</w:t>
+      </w:r>
+      <w:r>
+        <w:rPr>
+          <w:szCs w:val="24"/>
+          <w:lang w:val="en-US"/>
+        </w:rPr>
+        <w:t xml:space="preserve"> (</w:t>
+      </w:r>
+      <w:commentRangeStart w:id="5"/>
+      <w:r>
+        <w:rPr>
+          <w:szCs w:val="24"/>
+          <w:lang w:val="en-US"/>
+        </w:rPr>
+        <w:t>only birds observed during the morning birding surveys</w:t>
+      </w:r>
+      <w:commentRangeEnd w:id="5"/>
+      <w:r>
+        <w:rPr>
+          <w:rStyle w:val="CommentReference"/>
+        </w:rPr>
+        <w:commentReference w:id="5"/>
+      </w:r>
+      <w:r>
+        <w:rPr>
+          <w:szCs w:val="24"/>
+          <w:lang w:val="en-US"/>
+        </w:rPr>
+        <w:t>), and non-avian</w:t>
+      </w:r>
+      <w:r>
+        <w:rPr>
+          <w:szCs w:val="24"/>
+          <w:lang w:val="en-US"/>
+        </w:rPr>
+        <w:t xml:space="preserve"> vertebrates</w:t>
+      </w:r>
+      <w:r>
+        <w:rPr>
+          <w:szCs w:val="24"/>
+          <w:lang w:val="en-US"/>
+        </w:rPr>
+        <w:t xml:space="preserve"> (all taxa other than birds detected by any method). The </w:t>
+      </w:r>
+      <w:r>
+        <w:rPr>
+          <w:szCs w:val="24"/>
+          <w:lang w:val="en-US"/>
+        </w:rPr>
+        <w:t>frogs</w:t>
+      </w:r>
+      <w:r>
+        <w:rPr>
+          <w:szCs w:val="24"/>
+          <w:lang w:val="en-US"/>
+        </w:rPr>
+        <w:t xml:space="preserve"> and </w:t>
+      </w:r>
+      <w:r>
+        <w:rPr>
+          <w:szCs w:val="24"/>
+          <w:lang w:val="en-US"/>
+        </w:rPr>
+        <w:t>birds</w:t>
+      </w:r>
+      <w:r>
+        <w:rPr>
+          <w:szCs w:val="24"/>
+          <w:lang w:val="en-US"/>
+        </w:rPr>
+        <w:t xml:space="preserve"> subsets were chosen because both taxa </w:t>
+      </w:r>
+      <w:r>
+        <w:rPr>
+          <w:szCs w:val="24"/>
+          <w:lang w:val="en-US"/>
+        </w:rPr>
+        <w:t>vocalise</w:t>
+      </w:r>
+      <w:r>
+        <w:rPr>
+          <w:szCs w:val="24"/>
+          <w:lang w:val="en-US"/>
+        </w:rPr>
+        <w:t xml:space="preserve"> and are likely to be detected on acoustic recorders (thus dir</w:t>
+      </w:r>
+      <w:r>
+        <w:rPr>
+          <w:szCs w:val="24"/>
+          <w:lang w:val="en-US"/>
+        </w:rPr>
+        <w:t>ectly testing acoustic indices). T</w:t>
+      </w:r>
+      <w:r>
+        <w:rPr>
+          <w:szCs w:val="24"/>
+          <w:lang w:val="en-US"/>
+        </w:rPr>
+        <w:t xml:space="preserve">he remaining two categories were intended to test the possibility that diversity in acoustic species would be reflective of diversity more generally and, therefore, acoustic indices would be useful for describing the broader vertebrate diversity. For each plot, we calculated </w:t>
+      </w:r>
+      <w:r>
+        <w:rPr>
+          <w:szCs w:val="24"/>
+          <w:lang w:val="en-US"/>
+        </w:rPr>
+        <w:t>species</w:t>
+      </w:r>
+      <w:r>
+        <w:rPr>
+          <w:szCs w:val="24"/>
+          <w:lang w:val="en-US"/>
+        </w:rPr>
+        <w:t xml:space="preserve"> richness (total species observed</w:t>
+      </w:r>
+      <w:r>
+        <w:rPr>
+          <w:szCs w:val="24"/>
+          <w:lang w:val="en-US"/>
+        </w:rPr>
+        <w:t>)</w:t>
+      </w:r>
+      <w:r>
+        <w:rPr>
+          <w:szCs w:val="24"/>
+          <w:lang w:val="en-US"/>
+        </w:rPr>
+        <w:t xml:space="preserve">, Shannon’s diversity (which combines richness and evenness), and the total count of observations for each </w:t>
+      </w:r>
+      <w:r>
+        <w:rPr>
+          <w:szCs w:val="24"/>
+          <w:lang w:val="en-US"/>
+        </w:rPr>
+        <w:t>taxonomic grouping</w:t>
+      </w:r>
+      <w:r>
+        <w:rPr>
+          <w:szCs w:val="24"/>
+          <w:lang w:val="en-US"/>
+        </w:rPr>
+        <w:t>.</w:t>
+      </w:r>
+    </w:p>
+    <w:p>
+      <w:pPr>
+        <w:rPr>
+          <w:i/>
+          <w:lang w:val="en-US"/>
+        </w:rPr>
+      </w:pPr>
+    </w:p>
+    <w:p>
+      <w:pPr>
+        <w:rPr>
+          <w:i/>
+          <w:lang w:val="en-US"/>
+        </w:rPr>
+      </w:pPr>
+      <w:r>
+        <w:rPr>
+          <w:i/>
+          <w:lang w:val="en-US"/>
+        </w:rPr>
+        <w:t>Acoustic indices</w:t>
+      </w:r>
+    </w:p>
+    <w:p>
+      <w:pPr>
+        <w:spacing w:after="0" w:line="480" w:lineRule="auto"/>
+        <w:rPr>
+          <w:lang w:val="en-US"/>
+        </w:rPr>
+      </w:pPr>
+      <w:r>
+        <w:rPr>
+          <w:lang w:val="en-US"/>
+        </w:rPr>
+        <w:t>Thirteen a</w:t>
+      </w:r>
+      <w:r>
+        <w:rPr>
+          <w:lang w:val="en-US"/>
+        </w:rPr>
+        <w:t>coustic indices were generated from the audio for the entire 7 days (12pm on day of first spotlighting survey – 12pm on the day of last bird survey) at a 1-min resolution using Kaleidoscope Pro (</w:t>
+      </w:r>
+      <w:r>
+        <w:rPr>
+          <w:lang w:val="en-US"/>
+        </w:rPr>
+        <w:t>Wildlife Acoustics; version 5.4.1</w:t>
+      </w:r>
+      <w:r>
+        <w:rPr>
+          <w:lang w:val="en-US"/>
+        </w:rPr>
+        <w:t>)</w:t>
+      </w:r>
+      <w:r>
+        <w:rPr>
+          <w:lang w:val="en-US"/>
+        </w:rPr>
+        <w:t xml:space="preserve"> and </w:t>
+      </w:r>
+      <w:r>
+        <w:rPr>
+          <w:lang w:val="en-US"/>
+        </w:rPr>
+        <w:t>QUT Ecoacoustics Audio Analysis Software</w:t>
+      </w:r>
+      <w:r>
+        <w:rPr>
+          <w:lang w:val="en-US"/>
+        </w:rPr>
+        <w:t xml:space="preserve"> </w:t>
+      </w:r>
+      <w:r>
+        <w:rPr>
+          <w:lang w:val="en-US"/>
+        </w:rPr>
+        <w:fldChar w:fldCharType="begin"/>
+      </w:r>
+      <w:r>
+        <w:rPr>
+          <w:lang w:val="en-US"/>
+        </w:rPr>
+        <w:instrText xml:space="preserve"> ADDIN EN.CITE &lt;EndNote&gt;&lt;Cite&gt;&lt;Author&gt;Towsey&lt;/Author&gt;&lt;Year&gt;2020&lt;/Year&gt;&lt;RecNum&gt;487&lt;/RecNum&gt;&lt;Suffix&gt;`; version 20.11.2.0&lt;/Suffix&gt;&lt;DisplayText&gt;(M. Towsey, Truskinger, Cottman-Fields, &amp;amp; Roe, 2020; version 20.11.2.0)&lt;/DisplayText&gt;&lt;record&gt;&lt;rec-number&gt;487&lt;/rec-number&gt;&lt;foreign-keys&gt;&lt;key app="EN" db-id="w02te9tf3fszviessx8vwxz0dp5xzd5xf20v" timestamp="1647912110"&gt;487&lt;/key&gt;&lt;/foreign-keys&gt;&lt;ref-type name="Journal Article"&gt;17&lt;/ref-type&gt;&lt;contributors&gt;&lt;authors&gt;&lt;author&gt;Towsey, Michael&lt;/author&gt;&lt;author&gt;Truskinger, Anthony&lt;/author&gt;&lt;author&gt;Cottman-Fields, Mark&lt;/author&gt;&lt;author&gt;Roe, Paul&lt;/author&gt;&lt;/authors&gt;&lt;/contributors&gt;&lt;titles&gt;&lt;title&gt;QutEcoacoustics/audio-analysis: Ecoacoustics Audio Analysis Software v20.11.2.0 (v20.11.2.0)&lt;/title&gt;&lt;secondary-title&gt;Zenodo&lt;/secondary-title&gt;&lt;/titles&gt;&lt;periodical&gt;&lt;full-title&gt;Zenodo&lt;/full-title&gt;&lt;/periodical&gt;&lt;dates&gt;&lt;year&gt;2020&lt;/year&gt;&lt;/dates&gt;&lt;urls&gt;&lt;/urls&gt;&lt;electronic-resource-num&gt;https://doi.org/10.5281/zenodo.4274299&lt;/electronic-resource-num&gt;&lt;/record&gt;&lt;/Cite&gt;&lt;/EndNote&gt;</w:instrText>
+      </w:r>
+      <w:r>
+        <w:rPr>
+          <w:lang w:val="en-US"/>
+        </w:rPr>
+        <w:fldChar w:fldCharType="separate"/>
+      </w:r>
+      <w:r>
+        <w:rPr>
+          <w:noProof/>
+          <w:lang w:val="en-US"/>
+        </w:rPr>
+        <w:t>(M. Towsey, Truskinger, Cottman-Fields, &amp; Roe, 2020; version 20.11.2.0)</w:t>
+      </w:r>
+      <w:r>
+        <w:rPr>
+          <w:lang w:val="en-US"/>
+        </w:rPr>
+        <w:fldChar w:fldCharType="end"/>
+      </w:r>
+      <w:r>
+        <w:rPr>
+          <w:lang w:val="en-US"/>
+        </w:rPr>
+        <w:t>.</w:t>
+      </w:r>
+      <w:r>
+        <w:rPr>
+          <w:lang w:val="en-US"/>
+        </w:rPr>
+        <w:t xml:space="preserve"> </w:t>
+      </w:r>
+    </w:p>
+    <w:p>
+      <w:pPr>
+        <w:spacing w:after="0" w:line="480" w:lineRule="auto"/>
+        <w:rPr>
+          <w:lang w:val="en-US"/>
+        </w:rPr>
+      </w:pPr>
+    </w:p>
+    <w:p>
+      <w:pPr>
+        <w:pStyle w:val="Caption"/>
+        <w:keepNext/>
+      </w:pPr>
+      <w:r>
+        <w:t xml:space="preserve">Table </w:t>
+      </w:r>
+      <w:fldSimple w:instr=" SEQ Table \* ARABIC ">
+        <w:r>
+          <w:rPr>
+            <w:noProof/>
+          </w:rPr>
+          <w:t>2</w:t>
+        </w:r>
+      </w:fldSimple>
+      <w:r>
+        <w:t>.</w:t>
+      </w:r>
+      <w:r>
+        <w:rPr>
+          <w:i w:val="0"/>
+        </w:rPr>
+        <w:t xml:space="preserve"> List of the 13 acoustic indices </w:t>
+      </w:r>
+      <w:r>
+        <w:rPr>
+          <w:i w:val="0"/>
+        </w:rPr>
+        <w:t xml:space="preserve">generated from the acoustic recordings. </w:t>
       </w:r>
     </w:p>
     <w:tbl>
@@ -734,6 +2589,9 @@
             <w:r>
               <w:t>ADI</w:t>
             </w:r>
+            <w:r>
+              <w:t>*</w:t>
+            </w:r>
           </w:p>
         </w:tc>
         <w:tc>
@@ -751,7 +2609,25 @@
               </w:rPr>
             </w:pPr>
             <w:r>
-              <w:t>Acoustic diversity index (ref)</w:t>
+              <w:t xml:space="preserve">Acoustic diversity index </w:t>
+            </w:r>
+            <w:r>
+              <w:fldChar w:fldCharType="begin"/>
+            </w:r>
+            <w:r>
+              <w:instrText xml:space="preserve"> ADDIN EN.CITE &lt;EndNote&gt;&lt;Cite&gt;&lt;Author&gt;Villanueva-Rivera&lt;/Author&gt;&lt;Year&gt;2011&lt;/Year&gt;&lt;RecNum&gt;373&lt;/RecNum&gt;&lt;DisplayText&gt;(Villanueva-Rivera, Pijanowski, Doucette, &amp;amp; Pekin, 2011)&lt;/DisplayText&gt;&lt;record&gt;&lt;rec-number&gt;373&lt;/rec-number&gt;&lt;foreign-keys&gt;&lt;key app="EN" db-id="w02te9tf3fszviessx8vwxz0dp5xzd5xf20v" timestamp="1635205253"&gt;373&lt;/key&gt;&lt;/foreign-keys&gt;&lt;ref-type name="Journal Article"&gt;17&lt;/ref-type&gt;&lt;contributors&gt;&lt;authors&gt;&lt;author&gt;Villanueva-Rivera, Luis J&lt;/author&gt;&lt;author&gt;Pijanowski, Bryan C&lt;/author&gt;&lt;author&gt;Doucette, Jarrod&lt;/author&gt;&lt;author&gt;Pekin, Burak&lt;/author&gt;&lt;/authors&gt;&lt;/contributors&gt;&lt;titles&gt;&lt;title&gt;A primer of acoustic analysis for landscape ecologists&lt;/title&gt;&lt;secondary-title&gt;Landscape ecology&lt;/secondary-title&gt;&lt;/titles&gt;&lt;periodical&gt;&lt;full-title&gt;Landscape ecology&lt;/full-title&gt;&lt;/periodical&gt;&lt;pages&gt;1233-1246&lt;/pages&gt;&lt;volume&gt;26&lt;/volume&gt;&lt;number&gt;9&lt;/number&gt;&lt;dates&gt;&lt;year&gt;2011&lt;/year&gt;&lt;/dates&gt;&lt;isbn&gt;1572-9761&lt;/isbn&gt;&lt;urls&gt;&lt;/urls&gt;&lt;/record&gt;&lt;/Cite&gt;&lt;/EndNote&gt;</w:instrText>
+            </w:r>
+            <w:r>
+              <w:fldChar w:fldCharType="separate"/>
+            </w:r>
+            <w:r>
+              <w:rPr>
+                <w:noProof/>
+              </w:rPr>
+              <w:t>(Villanueva-Rivera, Pijanowski, Doucette, &amp; Pekin, 2011)</w:t>
+            </w:r>
+            <w:r>
+              <w:fldChar w:fldCharType="end"/>
             </w:r>
           </w:p>
         </w:tc>
@@ -770,6 +2646,9 @@
             <w:r>
               <w:t>AEI</w:t>
             </w:r>
+            <w:r>
+              <w:t>*</w:t>
+            </w:r>
           </w:p>
         </w:tc>
         <w:tc>
@@ -785,6 +2664,27 @@
             </w:pPr>
             <w:r>
               <w:t>Acoustic evenness index</w:t>
+            </w:r>
+            <w:r>
+              <w:t xml:space="preserve"> </w:t>
+            </w:r>
+            <w:r>
+              <w:fldChar w:fldCharType="begin"/>
+            </w:r>
+            <w:r>
+              <w:instrText xml:space="preserve"> ADDIN EN.CITE &lt;EndNote&gt;&lt;Cite&gt;&lt;Author&gt;Villanueva-Rivera&lt;/Author&gt;&lt;Year&gt;2011&lt;/Year&gt;&lt;RecNum&gt;373&lt;/RecNum&gt;&lt;DisplayText&gt;(Villanueva-Rivera et al., 2011)&lt;/DisplayText&gt;&lt;record&gt;&lt;rec-number&gt;373&lt;/rec-number&gt;&lt;foreign-keys&gt;&lt;key app="EN" db-id="w02te9tf3fszviessx8vwxz0dp5xzd5xf20v" timestamp="1635205253"&gt;373&lt;/key&gt;&lt;/foreign-keys&gt;&lt;ref-type name="Journal Article"&gt;17&lt;/ref-type&gt;&lt;contributors&gt;&lt;authors&gt;&lt;author&gt;Villanueva-Rivera, Luis J&lt;/author&gt;&lt;author&gt;Pijanowski, Bryan C&lt;/author&gt;&lt;author&gt;Doucette, Jarrod&lt;/author&gt;&lt;author&gt;Pekin, Burak&lt;/author&gt;&lt;/authors&gt;&lt;/contributors&gt;&lt;titles&gt;&lt;title&gt;A primer of acoustic analysis for landscape ecologists&lt;/title&gt;&lt;secondary-title&gt;Landscape ecology&lt;/secondary-title&gt;&lt;/titles&gt;&lt;periodical&gt;&lt;full-title&gt;Landscape ecology&lt;/full-title&gt;&lt;/periodical&gt;&lt;pages&gt;1233-1246&lt;/pages&gt;&lt;volume&gt;26&lt;/volume&gt;&lt;number&gt;9&lt;/number&gt;&lt;dates&gt;&lt;year&gt;2011&lt;/year&gt;&lt;/dates&gt;&lt;isbn&gt;1572-9761&lt;/isbn&gt;&lt;urls&gt;&lt;/urls&gt;&lt;/record&gt;&lt;/Cite&gt;&lt;/EndNote&gt;</w:instrText>
+            </w:r>
+            <w:r>
+              <w:fldChar w:fldCharType="separate"/>
+            </w:r>
+            <w:r>
+              <w:rPr>
+                <w:noProof/>
+              </w:rPr>
+              <w:t>(Villanueva-Rivera et al., 2011)</w:t>
+            </w:r>
+            <w:r>
+              <w:fldChar w:fldCharType="end"/>
             </w:r>
           </w:p>
         </w:tc>
@@ -803,6 +2703,9 @@
             <w:r>
               <w:t>BI</w:t>
             </w:r>
+            <w:r>
+              <w:t>*</w:t>
+            </w:r>
           </w:p>
         </w:tc>
         <w:tc>
@@ -816,13 +2719,29 @@
                 <w:lang w:val="en-US"/>
               </w:rPr>
             </w:pPr>
-            <w:proofErr w:type="spellStart"/>
-            <w:r>
-              <w:t>Bioacoustic</w:t>
-            </w:r>
-            <w:proofErr w:type="spellEnd"/>
-            <w:r>
-              <w:t xml:space="preserve"> index</w:t>
+            <w:r>
+              <w:t>Bioacoustic index</w:t>
+            </w:r>
+            <w:r>
+              <w:t xml:space="preserve"> </w:t>
+            </w:r>
+            <w:r>
+              <w:fldChar w:fldCharType="begin"/>
+            </w:r>
+            <w:r>
+              <w:instrText xml:space="preserve"> ADDIN EN.CITE &lt;EndNote&gt;&lt;Cite&gt;&lt;Author&gt;Boelman&lt;/Author&gt;&lt;Year&gt;2007&lt;/Year&gt;&lt;RecNum&gt;484&lt;/RecNum&gt;&lt;DisplayText&gt;(Boelman, Asner, Hart, &amp;amp; Martin, 2007)&lt;/DisplayText&gt;&lt;record&gt;&lt;rec-number&gt;484&lt;/rec-number&gt;&lt;foreign-keys&gt;&lt;key app="EN" db-id="w02te9tf3fszviessx8vwxz0dp5xzd5xf20v" timestamp="1647909241"&gt;484&lt;/key&gt;&lt;/foreign-keys&gt;&lt;ref-type name="Journal Article"&gt;17&lt;/ref-type&gt;&lt;contributors&gt;&lt;authors&gt;&lt;author&gt;Boelman, Natalie T&lt;/author&gt;&lt;author&gt;Asner, Gregory P&lt;/author&gt;&lt;author&gt;Hart, Patrick J&lt;/author&gt;&lt;author&gt;Martin, Roberta E&lt;/author&gt;&lt;/authors&gt;&lt;/contributors&gt;&lt;titles&gt;&lt;title&gt;Multi‐trophic invasion resistance in Hawaii: bioacoustics, field surveys, and airborne remote sensing&lt;/title&gt;&lt;secondary-title&gt;Ecological Applications&lt;/secondary-title&gt;&lt;/titles&gt;&lt;periodical&gt;&lt;full-title&gt;Ecological Applications&lt;/full-title&gt;&lt;/periodical&gt;&lt;pages&gt;2137-2144&lt;/pages&gt;&lt;volume&gt;17&lt;/volume&gt;&lt;number&gt;8&lt;/number&gt;&lt;dates&gt;&lt;year&gt;2007&lt;/year&gt;&lt;/dates&gt;&lt;isbn&gt;1939-5582&lt;/isbn&gt;&lt;urls&gt;&lt;/urls&gt;&lt;/record&gt;&lt;/Cite&gt;&lt;/EndNote&gt;</w:instrText>
+            </w:r>
+            <w:r>
+              <w:fldChar w:fldCharType="separate"/>
+            </w:r>
+            <w:r>
+              <w:rPr>
+                <w:noProof/>
+              </w:rPr>
+              <w:t>(Boelman, Asner, Hart, &amp; Martin, 2007)</w:t>
+            </w:r>
+            <w:r>
+              <w:fldChar w:fldCharType="end"/>
             </w:r>
           </w:p>
         </w:tc>
@@ -841,6 +2760,9 @@
             <w:r>
               <w:t>NDSI</w:t>
             </w:r>
+            <w:r>
+              <w:t>*</w:t>
+            </w:r>
           </w:p>
         </w:tc>
         <w:tc>
@@ -855,10 +2777,28 @@
               </w:rPr>
             </w:pPr>
             <w:r>
-              <w:t>Normaliz</w:t>
-            </w:r>
-            <w:r>
-              <w:t>ed difference soundscape index</w:t>
+              <w:t>Normalized difference soundscape index</w:t>
+            </w:r>
+            <w:r>
+              <w:t xml:space="preserve"> </w:t>
+            </w:r>
+            <w:r>
+              <w:fldChar w:fldCharType="begin"/>
+            </w:r>
+            <w:r>
+              <w:instrText xml:space="preserve"> ADDIN EN.CITE &lt;EndNote&gt;&lt;Cite&gt;&lt;Author&gt;Kasten&lt;/Author&gt;&lt;Year&gt;2012&lt;/Year&gt;&lt;RecNum&gt;485&lt;/RecNum&gt;&lt;DisplayText&gt;(Kasten, Gage, Fox, &amp;amp; Joo, 2012)&lt;/DisplayText&gt;&lt;record&gt;&lt;rec-number&gt;485&lt;/rec-number&gt;&lt;foreign-keys&gt;&lt;key app="EN" db-id="w02te9tf3fszviessx8vwxz0dp5xzd5xf20v" timestamp="1647909498"&gt;485&lt;/key&gt;&lt;/foreign-keys&gt;&lt;ref-type name="Journal Article"&gt;17&lt;/ref-type&gt;&lt;contributors&gt;&lt;authors&gt;&lt;author&gt;Kasten, Eric P&lt;/author&gt;&lt;author&gt;Gage, Stuart H&lt;/author&gt;&lt;author&gt;Fox, Jordan&lt;/author&gt;&lt;author&gt;Joo, Wooyeong&lt;/author&gt;&lt;/authors&gt;&lt;/contributors&gt;&lt;titles&gt;&lt;title&gt;The remote environmental assessment laboratory&amp;apos;s acoustic library: An archive for studying soundscape ecology&lt;/title&gt;&lt;secondary-title&gt;Ecological informatics&lt;/secondary-title&gt;&lt;/titles&gt;&lt;periodical&gt;&lt;full-title&gt;Ecological Informatics&lt;/full-title&gt;&lt;/periodical&gt;&lt;pages&gt;50-67&lt;/pages&gt;&lt;volume&gt;12&lt;/volume&gt;&lt;dates&gt;&lt;year&gt;2012&lt;/year&gt;&lt;/dates&gt;&lt;isbn&gt;1574-9541&lt;/isbn&gt;&lt;urls&gt;&lt;/urls&gt;&lt;/record&gt;&lt;/Cite&gt;&lt;/EndNote&gt;</w:instrText>
+            </w:r>
+            <w:r>
+              <w:fldChar w:fldCharType="separate"/>
+            </w:r>
+            <w:r>
+              <w:rPr>
+                <w:noProof/>
+              </w:rPr>
+              <w:t>(Kasten, Gage, Fox, &amp; Joo, 2012)</w:t>
+            </w:r>
+            <w:r>
+              <w:fldChar w:fldCharType="end"/>
             </w:r>
           </w:p>
         </w:tc>
@@ -877,6 +2817,9 @@
             <w:r>
               <w:t>SH</w:t>
             </w:r>
+            <w:r>
+              <w:t>*</w:t>
+            </w:r>
           </w:p>
         </w:tc>
         <w:tc>
@@ -890,8 +2833,37 @@
                 <w:lang w:val="en-US"/>
               </w:rPr>
             </w:pPr>
+            <w:commentRangeStart w:id="6"/>
             <w:r>
               <w:t>Spectral entropy</w:t>
+            </w:r>
+            <w:r>
+              <w:t xml:space="preserve"> </w:t>
+            </w:r>
+            <w:commentRangeEnd w:id="6"/>
+            <w:r>
+              <w:rPr>
+                <w:rStyle w:val="CommentReference"/>
+              </w:rPr>
+              <w:commentReference w:id="6"/>
+            </w:r>
+            <w:r>
+              <w:fldChar w:fldCharType="begin"/>
+            </w:r>
+            <w:r>
+              <w:instrText xml:space="preserve"> ADDIN EN.CITE &lt;EndNote&gt;&lt;Cite&gt;&lt;Author&gt;Han&lt;/Author&gt;&lt;Year&gt;2011&lt;/Year&gt;&lt;RecNum&gt;486&lt;/RecNum&gt;&lt;DisplayText&gt;(Han, Muniandy, &amp;amp; Dayou, 2011)&lt;/DisplayText&gt;&lt;record&gt;&lt;rec-number&gt;486&lt;/rec-number&gt;&lt;foreign-keys&gt;&lt;key app="EN" db-id="w02te9tf3fszviessx8vwxz0dp5xzd5xf20v" timestamp="1647909697"&gt;486&lt;/key&gt;&lt;/foreign-keys&gt;&lt;ref-type name="Journal Article"&gt;17&lt;/ref-type&gt;&lt;contributors&gt;&lt;authors&gt;&lt;author&gt;Han, Ng Chee&lt;/author&gt;&lt;author&gt;Muniandy, Sithi V&lt;/author&gt;&lt;author&gt;Dayou, Jedol&lt;/author&gt;&lt;/authors&gt;&lt;/contributors&gt;&lt;titles&gt;&lt;title&gt;Acoustic classification of Australian anurans based on hybrid spectral-entropy approach&lt;/title&gt;&lt;secondary-title&gt;Applied Acoustics&lt;/secondary-title&gt;&lt;/titles&gt;&lt;periodical&gt;&lt;full-title&gt;Applied Acoustics&lt;/full-title&gt;&lt;/periodical&gt;&lt;pages&gt;639-645&lt;/pages&gt;&lt;volume&gt;72&lt;/volume&gt;&lt;number&gt;9&lt;/number&gt;&lt;dates&gt;&lt;year&gt;2011&lt;/year&gt;&lt;/dates&gt;&lt;isbn&gt;0003-682X&lt;/isbn&gt;&lt;urls&gt;&lt;/urls&gt;&lt;/record&gt;&lt;/Cite&gt;&lt;/EndNote&gt;</w:instrText>
+            </w:r>
+            <w:r>
+              <w:fldChar w:fldCharType="separate"/>
+            </w:r>
+            <w:r>
+              <w:rPr>
+                <w:noProof/>
+              </w:rPr>
+              <w:t>(Han, Muniandy, &amp; Dayou, 2011)</w:t>
+            </w:r>
+            <w:r>
+              <w:fldChar w:fldCharType="end"/>
             </w:r>
           </w:p>
         </w:tc>
@@ -910,6 +2882,9 @@
             <w:r>
               <w:t>ACT</w:t>
             </w:r>
+            <w:r>
+              <w:t>†</w:t>
+            </w:r>
           </w:p>
         </w:tc>
         <w:tc>
@@ -925,6 +2900,27 @@
             </w:pPr>
             <w:r>
               <w:t>Activity</w:t>
+            </w:r>
+            <w:r>
+              <w:t xml:space="preserve"> </w:t>
+            </w:r>
+            <w:r>
+              <w:fldChar w:fldCharType="begin"/>
+            </w:r>
+            <w:r>
+              <w:instrText xml:space="preserve"> ADDIN EN.CITE &lt;EndNote&gt;&lt;Cite&gt;&lt;Author&gt;Towsey&lt;/Author&gt;&lt;Year&gt;2017&lt;/Year&gt;&lt;RecNum&gt;478&lt;/RecNum&gt;&lt;DisplayText&gt;(M. W. Towsey, 2017)&lt;/DisplayText&gt;&lt;record&gt;&lt;rec-number&gt;478&lt;/rec-number&gt;&lt;foreign-keys&gt;&lt;key app="EN" db-id="w02te9tf3fszviessx8vwxz0dp5xzd5xf20v" timestamp="1645592512"&gt;478&lt;/key&gt;&lt;/foreign-keys&gt;&lt;ref-type name="Journal Article"&gt;17&lt;/ref-type&gt;&lt;contributors&gt;&lt;authors&gt;&lt;author&gt;Towsey, Michael W&lt;/author&gt;&lt;/authors&gt;&lt;/contributors&gt;&lt;titles&gt;&lt;title&gt;The calculation of acoustic indices derived from long-duration recordings of the natural environment&lt;/title&gt;&lt;/titles&gt;&lt;dates&gt;&lt;year&gt;2017&lt;/year&gt;&lt;/dates&gt;&lt;urls&gt;&lt;/urls&gt;&lt;/record&gt;&lt;/Cite&gt;&lt;/EndNote&gt;</w:instrText>
+            </w:r>
+            <w:r>
+              <w:fldChar w:fldCharType="separate"/>
+            </w:r>
+            <w:r>
+              <w:rPr>
+                <w:noProof/>
+              </w:rPr>
+              <w:t>(M. W. Towsey, 2017)</w:t>
+            </w:r>
+            <w:r>
+              <w:fldChar w:fldCharType="end"/>
             </w:r>
           </w:p>
         </w:tc>
@@ -941,8 +2937,10 @@
               </w:rPr>
             </w:pPr>
             <w:r>
-              <w:lastRenderedPageBreak/>
               <w:t>EVN</w:t>
+            </w:r>
+            <w:r>
+              <w:t>†</w:t>
             </w:r>
           </w:p>
         </w:tc>
@@ -958,10 +2956,28 @@
               </w:rPr>
             </w:pPr>
             <w:r>
-              <w:t>Events per seco</w:t>
-            </w:r>
-            <w:r>
-              <w:t>nd</w:t>
+              <w:t>Events per second</w:t>
+            </w:r>
+            <w:r>
+              <w:t xml:space="preserve"> </w:t>
+            </w:r>
+            <w:r>
+              <w:fldChar w:fldCharType="begin"/>
+            </w:r>
+            <w:r>
+              <w:instrText xml:space="preserve"> ADDIN EN.CITE &lt;EndNote&gt;&lt;Cite&gt;&lt;Author&gt;Towsey&lt;/Author&gt;&lt;Year&gt;2017&lt;/Year&gt;&lt;RecNum&gt;478&lt;/RecNum&gt;&lt;DisplayText&gt;(M. W. Towsey, 2017)&lt;/DisplayText&gt;&lt;record&gt;&lt;rec-number&gt;478&lt;/rec-number&gt;&lt;foreign-keys&gt;&lt;key app="EN" db-id="w02te9tf3fszviessx8vwxz0dp5xzd5xf20v" timestamp="1645592512"&gt;478&lt;/key&gt;&lt;/foreign-keys&gt;&lt;ref-type name="Journal Article"&gt;17&lt;/ref-type&gt;&lt;contributors&gt;&lt;authors&gt;&lt;author&gt;Towsey, Michael W&lt;/author&gt;&lt;/authors&gt;&lt;/contributors&gt;&lt;titles&gt;&lt;title&gt;The calculation of acoustic indices derived from long-duration recordings of the natural environment&lt;/title&gt;&lt;/titles&gt;&lt;dates&gt;&lt;year&gt;2017&lt;/year&gt;&lt;/dates&gt;&lt;urls&gt;&lt;/urls&gt;&lt;/record&gt;&lt;/Cite&gt;&lt;/EndNote&gt;</w:instrText>
+            </w:r>
+            <w:r>
+              <w:fldChar w:fldCharType="separate"/>
+            </w:r>
+            <w:r>
+              <w:rPr>
+                <w:noProof/>
+              </w:rPr>
+              <w:t>(M. W. Towsey, 2017)</w:t>
+            </w:r>
+            <w:r>
+              <w:fldChar w:fldCharType="end"/>
             </w:r>
           </w:p>
         </w:tc>
@@ -980,6 +2996,9 @@
             <w:r>
               <w:t>LFC</w:t>
             </w:r>
+            <w:r>
+              <w:t>†</w:t>
+            </w:r>
           </w:p>
         </w:tc>
         <w:tc>
@@ -995,6 +3014,27 @@
             </w:pPr>
             <w:r>
               <w:t>Low-frequency cover</w:t>
+            </w:r>
+            <w:r>
+              <w:t xml:space="preserve"> </w:t>
+            </w:r>
+            <w:r>
+              <w:fldChar w:fldCharType="begin"/>
+            </w:r>
+            <w:r>
+              <w:instrText xml:space="preserve"> ADDIN EN.CITE &lt;EndNote&gt;&lt;Cite&gt;&lt;Author&gt;Towsey&lt;/Author&gt;&lt;Year&gt;2017&lt;/Year&gt;&lt;RecNum&gt;478&lt;/RecNum&gt;&lt;DisplayText&gt;(M. W. Towsey, 2017)&lt;/DisplayText&gt;&lt;record&gt;&lt;rec-number&gt;478&lt;/rec-number&gt;&lt;foreign-keys&gt;&lt;key app="EN" db-id="w02te9tf3fszviessx8vwxz0dp5xzd5xf20v" timestamp="1645592512"&gt;478&lt;/key&gt;&lt;/foreign-keys&gt;&lt;ref-type name="Journal Article"&gt;17&lt;/ref-type&gt;&lt;contributors&gt;&lt;authors&gt;&lt;author&gt;Towsey, Michael W&lt;/author&gt;&lt;/authors&gt;&lt;/contributors&gt;&lt;titles&gt;&lt;title&gt;The calculation of acoustic indices derived from long-duration recordings of the natural environment&lt;/title&gt;&lt;/titles&gt;&lt;dates&gt;&lt;year&gt;2017&lt;/year&gt;&lt;/dates&gt;&lt;urls&gt;&lt;/urls&gt;&lt;/record&gt;&lt;/Cite&gt;&lt;/EndNote&gt;</w:instrText>
+            </w:r>
+            <w:r>
+              <w:fldChar w:fldCharType="separate"/>
+            </w:r>
+            <w:r>
+              <w:rPr>
+                <w:noProof/>
+              </w:rPr>
+              <w:t>(M. W. Towsey, 2017)</w:t>
+            </w:r>
+            <w:r>
+              <w:fldChar w:fldCharType="end"/>
             </w:r>
           </w:p>
         </w:tc>
@@ -1013,6 +3053,9 @@
             <w:r>
               <w:t>MFC</w:t>
             </w:r>
+            <w:r>
+              <w:t>†</w:t>
+            </w:r>
           </w:p>
         </w:tc>
         <w:tc>
@@ -1028,6 +3071,27 @@
             </w:pPr>
             <w:r>
               <w:t>Mid-frequency cover</w:t>
+            </w:r>
+            <w:r>
+              <w:t xml:space="preserve"> </w:t>
+            </w:r>
+            <w:r>
+              <w:fldChar w:fldCharType="begin"/>
+            </w:r>
+            <w:r>
+              <w:instrText xml:space="preserve"> ADDIN EN.CITE &lt;EndNote&gt;&lt;Cite&gt;&lt;Author&gt;Towsey&lt;/Author&gt;&lt;Year&gt;2017&lt;/Year&gt;&lt;RecNum&gt;478&lt;/RecNum&gt;&lt;DisplayText&gt;(M. W. Towsey, 2017)&lt;/DisplayText&gt;&lt;record&gt;&lt;rec-number&gt;478&lt;/rec-number&gt;&lt;foreign-keys&gt;&lt;key app="EN" db-id="w02te9tf3fszviessx8vwxz0dp5xzd5xf20v" timestamp="1645592512"&gt;478&lt;/key&gt;&lt;/foreign-keys&gt;&lt;ref-type name="Journal Article"&gt;17&lt;/ref-type&gt;&lt;contributors&gt;&lt;authors&gt;&lt;author&gt;Towsey, Michael W&lt;/author&gt;&lt;/authors&gt;&lt;/contributors&gt;&lt;titles&gt;&lt;title&gt;The calculation of acoustic indices derived from long-duration recordings of the natural environment&lt;/title&gt;&lt;/titles&gt;&lt;dates&gt;&lt;year&gt;2017&lt;/year&gt;&lt;/dates&gt;&lt;urls&gt;&lt;/urls&gt;&lt;/record&gt;&lt;/Cite&gt;&lt;/EndNote&gt;</w:instrText>
+            </w:r>
+            <w:r>
+              <w:fldChar w:fldCharType="separate"/>
+            </w:r>
+            <w:r>
+              <w:rPr>
+                <w:noProof/>
+              </w:rPr>
+              <w:t>(M. W. Towsey, 2017)</w:t>
+            </w:r>
+            <w:r>
+              <w:fldChar w:fldCharType="end"/>
             </w:r>
           </w:p>
         </w:tc>
@@ -1046,6 +3110,9 @@
             <w:r>
               <w:t>HFC</w:t>
             </w:r>
+            <w:r>
+              <w:t>†</w:t>
+            </w:r>
           </w:p>
         </w:tc>
         <w:tc>
@@ -1060,7 +3127,33 @@
               </w:rPr>
             </w:pPr>
             <w:r>
-              <w:t>High-frequency cover</w:t>
+              <w:t>High-frequency cove</w:t>
+            </w:r>
+            <w:bookmarkStart w:id="7" w:name="_GoBack"/>
+            <w:bookmarkEnd w:id="7"/>
+            <w:r>
+              <w:t>r</w:t>
+            </w:r>
+            <w:r>
+              <w:t xml:space="preserve"> </w:t>
+            </w:r>
+            <w:r>
+              <w:fldChar w:fldCharType="begin"/>
+            </w:r>
+            <w:r>
+              <w:instrText xml:space="preserve"> ADDIN EN.CITE &lt;EndNote&gt;&lt;Cite&gt;&lt;Author&gt;Towsey&lt;/Author&gt;&lt;Year&gt;2017&lt;/Year&gt;&lt;RecNum&gt;478&lt;/RecNum&gt;&lt;DisplayText&gt;(M. W. Towsey, 2017)&lt;/DisplayText&gt;&lt;record&gt;&lt;rec-number&gt;478&lt;/rec-number&gt;&lt;foreign-keys&gt;&lt;key app="EN" db-id="w02te9tf3fszviessx8vwxz0dp5xzd5xf20v" timestamp="1645592512"&gt;478&lt;/key&gt;&lt;/foreign-keys&gt;&lt;ref-type name="Journal Article"&gt;17&lt;/ref-type&gt;&lt;contributors&gt;&lt;authors&gt;&lt;author&gt;Towsey, Michael W&lt;/author&gt;&lt;/authors&gt;&lt;/contributors&gt;&lt;titles&gt;&lt;title&gt;The calculation of acoustic indices derived from long-duration recordings of the natural environment&lt;/title&gt;&lt;/titles&gt;&lt;dates&gt;&lt;year&gt;2017&lt;/year&gt;&lt;/dates&gt;&lt;urls&gt;&lt;/urls&gt;&lt;/record&gt;&lt;/Cite&gt;&lt;/EndNote&gt;</w:instrText>
+            </w:r>
+            <w:r>
+              <w:fldChar w:fldCharType="separate"/>
+            </w:r>
+            <w:r>
+              <w:rPr>
+                <w:noProof/>
+              </w:rPr>
+              <w:t>(M. W. Towsey, 2017)</w:t>
+            </w:r>
+            <w:r>
+              <w:fldChar w:fldCharType="end"/>
             </w:r>
           </w:p>
         </w:tc>
@@ -1079,6 +3172,9 @@
             <w:r>
               <w:t>ACI</w:t>
             </w:r>
+            <w:r>
+              <w:t>†</w:t>
+            </w:r>
           </w:p>
         </w:tc>
         <w:tc>
@@ -1094,6 +3190,27 @@
             </w:pPr>
             <w:r>
               <w:t>Acoustic complexity index</w:t>
+            </w:r>
+            <w:r>
+              <w:t xml:space="preserve"> </w:t>
+            </w:r>
+            <w:r>
+              <w:fldChar w:fldCharType="begin"/>
+            </w:r>
+            <w:r>
+              <w:instrText xml:space="preserve"> ADDIN EN.CITE &lt;EndNote&gt;&lt;Cite&gt;&lt;Author&gt;Pieretti&lt;/Author&gt;&lt;Year&gt;2011&lt;/Year&gt;&lt;RecNum&gt;294&lt;/RecNum&gt;&lt;DisplayText&gt;(Pieretti, Farina, &amp;amp; Morri, 2011)&lt;/DisplayText&gt;&lt;record&gt;&lt;rec-number&gt;294&lt;/rec-number&gt;&lt;foreign-keys&gt;&lt;key app="EN" db-id="w02te9tf3fszviessx8vwxz0dp5xzd5xf20v" timestamp="1618795824"&gt;294&lt;/key&gt;&lt;/foreign-keys&gt;&lt;ref-type name="Journal Article"&gt;17&lt;/ref-type&gt;&lt;contributors&gt;&lt;authors&gt;&lt;author&gt;Pieretti, Nadia&lt;/author&gt;&lt;author&gt;Farina, Almo&lt;/author&gt;&lt;author&gt;Morri, Davide&lt;/author&gt;&lt;/authors&gt;&lt;/contributors&gt;&lt;titles&gt;&lt;title&gt;A new methodology to infer the singing activity of an avian community: The Acoustic Complexity Index (ACI)&lt;/title&gt;&lt;secondary-title&gt;Ecological Indicators&lt;/secondary-title&gt;&lt;/titles&gt;&lt;periodical&gt;&lt;full-title&gt;Ecological Indicators&lt;/full-title&gt;&lt;/periodical&gt;&lt;pages&gt;868-873&lt;/pages&gt;&lt;volume&gt;11&lt;/volume&gt;&lt;number&gt;3&lt;/number&gt;&lt;dates&gt;&lt;year&gt;2011&lt;/year&gt;&lt;/dates&gt;&lt;isbn&gt;1470-160X&lt;/isbn&gt;&lt;urls&gt;&lt;/urls&gt;&lt;/record&gt;&lt;/Cite&gt;&lt;/EndNote&gt;</w:instrText>
+            </w:r>
+            <w:r>
+              <w:fldChar w:fldCharType="separate"/>
+            </w:r>
+            <w:r>
+              <w:rPr>
+                <w:noProof/>
+              </w:rPr>
+              <w:t>(Pieretti, Farina, &amp; Morri, 2011)</w:t>
+            </w:r>
+            <w:r>
+              <w:fldChar w:fldCharType="end"/>
             </w:r>
           </w:p>
         </w:tc>
@@ -1112,6 +3229,9 @@
             <w:r>
               <w:t>CLS</w:t>
             </w:r>
+            <w:r>
+              <w:t>†</w:t>
+            </w:r>
           </w:p>
         </w:tc>
         <w:tc>
@@ -1127,6 +3247,27 @@
             </w:pPr>
             <w:r>
               <w:t>Cluster count</w:t>
+            </w:r>
+            <w:r>
+              <w:t xml:space="preserve"> </w:t>
+            </w:r>
+            <w:r>
+              <w:fldChar w:fldCharType="begin"/>
+            </w:r>
+            <w:r>
+              <w:instrText xml:space="preserve"> ADDIN EN.CITE &lt;EndNote&gt;&lt;Cite&gt;&lt;Author&gt;Towsey&lt;/Author&gt;&lt;Year&gt;2017&lt;/Year&gt;&lt;RecNum&gt;478&lt;/RecNum&gt;&lt;DisplayText&gt;(M. W. Towsey, 2017)&lt;/DisplayText&gt;&lt;record&gt;&lt;rec-number&gt;478&lt;/rec-number&gt;&lt;foreign-keys&gt;&lt;key app="EN" db-id="w02te9tf3fszviessx8vwxz0dp5xzd5xf20v" timestamp="1645592512"&gt;478&lt;/key&gt;&lt;/foreign-keys&gt;&lt;ref-type name="Journal Article"&gt;17&lt;/ref-type&gt;&lt;contributors&gt;&lt;authors&gt;&lt;author&gt;Towsey, Michael W&lt;/author&gt;&lt;/authors&gt;&lt;/contributors&gt;&lt;titles&gt;&lt;title&gt;The calculation of acoustic indices derived from long-duration recordings of the natural environment&lt;/title&gt;&lt;/titles&gt;&lt;dates&gt;&lt;year&gt;2017&lt;/year&gt;&lt;/dates&gt;&lt;urls&gt;&lt;/urls&gt;&lt;/record&gt;&lt;/Cite&gt;&lt;/EndNote&gt;</w:instrText>
+            </w:r>
+            <w:r>
+              <w:fldChar w:fldCharType="separate"/>
+            </w:r>
+            <w:r>
+              <w:rPr>
+                <w:noProof/>
+              </w:rPr>
+              <w:t>(M. W. Towsey, 2017)</w:t>
+            </w:r>
+            <w:r>
+              <w:fldChar w:fldCharType="end"/>
             </w:r>
           </w:p>
         </w:tc>
@@ -1148,6 +3289,9 @@
             <w:r>
               <w:t>SPT</w:t>
             </w:r>
+            <w:r>
+              <w:t>†</w:t>
+            </w:r>
           </w:p>
         </w:tc>
         <w:tc>
@@ -1167,6 +3311,27 @@
             <w:r>
               <w:t>Spectral peak density</w:t>
             </w:r>
+            <w:r>
+              <w:t xml:space="preserve"> </w:t>
+            </w:r>
+            <w:r>
+              <w:fldChar w:fldCharType="begin"/>
+            </w:r>
+            <w:r>
+              <w:instrText xml:space="preserve"> ADDIN EN.CITE &lt;EndNote&gt;&lt;Cite&gt;&lt;Author&gt;Towsey&lt;/Author&gt;&lt;Year&gt;2017&lt;/Year&gt;&lt;RecNum&gt;478&lt;/RecNum&gt;&lt;DisplayText&gt;(M. W. Towsey, 2017)&lt;/DisplayText&gt;&lt;record&gt;&lt;rec-number&gt;478&lt;/rec-number&gt;&lt;foreign-keys&gt;&lt;key app="EN" db-id="w02te9tf3fszviessx8vwxz0dp5xzd5xf20v" timestamp="1645592512"&gt;478&lt;/key&gt;&lt;/foreign-keys&gt;&lt;ref-type name="Journal Article"&gt;17&lt;/ref-type&gt;&lt;contributors&gt;&lt;authors&gt;&lt;author&gt;Towsey, Michael W&lt;/author&gt;&lt;/authors&gt;&lt;/contributors&gt;&lt;titles&gt;&lt;title&gt;The calculation of acoustic indices derived from long-duration recordings of the natural environment&lt;/title&gt;&lt;/titles&gt;&lt;dates&gt;&lt;year&gt;2017&lt;/year&gt;&lt;/dates&gt;&lt;urls&gt;&lt;/urls&gt;&lt;/record&gt;&lt;/Cite&gt;&lt;/EndNote&gt;</w:instrText>
+            </w:r>
+            <w:r>
+              <w:fldChar w:fldCharType="separate"/>
+            </w:r>
+            <w:r>
+              <w:rPr>
+                <w:noProof/>
+              </w:rPr>
+              <w:t>(M. W. Towsey, 2017)</w:t>
+            </w:r>
+            <w:r>
+              <w:fldChar w:fldCharType="end"/>
+            </w:r>
           </w:p>
         </w:tc>
       </w:tr>
@@ -1174,21 +3339,63 @@
     <w:p>
       <w:pPr>
         <w:rPr>
-          <w:lang w:val="en-US"/>
-        </w:rPr>
-      </w:pPr>
-    </w:p>
-    <w:p>
-      <w:pPr>
-        <w:rPr>
-          <w:lang w:val="en-US"/>
-        </w:rPr>
-      </w:pPr>
-      <w:r>
-        <w:rPr>
-          <w:lang w:val="en-US"/>
-        </w:rPr>
-        <w:t>For comparison with the on-ground biodiversity data, e</w:t>
+          <w:sz w:val="18"/>
+          <w:lang w:val="en-US"/>
+        </w:rPr>
+      </w:pPr>
+      <w:r>
+        <w:rPr>
+          <w:sz w:val="18"/>
+        </w:rPr>
+        <w:t>* Indices generated using Kaleidoscope Pro</w:t>
+      </w:r>
+      <w:r>
+        <w:rPr>
+          <w:sz w:val="18"/>
+        </w:rPr>
+        <w:br/>
+        <w:t xml:space="preserve">† Indices generated with QUT </w:t>
+      </w:r>
+      <w:r>
+        <w:rPr>
+          <w:sz w:val="18"/>
+          <w:lang w:val="en-US"/>
+        </w:rPr>
+        <w:t>Ecoacoustics Audio Analysis Software</w:t>
+      </w:r>
+    </w:p>
+    <w:p>
+      <w:pPr>
+        <w:spacing w:after="0" w:line="480" w:lineRule="auto"/>
+        <w:rPr>
+          <w:lang w:val="en-US"/>
+        </w:rPr>
+      </w:pPr>
+    </w:p>
+    <w:p>
+      <w:pPr>
+        <w:spacing w:after="0" w:line="480" w:lineRule="auto"/>
+        <w:rPr>
+          <w:lang w:val="en-US"/>
+        </w:rPr>
+      </w:pPr>
+      <w:r>
+        <w:rPr>
+          <w:lang w:val="en-US"/>
+        </w:rPr>
+        <w:t xml:space="preserve">For comparison with the on-ground </w:t>
+      </w:r>
+      <w:r>
+        <w:rPr>
+          <w:lang w:val="en-US"/>
+        </w:rPr>
+        <w:t>vertebrate survey</w:t>
+      </w:r>
+      <w:r>
+        <w:rPr>
+          <w:lang w:val="en-US"/>
+        </w:rPr>
+        <w:t xml:space="preserve"> data, e</w:t>
       </w:r>
       <w:r>
         <w:rPr>
@@ -1206,13 +3413,13 @@
         <w:rPr>
           <w:lang w:val="en-US"/>
         </w:rPr>
-        <w:t xml:space="preserve">. For birds, indices were averaged for the morning </w:t>
-      </w:r>
-      <w:r>
-        <w:rPr>
-          <w:lang w:val="en-US"/>
-        </w:rPr>
-        <w:t xml:space="preserve">(6am-9am), afternoon (3pm-6pm), and daytime (6am-6pm). For frogs, </w:t>
+        <w:t xml:space="preserve">. For birds, indices were averaged for the </w:t>
+      </w:r>
+      <w:r>
+        <w:rPr>
+          <w:lang w:val="en-US"/>
+        </w:rPr>
+        <w:t xml:space="preserve">daytime (6am-6pm). For frogs, </w:t>
       </w:r>
       <w:r>
         <w:rPr>
@@ -1224,13 +3431,37 @@
         <w:rPr>
           <w:lang w:val="en-US"/>
         </w:rPr>
-        <w:t xml:space="preserve">evening (6pm-9pm) and night (6pm-6am). For total vertebrate </w:t>
-      </w:r>
-      <w:r>
-        <w:rPr>
-          <w:lang w:val="en-US"/>
-        </w:rPr>
-        <w:t>biodiversity and non-avian biodiversity</w:t>
+        <w:t>night</w:t>
+      </w:r>
+      <w:r>
+        <w:rPr>
+          <w:lang w:val="en-US"/>
+        </w:rPr>
+        <w:t>time</w:t>
+      </w:r>
+      <w:r>
+        <w:rPr>
+          <w:lang w:val="en-US"/>
+        </w:rPr>
+        <w:t xml:space="preserve"> (6pm-6am). For total vertebrate </w:t>
+      </w:r>
+      <w:r>
+        <w:rPr>
+          <w:lang w:val="en-US"/>
+        </w:rPr>
+        <w:t xml:space="preserve">biodiversity and non-avian </w:t>
+      </w:r>
+      <w:r>
+        <w:rPr>
+          <w:lang w:val="en-US"/>
+        </w:rPr>
+        <w:t xml:space="preserve">vertebrate </w:t>
+      </w:r>
+      <w:r>
+        <w:rPr>
+          <w:lang w:val="en-US"/>
+        </w:rPr>
+        <w:t>biodiversity</w:t>
       </w:r>
       <w:r>
         <w:rPr>
@@ -1260,66 +3491,502 @@
         <w:rPr>
           <w:lang w:val="en-US"/>
         </w:rPr>
+        <w:t xml:space="preserve"> Any time period that had less than 70% of the audio available</w:t>
+      </w:r>
+      <w:r>
+        <w:rPr>
+          <w:lang w:val="en-US"/>
+        </w:rPr>
+        <w:t xml:space="preserve"> (e.g. due to hardware failure)</w:t>
+      </w:r>
+      <w:r>
+        <w:rPr>
+          <w:lang w:val="en-US"/>
+        </w:rPr>
+        <w:t xml:space="preserve"> was removed from the dataset.</w:t>
+      </w:r>
+      <w:r>
+        <w:rPr>
+          <w:lang w:val="en-US"/>
+        </w:rPr>
+        <w:t xml:space="preserve"> This resulted in a total of 35 matched 7-day vertebrate survey and </w:t>
+      </w:r>
+      <w:r>
+        <w:rPr>
+          <w:lang w:val="en-US"/>
+        </w:rPr>
+        <w:t>acoustic survey periods (Table 1</w:t>
+      </w:r>
+      <w:r>
+        <w:rPr>
+          <w:lang w:val="en-US"/>
+        </w:rPr>
+        <w:t>).</w:t>
+      </w:r>
+    </w:p>
+    <w:p>
+      <w:pPr>
+        <w:rPr>
+          <w:lang w:val="en-US"/>
+        </w:rPr>
+      </w:pPr>
+    </w:p>
+    <w:p>
+      <w:pPr>
+        <w:rPr>
+          <w:i/>
+          <w:lang w:val="en-US"/>
+        </w:rPr>
+      </w:pPr>
+      <w:r>
+        <w:rPr>
+          <w:i/>
+          <w:lang w:val="en-US"/>
+        </w:rPr>
+        <w:t>Statistical analyses</w:t>
+      </w:r>
+    </w:p>
+    <w:p>
+      <w:pPr>
+        <w:spacing w:after="0" w:line="480" w:lineRule="auto"/>
+        <w:rPr>
+          <w:lang w:val="en-US"/>
+        </w:rPr>
+      </w:pPr>
+      <w:r>
+        <w:rPr>
+          <w:lang w:val="en-US"/>
+        </w:rPr>
+        <w:t xml:space="preserve">To determine which individual acoustic indices </w:t>
+      </w:r>
+      <w:r>
+        <w:rPr>
+          <w:lang w:val="en-US"/>
+        </w:rPr>
+        <w:t>may be useful proxies for vertebrate biodiversity, b</w:t>
+      </w:r>
+      <w:r>
+        <w:rPr>
+          <w:lang w:val="en-US"/>
+        </w:rPr>
+        <w:t xml:space="preserve">ootstrap </w:t>
+      </w:r>
+      <w:r>
+        <w:rPr>
+          <w:lang w:val="en-US"/>
+        </w:rPr>
+        <w:t>Spearman’s rank</w:t>
+      </w:r>
+      <w:r>
+        <w:rPr>
+          <w:lang w:val="en-US"/>
+        </w:rPr>
         <w:t xml:space="preserve"> </w:t>
       </w:r>
       <w:r>
         <w:rPr>
           <w:lang w:val="en-US"/>
         </w:rPr>
-        <w:t>Any time period that had less than 70% of the audio available was removed from the dataset.</w:t>
-      </w:r>
-    </w:p>
-    <w:p>
-      <w:pPr>
-        <w:rPr>
-          <w:lang w:val="en-US"/>
-        </w:rPr>
-      </w:pPr>
-    </w:p>
-    <w:p>
-      <w:pPr>
-        <w:rPr>
-          <w:lang w:val="en-US"/>
-        </w:rPr>
-      </w:pPr>
-    </w:p>
-    <w:p>
-      <w:pPr>
+        <w:t>correlation values</w:t>
+      </w:r>
+      <w:r>
+        <w:rPr>
+          <w:lang w:val="en-US"/>
+        </w:rPr>
+        <w:t xml:space="preserve"> (and 95% CI</w:t>
+      </w:r>
+      <w:r>
+        <w:rPr>
+          <w:lang w:val="en-US"/>
+        </w:rPr>
+        <w:t>s</w:t>
+      </w:r>
+      <w:r>
+        <w:rPr>
+          <w:lang w:val="en-US"/>
+        </w:rPr>
+        <w:t>)</w:t>
+      </w:r>
+      <w:r>
+        <w:rPr>
+          <w:lang w:val="en-US"/>
+        </w:rPr>
+        <w:t xml:space="preserve"> were calculated for each acoustic index and</w:t>
+      </w:r>
+      <w:r>
+        <w:rPr>
+          <w:lang w:val="en-US"/>
+        </w:rPr>
+        <w:t xml:space="preserve"> each</w:t>
+      </w:r>
+      <w:r>
+        <w:rPr>
+          <w:lang w:val="en-US"/>
+        </w:rPr>
+        <w:t xml:space="preserve"> biodiversity measure (</w:t>
+      </w:r>
+      <w:r>
+        <w:rPr>
+          <w:lang w:val="en-US"/>
+        </w:rPr>
+        <w:t xml:space="preserve">i.e. species </w:t>
+      </w:r>
+      <w:r>
+        <w:rPr>
+          <w:lang w:val="en-US"/>
+        </w:rPr>
+        <w:t xml:space="preserve">richness, Shannon’s diversity, </w:t>
+      </w:r>
+      <w:r>
+        <w:rPr>
+          <w:lang w:val="en-US"/>
+        </w:rPr>
+        <w:t xml:space="preserve">total </w:t>
+      </w:r>
+      <w:r>
+        <w:rPr>
+          <w:lang w:val="en-US"/>
+        </w:rPr>
+        <w:t>count)</w:t>
+      </w:r>
+      <w:r>
+        <w:rPr>
+          <w:lang w:val="en-US"/>
+        </w:rPr>
+        <w:t xml:space="preserve"> for the four vertebrate taxonomic groupings</w:t>
+      </w:r>
+      <w:r>
+        <w:rPr>
+          <w:lang w:val="en-US"/>
+        </w:rPr>
+        <w:t>.</w:t>
+      </w:r>
+    </w:p>
+    <w:p>
+      <w:pPr>
+        <w:spacing w:after="0" w:line="480" w:lineRule="auto"/>
+        <w:rPr>
+          <w:lang w:val="en-US"/>
+        </w:rPr>
+      </w:pPr>
+    </w:p>
+    <w:p>
+      <w:pPr>
+        <w:spacing w:after="0" w:line="480" w:lineRule="auto"/>
+        <w:rPr>
+          <w:lang w:val="en-US"/>
+        </w:rPr>
+      </w:pPr>
+      <w:r>
+        <w:rPr>
+          <w:lang w:val="en-US"/>
+        </w:rPr>
+        <w:t>To determine how well multiple acoustic indices predict vertebrate biodiversity</w:t>
+      </w:r>
+      <w:r>
+        <w:rPr>
+          <w:lang w:val="en-US"/>
+        </w:rPr>
+        <w:t>,</w:t>
+      </w:r>
+      <w:r>
+        <w:rPr>
+          <w:lang w:val="en-US"/>
+        </w:rPr>
+        <w:t xml:space="preserve"> </w:t>
+      </w:r>
+      <w:r>
+        <w:rPr>
+          <w:lang w:val="en-US"/>
+        </w:rPr>
+        <w:t xml:space="preserve">random forest models were fit to each biodiversity measure using all </w:t>
+      </w:r>
+      <w:r>
+        <w:rPr>
+          <w:lang w:val="en-US"/>
+        </w:rPr>
+        <w:t xml:space="preserve">13 </w:t>
+      </w:r>
+      <w:r>
+        <w:rPr>
+          <w:lang w:val="en-US"/>
+        </w:rPr>
+        <w:t xml:space="preserve">acoustic indices as predictors. </w:t>
+      </w:r>
+      <w:r>
+        <w:rPr>
+          <w:lang w:val="en-US"/>
+        </w:rPr>
+        <w:t>Unbiased r</w:t>
+      </w:r>
+      <w:r>
+        <w:rPr>
+          <w:lang w:val="en-US"/>
+        </w:rPr>
+        <w:t>andom forest models were fit</w:t>
+      </w:r>
+      <w:r>
+        <w:rPr>
+          <w:lang w:val="en-US"/>
+        </w:rPr>
+        <w:t xml:space="preserve"> </w:t>
+      </w:r>
+      <w:r>
+        <w:rPr>
+          <w:lang w:val="en-US"/>
+        </w:rPr>
+        <w:t>using 1000 trees</w:t>
+      </w:r>
+      <w:r>
+        <w:rPr>
+          <w:lang w:val="en-US"/>
+        </w:rPr>
+        <w:t>,</w:t>
+      </w:r>
+      <w:r>
+        <w:rPr>
+          <w:lang w:val="en-US"/>
+        </w:rPr>
+        <w:t xml:space="preserve"> </w:t>
+      </w:r>
+      <w:r>
+        <w:rPr>
+          <w:lang w:val="en-US"/>
+        </w:rPr>
+        <w:t>and</w:t>
+      </w:r>
+      <w:r>
+        <w:rPr>
+          <w:lang w:val="en-US"/>
+        </w:rPr>
+        <w:t xml:space="preserve"> </w:t>
+      </w:r>
+      <w:r>
+        <w:rPr>
+          <w:lang w:val="en-US"/>
+        </w:rPr>
+        <w:t>10 x 3 cross validation</w:t>
+      </w:r>
+      <w:r>
+        <w:rPr>
+          <w:lang w:val="en-US"/>
+        </w:rPr>
+        <w:t xml:space="preserve"> was used</w:t>
+      </w:r>
+      <w:r>
+        <w:rPr>
+          <w:lang w:val="en-US"/>
+        </w:rPr>
+        <w:t xml:space="preserve"> to estimate predictive performance (</w:t>
+      </w:r>
+      <w:r>
+        <w:rPr>
+          <w:lang w:val="en-US"/>
+        </w:rPr>
+        <w:t>R version 3.6.1</w:t>
+      </w:r>
+      <w:r>
+        <w:rPr>
+          <w:lang w:val="en-US"/>
+        </w:rPr>
+        <w:t>;</w:t>
+      </w:r>
+      <w:r>
+        <w:rPr>
+          <w:lang w:val="en-US"/>
+        </w:rPr>
+        <w:t xml:space="preserve"> party version 1.3.7;</w:t>
+      </w:r>
+      <w:r>
+        <w:rPr>
+          <w:lang w:val="en-US"/>
+        </w:rPr>
+        <w:t xml:space="preserve"> caret version </w:t>
+      </w:r>
+      <w:r>
+        <w:rPr>
+          <w:lang w:val="en-US"/>
+        </w:rPr>
+        <w:t>6.0.86</w:t>
+      </w:r>
+      <w:r>
+        <w:rPr>
+          <w:lang w:val="en-US"/>
+        </w:rPr>
+        <w:t>).</w:t>
+      </w:r>
+      <w:r>
+        <w:rPr>
+          <w:lang w:val="en-US"/>
+        </w:rPr>
+        <w:t xml:space="preserve"> Model performance was evaluated </w:t>
+      </w:r>
+      <w:r>
+        <w:rPr>
+          <w:lang w:val="en-US"/>
+        </w:rPr>
+        <w:t>on the out-of-bag samples using</w:t>
+      </w:r>
+      <w:r>
+        <w:rPr>
+          <w:lang w:val="en-US"/>
+        </w:rPr>
+        <w:t xml:space="preserve"> normalized RMSE (RMSE/(maximum – minimum response)), scatter index (RMSE/mean response), and R-squared. </w:t>
+      </w:r>
+      <w:r>
+        <w:rPr>
+          <w:lang w:val="en-US"/>
+        </w:rPr>
+        <w:t>To determine which acoustic indices contributed most to the predictive accuracy of each model, v</w:t>
+      </w:r>
+      <w:r>
+        <w:rPr>
+          <w:lang w:val="en-US"/>
+        </w:rPr>
+        <w:t>ariable importance for</w:t>
+      </w:r>
+      <w:r>
+        <w:rPr>
+          <w:lang w:val="en-US"/>
+        </w:rPr>
+        <w:t xml:space="preserve"> each random forest model was</w:t>
+      </w:r>
+      <w:r>
+        <w:rPr>
+          <w:lang w:val="en-US"/>
+        </w:rPr>
+        <w:t xml:space="preserve"> calculated using conditional permutation importance (threshold = 0.95)</w:t>
+      </w:r>
+      <w:r>
+        <w:rPr>
+          <w:lang w:val="en-US"/>
+        </w:rPr>
+        <w:t xml:space="preserve"> and scaled by the total (null-model) error</w:t>
+      </w:r>
+      <w:r>
+        <w:rPr>
+          <w:lang w:val="en-US"/>
+        </w:rPr>
+        <w:t xml:space="preserve"> </w:t>
+      </w:r>
+      <w:r>
+        <w:rPr>
+          <w:lang w:val="en-US"/>
+        </w:rPr>
+        <w:t>using</w:t>
+      </w:r>
+      <w:r>
+        <w:rPr>
+          <w:lang w:val="en-US"/>
+        </w:rPr>
+        <w:t xml:space="preserve"> the </w:t>
+      </w:r>
+      <w:r>
         <w:rPr>
           <w:i/>
           <w:lang w:val="en-US"/>
         </w:rPr>
-      </w:pPr>
-      <w:r>
+        <w:t>permimp</w:t>
+      </w:r>
+      <w:r>
+        <w:rPr>
+          <w:lang w:val="en-US"/>
+        </w:rPr>
+        <w:t xml:space="preserve"> package (version </w:t>
+      </w:r>
+      <w:r>
+        <w:rPr>
+          <w:lang w:val="en-US"/>
+        </w:rPr>
+        <w:t>1.0.1</w:t>
+      </w:r>
+      <w:r>
+        <w:rPr>
+          <w:lang w:val="en-US"/>
+        </w:rPr>
+        <w:t>).</w:t>
+      </w:r>
+    </w:p>
+    <w:p>
+      <w:pPr>
+        <w:rPr>
+          <w:b/>
+          <w:lang w:val="en-US"/>
+        </w:rPr>
+      </w:pPr>
+    </w:p>
+    <w:p>
+      <w:pPr>
+        <w:rPr>
+          <w:b/>
+          <w:lang w:val="en-US"/>
+        </w:rPr>
+      </w:pPr>
+      <w:r>
+        <w:rPr>
+          <w:b/>
+          <w:lang w:val="en-US"/>
+        </w:rPr>
+        <w:br w:type="page"/>
+      </w:r>
+    </w:p>
+    <w:p>
+      <w:pPr>
+        <w:rPr>
+          <w:b/>
+          <w:lang w:val="en-US"/>
+        </w:rPr>
+      </w:pPr>
+      <w:r>
+        <w:rPr>
+          <w:b/>
+          <w:lang w:val="en-US"/>
+        </w:rPr>
+        <w:lastRenderedPageBreak/>
+        <w:t>Results</w:t>
+      </w:r>
+    </w:p>
+    <w:p>
+      <w:pPr>
+        <w:spacing w:after="0" w:line="480" w:lineRule="auto"/>
         <w:rPr>
           <w:i/>
           <w:lang w:val="en-US"/>
         </w:rPr>
-        <w:t>Statistical analyses</w:t>
-      </w:r>
-    </w:p>
-    <w:p>
-      <w:pPr>
-        <w:rPr>
-          <w:lang w:val="en-US"/>
-        </w:rPr>
-      </w:pPr>
-      <w:r>
-        <w:rPr>
-          <w:lang w:val="en-US"/>
-        </w:rPr>
-        <w:t xml:space="preserve">Bootstrap </w:t>
-      </w:r>
-      <w:proofErr w:type="spellStart"/>
-      <w:proofErr w:type="gramStart"/>
-      <w:r>
-        <w:rPr>
-          <w:lang w:val="en-US"/>
-        </w:rPr>
-        <w:t>pearson</w:t>
-      </w:r>
-      <w:proofErr w:type="spellEnd"/>
-      <w:proofErr w:type="gramEnd"/>
+      </w:pPr>
+      <w:r>
+        <w:rPr>
+          <w:i/>
+          <w:lang w:val="en-US"/>
+        </w:rPr>
+        <w:t>Acoustic index correlations</w:t>
+      </w:r>
+    </w:p>
+    <w:p>
+      <w:pPr>
+        <w:spacing w:after="0" w:line="480" w:lineRule="auto"/>
+        <w:rPr>
+          <w:lang w:val="en-US"/>
+        </w:rPr>
+      </w:pPr>
+      <w:r>
+        <w:t>A number of the acoustic indices tested had moderate to strong correlations (0.5 ≤ r</w:t>
+      </w:r>
+      <w:r>
+        <w:rPr>
+          <w:vertAlign w:val="subscript"/>
+        </w:rPr>
+        <w:t>s</w:t>
+      </w:r>
+      <w:r>
+        <w:t xml:space="preserve"> ≥ 0.8) with the vertebrate biodiversity measures, particularly for birds and all vertebrates, less so for</w:t>
+      </w:r>
+      <w:r>
+        <w:rPr>
+          <w:lang w:val="en-US"/>
+        </w:rPr>
+        <w:t xml:space="preserve"> frogs and non-avian vertebrates (Figure 3).</w:t>
+      </w:r>
       <w:r>
         <w:rPr>
           <w:lang w:val="en-US"/>
@@ -1330,40 +3997,29 @@
         <w:rPr>
           <w:lang w:val="en-US"/>
         </w:rPr>
-        <w:t>correlation values</w:t>
-      </w:r>
-      <w:r>
-        <w:rPr>
-          <w:lang w:val="en-US"/>
-        </w:rPr>
-        <w:t xml:space="preserve"> (and 95% CI)</w:t>
-      </w:r>
-      <w:r>
-        <w:rPr>
-          <w:lang w:val="en-US"/>
-        </w:rPr>
-        <w:t xml:space="preserve"> were calculated for each acoustic index and biodiversity measure (richness, Shannon’s diversity, count).</w:t>
-      </w:r>
-    </w:p>
-    <w:p>
-      <w:pPr>
-        <w:rPr>
-          <w:lang w:val="en-US"/>
-        </w:rPr>
-      </w:pPr>
-      <w:r>
-        <w:rPr>
-          <w:lang w:val="en-US"/>
-        </w:rPr>
-        <w:t>To determine how well multiple acoustic indices predict vertebrate biodiversity random forest models were fit to each biodiversity measure using all aco</w:t>
-      </w:r>
-      <w:bookmarkStart w:id="7" w:name="_GoBack"/>
-      <w:bookmarkEnd w:id="7"/>
-      <w:r>
-        <w:rPr>
-          <w:lang w:val="en-US"/>
-        </w:rPr>
-        <w:t>ustic indices as predictors. Random forest models were fit</w:t>
+        <w:t>In general, acoustic indices had lower correlations with Shannon’s diversity than species richness and total count across all vertebrate groupings examined.</w:t>
+      </w:r>
+    </w:p>
+    <w:p>
+      <w:pPr>
+        <w:spacing w:after="0" w:line="480" w:lineRule="auto"/>
+        <w:rPr>
+          <w:lang w:val="en-US"/>
+        </w:rPr>
+      </w:pPr>
+    </w:p>
+    <w:p>
+      <w:pPr>
+        <w:spacing w:after="0" w:line="480" w:lineRule="auto"/>
+        <w:rPr>
+          <w:lang w:val="en-US"/>
+        </w:rPr>
+      </w:pPr>
+      <w:r>
+        <w:rPr>
+          <w:lang w:val="en-US"/>
+        </w:rPr>
+        <w:t>For all vertebrates,</w:t>
       </w:r>
       <w:r>
         <w:rPr>
@@ -1375,7 +4031,143 @@
         <w:rPr>
           <w:lang w:val="en-US"/>
         </w:rPr>
-        <w:t>using 1000 trees</w:t>
+        <w:t xml:space="preserve">species richness had the highest correlation with </w:t>
+      </w:r>
+      <w:r>
+        <w:rPr>
+          <w:lang w:val="en-US"/>
+        </w:rPr>
+        <w:t>spectral density (SPD</w:t>
+      </w:r>
+      <w:r>
+        <w:rPr>
+          <w:lang w:val="en-US"/>
+        </w:rPr>
+        <w:t>; r</w:t>
+      </w:r>
+      <w:r>
+        <w:rPr>
+          <w:vertAlign w:val="subscript"/>
+          <w:lang w:val="en-US"/>
+        </w:rPr>
+        <w:t>s</w:t>
+      </w:r>
+      <w:r>
+        <w:rPr>
+          <w:lang w:val="en-US"/>
+        </w:rPr>
+        <w:t xml:space="preserve"> = 0.68</w:t>
+      </w:r>
+      <w:r>
+        <w:rPr>
+          <w:lang w:val="en-US"/>
+        </w:rPr>
+        <w:t xml:space="preserve">) </w:t>
+      </w:r>
+      <w:r>
+        <w:rPr>
+          <w:lang w:val="en-US"/>
+        </w:rPr>
+        <w:t>and mid-frequency cover (MFC</w:t>
+      </w:r>
+      <w:r>
+        <w:rPr>
+          <w:lang w:val="en-US"/>
+        </w:rPr>
+        <w:t>; r</w:t>
+      </w:r>
+      <w:r>
+        <w:rPr>
+          <w:vertAlign w:val="subscript"/>
+          <w:lang w:val="en-US"/>
+        </w:rPr>
+        <w:t>s</w:t>
+      </w:r>
+      <w:r>
+        <w:rPr>
+          <w:lang w:val="en-US"/>
+        </w:rPr>
+        <w:t xml:space="preserve"> = 0.67)</w:t>
+      </w:r>
+      <w:r>
+        <w:rPr>
+          <w:lang w:val="en-US"/>
+        </w:rPr>
+        <w:t xml:space="preserve">, </w:t>
+      </w:r>
+      <w:r>
+        <w:rPr>
+          <w:lang w:val="en-US"/>
+        </w:rPr>
+        <w:t>Shannon’s diversity</w:t>
+      </w:r>
+      <w:r>
+        <w:rPr>
+          <w:lang w:val="en-US"/>
+        </w:rPr>
+        <w:t xml:space="preserve"> had </w:t>
+      </w:r>
+      <w:r>
+        <w:rPr>
+          <w:lang w:val="en-US"/>
+        </w:rPr>
+        <w:t>the highest correlation with activity (ACT; r</w:t>
+      </w:r>
+      <w:r>
+        <w:rPr>
+          <w:vertAlign w:val="subscript"/>
+          <w:lang w:val="en-US"/>
+        </w:rPr>
+        <w:t>s</w:t>
+      </w:r>
+      <w:r>
+        <w:rPr>
+          <w:lang w:val="en-US"/>
+        </w:rPr>
+        <w:t xml:space="preserve"> = 0.55)</w:t>
+      </w:r>
+      <w:r>
+        <w:rPr>
+          <w:lang w:val="en-US"/>
+        </w:rPr>
+        <w:t>, and</w:t>
+      </w:r>
+      <w:r>
+        <w:rPr>
+          <w:lang w:val="en-US"/>
+        </w:rPr>
+        <w:t xml:space="preserve"> total count had the highest correlation with the</w:t>
+      </w:r>
+      <w:r>
+        <w:rPr>
+          <w:lang w:val="en-US"/>
+        </w:rPr>
+        <w:t xml:space="preserve"> acoustic complexity index (ACI</w:t>
+      </w:r>
+      <w:r>
+        <w:rPr>
+          <w:lang w:val="en-US"/>
+        </w:rPr>
+        <w:t>; r</w:t>
+      </w:r>
+      <w:r>
+        <w:rPr>
+          <w:vertAlign w:val="subscript"/>
+          <w:lang w:val="en-US"/>
+        </w:rPr>
+        <w:t>s</w:t>
+      </w:r>
+      <w:r>
+        <w:rPr>
+          <w:lang w:val="en-US"/>
+        </w:rPr>
+        <w:t xml:space="preserve"> = 0.71</w:t>
+      </w:r>
+      <w:r>
+        <w:rPr>
+          <w:lang w:val="en-US"/>
+        </w:rPr>
+        <w:t>) and</w:t>
       </w:r>
       <w:r>
         <w:rPr>
@@ -1387,7 +4179,257 @@
         <w:rPr>
           <w:lang w:val="en-US"/>
         </w:rPr>
-        <w:t>and</w:t>
+        <w:t>MFC</w:t>
+      </w:r>
+      <w:r>
+        <w:rPr>
+          <w:lang w:val="en-US"/>
+        </w:rPr>
+        <w:t xml:space="preserve"> (</w:t>
+      </w:r>
+      <w:r>
+        <w:rPr>
+          <w:lang w:val="en-US"/>
+        </w:rPr>
+        <w:t>r</w:t>
+      </w:r>
+      <w:r>
+        <w:rPr>
+          <w:vertAlign w:val="subscript"/>
+          <w:lang w:val="en-US"/>
+        </w:rPr>
+        <w:t>s</w:t>
+      </w:r>
+      <w:r>
+        <w:rPr>
+          <w:lang w:val="en-US"/>
+        </w:rPr>
+        <w:t xml:space="preserve"> = 0.69</w:t>
+      </w:r>
+      <w:r>
+        <w:rPr>
+          <w:lang w:val="en-US"/>
+        </w:rPr>
+        <w:t xml:space="preserve">; </w:t>
+      </w:r>
+      <w:r>
+        <w:rPr>
+          <w:lang w:val="en-US"/>
+        </w:rPr>
+        <w:t>Figure 3a).</w:t>
+      </w:r>
+    </w:p>
+    <w:p>
+      <w:pPr>
+        <w:spacing w:after="0" w:line="480" w:lineRule="auto"/>
+        <w:rPr>
+          <w:lang w:val="en-US"/>
+        </w:rPr>
+      </w:pPr>
+    </w:p>
+    <w:p>
+      <w:pPr>
+        <w:spacing w:after="0" w:line="480" w:lineRule="auto"/>
+        <w:rPr>
+          <w:lang w:val="en-US"/>
+        </w:rPr>
+      </w:pPr>
+      <w:r>
+        <w:rPr>
+          <w:lang w:val="en-US"/>
+        </w:rPr>
+        <w:t>For non-avian vertebrates, many of the acoustic indices tested had low correlations that were not different from zero (Figure 3b).</w:t>
+      </w:r>
+      <w:r>
+        <w:rPr>
+          <w:lang w:val="en-US"/>
+        </w:rPr>
+        <w:t xml:space="preserve"> High-frequency cover (HFC; r</w:t>
+      </w:r>
+      <w:r>
+        <w:rPr>
+          <w:vertAlign w:val="subscript"/>
+          <w:lang w:val="en-US"/>
+        </w:rPr>
+        <w:t>s</w:t>
+      </w:r>
+      <w:r>
+        <w:rPr>
+          <w:lang w:val="en-US"/>
+        </w:rPr>
+        <w:t xml:space="preserve"> = 0.59) and SDP (r</w:t>
+      </w:r>
+      <w:r>
+        <w:rPr>
+          <w:vertAlign w:val="subscript"/>
+          <w:lang w:val="en-US"/>
+        </w:rPr>
+        <w:t>s</w:t>
+      </w:r>
+      <w:r>
+        <w:rPr>
+          <w:lang w:val="en-US"/>
+        </w:rPr>
+        <w:t xml:space="preserve"> = 0.53) correlated with species richness, and the normalized difference soundscape index correlated with total count (r</w:t>
+      </w:r>
+      <w:r>
+        <w:rPr>
+          <w:vertAlign w:val="subscript"/>
+          <w:lang w:val="en-US"/>
+        </w:rPr>
+        <w:t>s</w:t>
+      </w:r>
+      <w:r>
+        <w:rPr>
+          <w:lang w:val="en-US"/>
+        </w:rPr>
+        <w:t xml:space="preserve"> = 0.59).</w:t>
+      </w:r>
+    </w:p>
+    <w:p>
+      <w:pPr>
+        <w:spacing w:after="0" w:line="480" w:lineRule="auto"/>
+        <w:rPr>
+          <w:lang w:val="en-US"/>
+        </w:rPr>
+      </w:pPr>
+    </w:p>
+    <w:p>
+      <w:pPr>
+        <w:spacing w:after="0" w:line="480" w:lineRule="auto"/>
+        <w:rPr>
+          <w:lang w:val="en-US"/>
+        </w:rPr>
+      </w:pPr>
+      <w:r>
+        <w:t>For birds, MFC, SPD, ACI and cluster count (CLS) had the highest correlations with vertebrate biodiversity measures (Figure 3c). Specifically, species richness (</w:t>
+      </w:r>
+      <w:r>
+        <w:rPr>
+          <w:lang w:val="en-US"/>
+        </w:rPr>
+        <w:t>r</w:t>
+      </w:r>
+      <w:r>
+        <w:rPr>
+          <w:vertAlign w:val="subscript"/>
+          <w:lang w:val="en-US"/>
+        </w:rPr>
+        <w:t>s</w:t>
+      </w:r>
+      <w:r>
+        <w:rPr>
+          <w:lang w:val="en-US"/>
+        </w:rPr>
+        <w:t xml:space="preserve"> = 0.7</w:t>
+      </w:r>
+      <w:r>
+        <w:t>) and Shannon’s diversity (</w:t>
+      </w:r>
+      <w:r>
+        <w:rPr>
+          <w:lang w:val="en-US"/>
+        </w:rPr>
+        <w:t>r</w:t>
+      </w:r>
+      <w:r>
+        <w:rPr>
+          <w:vertAlign w:val="subscript"/>
+          <w:lang w:val="en-US"/>
+        </w:rPr>
+        <w:t>s</w:t>
+      </w:r>
+      <w:r>
+        <w:rPr>
+          <w:lang w:val="en-US"/>
+        </w:rPr>
+        <w:t xml:space="preserve"> = 0.62</w:t>
+      </w:r>
+      <w:r>
+        <w:t>) had the highest correlation with CLS, and total count had the highest correlation with MFC (</w:t>
+      </w:r>
+      <w:r>
+        <w:rPr>
+          <w:lang w:val="en-US"/>
+        </w:rPr>
+        <w:t>r</w:t>
+      </w:r>
+      <w:r>
+        <w:rPr>
+          <w:vertAlign w:val="subscript"/>
+          <w:lang w:val="en-US"/>
+        </w:rPr>
+        <w:t>s</w:t>
+      </w:r>
+      <w:r>
+        <w:rPr>
+          <w:lang w:val="en-US"/>
+        </w:rPr>
+        <w:t xml:space="preserve"> = 0.77</w:t>
+      </w:r>
+      <w:r>
+        <w:t xml:space="preserve">). </w:t>
+      </w:r>
+    </w:p>
+    <w:p>
+      <w:pPr>
+        <w:spacing w:after="0" w:line="480" w:lineRule="auto"/>
+        <w:rPr>
+          <w:i/>
+          <w:lang w:val="en-US"/>
+        </w:rPr>
+      </w:pPr>
+    </w:p>
+    <w:p>
+      <w:pPr>
+        <w:spacing w:after="0" w:line="480" w:lineRule="auto"/>
+        <w:rPr>
+          <w:lang w:val="en-US"/>
+        </w:rPr>
+      </w:pPr>
+      <w:r>
+        <w:rPr>
+          <w:lang w:val="en-US"/>
+        </w:rPr>
+        <w:lastRenderedPageBreak/>
+        <w:t xml:space="preserve">For frogs, MFC and SPD had </w:t>
+      </w:r>
+      <w:r>
+        <w:rPr>
+          <w:lang w:val="en-US"/>
+        </w:rPr>
+        <w:t>moderate</w:t>
+      </w:r>
+      <w:r>
+        <w:rPr>
+          <w:lang w:val="en-US"/>
+        </w:rPr>
+        <w:t xml:space="preserve"> correlations </w:t>
+      </w:r>
+      <w:r>
+        <w:rPr>
+          <w:lang w:val="en-US"/>
+        </w:rPr>
+        <w:t>with species richness (r</w:t>
+      </w:r>
+      <w:r>
+        <w:rPr>
+          <w:vertAlign w:val="subscript"/>
+          <w:lang w:val="en-US"/>
+        </w:rPr>
+        <w:t>s</w:t>
+      </w:r>
+      <w:r>
+        <w:rPr>
+          <w:lang w:val="en-US"/>
+        </w:rPr>
+        <w:t xml:space="preserve"> = </w:t>
+      </w:r>
+      <w:r>
+        <w:rPr>
+          <w:lang w:val="en-US"/>
+        </w:rPr>
+        <w:t>0.53 and</w:t>
       </w:r>
       <w:r>
         <w:rPr>
@@ -1399,59 +4441,82 @@
         <w:rPr>
           <w:lang w:val="en-US"/>
         </w:rPr>
-        <w:t xml:space="preserve">10 x 3 cross validation to estimate </w:t>
-      </w:r>
-      <w:commentRangeStart w:id="8"/>
-      <w:r>
-        <w:rPr>
-          <w:lang w:val="en-US"/>
-        </w:rPr>
-        <w:t xml:space="preserve">predictive performance </w:t>
-      </w:r>
-      <w:commentRangeEnd w:id="8"/>
-      <w:r>
-        <w:rPr>
-          <w:rStyle w:val="CommentReference"/>
-        </w:rPr>
-        <w:commentReference w:id="8"/>
-      </w:r>
-      <w:r>
-        <w:rPr>
-          <w:lang w:val="en-US"/>
-        </w:rPr>
-        <w:t>(</w:t>
-      </w:r>
-      <w:r>
-        <w:rPr>
-          <w:lang w:val="en-US"/>
-        </w:rPr>
-        <w:t>R version 3.6.1</w:t>
-      </w:r>
-      <w:r>
-        <w:rPr>
-          <w:lang w:val="en-US"/>
-        </w:rPr>
-        <w:t xml:space="preserve">; </w:t>
-      </w:r>
-      <w:proofErr w:type="spellStart"/>
-      <w:r>
-        <w:rPr>
-          <w:lang w:val="en-US"/>
-        </w:rPr>
-        <w:t>randomForest</w:t>
-      </w:r>
-      <w:proofErr w:type="spellEnd"/>
-      <w:r>
-        <w:rPr>
-          <w:lang w:val="en-US"/>
-        </w:rPr>
-        <w:t xml:space="preserve"> ver</w:t>
-      </w:r>
-      <w:r>
-        <w:rPr>
-          <w:lang w:val="en-US"/>
-        </w:rPr>
-        <w:t>sion</w:t>
+        <w:t>r</w:t>
+      </w:r>
+      <w:r>
+        <w:rPr>
+          <w:vertAlign w:val="subscript"/>
+          <w:lang w:val="en-US"/>
+        </w:rPr>
+        <w:t>s</w:t>
+      </w:r>
+      <w:r>
+        <w:rPr>
+          <w:lang w:val="en-US"/>
+        </w:rPr>
+        <w:t xml:space="preserve"> = </w:t>
+      </w:r>
+      <w:r>
+        <w:rPr>
+          <w:lang w:val="en-US"/>
+        </w:rPr>
+        <w:t>0.56 respectively</w:t>
+      </w:r>
+      <w:r>
+        <w:rPr>
+          <w:lang w:val="en-US"/>
+        </w:rPr>
+        <w:t>) and total count (r</w:t>
+      </w:r>
+      <w:r>
+        <w:rPr>
+          <w:vertAlign w:val="subscript"/>
+          <w:lang w:val="en-US"/>
+        </w:rPr>
+        <w:t>s</w:t>
+      </w:r>
+      <w:r>
+        <w:rPr>
+          <w:lang w:val="en-US"/>
+        </w:rPr>
+        <w:t xml:space="preserve"> = </w:t>
+      </w:r>
+      <w:r>
+        <w:rPr>
+          <w:lang w:val="en-US"/>
+        </w:rPr>
+        <w:t xml:space="preserve">0.66 and </w:t>
+      </w:r>
+      <w:r>
+        <w:rPr>
+          <w:lang w:val="en-US"/>
+        </w:rPr>
+        <w:t>r</w:t>
+      </w:r>
+      <w:r>
+        <w:rPr>
+          <w:vertAlign w:val="subscript"/>
+          <w:lang w:val="en-US"/>
+        </w:rPr>
+        <w:t>s</w:t>
+      </w:r>
+      <w:r>
+        <w:rPr>
+          <w:lang w:val="en-US"/>
+        </w:rPr>
+        <w:t xml:space="preserve"> =</w:t>
+      </w:r>
+      <w:r>
+        <w:rPr>
+          <w:lang w:val="en-US"/>
+        </w:rPr>
+        <w:t xml:space="preserve"> 0.66 respectively</w:t>
+      </w:r>
+      <w:r>
+        <w:rPr>
+          <w:lang w:val="en-US"/>
+        </w:rPr>
+        <w:t>),</w:t>
       </w:r>
       <w:r>
         <w:rPr>
@@ -1463,64 +4528,22 @@
         <w:rPr>
           <w:lang w:val="en-US"/>
         </w:rPr>
-        <w:t>4.6.14</w:t>
-      </w:r>
-      <w:r>
-        <w:rPr>
-          <w:lang w:val="en-US"/>
-        </w:rPr>
-        <w:t xml:space="preserve">; caret version </w:t>
-      </w:r>
-      <w:r>
-        <w:rPr>
-          <w:lang w:val="en-US"/>
-        </w:rPr>
-        <w:t>6.0.86</w:t>
-      </w:r>
-      <w:r>
-        <w:rPr>
-          <w:lang w:val="en-US"/>
-        </w:rPr>
-        <w:t>).</w:t>
-      </w:r>
-    </w:p>
-    <w:p>
-      <w:pPr>
-        <w:rPr>
-          <w:b/>
-          <w:lang w:val="en-US"/>
-        </w:rPr>
-      </w:pPr>
-    </w:p>
-    <w:p>
-      <w:pPr>
-        <w:rPr>
-          <w:b/>
-          <w:lang w:val="en-US"/>
-        </w:rPr>
-      </w:pPr>
-      <w:r>
-        <w:rPr>
-          <w:b/>
-          <w:lang w:val="en-US"/>
-        </w:rPr>
-        <w:t>Results</w:t>
-      </w:r>
-    </w:p>
-    <w:p>
-      <w:pPr>
-        <w:rPr>
-          <w:i/>
-          <w:lang w:val="en-US"/>
-        </w:rPr>
-      </w:pPr>
-      <w:r>
-        <w:rPr>
-          <w:i/>
-          <w:lang w:val="en-US"/>
-        </w:rPr>
-        <w:t>Acoustic index correlations</w:t>
-      </w:r>
+        <w:t xml:space="preserve">while none of the acoustic indices correlated particularly well with Shannon’s diversity </w:t>
+      </w:r>
+      <w:r>
+        <w:rPr>
+          <w:lang w:val="en-US"/>
+        </w:rPr>
+        <w:t>(Figure 3d).</w:t>
+      </w:r>
+    </w:p>
+    <w:p>
+      <w:pPr>
+        <w:spacing w:after="0" w:line="480" w:lineRule="auto"/>
+        <w:rPr>
+          <w:lang w:val="en-US"/>
+        </w:rPr>
+      </w:pPr>
     </w:p>
     <w:p>
       <w:pPr>
@@ -1531,9 +4554,8 @@
           <w:noProof/>
           <w:lang w:eastAsia="en-AU"/>
         </w:rPr>
-        <w:lastRenderedPageBreak/>
         <w:drawing>
-          <wp:inline distT="0" distB="0" distL="0" distR="0" wp14:anchorId="62B8183B" wp14:editId="26091E8C">
+          <wp:inline distT="0" distB="0" distL="0" distR="0" wp14:anchorId="62B8183B" wp14:editId="7102876C">
             <wp:extent cx="5731510" cy="5731510"/>
             <wp:effectExtent l="0" t="0" r="2540" b="2540"/>
             <wp:docPr id="3" name="Picture 3"/>
@@ -1545,312 +4567,6 @@
                 <pic:pic xmlns:pic="http://schemas.openxmlformats.org/drawingml/2006/picture">
                   <pic:nvPicPr>
                     <pic:cNvPr id="3" name="bootstrap_correlations_bytaxa.png"/>
-                    <pic:cNvPicPr/>
-                  </pic:nvPicPr>
-                  <pic:blipFill>
-                    <a:blip r:embed="rId9" cstate="print">
-                      <a:extLst>
-                        <a:ext uri="{28A0092B-C50C-407E-A947-70E740481C1C}">
-                          <a14:useLocalDpi xmlns:a14="http://schemas.microsoft.com/office/drawing/2010/main" val="0"/>
-                        </a:ext>
-                      </a:extLst>
-                    </a:blip>
-                    <a:stretch>
-                      <a:fillRect/>
-                    </a:stretch>
-                  </pic:blipFill>
-                  <pic:spPr>
-                    <a:xfrm>
-                      <a:off x="0" y="0"/>
-                      <a:ext cx="5731510" cy="5731510"/>
-                    </a:xfrm>
-                    <a:prstGeom prst="rect">
-                      <a:avLst/>
-                    </a:prstGeom>
-                  </pic:spPr>
-                </pic:pic>
-              </a:graphicData>
-            </a:graphic>
-          </wp:inline>
-        </w:drawing>
-      </w:r>
-    </w:p>
-    <w:p>
-      <w:pPr>
-        <w:pStyle w:val="Caption"/>
-        <w:rPr>
-          <w:i w:val="0"/>
-        </w:rPr>
-      </w:pPr>
-      <w:r>
-        <w:t xml:space="preserve">Figure </w:t>
-      </w:r>
-      <w:fldSimple w:instr=" SEQ Figure \* ARABIC ">
-        <w:r>
-          <w:rPr>
-            <w:noProof/>
-          </w:rPr>
-          <w:t>1</w:t>
-        </w:r>
-      </w:fldSimple>
-      <w:r>
-        <w:t xml:space="preserve">. </w:t>
-      </w:r>
-      <w:r>
-        <w:rPr>
-          <w:i w:val="0"/>
-        </w:rPr>
-        <w:t xml:space="preserve">Bootstrap </w:t>
-      </w:r>
-      <w:proofErr w:type="spellStart"/>
-      <w:proofErr w:type="gramStart"/>
-      <w:r>
-        <w:rPr>
-          <w:i w:val="0"/>
-        </w:rPr>
-        <w:t>pearson</w:t>
-      </w:r>
-      <w:proofErr w:type="spellEnd"/>
-      <w:proofErr w:type="gramEnd"/>
-      <w:r>
-        <w:rPr>
-          <w:i w:val="0"/>
-        </w:rPr>
-        <w:t xml:space="preserve"> correlation of ten acoustic indices and three biodiversity measures (species richness, Shannon’s diversity and count) for a) all vertebrate taxa, b) all non-avian vertebrate taxa, c) birds, and d) frogs. </w:t>
-      </w:r>
-    </w:p>
-    <w:p>
-      <w:pPr>
-        <w:rPr>
-          <w:lang w:val="en-US"/>
-        </w:rPr>
-      </w:pPr>
-    </w:p>
-    <w:p>
-      <w:pPr>
-        <w:rPr>
-          <w:lang w:val="en-US"/>
-        </w:rPr>
-      </w:pPr>
-      <w:r>
-        <w:rPr>
-          <w:lang w:val="en-US"/>
-        </w:rPr>
-        <w:t xml:space="preserve">XX index </w:t>
-      </w:r>
-      <w:commentRangeStart w:id="9"/>
-      <w:r>
-        <w:rPr>
-          <w:lang w:val="en-US"/>
-        </w:rPr>
-        <w:t>correlated</w:t>
-      </w:r>
-      <w:commentRangeEnd w:id="9"/>
-      <w:r>
-        <w:rPr>
-          <w:rStyle w:val="CommentReference"/>
-        </w:rPr>
-        <w:commentReference w:id="9"/>
-      </w:r>
-      <w:r>
-        <w:rPr>
-          <w:lang w:val="en-US"/>
-        </w:rPr>
-        <w:t xml:space="preserve"> …</w:t>
-      </w:r>
-    </w:p>
-    <w:p>
-      <w:pPr>
-        <w:rPr>
-          <w:lang w:val="en-US"/>
-        </w:rPr>
-      </w:pPr>
-      <w:r>
-        <w:rPr>
-          <w:lang w:val="en-US"/>
-        </w:rPr>
-        <w:t>Apart from NDSI, all other acoustic indices correlated poorly with frog biodiversity (Fig. x).</w:t>
-      </w:r>
-    </w:p>
-    <w:p>
-      <w:pPr>
-        <w:rPr>
-          <w:lang w:val="en-US"/>
-        </w:rPr>
-      </w:pPr>
-    </w:p>
-    <w:p>
-      <w:pPr>
-        <w:rPr>
-          <w:i/>
-          <w:lang w:val="en-US"/>
-        </w:rPr>
-      </w:pPr>
-      <w:r>
-        <w:rPr>
-          <w:i/>
-          <w:lang w:val="en-US"/>
-        </w:rPr>
-        <w:t>Random forest models</w:t>
-      </w:r>
-    </w:p>
-    <w:p>
-      <w:pPr>
-        <w:rPr>
-          <w:lang w:val="en-US"/>
-        </w:rPr>
-      </w:pPr>
-      <w:r>
-        <w:rPr>
-          <w:lang w:val="en-US"/>
-        </w:rPr>
-        <w:t xml:space="preserve">Random forest models </w:t>
-      </w:r>
-      <w:commentRangeStart w:id="10"/>
-      <w:r>
-        <w:rPr>
-          <w:lang w:val="en-US"/>
-        </w:rPr>
-        <w:t>performed</w:t>
-      </w:r>
-      <w:commentRangeEnd w:id="10"/>
-      <w:r>
-        <w:rPr>
-          <w:rStyle w:val="CommentReference"/>
-        </w:rPr>
-        <w:commentReference w:id="10"/>
-      </w:r>
-      <w:r>
-        <w:rPr>
-          <w:lang w:val="en-US"/>
-        </w:rPr>
-        <w:t xml:space="preserve"> …</w:t>
-      </w:r>
-    </w:p>
-    <w:p>
-      <w:pPr>
-        <w:rPr>
-          <w:lang w:val="en-US"/>
-        </w:rPr>
-      </w:pPr>
-      <w:r>
-        <w:rPr>
-          <w:lang w:val="en-US"/>
-        </w:rPr>
-        <w:t>Scatter index for frogs …</w:t>
-      </w:r>
-    </w:p>
-    <w:p>
-      <w:pPr>
-        <w:keepNext/>
-      </w:pPr>
-      <w:r>
-        <w:rPr>
-          <w:noProof/>
-          <w:lang w:eastAsia="en-AU"/>
-        </w:rPr>
-        <w:lastRenderedPageBreak/>
-        <w:drawing>
-          <wp:inline distT="0" distB="0" distL="0" distR="0" wp14:anchorId="3547690D" wp14:editId="224581CD">
-            <wp:extent cx="5731153" cy="4775835"/>
-            <wp:effectExtent l="0" t="0" r="3175" b="5715"/>
-            <wp:docPr id="1" name="Picture 1"/>
-            <wp:cNvGraphicFramePr>
-              <a:graphicFrameLocks xmlns:a="http://schemas.openxmlformats.org/drawingml/2006/main" noChangeAspect="1"/>
-            </wp:cNvGraphicFramePr>
-            <a:graphic xmlns:a="http://schemas.openxmlformats.org/drawingml/2006/main">
-              <a:graphicData uri="http://schemas.openxmlformats.org/drawingml/2006/picture">
-                <pic:pic xmlns:pic="http://schemas.openxmlformats.org/drawingml/2006/picture">
-                  <pic:nvPicPr>
-                    <pic:cNvPr id="1" name="AllComparisons.png"/>
-                    <pic:cNvPicPr/>
-                  </pic:nvPicPr>
-                  <pic:blipFill>
-                    <a:blip r:embed="rId10" cstate="print">
-                      <a:extLst>
-                        <a:ext uri="{28A0092B-C50C-407E-A947-70E740481C1C}">
-                          <a14:useLocalDpi xmlns:a14="http://schemas.microsoft.com/office/drawing/2010/main" val="0"/>
-                        </a:ext>
-                      </a:extLst>
-                    </a:blip>
-                    <a:stretch>
-                      <a:fillRect/>
-                    </a:stretch>
-                  </pic:blipFill>
-                  <pic:spPr>
-                    <a:xfrm>
-                      <a:off x="0" y="0"/>
-                      <a:ext cx="5731153" cy="4775835"/>
-                    </a:xfrm>
-                    <a:prstGeom prst="rect">
-                      <a:avLst/>
-                    </a:prstGeom>
-                  </pic:spPr>
-                </pic:pic>
-              </a:graphicData>
-            </a:graphic>
-          </wp:inline>
-        </w:drawing>
-      </w:r>
-    </w:p>
-    <w:p>
-      <w:pPr>
-        <w:pStyle w:val="Caption"/>
-        <w:rPr>
-          <w:i w:val="0"/>
-        </w:rPr>
-      </w:pPr>
-      <w:r>
-        <w:t xml:space="preserve">Figure </w:t>
-      </w:r>
-      <w:fldSimple w:instr=" SEQ Figure \* ARABIC ">
-        <w:r>
-          <w:rPr>
-            <w:noProof/>
-          </w:rPr>
-          <w:t>2</w:t>
-        </w:r>
-      </w:fldSimple>
-      <w:r>
-        <w:t xml:space="preserve">. </w:t>
-      </w:r>
-      <w:r>
-        <w:rPr>
-          <w:i w:val="0"/>
-        </w:rPr>
-        <w:t>Mean (±SE) performance of random forest models predicting richness, Shannon’s diversity, and total count of all vertebrates, non-avian vertebrates, birds, and frogs. Performance measured with 10 x 3 cross-validation.</w:t>
-      </w:r>
-    </w:p>
-    <w:p>
-      <w:pPr>
-        <w:rPr>
-          <w:lang w:val="en-US"/>
-        </w:rPr>
-      </w:pPr>
-    </w:p>
-    <w:p>
-      <w:pPr>
-        <w:keepNext/>
-      </w:pPr>
-      <w:r>
-        <w:rPr>
-          <w:noProof/>
-          <w:lang w:eastAsia="en-AU"/>
-        </w:rPr>
-        <w:lastRenderedPageBreak/>
-        <w:drawing>
-          <wp:inline distT="0" distB="0" distL="0" distR="0" wp14:anchorId="02A3BE0E" wp14:editId="0F0AA59F">
-            <wp:extent cx="5731510" cy="5731510"/>
-            <wp:effectExtent l="0" t="0" r="2540" b="2540"/>
-            <wp:docPr id="2" name="Picture 2"/>
-            <wp:cNvGraphicFramePr>
-              <a:graphicFrameLocks xmlns:a="http://schemas.openxmlformats.org/drawingml/2006/main" noChangeAspect="1"/>
-            </wp:cNvGraphicFramePr>
-            <a:graphic xmlns:a="http://schemas.openxmlformats.org/drawingml/2006/main">
-              <a:graphicData uri="http://schemas.openxmlformats.org/drawingml/2006/picture">
-                <pic:pic xmlns:pic="http://schemas.openxmlformats.org/drawingml/2006/picture">
-                  <pic:nvPicPr>
-                    <pic:cNvPr id="2" name="ObservedPredicted.png"/>
                     <pic:cNvPicPr/>
                   </pic:nvPicPr>
                   <pic:blipFill>
@@ -1906,12 +4622,401 @@
         <w:rPr>
           <w:i w:val="0"/>
         </w:rPr>
-        <w:t>Comparison of observed and</w:t>
+        <w:t xml:space="preserve">Bootstrap </w:t>
       </w:r>
       <w:r>
         <w:rPr>
           <w:i w:val="0"/>
         </w:rPr>
+        <w:t>Spearman’s rank</w:t>
+      </w:r>
+      <w:r>
+        <w:rPr>
+          <w:i w:val="0"/>
+        </w:rPr>
+        <w:t xml:space="preserve"> correlation</w:t>
+      </w:r>
+      <w:r>
+        <w:rPr>
+          <w:i w:val="0"/>
+        </w:rPr>
+        <w:t xml:space="preserve"> values (±95% CI)</w:t>
+      </w:r>
+      <w:r>
+        <w:rPr>
+          <w:i w:val="0"/>
+        </w:rPr>
+        <w:t xml:space="preserve"> of t</w:t>
+      </w:r>
+      <w:r>
+        <w:rPr>
+          <w:i w:val="0"/>
+        </w:rPr>
+        <w:t>hirteen</w:t>
+      </w:r>
+      <w:r>
+        <w:rPr>
+          <w:i w:val="0"/>
+        </w:rPr>
+        <w:t xml:space="preserve"> acoustic indices and three biodiversity measures (species richness, Shannon’s diversity and </w:t>
+      </w:r>
+      <w:r>
+        <w:rPr>
+          <w:i w:val="0"/>
+        </w:rPr>
+        <w:t xml:space="preserve">total </w:t>
+      </w:r>
+      <w:r>
+        <w:rPr>
+          <w:i w:val="0"/>
+        </w:rPr>
+        <w:t xml:space="preserve">count) for a) all vertebrate taxa, b) all non-avian vertebrate taxa, c) birds, and d) frogs. </w:t>
+      </w:r>
+    </w:p>
+    <w:p>
+      <w:pPr>
+        <w:rPr>
+          <w:lang w:val="en-US"/>
+        </w:rPr>
+      </w:pPr>
+    </w:p>
+    <w:p>
+      <w:pPr>
+        <w:spacing w:after="0" w:line="480" w:lineRule="auto"/>
+        <w:rPr>
+          <w:i/>
+          <w:lang w:val="en-US"/>
+        </w:rPr>
+      </w:pPr>
+      <w:r>
+        <w:rPr>
+          <w:i/>
+          <w:lang w:val="en-US"/>
+        </w:rPr>
+        <w:t>Random forest models</w:t>
+      </w:r>
+    </w:p>
+    <w:p>
+      <w:pPr>
+        <w:spacing w:after="0" w:line="480" w:lineRule="auto"/>
+      </w:pPr>
+      <w:r>
+        <w:lastRenderedPageBreak/>
+        <w:t xml:space="preserve">Random forest models for all </w:t>
+      </w:r>
+      <w:r>
+        <w:t>vertebrate groupings</w:t>
+      </w:r>
+      <w:r>
+        <w:t xml:space="preserve"> examined</w:t>
+      </w:r>
+      <w:r>
+        <w:t>,</w:t>
+      </w:r>
+      <w:r>
+        <w:t xml:space="preserve"> except for frogs</w:t>
+      </w:r>
+      <w:r>
+        <w:t>,</w:t>
+      </w:r>
+      <w:r>
+        <w:t xml:space="preserve"> performed well</w:t>
+      </w:r>
+      <w:r>
+        <w:t xml:space="preserve"> (i.e. low normalised RMSE and scatter index</w:t>
+      </w:r>
+      <w:r>
+        <w:t>, high R squared;</w:t>
+      </w:r>
+      <w:r>
+        <w:t xml:space="preserve"> Figure 4).</w:t>
+      </w:r>
+      <w:r>
+        <w:t xml:space="preserve"> In general, models for frogs had a higher RMSE, higher scatter index, and lower R2 than the equivalent models for the other vertebrate groupings considered (Figure 4). Despite only slightly higher normalised RMSE than models for the other vertebrate groupings, random forest models for frogs had a very high scatter index, particularly for total count (Figure 4b). This is likely due to the high number of survey plots with zero frogs found (n = </w:t>
+      </w:r>
+      <w:commentRangeStart w:id="8"/>
+      <w:r>
+        <w:t>XX</w:t>
+      </w:r>
+      <w:commentRangeEnd w:id="8"/>
+      <w:r>
+        <w:rPr>
+          <w:rStyle w:val="CommentReference"/>
+        </w:rPr>
+        <w:commentReference w:id="8"/>
+      </w:r>
+      <w:r>
+        <w:t>).</w:t>
+      </w:r>
+      <w:r>
+        <w:t xml:space="preserve"> </w:t>
+      </w:r>
+    </w:p>
+    <w:p>
+      <w:pPr>
+        <w:keepNext/>
+      </w:pPr>
+      <w:r>
+        <w:rPr>
+          <w:noProof/>
+          <w:lang w:eastAsia="en-AU"/>
+        </w:rPr>
+        <w:drawing>
+          <wp:inline distT="0" distB="0" distL="0" distR="0" wp14:anchorId="3547690D" wp14:editId="17EEE1A7">
+            <wp:extent cx="5731152" cy="1910182"/>
+            <wp:effectExtent l="0" t="0" r="3175" b="0"/>
+            <wp:docPr id="1" name="Picture 1"/>
+            <wp:cNvGraphicFramePr>
+              <a:graphicFrameLocks xmlns:a="http://schemas.openxmlformats.org/drawingml/2006/main" noChangeAspect="1"/>
+            </wp:cNvGraphicFramePr>
+            <a:graphic xmlns:a="http://schemas.openxmlformats.org/drawingml/2006/main">
+              <a:graphicData uri="http://schemas.openxmlformats.org/drawingml/2006/picture">
+                <pic:pic xmlns:pic="http://schemas.openxmlformats.org/drawingml/2006/picture">
+                  <pic:nvPicPr>
+                    <pic:cNvPr id="1" name="AllComparisons.png"/>
+                    <pic:cNvPicPr/>
+                  </pic:nvPicPr>
+                  <pic:blipFill>
+                    <a:blip r:embed="rId12" cstate="print">
+                      <a:extLst>
+                        <a:ext uri="{28A0092B-C50C-407E-A947-70E740481C1C}">
+                          <a14:useLocalDpi xmlns:a14="http://schemas.microsoft.com/office/drawing/2010/main" val="0"/>
+                        </a:ext>
+                      </a:extLst>
+                    </a:blip>
+                    <a:stretch>
+                      <a:fillRect/>
+                    </a:stretch>
+                  </pic:blipFill>
+                  <pic:spPr>
+                    <a:xfrm>
+                      <a:off x="0" y="0"/>
+                      <a:ext cx="5731152" cy="1910182"/>
+                    </a:xfrm>
+                    <a:prstGeom prst="rect">
+                      <a:avLst/>
+                    </a:prstGeom>
+                  </pic:spPr>
+                </pic:pic>
+              </a:graphicData>
+            </a:graphic>
+          </wp:inline>
+        </w:drawing>
+      </w:r>
+    </w:p>
+    <w:p>
+      <w:pPr>
+        <w:pStyle w:val="Caption"/>
+        <w:rPr>
+          <w:i w:val="0"/>
+        </w:rPr>
+      </w:pPr>
+      <w:r>
+        <w:t xml:space="preserve">Figure </w:t>
+      </w:r>
+      <w:fldSimple w:instr=" SEQ Figure \* ARABIC ">
+        <w:r>
+          <w:rPr>
+            <w:noProof/>
+          </w:rPr>
+          <w:t>4</w:t>
+        </w:r>
+      </w:fldSimple>
+      <w:r>
+        <w:t xml:space="preserve">. </w:t>
+      </w:r>
+      <w:r>
+        <w:rPr>
+          <w:i w:val="0"/>
+        </w:rPr>
+        <w:t>Mean (±SE) performance of random forest models predicting richness, Shannon’s diversity, and total count of all vertebrates, non-avian vertebrates, birds, and frogs. Performance measured with 10 x 3 cross-validation.</w:t>
+      </w:r>
+    </w:p>
+    <w:p>
+      <w:pPr>
+        <w:rPr>
+          <w:lang w:val="en-US"/>
+        </w:rPr>
+      </w:pPr>
+    </w:p>
+    <w:p>
+      <w:pPr>
+        <w:spacing w:after="0" w:line="480" w:lineRule="auto"/>
+        <w:rPr>
+          <w:lang w:val="en-US"/>
+        </w:rPr>
+      </w:pPr>
+      <w:r>
+        <w:rPr>
+          <w:lang w:val="en-US"/>
+        </w:rPr>
+        <w:t xml:space="preserve">Observed vs predicted plots show that, in general, random forest models were poorest at predicting Shannon’s diversity out of the </w:t>
+      </w:r>
+      <w:r>
+        <w:rPr>
+          <w:lang w:val="en-US"/>
+        </w:rPr>
+        <w:t xml:space="preserve">three </w:t>
+      </w:r>
+      <w:r>
+        <w:rPr>
+          <w:lang w:val="en-US"/>
+        </w:rPr>
+        <w:t>biodiversity measures</w:t>
+      </w:r>
+      <w:r>
+        <w:rPr>
+          <w:lang w:val="en-US"/>
+        </w:rPr>
+        <w:t xml:space="preserve"> examined</w:t>
+      </w:r>
+      <w:r>
+        <w:rPr>
+          <w:lang w:val="en-US"/>
+        </w:rPr>
+        <w:t xml:space="preserve"> (Figure 5)</w:t>
+      </w:r>
+      <w:r>
+        <w:rPr>
+          <w:lang w:val="en-US"/>
+        </w:rPr>
+        <w:t>, while</w:t>
+      </w:r>
+      <w:r>
+        <w:rPr>
+          <w:lang w:val="en-US"/>
+        </w:rPr>
+        <w:t xml:space="preserve"> species</w:t>
+      </w:r>
+      <w:r>
+        <w:rPr>
+          <w:lang w:val="en-US"/>
+        </w:rPr>
+        <w:t xml:space="preserve"> richness was predicted best</w:t>
+      </w:r>
+      <w:r>
+        <w:rPr>
+          <w:lang w:val="en-US"/>
+        </w:rPr>
+        <w:t xml:space="preserve">. For species richness and total count, models were more accurate at predicting all vertebrates and birds than the other vertebrate groupings </w:t>
+      </w:r>
+      <w:commentRangeStart w:id="9"/>
+      <w:r>
+        <w:rPr>
+          <w:lang w:val="en-US"/>
+        </w:rPr>
+        <w:t>examined</w:t>
+      </w:r>
+      <w:commentRangeEnd w:id="9"/>
+      <w:r>
+        <w:rPr>
+          <w:rStyle w:val="CommentReference"/>
+        </w:rPr>
+        <w:commentReference w:id="9"/>
+      </w:r>
+      <w:r>
+        <w:rPr>
+          <w:lang w:val="en-US"/>
+        </w:rPr>
+        <w:t>.</w:t>
+      </w:r>
+    </w:p>
+    <w:p>
+      <w:pPr>
+        <w:keepNext/>
+      </w:pPr>
+      <w:r>
+        <w:rPr>
+          <w:noProof/>
+          <w:lang w:eastAsia="en-AU"/>
+        </w:rPr>
+        <w:lastRenderedPageBreak/>
+        <w:drawing>
+          <wp:inline distT="0" distB="0" distL="0" distR="0" wp14:anchorId="02A3BE0E" wp14:editId="10D20383">
+            <wp:extent cx="5731510" cy="5731510"/>
+            <wp:effectExtent l="0" t="0" r="2540" b="2540"/>
+            <wp:docPr id="2" name="Picture 2"/>
+            <wp:cNvGraphicFramePr>
+              <a:graphicFrameLocks xmlns:a="http://schemas.openxmlformats.org/drawingml/2006/main" noChangeAspect="1"/>
+            </wp:cNvGraphicFramePr>
+            <a:graphic xmlns:a="http://schemas.openxmlformats.org/drawingml/2006/main">
+              <a:graphicData uri="http://schemas.openxmlformats.org/drawingml/2006/picture">
+                <pic:pic xmlns:pic="http://schemas.openxmlformats.org/drawingml/2006/picture">
+                  <pic:nvPicPr>
+                    <pic:cNvPr id="2" name="ObservedPredicted.png"/>
+                    <pic:cNvPicPr/>
+                  </pic:nvPicPr>
+                  <pic:blipFill>
+                    <a:blip r:embed="rId13" cstate="print">
+                      <a:extLst>
+                        <a:ext uri="{28A0092B-C50C-407E-A947-70E740481C1C}">
+                          <a14:useLocalDpi xmlns:a14="http://schemas.microsoft.com/office/drawing/2010/main" val="0"/>
+                        </a:ext>
+                      </a:extLst>
+                    </a:blip>
+                    <a:stretch>
+                      <a:fillRect/>
+                    </a:stretch>
+                  </pic:blipFill>
+                  <pic:spPr>
+                    <a:xfrm>
+                      <a:off x="0" y="0"/>
+                      <a:ext cx="5731510" cy="5731510"/>
+                    </a:xfrm>
+                    <a:prstGeom prst="rect">
+                      <a:avLst/>
+                    </a:prstGeom>
+                  </pic:spPr>
+                </pic:pic>
+              </a:graphicData>
+            </a:graphic>
+          </wp:inline>
+        </w:drawing>
+      </w:r>
+    </w:p>
+    <w:p>
+      <w:pPr>
+        <w:pStyle w:val="Caption"/>
+        <w:rPr>
+          <w:i w:val="0"/>
+        </w:rPr>
+      </w:pPr>
+      <w:r>
+        <w:t xml:space="preserve">Figure </w:t>
+      </w:r>
+      <w:fldSimple w:instr=" SEQ Figure \* ARABIC ">
+        <w:r>
+          <w:rPr>
+            <w:noProof/>
+          </w:rPr>
+          <w:t>5</w:t>
+        </w:r>
+      </w:fldSimple>
+      <w:r>
+        <w:t xml:space="preserve">. </w:t>
+      </w:r>
+      <w:r>
+        <w:rPr>
+          <w:i w:val="0"/>
+        </w:rPr>
+        <w:t>Comparison of observed</w:t>
+      </w:r>
+      <w:r>
+        <w:rPr>
+          <w:i w:val="0"/>
+        </w:rPr>
+        <w:t xml:space="preserve"> biodiversity values</w:t>
+      </w:r>
+      <w:r>
+        <w:rPr>
+          <w:i w:val="0"/>
+        </w:rPr>
+        <w:t xml:space="preserve"> and</w:t>
+      </w:r>
+      <w:r>
+        <w:rPr>
+          <w:i w:val="0"/>
+        </w:rPr>
         <w:t xml:space="preserve"> out-of-bag</w:t>
       </w:r>
       <w:r>
@@ -1924,7 +5029,229 @@
         <w:rPr>
           <w:i w:val="0"/>
         </w:rPr>
-        <w:t xml:space="preserve"> for random forest models</w:t>
+        <w:t xml:space="preserve"> </w:t>
+      </w:r>
+      <w:r>
+        <w:rPr>
+          <w:i w:val="0"/>
+        </w:rPr>
+        <w:t>from each</w:t>
+      </w:r>
+      <w:r>
+        <w:rPr>
+          <w:i w:val="0"/>
+        </w:rPr>
+        <w:t xml:space="preserve"> random forest model</w:t>
+      </w:r>
+      <w:r>
+        <w:rPr>
+          <w:i w:val="0"/>
+        </w:rPr>
+        <w:t xml:space="preserve">. The </w:t>
+      </w:r>
+      <w:r>
+        <w:rPr>
+          <w:i w:val="0"/>
+        </w:rPr>
+        <w:t>Concordance Correlation Coefficient</w:t>
+      </w:r>
+      <w:r>
+        <w:rPr>
+          <w:i w:val="0"/>
+        </w:rPr>
+        <w:t xml:space="preserve"> (CCC) values measure how far the data deviates from the 45 degree line</w:t>
+      </w:r>
+      <w:r>
+        <w:rPr>
+          <w:i w:val="0"/>
+        </w:rPr>
+        <w:t xml:space="preserve"> (i.e. perfect prediction)</w:t>
+      </w:r>
+      <w:r>
+        <w:rPr>
+          <w:i w:val="0"/>
+        </w:rPr>
+        <w:t>.</w:t>
+      </w:r>
+    </w:p>
+    <w:p/>
+    <w:p>
+      <w:pPr>
+        <w:spacing w:after="0" w:line="480" w:lineRule="auto"/>
+      </w:pPr>
+      <w:r>
+        <w:t xml:space="preserve">For all vertebrates, SPD and MFC were the most important acoustic indices for species richness and MFC for total count. (For non-avian vertebrates, only high-frequency cover (HFC) was identified as an important acoustic index for the species richness model.) </w:t>
+      </w:r>
+      <w:r>
+        <w:t xml:space="preserve">For birds, the most important </w:t>
+      </w:r>
+      <w:r>
+        <w:t>acoustic indices</w:t>
+      </w:r>
+      <w:r>
+        <w:t xml:space="preserve"> to the random forest models were cluster count (CLS) for both species richness and Shannon’s diversity</w:t>
+      </w:r>
+      <w:r>
+        <w:t>, and mid-frequency cover (MFC) for total count (Figure 6).</w:t>
+      </w:r>
+      <w:r>
+        <w:t xml:space="preserve"> (For frogs, no single acoustic index was particularly important to </w:t>
+      </w:r>
+      <w:r>
+        <w:lastRenderedPageBreak/>
+        <w:t>model performance, which aligns with r</w:t>
+      </w:r>
+      <w:r>
+        <w:t xml:space="preserve">andom </w:t>
+      </w:r>
+      <w:r>
+        <w:t>f</w:t>
+      </w:r>
+      <w:r>
+        <w:t>orest</w:t>
+      </w:r>
+      <w:r>
+        <w:t xml:space="preserve"> models for frogs performing </w:t>
+      </w:r>
+      <w:r>
+        <w:t>comparatively</w:t>
+      </w:r>
+      <w:r>
+        <w:t xml:space="preserve"> poorly.)</w:t>
+      </w:r>
+    </w:p>
+    <w:p>
+      <w:pPr>
+        <w:keepNext/>
+      </w:pPr>
+      <w:r>
+        <w:rPr>
+          <w:noProof/>
+          <w:lang w:eastAsia="en-AU"/>
+        </w:rPr>
+        <w:drawing>
+          <wp:inline distT="0" distB="0" distL="0" distR="0" wp14:anchorId="07F0C515" wp14:editId="4D9042C0">
+            <wp:extent cx="5731510" cy="5731510"/>
+            <wp:effectExtent l="0" t="0" r="2540" b="2540"/>
+            <wp:docPr id="5" name="Picture 5"/>
+            <wp:cNvGraphicFramePr>
+              <a:graphicFrameLocks xmlns:a="http://schemas.openxmlformats.org/drawingml/2006/main" noChangeAspect="1"/>
+            </wp:cNvGraphicFramePr>
+            <a:graphic xmlns:a="http://schemas.openxmlformats.org/drawingml/2006/main">
+              <a:graphicData uri="http://schemas.openxmlformats.org/drawingml/2006/picture">
+                <pic:pic xmlns:pic="http://schemas.openxmlformats.org/drawingml/2006/picture">
+                  <pic:nvPicPr>
+                    <pic:cNvPr id="5" name="VariableImportance_cforest.png"/>
+                    <pic:cNvPicPr/>
+                  </pic:nvPicPr>
+                  <pic:blipFill>
+                    <a:blip r:embed="rId14" cstate="print">
+                      <a:extLst>
+                        <a:ext uri="{28A0092B-C50C-407E-A947-70E740481C1C}">
+                          <a14:useLocalDpi xmlns:a14="http://schemas.microsoft.com/office/drawing/2010/main" val="0"/>
+                        </a:ext>
+                      </a:extLst>
+                    </a:blip>
+                    <a:stretch>
+                      <a:fillRect/>
+                    </a:stretch>
+                  </pic:blipFill>
+                  <pic:spPr>
+                    <a:xfrm>
+                      <a:off x="0" y="0"/>
+                      <a:ext cx="5731510" cy="5731510"/>
+                    </a:xfrm>
+                    <a:prstGeom prst="rect">
+                      <a:avLst/>
+                    </a:prstGeom>
+                  </pic:spPr>
+                </pic:pic>
+              </a:graphicData>
+            </a:graphic>
+          </wp:inline>
+        </w:drawing>
+      </w:r>
+    </w:p>
+    <w:p>
+      <w:pPr>
+        <w:pStyle w:val="Caption"/>
+        <w:rPr>
+          <w:i w:val="0"/>
+        </w:rPr>
+      </w:pPr>
+      <w:r>
+        <w:t xml:space="preserve">Figure </w:t>
+      </w:r>
+      <w:fldSimple w:instr=" SEQ Figure \* ARABIC ">
+        <w:r>
+          <w:rPr>
+            <w:noProof/>
+          </w:rPr>
+          <w:t>6</w:t>
+        </w:r>
+      </w:fldSimple>
+      <w:r>
+        <w:t xml:space="preserve">. </w:t>
+      </w:r>
+      <w:r>
+        <w:rPr>
+          <w:i w:val="0"/>
+        </w:rPr>
+        <w:t xml:space="preserve">Variable importance metrics for each random forest model. Values </w:t>
+      </w:r>
+      <w:r>
+        <w:rPr>
+          <w:i w:val="0"/>
+        </w:rPr>
+        <w:t>are</w:t>
+      </w:r>
+      <w:r>
+        <w:rPr>
+          <w:i w:val="0"/>
+        </w:rPr>
+        <w:t xml:space="preserve"> the mean decrease in accuracy</w:t>
+      </w:r>
+      <w:r>
+        <w:rPr>
+          <w:i w:val="0"/>
+        </w:rPr>
+        <w:t xml:space="preserve"> </w:t>
+      </w:r>
+      <w:r>
+        <w:rPr>
+          <w:i w:val="0"/>
+        </w:rPr>
+        <w:t xml:space="preserve">as a proportion of total null-model error </w:t>
+      </w:r>
+      <w:r>
+        <w:rPr>
+          <w:i w:val="0"/>
+        </w:rPr>
+        <w:t xml:space="preserve">from </w:t>
+      </w:r>
+      <w:r>
+        <w:rPr>
+          <w:i w:val="0"/>
+        </w:rPr>
+        <w:t xml:space="preserve">random </w:t>
+      </w:r>
+      <w:r>
+        <w:rPr>
+          <w:i w:val="0"/>
+        </w:rPr>
+        <w:t>permutations</w:t>
+      </w:r>
+      <w:r>
+        <w:rPr>
+          <w:i w:val="0"/>
+        </w:rPr>
+        <w:t xml:space="preserve"> of each acoustic index</w:t>
+      </w:r>
+      <w:r>
+        <w:rPr>
+          <w:i w:val="0"/>
+        </w:rPr>
+        <w:t>.</w:t>
       </w:r>
     </w:p>
     <w:p/>
@@ -1939,11 +5266,112 @@
         <w:rPr>
           <w:b/>
         </w:rPr>
+        <w:br w:type="page"/>
+      </w:r>
+    </w:p>
+    <w:p>
+      <w:pPr>
+        <w:rPr>
+          <w:b/>
+        </w:rPr>
+      </w:pPr>
+      <w:r>
+        <w:rPr>
+          <w:b/>
+        </w:rPr>
+        <w:lastRenderedPageBreak/>
         <w:t>Discussion</w:t>
       </w:r>
     </w:p>
-    <w:p/>
-    <w:p>
+    <w:p>
+      <w:pPr>
+        <w:spacing w:after="0" w:line="480" w:lineRule="auto"/>
+      </w:pPr>
+      <w:r>
+        <w:t>A number of acoustic indices correlated well with vertebrate measures from manual surveys, and models incorporating multiple acoustic indices were effective at estimating species richness and total count for birds and all vertebrates.</w:t>
+      </w:r>
+    </w:p>
+    <w:p>
+      <w:pPr>
+        <w:spacing w:after="0" w:line="480" w:lineRule="auto"/>
+      </w:pPr>
+    </w:p>
+    <w:p>
+      <w:pPr>
+        <w:spacing w:after="0" w:line="480" w:lineRule="auto"/>
+      </w:pPr>
+    </w:p>
+    <w:p>
+      <w:pPr>
+        <w:spacing w:after="0" w:line="480" w:lineRule="auto"/>
+      </w:pPr>
+      <w:r>
+        <w:t>Birds,</w:t>
+      </w:r>
+    </w:p>
+    <w:p>
+      <w:pPr>
+        <w:spacing w:after="0" w:line="480" w:lineRule="auto"/>
+      </w:pPr>
+      <w:r>
+        <w:t>CLS, SPD for richness - explain</w:t>
+      </w:r>
+    </w:p>
+    <w:p>
+      <w:pPr>
+        <w:spacing w:after="0" w:line="480" w:lineRule="auto"/>
+      </w:pPr>
+      <w:r>
+        <w:t>MFC for total count – makes sense?</w:t>
+      </w:r>
+    </w:p>
+    <w:p>
+      <w:pPr>
+        <w:spacing w:after="0" w:line="480" w:lineRule="auto"/>
+      </w:pPr>
+    </w:p>
+    <w:p>
+      <w:pPr>
+        <w:spacing w:after="0" w:line="480" w:lineRule="auto"/>
+      </w:pPr>
+      <w:r>
+        <w:t>Individual indices and multiple index models performed relatively poorly for frogs. Despite frogs being a vocal taxa and …, this is likely due to the seasons sampled. A number of the sites occur in … environment where frog chorusing activity is strongly associated with rainfall events. This is further supported by the number of surveys that had no frogs at all.</w:t>
+      </w:r>
+      <w:r>
+        <w:t xml:space="preserve"> (Previous studies on acoustic indices and frogs – acoustic indices</w:t>
+      </w:r>
+      <w:r>
+        <w:t xml:space="preserve"> </w:t>
+      </w:r>
+      <w:r>
+        <w:t>(ACI, H, Hf, Ht, ADI, AEI, BI)</w:t>
+      </w:r>
+      <w:r>
+        <w:t xml:space="preserve"> had poor correlation with </w:t>
+      </w:r>
+      <w:r>
+        <w:t xml:space="preserve">anuran richness (Moreno-Gómez et al. </w:t>
+      </w:r>
+      <w:r>
+        <w:t>2019)</w:t>
+      </w:r>
+      <w:r>
+        <w:t xml:space="preserve"> – of those same indices tested here we also found low correlations – the two indices with highest correlations MFC and SPD were not used by Moreno-Gómez et al. </w:t>
+      </w:r>
+      <w:r>
+        <w:t>2019</w:t>
+      </w:r>
+      <w:r>
+        <w:t xml:space="preserve">; random forest models of acoustic indices have been shown to be reliable predictors of species level calling behaviour of frogs at short time scales (e.g. 1 minute; Brodie et al. 2020); </w:t>
+      </w:r>
+      <w:r>
+        <w:t>)</w:t>
+      </w:r>
+    </w:p>
+    <w:p>
+      <w:pPr>
+        <w:spacing w:after="0" w:line="480" w:lineRule="auto"/>
+      </w:pPr>
       <w:r>
         <w:br w:type="page"/>
       </w:r>
@@ -1985,7 +5413,7 @@
                     <pic:cNvPicPr/>
                   </pic:nvPicPr>
                   <pic:blipFill>
-                    <a:blip r:embed="rId12" cstate="print">
+                    <a:blip r:embed="rId15" cstate="print">
                       <a:extLst>
                         <a:ext uri="{28A0092B-C50C-407E-A947-70E740481C1C}">
                           <a14:useLocalDpi xmlns:a14="http://schemas.microsoft.com/office/drawing/2010/main" val="0"/>
@@ -2012,6 +5440,222 @@
         </w:drawing>
       </w:r>
     </w:p>
+    <w:p/>
+    <w:p>
+      <w:pPr>
+        <w:pStyle w:val="EndNoteBibliographyTitle"/>
+      </w:pPr>
+      <w:r>
+        <w:fldChar w:fldCharType="begin"/>
+      </w:r>
+      <w:r>
+        <w:instrText xml:space="preserve"> ADDIN EN.REFLIST </w:instrText>
+      </w:r>
+      <w:r>
+        <w:fldChar w:fldCharType="separate"/>
+      </w:r>
+      <w:r>
+        <w:t>References</w:t>
+      </w:r>
+    </w:p>
+    <w:p>
+      <w:pPr>
+        <w:pStyle w:val="EndNoteBibliographyTitle"/>
+      </w:pPr>
+    </w:p>
+    <w:p>
+      <w:pPr>
+        <w:pStyle w:val="EndNoteBibliography"/>
+        <w:spacing w:after="0"/>
+        <w:ind w:left="720" w:hanging="720"/>
+      </w:pPr>
+      <w:r>
+        <w:t xml:space="preserve">Boelman, N. T., Asner, G. P., Hart, P. J., &amp; Martin, R. E. (2007). Multi‐trophic invasion resistance in Hawaii: bioacoustics, field surveys, and airborne remote sensing. </w:t>
+      </w:r>
+      <w:r>
+        <w:rPr>
+          <w:i/>
+        </w:rPr>
+        <w:t>Ecological Applications, 17</w:t>
+      </w:r>
+      <w:r>
+        <w:t xml:space="preserve">(8), 2137-2144. </w:t>
+      </w:r>
+    </w:p>
+    <w:p>
+      <w:pPr>
+        <w:pStyle w:val="EndNoteBibliography"/>
+        <w:spacing w:after="0"/>
+        <w:ind w:left="720" w:hanging="720"/>
+      </w:pPr>
+      <w:r>
+        <w:t xml:space="preserve">Han, N. C., Muniandy, S. V., &amp; Dayou, J. (2011). Acoustic classification of Australian anurans based on hybrid spectral-entropy approach. </w:t>
+      </w:r>
+      <w:r>
+        <w:rPr>
+          <w:i/>
+        </w:rPr>
+        <w:t>Applied Acoustics, 72</w:t>
+      </w:r>
+      <w:r>
+        <w:t xml:space="preserve">(9), 639-645. </w:t>
+      </w:r>
+    </w:p>
+    <w:p>
+      <w:pPr>
+        <w:pStyle w:val="EndNoteBibliography"/>
+        <w:spacing w:after="0"/>
+        <w:ind w:left="720" w:hanging="720"/>
+      </w:pPr>
+      <w:r>
+        <w:t xml:space="preserve">Kasten, E. P., Gage, S. H., Fox, J., &amp; Joo, W. (2012). The remote environmental assessment laboratory's acoustic library: An archive for studying soundscape ecology. </w:t>
+      </w:r>
+      <w:r>
+        <w:rPr>
+          <w:i/>
+        </w:rPr>
+        <w:t>Ecological Informatics, 12</w:t>
+      </w:r>
+      <w:r>
+        <w:t xml:space="preserve">, 50-67. </w:t>
+      </w:r>
+    </w:p>
+    <w:p>
+      <w:pPr>
+        <w:pStyle w:val="EndNoteBibliography"/>
+        <w:spacing w:after="0"/>
+        <w:ind w:left="720" w:hanging="720"/>
+      </w:pPr>
+      <w:r>
+        <w:t xml:space="preserve">McKnight, D. T., Dean, T. L., &amp; Ligon, D. B. (2013). An effective method for increasing the catch-rate of pitfall traps. </w:t>
+      </w:r>
+      <w:r>
+        <w:rPr>
+          <w:i/>
+        </w:rPr>
+        <w:t>The Southwestern Naturalist, 58</w:t>
+      </w:r>
+      <w:r>
+        <w:t xml:space="preserve">(4), 446-449. </w:t>
+      </w:r>
+    </w:p>
+    <w:p>
+      <w:pPr>
+        <w:pStyle w:val="EndNoteBibliography"/>
+        <w:spacing w:after="0"/>
+        <w:ind w:left="720" w:hanging="720"/>
+      </w:pPr>
+      <w:r>
+        <w:t xml:space="preserve">Nordberg, E. J., &amp; Schwarzkopf, L. (2015). Arboreal cover boards: using artificial bark to sample cryptic arboreal lizards. </w:t>
+      </w:r>
+      <w:r>
+        <w:rPr>
+          <w:i/>
+        </w:rPr>
+        <w:t>Herpetologica, 71</w:t>
+      </w:r>
+      <w:r>
+        <w:t xml:space="preserve">(4), 268-273. </w:t>
+      </w:r>
+    </w:p>
+    <w:p>
+      <w:pPr>
+        <w:pStyle w:val="EndNoteBibliography"/>
+        <w:spacing w:after="0"/>
+        <w:ind w:left="720" w:hanging="720"/>
+      </w:pPr>
+      <w:r>
+        <w:t xml:space="preserve">Pieretti, N., Farina, A., &amp; Morri, D. (2011). A new methodology to infer the singing activity of an avian community: The Acoustic Complexity Index (ACI). </w:t>
+      </w:r>
+      <w:r>
+        <w:rPr>
+          <w:i/>
+        </w:rPr>
+        <w:t>Ecological Indicators, 11</w:t>
+      </w:r>
+      <w:r>
+        <w:t xml:space="preserve">(3), 868-873. </w:t>
+      </w:r>
+    </w:p>
+    <w:p>
+      <w:pPr>
+        <w:pStyle w:val="EndNoteBibliography"/>
+        <w:spacing w:after="0"/>
+        <w:ind w:left="720" w:hanging="720"/>
+      </w:pPr>
+      <w:r>
+        <w:t xml:space="preserve">Roe, P., Eichinski, P., Fuller, R. A., McDonald, P. G., Schwarzkopf, L., Towsey, M., . . . Watson, D. M. (2021). The Australian acoustic observatory. </w:t>
+      </w:r>
+      <w:r>
+        <w:rPr>
+          <w:i/>
+        </w:rPr>
+        <w:t>Methods in Ecology and Evolution, 12</w:t>
+      </w:r>
+      <w:r>
+        <w:t xml:space="preserve">(10), 1802-1808. </w:t>
+      </w:r>
+    </w:p>
+    <w:p>
+      <w:pPr>
+        <w:pStyle w:val="EndNoteBibliography"/>
+        <w:spacing w:after="0"/>
+        <w:ind w:left="720" w:hanging="720"/>
+      </w:pPr>
+      <w:r>
+        <w:t xml:space="preserve">Towsey, M., Truskinger, A., Cottman-Fields, M., &amp; Roe, P. (2020). QutEcoacoustics/audio-analysis: Ecoacoustics Audio Analysis Software v20.11.2.0 (v20.11.2.0). </w:t>
+      </w:r>
+      <w:r>
+        <w:rPr>
+          <w:i/>
+        </w:rPr>
+        <w:t>Zenodo</w:t>
+      </w:r>
+      <w:r>
+        <w:t>. doi:</w:t>
+      </w:r>
+      <w:hyperlink r:id="rId16" w:history="1">
+        <w:r>
+          <w:rPr>
+            <w:rStyle w:val="Hyperlink"/>
+          </w:rPr>
+          <w:t>https://doi.org/10.5281/zenodo.4274299</w:t>
+        </w:r>
+      </w:hyperlink>
+    </w:p>
+    <w:p>
+      <w:pPr>
+        <w:pStyle w:val="EndNoteBibliography"/>
+        <w:spacing w:after="0"/>
+        <w:ind w:left="720" w:hanging="720"/>
+      </w:pPr>
+      <w:r>
+        <w:t xml:space="preserve">Towsey, M. W. (2017). The calculation of acoustic indices derived from long-duration recordings of the natural environment. </w:t>
+      </w:r>
+    </w:p>
+    <w:p>
+      <w:pPr>
+        <w:pStyle w:val="EndNoteBibliography"/>
+        <w:ind w:left="720" w:hanging="720"/>
+      </w:pPr>
+      <w:r>
+        <w:t xml:space="preserve">Villanueva-Rivera, L. J., Pijanowski, B. C., Doucette, J., &amp; Pekin, B. (2011). A primer of acoustic analysis for landscape ecologists. </w:t>
+      </w:r>
+      <w:r>
+        <w:rPr>
+          <w:i/>
+        </w:rPr>
+        <w:t>Landscape ecology, 26</w:t>
+      </w:r>
+      <w:r>
+        <w:t xml:space="preserve">(9), 1233-1246. </w:t>
+      </w:r>
+    </w:p>
+    <w:p>
+      <w:r>
+        <w:fldChar w:fldCharType="end"/>
+      </w:r>
+    </w:p>
     <w:sectPr>
       <w:pgSz w:w="11906" w:h="16838"/>
       <w:pgMar w:top="1440" w:right="1440" w:bottom="1440" w:left="1440" w:header="708" w:footer="708" w:gutter="0"/>
@@ -2024,7 +5668,7 @@
 
 <file path=word/comments.xml><?xml version="1.0" encoding="utf-8"?>
 <w:comments xmlns:wpc="http://schemas.microsoft.com/office/word/2010/wordprocessingCanvas" xmlns:cx="http://schemas.microsoft.com/office/drawing/2014/chartex" xmlns:cx1="http://schemas.microsoft.com/office/drawing/2015/9/8/chartex" xmlns:mc="http://schemas.openxmlformats.org/markup-compatibility/2006" xmlns:o="urn:schemas-microsoft-com:office:office" xmlns:r="http://schemas.openxmlformats.org/officeDocument/2006/relationships" xmlns:m="http://schemas.openxmlformats.org/officeDocument/2006/math" xmlns:v="urn:schemas-microsoft-com:vml" xmlns:wp14="http://schemas.microsoft.com/office/word/2010/wordprocessingDrawing" xmlns:wp="http://schemas.openxmlformats.org/drawingml/2006/wordprocessingDrawing" xmlns:w10="urn:schemas-microsoft-com:office:word" xmlns:w="http://schemas.openxmlformats.org/wordprocessingml/2006/main" xmlns:w14="http://schemas.microsoft.com/office/word/2010/wordml" xmlns:w15="http://schemas.microsoft.com/office/word/2012/wordml" xmlns:w16se="http://schemas.microsoft.com/office/word/2015/wordml/symex" xmlns:wpg="http://schemas.microsoft.com/office/word/2010/wordprocessingGroup" xmlns:wpi="http://schemas.microsoft.com/office/word/2010/wordprocessingInk" xmlns:wne="http://schemas.microsoft.com/office/word/2006/wordml" xmlns:wps="http://schemas.microsoft.com/office/word/2010/wordprocessingShape" mc:Ignorable="w14 w15 w16se wp14">
-  <w:comment w:id="0" w:author="Allen-Ankins, Slade" w:date="2022-03-21T12:32:00Z" w:initials="SA">
+  <w:comment w:id="0" w:author="Allen-Ankins, Slade" w:date="2022-03-31T16:44:00Z" w:initials="SA">
     <w:p>
       <w:pPr>
         <w:pStyle w:val="CommentText"/>
@@ -2036,67 +5680,11 @@
         <w:annotationRef/>
       </w:r>
       <w:r>
-        <w:t xml:space="preserve">Michael </w:t>
-      </w:r>
-      <w:proofErr w:type="spellStart"/>
-      <w:r>
-        <w:t>Towsey</w:t>
-      </w:r>
-      <w:proofErr w:type="spellEnd"/>
-      <w:r>
-        <w:t xml:space="preserve">, Anthony </w:t>
-      </w:r>
-      <w:proofErr w:type="spellStart"/>
-      <w:r>
-        <w:t>Truskinger</w:t>
-      </w:r>
-      <w:proofErr w:type="spellEnd"/>
-      <w:r>
-        <w:t xml:space="preserve">, Mark </w:t>
-      </w:r>
-      <w:proofErr w:type="spellStart"/>
-      <w:r>
-        <w:t>Cottman</w:t>
-      </w:r>
-      <w:proofErr w:type="spellEnd"/>
-      <w:r>
-        <w:t xml:space="preserve">-Fields, &amp; Paul Roe. (2020, November 15). </w:t>
-      </w:r>
-      <w:proofErr w:type="spellStart"/>
-      <w:r>
-        <w:t>QutEcoacoustics</w:t>
-      </w:r>
-      <w:proofErr w:type="spellEnd"/>
-      <w:r>
-        <w:t xml:space="preserve">/audio-analysis: </w:t>
-      </w:r>
-      <w:proofErr w:type="spellStart"/>
-      <w:r>
-        <w:t>Ecoacoustics</w:t>
-      </w:r>
-      <w:proofErr w:type="spellEnd"/>
-      <w:r>
-        <w:t xml:space="preserve"> Audio Analysis Software v20.11.2.0 (Version v20.11.2.0). </w:t>
-      </w:r>
-      <w:proofErr w:type="spellStart"/>
-      <w:r>
-        <w:t>Zenodo</w:t>
-      </w:r>
-      <w:proofErr w:type="spellEnd"/>
-      <w:r>
-        <w:t xml:space="preserve">. </w:t>
-      </w:r>
-      <w:hyperlink r:id="rId1" w:history="1">
-        <w:r>
-          <w:rPr>
-            <w:rStyle w:val="Hyperlink"/>
-          </w:rPr>
-          <w:t>http://doi.org/10.5281/zenodo.4274299</w:t>
-        </w:r>
-      </w:hyperlink>
+        <w:t>Despite being separated by xx, all six sites were selected to be a similar broad habitat type; open eucalypt woodland.</w:t>
+      </w:r>
     </w:p>
   </w:comment>
-  <w:comment w:id="1" w:author="Allen-Ankins, Slade" w:date="2022-02-23T11:36:00Z" w:initials="SA">
+  <w:comment w:id="1" w:author="Allen-Ankins, Slade" w:date="2022-03-25T13:15:00Z" w:initials="SA">
     <w:p>
       <w:pPr>
         <w:pStyle w:val="CommentText"/>
@@ -2108,55 +5696,83 @@
         <w:annotationRef/>
       </w:r>
       <w:r>
-        <w:t>I could put these 10 indices in a table rather than list them?</w:t>
-      </w:r>
-    </w:p>
+        <w:t>Scale bar, north arrow?</w:t>
+      </w:r>
+    </w:p>
+  </w:comment>
+  <w:comment w:id="2" w:author="Donald McKnight" w:date="2021-12-06T12:43:00Z" w:initials="DM">
     <w:p>
       <w:pPr>
         <w:pStyle w:val="CommentText"/>
       </w:pPr>
-    </w:p>
+      <w:r>
+        <w:rPr>
+          <w:rStyle w:val="CommentReference"/>
+        </w:rPr>
+        <w:annotationRef/>
+      </w:r>
+      <w:r>
+        <w:t>Check length</w:t>
+      </w:r>
+    </w:p>
+  </w:comment>
+  <w:comment w:id="3" w:author="Allen-Ankins, Slade" w:date="2022-03-23T14:09:00Z" w:initials="SA">
     <w:p>
       <w:pPr>
         <w:pStyle w:val="CommentText"/>
       </w:pPr>
       <w:r>
-        <w:t>References for each one?</w:t>
-      </w:r>
-    </w:p>
+        <w:rPr>
+          <w:rStyle w:val="CommentReference"/>
+        </w:rPr>
+        <w:annotationRef/>
+      </w:r>
+      <w:r>
+        <w:t>Provide total duration of audio recordings obtained?</w:t>
+      </w:r>
+    </w:p>
+  </w:comment>
+  <w:comment w:id="4" w:author="Allen-Ankins, Slade" w:date="2022-03-31T14:33:00Z" w:initials="SA">
     <w:p>
       <w:pPr>
         <w:pStyle w:val="CommentText"/>
       </w:pPr>
-    </w:p>
+      <w:r>
+        <w:rPr>
+          <w:rStyle w:val="CommentReference"/>
+        </w:rPr>
+        <w:annotationRef/>
+      </w:r>
+      <w:r>
+        <w:t>A total of xx hours of audio was recorded across the 6 sites during 2021.</w:t>
+      </w:r>
+    </w:p>
+  </w:comment>
+  <w:comment w:id="5" w:author="Allen-Ankins, Slade" w:date="2022-03-22T11:39:00Z" w:initials="SA">
     <w:p>
       <w:pPr>
         <w:pStyle w:val="CommentText"/>
       </w:pPr>
       <w:r>
-        <w:t>One last check AP.exe summary indices – anything I should use?</w:t>
-      </w:r>
-      <w:r>
-        <w:t xml:space="preserve"> </w:t>
-      </w:r>
-      <w:r>
-        <w:t>Cluster Count (CLS)</w:t>
-      </w:r>
-      <w:r>
-        <w:t xml:space="preserve">? </w:t>
-      </w:r>
-      <w:r>
-        <w:t>Spectral Peak Density (SPD)</w:t>
-      </w:r>
-      <w:r>
-        <w:t>?</w:t>
+        <w:rPr>
+          <w:rStyle w:val="CommentReference"/>
+        </w:rPr>
+        <w:annotationRef/>
+      </w:r>
+      <w:r>
+        <w:t>Maybe I should switch back to using indices from the morning period then!!</w:t>
       </w:r>
     </w:p>
   </w:comment>
-  <w:comment w:id="2" w:author="Allen-Ankins, Slade" w:date="2022-02-23T14:54:00Z" w:initials="SA">
+  <w:comment w:id="6" w:author="Allen-Ankins, Slade" w:date="2022-03-23T10:50:00Z" w:initials="SA">
     <w:p>
       <w:pPr>
         <w:pStyle w:val="CommentText"/>
+        <w:rPr>
+          <w:rFonts w:ascii="Segoe UI" w:hAnsi="Segoe UI" w:cs="Segoe UI"/>
+          <w:sz w:val="18"/>
+          <w:szCs w:val="18"/>
+        </w:rPr>
       </w:pPr>
       <w:r>
         <w:rPr>
@@ -2164,25 +5780,58 @@
         </w:rPr>
         <w:annotationRef/>
       </w:r>
-      <w:proofErr w:type="spellStart"/>
-      <w:r>
-        <w:t>Pieretti</w:t>
-      </w:r>
-      <w:proofErr w:type="spellEnd"/>
-      <w:r>
-        <w:t xml:space="preserve"> N, Farina A, </w:t>
-      </w:r>
-      <w:proofErr w:type="spellStart"/>
-      <w:r>
-        <w:t>Morri</w:t>
-      </w:r>
-      <w:proofErr w:type="spellEnd"/>
-      <w:r>
-        <w:t xml:space="preserve"> FD (2011) A new methodology to infer the singing activity of an avian community: the Acoustic Complexity Index (ACI). Ecological Indicators, 11, 868-873.</w:t>
+      <w:r>
+        <w:rPr>
+          <w:rFonts w:ascii="Segoe UI" w:hAnsi="Segoe UI" w:cs="Segoe UI"/>
+          <w:sz w:val="18"/>
+          <w:szCs w:val="18"/>
+        </w:rPr>
+        <w:t>This might be the correct reference:</w:t>
+      </w:r>
+    </w:p>
+    <w:p>
+      <w:pPr>
+        <w:pStyle w:val="CommentText"/>
+        <w:rPr>
+          <w:rFonts w:ascii="Segoe UI" w:hAnsi="Segoe UI" w:cs="Segoe UI"/>
+          <w:sz w:val="18"/>
+          <w:szCs w:val="18"/>
+        </w:rPr>
+      </w:pPr>
+    </w:p>
+    <w:p>
+      <w:pPr>
+        <w:pStyle w:val="CommentText"/>
+      </w:pPr>
+      <w:r>
+        <w:rPr>
+          <w:rFonts w:ascii="Segoe UI" w:hAnsi="Segoe UI" w:cs="Segoe UI"/>
+          <w:sz w:val="18"/>
+          <w:szCs w:val="18"/>
+        </w:rPr>
+        <w:t xml:space="preserve">Sueur, J., Pavoine, S., Hamerlynck, O., &amp; Duvail, S. (2008). Rapid acoustic survey for biodiversity appraisal. </w:t>
+      </w:r>
+      <w:r>
+        <w:rPr>
+          <w:rFonts w:ascii="Segoe UI" w:hAnsi="Segoe UI" w:cs="Segoe UI"/>
+          <w:i/>
+          <w:iCs/>
+          <w:sz w:val="18"/>
+          <w:szCs w:val="18"/>
+        </w:rPr>
+        <w:t>PLoS one, 3</w:t>
+      </w:r>
+      <w:r>
+        <w:rPr>
+          <w:rFonts w:ascii="Segoe UI" w:hAnsi="Segoe UI" w:cs="Segoe UI"/>
+          <w:sz w:val="18"/>
+          <w:szCs w:val="18"/>
+        </w:rPr>
+        <w:t>(12), e4065.</w:t>
       </w:r>
     </w:p>
   </w:comment>
-  <w:comment w:id="3" w:author="Allen-Ankins, Slade" w:date="2022-02-23T14:56:00Z" w:initials="SA">
+  <w:comment w:id="8" w:author="Allen-Ankins, Slade" w:date="2022-03-31T16:51:00Z" w:initials="SA">
     <w:p>
       <w:pPr>
         <w:pStyle w:val="CommentText"/>
@@ -2193,30 +5842,9 @@
         </w:rPr>
         <w:annotationRef/>
       </w:r>
-      <w:r>
-        <w:t xml:space="preserve">Villanueva-Rivera, L. J., B. C. </w:t>
-      </w:r>
-      <w:proofErr w:type="spellStart"/>
-      <w:r>
-        <w:t>Pijanowski</w:t>
-      </w:r>
-      <w:proofErr w:type="spellEnd"/>
-      <w:r>
-        <w:t xml:space="preserve">, J. Doucette, and B. Pekin. 2011. A primer of acoustic analysis for landscape ecologists. Landscape Ecology 26: 1233-1246. </w:t>
-      </w:r>
-      <w:proofErr w:type="spellStart"/>
-      <w:proofErr w:type="gramStart"/>
-      <w:r>
-        <w:t>doi</w:t>
-      </w:r>
-      <w:proofErr w:type="spellEnd"/>
-      <w:proofErr w:type="gramEnd"/>
-      <w:r>
-        <w:t>: 10.1007/s10980-011-9636-9.</w:t>
-      </w:r>
     </w:p>
   </w:comment>
-  <w:comment w:id="4" w:author="Allen-Ankins, Slade" w:date="2022-02-23T14:56:00Z" w:initials="SA">
+  <w:comment w:id="9" w:author="Allen-Ankins, Slade" w:date="2022-04-08T10:48:00Z" w:initials="SA">
     <w:p>
       <w:pPr>
         <w:pStyle w:val="CommentText"/>
@@ -2228,319 +5856,18 @@
         <w:annotationRef/>
       </w:r>
       <w:r>
-        <w:t xml:space="preserve">Villanueva-Rivera, L. J., B. C. </w:t>
-      </w:r>
-      <w:proofErr w:type="spellStart"/>
-      <w:r>
-        <w:t>Pijanowski</w:t>
-      </w:r>
-      <w:proofErr w:type="spellEnd"/>
-      <w:r>
-        <w:t xml:space="preserve">, J. Doucette, and B. Pekin. 2011. A primer of acoustic analysis for landscape ecologists. Landscape Ecology 26: 1233-1246. </w:t>
-      </w:r>
-      <w:proofErr w:type="gramStart"/>
-      <w:r>
-        <w:t>doi</w:t>
-      </w:r>
-      <w:proofErr w:type="gramEnd"/>
-      <w:r>
-        <w:t>: 10.1007/s10980-011-9636-9.</w:t>
-      </w:r>
-    </w:p>
-  </w:comment>
-  <w:comment w:id="5" w:author="Allen-Ankins, Slade" w:date="2022-02-23T14:54:00Z" w:initials="SA">
+        <w:t>Random forest models performed better than individual indices, with higher spearman rank correlations (Table X).</w:t>
+      </w:r>
+    </w:p>
     <w:p>
       <w:pPr>
         <w:pStyle w:val="CommentText"/>
       </w:pPr>
-      <w:r>
-        <w:rPr>
-          <w:rStyle w:val="CommentReference"/>
-        </w:rPr>
-        <w:annotationRef/>
-      </w:r>
-      <w:r>
-        <w:t xml:space="preserve">Kasten, E.P., Gage, S.H., Fox, J. &amp; </w:t>
-      </w:r>
-      <w:proofErr w:type="spellStart"/>
-      <w:r>
-        <w:t>Joo</w:t>
-      </w:r>
-      <w:proofErr w:type="spellEnd"/>
-      <w:r>
-        <w:t>, W. (2012). The remote environmental assessment laboratory's acoustic library: an archive for studying soundscape ecology. Ecological Informatics, 12, 50-67.</w:t>
-      </w:r>
-    </w:p>
-  </w:comment>
-  <w:comment w:id="6" w:author="Allen-Ankins, Slade" w:date="2022-02-23T14:57:00Z" w:initials="SA">
+    </w:p>
     <w:p>
       <w:pPr>
         <w:pStyle w:val="CommentText"/>
       </w:pPr>
-      <w:r>
-        <w:rPr>
-          <w:rStyle w:val="CommentReference"/>
-        </w:rPr>
-        <w:annotationRef/>
-      </w:r>
-      <w:proofErr w:type="spellStart"/>
-      <w:r>
-        <w:t>Boelman</w:t>
-      </w:r>
-      <w:proofErr w:type="spellEnd"/>
-      <w:r>
-        <w:t xml:space="preserve"> NT, Asner GP, Hart PJ, Martin RE. 2007. Multi-trophic invasion resistance in Hawaii: bioacoustics, field surveys, and airborne remote sensing. Ecological Applications 17: 2137-2144.</w:t>
-      </w:r>
-    </w:p>
-  </w:comment>
-  <w:comment w:id="8" w:author="Slade Allen-Ankins" w:date="2022-02-22T16:07:00Z" w:initials="SA">
-    <w:p>
-      <w:pPr>
-        <w:pStyle w:val="CommentText"/>
-        <w:rPr>
-          <w:lang w:val="en-US"/>
-        </w:rPr>
-      </w:pPr>
-      <w:r>
-        <w:rPr>
-          <w:rStyle w:val="CommentReference"/>
-        </w:rPr>
-        <w:annotationRef/>
-      </w:r>
-      <w:r>
-        <w:rPr>
-          <w:lang w:val="en-US"/>
-        </w:rPr>
-        <w:t>Model performance was</w:t>
-      </w:r>
-      <w:r>
-        <w:rPr>
-          <w:lang w:val="en-US"/>
-        </w:rPr>
-        <w:t xml:space="preserve"> evaluated using</w:t>
-      </w:r>
-      <w:r>
-        <w:rPr>
-          <w:lang w:val="en-US"/>
-        </w:rPr>
-        <w:t xml:space="preserve"> normalized</w:t>
-      </w:r>
-      <w:r>
-        <w:rPr>
-          <w:lang w:val="en-US"/>
-        </w:rPr>
-        <w:t xml:space="preserve"> RMSE</w:t>
-      </w:r>
-      <w:r>
-        <w:rPr>
-          <w:lang w:val="en-US"/>
-        </w:rPr>
-        <w:t xml:space="preserve"> (RMSE</w:t>
-      </w:r>
-      <w:proofErr w:type="gramStart"/>
-      <w:r>
-        <w:rPr>
-          <w:lang w:val="en-US"/>
-        </w:rPr>
-        <w:t>/(</w:t>
-      </w:r>
-      <w:proofErr w:type="gramEnd"/>
-      <w:r>
-        <w:rPr>
-          <w:lang w:val="en-US"/>
-        </w:rPr>
-        <w:t>maximum – minimum response))</w:t>
-      </w:r>
-      <w:r>
-        <w:rPr>
-          <w:lang w:val="en-US"/>
-        </w:rPr>
-        <w:t>,</w:t>
-      </w:r>
-      <w:r>
-        <w:rPr>
-          <w:lang w:val="en-US"/>
-        </w:rPr>
-        <w:t xml:space="preserve"> </w:t>
-      </w:r>
-      <w:r>
-        <w:rPr>
-          <w:lang w:val="en-US"/>
-        </w:rPr>
-        <w:t xml:space="preserve">normalized </w:t>
-      </w:r>
-      <w:r>
-        <w:rPr>
-          <w:lang w:val="en-US"/>
-        </w:rPr>
-        <w:t>MAE</w:t>
-      </w:r>
-      <w:r>
-        <w:rPr>
-          <w:lang w:val="en-US"/>
-        </w:rPr>
-        <w:t xml:space="preserve"> (MAE/(maximum – minimum response))</w:t>
-      </w:r>
-      <w:r>
-        <w:rPr>
-          <w:lang w:val="en-US"/>
-        </w:rPr>
-        <w:t>, scatter index</w:t>
-      </w:r>
-      <w:r>
-        <w:rPr>
-          <w:lang w:val="en-US"/>
-        </w:rPr>
-        <w:t xml:space="preserve"> (RMSE/mean response)</w:t>
-      </w:r>
-      <w:r>
-        <w:rPr>
-          <w:lang w:val="en-US"/>
-        </w:rPr>
-        <w:t>,</w:t>
-      </w:r>
-      <w:r>
-        <w:rPr>
-          <w:lang w:val="en-US"/>
-        </w:rPr>
-        <w:t xml:space="preserve"> and R-squared.</w:t>
-      </w:r>
-    </w:p>
-    <w:p>
-      <w:pPr>
-        <w:pStyle w:val="CommentText"/>
-        <w:rPr>
-          <w:lang w:val="en-US"/>
-        </w:rPr>
-      </w:pPr>
-    </w:p>
-    <w:p>
-      <w:pPr>
-        <w:pStyle w:val="CommentText"/>
-        <w:rPr>
-          <w:lang w:val="en-US"/>
-        </w:rPr>
-      </w:pPr>
-      <w:r>
-        <w:rPr>
-          <w:lang w:val="en-US"/>
-        </w:rPr>
-        <w:t>Because we were interested in variable importance…</w:t>
-      </w:r>
-    </w:p>
-    <w:p>
-      <w:pPr>
-        <w:pStyle w:val="CommentText"/>
-        <w:rPr>
-          <w:lang w:val="en-US"/>
-        </w:rPr>
-      </w:pPr>
-    </w:p>
-    <w:p>
-      <w:pPr>
-        <w:pStyle w:val="CommentText"/>
-      </w:pPr>
-      <w:r>
-        <w:rPr>
-          <w:lang w:val="en-US"/>
-        </w:rPr>
-        <w:t xml:space="preserve">Variable importance for random forest models were calculated using conditional permutation importance (threshold = 0.95) in the </w:t>
-      </w:r>
-      <w:proofErr w:type="spellStart"/>
-      <w:r>
-        <w:rPr>
-          <w:lang w:val="en-US"/>
-        </w:rPr>
-        <w:t>permimp</w:t>
-      </w:r>
-      <w:proofErr w:type="spellEnd"/>
-      <w:r>
-        <w:rPr>
-          <w:lang w:val="en-US"/>
-        </w:rPr>
-        <w:t xml:space="preserve"> package.</w:t>
-      </w:r>
-    </w:p>
-  </w:comment>
-  <w:comment w:id="9" w:author="Allen-Ankins, Slade" w:date="2022-02-23T11:47:00Z" w:initials="SA">
-    <w:p>
-      <w:pPr>
-        <w:pStyle w:val="CommentText"/>
-      </w:pPr>
-      <w:r>
-        <w:rPr>
-          <w:rStyle w:val="CommentReference"/>
-        </w:rPr>
-        <w:annotationRef/>
-      </w:r>
-      <w:r>
-        <w:t xml:space="preserve">In general, acoustic indices correlated </w:t>
-      </w:r>
-      <w:r>
-        <w:t>better</w:t>
-      </w:r>
-      <w:r>
-        <w:t xml:space="preserve"> with biodiversity measures when using </w:t>
-      </w:r>
-      <w:r>
-        <w:t xml:space="preserve">the </w:t>
-      </w:r>
-      <w:r>
-        <w:t>‘morning’</w:t>
-      </w:r>
-      <w:r>
-        <w:t xml:space="preserve"> time period</w:t>
-      </w:r>
-      <w:r>
-        <w:t xml:space="preserve"> for birds, and</w:t>
-      </w:r>
-      <w:r>
-        <w:t xml:space="preserve"> the</w:t>
-      </w:r>
-      <w:r>
-        <w:t xml:space="preserve"> ‘evening’</w:t>
-      </w:r>
-      <w:r>
-        <w:t xml:space="preserve"> time period</w:t>
-      </w:r>
-      <w:r>
-        <w:t xml:space="preserve"> for frogs (</w:t>
-      </w:r>
-      <w:proofErr w:type="spellStart"/>
-      <w:r>
-        <w:t>SuppInfo</w:t>
-      </w:r>
-      <w:proofErr w:type="spellEnd"/>
-      <w:r>
-        <w:t xml:space="preserve"> Figures xx &amp; xx)</w:t>
-      </w:r>
-      <w:r>
-        <w:t>; thereafter only these two time periods were used for those taxa in analysis.</w:t>
-      </w:r>
-    </w:p>
-  </w:comment>
-  <w:comment w:id="10" w:author="Allen-Ankins, Slade" w:date="2022-02-23T12:01:00Z" w:initials="SA">
-    <w:p>
-      <w:pPr>
-        <w:pStyle w:val="CommentText"/>
-      </w:pPr>
-      <w:r>
-        <w:rPr>
-          <w:rStyle w:val="CommentReference"/>
-        </w:rPr>
-        <w:annotationRef/>
-      </w:r>
-      <w:r>
-        <w:t xml:space="preserve">Random forest models for all taxa examined except for frogs performed well (&lt; 0.25 normalised RMSE and MAE; Fig. X). Despite only slight higher normalised RMSE and MAE, </w:t>
-      </w:r>
-      <w:proofErr w:type="spellStart"/>
-      <w:r>
-        <w:t>rf</w:t>
-      </w:r>
-      <w:proofErr w:type="spellEnd"/>
-      <w:r>
-        <w:t xml:space="preserve"> models for frogs had a very high scatter index (Fig. X).</w:t>
-      </w:r>
     </w:p>
   </w:comment>
 </w:comments>
@@ -2548,16 +5875,15 @@
 
 <file path=word/commentsExtended.xml><?xml version="1.0" encoding="utf-8"?>
 <w15:commentsEx xmlns:wpc="http://schemas.microsoft.com/office/word/2010/wordprocessingCanvas" xmlns:cx="http://schemas.microsoft.com/office/drawing/2014/chartex" xmlns:cx1="http://schemas.microsoft.com/office/drawing/2015/9/8/chartex" xmlns:mc="http://schemas.openxmlformats.org/markup-compatibility/2006" xmlns:o="urn:schemas-microsoft-com:office:office" xmlns:r="http://schemas.openxmlformats.org/officeDocument/2006/relationships" xmlns:m="http://schemas.openxmlformats.org/officeDocument/2006/math" xmlns:v="urn:schemas-microsoft-com:vml" xmlns:wp14="http://schemas.microsoft.com/office/word/2010/wordprocessingDrawing" xmlns:wp="http://schemas.openxmlformats.org/drawingml/2006/wordprocessingDrawing" xmlns:w10="urn:schemas-microsoft-com:office:word" xmlns:w="http://schemas.openxmlformats.org/wordprocessingml/2006/main" xmlns:w14="http://schemas.microsoft.com/office/word/2010/wordml" xmlns:w15="http://schemas.microsoft.com/office/word/2012/wordml" xmlns:w16se="http://schemas.microsoft.com/office/word/2015/wordml/symex" xmlns:wpg="http://schemas.microsoft.com/office/word/2010/wordprocessingGroup" xmlns:wpi="http://schemas.microsoft.com/office/word/2010/wordprocessingInk" xmlns:wne="http://schemas.microsoft.com/office/word/2006/wordml" xmlns:wps="http://schemas.microsoft.com/office/word/2010/wordprocessingShape" mc:Ignorable="w14 w15 w16se wp14">
-  <w15:commentEx w15:paraId="5CD5040F" w15:done="0"/>
-  <w15:commentEx w15:paraId="4A217A0E" w15:done="0"/>
-  <w15:commentEx w15:paraId="3F4E7F2E" w15:done="0"/>
-  <w15:commentEx w15:paraId="28522E5E" w15:done="0"/>
-  <w15:commentEx w15:paraId="3BF48589" w15:done="0"/>
-  <w15:commentEx w15:paraId="651446BD" w15:done="0"/>
-  <w15:commentEx w15:paraId="627F2400" w15:done="0"/>
-  <w15:commentEx w15:paraId="575DFD33" w15:done="0"/>
-  <w15:commentEx w15:paraId="7C2648EB" w15:done="0"/>
-  <w15:commentEx w15:paraId="59E5FFA9" w15:done="0"/>
+  <w15:commentEx w15:paraId="603908E1" w15:done="0"/>
+  <w15:commentEx w15:paraId="488D9781" w15:done="0"/>
+  <w15:commentEx w15:paraId="2F684624" w15:done="0"/>
+  <w15:commentEx w15:paraId="1319E76A" w15:done="0"/>
+  <w15:commentEx w15:paraId="4E1B0AED" w15:paraIdParent="1319E76A" w15:done="0"/>
+  <w15:commentEx w15:paraId="3701D196" w15:done="0"/>
+  <w15:commentEx w15:paraId="1D8D1C8F" w15:done="0"/>
+  <w15:commentEx w15:paraId="7DFC84AD" w15:done="0"/>
+  <w15:commentEx w15:paraId="68977FB2" w15:done="0"/>
 </w15:commentsEx>
 </file>
 
@@ -2566,8 +5892,8 @@
   <w15:person w15:author="Allen-Ankins, Slade">
     <w15:presenceInfo w15:providerId="None" w15:userId="Allen-Ankins, Slade"/>
   </w15:person>
-  <w15:person w15:author="Slade Allen-Ankins">
-    <w15:presenceInfo w15:providerId="AD" w15:userId="S-1-5-21-789336058-1708537768-854245398-291005"/>
+  <w15:person w15:author="Donald McKnight">
+    <w15:presenceInfo w15:providerId="AD" w15:userId="S::donald.mcknight@my.jcu.edu.au::3f0a219a-0349-4ddd-97f7-b01f377300c6"/>
   </w15:person>
 </w15:people>
 </file>
@@ -2969,6 +6295,7 @@
   <w:style w:type="character" w:default="1" w:styleId="DefaultParagraphFont">
     <w:name w:val="Default Paragraph Font"/>
     <w:uiPriority w:val="1"/>
+    <w:semiHidden/>
     <w:unhideWhenUsed/>
   </w:style>
   <w:style w:type="table" w:default="1" w:styleId="TableNormal">
@@ -3112,7 +6439,6 @@
     <w:name w:val="Hyperlink"/>
     <w:basedOn w:val="DefaultParagraphFont"/>
     <w:uiPriority w:val="99"/>
-    <w:semiHidden/>
     <w:unhideWhenUsed/>
     <w:rsid w:val="00721A74"/>
     <w:rPr>
@@ -3138,6 +6464,76 @@
         <w:insideV w:val="single" w:sz="4" w:space="0" w:color="auto"/>
       </w:tblBorders>
     </w:tblPr>
+  </w:style>
+  <w:style w:type="paragraph" w:customStyle="1" w:styleId="EndNoteBibliographyTitle">
+    <w:name w:val="EndNote Bibliography Title"/>
+    <w:basedOn w:val="Normal"/>
+    <w:link w:val="EndNoteBibliographyTitleChar"/>
+    <w:rsid w:val="009E3C1C"/>
+    <w:pPr>
+      <w:spacing w:after="0"/>
+      <w:jc w:val="center"/>
+    </w:pPr>
+    <w:rPr>
+      <w:noProof/>
+      <w:lang w:val="en-US"/>
+    </w:rPr>
+  </w:style>
+  <w:style w:type="character" w:customStyle="1" w:styleId="EndNoteBibliographyTitleChar">
+    <w:name w:val="EndNote Bibliography Title Char"/>
+    <w:basedOn w:val="DefaultParagraphFont"/>
+    <w:link w:val="EndNoteBibliographyTitle"/>
+    <w:rsid w:val="009E3C1C"/>
+    <w:rPr>
+      <w:noProof/>
+      <w:lang w:val="en-US"/>
+    </w:rPr>
+  </w:style>
+  <w:style w:type="paragraph" w:customStyle="1" w:styleId="EndNoteBibliography">
+    <w:name w:val="EndNote Bibliography"/>
+    <w:basedOn w:val="Normal"/>
+    <w:link w:val="EndNoteBibliographyChar"/>
+    <w:rsid w:val="009E3C1C"/>
+    <w:pPr>
+      <w:spacing w:line="240" w:lineRule="auto"/>
+    </w:pPr>
+    <w:rPr>
+      <w:noProof/>
+      <w:lang w:val="en-US"/>
+    </w:rPr>
+  </w:style>
+  <w:style w:type="character" w:customStyle="1" w:styleId="EndNoteBibliographyChar">
+    <w:name w:val="EndNote Bibliography Char"/>
+    <w:basedOn w:val="DefaultParagraphFont"/>
+    <w:link w:val="EndNoteBibliography"/>
+    <w:rsid w:val="009E3C1C"/>
+    <w:rPr>
+      <w:noProof/>
+      <w:lang w:val="en-US"/>
+    </w:rPr>
+  </w:style>
+  <w:style w:type="character" w:styleId="FollowedHyperlink">
+    <w:name w:val="FollowedHyperlink"/>
+    <w:basedOn w:val="DefaultParagraphFont"/>
+    <w:uiPriority w:val="99"/>
+    <w:semiHidden/>
+    <w:unhideWhenUsed/>
+    <w:rsid w:val="00B75C2E"/>
+    <w:rPr>
+      <w:color w:val="954F72" w:themeColor="followedHyperlink"/>
+      <w:u w:val="single"/>
+    </w:rPr>
+  </w:style>
+  <w:style w:type="paragraph" w:styleId="ListParagraph">
+    <w:name w:val="List Paragraph"/>
+    <w:basedOn w:val="Normal"/>
+    <w:uiPriority w:val="34"/>
+    <w:qFormat/>
+    <w:rsid w:val="00DC2B18"/>
+    <w:pPr>
+      <w:ind w:left="720"/>
+      <w:contextualSpacing/>
+    </w:pPr>
   </w:style>
 </w:styles>
 </file>
@@ -3650,16 +7046,16 @@
 <file path=customXml/itemProps1.xml><?xml version="1.0" encoding="utf-8"?>
 <ds:datastoreItem xmlns:ds="http://schemas.openxmlformats.org/officeDocument/2006/customXml" ds:itemID="{4D8DC5A4-FA97-4408-938B-8B5945CDB42C}">
   <ds:schemaRefs>
+    <ds:schemaRef ds:uri="http://purl.org/dc/terms/"/>
     <ds:schemaRef ds:uri="6dcefb3c-0806-4ff4-a53f-befb6b9080b0"/>
+    <ds:schemaRef ds:uri="http://purl.org/dc/dcmitype/"/>
     <ds:schemaRef ds:uri="http://schemas.microsoft.com/office/2006/documentManagement/types"/>
+    <ds:schemaRef ds:uri="http://purl.org/dc/elements/1.1/"/>
+    <ds:schemaRef ds:uri="http://schemas.microsoft.com/office/infopath/2007/PartnerControls"/>
+    <ds:schemaRef ds:uri="http://schemas.openxmlformats.org/package/2006/metadata/core-properties"/>
     <ds:schemaRef ds:uri="b32ecb8e-6eb2-457c-866d-ab6a77d40318"/>
-    <ds:schemaRef ds:uri="http://purl.org/dc/elements/1.1/"/>
     <ds:schemaRef ds:uri="http://schemas.microsoft.com/office/2006/metadata/properties"/>
-    <ds:schemaRef ds:uri="http://purl.org/dc/terms/"/>
-    <ds:schemaRef ds:uri="http://schemas.openxmlformats.org/package/2006/metadata/core-properties"/>
-    <ds:schemaRef ds:uri="http://schemas.microsoft.com/office/infopath/2007/PartnerControls"/>
     <ds:schemaRef ds:uri="http://www.w3.org/XML/1998/namespace"/>
-    <ds:schemaRef ds:uri="http://purl.org/dc/dcmitype/"/>
   </ds:schemaRefs>
 </ds:datastoreItem>
 </file>

--- a/manuscript/manuscript.docx
+++ b/manuscript/manuscript.docx
@@ -160,40 +160,11 @@
     </w:p>
     <w:p>
       <w:pPr>
-        <w:spacing w:after="0" w:line="480" w:lineRule="auto"/>
-        <w:rPr>
-          <w:lang w:val="en-US"/>
-        </w:rPr>
-      </w:pPr>
-      <w:r>
-        <w:rPr>
-          <w:lang w:val="en-US"/>
-        </w:rPr>
-        <w:t>Acoustic monitoring promises to provide effective biodiversity monitoring that can be used at temporal and spatial scales far greater than standard manual monitoring efforts (ref). The use of acoustic indices as a proxy for traditional biodiversity estimates such as species richness…</w:t>
-      </w:r>
-    </w:p>
-    <w:p>
-      <w:pPr>
-        <w:spacing w:after="0" w:line="480" w:lineRule="auto"/>
-        <w:rPr>
-          <w:lang w:val="en-US"/>
-        </w:rPr>
-      </w:pPr>
-    </w:p>
-    <w:p>
-      <w:pPr>
-        <w:spacing w:after="0" w:line="480" w:lineRule="auto"/>
         <w:rPr>
           <w:b/>
           <w:lang w:val="en-US"/>
         </w:rPr>
       </w:pPr>
-      <w:r>
-        <w:rPr>
-          <w:lang w:val="en-US"/>
-        </w:rPr>
-        <w:t>Here we show that at the scale of a week, a number of acoustic indices have moderate to strong correlations with species richness, not only of birds, but of all vertebrates…</w:t>
-      </w:r>
     </w:p>
     <w:p>
       <w:pPr>
@@ -207,16 +178,8 @@
           <w:b/>
           <w:lang w:val="en-US"/>
         </w:rPr>
-        <w:t>Introduction</w:t>
-      </w:r>
-    </w:p>
-    <w:p>
-      <w:pPr>
-        <w:rPr>
-          <w:b/>
-          <w:lang w:val="en-US"/>
-        </w:rPr>
-      </w:pPr>
+        <w:br w:type="page"/>
+      </w:r>
     </w:p>
     <w:p>
       <w:pPr>
@@ -229,181 +192,691 @@
       <w:r>
         <w:rPr>
           <w:b/>
+          <w:lang w:val="en-US"/>
+        </w:rPr>
+        <w:lastRenderedPageBreak/>
+        <w:t>Introduction</w:t>
+      </w:r>
+    </w:p>
+    <w:p>
+      <w:pPr>
+        <w:spacing w:after="0" w:line="480" w:lineRule="auto"/>
+        <w:rPr>
+          <w:lang w:val="en-US"/>
+        </w:rPr>
+      </w:pPr>
+      <w:r>
+        <w:rPr>
+          <w:lang w:val="en-US"/>
+        </w:rPr>
+        <w:t>Biodiversity loss is occurring worldwide due to multiple facto</w:t>
+      </w:r>
+      <w:r>
+        <w:rPr>
+          <w:lang w:val="en-US"/>
+        </w:rPr>
+        <w:t xml:space="preserve">rs, including invasive species </w:t>
+      </w:r>
+      <w:r>
+        <w:rPr>
+          <w:lang w:val="en-US"/>
+        </w:rPr>
+        <w:fldChar w:fldCharType="begin"/>
+      </w:r>
+      <w:r>
+        <w:rPr>
+          <w:lang w:val="en-US"/>
+        </w:rPr>
+        <w:instrText xml:space="preserve"> ADDIN EN.CITE &lt;EndNote&gt;&lt;Cite&gt;&lt;Author&gt;Clavero&lt;/Author&gt;&lt;Year&gt;2009&lt;/Year&gt;&lt;RecNum&gt;508&lt;/RecNum&gt;&lt;DisplayText&gt;(Clavero&lt;style face="italic"&gt; et al.&lt;/style&gt;, 2009; Doherty&lt;style face="italic"&gt; et al.&lt;/style&gt;, 2016)&lt;/DisplayText&gt;&lt;record&gt;&lt;rec-number&gt;508&lt;/rec-number&gt;&lt;foreign-keys&gt;&lt;key app="EN" db-id="w02te9tf3fszviessx8vwxz0dp5xzd5xf20v" timestamp="1650432410"&gt;508&lt;/key&gt;&lt;/foreign-keys&gt;&lt;ref-type name="Journal Article"&gt;17&lt;/ref-type&gt;&lt;contributors&gt;&lt;authors&gt;&lt;author&gt;Clavero, Miguel&lt;/author&gt;&lt;author&gt;Brotons, Lluís&lt;/author&gt;&lt;author&gt;Pons, Pere&lt;/author&gt;&lt;author&gt;Sol, Daniel&lt;/author&gt;&lt;/authors&gt;&lt;/contributors&gt;&lt;titles&gt;&lt;title&gt;Prominent role of invasive species in avian biodiversity loss&lt;/title&gt;&lt;secondary-title&gt;Biological Conservation&lt;/secondary-title&gt;&lt;/titles&gt;&lt;periodical&gt;&lt;full-title&gt;Biological conservation&lt;/full-title&gt;&lt;/periodical&gt;&lt;pages&gt;2043-2049&lt;/pages&gt;&lt;volume&gt;142&lt;/volume&gt;&lt;number&gt;10&lt;/number&gt;&lt;dates&gt;&lt;year&gt;2009&lt;/year&gt;&lt;/dates&gt;&lt;isbn&gt;0006-3207&lt;/isbn&gt;&lt;urls&gt;&lt;/urls&gt;&lt;/record&gt;&lt;/Cite&gt;&lt;Cite&gt;&lt;Author&gt;Doherty&lt;/Author&gt;&lt;Year&gt;2016&lt;/Year&gt;&lt;RecNum&gt;509&lt;/RecNum&gt;&lt;record&gt;&lt;rec-number&gt;509&lt;/rec-number&gt;&lt;foreign-keys&gt;&lt;key app="EN" db-id="w02te9tf3fszviessx8vwxz0dp5xzd5xf20v" timestamp="1650432477"&gt;509&lt;/key&gt;&lt;/foreign-keys&gt;&lt;ref-type name="Journal Article"&gt;17&lt;/ref-type&gt;&lt;contributors&gt;&lt;authors&gt;&lt;author&gt;Doherty, Tim S&lt;/author&gt;&lt;author&gt;Glen, Alistair S&lt;/author&gt;&lt;author&gt;Nimmo, Dale G&lt;/author&gt;&lt;author&gt;Ritchie, Euan G&lt;/author&gt;&lt;author&gt;Dickman, Chris R&lt;/author&gt;&lt;/authors&gt;&lt;/contributors&gt;&lt;titles&gt;&lt;title&gt;Invasive predators and global biodiversity loss&lt;/title&gt;&lt;secondary-title&gt;Proceedings of the National Academy of </w:instrText>
+      </w:r>
+      <w:r>
+        <w:rPr>
+          <w:lang w:val="en-US"/>
+        </w:rPr>
+        <w:lastRenderedPageBreak/>
+        <w:instrText>Sciences&lt;/secondary-title&gt;&lt;/titles&gt;&lt;periodical&gt;&lt;full-title&gt;Proceedings of the National Academy of Sciences&lt;/full-title&gt;&lt;/periodical&gt;&lt;pages&gt;11261-11265&lt;/pages&gt;&lt;volume&gt;113&lt;/volume&gt;&lt;number&gt;40&lt;/number&gt;&lt;dates&gt;&lt;year&gt;2016&lt;/year&gt;&lt;/dates&gt;&lt;isbn&gt;0027-8424&lt;/isbn&gt;&lt;urls&gt;&lt;/urls&gt;&lt;/record&gt;&lt;/Cite&gt;&lt;/EndNote&gt;</w:instrText>
+      </w:r>
+      <w:r>
+        <w:rPr>
+          <w:lang w:val="en-US"/>
+        </w:rPr>
+        <w:fldChar w:fldCharType="separate"/>
+      </w:r>
+      <w:r>
+        <w:rPr>
+          <w:noProof/>
+          <w:lang w:val="en-US"/>
+        </w:rPr>
+        <w:t>(Clavero</w:t>
+      </w:r>
+      <w:r>
+        <w:rPr>
           <w:i/>
-          <w:lang w:val="en-US"/>
-        </w:rPr>
-        <w:t>5-6 paragraphs max</w:t>
-      </w:r>
-    </w:p>
-    <w:p>
-      <w:pPr>
-        <w:rPr>
-          <w:lang w:val="en-US"/>
-        </w:rPr>
-      </w:pPr>
-      <w:r>
-        <w:rPr>
-          <w:lang w:val="en-US"/>
-        </w:rPr>
-        <w:t>Biodiversity, monitoring, new technologies</w:t>
-      </w:r>
-    </w:p>
-    <w:p>
-      <w:pPr>
-        <w:ind w:firstLine="720"/>
-        <w:rPr>
-          <w:lang w:val="en-US"/>
-        </w:rPr>
-      </w:pPr>
-      <w:r>
-        <w:rPr>
-          <w:lang w:val="en-US"/>
-        </w:rPr>
-        <w:t>Expensive to get estimates of biodiversity using manual methods – audio may be cheaper?</w:t>
-      </w:r>
-      <w:r>
-        <w:rPr>
-          <w:lang w:val="en-US"/>
-        </w:rPr>
-        <w:t xml:space="preserve"> (also many taxa vocalise)</w:t>
-      </w:r>
-    </w:p>
-    <w:p>
-      <w:pPr>
-        <w:ind w:firstLine="720"/>
-        <w:rPr>
-          <w:lang w:val="en-US"/>
-        </w:rPr>
-      </w:pPr>
-      <w:r>
-        <w:rPr>
-          <w:lang w:val="en-US"/>
-        </w:rPr>
-        <w:t>Large-scale acoustic monitoring starting (A2O, others?)</w:t>
-      </w:r>
-    </w:p>
-    <w:p>
-      <w:pPr>
-        <w:rPr>
-          <w:lang w:val="en-US"/>
-        </w:rPr>
-      </w:pPr>
-      <w:r>
-        <w:rPr>
-          <w:lang w:val="en-US"/>
-        </w:rPr>
-        <w:t>Challenges of manual ID</w:t>
-      </w:r>
-      <w:r>
-        <w:rPr>
-          <w:lang w:val="en-US"/>
-        </w:rPr>
-        <w:t xml:space="preserve"> (doesn’t scale)</w:t>
-      </w:r>
-      <w:r>
-        <w:rPr>
-          <w:lang w:val="en-US"/>
-        </w:rPr>
-        <w:t>, automated ID</w:t>
-      </w:r>
-      <w:r>
-        <w:rPr>
-          <w:lang w:val="en-US"/>
-        </w:rPr>
-        <w:t xml:space="preserve"> (challenging)</w:t>
-      </w:r>
-    </w:p>
-    <w:p>
-      <w:pPr>
-        <w:rPr>
-          <w:lang w:val="en-US"/>
-        </w:rPr>
-      </w:pPr>
-      <w:r>
-        <w:rPr>
-          <w:lang w:val="en-US"/>
-        </w:rPr>
-        <w:t>Acoustic indices to capture information about soundscape</w:t>
-      </w:r>
-      <w:r>
-        <w:rPr>
-          <w:lang w:val="en-US"/>
-        </w:rPr>
-        <w:t xml:space="preserve"> without species identity (higher complexity soundscape == higher species richness)</w:t>
-      </w:r>
-      <w:r>
-        <w:rPr>
-          <w:lang w:val="en-US"/>
-        </w:rPr>
-        <w:t>, results mixed</w:t>
-      </w:r>
-    </w:p>
-    <w:p>
-      <w:pPr>
-        <w:rPr>
-          <w:lang w:val="en-US"/>
-        </w:rPr>
-      </w:pPr>
-      <w:r>
-        <w:rPr>
-          <w:lang w:val="en-US"/>
-        </w:rPr>
-        <w:t>Can indices provide reliable estimates of biodiversity?</w:t>
-      </w:r>
-    </w:p>
-    <w:p>
-      <w:pPr>
-        <w:rPr>
-          <w:lang w:val="en-US"/>
-        </w:rPr>
-      </w:pPr>
-      <w:r>
-        <w:rPr>
-          <w:lang w:val="en-US"/>
-        </w:rPr>
-        <w:tab/>
-        <w:t>Brief summary of what has been done to-date!</w:t>
-      </w:r>
-    </w:p>
-    <w:p>
-      <w:pPr>
-        <w:rPr>
-          <w:lang w:val="en-US"/>
-        </w:rPr>
-      </w:pPr>
-      <w:r>
-        <w:rPr>
-          <w:lang w:val="en-US"/>
-        </w:rPr>
-        <w:lastRenderedPageBreak/>
-        <w:tab/>
-      </w:r>
-      <w:r>
-        <w:rPr>
-          <w:lang w:val="en-US"/>
-        </w:rPr>
-        <w:tab/>
-        <w:t>How will this study differ?</w:t>
-      </w:r>
-    </w:p>
-    <w:p>
-      <w:pPr>
-        <w:rPr>
-          <w:lang w:val="en-US"/>
-        </w:rPr>
-      </w:pPr>
-      <w:r>
-        <w:rPr>
-          <w:lang w:val="en-US"/>
-        </w:rPr>
-        <w:tab/>
-      </w:r>
-      <w:r>
-        <w:rPr>
-          <w:lang w:val="en-US"/>
-        </w:rPr>
-        <w:tab/>
-        <w:t>()</w:t>
+          <w:noProof/>
+          <w:lang w:val="en-US"/>
+        </w:rPr>
+        <w:t xml:space="preserve"> et al.</w:t>
+      </w:r>
+      <w:r>
+        <w:rPr>
+          <w:noProof/>
+          <w:lang w:val="en-US"/>
+        </w:rPr>
+        <w:t>, 2009; Doherty</w:t>
+      </w:r>
+      <w:r>
+        <w:rPr>
+          <w:i/>
+          <w:noProof/>
+          <w:lang w:val="en-US"/>
+        </w:rPr>
+        <w:t xml:space="preserve"> et al.</w:t>
+      </w:r>
+      <w:r>
+        <w:rPr>
+          <w:noProof/>
+          <w:lang w:val="en-US"/>
+        </w:rPr>
+        <w:t>, 2016)</w:t>
+      </w:r>
+      <w:r>
+        <w:rPr>
+          <w:lang w:val="en-US"/>
+        </w:rPr>
+        <w:fldChar w:fldCharType="end"/>
+      </w:r>
+      <w:r>
+        <w:rPr>
+          <w:lang w:val="en-US"/>
+        </w:rPr>
+        <w:t xml:space="preserve">, habitat </w:t>
+      </w:r>
+      <w:r>
+        <w:rPr>
+          <w:lang w:val="en-US"/>
+        </w:rPr>
+        <w:t xml:space="preserve">loss </w:t>
+      </w:r>
+      <w:r>
+        <w:rPr>
+          <w:lang w:val="en-US"/>
+        </w:rPr>
+        <w:fldChar w:fldCharType="begin"/>
+      </w:r>
+      <w:r>
+        <w:rPr>
+          <w:lang w:val="en-US"/>
+        </w:rPr>
+        <w:instrText xml:space="preserve"> ADDIN EN.CITE &lt;EndNote&gt;&lt;Cite&gt;&lt;Author&gt;Brooks&lt;/Author&gt;&lt;Year&gt;2002&lt;/Year&gt;&lt;RecNum&gt;507&lt;/RecNum&gt;&lt;DisplayText&gt;(Brooks&lt;style face="italic"&gt; et al.&lt;/style&gt;, 2002)&lt;/DisplayText&gt;&lt;record&gt;&lt;rec-number&gt;507&lt;/rec-number&gt;&lt;foreign-keys&gt;&lt;key app="EN" db-id="w02te9tf3fszviessx8vwxz0dp5xzd5xf20v" timestamp="1650432334"&gt;507&lt;/key&gt;&lt;/foreign-keys&gt;&lt;ref-type name="Journal Article"&gt;17&lt;/ref-type&gt;&lt;contributors&gt;&lt;authors&gt;&lt;author&gt;Brooks, Thomas M&lt;/author&gt;&lt;author&gt;Mittermeier, Russell A&lt;/author&gt;&lt;author&gt;Mittermeier, Cristina G&lt;/author&gt;&lt;author&gt;Da Fonseca, Gustavo AB&lt;/author&gt;&lt;author&gt;Rylands, Anthony B&lt;/author&gt;&lt;author&gt;Konstant, William R&lt;/author&gt;&lt;author&gt;Flick, Penny&lt;/author&gt;&lt;author&gt;Pilgrim, John&lt;/author&gt;&lt;author&gt;Oldfield, Sara&lt;/author&gt;&lt;author&gt;Magin, Georgina&lt;/author&gt;&lt;/authors&gt;&lt;/contributors&gt;&lt;titles&gt;&lt;title&gt;Habitat loss and extinction in the hotspots of biodiversity&lt;/title&gt;&lt;secondary-title&gt;Conservation biology&lt;/secondary-title&gt;&lt;/titles&gt;&lt;periodical&gt;&lt;full-title&gt;Conservation Biology&lt;/full-title&gt;&lt;/periodical&gt;&lt;pages&gt;909-923&lt;/pages&gt;&lt;volume&gt;16&lt;/volume&gt;&lt;number&gt;4&lt;/number&gt;&lt;dates&gt;&lt;year&gt;2002&lt;/year&gt;&lt;/dates&gt;&lt;isbn&gt;0888-8892&lt;/isbn&gt;&lt;urls&gt;&lt;/urls&gt;&lt;/record&gt;&lt;/Cite&gt;&lt;/EndNote&gt;</w:instrText>
+      </w:r>
+      <w:r>
+        <w:rPr>
+          <w:lang w:val="en-US"/>
+        </w:rPr>
+        <w:fldChar w:fldCharType="separate"/>
+      </w:r>
+      <w:r>
+        <w:rPr>
+          <w:noProof/>
+          <w:lang w:val="en-US"/>
+        </w:rPr>
+        <w:t>(Brooks</w:t>
+      </w:r>
+      <w:r>
+        <w:rPr>
+          <w:i/>
+          <w:noProof/>
+          <w:lang w:val="en-US"/>
+        </w:rPr>
+        <w:t xml:space="preserve"> et al.</w:t>
+      </w:r>
+      <w:r>
+        <w:rPr>
+          <w:noProof/>
+          <w:lang w:val="en-US"/>
+        </w:rPr>
+        <w:t>, 2002)</w:t>
+      </w:r>
+      <w:r>
+        <w:rPr>
+          <w:lang w:val="en-US"/>
+        </w:rPr>
+        <w:fldChar w:fldCharType="end"/>
+      </w:r>
+      <w:r>
+        <w:rPr>
+          <w:lang w:val="en-US"/>
+        </w:rPr>
+        <w:t xml:space="preserve">, and climate change </w:t>
+      </w:r>
+      <w:r>
+        <w:rPr>
+          <w:lang w:val="en-US"/>
+        </w:rPr>
+        <w:fldChar w:fldCharType="begin"/>
+      </w:r>
+      <w:r>
+        <w:rPr>
+          <w:lang w:val="en-US"/>
+        </w:rPr>
+        <w:instrText xml:space="preserve"> ADDIN EN.CITE &lt;EndNote&gt;&lt;Cite&gt;&lt;Author&gt;Pimm&lt;/Author&gt;&lt;Year&gt;2009&lt;/Year&gt;&lt;RecNum&gt;506&lt;/RecNum&gt;&lt;DisplayText&gt;(Pimm, 2009)&lt;/DisplayText&gt;&lt;record&gt;&lt;rec-number&gt;506&lt;/rec-number&gt;&lt;foreign-keys&gt;&lt;key app="EN" db-id="w02te9tf3fszviessx8vwxz0dp5xzd5xf20v" timestamp="1650432223"&gt;506&lt;/key&gt;&lt;/foreign-keys&gt;&lt;ref-type name="Journal Article"&gt;17&lt;/ref-type&gt;&lt;contributors&gt;&lt;authors&gt;&lt;author&gt;Pimm, Stuart L&lt;/author&gt;&lt;/authors&gt;&lt;/contributors&gt;&lt;titles&gt;&lt;title&gt;Climate disruption and biodiversity&lt;/title&gt;&lt;secondary-title&gt;Current biology&lt;/secondary-title&gt;&lt;/titles&gt;&lt;periodical&gt;&lt;full-title&gt;Current biology&lt;/full-title&gt;&lt;/periodical&gt;&lt;pages&gt;R595-R601&lt;/pages&gt;&lt;volume&gt;19&lt;/volume&gt;&lt;number&gt;14&lt;/number&gt;&lt;dates&gt;&lt;year&gt;2009&lt;/year&gt;&lt;/dates&gt;&lt;isbn&gt;0960-9822&lt;/isbn&gt;&lt;urls&gt;&lt;/urls&gt;&lt;/record&gt;&lt;/Cite&gt;&lt;/EndNote&gt;</w:instrText>
+      </w:r>
+      <w:r>
+        <w:rPr>
+          <w:lang w:val="en-US"/>
+        </w:rPr>
+        <w:fldChar w:fldCharType="separate"/>
+      </w:r>
+      <w:r>
+        <w:rPr>
+          <w:noProof/>
+          <w:lang w:val="en-US"/>
+        </w:rPr>
+        <w:t>(Pimm, 2009)</w:t>
+      </w:r>
+      <w:r>
+        <w:rPr>
+          <w:lang w:val="en-US"/>
+        </w:rPr>
+        <w:fldChar w:fldCharType="end"/>
+      </w:r>
+      <w:r>
+        <w:rPr>
+          <w:lang w:val="en-US"/>
+        </w:rPr>
+        <w:t>, with many recognizing the current situation as t</w:t>
+      </w:r>
+      <w:r>
+        <w:rPr>
+          <w:lang w:val="en-US"/>
+        </w:rPr>
+        <w:t xml:space="preserve">he sixth mass extinction event </w:t>
+      </w:r>
+      <w:r>
+        <w:rPr>
+          <w:lang w:val="en-US"/>
+        </w:rPr>
+        <w:fldChar w:fldCharType="begin"/>
+      </w:r>
+      <w:r>
+        <w:rPr>
+          <w:lang w:val="en-US"/>
+        </w:rPr>
+        <w:instrText xml:space="preserve"> ADDIN EN.CITE &lt;EndNote&gt;&lt;Cite&gt;&lt;Author&gt;Ceballos&lt;/Author&gt;&lt;Year&gt;2015&lt;/Year&gt;&lt;RecNum&gt;510&lt;/RecNum&gt;&lt;DisplayText&gt;(Ceballos&lt;style face="italic"&gt; et al.&lt;/style&gt;, 2015)&lt;/DisplayText&gt;&lt;record&gt;&lt;rec-number&gt;510&lt;/rec-number&gt;&lt;foreign-keys&gt;&lt;key app="EN" db-id="w02te9tf3fszviessx8vwxz0dp5xzd5xf20v" timestamp="1650432560"&gt;510&lt;/key&gt;&lt;/foreign-keys&gt;&lt;ref-type name="Journal Article"&gt;17&lt;/ref-type&gt;&lt;contributors&gt;&lt;authors&gt;&lt;author&gt;Ceballos, Gerardo&lt;/author&gt;&lt;author&gt;Ehrlich, Paul R&lt;/author&gt;&lt;author&gt;Barnosky, Anthony D&lt;/author&gt;&lt;author&gt;García, Andrés&lt;/author&gt;&lt;author&gt;Pringle, Robert M&lt;/author&gt;&lt;author&gt;Palmer, Todd M&lt;/author&gt;&lt;/authors&gt;&lt;/contributors&gt;&lt;titles&gt;&lt;title&gt;Accelerated modern human–induced species losses: Entering the sixth mass extinction&lt;/title&gt;&lt;secondary-title&gt;Science advances&lt;/secondary-title&gt;&lt;/titles&gt;&lt;periodical&gt;&lt;full-title&gt;Science advances&lt;/full-title&gt;&lt;/periodical&gt;&lt;pages&gt;e1400253&lt;/pages&gt;&lt;volume&gt;1&lt;/volume&gt;&lt;number&gt;5&lt;/number&gt;&lt;dates&gt;&lt;year&gt;2015&lt;/year&gt;&lt;/dates&gt;&lt;isbn&gt;2375-2548&lt;/isbn&gt;&lt;urls&gt;&lt;/urls&gt;&lt;/record&gt;&lt;/Cite&gt;&lt;/EndNote&gt;</w:instrText>
+      </w:r>
+      <w:r>
+        <w:rPr>
+          <w:lang w:val="en-US"/>
+        </w:rPr>
+        <w:fldChar w:fldCharType="separate"/>
+      </w:r>
+      <w:r>
+        <w:rPr>
+          <w:noProof/>
+          <w:lang w:val="en-US"/>
+        </w:rPr>
+        <w:t>(Ceballos</w:t>
+      </w:r>
+      <w:r>
+        <w:rPr>
+          <w:i/>
+          <w:noProof/>
+          <w:lang w:val="en-US"/>
+        </w:rPr>
+        <w:t xml:space="preserve"> et al.</w:t>
+      </w:r>
+      <w:r>
+        <w:rPr>
+          <w:noProof/>
+          <w:lang w:val="en-US"/>
+        </w:rPr>
+        <w:t>, 2015)</w:t>
+      </w:r>
+      <w:r>
+        <w:rPr>
+          <w:lang w:val="en-US"/>
+        </w:rPr>
+        <w:fldChar w:fldCharType="end"/>
+      </w:r>
+      <w:r>
+        <w:rPr>
+          <w:lang w:val="en-US"/>
+        </w:rPr>
+        <w:t>.</w:t>
+      </w:r>
+      <w:r>
+        <w:rPr>
+          <w:lang w:val="en-US"/>
+        </w:rPr>
+        <w:t xml:space="preserve"> </w:t>
+      </w:r>
+      <w:r>
+        <w:rPr>
+          <w:lang w:val="en-US"/>
+        </w:rPr>
+        <w:t xml:space="preserve">Key to </w:t>
+      </w:r>
+      <w:r>
+        <w:rPr>
+          <w:lang w:val="en-US"/>
+        </w:rPr>
+        <w:t xml:space="preserve">understanding and </w:t>
+      </w:r>
+      <w:r>
+        <w:rPr>
+          <w:lang w:val="en-US"/>
+        </w:rPr>
+        <w:t>pre</w:t>
+      </w:r>
+      <w:r>
+        <w:rPr>
+          <w:lang w:val="en-US"/>
+        </w:rPr>
+        <w:t>venting this</w:t>
+      </w:r>
+      <w:r>
+        <w:rPr>
+          <w:lang w:val="en-US"/>
+        </w:rPr>
+        <w:t xml:space="preserve"> biodiversity loss is effective monitoring such that </w:t>
+      </w:r>
+      <w:r>
+        <w:rPr>
+          <w:lang w:val="en-US"/>
+        </w:rPr>
+        <w:t xml:space="preserve">species </w:t>
+      </w:r>
+      <w:r>
+        <w:rPr>
+          <w:lang w:val="en-US"/>
+        </w:rPr>
+        <w:t>declines can be detected and</w:t>
+      </w:r>
+      <w:r>
+        <w:rPr>
+          <w:lang w:val="en-US"/>
+        </w:rPr>
+        <w:t xml:space="preserve"> the success of</w:t>
+      </w:r>
+      <w:r>
+        <w:rPr>
+          <w:lang w:val="en-US"/>
+        </w:rPr>
+        <w:t xml:space="preserve"> intervention</w:t>
+      </w:r>
+      <w:r>
+        <w:rPr>
+          <w:lang w:val="en-US"/>
+        </w:rPr>
+        <w:t>s</w:t>
+      </w:r>
+      <w:r>
+        <w:rPr>
+          <w:lang w:val="en-US"/>
+        </w:rPr>
+        <w:t xml:space="preserve"> and management strategies</w:t>
+      </w:r>
+      <w:r>
+        <w:rPr>
+          <w:lang w:val="en-US"/>
+        </w:rPr>
+        <w:t xml:space="preserve"> </w:t>
+      </w:r>
+      <w:r>
+        <w:rPr>
+          <w:lang w:val="en-US"/>
+        </w:rPr>
+        <w:t xml:space="preserve">appropriately </w:t>
+      </w:r>
+      <w:r>
+        <w:rPr>
+          <w:lang w:val="en-US"/>
+        </w:rPr>
+        <w:t>evaluated</w:t>
+      </w:r>
+      <w:r>
+        <w:rPr>
+          <w:lang w:val="en-US"/>
+        </w:rPr>
+        <w:t xml:space="preserve"> </w:t>
+      </w:r>
+      <w:r>
+        <w:rPr>
+          <w:lang w:val="en-US"/>
+        </w:rPr>
+        <w:fldChar w:fldCharType="begin"/>
+      </w:r>
+      <w:r>
+        <w:rPr>
+          <w:lang w:val="en-US"/>
+        </w:rPr>
+        <w:instrText xml:space="preserve"> ADDIN EN.CITE &lt;EndNote&gt;&lt;Cite&gt;&lt;Author&gt;Schmeller&lt;/Author&gt;&lt;Year&gt;2015&lt;/Year&gt;&lt;RecNum&gt;511&lt;/RecNum&gt;&lt;DisplayText&gt;(Schmeller&lt;style face="italic"&gt; et al.&lt;/style&gt;, 2015)&lt;/DisplayText&gt;&lt;record&gt;&lt;rec-number&gt;511&lt;/rec-number&gt;&lt;foreign-keys&gt;&lt;key app="EN" db-id="w02te9tf3fszviessx8vwxz0dp5xzd5xf20v" timestamp="1650433044"&gt;511&lt;/key&gt;&lt;/foreign-keys&gt;&lt;ref-type name="Journal Article"&gt;17&lt;/ref-type&gt;&lt;contributors&gt;&lt;authors&gt;&lt;author&gt;Schmeller, Dirk S&lt;/author&gt;&lt;author&gt;Julliard, Romain&lt;/author&gt;&lt;author&gt;Bellingham, Peter J&lt;/author&gt;&lt;author&gt;Böhm, Monika&lt;/author&gt;&lt;author&gt;Brummitt, Neil&lt;/author&gt;&lt;author&gt;Chiarucci, Alessandro&lt;/author&gt;&lt;author&gt;Couvet, Denis&lt;/author&gt;&lt;author&gt;Elmendorf, Sarah&lt;/author&gt;&lt;author&gt;Forsyth, David M&lt;/author&gt;&lt;author&gt;Moreno, Jaime García&lt;/author&gt;&lt;/authors&gt;&lt;/contributors&gt;&lt;titles&gt;&lt;title&gt;Towards a global terrestrial species monitoring program&lt;/title&gt;&lt;secondary-title&gt;Journal for Nature Conservation&lt;/secondary-title&gt;&lt;/titles&gt;&lt;periodical&gt;&lt;full-title&gt;Journal for Nature Conservation&lt;/full-title&gt;&lt;/periodical&gt;&lt;pages&gt;51-57&lt;/pages&gt;&lt;volume&gt;25&lt;/volume&gt;&lt;dates&gt;&lt;year&gt;2015&lt;/year&gt;&lt;/dates&gt;&lt;isbn&gt;1617-1381&lt;/isbn&gt;&lt;urls&gt;&lt;/urls&gt;&lt;/record&gt;&lt;/Cite&gt;&lt;/EndNote&gt;</w:instrText>
+      </w:r>
+      <w:r>
+        <w:rPr>
+          <w:lang w:val="en-US"/>
+        </w:rPr>
+        <w:fldChar w:fldCharType="separate"/>
+      </w:r>
+      <w:r>
+        <w:rPr>
+          <w:noProof/>
+          <w:lang w:val="en-US"/>
+        </w:rPr>
+        <w:t>(Schmeller</w:t>
+      </w:r>
+      <w:r>
+        <w:rPr>
+          <w:i/>
+          <w:noProof/>
+          <w:lang w:val="en-US"/>
+        </w:rPr>
+        <w:t xml:space="preserve"> et al.</w:t>
+      </w:r>
+      <w:r>
+        <w:rPr>
+          <w:noProof/>
+          <w:lang w:val="en-US"/>
+        </w:rPr>
+        <w:t>, 2015)</w:t>
+      </w:r>
+      <w:r>
+        <w:rPr>
+          <w:lang w:val="en-US"/>
+        </w:rPr>
+        <w:fldChar w:fldCharType="end"/>
+      </w:r>
+      <w:r>
+        <w:rPr>
+          <w:lang w:val="en-US"/>
+        </w:rPr>
+        <w:t>.</w:t>
+      </w:r>
+      <w:r>
+        <w:rPr>
+          <w:lang w:val="en-US"/>
+        </w:rPr>
+        <w:t xml:space="preserve"> </w:t>
+      </w:r>
+      <w:r>
+        <w:rPr>
+          <w:lang w:val="en-US"/>
+        </w:rPr>
+        <w:t>Given the scale of biodiversity loss, traditional monitoring techniques that rely on manual surveys are unlikely to be sufficient as they are expensive and time-consuming to conduct on large temporal and spatial scales</w:t>
+      </w:r>
+      <w:r>
+        <w:rPr>
+          <w:lang w:val="en-US"/>
+        </w:rPr>
+        <w:t xml:space="preserve"> </w:t>
+      </w:r>
+      <w:r>
+        <w:rPr>
+          <w:lang w:val="en-US"/>
+        </w:rPr>
+        <w:fldChar w:fldCharType="begin"/>
+      </w:r>
+      <w:r>
+        <w:rPr>
+          <w:lang w:val="en-US"/>
+        </w:rPr>
+        <w:instrText xml:space="preserve"> ADDIN EN.CITE &lt;EndNote&gt;&lt;Cite&gt;&lt;Author&gt;Darras&lt;/Author&gt;&lt;Year&gt;2019&lt;/Year&gt;&lt;RecNum&gt;517&lt;/RecNum&gt;&lt;DisplayText&gt;(Darras&lt;style face="italic"&gt; et al.&lt;/style&gt;, 2019)&lt;/DisplayText&gt;&lt;record&gt;&lt;rec-number&gt;517&lt;/rec-number&gt;&lt;foreign-keys&gt;&lt;key app="EN" db-id="w02te9tf3fszviessx8vwxz0dp5xzd5xf20v" timestamp="1650433990"&gt;517&lt;/key&gt;&lt;/foreign-keys&gt;&lt;ref-type name="Journal Article"&gt;17&lt;/ref-type&gt;&lt;contributors&gt;&lt;authors&gt;&lt;author&gt;Darras, Kevin&lt;/author&gt;&lt;author&gt;Batáry, Péter&lt;/author&gt;&lt;author&gt;Furnas, Brett J&lt;/author&gt;&lt;author&gt;Grass, Ingo&lt;/author&gt;&lt;author&gt;Mulyani, Yeni A&lt;/author&gt;&lt;author&gt;Tscharntke, Teja&lt;/author&gt;&lt;/authors&gt;&lt;/contributors&gt;&lt;titles&gt;&lt;title&gt;Autonomous sound recording outperforms human observation for sampling birds: a systematic map and user guide&lt;/title&gt;&lt;secondary-title&gt;Ecological Applications&lt;/secondary-title&gt;&lt;/titles&gt;&lt;periodical&gt;&lt;full-title&gt;Ecological Applications&lt;/full-title&gt;&lt;/periodical&gt;&lt;pages&gt;e01954&lt;/pages&gt;&lt;volume&gt;29&lt;/volume&gt;&lt;number&gt;6&lt;/number&gt;&lt;dates&gt;&lt;year&gt;2019&lt;/year&gt;&lt;/dates&gt;&lt;isbn&gt;1051-0761&lt;/isbn&gt;&lt;urls&gt;&lt;/urls&gt;&lt;/record&gt;&lt;/Cite&gt;&lt;/EndNote&gt;</w:instrText>
+      </w:r>
+      <w:r>
+        <w:rPr>
+          <w:lang w:val="en-US"/>
+        </w:rPr>
+        <w:fldChar w:fldCharType="separate"/>
+      </w:r>
+      <w:r>
+        <w:rPr>
+          <w:noProof/>
+          <w:lang w:val="en-US"/>
+        </w:rPr>
+        <w:t>(Darras</w:t>
+      </w:r>
+      <w:r>
+        <w:rPr>
+          <w:i/>
+          <w:noProof/>
+          <w:lang w:val="en-US"/>
+        </w:rPr>
+        <w:t xml:space="preserve"> et al.</w:t>
+      </w:r>
+      <w:r>
+        <w:rPr>
+          <w:noProof/>
+          <w:lang w:val="en-US"/>
+        </w:rPr>
+        <w:t>, 2019)</w:t>
+      </w:r>
+      <w:r>
+        <w:rPr>
+          <w:lang w:val="en-US"/>
+        </w:rPr>
+        <w:fldChar w:fldCharType="end"/>
+      </w:r>
+      <w:r>
+        <w:rPr>
+          <w:lang w:val="en-US"/>
+        </w:rPr>
+        <w:t>.</w:t>
+      </w:r>
+      <w:r>
+        <w:rPr>
+          <w:lang w:val="en-US"/>
+        </w:rPr>
+        <w:t xml:space="preserve"> </w:t>
+      </w:r>
+      <w:r>
+        <w:rPr>
+          <w:lang w:val="en-US"/>
+        </w:rPr>
+        <w:t xml:space="preserve">Emerging technologies such as passive acoustic monitoring may be a viable alternative to traditional surveys that </w:t>
+      </w:r>
+      <w:r>
+        <w:rPr>
+          <w:lang w:val="en-US"/>
+        </w:rPr>
+        <w:t>overcome this</w:t>
+      </w:r>
+      <w:r>
+        <w:rPr>
+          <w:lang w:val="en-US"/>
+        </w:rPr>
+        <w:t xml:space="preserve"> problem</w:t>
+      </w:r>
+      <w:r>
+        <w:rPr>
+          <w:lang w:val="en-US"/>
+        </w:rPr>
+        <w:t xml:space="preserve"> </w:t>
+      </w:r>
+      <w:r>
+        <w:rPr>
+          <w:lang w:val="en-US"/>
+        </w:rPr>
+        <w:fldChar w:fldCharType="begin">
+          <w:fldData xml:space="preserve">PEVuZE5vdGU+PENpdGU+PEF1dGhvcj5BY2V2ZWRvPC9BdXRob3I+PFllYXI+MjAwNjwvWWVhcj48
+UmVjTnVtPjUxMzwvUmVjTnVtPjxEaXNwbGF5VGV4dD4oQWNldmVkbyAmYW1wOyBWaWxsYW51ZXZh
+LVJpdmVyYSwgMjAwNjsgT2JyaXN0PHN0eWxlIGZhY2U9Iml0YWxpYyI+IGV0IGFsLjwvc3R5bGU+
+LCAyMDEwOyBTdWdhaTxzdHlsZSBmYWNlPSJpdGFsaWMiPiBldCBhbC48L3N0eWxlPiwgMjAxOSk8
+L0Rpc3BsYXlUZXh0PjxyZWNvcmQ+PHJlYy1udW1iZXI+NTEzPC9yZWMtbnVtYmVyPjxmb3JlaWdu
+LWtleXM+PGtleSBhcHA9IkVOIiBkYi1pZD0idzAydGU5dGYzZnN6dmllc3N4OHZ3eHowZHA1eHpk
+NXhmMjB2IiB0aW1lc3RhbXA9IjE2NTA0MzMzMjIiPjUxMzwva2V5PjwvZm9yZWlnbi1rZXlzPjxy
+ZWYtdHlwZSBuYW1lPSJKb3VybmFsIEFydGljbGUiPjE3PC9yZWYtdHlwZT48Y29udHJpYnV0b3Jz
+PjxhdXRob3JzPjxhdXRob3I+QWNldmVkbywgTWlndWVsIEE8L2F1dGhvcj48YXV0aG9yPlZpbGxh
+bnVldmEtUml2ZXJhLCBMdWlzIEo8L2F1dGhvcj48L2F1dGhvcnM+PC9jb250cmlidXRvcnM+PHRp
+dGxlcz48dGl0bGU+RnJvbSB0aGUgZmllbGQ6IFVzaW5nIGF1dG9tYXRlZCBkaWdpdGFsIHJlY29y
+ZGluZyBzeXN0ZW1zIGFzIGVmZmVjdGl2ZSB0b29scyBmb3IgdGhlIG1vbml0b3Jpbmcgb2YgYmly
+ZHMgYW5kIGFtcGhpYmlhbnM8L3RpdGxlPjxzZWNvbmRhcnktdGl0bGU+V2lsZGxpZmUgU29jaWV0
+eSBCdWxsZXRpbjwvc2Vjb25kYXJ5LXRpdGxlPjwvdGl0bGVzPjxwZXJpb2RpY2FsPjxmdWxsLXRp
+dGxlPldpbGRsaWZlIFNvY2lldHkgQnVsbGV0aW48L2Z1bGwtdGl0bGU+PC9wZXJpb2RpY2FsPjxw
+YWdlcz4yMTEtMjE0PC9wYWdlcz48dm9sdW1lPjM0PC92b2x1bWU+PG51bWJlcj4xPC9udW1iZXI+
+PGRhdGVzPjx5ZWFyPjIwMDY8L3llYXI+PC9kYXRlcz48aXNibj4wMDkxLTc2NDg8L2lzYm4+PHVy
+bHM+PC91cmxzPjwvcmVjb3JkPjwvQ2l0ZT48Q2l0ZT48QXV0aG9yPlN1Z2FpPC9BdXRob3I+PFll
+YXI+MjAxOTwvWWVhcj48UmVjTnVtPjExOTwvUmVjTnVtPjxyZWNvcmQ+PHJlYy1udW1iZXI+MTE5
+PC9yZWMtbnVtYmVyPjxmb3JlaWduLWtleXM+PGtleSBhcHA9IkVOIiBkYi1pZD0idzAydGU5dGYz
+ZnN6dmllc3N4OHZ3eHowZHA1eHpkNXhmMjB2IiB0aW1lc3RhbXA9IjE2MDQ0NDY4OTEiPjExOTwv
+a2V5PjwvZm9yZWlnbi1rZXlzPjxyZWYtdHlwZSBuYW1lPSJKb3VybmFsIEFydGljbGUiPjE3PC9y
+ZWYtdHlwZT48Y29udHJpYnV0b3JzPjxhdXRob3JzPjxhdXRob3I+U3VnYWksIExhcmlzc2EgU2F5
+dXJpIE1vcmVpcmE8L2F1dGhvcj48YXV0aG9yPlNpbHZhLCBUaGlhZ28gU2FubmEgRnJlaXJlPC9h
+dXRob3I+PGF1dGhvcj5SaWJlaXJvIEpyLCBKb3PDqSBXYWduZXI8L2F1dGhvcj48YXV0aG9yPkxs
+dXNpYSwgRGllZ288L2F1dGhvcj48L2F1dGhvcnM+PC9jb250cmlidXRvcnM+PHRpdGxlcz48dGl0
+bGU+VGVycmVzdHJpYWwgcGFzc2l2ZSBhY291c3RpYyBtb25pdG9yaW5nOiByZXZpZXcgYW5kIHBl
+cnNwZWN0aXZlczwvdGl0bGU+PHNlY29uZGFyeS10aXRsZT5CaW9TY2llbmNlPC9zZWNvbmRhcnkt
+dGl0bGU+PC90aXRsZXM+PHBlcmlvZGljYWw+PGZ1bGwtdGl0bGU+QmlvU2NpZW5jZTwvZnVsbC10
+aXRsZT48L3BlcmlvZGljYWw+PHBhZ2VzPjE1LTI1PC9wYWdlcz48dm9sdW1lPjY5PC92b2x1bWU+
+PG51bWJlcj4xPC9udW1iZXI+PGRhdGVzPjx5ZWFyPjIwMTk8L3llYXI+PC9kYXRlcz48aXNibj4w
+MDA2LTM1Njg8L2lzYm4+PHVybHM+PC91cmxzPjwvcmVjb3JkPjwvQ2l0ZT48Q2l0ZT48QXV0aG9y
+Pk9icmlzdDwvQXV0aG9yPjxZZWFyPjIwMTA8L1llYXI+PFJlY051bT41MTQ8L1JlY051bT48cmVj
+b3JkPjxyZWMtbnVtYmVyPjUxNDwvcmVjLW51bWJlcj48Zm9yZWlnbi1rZXlzPjxrZXkgYXBwPSJF
+TiIgZGItaWQ9IncwMnRlOXRmM2ZzenZpZXNzeDh2d3h6MGRwNXh6ZDV4ZjIwdiIgdGltZXN0YW1w
+PSIxNjUwNDMzNDY2Ij41MTQ8L2tleT48L2ZvcmVpZ24ta2V5cz48cmVmLXR5cGUgbmFtZT0iSm91
+cm5hbCBBcnRpY2xlIj4xNzwvcmVmLXR5cGU+PGNvbnRyaWJ1dG9ycz48YXV0aG9ycz48YXV0aG9y
+Pk9icmlzdCwgTWFydGluIEs8L2F1dGhvcj48YXV0aG9yPlBhdmFuLCBHaWFubmk8L2F1dGhvcj48
+YXV0aG9yPlN1ZXVyLCBKw6lyw7RtZTwvYXV0aG9yPjxhdXRob3I+UmllZGUsIEtsYXVzPC9hdXRo
+b3I+PGF1dGhvcj5MbHVzaWEsIERpZWdvPC9hdXRob3I+PGF1dGhvcj5Nw6FycXVleiwgUmFmYWVs
+PC9hdXRob3I+PC9hdXRob3JzPjwvY29udHJpYnV0b3JzPjx0aXRsZXM+PHRpdGxlPkJpb2Fjb3Vz
+dGljcyBhcHByb2FjaGVzIGluIGJpb2RpdmVyc2l0eSBpbnZlbnRvcmllczwvdGl0bGU+PHNlY29u
+ZGFyeS10aXRsZT5BYmMgVGF4YTwvc2Vjb25kYXJ5LXRpdGxlPjwvdGl0bGVzPjxwZXJpb2RpY2Fs
+PjxmdWxsLXRpdGxlPkFiYyBUYXhhPC9mdWxsLXRpdGxlPjwvcGVyaW9kaWNhbD48cGFnZXM+Njgt
+OTk8L3BhZ2VzPjx2b2x1bWU+ODwvdm9sdW1lPjxkYXRlcz48eWVhcj4yMDEwPC95ZWFyPjwvZGF0
+ZXM+PHVybHM+PC91cmxzPjwvcmVjb3JkPjwvQ2l0ZT48L0VuZE5vdGU+AG==
+</w:fldData>
+        </w:fldChar>
+      </w:r>
+      <w:r>
+        <w:rPr>
+          <w:lang w:val="en-US"/>
+        </w:rPr>
+        <w:instrText xml:space="preserve"> ADDIN EN.CITE </w:instrText>
+      </w:r>
+      <w:r>
+        <w:rPr>
+          <w:lang w:val="en-US"/>
+        </w:rPr>
+        <w:fldChar w:fldCharType="begin">
+          <w:fldData xml:space="preserve">PEVuZE5vdGU+PENpdGU+PEF1dGhvcj5BY2V2ZWRvPC9BdXRob3I+PFllYXI+MjAwNjwvWWVhcj48
+UmVjTnVtPjUxMzwvUmVjTnVtPjxEaXNwbGF5VGV4dD4oQWNldmVkbyAmYW1wOyBWaWxsYW51ZXZh
+LVJpdmVyYSwgMjAwNjsgT2JyaXN0PHN0eWxlIGZhY2U9Iml0YWxpYyI+IGV0IGFsLjwvc3R5bGU+
+LCAyMDEwOyBTdWdhaTxzdHlsZSBmYWNlPSJpdGFsaWMiPiBldCBhbC48L3N0eWxlPiwgMjAxOSk8
+L0Rpc3BsYXlUZXh0PjxyZWNvcmQ+PHJlYy1udW1iZXI+NTEzPC9yZWMtbnVtYmVyPjxmb3JlaWdu
+LWtleXM+PGtleSBhcHA9IkVOIiBkYi1pZD0idzAydGU5dGYzZnN6dmllc3N4OHZ3eHowZHA1eHpk
+NXhmMjB2IiB0aW1lc3RhbXA9IjE2NTA0MzMzMjIiPjUxMzwva2V5PjwvZm9yZWlnbi1rZXlzPjxy
+ZWYtdHlwZSBuYW1lPSJKb3VybmFsIEFydGljbGUiPjE3PC9yZWYtdHlwZT48Y29udHJpYnV0b3Jz
+PjxhdXRob3JzPjxhdXRob3I+QWNldmVkbywgTWlndWVsIEE8L2F1dGhvcj48YXV0aG9yPlZpbGxh
+bnVldmEtUml2ZXJhLCBMdWlzIEo8L2F1dGhvcj48L2F1dGhvcnM+PC9jb250cmlidXRvcnM+PHRp
+dGxlcz48dGl0bGU+RnJvbSB0aGUgZmllbGQ6IFVzaW5nIGF1dG9tYXRlZCBkaWdpdGFsIHJlY29y
+ZGluZyBzeXN0ZW1zIGFzIGVmZmVjdGl2ZSB0b29scyBmb3IgdGhlIG1vbml0b3Jpbmcgb2YgYmly
+ZHMgYW5kIGFtcGhpYmlhbnM8L3RpdGxlPjxzZWNvbmRhcnktdGl0bGU+V2lsZGxpZmUgU29jaWV0
+eSBCdWxsZXRpbjwvc2Vjb25kYXJ5LXRpdGxlPjwvdGl0bGVzPjxwZXJpb2RpY2FsPjxmdWxsLXRp
+dGxlPldpbGRsaWZlIFNvY2lldHkgQnVsbGV0aW48L2Z1bGwtdGl0bGU+PC9wZXJpb2RpY2FsPjxw
+YWdlcz4yMTEtMjE0PC9wYWdlcz48dm9sdW1lPjM0PC92b2x1bWU+PG51bWJlcj4xPC9udW1iZXI+
+PGRhdGVzPjx5ZWFyPjIwMDY8L3llYXI+PC9kYXRlcz48aXNibj4wMDkxLTc2NDg8L2lzYm4+PHVy
+bHM+PC91cmxzPjwvcmVjb3JkPjwvQ2l0ZT48Q2l0ZT48QXV0aG9yPlN1Z2FpPC9BdXRob3I+PFll
+YXI+MjAxOTwvWWVhcj48UmVjTnVtPjExOTwvUmVjTnVtPjxyZWNvcmQ+PHJlYy1udW1iZXI+MTE5
+PC9yZWMtbnVtYmVyPjxmb3JlaWduLWtleXM+PGtleSBhcHA9IkVOIiBkYi1pZD0idzAydGU5dGYz
+ZnN6dmllc3N4OHZ3eHowZHA1eHpkNXhmMjB2IiB0aW1lc3RhbXA9IjE2MDQ0NDY4OTEiPjExOTwv
+a2V5PjwvZm9yZWlnbi1rZXlzPjxyZWYtdHlwZSBuYW1lPSJKb3VybmFsIEFydGljbGUiPjE3PC9y
+ZWYtdHlwZT48Y29udHJpYnV0b3JzPjxhdXRob3JzPjxhdXRob3I+U3VnYWksIExhcmlzc2EgU2F5
+dXJpIE1vcmVpcmE8L2F1dGhvcj48YXV0aG9yPlNpbHZhLCBUaGlhZ28gU2FubmEgRnJlaXJlPC9h
+dXRob3I+PGF1dGhvcj5SaWJlaXJvIEpyLCBKb3PDqSBXYWduZXI8L2F1dGhvcj48YXV0aG9yPkxs
+dXNpYSwgRGllZ288L2F1dGhvcj48L2F1dGhvcnM+PC9jb250cmlidXRvcnM+PHRpdGxlcz48dGl0
+bGU+VGVycmVzdHJpYWwgcGFzc2l2ZSBhY291c3RpYyBtb25pdG9yaW5nOiByZXZpZXcgYW5kIHBl
+cnNwZWN0aXZlczwvdGl0bGU+PHNlY29uZGFyeS10aXRsZT5CaW9TY2llbmNlPC9zZWNvbmRhcnkt
+dGl0bGU+PC90aXRsZXM+PHBlcmlvZGljYWw+PGZ1bGwtdGl0bGU+QmlvU2NpZW5jZTwvZnVsbC10
+aXRsZT48L3BlcmlvZGljYWw+PHBhZ2VzPjE1LTI1PC9wYWdlcz48dm9sdW1lPjY5PC92b2x1bWU+
+PG51bWJlcj4xPC9udW1iZXI+PGRhdGVzPjx5ZWFyPjIwMTk8L3llYXI+PC9kYXRlcz48aXNibj4w
+MDA2LTM1Njg8L2lzYm4+PHVybHM+PC91cmxzPjwvcmVjb3JkPjwvQ2l0ZT48Q2l0ZT48QXV0aG9y
+Pk9icmlzdDwvQXV0aG9yPjxZZWFyPjIwMTA8L1llYXI+PFJlY051bT41MTQ8L1JlY051bT48cmVj
+b3JkPjxyZWMtbnVtYmVyPjUxNDwvcmVjLW51bWJlcj48Zm9yZWlnbi1rZXlzPjxrZXkgYXBwPSJF
+TiIgZGItaWQ9IncwMnRlOXRmM2ZzenZpZXNzeDh2d3h6MGRwNXh6ZDV4ZjIwdiIgdGltZXN0YW1w
+PSIxNjUwNDMzNDY2Ij41MTQ8L2tleT48L2ZvcmVpZ24ta2V5cz48cmVmLXR5cGUgbmFtZT0iSm91
+cm5hbCBBcnRpY2xlIj4xNzwvcmVmLXR5cGU+PGNvbnRyaWJ1dG9ycz48YXV0aG9ycz48YXV0aG9y
+Pk9icmlzdCwgTWFydGluIEs8L2F1dGhvcj48YXV0aG9yPlBhdmFuLCBHaWFubmk8L2F1dGhvcj48
+YXV0aG9yPlN1ZXVyLCBKw6lyw7RtZTwvYXV0aG9yPjxhdXRob3I+UmllZGUsIEtsYXVzPC9hdXRo
+b3I+PGF1dGhvcj5MbHVzaWEsIERpZWdvPC9hdXRob3I+PGF1dGhvcj5Nw6FycXVleiwgUmFmYWVs
+PC9hdXRob3I+PC9hdXRob3JzPjwvY29udHJpYnV0b3JzPjx0aXRsZXM+PHRpdGxlPkJpb2Fjb3Vz
+dGljcyBhcHByb2FjaGVzIGluIGJpb2RpdmVyc2l0eSBpbnZlbnRvcmllczwvdGl0bGU+PHNlY29u
+ZGFyeS10aXRsZT5BYmMgVGF4YTwvc2Vjb25kYXJ5LXRpdGxlPjwvdGl0bGVzPjxwZXJpb2RpY2Fs
+PjxmdWxsLXRpdGxlPkFiYyBUYXhhPC9mdWxsLXRpdGxlPjwvcGVyaW9kaWNhbD48cGFnZXM+Njgt
+OTk8L3BhZ2VzPjx2b2x1bWU+ODwvdm9sdW1lPjxkYXRlcz48eWVhcj4yMDEwPC95ZWFyPjwvZGF0
+ZXM+PHVybHM+PC91cmxzPjwvcmVjb3JkPjwvQ2l0ZT48L0VuZE5vdGU+AG==
+</w:fldData>
+        </w:fldChar>
+      </w:r>
+      <w:r>
+        <w:rPr>
+          <w:lang w:val="en-US"/>
+        </w:rPr>
+        <w:instrText xml:space="preserve"> ADDIN EN.CITE.DATA </w:instrText>
+      </w:r>
+      <w:r>
+        <w:rPr>
+          <w:lang w:val="en-US"/>
+        </w:rPr>
+      </w:r>
+      <w:r>
+        <w:rPr>
+          <w:lang w:val="en-US"/>
+        </w:rPr>
+        <w:fldChar w:fldCharType="end"/>
+      </w:r>
+      <w:r>
+        <w:rPr>
+          <w:lang w:val="en-US"/>
+        </w:rPr>
+        <w:fldChar w:fldCharType="separate"/>
+      </w:r>
+      <w:r>
+        <w:rPr>
+          <w:noProof/>
+          <w:lang w:val="en-US"/>
+        </w:rPr>
+        <w:t>(Acevedo &amp; Villanueva-Rivera, 2006; Obrist</w:t>
+      </w:r>
+      <w:r>
+        <w:rPr>
+          <w:i/>
+          <w:noProof/>
+          <w:lang w:val="en-US"/>
+        </w:rPr>
+        <w:t xml:space="preserve"> et al.</w:t>
+      </w:r>
+      <w:r>
+        <w:rPr>
+          <w:noProof/>
+          <w:lang w:val="en-US"/>
+        </w:rPr>
+        <w:t>, 2010; Sugai</w:t>
+      </w:r>
+      <w:r>
+        <w:rPr>
+          <w:i/>
+          <w:noProof/>
+          <w:lang w:val="en-US"/>
+        </w:rPr>
+        <w:t xml:space="preserve"> et al.</w:t>
+      </w:r>
+      <w:r>
+        <w:rPr>
+          <w:noProof/>
+          <w:lang w:val="en-US"/>
+        </w:rPr>
+        <w:t>, 2019)</w:t>
+      </w:r>
+      <w:r>
+        <w:rPr>
+          <w:lang w:val="en-US"/>
+        </w:rPr>
+        <w:fldChar w:fldCharType="end"/>
+      </w:r>
+      <w:r>
+        <w:rPr>
+          <w:lang w:val="en-US"/>
+        </w:rPr>
+        <w:t>.</w:t>
       </w:r>
     </w:p>
     <w:p>
@@ -413,12 +886,6 @@
           <w:lang w:val="en-US"/>
         </w:rPr>
       </w:pPr>
-      <w:r>
-        <w:rPr>
-          <w:lang w:val="en-US"/>
-        </w:rPr>
-        <w:t>In this study we aimed to test the utility of acoustic indices as a proxy for vertebrate biodiversity.</w:t>
-      </w:r>
     </w:p>
     <w:p>
       <w:pPr>
@@ -428,10 +895,1092 @@
         </w:rPr>
       </w:pPr>
       <w:r>
-        <w:rPr>
-          <w:lang w:val="en-US"/>
-        </w:rPr>
-        <w:t>Specifically, we aimed to test individual acoustic indices as well as models containing multiple acoustic indices for species richness, Shannon’s diversity, and total count.</w:t>
+        <w:t xml:space="preserve">Due to recent advances in storage and battery capacity, </w:t>
+      </w:r>
+      <w:r>
+        <w:rPr>
+          <w:lang w:val="en-US"/>
+        </w:rPr>
+        <w:t>large</w:t>
+      </w:r>
+      <w:r>
+        <w:rPr>
+          <w:rStyle w:val="CommentReference"/>
+        </w:rPr>
+        <w:annotationRef/>
+      </w:r>
+      <w:r>
+        <w:rPr>
+          <w:lang w:val="en-US"/>
+        </w:rPr>
+        <w:t xml:space="preserve">-scale acoustic </w:t>
+      </w:r>
+      <w:r>
+        <w:rPr>
+          <w:lang w:val="en-US"/>
+        </w:rPr>
+        <w:t xml:space="preserve">sensor networks </w:t>
+      </w:r>
+      <w:r>
+        <w:rPr>
+          <w:lang w:val="en-US"/>
+        </w:rPr>
+        <w:t xml:space="preserve">may be useful for scaling biodiversity monitoring as acoustic recorders can be deployed at many locations and </w:t>
+      </w:r>
+      <w:r>
+        <w:rPr>
+          <w:lang w:val="en-US"/>
+        </w:rPr>
+        <w:t>survey</w:t>
+      </w:r>
+      <w:r>
+        <w:rPr>
+          <w:lang w:val="en-US"/>
+        </w:rPr>
+        <w:t xml:space="preserve"> the soundscape continuously </w:t>
+      </w:r>
+      <w:r>
+        <w:rPr>
+          <w:lang w:val="en-US"/>
+        </w:rPr>
+        <w:fldChar w:fldCharType="begin"/>
+      </w:r>
+      <w:r>
+        <w:rPr>
+          <w:lang w:val="en-US"/>
+        </w:rPr>
+        <w:instrText xml:space="preserve"> ADDIN EN.CITE &lt;EndNote&gt;&lt;Cite&gt;&lt;Author&gt;Digby&lt;/Author&gt;&lt;Year&gt;2013&lt;/Year&gt;&lt;RecNum&gt;515&lt;/RecNum&gt;&lt;DisplayText&gt;(Digby&lt;style face="italic"&gt; et al.&lt;/style&gt;, 2013; Roe&lt;style face="italic"&gt; et al.&lt;/style&gt;, 2021)&lt;/DisplayText&gt;&lt;record&gt;&lt;rec-number&gt;515&lt;/rec-number&gt;&lt;foreign-keys&gt;&lt;key app="EN" db-id="w02te9tf3fszviessx8vwxz0dp5xzd5xf20v" timestamp="1650433588"&gt;515&lt;/key&gt;&lt;/foreign-keys&gt;&lt;ref-type name="Journal Article"&gt;17&lt;/ref-type&gt;&lt;contributors&gt;&lt;authors&gt;&lt;author&gt;Digby, Andrew&lt;/author&gt;&lt;author&gt;Towsey, Michael&lt;/author&gt;&lt;author&gt;Bell, Ben D&lt;/author&gt;&lt;author&gt;Teal, Paul D&lt;/author&gt;&lt;/authors&gt;&lt;/contributors&gt;&lt;titles&gt;&lt;title&gt;A practical comparison of manual and autonomous methods for acoustic monitoring&lt;/title&gt;&lt;secondary-title&gt;Methods in Ecology and Evolution&lt;/secondary-title&gt;&lt;/titles&gt;&lt;periodical&gt;&lt;full-title&gt;Methods in Ecology and Evolution&lt;/full-title&gt;&lt;/periodical&gt;&lt;pages&gt;675-683&lt;/pages&gt;&lt;volume&gt;4&lt;/volume&gt;&lt;number&gt;7&lt;/number&gt;&lt;dates&gt;&lt;year&gt;2013&lt;/year&gt;&lt;/dates&gt;&lt;isbn&gt;2041-210X&lt;/isbn&gt;&lt;urls&gt;&lt;/urls&gt;&lt;/record&gt;&lt;/Cite&gt;&lt;Cite&gt;&lt;Author&gt;Roe&lt;/Author&gt;&lt;Year&gt;2021&lt;/Year&gt;&lt;RecNum&gt;483&lt;/RecNum&gt;&lt;record&gt;&lt;rec-number&gt;483&lt;/rec-number&gt;&lt;foreign-keys&gt;&lt;key app="EN" db-id="w02te9tf3fszviessx8vwxz0dp5xzd5xf20v" timestamp="1647908790"&gt;483&lt;/key&gt;&lt;/foreign-keys&gt;&lt;ref-type name="Journal Article"&gt;17&lt;/ref-type&gt;&lt;contributors&gt;&lt;authors&gt;&lt;author&gt;Roe, Paul&lt;/author&gt;&lt;author&gt;Eichinski, Philip&lt;/author&gt;&lt;author&gt;Fuller, Richard A&lt;/author&gt;&lt;author&gt;McDonald, Paul G&lt;/author&gt;&lt;author&gt;Schwarzkopf, Lin&lt;/author&gt;&lt;author&gt;Towsey, Michael&lt;/author&gt;&lt;author&gt;Truskinger, Anthony&lt;/author&gt;&lt;author&gt;Tucker, David&lt;/author&gt;&lt;author&gt;Watson, David M&lt;/author&gt;&lt;/authors&gt;&lt;/contributors&gt;&lt;titles&gt;&lt;title&gt;The Australian acoustic observatory&lt;/title&gt;&lt;secondary-title&gt;Methods in Ecology and Evolution&lt;/secondary-title&gt;&lt;/titles&gt;&lt;periodical&gt;&lt;full-title&gt;Methods in Ecology and Evolution&lt;/full-title&gt;&lt;/periodical&gt;&lt;pages&gt;1802-1808&lt;/pages&gt;&lt;volume&gt;12&lt;/volume&gt;&lt;number&gt;10&lt;/number&gt;&lt;dates&gt;&lt;year&gt;2021&lt;/year&gt;&lt;/dates&gt;&lt;isbn&gt;2041-210X&lt;/isbn&gt;&lt;urls&gt;&lt;/urls&gt;&lt;/record&gt;&lt;/Cite&gt;&lt;/EndNote&gt;</w:instrText>
+      </w:r>
+      <w:r>
+        <w:rPr>
+          <w:lang w:val="en-US"/>
+        </w:rPr>
+        <w:fldChar w:fldCharType="separate"/>
+      </w:r>
+      <w:r>
+        <w:rPr>
+          <w:noProof/>
+          <w:lang w:val="en-US"/>
+        </w:rPr>
+        <w:t>(Digby</w:t>
+      </w:r>
+      <w:r>
+        <w:rPr>
+          <w:i/>
+          <w:noProof/>
+          <w:lang w:val="en-US"/>
+        </w:rPr>
+        <w:t xml:space="preserve"> et al.</w:t>
+      </w:r>
+      <w:r>
+        <w:rPr>
+          <w:noProof/>
+          <w:lang w:val="en-US"/>
+        </w:rPr>
+        <w:t>, 2013; Roe</w:t>
+      </w:r>
+      <w:r>
+        <w:rPr>
+          <w:i/>
+          <w:noProof/>
+          <w:lang w:val="en-US"/>
+        </w:rPr>
+        <w:t xml:space="preserve"> et al.</w:t>
+      </w:r>
+      <w:r>
+        <w:rPr>
+          <w:noProof/>
+          <w:lang w:val="en-US"/>
+        </w:rPr>
+        <w:t>, 2021)</w:t>
+      </w:r>
+      <w:r>
+        <w:rPr>
+          <w:lang w:val="en-US"/>
+        </w:rPr>
+        <w:fldChar w:fldCharType="end"/>
+      </w:r>
+      <w:r>
+        <w:rPr>
+          <w:lang w:val="en-US"/>
+        </w:rPr>
+        <w:t>. Many taxa vocalise and contribute to the soundscape, therefore analysis of these recordings should provide useful estimates of biodiversity through time</w:t>
+      </w:r>
+      <w:r>
+        <w:rPr>
+          <w:lang w:val="en-US"/>
+        </w:rPr>
+        <w:t xml:space="preserve">, </w:t>
+      </w:r>
+      <w:r>
+        <w:t>thus allowing the detection of species declines</w:t>
+      </w:r>
+      <w:r>
+        <w:rPr>
+          <w:lang w:val="en-US"/>
+        </w:rPr>
+        <w:t>. However, many challenges still exist as to how useful data can be effectively extracted from acoustic recordin</w:t>
+      </w:r>
+      <w:r>
+        <w:rPr>
+          <w:lang w:val="en-US"/>
+        </w:rPr>
+        <w:t xml:space="preserve">gs for biodiversity monitoring </w:t>
+      </w:r>
+      <w:r>
+        <w:rPr>
+          <w:lang w:val="en-US"/>
+        </w:rPr>
+        <w:fldChar w:fldCharType="begin"/>
+      </w:r>
+      <w:r>
+        <w:rPr>
+          <w:lang w:val="en-US"/>
+        </w:rPr>
+        <w:instrText xml:space="preserve"> ADDIN EN.CITE &lt;EndNote&gt;&lt;Cite&gt;&lt;Author&gt;Gibb&lt;/Author&gt;&lt;Year&gt;2019&lt;/Year&gt;&lt;RecNum&gt;121&lt;/RecNum&gt;&lt;DisplayText&gt;(Gibb&lt;style face="italic"&gt; et al.&lt;/style&gt;, 2019)&lt;/DisplayText&gt;&lt;record&gt;&lt;rec-number&gt;121&lt;/rec-number&gt;&lt;foreign-keys&gt;&lt;key app="EN" db-id="w02te9tf3fszviessx8vwxz0dp5xzd5xf20v" timestamp="1604447177"&gt;121&lt;/key&gt;&lt;/foreign-keys&gt;&lt;ref-type name="Journal Article"&gt;17&lt;/ref-type&gt;&lt;contributors&gt;&lt;authors&gt;&lt;author&gt;Gibb, Rory&lt;/author&gt;&lt;author&gt;Browning, Ella&lt;/author&gt;&lt;author&gt;Glover‐Kapfer, Paul&lt;/author&gt;&lt;author&gt;Jones, Kate E&lt;/author&gt;&lt;/authors&gt;&lt;/contributors&gt;&lt;titles&gt;&lt;title&gt;Emerging opportunities and challenges for passive acoustics in ecological assessment and monitoring&lt;/title&gt;&lt;secondary-title&gt;Methods in Ecology and Evolution&lt;/secondary-title&gt;&lt;/titles&gt;&lt;periodical&gt;&lt;full-title&gt;Methods in Ecology and Evolution&lt;/full-title&gt;&lt;/periodical&gt;&lt;pages&gt;169-185&lt;/pages&gt;&lt;volume&gt;10&lt;/volume&gt;&lt;number&gt;2&lt;/number&gt;&lt;dates&gt;&lt;year&gt;2019&lt;/year&gt;&lt;/dates&gt;&lt;isbn&gt;2041-210X&lt;/isbn&gt;&lt;urls&gt;&lt;/urls&gt;&lt;/record&gt;&lt;/Cite&gt;&lt;/EndNote&gt;</w:instrText>
+      </w:r>
+      <w:r>
+        <w:rPr>
+          <w:lang w:val="en-US"/>
+        </w:rPr>
+        <w:fldChar w:fldCharType="separate"/>
+      </w:r>
+      <w:r>
+        <w:rPr>
+          <w:noProof/>
+          <w:lang w:val="en-US"/>
+        </w:rPr>
+        <w:t>(Gibb</w:t>
+      </w:r>
+      <w:r>
+        <w:rPr>
+          <w:i/>
+          <w:noProof/>
+          <w:lang w:val="en-US"/>
+        </w:rPr>
+        <w:t xml:space="preserve"> et al.</w:t>
+      </w:r>
+      <w:r>
+        <w:rPr>
+          <w:noProof/>
+          <w:lang w:val="en-US"/>
+        </w:rPr>
+        <w:t>, 2019)</w:t>
+      </w:r>
+      <w:r>
+        <w:rPr>
+          <w:lang w:val="en-US"/>
+        </w:rPr>
+        <w:fldChar w:fldCharType="end"/>
+      </w:r>
+      <w:r>
+        <w:rPr>
+          <w:lang w:val="en-US"/>
+        </w:rPr>
+        <w:t xml:space="preserve">. </w:t>
+      </w:r>
+      <w:r>
+        <w:rPr>
+          <w:lang w:val="en-US"/>
+        </w:rPr>
+        <w:t xml:space="preserve">Despite the promise of automated recognition of species vocalisations, the majority of acoustic analyses still employ manual </w:t>
+      </w:r>
+      <w:r>
+        <w:rPr>
+          <w:lang w:val="en-US"/>
+        </w:rPr>
+        <w:t>identification</w:t>
+      </w:r>
+      <w:r>
+        <w:rPr>
+          <w:lang w:val="en-US"/>
+        </w:rPr>
+        <w:t xml:space="preserve"> </w:t>
+      </w:r>
+      <w:r>
+        <w:rPr>
+          <w:lang w:val="en-US"/>
+        </w:rPr>
+        <w:fldChar w:fldCharType="begin"/>
+      </w:r>
+      <w:r>
+        <w:rPr>
+          <w:lang w:val="en-US"/>
+        </w:rPr>
+        <w:instrText xml:space="preserve"> ADDIN EN.CITE &lt;EndNote&gt;&lt;Cite&gt;&lt;Author&gt;Sugai&lt;/Author&gt;&lt;Year&gt;2019&lt;/Year&gt;&lt;RecNum&gt;119&lt;/RecNum&gt;&lt;DisplayText&gt;(Sugai&lt;style face="italic"&gt; et al.&lt;/style&gt;, 2019)&lt;/DisplayText&gt;&lt;record&gt;&lt;rec-number&gt;119&lt;/rec-number&gt;&lt;foreign-keys&gt;&lt;key app="EN" db-id="w02te9tf3fszviessx8vwxz0dp5xzd5xf20v" timestamp="1604446891"&gt;119&lt;/key&gt;&lt;/foreign-keys&gt;&lt;ref-type name="Journal Article"&gt;17&lt;/ref-type&gt;&lt;contributors&gt;&lt;authors&gt;&lt;author&gt;Sugai, Larissa Sayuri Moreira&lt;/author&gt;&lt;author&gt;Silva, Thiago Sanna Freire&lt;/author&gt;&lt;author&gt;Ribeiro Jr, José Wagner&lt;/author&gt;&lt;author&gt;Llusia, Diego&lt;/author&gt;&lt;/authors&gt;&lt;/contributors&gt;&lt;titles&gt;&lt;title&gt;Terrestrial passive acoustic monitoring: review and perspectives&lt;/title&gt;&lt;secondary-title&gt;BioScience&lt;/secondary-title&gt;&lt;/titles&gt;&lt;periodical&gt;&lt;full-title&gt;BioScience&lt;/full-title&gt;&lt;/periodical&gt;&lt;pages&gt;15-25&lt;/pages&gt;&lt;volume&gt;69&lt;/volume&gt;&lt;number&gt;1&lt;/number&gt;&lt;dates&gt;&lt;year&gt;2019&lt;/year&gt;&lt;/dates&gt;&lt;isbn&gt;0006-3568&lt;/isbn&gt;&lt;urls&gt;&lt;/urls&gt;&lt;/record&gt;&lt;/Cite&gt;&lt;/EndNote&gt;</w:instrText>
+      </w:r>
+      <w:r>
+        <w:rPr>
+          <w:lang w:val="en-US"/>
+        </w:rPr>
+        <w:fldChar w:fldCharType="separate"/>
+      </w:r>
+      <w:r>
+        <w:rPr>
+          <w:noProof/>
+          <w:lang w:val="en-US"/>
+        </w:rPr>
+        <w:t>(Sugai</w:t>
+      </w:r>
+      <w:r>
+        <w:rPr>
+          <w:i/>
+          <w:noProof/>
+          <w:lang w:val="en-US"/>
+        </w:rPr>
+        <w:t xml:space="preserve"> et al.</w:t>
+      </w:r>
+      <w:r>
+        <w:rPr>
+          <w:noProof/>
+          <w:lang w:val="en-US"/>
+        </w:rPr>
+        <w:t>, 2019)</w:t>
+      </w:r>
+      <w:r>
+        <w:rPr>
+          <w:lang w:val="en-US"/>
+        </w:rPr>
+        <w:fldChar w:fldCharType="end"/>
+      </w:r>
+      <w:r>
+        <w:rPr>
+          <w:lang w:val="en-US"/>
+        </w:rPr>
+        <w:t xml:space="preserve">, due to the lack of data required to develop </w:t>
+      </w:r>
+      <w:r>
+        <w:rPr>
+          <w:lang w:val="en-US"/>
+        </w:rPr>
+        <w:t>deep-learning models of species vocalisations.</w:t>
+      </w:r>
+      <w:r>
+        <w:rPr>
+          <w:lang w:val="en-US"/>
+        </w:rPr>
+        <w:t xml:space="preserve"> </w:t>
+      </w:r>
+      <w:r>
+        <w:t>While species inventories obtained by manually listening to the audio are useful for estimating biodiversity in small scale studies, this approach does</w:t>
+      </w:r>
+      <w:r>
+        <w:rPr>
+          <w:lang w:val="en-US"/>
+        </w:rPr>
+        <w:t xml:space="preserve"> </w:t>
+      </w:r>
+      <w:r>
+        <w:rPr>
+          <w:lang w:val="en-US"/>
+        </w:rPr>
+        <w:t>not scale</w:t>
+      </w:r>
+      <w:r>
+        <w:rPr>
+          <w:lang w:val="en-US"/>
+        </w:rPr>
+        <w:t xml:space="preserve"> well to large acoustic datasets or make use of the continuous data available from passive acoustic monitoring.</w:t>
+      </w:r>
+      <w:r>
+        <w:rPr>
+          <w:lang w:val="en-US"/>
+        </w:rPr>
+        <w:t xml:space="preserve"> </w:t>
+      </w:r>
+      <w:r>
+        <w:rPr>
+          <w:lang w:val="en-US"/>
+        </w:rPr>
+        <w:t>Alternative approaches are needed</w:t>
+      </w:r>
+      <w:r>
+        <w:rPr>
+          <w:lang w:val="en-US"/>
+        </w:rPr>
+        <w:t xml:space="preserve"> that can take advantage of the large amount of data present in long-term passive recordings while still providing accurate</w:t>
+      </w:r>
+      <w:r>
+        <w:rPr>
+          <w:lang w:val="en-US"/>
+        </w:rPr>
+        <w:t xml:space="preserve"> estimates of biodiversity.</w:t>
+      </w:r>
+    </w:p>
+    <w:p>
+      <w:pPr>
+        <w:spacing w:after="0" w:line="480" w:lineRule="auto"/>
+        <w:rPr>
+          <w:lang w:val="en-US"/>
+        </w:rPr>
+      </w:pPr>
+    </w:p>
+    <w:p>
+      <w:pPr>
+        <w:spacing w:after="0" w:line="480" w:lineRule="auto"/>
+        <w:rPr>
+          <w:lang w:val="en-US"/>
+        </w:rPr>
+      </w:pPr>
+      <w:r>
+        <w:rPr>
+          <w:lang w:val="en-US"/>
+        </w:rPr>
+        <w:t>Acoustic indices are summaries of acoustic recordings that capture information about soundscapes without the need to determine species identity, and provide a way to monitor biodive</w:t>
+      </w:r>
+      <w:r>
+        <w:rPr>
+          <w:lang w:val="en-US"/>
+        </w:rPr>
+        <w:t xml:space="preserve">rsity from acoustic recordings </w:t>
+      </w:r>
+      <w:r>
+        <w:rPr>
+          <w:lang w:val="en-US"/>
+        </w:rPr>
+        <w:fldChar w:fldCharType="begin"/>
+      </w:r>
+      <w:r>
+        <w:rPr>
+          <w:lang w:val="en-US"/>
+        </w:rPr>
+        <w:instrText xml:space="preserve"> ADDIN EN.CITE &lt;EndNote&gt;&lt;Cite&gt;&lt;Author&gt;Buxton&lt;/Author&gt;&lt;Year&gt;2018&lt;/Year&gt;&lt;RecNum&gt;233&lt;/RecNum&gt;&lt;DisplayText&gt;(Buxton&lt;style face="italic"&gt; et al.&lt;/style&gt;, 2018)&lt;/DisplayText&gt;&lt;record&gt;&lt;rec-number&gt;233&lt;/rec-number&gt;&lt;foreign-keys&gt;&lt;key app="EN" db-id="w02te9tf3fszviessx8vwxz0dp5xzd5xf20v" timestamp="1613534973"&gt;233&lt;/key&gt;&lt;/foreign-keys&gt;&lt;ref-type name="Journal Article"&gt;17&lt;/ref-type&gt;&lt;contributors&gt;&lt;authors&gt;&lt;author&gt;Buxton, Rachel T&lt;/author&gt;&lt;author&gt;McKenna, Megan F&lt;/author&gt;&lt;author&gt;Clapp, Mary&lt;/author&gt;&lt;author&gt;Meyer, Erik&lt;/author&gt;&lt;author&gt;Stabenau, Erik&lt;/author&gt;&lt;author&gt;Angeloni, Lisa M&lt;/author&gt;&lt;author&gt;Crooks, Kevin&lt;/author&gt;&lt;author&gt;Wittemyer, George&lt;/author&gt;&lt;/authors&gt;&lt;/contributors&gt;&lt;titles&gt;&lt;title&gt;Efficacy of extracting indices from large‐scale acoustic recordings to monitor biodiversity&lt;/title&gt;&lt;secondary-title&gt;Conservation Biology&lt;/secondary-title&gt;&lt;/titles&gt;&lt;periodical&gt;&lt;full-title&gt;Conservation Biology&lt;/full-title&gt;&lt;/periodical&gt;&lt;pages&gt;1174-1184&lt;/pages&gt;&lt;volume&gt;32&lt;/volume&gt;&lt;number&gt;5&lt;/number&gt;&lt;dates&gt;&lt;year&gt;2018&lt;/year&gt;&lt;/dates&gt;&lt;isbn&gt;0888-8892&lt;/isbn&gt;&lt;urls&gt;&lt;/urls&gt;&lt;/record&gt;&lt;/Cite&gt;&lt;/EndNote&gt;</w:instrText>
+      </w:r>
+      <w:r>
+        <w:rPr>
+          <w:lang w:val="en-US"/>
+        </w:rPr>
+        <w:fldChar w:fldCharType="separate"/>
+      </w:r>
+      <w:r>
+        <w:rPr>
+          <w:noProof/>
+          <w:lang w:val="en-US"/>
+        </w:rPr>
+        <w:t>(Buxton</w:t>
+      </w:r>
+      <w:r>
+        <w:rPr>
+          <w:i/>
+          <w:noProof/>
+          <w:lang w:val="en-US"/>
+        </w:rPr>
+        <w:t xml:space="preserve"> et al.</w:t>
+      </w:r>
+      <w:r>
+        <w:rPr>
+          <w:noProof/>
+          <w:lang w:val="en-US"/>
+        </w:rPr>
+        <w:t>, 2018)</w:t>
+      </w:r>
+      <w:r>
+        <w:rPr>
+          <w:lang w:val="en-US"/>
+        </w:rPr>
+        <w:fldChar w:fldCharType="end"/>
+      </w:r>
+      <w:r>
+        <w:rPr>
+          <w:lang w:val="en-US"/>
+        </w:rPr>
+        <w:t>.</w:t>
+      </w:r>
+      <w:r>
+        <w:rPr>
+          <w:lang w:val="en-US"/>
+        </w:rPr>
+        <w:t xml:space="preserve"> </w:t>
+      </w:r>
+      <w:r>
+        <w:t>Over the last 15 years, a great number of acoustic indices have been developed</w:t>
+      </w:r>
+      <w:r>
+        <w:t xml:space="preserve"> </w:t>
+      </w:r>
+      <w:r>
+        <w:fldChar w:fldCharType="begin"/>
+      </w:r>
+      <w:r>
+        <w:instrText xml:space="preserve"> ADDIN EN.CITE &lt;EndNote&gt;&lt;Cite&gt;&lt;Author&gt;Sueur&lt;/Author&gt;&lt;Year&gt;2014&lt;/Year&gt;&lt;RecNum&gt;376&lt;/RecNum&gt;&lt;DisplayText&gt;(Boelman&lt;style face="italic"&gt; et al.&lt;/style&gt;, 2007; Sueur&lt;style face="italic"&gt; et al.&lt;/style&gt;, 2014)&lt;/DisplayText&gt;&lt;record&gt;&lt;rec-number&gt;376&lt;/rec-number&gt;&lt;foreign-keys&gt;&lt;key app="EN" db-id="w02te9tf3fszviessx8vwxz0dp5xzd5xf20v" timestamp="1636943804"&gt;376&lt;/key&gt;&lt;/foreign-keys&gt;&lt;ref-type name="Journal Article"&gt;17&lt;/ref-type&gt;&lt;contributors&gt;&lt;authors&gt;&lt;author&gt;Sueur, Jérôme&lt;/author&gt;&lt;author&gt;Farina, Almo&lt;/author&gt;&lt;author&gt;Gasc, Amandine&lt;/author&gt;&lt;author&gt;Pieretti, Nadia&lt;/author&gt;&lt;author&gt;Pavoine, Sandrine&lt;/author&gt;&lt;/authors&gt;&lt;/contributors&gt;&lt;titles&gt;&lt;title&gt;Acoustic indices for biodiversity assessment and landscape investigation&lt;/title&gt;&lt;secondary-title&gt;Acta Acustica united with Acustica&lt;/secondary-title&gt;&lt;/titles&gt;&lt;periodical&gt;&lt;full-title&gt;Acta Acustica united with Acustica&lt;/full-title&gt;&lt;/periodical&gt;&lt;pages&gt;772-781&lt;/pages&gt;&lt;volume&gt;100&lt;/volume&gt;&lt;number&gt;4&lt;/number&gt;&lt;dates&gt;&lt;year&gt;2014&lt;/year&gt;&lt;/dates&gt;&lt;isbn&gt;1610-1928&lt;/isbn&gt;&lt;urls&gt;&lt;/urls&gt;&lt;/record&gt;&lt;/Cite&gt;&lt;Cite&gt;&lt;Author&gt;Boelman&lt;/Author&gt;&lt;Year&gt;2007&lt;/Year&gt;&lt;RecNum&gt;484&lt;/RecNum&gt;&lt;record&gt;&lt;rec-number&gt;484&lt;/rec-number&gt;&lt;foreign-keys&gt;&lt;key app="EN" db-id="w02te9tf3fszviessx8vwxz0dp5xzd5xf20v" timestamp="1647909241"&gt;484&lt;/key&gt;&lt;/foreign-keys&gt;&lt;ref-type name="Journal Article"&gt;17&lt;/ref-type&gt;&lt;contributors&gt;&lt;authors&gt;&lt;author&gt;Boelman, Natalie T&lt;/author&gt;&lt;author&gt;Asner, Gregory P&lt;/author&gt;&lt;author&gt;Hart, Patrick J&lt;/author&gt;&lt;author&gt;Martin, Roberta E&lt;/author&gt;&lt;/authors&gt;&lt;/contributors&gt;&lt;titles&gt;&lt;title&gt;Multi‐trophic invasion resistance in Hawaii: bioacoustics, field surveys, and airborne remote sensing&lt;/title&gt;&lt;secondary-title&gt;Ecological Applications&lt;/secondary-title&gt;&lt;/titles&gt;&lt;periodical&gt;&lt;full-title&gt;Ecological Applications&lt;/full-title&gt;&lt;/periodical&gt;&lt;pages&gt;2137-2144&lt;/pages&gt;&lt;volume&gt;17&lt;/volume&gt;&lt;number&gt;8&lt;/number&gt;&lt;dates&gt;&lt;year&gt;2007&lt;/year&gt;&lt;/dates&gt;&lt;isbn&gt;1939-5582&lt;/isbn&gt;&lt;urls&gt;&lt;/urls&gt;&lt;/record&gt;&lt;/Cite&gt;&lt;/EndNote&gt;</w:instrText>
+      </w:r>
+      <w:r>
+        <w:fldChar w:fldCharType="separate"/>
+      </w:r>
+      <w:r>
+        <w:rPr>
+          <w:noProof/>
+        </w:rPr>
+        <w:t>(Boelman</w:t>
+      </w:r>
+      <w:r>
+        <w:rPr>
+          <w:i/>
+          <w:noProof/>
+        </w:rPr>
+        <w:t xml:space="preserve"> et al.</w:t>
+      </w:r>
+      <w:r>
+        <w:rPr>
+          <w:noProof/>
+        </w:rPr>
+        <w:t>, 2007; Sueur</w:t>
+      </w:r>
+      <w:r>
+        <w:rPr>
+          <w:i/>
+          <w:noProof/>
+        </w:rPr>
+        <w:t xml:space="preserve"> et al.</w:t>
+      </w:r>
+      <w:r>
+        <w:rPr>
+          <w:noProof/>
+        </w:rPr>
+        <w:t>, 2014)</w:t>
+      </w:r>
+      <w:r>
+        <w:fldChar w:fldCharType="end"/>
+      </w:r>
+      <w:r>
+        <w:t>, most of which aim to capture information about th</w:t>
+      </w:r>
+      <w:r>
+        <w:t>e acoustic diversity of a site</w:t>
+      </w:r>
+      <w:r>
+        <w:t>, with greater acoustic diversity the supposed result of</w:t>
+      </w:r>
+      <w:r>
+        <w:t xml:space="preserve"> greater species diversity</w:t>
+      </w:r>
+      <w:r>
+        <w:t>.</w:t>
+      </w:r>
+      <w:r>
+        <w:rPr>
+          <w:lang w:val="en-US"/>
+        </w:rPr>
+        <w:t xml:space="preserve"> </w:t>
+      </w:r>
+      <w:r>
+        <w:rPr>
+          <w:lang w:val="en-US"/>
+        </w:rPr>
+        <w:t>While the use of acoustic indices to compare habitats</w:t>
+      </w:r>
+      <w:r>
+        <w:rPr>
+          <w:lang w:val="en-US"/>
+        </w:rPr>
+        <w:t xml:space="preserve"> has increased in recent years</w:t>
+      </w:r>
+      <w:r>
+        <w:rPr>
+          <w:lang w:val="en-US"/>
+        </w:rPr>
+        <w:t xml:space="preserve">, the ability of acoustic indices to estimate </w:t>
+      </w:r>
+      <w:r>
+        <w:rPr>
+          <w:lang w:val="en-US"/>
+        </w:rPr>
+        <w:t>traditional</w:t>
+      </w:r>
+      <w:r>
+        <w:rPr>
+          <w:lang w:val="en-US"/>
+        </w:rPr>
+        <w:t xml:space="preserve"> biodiversity</w:t>
+      </w:r>
+      <w:r>
+        <w:rPr>
+          <w:lang w:val="en-US"/>
+        </w:rPr>
+        <w:t xml:space="preserve"> measures</w:t>
+      </w:r>
+      <w:r>
+        <w:rPr>
+          <w:lang w:val="en-US"/>
+        </w:rPr>
+        <w:t xml:space="preserve"> of a location is mixed</w:t>
+      </w:r>
+      <w:r>
+        <w:rPr>
+          <w:lang w:val="en-US"/>
+        </w:rPr>
+        <w:t xml:space="preserve"> </w:t>
+      </w:r>
+      <w:r>
+        <w:rPr>
+          <w:lang w:val="en-US"/>
+        </w:rPr>
+        <w:fldChar w:fldCharType="begin">
+          <w:fldData xml:space="preserve">PEVuZE5vdGU+PENpdGU+PEF1dGhvcj5SZXRhbW9zYSBJemFndWlycmU8L0F1dGhvcj48WWVhcj4y
+MDIxPC9ZZWFyPjxSZWNOdW0+Mzc1PC9SZWNOdW0+PERpc3BsYXlUZXh0PihNYW1taWRlczxzdHls
+ZSBmYWNlPSJpdGFsaWMiPiBldCBhbC48L3N0eWxlPiwgMjAxNzsgRWxkcmlkZ2U8c3R5bGUgZmFj
+ZT0iaXRhbGljIj4gZXQgYWwuPC9zdHlsZT4sIDIwMTg7IE1vcmVuby1Hw7NtZXo8c3R5bGUgZmFj
+ZT0iaXRhbGljIj4gZXQgYWwuPC9zdHlsZT4sIDIwMTk7IFJldGFtb3NhIEl6YWd1aXJyZTxzdHls
+ZSBmYWNlPSJpdGFsaWMiPiBldCBhbC48L3N0eWxlPiwgMjAyMSk8L0Rpc3BsYXlUZXh0PjxyZWNv
+cmQ+PHJlYy1udW1iZXI+Mzc1PC9yZWMtbnVtYmVyPjxmb3JlaWduLWtleXM+PGtleSBhcHA9IkVO
+IiBkYi1pZD0idzAydGU5dGYzZnN6dmllc3N4OHZ3eHowZHA1eHpkNXhmMjB2IiB0aW1lc3RhbXA9
+IjE2MzUyMjkwMjkiPjM3NTwva2V5PjwvZm9yZWlnbi1rZXlzPjxyZWYtdHlwZSBuYW1lPSJKb3Vy
+bmFsIEFydGljbGUiPjE3PC9yZWYtdHlwZT48Y29udHJpYnV0b3JzPjxhdXRob3JzPjxhdXRob3I+
+UmV0YW1vc2EgSXphZ3VpcnJlLCBNw7NuaWNhPC9hdXRob3I+PGF1dGhvcj5CYXJyYW50ZXMtTWFk
+cmlnYWwsIEppbXk8L2F1dGhvcj48YXV0aG9yPlNlZ3VyYSBTZXF1ZWlyYSwgRGF2aWQ8L2F1dGhv
+cj48YXV0aG9yPlNww61ub2xhLVBhcmFsbGFkYSwgTWFudWVsPC9hdXRob3I+PGF1dGhvcj5SYW3D
+rXJlei1BbMOhbiwgT3NjYXI8L2F1dGhvcj48L2F1dGhvcnM+PC9jb250cmlidXRvcnM+PHRpdGxl
+cz48dGl0bGU+SXQgaXMgbm90IGp1c3QgYWJvdXQgYmlyZHM6IHdoYXQgZG8gYWNvdXN0aWMgaW5k
+aWNlcyByZXZlYWwgYWJvdXQgYSBDb3N0YSBSaWNhbiB0cm9waWNhbCByYWluZm9yZXN0PzwvdGl0
+bGU+PHNlY29uZGFyeS10aXRsZT5OZW90cm9waWNhbCBCaW9kaXZlcnNpdHk8L3NlY29uZGFyeS10
+aXRsZT48L3RpdGxlcz48cGVyaW9kaWNhbD48ZnVsbC10aXRsZT5OZW90cm9waWNhbCBCaW9kaXZl
+cnNpdHk8L2Z1bGwtdGl0bGU+PC9wZXJpb2RpY2FsPjxwYWdlcz40MzEtNDQyPC9wYWdlcz48dm9s
+dW1lPjc8L3ZvbHVtZT48bnVtYmVyPjE8L251bWJlcj48ZGF0ZXM+PHllYXI+MjAyMTwveWVhcj48
+L2RhdGVzPjxpc2JuPjIzNzYtNjgwODwvaXNibj48dXJscz48L3VybHM+PC9yZWNvcmQ+PC9DaXRl
+PjxDaXRlPjxBdXRob3I+TW9yZW5vLUfDs21lejwvQXV0aG9yPjxZZWFyPjIwMTk8L1llYXI+PFJl
+Y051bT41NDwvUmVjTnVtPjxyZWNvcmQ+PHJlYy1udW1iZXI+NTQ8L3JlYy1udW1iZXI+PGZvcmVp
+Z24ta2V5cz48a2V5IGFwcD0iRU4iIGRiLWlkPSJ3MDJ0ZTl0ZjNmc3p2aWVzc3g4dnd4ejBkcDV4
+emQ1eGYyMHYiIHRpbWVzdGFtcD0iMTYwNDI5NDE2MyI+NTQ8L2tleT48L2ZvcmVpZ24ta2V5cz48
+cmVmLXR5cGUgbmFtZT0iSm91cm5hbCBBcnRpY2xlIj4xNzwvcmVmLXR5cGU+PGNvbnRyaWJ1dG9y
+cz48YXV0aG9ycz48YXV0aG9yPk1vcmVuby1Hw7NtZXosIEZlbGlwZSBOPC9hdXRob3I+PGF1dGhv
+cj5CYXJ0aGVsZCwgSm9zw6k8L2F1dGhvcj48YXV0aG9yPlNpbHZhLUVzY29iYXIsIEFuZHLDqXMg
+QTwvYXV0aG9yPjxhdXRob3I+QnJpb25lcywgUmHDumw8L2F1dGhvcj48YXV0aG9yPk3DoXJxdWV6
+LCBSYWZhZWw8L2F1dGhvcj48YXV0aG9yPlBlbm5hLCBNYXJpbzwvYXV0aG9yPjwvYXV0aG9ycz48
+L2NvbnRyaWJ1dG9ycz48dGl0bGVzPjx0aXRsZT5FdmFsdWF0aW5nIGFjb3VzdGljIGluZGljZXMg
+aW4gdGhlIFZhbGRpdmlhbiByYWluZm9yZXN0LCBhIGJpb2RpdmVyc2l0eSBob3RzcG90IGluIFNv
+dXRoIEFtZXJpY2E8L3RpdGxlPjxzZWNvbmRhcnktdGl0bGU+RWNvbG9naWNhbCBJbmRpY2F0b3Jz
+PC9zZWNvbmRhcnktdGl0bGU+PC90aXRsZXM+PHBlcmlvZGljYWw+PGZ1bGwtdGl0bGU+RWNvbG9n
+aWNhbCBJbmRpY2F0b3JzPC9mdWxsLXRpdGxlPjwvcGVyaW9kaWNhbD48cGFnZXM+MS04PC9wYWdl
+cz48dm9sdW1lPjEwMzwvdm9sdW1lPjxkYXRlcz48eWVhcj4yMDE5PC95ZWFyPjwvZGF0ZXM+PGlz
+Ym4+MTQ3MC0xNjBYPC9pc2JuPjx1cmxzPjwvdXJscz48L3JlY29yZD48L0NpdGU+PENpdGU+PEF1
+dGhvcj5FbGRyaWRnZTwvQXV0aG9yPjxZZWFyPjIwMTg8L1llYXI+PFJlY051bT40OTQ8L1JlY051
+bT48cmVjb3JkPjxyZWMtbnVtYmVyPjQ5NDwvcmVjLW51bWJlcj48Zm9yZWlnbi1rZXlzPjxrZXkg
+YXBwPSJFTiIgZGItaWQ9IncwMnRlOXRmM2ZzenZpZXNzeDh2d3h6MGRwNXh6ZDV4ZjIwdiIgdGlt
+ZXN0YW1wPSIxNjQ4MDExNjAyIj40OTQ8L2tleT48L2ZvcmVpZ24ta2V5cz48cmVmLXR5cGUgbmFt
+ZT0iSm91cm5hbCBBcnRpY2xlIj4xNzwvcmVmLXR5cGU+PGNvbnRyaWJ1dG9ycz48YXV0aG9ycz48
+YXV0aG9yPkVsZHJpZGdlLCBBbGljZTwvYXV0aG9yPjxhdXRob3I+R3V5b3QsIFBhdHJpY2U8L2F1
+dGhvcj48YXV0aG9yPk1vc2Nvc28sIFBhb2xhPC9hdXRob3I+PGF1dGhvcj5Kb2huc3RvbiwgQWxp
+c29uPC9hdXRob3I+PGF1dGhvcj5FeXJlLVdhbGtlciwgWWluZzwvYXV0aG9yPjxhdXRob3I+UGVj
+aywgTWlrYTwvYXV0aG9yPjwvYXV0aG9ycz48L2NvbnRyaWJ1dG9ycz48dGl0bGVzPjx0aXRsZT5T
+b3VuZGluZyBvdXQgZWNvYWNvdXN0aWMgbWV0cmljczogQXZpYW4gc3BlY2llcyByaWNobmVzcyBp
+cyBwcmVkaWN0ZWQgYnkgYWNvdXN0aWMgaW5kaWNlcyBpbiB0ZW1wZXJhdGUgYnV0IG5vdCB0cm9w
+aWNhbCBoYWJpdGF0czwvdGl0bGU+PHNlY29uZGFyeS10aXRsZT5FY29sb2dpY2FsIEluZGljYXRv
+cnM8L3NlY29uZGFyeS10aXRsZT48L3RpdGxlcz48cGVyaW9kaWNhbD48ZnVsbC10aXRsZT5FY29s
+b2dpY2FsIEluZGljYXRvcnM8L2Z1bGwtdGl0bGU+PC9wZXJpb2RpY2FsPjxwYWdlcz45MzktOTUy
+PC9wYWdlcz48dm9sdW1lPjk1PC92b2x1bWU+PGRhdGVzPjx5ZWFyPjIwMTg8L3llYXI+PC9kYXRl
+cz48aXNibj4xNDcwLTE2MFg8L2lzYm4+PHVybHM+PC91cmxzPjwvcmVjb3JkPjwvQ2l0ZT48Q2l0
+ZT48QXV0aG9yPk1hbW1pZGVzPC9BdXRob3I+PFllYXI+MjAxNzwvWWVhcj48UmVjTnVtPjIzNDwv
+UmVjTnVtPjxyZWNvcmQ+PHJlYy1udW1iZXI+MjM0PC9yZWMtbnVtYmVyPjxmb3JlaWduLWtleXM+
+PGtleSBhcHA9IkVOIiBkYi1pZD0idzAydGU5dGYzZnN6dmllc3N4OHZ3eHowZHA1eHpkNXhmMjB2
+IiB0aW1lc3RhbXA9IjE2MTM1MzUxMTQiPjIzNDwva2V5PjwvZm9yZWlnbi1rZXlzPjxyZWYtdHlw
+ZSBuYW1lPSJKb3VybmFsIEFydGljbGUiPjE3PC9yZWYtdHlwZT48Y29udHJpYnV0b3JzPjxhdXRo
+b3JzPjxhdXRob3I+TWFtbWlkZXMsIENocmlzdG9zPC9hdXRob3I+PGF1dGhvcj5Hb29kYWxlLCBF
+YmVuPC9hdXRob3I+PGF1dGhvcj5EYXlhbmFuZGEsIFNhbGluZHJhIEs8L2F1dGhvcj48YXV0aG9y
+PkthbmcsIEx1bzwvYXV0aG9yPjxhdXRob3I+Q2hlbiwgSmluPC9hdXRob3I+PC9hdXRob3JzPjwv
+Y29udHJpYnV0b3JzPjx0aXRsZXM+PHRpdGxlPkRvIGFjb3VzdGljIGluZGljZXMgY29ycmVsYXRl
+IHdpdGggYmlyZCBkaXZlcnNpdHk/IEluc2lnaHRzIGZyb20gdHdvIGJpb2RpdmVyc2UgcmVnaW9u
+cyBpbiBZdW5uYW4gUHJvdmluY2UsIHNvdXRoIENoaW5hPC90aXRsZT48c2Vjb25kYXJ5LXRpdGxl
+PkVjb2xvZ2ljYWwgSW5kaWNhdG9yczwvc2Vjb25kYXJ5LXRpdGxlPjwvdGl0bGVzPjxwZXJpb2Rp
+Y2FsPjxmdWxsLXRpdGxlPkVjb2xvZ2ljYWwgSW5kaWNhdG9yczwvZnVsbC10aXRsZT48L3Blcmlv
+ZGljYWw+PHBhZ2VzPjQ3MC00Nzc8L3BhZ2VzPjx2b2x1bWU+ODI8L3ZvbHVtZT48ZGF0ZXM+PHll
+YXI+MjAxNzwveWVhcj48L2RhdGVzPjxpc2JuPjE0NzAtMTYwWDwvaXNibj48dXJscz48L3VybHM+
+PC9yZWNvcmQ+PC9DaXRlPjwvRW5kTm90ZT5=
+</w:fldData>
+        </w:fldChar>
+      </w:r>
+      <w:r>
+        <w:rPr>
+          <w:lang w:val="en-US"/>
+        </w:rPr>
+        <w:instrText xml:space="preserve"> ADDIN EN.CITE </w:instrText>
+      </w:r>
+      <w:r>
+        <w:rPr>
+          <w:lang w:val="en-US"/>
+        </w:rPr>
+        <w:fldChar w:fldCharType="begin">
+          <w:fldData xml:space="preserve">PEVuZE5vdGU+PENpdGU+PEF1dGhvcj5SZXRhbW9zYSBJemFndWlycmU8L0F1dGhvcj48WWVhcj4y
+MDIxPC9ZZWFyPjxSZWNOdW0+Mzc1PC9SZWNOdW0+PERpc3BsYXlUZXh0PihNYW1taWRlczxzdHls
+ZSBmYWNlPSJpdGFsaWMiPiBldCBhbC48L3N0eWxlPiwgMjAxNzsgRWxkcmlkZ2U8c3R5bGUgZmFj
+ZT0iaXRhbGljIj4gZXQgYWwuPC9zdHlsZT4sIDIwMTg7IE1vcmVuby1Hw7NtZXo8c3R5bGUgZmFj
+ZT0iaXRhbGljIj4gZXQgYWwuPC9zdHlsZT4sIDIwMTk7IFJldGFtb3NhIEl6YWd1aXJyZTxzdHls
+ZSBmYWNlPSJpdGFsaWMiPiBldCBhbC48L3N0eWxlPiwgMjAyMSk8L0Rpc3BsYXlUZXh0PjxyZWNv
+cmQ+PHJlYy1udW1iZXI+Mzc1PC9yZWMtbnVtYmVyPjxmb3JlaWduLWtleXM+PGtleSBhcHA9IkVO
+IiBkYi1pZD0idzAydGU5dGYzZnN6dmllc3N4OHZ3eHowZHA1eHpkNXhmMjB2IiB0aW1lc3RhbXA9
+IjE2MzUyMjkwMjkiPjM3NTwva2V5PjwvZm9yZWlnbi1rZXlzPjxyZWYtdHlwZSBuYW1lPSJKb3Vy
+bmFsIEFydGljbGUiPjE3PC9yZWYtdHlwZT48Y29udHJpYnV0b3JzPjxhdXRob3JzPjxhdXRob3I+
+UmV0YW1vc2EgSXphZ3VpcnJlLCBNw7NuaWNhPC9hdXRob3I+PGF1dGhvcj5CYXJyYW50ZXMtTWFk
+cmlnYWwsIEppbXk8L2F1dGhvcj48YXV0aG9yPlNlZ3VyYSBTZXF1ZWlyYSwgRGF2aWQ8L2F1dGhv
+cj48YXV0aG9yPlNww61ub2xhLVBhcmFsbGFkYSwgTWFudWVsPC9hdXRob3I+PGF1dGhvcj5SYW3D
+rXJlei1BbMOhbiwgT3NjYXI8L2F1dGhvcj48L2F1dGhvcnM+PC9jb250cmlidXRvcnM+PHRpdGxl
+cz48dGl0bGU+SXQgaXMgbm90IGp1c3QgYWJvdXQgYmlyZHM6IHdoYXQgZG8gYWNvdXN0aWMgaW5k
+aWNlcyByZXZlYWwgYWJvdXQgYSBDb3N0YSBSaWNhbiB0cm9waWNhbCByYWluZm9yZXN0PzwvdGl0
+bGU+PHNlY29uZGFyeS10aXRsZT5OZW90cm9waWNhbCBCaW9kaXZlcnNpdHk8L3NlY29uZGFyeS10
+aXRsZT48L3RpdGxlcz48cGVyaW9kaWNhbD48ZnVsbC10aXRsZT5OZW90cm9waWNhbCBCaW9kaXZl
+cnNpdHk8L2Z1bGwtdGl0bGU+PC9wZXJpb2RpY2FsPjxwYWdlcz40MzEtNDQyPC9wYWdlcz48dm9s
+dW1lPjc8L3ZvbHVtZT48bnVtYmVyPjE8L251bWJlcj48ZGF0ZXM+PHllYXI+MjAyMTwveWVhcj48
+L2RhdGVzPjxpc2JuPjIzNzYtNjgwODwvaXNibj48dXJscz48L3VybHM+PC9yZWNvcmQ+PC9DaXRl
+PjxDaXRlPjxBdXRob3I+TW9yZW5vLUfDs21lejwvQXV0aG9yPjxZZWFyPjIwMTk8L1llYXI+PFJl
+Y051bT41NDwvUmVjTnVtPjxyZWNvcmQ+PHJlYy1udW1iZXI+NTQ8L3JlYy1udW1iZXI+PGZvcmVp
+Z24ta2V5cz48a2V5IGFwcD0iRU4iIGRiLWlkPSJ3MDJ0ZTl0ZjNmc3p2aWVzc3g4dnd4ejBkcDV4
+emQ1eGYyMHYiIHRpbWVzdGFtcD0iMTYwNDI5NDE2MyI+NTQ8L2tleT48L2ZvcmVpZ24ta2V5cz48
+cmVmLXR5cGUgbmFtZT0iSm91cm5hbCBBcnRpY2xlIj4xNzwvcmVmLXR5cGU+PGNvbnRyaWJ1dG9y
+cz48YXV0aG9ycz48YXV0aG9yPk1vcmVuby1Hw7NtZXosIEZlbGlwZSBOPC9hdXRob3I+PGF1dGhv
+cj5CYXJ0aGVsZCwgSm9zw6k8L2F1dGhvcj48YXV0aG9yPlNpbHZhLUVzY29iYXIsIEFuZHLDqXMg
+QTwvYXV0aG9yPjxhdXRob3I+QnJpb25lcywgUmHDumw8L2F1dGhvcj48YXV0aG9yPk3DoXJxdWV6
+LCBSYWZhZWw8L2F1dGhvcj48YXV0aG9yPlBlbm5hLCBNYXJpbzwvYXV0aG9yPjwvYXV0aG9ycz48
+L2NvbnRyaWJ1dG9ycz48dGl0bGVzPjx0aXRsZT5FdmFsdWF0aW5nIGFjb3VzdGljIGluZGljZXMg
+aW4gdGhlIFZhbGRpdmlhbiByYWluZm9yZXN0LCBhIGJpb2RpdmVyc2l0eSBob3RzcG90IGluIFNv
+dXRoIEFtZXJpY2E8L3RpdGxlPjxzZWNvbmRhcnktdGl0bGU+RWNvbG9naWNhbCBJbmRpY2F0b3Jz
+PC9zZWNvbmRhcnktdGl0bGU+PC90aXRsZXM+PHBlcmlvZGljYWw+PGZ1bGwtdGl0bGU+RWNvbG9n
+aWNhbCBJbmRpY2F0b3JzPC9mdWxsLXRpdGxlPjwvcGVyaW9kaWNhbD48cGFnZXM+MS04PC9wYWdl
+cz48dm9sdW1lPjEwMzwvdm9sdW1lPjxkYXRlcz48eWVhcj4yMDE5PC95ZWFyPjwvZGF0ZXM+PGlz
+Ym4+MTQ3MC0xNjBYPC9pc2JuPjx1cmxzPjwvdXJscz48L3JlY29yZD48L0NpdGU+PENpdGU+PEF1
+dGhvcj5FbGRyaWRnZTwvQXV0aG9yPjxZZWFyPjIwMTg8L1llYXI+PFJlY051bT40OTQ8L1JlY051
+bT48cmVjb3JkPjxyZWMtbnVtYmVyPjQ5NDwvcmVjLW51bWJlcj48Zm9yZWlnbi1rZXlzPjxrZXkg
+YXBwPSJFTiIgZGItaWQ9IncwMnRlOXRmM2ZzenZpZXNzeDh2d3h6MGRwNXh6ZDV4ZjIwdiIgdGlt
+ZXN0YW1wPSIxNjQ4MDExNjAyIj40OTQ8L2tleT48L2ZvcmVpZ24ta2V5cz48cmVmLXR5cGUgbmFt
+ZT0iSm91cm5hbCBBcnRpY2xlIj4xNzwvcmVmLXR5cGU+PGNvbnRyaWJ1dG9ycz48YXV0aG9ycz48
+YXV0aG9yPkVsZHJpZGdlLCBBbGljZTwvYXV0aG9yPjxhdXRob3I+R3V5b3QsIFBhdHJpY2U8L2F1
+dGhvcj48YXV0aG9yPk1vc2Nvc28sIFBhb2xhPC9hdXRob3I+PGF1dGhvcj5Kb2huc3RvbiwgQWxp
+c29uPC9hdXRob3I+PGF1dGhvcj5FeXJlLVdhbGtlciwgWWluZzwvYXV0aG9yPjxhdXRob3I+UGVj
+aywgTWlrYTwvYXV0aG9yPjwvYXV0aG9ycz48L2NvbnRyaWJ1dG9ycz48dGl0bGVzPjx0aXRsZT5T
+b3VuZGluZyBvdXQgZWNvYWNvdXN0aWMgbWV0cmljczogQXZpYW4gc3BlY2llcyByaWNobmVzcyBp
+cyBwcmVkaWN0ZWQgYnkgYWNvdXN0aWMgaW5kaWNlcyBpbiB0ZW1wZXJhdGUgYnV0IG5vdCB0cm9w
+aWNhbCBoYWJpdGF0czwvdGl0bGU+PHNlY29uZGFyeS10aXRsZT5FY29sb2dpY2FsIEluZGljYXRv
+cnM8L3NlY29uZGFyeS10aXRsZT48L3RpdGxlcz48cGVyaW9kaWNhbD48ZnVsbC10aXRsZT5FY29s
+b2dpY2FsIEluZGljYXRvcnM8L2Z1bGwtdGl0bGU+PC9wZXJpb2RpY2FsPjxwYWdlcz45MzktOTUy
+PC9wYWdlcz48dm9sdW1lPjk1PC92b2x1bWU+PGRhdGVzPjx5ZWFyPjIwMTg8L3llYXI+PC9kYXRl
+cz48aXNibj4xNDcwLTE2MFg8L2lzYm4+PHVybHM+PC91cmxzPjwvcmVjb3JkPjwvQ2l0ZT48Q2l0
+ZT48QXV0aG9yPk1hbW1pZGVzPC9BdXRob3I+PFllYXI+MjAxNzwvWWVhcj48UmVjTnVtPjIzNDwv
+UmVjTnVtPjxyZWNvcmQ+PHJlYy1udW1iZXI+MjM0PC9yZWMtbnVtYmVyPjxmb3JlaWduLWtleXM+
+PGtleSBhcHA9IkVOIiBkYi1pZD0idzAydGU5dGYzZnN6dmllc3N4OHZ3eHowZHA1eHpkNXhmMjB2
+IiB0aW1lc3RhbXA9IjE2MTM1MzUxMTQiPjIzNDwva2V5PjwvZm9yZWlnbi1rZXlzPjxyZWYtdHlw
+ZSBuYW1lPSJKb3VybmFsIEFydGljbGUiPjE3PC9yZWYtdHlwZT48Y29udHJpYnV0b3JzPjxhdXRo
+b3JzPjxhdXRob3I+TWFtbWlkZXMsIENocmlzdG9zPC9hdXRob3I+PGF1dGhvcj5Hb29kYWxlLCBF
+YmVuPC9hdXRob3I+PGF1dGhvcj5EYXlhbmFuZGEsIFNhbGluZHJhIEs8L2F1dGhvcj48YXV0aG9y
+PkthbmcsIEx1bzwvYXV0aG9yPjxhdXRob3I+Q2hlbiwgSmluPC9hdXRob3I+PC9hdXRob3JzPjwv
+Y29udHJpYnV0b3JzPjx0aXRsZXM+PHRpdGxlPkRvIGFjb3VzdGljIGluZGljZXMgY29ycmVsYXRl
+IHdpdGggYmlyZCBkaXZlcnNpdHk/IEluc2lnaHRzIGZyb20gdHdvIGJpb2RpdmVyc2UgcmVnaW9u
+cyBpbiBZdW5uYW4gUHJvdmluY2UsIHNvdXRoIENoaW5hPC90aXRsZT48c2Vjb25kYXJ5LXRpdGxl
+PkVjb2xvZ2ljYWwgSW5kaWNhdG9yczwvc2Vjb25kYXJ5LXRpdGxlPjwvdGl0bGVzPjxwZXJpb2Rp
+Y2FsPjxmdWxsLXRpdGxlPkVjb2xvZ2ljYWwgSW5kaWNhdG9yczwvZnVsbC10aXRsZT48L3Blcmlv
+ZGljYWw+PHBhZ2VzPjQ3MC00Nzc8L3BhZ2VzPjx2b2x1bWU+ODI8L3ZvbHVtZT48ZGF0ZXM+PHll
+YXI+MjAxNzwveWVhcj48L2RhdGVzPjxpc2JuPjE0NzAtMTYwWDwvaXNibj48dXJscz48L3VybHM+
+PC9yZWNvcmQ+PC9DaXRlPjwvRW5kTm90ZT5=
+</w:fldData>
+        </w:fldChar>
+      </w:r>
+      <w:r>
+        <w:rPr>
+          <w:lang w:val="en-US"/>
+        </w:rPr>
+        <w:instrText xml:space="preserve"> ADDIN EN.CITE.DATA </w:instrText>
+      </w:r>
+      <w:r>
+        <w:rPr>
+          <w:lang w:val="en-US"/>
+        </w:rPr>
+      </w:r>
+      <w:r>
+        <w:rPr>
+          <w:lang w:val="en-US"/>
+        </w:rPr>
+        <w:fldChar w:fldCharType="end"/>
+      </w:r>
+      <w:r>
+        <w:rPr>
+          <w:lang w:val="en-US"/>
+        </w:rPr>
+        <w:fldChar w:fldCharType="separate"/>
+      </w:r>
+      <w:r>
+        <w:rPr>
+          <w:noProof/>
+          <w:lang w:val="en-US"/>
+        </w:rPr>
+        <w:t>(Mammides</w:t>
+      </w:r>
+      <w:r>
+        <w:rPr>
+          <w:i/>
+          <w:noProof/>
+          <w:lang w:val="en-US"/>
+        </w:rPr>
+        <w:t xml:space="preserve"> et al.</w:t>
+      </w:r>
+      <w:r>
+        <w:rPr>
+          <w:noProof/>
+          <w:lang w:val="en-US"/>
+        </w:rPr>
+        <w:t>, 2017; Eldridge</w:t>
+      </w:r>
+      <w:r>
+        <w:rPr>
+          <w:i/>
+          <w:noProof/>
+          <w:lang w:val="en-US"/>
+        </w:rPr>
+        <w:t xml:space="preserve"> et al.</w:t>
+      </w:r>
+      <w:r>
+        <w:rPr>
+          <w:noProof/>
+          <w:lang w:val="en-US"/>
+        </w:rPr>
+        <w:t>, 2018; Moreno-Gómez</w:t>
+      </w:r>
+      <w:r>
+        <w:rPr>
+          <w:i/>
+          <w:noProof/>
+          <w:lang w:val="en-US"/>
+        </w:rPr>
+        <w:t xml:space="preserve"> et al.</w:t>
+      </w:r>
+      <w:r>
+        <w:rPr>
+          <w:noProof/>
+          <w:lang w:val="en-US"/>
+        </w:rPr>
+        <w:t>, 2019; Retamosa Izaguirre</w:t>
+      </w:r>
+      <w:r>
+        <w:rPr>
+          <w:i/>
+          <w:noProof/>
+          <w:lang w:val="en-US"/>
+        </w:rPr>
+        <w:t xml:space="preserve"> et al.</w:t>
+      </w:r>
+      <w:r>
+        <w:rPr>
+          <w:noProof/>
+          <w:lang w:val="en-US"/>
+        </w:rPr>
+        <w:t>, 2021)</w:t>
+      </w:r>
+      <w:r>
+        <w:rPr>
+          <w:lang w:val="en-US"/>
+        </w:rPr>
+        <w:fldChar w:fldCharType="end"/>
+      </w:r>
+      <w:r>
+        <w:rPr>
+          <w:lang w:val="en-US"/>
+        </w:rPr>
+        <w:t xml:space="preserve">, and has </w:t>
+      </w:r>
+      <w:r>
+        <w:rPr>
+          <w:lang w:val="en-US"/>
+        </w:rPr>
+        <w:t>predominately</w:t>
+      </w:r>
+      <w:r>
+        <w:rPr>
+          <w:lang w:val="en-US"/>
+        </w:rPr>
+        <w:t xml:space="preserve"> </w:t>
+      </w:r>
+      <w:r>
+        <w:rPr>
+          <w:lang w:val="en-US"/>
+        </w:rPr>
+        <w:t>been tested using only</w:t>
+      </w:r>
+      <w:r>
+        <w:rPr>
+          <w:lang w:val="en-US"/>
+        </w:rPr>
+        <w:t xml:space="preserve"> birds</w:t>
+      </w:r>
+      <w:r>
+        <w:rPr>
+          <w:lang w:val="en-US"/>
+        </w:rPr>
+        <w:t xml:space="preserve"> and with study sites located in close proximity</w:t>
+      </w:r>
+      <w:r>
+        <w:rPr>
+          <w:lang w:val="en-US"/>
+        </w:rPr>
+        <w:t xml:space="preserve">. </w:t>
+      </w:r>
+      <w:r>
+        <w:t>Additionally, the majority of previous work has focused on correlations with single acoustic indices rather than multi-index models</w:t>
+      </w:r>
+      <w:r>
+        <w:t xml:space="preserve"> </w:t>
+      </w:r>
+      <w:r>
+        <w:fldChar w:fldCharType="begin"/>
+      </w:r>
+      <w:r>
+        <w:instrText xml:space="preserve"> ADDIN EN.CITE &lt;EndNote&gt;&lt;Cite&gt;&lt;Author&gt;Buxton&lt;/Author&gt;&lt;Year&gt;2018&lt;/Year&gt;&lt;RecNum&gt;233&lt;/RecNum&gt;&lt;Prefix&gt;but see &lt;/Prefix&gt;&lt;DisplayText&gt;(but see Buxton&lt;style face="italic"&gt; et al.&lt;/style&gt;, 2018)&lt;/DisplayText&gt;&lt;record&gt;&lt;rec-number&gt;233&lt;/rec-number&gt;&lt;foreign-keys&gt;&lt;key app="EN" db-id="w02te9tf3fszviessx8vwxz0dp5xzd5xf20v" timestamp="1613534973"&gt;233&lt;/key&gt;&lt;/foreign-keys&gt;&lt;ref-type name="Journal Article"&gt;17&lt;/ref-type&gt;&lt;contributors&gt;&lt;authors&gt;&lt;author&gt;Buxton, Rachel T&lt;/author&gt;&lt;author&gt;McKenna, Megan F&lt;/author&gt;&lt;author&gt;Clapp, Mary&lt;/author&gt;&lt;author&gt;Meyer, Erik&lt;/author&gt;&lt;author&gt;Stabenau, Erik&lt;/author&gt;&lt;author&gt;Angeloni, Lisa M&lt;/author&gt;&lt;author&gt;Crooks, Kevin&lt;/author&gt;&lt;author&gt;Wittemyer, George&lt;/author&gt;&lt;/authors&gt;&lt;/contributors&gt;&lt;titles&gt;&lt;title&gt;Efficacy of extracting indices from large‐scale acoustic recordings to monitor biodiversity&lt;/title&gt;&lt;secondary-title&gt;Conservation Biology&lt;/secondary-title&gt;&lt;/titles&gt;&lt;periodical&gt;&lt;full-title&gt;Conservation Biology&lt;/full-title&gt;&lt;/periodical&gt;&lt;pages&gt;1174-1184&lt;/pages&gt;&lt;volume&gt;32&lt;/volume&gt;&lt;number&gt;5&lt;/number&gt;&lt;dates&gt;&lt;year&gt;2018&lt;/year&gt;&lt;/dates&gt;&lt;isbn&gt;0888-8892&lt;/isbn&gt;&lt;urls&gt;&lt;/urls&gt;&lt;/record&gt;&lt;/Cite&gt;&lt;/EndNote&gt;</w:instrText>
+      </w:r>
+      <w:r>
+        <w:fldChar w:fldCharType="separate"/>
+      </w:r>
+      <w:r>
+        <w:rPr>
+          <w:noProof/>
+        </w:rPr>
+        <w:t>(but see Buxton</w:t>
+      </w:r>
+      <w:r>
+        <w:rPr>
+          <w:i/>
+          <w:noProof/>
+        </w:rPr>
+        <w:t xml:space="preserve"> et al.</w:t>
+      </w:r>
+      <w:r>
+        <w:rPr>
+          <w:noProof/>
+        </w:rPr>
+        <w:t>, 2018)</w:t>
+      </w:r>
+      <w:r>
+        <w:fldChar w:fldCharType="end"/>
+      </w:r>
+      <w:r>
+        <w:t>.</w:t>
+      </w:r>
+      <w:r>
+        <w:t xml:space="preserve"> </w:t>
+      </w:r>
+      <w:r>
+        <w:rPr>
+          <w:lang w:val="en-US"/>
+        </w:rPr>
+        <w:t>If</w:t>
+      </w:r>
+      <w:r>
+        <w:rPr>
+          <w:lang w:val="en-US"/>
+        </w:rPr>
+        <w:t xml:space="preserve"> acoustic indices are to be useful</w:t>
+      </w:r>
+      <w:r>
+        <w:rPr>
+          <w:lang w:val="en-US"/>
+        </w:rPr>
+        <w:t xml:space="preserve"> in monitoring programs then their ability to</w:t>
+      </w:r>
+      <w:r>
+        <w:rPr>
+          <w:lang w:val="en-US"/>
+        </w:rPr>
+        <w:t xml:space="preserve"> </w:t>
+      </w:r>
+      <w:r>
+        <w:rPr>
+          <w:lang w:val="en-US"/>
+        </w:rPr>
+        <w:t>provide reliable estimates of</w:t>
+      </w:r>
+      <w:r>
+        <w:rPr>
+          <w:lang w:val="en-US"/>
+        </w:rPr>
+        <w:t xml:space="preserve"> the</w:t>
+      </w:r>
+      <w:r>
+        <w:rPr>
+          <w:lang w:val="en-US"/>
+        </w:rPr>
+        <w:t xml:space="preserve"> biodiversity of a site needs to be tested</w:t>
+      </w:r>
+      <w:r>
+        <w:rPr>
+          <w:lang w:val="en-US"/>
+        </w:rPr>
+        <w:t>,</w:t>
+      </w:r>
+      <w:r>
+        <w:rPr>
+          <w:lang w:val="en-US"/>
+        </w:rPr>
+        <w:t xml:space="preserve"> as well as which taxa it works best for</w:t>
+      </w:r>
+      <w:r>
+        <w:rPr>
+          <w:lang w:val="en-US"/>
+        </w:rPr>
+        <w:t xml:space="preserve"> and which</w:t>
+      </w:r>
+      <w:r>
+        <w:rPr>
+          <w:lang w:val="en-US"/>
+        </w:rPr>
+        <w:t xml:space="preserve"> acoustic</w:t>
+      </w:r>
+      <w:r>
+        <w:rPr>
+          <w:lang w:val="en-US"/>
+        </w:rPr>
+        <w:t xml:space="preserve"> indices are </w:t>
+      </w:r>
+      <w:r>
+        <w:rPr>
+          <w:lang w:val="en-US"/>
+        </w:rPr>
+        <w:t>most informative</w:t>
+      </w:r>
+      <w:r>
+        <w:rPr>
+          <w:lang w:val="en-US"/>
+        </w:rPr>
+        <w:t>.</w:t>
+      </w:r>
+    </w:p>
+    <w:p>
+      <w:pPr>
+        <w:spacing w:after="0" w:line="480" w:lineRule="auto"/>
+        <w:rPr>
+          <w:lang w:val="en-US"/>
+        </w:rPr>
+      </w:pPr>
+    </w:p>
+    <w:p>
+      <w:pPr>
+        <w:spacing w:after="0" w:line="480" w:lineRule="auto"/>
+        <w:rPr>
+          <w:lang w:val="en-US"/>
+        </w:rPr>
+      </w:pPr>
+      <w:r>
+        <w:rPr>
+          <w:lang w:val="en-US"/>
+        </w:rPr>
+        <w:t>In this study we aimed to test the utility of</w:t>
+      </w:r>
+      <w:r>
+        <w:rPr>
+          <w:lang w:val="en-US"/>
+        </w:rPr>
+        <w:t xml:space="preserve"> 13</w:t>
+      </w:r>
+      <w:r>
+        <w:rPr>
+          <w:lang w:val="en-US"/>
+        </w:rPr>
+        <w:t xml:space="preserve"> acoustic indices for </w:t>
+      </w:r>
+      <w:r>
+        <w:rPr>
+          <w:lang w:val="en-US"/>
+        </w:rPr>
+        <w:t xml:space="preserve">monitoring </w:t>
+      </w:r>
+      <w:r>
+        <w:rPr>
+          <w:lang w:val="en-US"/>
+        </w:rPr>
+        <w:t>vertebrate biodiversity</w:t>
+      </w:r>
+      <w:r>
+        <w:rPr>
+          <w:lang w:val="en-US"/>
+        </w:rPr>
+        <w:t xml:space="preserve"> at a number of sites in the recently deployed Australian Acoustic Observatory</w:t>
+      </w:r>
+      <w:r>
+        <w:rPr>
+          <w:lang w:val="en-US"/>
+        </w:rPr>
+        <w:t xml:space="preserve"> </w:t>
+      </w:r>
+      <w:r>
+        <w:rPr>
+          <w:lang w:val="en-US"/>
+        </w:rPr>
+        <w:fldChar w:fldCharType="begin"/>
+      </w:r>
+      <w:r>
+        <w:rPr>
+          <w:lang w:val="en-US"/>
+        </w:rPr>
+        <w:instrText xml:space="preserve"> ADDIN EN.CITE &lt;EndNote&gt;&lt;Cite&gt;&lt;Author&gt;Roe&lt;/Author&gt;&lt;Year&gt;2021&lt;/Year&gt;&lt;RecNum&gt;483&lt;/RecNum&gt;&lt;DisplayText&gt;(Roe&lt;style face="italic"&gt; et al.&lt;/style&gt;, 2021)&lt;/DisplayText&gt;&lt;record&gt;&lt;rec-number&gt;483&lt;/rec-number&gt;&lt;foreign-keys&gt;&lt;key app="EN" db-id="w02te9tf3fszviessx8vwxz0dp5xzd5xf20v" timestamp="1647908790"&gt;483&lt;/key&gt;&lt;/foreign-keys&gt;&lt;ref-type name="Journal Article"&gt;17&lt;/ref-type&gt;&lt;contributors&gt;&lt;authors&gt;&lt;author&gt;Roe, Paul&lt;/author&gt;&lt;author&gt;Eichinski, Philip&lt;/author&gt;&lt;author&gt;Fuller, Richard A&lt;/author&gt;&lt;author&gt;McDonald, Paul G&lt;/author&gt;&lt;author&gt;Schwarzkopf, Lin&lt;/author&gt;&lt;author&gt;Towsey, Michael&lt;/author&gt;&lt;author&gt;Truskinger, Anthony&lt;/author&gt;&lt;author&gt;Tucker, David&lt;/author&gt;&lt;author&gt;Watson, David M&lt;/author&gt;&lt;/authors&gt;&lt;/contributors&gt;&lt;titles&gt;&lt;title&gt;The Australian acoustic observatory&lt;/title&gt;&lt;secondary-title&gt;Methods in Ecology and Evolution&lt;/secondary-title&gt;&lt;/titles&gt;&lt;periodical&gt;&lt;full-title&gt;Methods in Ecology and Evolution&lt;/full-title&gt;&lt;/periodical&gt;&lt;pages&gt;1802-1808&lt;/pages&gt;&lt;volume&gt;12&lt;/volume&gt;&lt;number&gt;10&lt;/number&gt;&lt;dates&gt;&lt;year&gt;2021&lt;/year&gt;&lt;/dates&gt;&lt;isbn&gt;2041-210X&lt;/isbn&gt;&lt;urls&gt;&lt;/urls&gt;&lt;/record&gt;&lt;/Cite&gt;&lt;/EndNote&gt;</w:instrText>
+      </w:r>
+      <w:r>
+        <w:rPr>
+          <w:lang w:val="en-US"/>
+        </w:rPr>
+        <w:fldChar w:fldCharType="separate"/>
+      </w:r>
+      <w:r>
+        <w:rPr>
+          <w:noProof/>
+          <w:lang w:val="en-US"/>
+        </w:rPr>
+        <w:t>(Roe</w:t>
+      </w:r>
+      <w:r>
+        <w:rPr>
+          <w:i/>
+          <w:noProof/>
+          <w:lang w:val="en-US"/>
+        </w:rPr>
+        <w:t xml:space="preserve"> et al.</w:t>
+      </w:r>
+      <w:r>
+        <w:rPr>
+          <w:noProof/>
+          <w:lang w:val="en-US"/>
+        </w:rPr>
+        <w:t>, 2021)</w:t>
+      </w:r>
+      <w:r>
+        <w:rPr>
+          <w:lang w:val="en-US"/>
+        </w:rPr>
+        <w:fldChar w:fldCharType="end"/>
+      </w:r>
+      <w:r>
+        <w:rPr>
+          <w:lang w:val="en-US"/>
+        </w:rPr>
+        <w:t>.</w:t>
+      </w:r>
+      <w:r>
+        <w:rPr>
+          <w:lang w:val="en-US"/>
+        </w:rPr>
+        <w:t xml:space="preserve"> </w:t>
+      </w:r>
+      <w:r>
+        <w:rPr>
+          <w:lang w:val="en-US"/>
+        </w:rPr>
+        <w:t>Specifically, we aimed to test individual acoustic indices as well as models containing multiple acoustic indices for</w:t>
+      </w:r>
+      <w:r>
+        <w:rPr>
+          <w:lang w:val="en-US"/>
+        </w:rPr>
+        <w:t xml:space="preserve"> estimating the traditional biodiversity measures of</w:t>
+      </w:r>
+      <w:r>
+        <w:rPr>
+          <w:lang w:val="en-US"/>
+        </w:rPr>
+        <w:t xml:space="preserve"> species richness, Shannon’s diversity, and total count</w:t>
+      </w:r>
+      <w:r>
+        <w:rPr>
+          <w:lang w:val="en-US"/>
+        </w:rPr>
+        <w:t xml:space="preserve"> of different vertebrate taxonomic groupings</w:t>
+      </w:r>
+      <w:r>
+        <w:rPr>
+          <w:lang w:val="en-US"/>
+        </w:rPr>
+        <w:t>.</w:t>
       </w:r>
     </w:p>
     <w:p>
@@ -543,7 +2092,7 @@
           <w:szCs w:val="24"/>
           <w:lang w:val="en-US"/>
         </w:rPr>
-        <w:instrText xml:space="preserve"> ADDIN EN.CITE &lt;EndNote&gt;&lt;Cite&gt;&lt;Author&gt;Roe&lt;/Author&gt;&lt;Year&gt;2021&lt;/Year&gt;&lt;RecNum&gt;483&lt;/RecNum&gt;&lt;Suffix&gt;`; Figure 1&lt;/Suffix&gt;&lt;DisplayText&gt;(Roe et al., 2021; Figure 1)&lt;/DisplayText&gt;&lt;record&gt;&lt;rec-number&gt;483&lt;/rec-number&gt;&lt;foreign-keys&gt;&lt;key app="EN" db-id="w02te9tf3fszviessx8vwxz0dp5xzd5xf20v" timestamp="1647908790"&gt;483&lt;/key&gt;&lt;/foreign-keys&gt;&lt;ref-type name="Journal Article"&gt;17&lt;/ref-type&gt;&lt;contributors&gt;&lt;authors&gt;&lt;author&gt;Roe, Paul&lt;/author&gt;&lt;author&gt;Eichinski, Philip&lt;/author&gt;&lt;author&gt;Fuller, Richard A&lt;/author&gt;&lt;author&gt;McDonald, Paul G&lt;/author&gt;&lt;author&gt;Schwarzkopf, Lin&lt;/author&gt;&lt;author&gt;Towsey, Michael&lt;/author&gt;&lt;author&gt;Truskinger, Anthony&lt;/author&gt;&lt;author&gt;Tucker, David&lt;/author&gt;&lt;author&gt;Watson, David M&lt;/author&gt;&lt;/authors&gt;&lt;/contributors&gt;&lt;titles&gt;&lt;title&gt;The Australian acoustic observatory&lt;/title&gt;&lt;secondary-title&gt;Methods in Ecology and Evolution&lt;/secondary-title&gt;&lt;/titles&gt;&lt;periodical&gt;&lt;full-title&gt;Methods in Ecology and Evolution&lt;/full-title&gt;&lt;/periodical&gt;&lt;pages&gt;1802-1808&lt;/pages&gt;&lt;volume&gt;12&lt;/volume&gt;&lt;number&gt;10&lt;/number&gt;&lt;dates&gt;&lt;year&gt;2021&lt;/year&gt;&lt;/dates&gt;&lt;isbn&gt;2041-210X&lt;/isbn&gt;&lt;urls&gt;&lt;/urls&gt;&lt;/record&gt;&lt;/Cite&gt;&lt;/EndNote&gt;</w:instrText>
+        <w:instrText xml:space="preserve"> ADDIN EN.CITE &lt;EndNote&gt;&lt;Cite&gt;&lt;Author&gt;Roe&lt;/Author&gt;&lt;Year&gt;2021&lt;/Year&gt;&lt;RecNum&gt;483&lt;/RecNum&gt;&lt;Suffix&gt;`; Figure 1&lt;/Suffix&gt;&lt;DisplayText&gt;(Roe&lt;style face="italic"&gt; et al.&lt;/style&gt;, 2021; Figure 1)&lt;/DisplayText&gt;&lt;record&gt;&lt;rec-number&gt;483&lt;/rec-number&gt;&lt;foreign-keys&gt;&lt;key app="EN" db-id="w02te9tf3fszviessx8vwxz0dp5xzd5xf20v" timestamp="1647908790"&gt;483&lt;/key&gt;&lt;/foreign-keys&gt;&lt;ref-type name="Journal Article"&gt;17&lt;/ref-type&gt;&lt;contributors&gt;&lt;authors&gt;&lt;author&gt;Roe, Paul&lt;/author&gt;&lt;author&gt;Eichinski, Philip&lt;/author&gt;&lt;author&gt;Fuller, Richard A&lt;/author&gt;&lt;author&gt;McDonald, Paul G&lt;/author&gt;&lt;author&gt;Schwarzkopf, Lin&lt;/author&gt;&lt;author&gt;Towsey, Michael&lt;/author&gt;&lt;author&gt;Truskinger, Anthony&lt;/author&gt;&lt;author&gt;Tucker, David&lt;/author&gt;&lt;author&gt;Watson, David M&lt;/author&gt;&lt;/authors&gt;&lt;/contributors&gt;&lt;titles&gt;&lt;title&gt;The Australian acoustic observatory&lt;/title&gt;&lt;secondary-title&gt;Methods in Ecology and Evolution&lt;/secondary-title&gt;&lt;/titles&gt;&lt;periodical&gt;&lt;full-title&gt;Methods in Ecology and Evolution&lt;/full-title&gt;&lt;/periodical&gt;&lt;pages&gt;1802-1808&lt;/pages&gt;&lt;volume&gt;12&lt;/volume&gt;&lt;number&gt;10&lt;/number&gt;&lt;dates&gt;&lt;year&gt;2021&lt;/year&gt;&lt;/dates&gt;&lt;isbn&gt;2041-210X&lt;/isbn&gt;&lt;urls&gt;&lt;/urls&gt;&lt;/record&gt;&lt;/Cite&gt;&lt;/EndNote&gt;</w:instrText>
       </w:r>
       <w:r>
         <w:rPr>
@@ -558,7 +2107,24 @@
           <w:szCs w:val="24"/>
           <w:lang w:val="en-US"/>
         </w:rPr>
-        <w:t>(Roe et al., 2021; Figure 1)</w:t>
+        <w:t>(Roe</w:t>
+      </w:r>
+      <w:r>
+        <w:rPr>
+          <w:i/>
+          <w:noProof/>
+          <w:szCs w:val="24"/>
+          <w:lang w:val="en-US"/>
+        </w:rPr>
+        <w:t xml:space="preserve"> et al.</w:t>
+      </w:r>
+      <w:r>
+        <w:rPr>
+          <w:noProof/>
+          <w:szCs w:val="24"/>
+          <w:lang w:val="en-US"/>
+        </w:rPr>
+        <w:t>, 2021; Figure 1)</w:t>
       </w:r>
       <w:r>
         <w:rPr>
@@ -621,6 +2187,7 @@
           <w:color w:val="FF0000"/>
           <w:lang w:eastAsia="en-AU"/>
         </w:rPr>
+        <w:lastRenderedPageBreak/>
         <w:drawing>
           <wp:inline distT="0" distB="0" distL="0" distR="0" wp14:anchorId="09CEB674" wp14:editId="336346CE">
             <wp:extent cx="4680000" cy="4680000"/>
@@ -736,7 +2303,6 @@
         <w:keepNext/>
       </w:pPr>
       <w:r>
-        <w:lastRenderedPageBreak/>
         <w:t xml:space="preserve">Table </w:t>
       </w:r>
       <w:fldSimple w:instr=" SEQ Table \* ARABIC ">
@@ -754,7 +2320,19 @@
         <w:rPr>
           <w:i w:val="0"/>
         </w:rPr>
-        <w:t>Table of study sites, survey dates, and the total number of surveys with 7 days of matched vertebrate survey and acoustic data.</w:t>
+        <w:t xml:space="preserve">Table of study sites, survey dates, and the total number of surveys with </w:t>
+      </w:r>
+      <w:r>
+        <w:rPr>
+          <w:i w:val="0"/>
+        </w:rPr>
+        <w:t>seven</w:t>
+      </w:r>
+      <w:r>
+        <w:rPr>
+          <w:i w:val="0"/>
+        </w:rPr>
+        <w:t xml:space="preserve"> days of matched vertebrate survey and acoustic data.</w:t>
       </w:r>
     </w:p>
     <w:tbl>
@@ -1473,7 +3051,15 @@
           <w:szCs w:val="24"/>
           <w:lang w:val="en-US"/>
         </w:rPr>
-        <w:t>. All methods were used continuously for 7 days during each survey period and methods were consistent across plots. Each plot contained: two drift fences, 12 arboreal cover boards, four cage traps, and 24 Elliot traps (Fig</w:t>
+        <w:t xml:space="preserve">. All methods were used continuously for 7 days during </w:t>
+      </w:r>
+      <w:r>
+        <w:rPr>
+          <w:szCs w:val="24"/>
+          <w:lang w:val="en-US"/>
+        </w:rPr>
+        <w:lastRenderedPageBreak/>
+        <w:t>each survey period and methods were consistent across plots. Each plot contained: two drift fences, 12 arboreal cover boards, four cage traps, and 24 Elliot traps (Fig</w:t>
       </w:r>
       <w:r>
         <w:rPr>
@@ -1495,6 +3081,7 @@
         <w:keepNext/>
         <w:spacing w:after="0" w:line="480" w:lineRule="auto"/>
       </w:pPr>
+      <w:commentRangeStart w:id="2"/>
       <w:r>
         <w:rPr>
           <w:noProof/>
@@ -1543,6 +3130,13 @@
           </wp:inline>
         </w:drawing>
       </w:r>
+      <w:commentRangeEnd w:id="2"/>
+      <w:r>
+        <w:rPr>
+          <w:rStyle w:val="CommentReference"/>
+        </w:rPr>
+        <w:commentReference w:id="2"/>
+      </w:r>
     </w:p>
     <w:p>
       <w:pPr>
@@ -1618,15 +3212,289 @@
           <w:szCs w:val="24"/>
           <w:lang w:val="en-US"/>
         </w:rPr>
+        <w:t>Drift fences (30 cm tall) were X-shaped, with four 10-m long arms and five 20-L pitfall traps (one in the center and one at the end of each arm). Additionally, each arm contained two funnel traps (</w:t>
+      </w:r>
+      <w:r>
+        <w:rPr>
+          <w:szCs w:val="24"/>
+          <w:lang w:val="en-US"/>
+        </w:rPr>
+        <w:t>18 x 18 x 79</w:t>
+      </w:r>
+      <w:r>
+        <w:rPr>
+          <w:szCs w:val="24"/>
+          <w:lang w:val="en-US"/>
+        </w:rPr>
+        <w:t xml:space="preserve"> </w:t>
+      </w:r>
+      <w:r>
+        <w:rPr>
+          <w:szCs w:val="24"/>
+          <w:lang w:val="en-US"/>
+        </w:rPr>
+        <w:t>cm</w:t>
+      </w:r>
+      <w:r>
+        <w:rPr>
+          <w:szCs w:val="24"/>
+          <w:lang w:val="en-US"/>
+        </w:rPr>
+        <w:t>; one in the middle of each side of the arm) with an opening on each end (eight funnel traps per fence)</w:t>
+      </w:r>
+      <w:r>
+        <w:rPr>
+          <w:szCs w:val="24"/>
+          <w:lang w:val="en-US"/>
+        </w:rPr>
+        <w:t>.</w:t>
+      </w:r>
+      <w:r>
+        <w:rPr>
+          <w:szCs w:val="24"/>
+          <w:lang w:val="en-US"/>
+        </w:rPr>
+        <w:t xml:space="preserve"> To improve capture rates, a “wing” (18 </w:t>
+      </w:r>
+      <w:commentRangeStart w:id="3"/>
+      <w:r>
+        <w:rPr>
+          <w:szCs w:val="24"/>
+          <w:highlight w:val="red"/>
+          <w:lang w:val="en-US"/>
+        </w:rPr>
+        <w:t>x 50 cm</w:t>
+      </w:r>
+      <w:commentRangeEnd w:id="3"/>
+      <w:r>
+        <w:rPr>
+          <w:rStyle w:val="CommentReference"/>
+        </w:rPr>
+        <w:commentReference w:id="3"/>
+      </w:r>
+      <w:r>
+        <w:rPr>
+          <w:szCs w:val="24"/>
+          <w:lang w:val="en-US"/>
+        </w:rPr>
+        <w:t>) of fence fabric was placed at a 45° angle to each opening of each funnel trap to guide additional animals into the traps</w:t>
+      </w:r>
+      <w:r>
+        <w:rPr>
+          <w:szCs w:val="24"/>
+          <w:lang w:val="en-US"/>
+        </w:rPr>
+        <w:t xml:space="preserve"> </w:t>
+      </w:r>
+      <w:r>
+        <w:rPr>
+          <w:szCs w:val="24"/>
+          <w:lang w:val="en-US"/>
+        </w:rPr>
+        <w:fldChar w:fldCharType="begin"/>
+      </w:r>
+      <w:r>
+        <w:rPr>
+          <w:szCs w:val="24"/>
+          <w:lang w:val="en-US"/>
+        </w:rPr>
+        <w:instrText xml:space="preserve"> ADDIN EN.CITE &lt;EndNote&gt;&lt;Cite&gt;&lt;Author&gt;McKnight&lt;/Author&gt;&lt;Year&gt;2013&lt;/Year&gt;&lt;RecNum&gt;481&lt;/RecNum&gt;&lt;DisplayText&gt;(McKnight&lt;style face="italic"&gt; et al.&lt;/style&gt;, 2013)&lt;/DisplayText&gt;&lt;record&gt;&lt;rec-number&gt;481&lt;/rec-number&gt;&lt;foreign-keys&gt;&lt;key app="EN" db-id="w02te9tf3fszviessx8vwxz0dp5xzd5xf20v" timestamp="1647908327"&gt;481&lt;/key&gt;&lt;/foreign-keys&gt;&lt;ref-type name="Journal Article"&gt;17&lt;/ref-type&gt;&lt;contributors&gt;&lt;authors&gt;&lt;author&gt;McKnight, Donald T&lt;/author&gt;&lt;author&gt;Dean, Tyler L&lt;/author&gt;&lt;author&gt;Ligon, Day B&lt;/author&gt;&lt;/authors&gt;&lt;/contributors&gt;&lt;titles&gt;&lt;title&gt;An effective method for increasing the catch-rate of pitfall traps&lt;/title&gt;&lt;secondary-title&gt;The Southwestern Naturalist&lt;/secondary-title&gt;&lt;/titles&gt;&lt;periodical&gt;&lt;full-title&gt;The Southwestern Naturalist&lt;/full-title&gt;&lt;/periodical&gt;&lt;pages&gt;446-449&lt;/pages&gt;&lt;volume&gt;58&lt;/volume&gt;&lt;number&gt;4&lt;/number&gt;&lt;dates&gt;&lt;year&gt;2013&lt;/year&gt;&lt;/dates&gt;&lt;isbn&gt;0038-4909&lt;/isbn&gt;&lt;urls&gt;&lt;/urls&gt;&lt;/record&gt;&lt;/Cite&gt;&lt;/EndNote&gt;</w:instrText>
+      </w:r>
+      <w:r>
+        <w:rPr>
+          <w:szCs w:val="24"/>
+          <w:lang w:val="en-US"/>
+        </w:rPr>
+        <w:fldChar w:fldCharType="separate"/>
+      </w:r>
+      <w:r>
+        <w:rPr>
+          <w:noProof/>
+          <w:szCs w:val="24"/>
+          <w:lang w:val="en-US"/>
+        </w:rPr>
+        <w:t>(McKnight</w:t>
+      </w:r>
+      <w:r>
+        <w:rPr>
+          <w:i/>
+          <w:noProof/>
+          <w:szCs w:val="24"/>
+          <w:lang w:val="en-US"/>
+        </w:rPr>
+        <w:t xml:space="preserve"> et al.</w:t>
+      </w:r>
+      <w:r>
+        <w:rPr>
+          <w:noProof/>
+          <w:szCs w:val="24"/>
+          <w:lang w:val="en-US"/>
+        </w:rPr>
+        <w:t>, 2013)</w:t>
+      </w:r>
+      <w:r>
+        <w:rPr>
+          <w:szCs w:val="24"/>
+          <w:lang w:val="en-US"/>
+        </w:rPr>
+        <w:fldChar w:fldCharType="end"/>
+      </w:r>
+      <w:r>
+        <w:rPr>
+          <w:szCs w:val="24"/>
+          <w:lang w:val="en-US"/>
+        </w:rPr>
+        <w:t>. To prevent desiccation and overheating, wet sponges were placed in each funnel and pitfall traps, shade cloths were placed over the funnel traps, and all traps were checked twice daily (in the morning and evening).</w:t>
+      </w:r>
+    </w:p>
+    <w:p>
+      <w:pPr>
+        <w:spacing w:after="0" w:line="480" w:lineRule="auto"/>
+        <w:rPr>
+          <w:szCs w:val="24"/>
+          <w:lang w:val="en-US"/>
+        </w:rPr>
+      </w:pPr>
+    </w:p>
+    <w:p>
+      <w:pPr>
+        <w:spacing w:after="0" w:line="480" w:lineRule="auto"/>
+        <w:rPr>
+          <w:szCs w:val="24"/>
+          <w:lang w:val="en-US"/>
+        </w:rPr>
+      </w:pPr>
+      <w:r>
+        <w:rPr>
+          <w:szCs w:val="24"/>
+          <w:lang w:val="en-US"/>
+        </w:rPr>
+        <w:t>Arboreal cover boards consisted of foam mats (50 x 50 cm) attached to trees by two elastic straps</w:t>
+      </w:r>
+      <w:r>
+        <w:rPr>
+          <w:szCs w:val="24"/>
+          <w:lang w:val="en-US"/>
+        </w:rPr>
+        <w:t xml:space="preserve"> </w:t>
+      </w:r>
+      <w:r>
+        <w:rPr>
+          <w:szCs w:val="24"/>
+          <w:lang w:val="en-US"/>
+        </w:rPr>
+        <w:fldChar w:fldCharType="begin"/>
+      </w:r>
+      <w:r>
+        <w:rPr>
+          <w:szCs w:val="24"/>
+          <w:lang w:val="en-US"/>
+        </w:rPr>
+        <w:instrText xml:space="preserve"> ADDIN EN.CITE &lt;EndNote&gt;&lt;Cite&gt;&lt;Author&gt;Nordberg&lt;/Author&gt;&lt;Year&gt;2015&lt;/Year&gt;&lt;RecNum&gt;482&lt;/RecNum&gt;&lt;DisplayText&gt;(Nordberg &amp;amp; Schwarzkopf, 2015)&lt;/DisplayText&gt;&lt;record&gt;&lt;rec-number&gt;482&lt;/rec-number&gt;&lt;foreign-keys&gt;&lt;key app="EN" db-id="w02te9tf3fszviessx8vwxz0dp5xzd5xf20v" timestamp="1647908459"&gt;482&lt;/key&gt;&lt;/foreign-keys&gt;&lt;ref-type name="Journal Article"&gt;17&lt;/ref-type&gt;&lt;contributors&gt;&lt;authors&gt;&lt;author&gt;Nordberg, Eric J&lt;/author&gt;&lt;author&gt;Schwarzkopf, Lin&lt;/author&gt;&lt;/authors&gt;&lt;/contributors&gt;&lt;titles&gt;&lt;title&gt;Arboreal cover boards: using artificial </w:instrText>
+      </w:r>
+      <w:r>
+        <w:rPr>
+          <w:szCs w:val="24"/>
+          <w:lang w:val="en-US"/>
+        </w:rPr>
         <w:lastRenderedPageBreak/>
-        <w:t>Drift fences (30 cm tall) were X-shaped, with four 10-m long arms and five 20-L pitfall traps (one in the center and one at the end of each arm). Additionally, each arm contained two funnel traps (</w:t>
-      </w:r>
-      <w:r>
-        <w:rPr>
-          <w:szCs w:val="24"/>
-          <w:lang w:val="en-US"/>
-        </w:rPr>
-        <w:t>18 x 18 x 79</w:t>
+        <w:instrText>bark to sample cryptic arboreal lizards&lt;/title&gt;&lt;secondary-title&gt;Herpetologica&lt;/secondary-title&gt;&lt;/titles&gt;&lt;periodical&gt;&lt;full-title&gt;Herpetologica&lt;/full-title&gt;&lt;/periodical&gt;&lt;pages&gt;268-273&lt;/pages&gt;&lt;volume&gt;71&lt;/volume&gt;&lt;number&gt;4&lt;/number&gt;&lt;dates&gt;&lt;year&gt;2015&lt;/year&gt;&lt;/dates&gt;&lt;isbn&gt;1938-5099&lt;/isbn&gt;&lt;urls&gt;&lt;/urls&gt;&lt;/record&gt;&lt;/Cite&gt;&lt;/EndNote&gt;</w:instrText>
+      </w:r>
+      <w:r>
+        <w:rPr>
+          <w:szCs w:val="24"/>
+          <w:lang w:val="en-US"/>
+        </w:rPr>
+        <w:fldChar w:fldCharType="separate"/>
+      </w:r>
+      <w:r>
+        <w:rPr>
+          <w:noProof/>
+          <w:szCs w:val="24"/>
+          <w:lang w:val="en-US"/>
+        </w:rPr>
+        <w:t>(Nordberg &amp; Schwarzkopf, 2015)</w:t>
+      </w:r>
+      <w:r>
+        <w:rPr>
+          <w:szCs w:val="24"/>
+          <w:lang w:val="en-US"/>
+        </w:rPr>
+        <w:fldChar w:fldCharType="end"/>
+      </w:r>
+      <w:r>
+        <w:rPr>
+          <w:szCs w:val="24"/>
+          <w:lang w:val="en-US"/>
+        </w:rPr>
+        <w:t>. They were placed on 12 haphazardly selected trees and checked every morning. They were placed at the start of each survey period and removed at the end.</w:t>
+      </w:r>
+    </w:p>
+    <w:p>
+      <w:pPr>
+        <w:spacing w:after="0" w:line="480" w:lineRule="auto"/>
+        <w:rPr>
+          <w:szCs w:val="24"/>
+          <w:lang w:val="en-US"/>
+        </w:rPr>
+      </w:pPr>
+    </w:p>
+    <w:p>
+      <w:pPr>
+        <w:spacing w:after="0" w:line="480" w:lineRule="auto"/>
+        <w:rPr>
+          <w:szCs w:val="24"/>
+          <w:lang w:val="en-US"/>
+        </w:rPr>
+      </w:pPr>
+      <w:r>
+        <w:rPr>
+          <w:szCs w:val="24"/>
+          <w:lang w:val="en-US"/>
+        </w:rPr>
+        <w:t xml:space="preserve">Cage traps were </w:t>
+      </w:r>
+      <w:r>
+        <w:rPr>
+          <w:szCs w:val="24"/>
+          <w:lang w:val="en-US"/>
+        </w:rPr>
+        <w:t>66 x 26 x 25</w:t>
+      </w:r>
+      <w:r>
+        <w:rPr>
+          <w:szCs w:val="24"/>
+          <w:lang w:val="en-US"/>
+        </w:rPr>
+        <w:t xml:space="preserve"> m and were placed in each corner of the plot (~10 m from the corner at a 45° angle to the plot boundaries). E</w:t>
+      </w:r>
+      <w:r>
+        <w:rPr>
+          <w:szCs w:val="24"/>
+          <w:lang w:val="en-US"/>
+        </w:rPr>
+        <w:t>l</w:t>
+      </w:r>
+      <w:r>
+        <w:rPr>
+          <w:szCs w:val="24"/>
+          <w:lang w:val="en-US"/>
+        </w:rPr>
+        <w:t>liot traps were 8 x 9 x 33 cm and were placed in a line (six per line) starting in each corner ~5 m from the cage trap and ending near the center of the plot (~5 m between each trap). Cage and E</w:t>
+      </w:r>
+      <w:r>
+        <w:rPr>
+          <w:szCs w:val="24"/>
+          <w:lang w:val="en-US"/>
+        </w:rPr>
+        <w:t>l</w:t>
+      </w:r>
+      <w:r>
+        <w:rPr>
+          <w:szCs w:val="24"/>
+          <w:lang w:val="en-US"/>
+        </w:rPr>
+        <w:t>liot traps were baited with bait balls made of peanut butter, oats, and vanilla. Each trap was opened in the evening, checked the following morning, and closed during the day.</w:t>
       </w:r>
       <w:r>
         <w:rPr>
@@ -1636,454 +3504,228 @@
         <w:t xml:space="preserve"> </w:t>
       </w:r>
       <w:r>
-        <w:rPr>
-          <w:szCs w:val="24"/>
-          <w:lang w:val="en-US"/>
-        </w:rPr>
-        <w:t>cm</w:t>
-      </w:r>
-      <w:r>
-        <w:rPr>
-          <w:szCs w:val="24"/>
-          <w:lang w:val="en-US"/>
-        </w:rPr>
-        <w:t>; one in the middle of each side of the arm) with an opening on each end (eight funnel traps per fence)</w:t>
-      </w:r>
-      <w:r>
-        <w:rPr>
-          <w:szCs w:val="24"/>
-          <w:lang w:val="en-US"/>
-        </w:rPr>
-        <w:t>.</w:t>
-      </w:r>
-      <w:r>
-        <w:rPr>
-          <w:szCs w:val="24"/>
-          <w:lang w:val="en-US"/>
-        </w:rPr>
-        <w:t xml:space="preserve"> To improve capture rates, a “wing” (18 </w:t>
-      </w:r>
-      <w:commentRangeStart w:id="2"/>
-      <w:r>
-        <w:rPr>
-          <w:szCs w:val="24"/>
-          <w:highlight w:val="red"/>
-          <w:lang w:val="en-US"/>
-        </w:rPr>
-        <w:t>x 50 cm</w:t>
-      </w:r>
-      <w:commentRangeEnd w:id="2"/>
+        <w:t>Camera traps were also deployed at each plot, however vertebrate data from them have not been included here.</w:t>
+      </w:r>
+    </w:p>
+    <w:p>
+      <w:pPr>
+        <w:spacing w:after="0" w:line="480" w:lineRule="auto"/>
+        <w:rPr>
+          <w:szCs w:val="24"/>
+          <w:lang w:val="en-US"/>
+        </w:rPr>
+      </w:pPr>
+    </w:p>
+    <w:p>
+      <w:pPr>
+        <w:spacing w:after="0" w:line="480" w:lineRule="auto"/>
+        <w:rPr>
+          <w:szCs w:val="24"/>
+          <w:lang w:val="en-US"/>
+        </w:rPr>
+      </w:pPr>
+      <w:r>
+        <w:rPr>
+          <w:szCs w:val="24"/>
+          <w:lang w:val="en-US"/>
+        </w:rPr>
+        <w:t>In addition to trapping methods, we conducted visual and auditory searches each morning and night. During the searches, two researchers meandered through the plots for 15min recording any animals that were seen or heard. While researchers stayed within the plots, animals seen or heard off the plots were also noted. Morning searches focused on birds, while nocturnal searches used head torches and focused on reptiles and amphibians. During each 7-day survey, researchers rotated among teams and plots to minimize observer bias. Finally, throughout the 7-day surveys, we noted incidental encounters with animals that were seen or heard outside of our 15-minute search periods.</w:t>
+      </w:r>
+    </w:p>
+    <w:p>
+      <w:pPr>
+        <w:rPr>
+          <w:color w:val="FF0000"/>
+          <w:lang w:val="en-US"/>
+        </w:rPr>
+      </w:pPr>
+    </w:p>
+    <w:p>
+      <w:pPr>
+        <w:rPr>
+          <w:i/>
+          <w:lang w:val="en-US"/>
+        </w:rPr>
+      </w:pPr>
+      <w:r>
+        <w:rPr>
+          <w:i/>
+          <w:lang w:val="en-US"/>
+        </w:rPr>
+        <w:t>Audio surveys</w:t>
+      </w:r>
+    </w:p>
+    <w:p>
+      <w:pPr>
+        <w:spacing w:after="0" w:line="480" w:lineRule="auto"/>
+        <w:rPr>
+          <w:color w:val="FF0000"/>
+          <w:lang w:val="en-US"/>
+        </w:rPr>
+      </w:pPr>
+      <w:r>
+        <w:rPr>
+          <w:lang w:val="en-US"/>
+        </w:rPr>
+        <w:lastRenderedPageBreak/>
+        <w:t>At each survey plot, audio was continuously recorded using acoustic sensors that are</w:t>
+      </w:r>
+      <w:r>
+        <w:rPr>
+          <w:lang w:val="en-US"/>
+        </w:rPr>
+        <w:t xml:space="preserve"> part of the </w:t>
+      </w:r>
+      <w:r>
+        <w:rPr>
+          <w:lang w:val="en-US"/>
+        </w:rPr>
+        <w:t xml:space="preserve">Australian Acoustic Observatory </w:t>
+      </w:r>
+      <w:r>
+        <w:rPr>
+          <w:lang w:val="en-US"/>
+        </w:rPr>
+        <w:fldChar w:fldCharType="begin"/>
+      </w:r>
+      <w:r>
+        <w:rPr>
+          <w:lang w:val="en-US"/>
+        </w:rPr>
+        <w:instrText xml:space="preserve"> ADDIN EN.CITE &lt;EndNote&gt;&lt;Cite&gt;&lt;Author&gt;Roe&lt;/Author&gt;&lt;Year&gt;2021&lt;/Year&gt;&lt;RecNum&gt;483&lt;/RecNum&gt;&lt;DisplayText&gt;(Roe&lt;style face="italic"&gt; et al.&lt;/style&gt;, 2021)&lt;/DisplayText&gt;&lt;record&gt;&lt;rec-number&gt;483&lt;/rec-number&gt;&lt;foreign-keys&gt;&lt;key app="EN" db-id="w02te9tf3fszviessx8vwxz0dp5xzd5xf20v" timestamp="1647908790"&gt;483&lt;/key&gt;&lt;/foreign-keys&gt;&lt;ref-type name="Journal Article"&gt;17&lt;/ref-type&gt;&lt;contributors&gt;&lt;authors&gt;&lt;author&gt;Roe, Paul&lt;/author&gt;&lt;author&gt;Eichinski, Philip&lt;/author&gt;&lt;author&gt;Fuller, Richard A&lt;/author&gt;&lt;author&gt;McDonald, Paul G&lt;/author&gt;&lt;author&gt;Schwarzkopf, Lin&lt;/author&gt;&lt;author&gt;Towsey, Michael&lt;/author&gt;&lt;author&gt;Truskinger, Anthony&lt;/author&gt;&lt;author&gt;Tucker, David&lt;/author&gt;&lt;author&gt;Watson, David M&lt;/author&gt;&lt;/authors&gt;&lt;/contributors&gt;&lt;titles&gt;&lt;title&gt;The Australian acoustic observatory&lt;/title&gt;&lt;secondary-title&gt;Methods in Ecology and Evolution&lt;/secondary-title&gt;&lt;/titles&gt;&lt;periodical&gt;&lt;full-title&gt;Methods in Ecology and Evolution&lt;/full-title&gt;&lt;/periodical&gt;&lt;pages&gt;1802-1808&lt;/pages&gt;&lt;volume&gt;12&lt;/volume&gt;&lt;number&gt;10&lt;/number&gt;&lt;dates&gt;&lt;year&gt;2021&lt;/year&gt;&lt;/dates&gt;&lt;isbn&gt;2041-210X&lt;/isbn&gt;&lt;urls&gt;&lt;/urls&gt;&lt;/record&gt;&lt;/Cite&gt;&lt;/EndNote&gt;</w:instrText>
+      </w:r>
+      <w:r>
+        <w:rPr>
+          <w:lang w:val="en-US"/>
+        </w:rPr>
+        <w:fldChar w:fldCharType="separate"/>
+      </w:r>
+      <w:r>
+        <w:rPr>
+          <w:noProof/>
+          <w:lang w:val="en-US"/>
+        </w:rPr>
+        <w:t>(Roe</w:t>
+      </w:r>
+      <w:r>
+        <w:rPr>
+          <w:i/>
+          <w:noProof/>
+          <w:lang w:val="en-US"/>
+        </w:rPr>
+        <w:t xml:space="preserve"> et al.</w:t>
+      </w:r>
+      <w:r>
+        <w:rPr>
+          <w:noProof/>
+          <w:lang w:val="en-US"/>
+        </w:rPr>
+        <w:t>, 2021)</w:t>
+      </w:r>
+      <w:r>
+        <w:rPr>
+          <w:lang w:val="en-US"/>
+        </w:rPr>
+        <w:fldChar w:fldCharType="end"/>
+      </w:r>
+      <w:r>
+        <w:rPr>
+          <w:lang w:val="en-US"/>
+        </w:rPr>
+        <w:t>. Each</w:t>
+      </w:r>
+      <w:r>
+        <w:rPr>
+          <w:lang w:val="en-US"/>
+        </w:rPr>
+        <w:t xml:space="preserve"> sensor is fitted with a single microphone mounted 1.2-1.8m above the ground,</w:t>
+      </w:r>
+      <w:r>
+        <w:rPr>
+          <w:lang w:val="en-US"/>
+        </w:rPr>
+        <w:t xml:space="preserve"> recording continuously</w:t>
+      </w:r>
+      <w:r>
+        <w:rPr>
+          <w:lang w:val="en-US"/>
+        </w:rPr>
+        <w:t xml:space="preserve"> </w:t>
+      </w:r>
+      <w:r>
+        <w:rPr>
+          <w:lang w:val="en-US"/>
+        </w:rPr>
+        <w:t xml:space="preserve">at a sampling rate of 22.05kHz in the FLAC file format </w:t>
+      </w:r>
+      <w:r>
+        <w:rPr>
+          <w:lang w:val="en-US"/>
+        </w:rPr>
+        <w:fldChar w:fldCharType="begin"/>
+      </w:r>
+      <w:r>
+        <w:rPr>
+          <w:lang w:val="en-US"/>
+        </w:rPr>
+        <w:instrText xml:space="preserve"> ADDIN EN.CITE &lt;EndNote&gt;&lt;Cite&gt;&lt;Author&gt;Roe&lt;/Author&gt;&lt;Year&gt;2021&lt;/Year&gt;&lt;RecNum&gt;483&lt;/RecNum&gt;&lt;Prefix&gt;FrontierLabs - https://www.frontierlabs.com.au/solar-bar`; see &lt;/Prefix&gt;&lt;Suffix&gt; for full details&lt;/Suffix&gt;&lt;DisplayText&gt;(FrontierLabs - https://www.frontierlabs.com.au/solar-bar; see Roe&lt;style face="italic"&gt; et al.&lt;/style&gt;, 2021 for full details)&lt;/DisplayText&gt;&lt;record&gt;&lt;rec-number&gt;483&lt;/rec-number&gt;&lt;foreign-keys&gt;&lt;key app="EN" db-id="w02te9tf3fszviessx8vwxz0dp5xzd5xf20v" timestamp="1647908790"&gt;483&lt;/key&gt;&lt;/foreign-keys&gt;&lt;ref-type name="Journal Article"&gt;17&lt;/ref-type&gt;&lt;contributors&gt;&lt;authors&gt;&lt;author&gt;Roe, Paul&lt;/author&gt;&lt;author&gt;Eichinski, Philip&lt;/author&gt;&lt;author&gt;Fuller, Richard A&lt;/author&gt;&lt;author&gt;McDonald, Paul G&lt;/author&gt;&lt;author&gt;Schwarzkopf, Lin&lt;/author&gt;&lt;author&gt;Towsey, Michael&lt;/author&gt;&lt;author&gt;Truskinger, Anthony&lt;/author&gt;&lt;author&gt;Tucker, David&lt;/author&gt;&lt;author&gt;Watson, David M&lt;/author&gt;&lt;/authors&gt;&lt;/contributors&gt;&lt;titles&gt;&lt;title&gt;The Australian acoustic observatory&lt;/title&gt;&lt;secondary-title&gt;Methods in Ecology and Evolution&lt;/secondary-title&gt;&lt;/titles&gt;&lt;periodical&gt;&lt;full-title&gt;Methods in Ecology and Evolution&lt;/full-title&gt;&lt;/periodical&gt;&lt;pages&gt;1802-1808&lt;/pages&gt;&lt;volume&gt;12&lt;/volume&gt;&lt;number&gt;10&lt;/number&gt;&lt;dates&gt;&lt;year&gt;2021&lt;/year&gt;&lt;/dates&gt;&lt;isbn&gt;2041-210X&lt;/isbn&gt;&lt;urls&gt;&lt;/urls&gt;&lt;/record&gt;&lt;/Cite&gt;&lt;/EndNote&gt;</w:instrText>
+      </w:r>
+      <w:r>
+        <w:rPr>
+          <w:lang w:val="en-US"/>
+        </w:rPr>
+        <w:fldChar w:fldCharType="separate"/>
+      </w:r>
+      <w:r>
+        <w:rPr>
+          <w:noProof/>
+          <w:lang w:val="en-US"/>
+        </w:rPr>
+        <w:t>(FrontierLabs - https://www.frontierlabs.com.au/solar-bar; see Roe</w:t>
+      </w:r>
+      <w:r>
+        <w:rPr>
+          <w:i/>
+          <w:noProof/>
+          <w:lang w:val="en-US"/>
+        </w:rPr>
+        <w:t xml:space="preserve"> et al.</w:t>
+      </w:r>
+      <w:r>
+        <w:rPr>
+          <w:noProof/>
+          <w:lang w:val="en-US"/>
+        </w:rPr>
+        <w:t>, 2021 for full details)</w:t>
+      </w:r>
+      <w:r>
+        <w:rPr>
+          <w:lang w:val="en-US"/>
+        </w:rPr>
+        <w:fldChar w:fldCharType="end"/>
+      </w:r>
+      <w:r>
+        <w:rPr>
+          <w:lang w:val="en-US"/>
+        </w:rPr>
+        <w:t xml:space="preserve">. </w:t>
+      </w:r>
+      <w:r>
+        <w:t xml:space="preserve">A total of </w:t>
+      </w:r>
+      <w:commentRangeStart w:id="4"/>
+      <w:r>
+        <w:t>xx</w:t>
+      </w:r>
+      <w:commentRangeEnd w:id="4"/>
       <w:r>
         <w:rPr>
           <w:rStyle w:val="CommentReference"/>
         </w:rPr>
-        <w:commentReference w:id="2"/>
-      </w:r>
-      <w:r>
-        <w:rPr>
-          <w:szCs w:val="24"/>
-          <w:lang w:val="en-US"/>
-        </w:rPr>
-        <w:t>) of fence fabric was placed at a 45° angle to each opening of each funnel trap to guide additional animals into the traps</w:t>
-      </w:r>
-      <w:r>
-        <w:rPr>
-          <w:szCs w:val="24"/>
-          <w:lang w:val="en-US"/>
-        </w:rPr>
-        <w:t xml:space="preserve"> </w:t>
-      </w:r>
-      <w:r>
-        <w:rPr>
-          <w:szCs w:val="24"/>
-          <w:lang w:val="en-US"/>
-        </w:rPr>
-        <w:fldChar w:fldCharType="begin"/>
-      </w:r>
-      <w:r>
-        <w:rPr>
-          <w:szCs w:val="24"/>
-          <w:lang w:val="en-US"/>
-        </w:rPr>
-        <w:instrText xml:space="preserve"> ADDIN EN.CITE &lt;EndNote&gt;&lt;Cite&gt;&lt;Author&gt;McKnight&lt;/Author&gt;&lt;Year&gt;2013&lt;/Year&gt;&lt;RecNum&gt;481&lt;/RecNum&gt;&lt;DisplayText&gt;(McKnight, Dean, &amp;amp; Ligon, 2013)&lt;/DisplayText&gt;&lt;record&gt;&lt;rec-number&gt;481&lt;/rec-number&gt;&lt;foreign-keys&gt;&lt;key app="EN" db-id="w02te9tf3fszviessx8vwxz0dp5xzd5xf20v" timestamp="1647908327"&gt;481&lt;/key&gt;&lt;/foreign-keys&gt;&lt;ref-type name="Journal Article"&gt;17&lt;/ref-type&gt;&lt;contributors&gt;&lt;authors&gt;&lt;author&gt;McKnight, Donald T&lt;/author&gt;&lt;author&gt;Dean, Tyler L&lt;/author&gt;&lt;author&gt;Ligon, Day B&lt;/author&gt;&lt;/authors&gt;&lt;/contributors&gt;&lt;titles&gt;&lt;title&gt;An effective method for increasing the catch-rate of pitfall traps&lt;/title&gt;&lt;secondary-title&gt;The Southwestern Naturalist&lt;/secondary-title&gt;&lt;/titles&gt;&lt;periodical&gt;&lt;full-title&gt;The Southwestern Naturalist&lt;/full-title&gt;&lt;/periodical&gt;&lt;pages&gt;446-449&lt;/pages&gt;&lt;volume&gt;58&lt;/volume&gt;&lt;number&gt;4&lt;/number&gt;&lt;dates&gt;&lt;year&gt;2013&lt;/year&gt;&lt;/dates&gt;&lt;isbn&gt;0038-4909&lt;/isbn&gt;&lt;urls&gt;&lt;/urls&gt;&lt;/record&gt;&lt;/Cite&gt;&lt;/EndNote&gt;</w:instrText>
-      </w:r>
-      <w:r>
-        <w:rPr>
-          <w:szCs w:val="24"/>
-          <w:lang w:val="en-US"/>
-        </w:rPr>
-        <w:fldChar w:fldCharType="separate"/>
-      </w:r>
-      <w:r>
-        <w:rPr>
-          <w:noProof/>
-          <w:szCs w:val="24"/>
-          <w:lang w:val="en-US"/>
-        </w:rPr>
-        <w:t>(McKnight, Dean, &amp; Ligon, 2013)</w:t>
-      </w:r>
-      <w:r>
-        <w:rPr>
-          <w:szCs w:val="24"/>
-          <w:lang w:val="en-US"/>
-        </w:rPr>
-        <w:fldChar w:fldCharType="end"/>
-      </w:r>
-      <w:r>
-        <w:rPr>
-          <w:szCs w:val="24"/>
-          <w:lang w:val="en-US"/>
-        </w:rPr>
-        <w:t>. To prevent desiccation and overheating, wet sponges were placed in each funnel and pitfall traps, shade cloths were placed over the funnel traps, and all traps were checked twice daily (in the morning and evening).</w:t>
-      </w:r>
-    </w:p>
-    <w:p>
-      <w:pPr>
-        <w:spacing w:after="0" w:line="480" w:lineRule="auto"/>
-        <w:rPr>
-          <w:szCs w:val="24"/>
-          <w:lang w:val="en-US"/>
-        </w:rPr>
-      </w:pPr>
-    </w:p>
-    <w:p>
-      <w:pPr>
-        <w:spacing w:after="0" w:line="480" w:lineRule="auto"/>
-        <w:rPr>
-          <w:szCs w:val="24"/>
-          <w:lang w:val="en-US"/>
-        </w:rPr>
-      </w:pPr>
-      <w:r>
-        <w:rPr>
-          <w:szCs w:val="24"/>
-          <w:lang w:val="en-US"/>
-        </w:rPr>
-        <w:t>Arboreal cover boards consisted of foam mats (50 x 50 cm) attached to trees by two elastic straps</w:t>
-      </w:r>
-      <w:r>
-        <w:rPr>
-          <w:szCs w:val="24"/>
-          <w:lang w:val="en-US"/>
-        </w:rPr>
-        <w:t xml:space="preserve"> </w:t>
-      </w:r>
-      <w:r>
-        <w:rPr>
-          <w:szCs w:val="24"/>
-          <w:lang w:val="en-US"/>
-        </w:rPr>
-        <w:fldChar w:fldCharType="begin"/>
-      </w:r>
-      <w:r>
-        <w:rPr>
-          <w:szCs w:val="24"/>
-          <w:lang w:val="en-US"/>
-        </w:rPr>
-        <w:instrText xml:space="preserve"> ADDIN EN.CITE &lt;EndNote&gt;&lt;Cite&gt;&lt;Author&gt;Nordberg&lt;/Author&gt;&lt;Year&gt;2015&lt;/Year&gt;&lt;RecNum&gt;482&lt;/RecNum&gt;&lt;DisplayText&gt;(Nordberg &amp;amp; Schwarzkopf, 2015)&lt;/DisplayText&gt;&lt;record&gt;&lt;rec-number&gt;482&lt;/rec-number&gt;&lt;foreign-keys&gt;&lt;key app="EN" db-id="w02te9tf3fszviessx8vwxz0dp5xzd5xf20v" timestamp="1647908459"&gt;482&lt;/key&gt;&lt;/foreign-keys&gt;&lt;ref-type name="Journal Article"&gt;17&lt;/ref-type&gt;&lt;contributors&gt;&lt;authors&gt;&lt;author&gt;Nordberg, Eric J&lt;/author&gt;&lt;author&gt;Schwarzkopf, Lin&lt;/author&gt;&lt;/authors&gt;&lt;/contributors&gt;&lt;titles&gt;&lt;title&gt;Arboreal cover boards: using artificial bark to sample cryptic arboreal lizards&lt;/title&gt;&lt;secondary-title&gt;Herpetologica&lt;/secondary-title&gt;&lt;/titles&gt;&lt;periodical&gt;&lt;full-title&gt;Herpetologica&lt;/full-title&gt;&lt;/periodical&gt;&lt;pages&gt;268-273&lt;/pages&gt;&lt;volume&gt;71&lt;/volume&gt;&lt;number&gt;4&lt;/number&gt;&lt;dates&gt;&lt;year&gt;2015&lt;/year&gt;&lt;/dates&gt;&lt;isbn&gt;1938-5099&lt;/isbn&gt;&lt;urls&gt;&lt;/urls&gt;&lt;/record&gt;&lt;/Cite&gt;&lt;/EndNote&gt;</w:instrText>
-      </w:r>
-      <w:r>
-        <w:rPr>
-          <w:szCs w:val="24"/>
-          <w:lang w:val="en-US"/>
-        </w:rPr>
-        <w:fldChar w:fldCharType="separate"/>
-      </w:r>
-      <w:r>
-        <w:rPr>
-          <w:noProof/>
-          <w:szCs w:val="24"/>
-          <w:lang w:val="en-US"/>
-        </w:rPr>
-        <w:t>(Nordberg &amp; Schwarzkopf, 2015)</w:t>
-      </w:r>
-      <w:r>
-        <w:rPr>
-          <w:szCs w:val="24"/>
-          <w:lang w:val="en-US"/>
-        </w:rPr>
-        <w:fldChar w:fldCharType="end"/>
-      </w:r>
-      <w:r>
-        <w:rPr>
-          <w:szCs w:val="24"/>
-          <w:lang w:val="en-US"/>
-        </w:rPr>
-        <w:t>. They were placed on 12 haphazardly selected trees and checked every morning. They were placed at the start of each survey period and removed at the end.</w:t>
-      </w:r>
-    </w:p>
-    <w:p>
-      <w:pPr>
-        <w:spacing w:after="0" w:line="480" w:lineRule="auto"/>
-        <w:rPr>
-          <w:szCs w:val="24"/>
-          <w:lang w:val="en-US"/>
-        </w:rPr>
-      </w:pPr>
-    </w:p>
-    <w:p>
-      <w:pPr>
-        <w:spacing w:after="0" w:line="480" w:lineRule="auto"/>
-        <w:rPr>
-          <w:szCs w:val="24"/>
-          <w:lang w:val="en-US"/>
-        </w:rPr>
-      </w:pPr>
-      <w:r>
-        <w:rPr>
-          <w:szCs w:val="24"/>
-          <w:lang w:val="en-US"/>
-        </w:rPr>
-        <w:t xml:space="preserve">Cage traps were </w:t>
-      </w:r>
-      <w:r>
-        <w:rPr>
-          <w:szCs w:val="24"/>
-          <w:lang w:val="en-US"/>
-        </w:rPr>
-        <w:t>66 x 26 x 25</w:t>
-      </w:r>
-      <w:r>
-        <w:rPr>
-          <w:szCs w:val="24"/>
-          <w:lang w:val="en-US"/>
-        </w:rPr>
-        <w:t xml:space="preserve"> m and were placed in each corner of the plot (~10 m from the corner at a 45° angle to the plot boundaries). E</w:t>
-      </w:r>
-      <w:r>
-        <w:rPr>
-          <w:szCs w:val="24"/>
-          <w:lang w:val="en-US"/>
-        </w:rPr>
-        <w:t>l</w:t>
-      </w:r>
-      <w:r>
-        <w:rPr>
-          <w:szCs w:val="24"/>
-          <w:lang w:val="en-US"/>
-        </w:rPr>
-        <w:t>liot traps were 8 x 9 x 33 cm and were placed in a line (six per line) starting in each corner ~5 m from the cage trap and ending near the center of the plot (~5 m between each trap). Cage and E</w:t>
-      </w:r>
-      <w:r>
-        <w:rPr>
-          <w:szCs w:val="24"/>
-          <w:lang w:val="en-US"/>
-        </w:rPr>
-        <w:t>l</w:t>
-      </w:r>
-      <w:r>
-        <w:rPr>
-          <w:szCs w:val="24"/>
-          <w:lang w:val="en-US"/>
-        </w:rPr>
-        <w:t>liot traps were baited with bait balls made of peanut butter, oats, and vanilla. Each trap was opened in the evening, checked the following morning, and closed during the day.</w:t>
-      </w:r>
-      <w:r>
-        <w:rPr>
-          <w:szCs w:val="24"/>
-          <w:lang w:val="en-US"/>
-        </w:rPr>
-        <w:t xml:space="preserve"> </w:t>
-      </w:r>
-      <w:r>
-        <w:t>Camera traps were also deployed at each plot, however vertebrate data from them have not been included here.</w:t>
-      </w:r>
-    </w:p>
-    <w:p>
-      <w:pPr>
-        <w:spacing w:after="0" w:line="480" w:lineRule="auto"/>
-        <w:rPr>
-          <w:szCs w:val="24"/>
-          <w:lang w:val="en-US"/>
-        </w:rPr>
-      </w:pPr>
-    </w:p>
-    <w:p>
-      <w:pPr>
-        <w:spacing w:after="0" w:line="480" w:lineRule="auto"/>
-        <w:rPr>
-          <w:szCs w:val="24"/>
-          <w:lang w:val="en-US"/>
-        </w:rPr>
-      </w:pPr>
-      <w:r>
-        <w:rPr>
-          <w:szCs w:val="24"/>
-          <w:lang w:val="en-US"/>
-        </w:rPr>
-        <w:t xml:space="preserve">In addition to trapping methods, we conducted visual and auditory searches each morning and night. During the searches, two researchers meandered through the plots for 15min recording </w:t>
-      </w:r>
-      <w:r>
-        <w:rPr>
-          <w:szCs w:val="24"/>
-          <w:lang w:val="en-US"/>
-        </w:rPr>
-        <w:lastRenderedPageBreak/>
-        <w:t>any animals that were seen or heard. While researchers stayed within the plots, animals seen or heard off the plots were also noted. Morning searches focused on birds, while nocturnal searches used head torches and focused on reptiles and amphibians. During each 7-day survey, researchers rotated among teams and plots to minimize observer bias. Finally, throughout the 7-day surveys, we noted incidental encounters with animals that were seen or heard outside of our 15-minute search periods.</w:t>
-      </w:r>
-    </w:p>
-    <w:p>
-      <w:pPr>
-        <w:rPr>
-          <w:color w:val="FF0000"/>
-          <w:lang w:val="en-US"/>
-        </w:rPr>
-      </w:pPr>
-    </w:p>
-    <w:p>
-      <w:pPr>
-        <w:rPr>
-          <w:i/>
-          <w:lang w:val="en-US"/>
-        </w:rPr>
-      </w:pPr>
-      <w:r>
-        <w:rPr>
-          <w:i/>
-          <w:lang w:val="en-US"/>
-        </w:rPr>
-        <w:t>Audio surveys</w:t>
-      </w:r>
-    </w:p>
-    <w:p>
-      <w:pPr>
-        <w:spacing w:after="0" w:line="480" w:lineRule="auto"/>
-        <w:rPr>
-          <w:color w:val="FF0000"/>
-          <w:lang w:val="en-US"/>
-        </w:rPr>
-      </w:pPr>
-      <w:r>
-        <w:rPr>
-          <w:lang w:val="en-US"/>
-        </w:rPr>
-        <w:t>At each survey plot, audio was continuously recorded using acoustic sensors that are</w:t>
-      </w:r>
-      <w:r>
-        <w:rPr>
-          <w:lang w:val="en-US"/>
-        </w:rPr>
-        <w:t xml:space="preserve"> part of the </w:t>
-      </w:r>
-      <w:r>
-        <w:rPr>
-          <w:lang w:val="en-US"/>
-        </w:rPr>
-        <w:t xml:space="preserve">Australian Acoustic Observatory </w:t>
-      </w:r>
-      <w:r>
-        <w:rPr>
-          <w:lang w:val="en-US"/>
-        </w:rPr>
-        <w:fldChar w:fldCharType="begin"/>
-      </w:r>
-      <w:r>
-        <w:rPr>
-          <w:lang w:val="en-US"/>
-        </w:rPr>
-        <w:instrText xml:space="preserve"> ADDIN EN.CITE &lt;EndNote&gt;&lt;Cite&gt;&lt;Author&gt;Roe&lt;/Author&gt;&lt;Year&gt;2021&lt;/Year&gt;&lt;RecNum&gt;483&lt;/RecNum&gt;&lt;DisplayText&gt;(Roe et al., 2021)&lt;/DisplayText&gt;&lt;record&gt;&lt;rec-number&gt;483&lt;/rec-number&gt;&lt;foreign-keys&gt;&lt;key app="EN" db-id="w02te9tf3fszviessx8vwxz0dp5xzd5xf20v" timestamp="1647908790"&gt;483&lt;/key&gt;&lt;/foreign-keys&gt;&lt;ref-type name="Journal Article"&gt;17&lt;/ref-type&gt;&lt;contributors&gt;&lt;authors&gt;&lt;author&gt;Roe, Paul&lt;/author&gt;&lt;author&gt;Eichinski, Philip&lt;/author&gt;&lt;author&gt;Fuller, Richard A&lt;/author&gt;&lt;author&gt;McDonald, Paul G&lt;/author&gt;&lt;author&gt;Schwarzkopf, Lin&lt;/author&gt;&lt;author&gt;Towsey, Michael&lt;/author&gt;&lt;author&gt;Truskinger, Anthony&lt;/author&gt;&lt;author&gt;Tucker, David&lt;/author&gt;&lt;author&gt;Watson, David M&lt;/author&gt;&lt;/authors&gt;&lt;/contributors&gt;&lt;titles&gt;&lt;title&gt;The Australian acoustic observatory&lt;/title&gt;&lt;secondary-title&gt;Methods in Ecology and Evolution&lt;/secondary-title&gt;&lt;/titles&gt;&lt;periodical&gt;&lt;full-title&gt;Methods in Ecology and Evolution&lt;/full-title&gt;&lt;/periodical&gt;&lt;pages&gt;1802-1808&lt;/pages&gt;&lt;volume&gt;12&lt;/volume&gt;&lt;number&gt;10&lt;/number&gt;&lt;dates&gt;&lt;year&gt;2021&lt;/year&gt;&lt;/dates&gt;&lt;isbn&gt;2041-210X&lt;/isbn&gt;&lt;urls&gt;&lt;/urls&gt;&lt;/record&gt;&lt;/Cite&gt;&lt;/EndNote&gt;</w:instrText>
-      </w:r>
-      <w:r>
-        <w:rPr>
-          <w:lang w:val="en-US"/>
-        </w:rPr>
-        <w:fldChar w:fldCharType="separate"/>
-      </w:r>
-      <w:r>
-        <w:rPr>
-          <w:noProof/>
-          <w:lang w:val="en-US"/>
-        </w:rPr>
-        <w:t>(Roe et al., 2021)</w:t>
-      </w:r>
-      <w:r>
-        <w:rPr>
-          <w:lang w:val="en-US"/>
-        </w:rPr>
-        <w:fldChar w:fldCharType="end"/>
-      </w:r>
-      <w:r>
-        <w:rPr>
-          <w:lang w:val="en-US"/>
-        </w:rPr>
-        <w:t>. Each</w:t>
-      </w:r>
-      <w:r>
-        <w:rPr>
-          <w:lang w:val="en-US"/>
-        </w:rPr>
-        <w:t xml:space="preserve"> sensor is fitted with a single microphone mounted 1.2-1.8m above the ground,</w:t>
-      </w:r>
-      <w:r>
-        <w:rPr>
-          <w:lang w:val="en-US"/>
-        </w:rPr>
-        <w:t xml:space="preserve"> recording continuously</w:t>
-      </w:r>
-      <w:r>
-        <w:rPr>
-          <w:lang w:val="en-US"/>
-        </w:rPr>
-        <w:t xml:space="preserve"> </w:t>
-      </w:r>
-      <w:r>
-        <w:rPr>
-          <w:lang w:val="en-US"/>
-        </w:rPr>
-        <w:t xml:space="preserve">at a sampling rate of 22.05kHz in the FLAC file format </w:t>
-      </w:r>
-      <w:commentRangeStart w:id="3"/>
-      <w:commentRangeStart w:id="4"/>
-      <w:r>
-        <w:rPr>
-          <w:lang w:val="en-US"/>
-        </w:rPr>
-        <w:fldChar w:fldCharType="begin"/>
-      </w:r>
-      <w:r>
-        <w:rPr>
-          <w:lang w:val="en-US"/>
-        </w:rPr>
-        <w:instrText xml:space="preserve"> ADDIN EN.CITE &lt;EndNote&gt;&lt;Cite&gt;&lt;Author&gt;Roe&lt;/Author&gt;&lt;Year&gt;2021&lt;/Year&gt;&lt;RecNum&gt;483&lt;/RecNum&gt;&lt;Prefix&gt;FrontierLabs - https://www.frontierlabs.com.au/solar-bar`; see &lt;/Prefix&gt;&lt;Suffix&gt; for full details&lt;/Suffix&gt;&lt;DisplayText&gt;(FrontierLabs - https://www.frontierlabs.com.au/solar-bar; see Roe et al., 2021 for full details)&lt;/DisplayText&gt;&lt;record&gt;&lt;rec-number&gt;483&lt;/rec-number&gt;&lt;foreign-keys&gt;&lt;key app="EN" db-id="w02te9tf3fszviessx8vwxz0dp5xzd5xf20v" timestamp="1647908790"&gt;483&lt;/key&gt;&lt;/foreign-keys&gt;&lt;ref-type name="Journal Article"&gt;17&lt;/ref-type&gt;&lt;contributors&gt;&lt;authors&gt;&lt;author&gt;Roe, Paul&lt;/author&gt;&lt;author&gt;Eichinski, Philip&lt;/author&gt;&lt;author&gt;Fuller, Richard A&lt;/author&gt;&lt;author&gt;McDonald, Paul G&lt;/author&gt;&lt;author&gt;Schwarzkopf, Lin&lt;/author&gt;&lt;author&gt;Towsey, Michael&lt;/author&gt;&lt;author&gt;Truskinger, Anthony&lt;/author&gt;&lt;author&gt;Tucker, David&lt;/author&gt;&lt;author&gt;Watson, David M&lt;/author&gt;&lt;/authors&gt;&lt;/contributors&gt;&lt;titles&gt;&lt;title&gt;The Australian acoustic observatory&lt;/title&gt;&lt;secondary-title&gt;Methods in Ecology and Evolution&lt;/secondary-title&gt;&lt;/titles&gt;&lt;periodical&gt;&lt;full-title&gt;Methods in Ecology and Evolution&lt;/full-title&gt;&lt;/periodical&gt;&lt;pages&gt;1802-1808&lt;/pages&gt;&lt;volume&gt;12&lt;/volume&gt;&lt;number&gt;10&lt;/number&gt;&lt;dates&gt;&lt;year&gt;2021&lt;/year&gt;&lt;/dates&gt;&lt;isbn&gt;2041-210X&lt;/isbn&gt;&lt;urls&gt;&lt;/urls&gt;&lt;/record&gt;&lt;/Cite&gt;&lt;/EndNote&gt;</w:instrText>
-      </w:r>
-      <w:r>
-        <w:rPr>
-          <w:lang w:val="en-US"/>
-        </w:rPr>
-        <w:fldChar w:fldCharType="separate"/>
-      </w:r>
-      <w:r>
-        <w:rPr>
-          <w:noProof/>
-          <w:lang w:val="en-US"/>
-        </w:rPr>
-        <w:t>(FrontierLabs - https://www.frontierlabs.com.au/solar-bar; see Roe et al., 2021 for full details)</w:t>
-      </w:r>
-      <w:r>
-        <w:rPr>
-          <w:lang w:val="en-US"/>
-        </w:rPr>
-        <w:fldChar w:fldCharType="end"/>
-      </w:r>
-      <w:commentRangeEnd w:id="3"/>
-      <w:r>
-        <w:rPr>
-          <w:rStyle w:val="CommentReference"/>
-        </w:rPr>
-        <w:commentReference w:id="3"/>
-      </w:r>
-      <w:commentRangeEnd w:id="4"/>
-      <w:r>
-        <w:rPr>
-          <w:rStyle w:val="CommentReference"/>
-        </w:rPr>
         <w:commentReference w:id="4"/>
       </w:r>
       <w:r>
-        <w:rPr>
-          <w:lang w:val="en-US"/>
-        </w:rPr>
-        <w:t xml:space="preserve">. </w:t>
+        <w:t xml:space="preserve"> hours of audio was recorded across the 6 sites during 2021.</w:t>
       </w:r>
     </w:p>
     <w:p>
@@ -2215,29 +3857,7 @@
           <w:szCs w:val="24"/>
           <w:lang w:val="en-US"/>
         </w:rPr>
-        <w:t xml:space="preserve"> (</w:t>
-      </w:r>
-      <w:commentRangeStart w:id="5"/>
-      <w:r>
-        <w:rPr>
-          <w:szCs w:val="24"/>
-          <w:lang w:val="en-US"/>
-        </w:rPr>
-        <w:t>only birds observed during the morning birding surveys</w:t>
-      </w:r>
-      <w:commentRangeEnd w:id="5"/>
-      <w:r>
-        <w:rPr>
-          <w:rStyle w:val="CommentReference"/>
-        </w:rPr>
-        <w:commentReference w:id="5"/>
-      </w:r>
-      <w:r>
-        <w:rPr>
-          <w:szCs w:val="24"/>
-          <w:lang w:val="en-US"/>
-        </w:rPr>
-        <w:t>), and non-avian</w:t>
+        <w:t xml:space="preserve"> (only birds observed during the morning birding surveys), and non-avian</w:t>
       </w:r>
       <w:r>
         <w:rPr>
@@ -2386,6 +4006,7 @@
         <w:rPr>
           <w:lang w:val="en-US"/>
         </w:rPr>
+        <w:lastRenderedPageBreak/>
         <w:t>Thirteen a</w:t>
       </w:r>
       <w:r>
@@ -2434,7 +4055,7 @@
         <w:rPr>
           <w:lang w:val="en-US"/>
         </w:rPr>
-        <w:instrText xml:space="preserve"> ADDIN EN.CITE &lt;EndNote&gt;&lt;Cite&gt;&lt;Author&gt;Towsey&lt;/Author&gt;&lt;Year&gt;2020&lt;/Year&gt;&lt;RecNum&gt;487&lt;/RecNum&gt;&lt;Suffix&gt;`; version 20.11.2.0&lt;/Suffix&gt;&lt;DisplayText&gt;(M. Towsey, Truskinger, Cottman-Fields, &amp;amp; Roe, 2020; version 20.11.2.0)&lt;/DisplayText&gt;&lt;record&gt;&lt;rec-number&gt;487&lt;/rec-number&gt;&lt;foreign-keys&gt;&lt;key app="EN" db-id="w02te9tf3fszviessx8vwxz0dp5xzd5xf20v" timestamp="1647912110"&gt;487&lt;/key&gt;&lt;/foreign-keys&gt;&lt;ref-type name="Journal Article"&gt;17&lt;/ref-type&gt;&lt;contributors&gt;&lt;authors&gt;&lt;author&gt;Towsey, Michael&lt;/author&gt;&lt;author&gt;Truskinger, Anthony&lt;/author&gt;&lt;author&gt;Cottman-Fields, Mark&lt;/author&gt;&lt;author&gt;Roe, Paul&lt;/author&gt;&lt;/authors&gt;&lt;/contributors&gt;&lt;titles&gt;&lt;title&gt;QutEcoacoustics/audio-analysis: Ecoacoustics Audio Analysis Software v20.11.2.0 (v20.11.2.0)&lt;/title&gt;&lt;secondary-title&gt;Zenodo&lt;/secondary-title&gt;&lt;/titles&gt;&lt;periodical&gt;&lt;full-title&gt;Zenodo&lt;/full-title&gt;&lt;/periodical&gt;&lt;dates&gt;&lt;year&gt;2020&lt;/year&gt;&lt;/dates&gt;&lt;urls&gt;&lt;/urls&gt;&lt;electronic-resource-num&gt;https://doi.org/10.5281/zenodo.4274299&lt;/electronic-resource-num&gt;&lt;/record&gt;&lt;/Cite&gt;&lt;/EndNote&gt;</w:instrText>
+        <w:instrText xml:space="preserve"> ADDIN EN.CITE &lt;EndNote&gt;&lt;Cite&gt;&lt;Author&gt;Towsey&lt;/Author&gt;&lt;Year&gt;2020&lt;/Year&gt;&lt;RecNum&gt;487&lt;/RecNum&gt;&lt;Suffix&gt;`; version 20.11.2.0&lt;/Suffix&gt;&lt;DisplayText&gt;(Towsey&lt;style face="italic"&gt; et al.&lt;/style&gt;, 2020; version 20.11.2.0)&lt;/DisplayText&gt;&lt;record&gt;&lt;rec-number&gt;487&lt;/rec-number&gt;&lt;foreign-keys&gt;&lt;key app="EN" db-id="w02te9tf3fszviessx8vwxz0dp5xzd5xf20v" timestamp="1647912110"&gt;487&lt;/key&gt;&lt;/foreign-keys&gt;&lt;ref-type name="Journal Article"&gt;17&lt;/ref-type&gt;&lt;contributors&gt;&lt;authors&gt;&lt;author&gt;Towsey, Michael&lt;/author&gt;&lt;author&gt;Truskinger, Anthony&lt;/author&gt;&lt;author&gt;Cottman-Fields, Mark&lt;/author&gt;&lt;author&gt;Roe, Paul&lt;/author&gt;&lt;/authors&gt;&lt;/contributors&gt;&lt;titles&gt;&lt;title&gt;QutEcoacoustics/audio-analysis: Ecoacoustics Audio Analysis Software v20.11.2.0 (v20.11.2.0)&lt;/title&gt;&lt;secondary-title&gt;Zenodo&lt;/secondary-title&gt;&lt;/titles&gt;&lt;periodical&gt;&lt;full-title&gt;Zenodo&lt;/full-title&gt;&lt;/periodical&gt;&lt;dates&gt;&lt;year&gt;2020&lt;/year&gt;&lt;/dates&gt;&lt;urls&gt;&lt;/urls&gt;&lt;electronic-resource-num&gt;https://doi.org/10.5281/zenodo.4274299&lt;/electronic-resource-num&gt;&lt;/record&gt;&lt;/Cite&gt;&lt;/EndNote&gt;</w:instrText>
       </w:r>
       <w:r>
         <w:rPr>
@@ -2447,7 +4068,22 @@
           <w:noProof/>
           <w:lang w:val="en-US"/>
         </w:rPr>
-        <w:t>(M. Towsey, Truskinger, Cottman-Fields, &amp; Roe, 2020; version 20.11.2.0)</w:t>
+        <w:t>(Towsey</w:t>
+      </w:r>
+      <w:r>
+        <w:rPr>
+          <w:i/>
+          <w:noProof/>
+          <w:lang w:val="en-US"/>
+        </w:rPr>
+        <w:t xml:space="preserve"> et al.</w:t>
+      </w:r>
+      <w:r>
+        <w:rPr>
+          <w:noProof/>
+          <w:lang w:val="en-US"/>
+        </w:rPr>
+        <w:t>, 2020; version 20.11.2.0)</w:t>
       </w:r>
       <w:r>
         <w:rPr>
@@ -2615,7 +4251,7 @@
               <w:fldChar w:fldCharType="begin"/>
             </w:r>
             <w:r>
-              <w:instrText xml:space="preserve"> ADDIN EN.CITE &lt;EndNote&gt;&lt;Cite&gt;&lt;Author&gt;Villanueva-Rivera&lt;/Author&gt;&lt;Year&gt;2011&lt;/Year&gt;&lt;RecNum&gt;373&lt;/RecNum&gt;&lt;DisplayText&gt;(Villanueva-Rivera, Pijanowski, Doucette, &amp;amp; Pekin, 2011)&lt;/DisplayText&gt;&lt;record&gt;&lt;rec-number&gt;373&lt;/rec-number&gt;&lt;foreign-keys&gt;&lt;key app="EN" db-id="w02te9tf3fszviessx8vwxz0dp5xzd5xf20v" timestamp="1635205253"&gt;373&lt;/key&gt;&lt;/foreign-keys&gt;&lt;ref-type name="Journal Article"&gt;17&lt;/ref-type&gt;&lt;contributors&gt;&lt;authors&gt;&lt;author&gt;Villanueva-Rivera, Luis J&lt;/author&gt;&lt;author&gt;Pijanowski, Bryan C&lt;/author&gt;&lt;author&gt;Doucette, Jarrod&lt;/author&gt;&lt;author&gt;Pekin, Burak&lt;/author&gt;&lt;/authors&gt;&lt;/contributors&gt;&lt;titles&gt;&lt;title&gt;A primer of acoustic analysis for landscape ecologists&lt;/title&gt;&lt;secondary-title&gt;Landscape ecology&lt;/secondary-title&gt;&lt;/titles&gt;&lt;periodical&gt;&lt;full-title&gt;Landscape ecology&lt;/full-title&gt;&lt;/periodical&gt;&lt;pages&gt;1233-1246&lt;/pages&gt;&lt;volume&gt;26&lt;/volume&gt;&lt;number&gt;9&lt;/number&gt;&lt;dates&gt;&lt;year&gt;2011&lt;/year&gt;&lt;/dates&gt;&lt;isbn&gt;1572-9761&lt;/isbn&gt;&lt;urls&gt;&lt;/urls&gt;&lt;/record&gt;&lt;/Cite&gt;&lt;/EndNote&gt;</w:instrText>
+              <w:instrText xml:space="preserve"> ADDIN EN.CITE &lt;EndNote&gt;&lt;Cite&gt;&lt;Author&gt;Villanueva-Rivera&lt;/Author&gt;&lt;Year&gt;2011&lt;/Year&gt;&lt;RecNum&gt;373&lt;/RecNum&gt;&lt;DisplayText&gt;(Villanueva-Rivera&lt;style face="italic"&gt; et al.&lt;/style&gt;, 2011)&lt;/DisplayText&gt;&lt;record&gt;&lt;rec-number&gt;373&lt;/rec-number&gt;&lt;foreign-keys&gt;&lt;key app="EN" db-id="w02te9tf3fszviessx8vwxz0dp5xzd5xf20v" timestamp="1635205253"&gt;373&lt;/key&gt;&lt;/foreign-keys&gt;&lt;ref-type name="Journal Article"&gt;17&lt;/ref-type&gt;&lt;contributors&gt;&lt;authors&gt;&lt;author&gt;Villanueva-Rivera, Luis J&lt;/author&gt;&lt;author&gt;Pijanowski, Bryan C&lt;/author&gt;&lt;author&gt;Doucette, Jarrod&lt;/author&gt;&lt;author&gt;Pekin, Burak&lt;/author&gt;&lt;/authors&gt;&lt;/contributors&gt;&lt;titles&gt;&lt;title&gt;A primer of acoustic analysis for landscape ecologists&lt;/title&gt;&lt;secondary-title&gt;Landscape ecology&lt;/secondary-title&gt;&lt;/titles&gt;&lt;periodical&gt;&lt;full-title&gt;Landscape ecology&lt;/full-title&gt;&lt;/periodical&gt;&lt;pages&gt;1233-1246&lt;/pages&gt;&lt;volume&gt;26&lt;/volume&gt;&lt;number&gt;9&lt;/number&gt;&lt;dates&gt;&lt;year&gt;2011&lt;/year&gt;&lt;/dates&gt;&lt;isbn&gt;1572-9761&lt;/isbn&gt;&lt;urls&gt;&lt;/urls&gt;&lt;/record&gt;&lt;/Cite&gt;&lt;/EndNote&gt;</w:instrText>
             </w:r>
             <w:r>
               <w:fldChar w:fldCharType="separate"/>
@@ -2624,7 +4260,20 @@
               <w:rPr>
                 <w:noProof/>
               </w:rPr>
-              <w:t>(Villanueva-Rivera, Pijanowski, Doucette, &amp; Pekin, 2011)</w:t>
+              <w:t>(Villanueva-Rivera</w:t>
+            </w:r>
+            <w:r>
+              <w:rPr>
+                <w:i/>
+                <w:noProof/>
+              </w:rPr>
+              <w:t xml:space="preserve"> et al.</w:t>
+            </w:r>
+            <w:r>
+              <w:rPr>
+                <w:noProof/>
+              </w:rPr>
+              <w:t>, 2011)</w:t>
             </w:r>
             <w:r>
               <w:fldChar w:fldCharType="end"/>
@@ -2644,6 +4293,7 @@
               </w:rPr>
             </w:pPr>
             <w:r>
+              <w:lastRenderedPageBreak/>
               <w:t>AEI</w:t>
             </w:r>
             <w:r>
@@ -2672,7 +4322,7 @@
               <w:fldChar w:fldCharType="begin"/>
             </w:r>
             <w:r>
-              <w:instrText xml:space="preserve"> ADDIN EN.CITE &lt;EndNote&gt;&lt;Cite&gt;&lt;Author&gt;Villanueva-Rivera&lt;/Author&gt;&lt;Year&gt;2011&lt;/Year&gt;&lt;RecNum&gt;373&lt;/RecNum&gt;&lt;DisplayText&gt;(Villanueva-Rivera et al., 2011)&lt;/DisplayText&gt;&lt;record&gt;&lt;rec-number&gt;373&lt;/rec-number&gt;&lt;foreign-keys&gt;&lt;key app="EN" db-id="w02te9tf3fszviessx8vwxz0dp5xzd5xf20v" timestamp="1635205253"&gt;373&lt;/key&gt;&lt;/foreign-keys&gt;&lt;ref-type name="Journal Article"&gt;17&lt;/ref-type&gt;&lt;contributors&gt;&lt;authors&gt;&lt;author&gt;Villanueva-Rivera, Luis J&lt;/author&gt;&lt;author&gt;Pijanowski, Bryan C&lt;/author&gt;&lt;author&gt;Doucette, Jarrod&lt;/author&gt;&lt;author&gt;Pekin, Burak&lt;/author&gt;&lt;/authors&gt;&lt;/contributors&gt;&lt;titles&gt;&lt;title&gt;A primer of acoustic analysis for landscape ecologists&lt;/title&gt;&lt;secondary-title&gt;Landscape ecology&lt;/secondary-title&gt;&lt;/titles&gt;&lt;periodical&gt;&lt;full-title&gt;Landscape ecology&lt;/full-title&gt;&lt;/periodical&gt;&lt;pages&gt;1233-1246&lt;/pages&gt;&lt;volume&gt;26&lt;/volume&gt;&lt;number&gt;9&lt;/number&gt;&lt;dates&gt;&lt;year&gt;2011&lt;/year&gt;&lt;/dates&gt;&lt;isbn&gt;1572-9761&lt;/isbn&gt;&lt;urls&gt;&lt;/urls&gt;&lt;/record&gt;&lt;/Cite&gt;&lt;/EndNote&gt;</w:instrText>
+              <w:instrText xml:space="preserve"> ADDIN EN.CITE &lt;EndNote&gt;&lt;Cite&gt;&lt;Author&gt;Villanueva-Rivera&lt;/Author&gt;&lt;Year&gt;2011&lt;/Year&gt;&lt;RecNum&gt;373&lt;/RecNum&gt;&lt;DisplayText&gt;(Villanueva-Rivera&lt;style face="italic"&gt; et al.&lt;/style&gt;, 2011)&lt;/DisplayText&gt;&lt;record&gt;&lt;rec-number&gt;373&lt;/rec-number&gt;&lt;foreign-keys&gt;&lt;key app="EN" db-id="w02te9tf3fszviessx8vwxz0dp5xzd5xf20v" timestamp="1635205253"&gt;373&lt;/key&gt;&lt;/foreign-keys&gt;&lt;ref-type name="Journal Article"&gt;17&lt;/ref-type&gt;&lt;contributors&gt;&lt;authors&gt;&lt;author&gt;Villanueva-Rivera, Luis J&lt;/author&gt;&lt;author&gt;Pijanowski, Bryan C&lt;/author&gt;&lt;author&gt;Doucette, Jarrod&lt;/author&gt;&lt;author&gt;Pekin, Burak&lt;/author&gt;&lt;/authors&gt;&lt;/contributors&gt;&lt;titles&gt;&lt;title&gt;A primer of acoustic analysis for landscape ecologists&lt;/title&gt;&lt;secondary-title&gt;Landscape ecology&lt;/secondary-title&gt;&lt;/titles&gt;&lt;periodical&gt;&lt;full-title&gt;Landscape ecology&lt;/full-title&gt;&lt;/periodical&gt;&lt;pages&gt;1233-1246&lt;/pages&gt;&lt;volume&gt;26&lt;/volume&gt;&lt;number&gt;9&lt;/number&gt;&lt;dates&gt;&lt;year&gt;2011&lt;/year&gt;&lt;/dates&gt;&lt;isbn&gt;1572-9761&lt;/isbn&gt;&lt;urls&gt;&lt;/urls&gt;&lt;/record&gt;&lt;/Cite&gt;&lt;/EndNote&gt;</w:instrText>
             </w:r>
             <w:r>
               <w:fldChar w:fldCharType="separate"/>
@@ -2681,7 +4331,20 @@
               <w:rPr>
                 <w:noProof/>
               </w:rPr>
-              <w:t>(Villanueva-Rivera et al., 2011)</w:t>
+              <w:t>(Villanueva-Rivera</w:t>
+            </w:r>
+            <w:r>
+              <w:rPr>
+                <w:i/>
+                <w:noProof/>
+              </w:rPr>
+              <w:t xml:space="preserve"> et al.</w:t>
+            </w:r>
+            <w:r>
+              <w:rPr>
+                <w:noProof/>
+              </w:rPr>
+              <w:t>, 2011)</w:t>
             </w:r>
             <w:r>
               <w:fldChar w:fldCharType="end"/>
@@ -2729,7 +4392,7 @@
               <w:fldChar w:fldCharType="begin"/>
             </w:r>
             <w:r>
-              <w:instrText xml:space="preserve"> ADDIN EN.CITE &lt;EndNote&gt;&lt;Cite&gt;&lt;Author&gt;Boelman&lt;/Author&gt;&lt;Year&gt;2007&lt;/Year&gt;&lt;RecNum&gt;484&lt;/RecNum&gt;&lt;DisplayText&gt;(Boelman, Asner, Hart, &amp;amp; Martin, 2007)&lt;/DisplayText&gt;&lt;record&gt;&lt;rec-number&gt;484&lt;/rec-number&gt;&lt;foreign-keys&gt;&lt;key app="EN" db-id="w02te9tf3fszviessx8vwxz0dp5xzd5xf20v" timestamp="1647909241"&gt;484&lt;/key&gt;&lt;/foreign-keys&gt;&lt;ref-type name="Journal Article"&gt;17&lt;/ref-type&gt;&lt;contributors&gt;&lt;authors&gt;&lt;author&gt;Boelman, Natalie T&lt;/author&gt;&lt;author&gt;Asner, Gregory P&lt;/author&gt;&lt;author&gt;Hart, Patrick J&lt;/author&gt;&lt;author&gt;Martin, Roberta E&lt;/author&gt;&lt;/authors&gt;&lt;/contributors&gt;&lt;titles&gt;&lt;title&gt;Multi‐trophic invasion resistance in Hawaii: bioacoustics, field surveys, and airborne remote sensing&lt;/title&gt;&lt;secondary-title&gt;Ecological Applications&lt;/secondary-title&gt;&lt;/titles&gt;&lt;periodical&gt;&lt;full-title&gt;Ecological Applications&lt;/full-title&gt;&lt;/periodical&gt;&lt;pages&gt;2137-2144&lt;/pages&gt;&lt;volume&gt;17&lt;/volume&gt;&lt;number&gt;8&lt;/number&gt;&lt;dates&gt;&lt;year&gt;2007&lt;/year&gt;&lt;/dates&gt;&lt;isbn&gt;1939-5582&lt;/isbn&gt;&lt;urls&gt;&lt;/urls&gt;&lt;/record&gt;&lt;/Cite&gt;&lt;/EndNote&gt;</w:instrText>
+              <w:instrText xml:space="preserve"> ADDIN EN.CITE &lt;EndNote&gt;&lt;Cite&gt;&lt;Author&gt;Boelman&lt;/Author&gt;&lt;Year&gt;2007&lt;/Year&gt;&lt;RecNum&gt;484&lt;/RecNum&gt;&lt;DisplayText&gt;(Boelman&lt;style face="italic"&gt; et al.&lt;/style&gt;, 2007)&lt;/DisplayText&gt;&lt;record&gt;&lt;rec-number&gt;484&lt;/rec-number&gt;&lt;foreign-keys&gt;&lt;key app="EN" db-id="w02te9tf3fszviessx8vwxz0dp5xzd5xf20v" timestamp="1647909241"&gt;484&lt;/key&gt;&lt;/foreign-keys&gt;&lt;ref-type name="Journal Article"&gt;17&lt;/ref-type&gt;&lt;contributors&gt;&lt;authors&gt;&lt;author&gt;Boelman, Natalie T&lt;/author&gt;&lt;author&gt;Asner, Gregory P&lt;/author&gt;&lt;author&gt;Hart, Patrick J&lt;/author&gt;&lt;author&gt;Martin, Roberta E&lt;/author&gt;&lt;/authors&gt;&lt;/contributors&gt;&lt;titles&gt;&lt;title&gt;Multi‐trophic invasion resistance in Hawaii: bioacoustics, field surveys, and airborne remote sensing&lt;/title&gt;&lt;secondary-title&gt;Ecological Applications&lt;/secondary-title&gt;&lt;/titles&gt;&lt;periodical&gt;&lt;full-title&gt;Ecological Applications&lt;/full-title&gt;&lt;/periodical&gt;&lt;pages&gt;2137-2144&lt;/pages&gt;&lt;volume&gt;17&lt;/volume&gt;&lt;number&gt;8&lt;/number&gt;&lt;dates&gt;&lt;year&gt;2007&lt;/year&gt;&lt;/dates&gt;&lt;isbn&gt;1939-5582&lt;/isbn&gt;&lt;urls&gt;&lt;/urls&gt;&lt;/record&gt;&lt;/Cite&gt;&lt;/EndNote&gt;</w:instrText>
             </w:r>
             <w:r>
               <w:fldChar w:fldCharType="separate"/>
@@ -2738,7 +4401,20 @@
               <w:rPr>
                 <w:noProof/>
               </w:rPr>
-              <w:t>(Boelman, Asner, Hart, &amp; Martin, 2007)</w:t>
+              <w:t>(Boelman</w:t>
+            </w:r>
+            <w:r>
+              <w:rPr>
+                <w:i/>
+                <w:noProof/>
+              </w:rPr>
+              <w:t xml:space="preserve"> et al.</w:t>
+            </w:r>
+            <w:r>
+              <w:rPr>
+                <w:noProof/>
+              </w:rPr>
+              <w:t>, 2007)</w:t>
             </w:r>
             <w:r>
               <w:fldChar w:fldCharType="end"/>
@@ -2786,7 +4462,7 @@
               <w:fldChar w:fldCharType="begin"/>
             </w:r>
             <w:r>
-              <w:instrText xml:space="preserve"> ADDIN EN.CITE &lt;EndNote&gt;&lt;Cite&gt;&lt;Author&gt;Kasten&lt;/Author&gt;&lt;Year&gt;2012&lt;/Year&gt;&lt;RecNum&gt;485&lt;/RecNum&gt;&lt;DisplayText&gt;(Kasten, Gage, Fox, &amp;amp; Joo, 2012)&lt;/DisplayText&gt;&lt;record&gt;&lt;rec-number&gt;485&lt;/rec-number&gt;&lt;foreign-keys&gt;&lt;key app="EN" db-id="w02te9tf3fszviessx8vwxz0dp5xzd5xf20v" timestamp="1647909498"&gt;485&lt;/key&gt;&lt;/foreign-keys&gt;&lt;ref-type name="Journal Article"&gt;17&lt;/ref-type&gt;&lt;contributors&gt;&lt;authors&gt;&lt;author&gt;Kasten, Eric P&lt;/author&gt;&lt;author&gt;Gage, Stuart H&lt;/author&gt;&lt;author&gt;Fox, Jordan&lt;/author&gt;&lt;author&gt;Joo, Wooyeong&lt;/author&gt;&lt;/authors&gt;&lt;/contributors&gt;&lt;titles&gt;&lt;title&gt;The remote environmental assessment laboratory&amp;apos;s acoustic library: An archive for studying soundscape ecology&lt;/title&gt;&lt;secondary-title&gt;Ecological informatics&lt;/secondary-title&gt;&lt;/titles&gt;&lt;periodical&gt;&lt;full-title&gt;Ecological Informatics&lt;/full-title&gt;&lt;/periodical&gt;&lt;pages&gt;50-67&lt;/pages&gt;&lt;volume&gt;12&lt;/volume&gt;&lt;dates&gt;&lt;year&gt;2012&lt;/year&gt;&lt;/dates&gt;&lt;isbn&gt;1574-9541&lt;/isbn&gt;&lt;urls&gt;&lt;/urls&gt;&lt;/record&gt;&lt;/Cite&gt;&lt;/EndNote&gt;</w:instrText>
+              <w:instrText xml:space="preserve"> ADDIN EN.CITE &lt;EndNote&gt;&lt;Cite&gt;&lt;Author&gt;Kasten&lt;/Author&gt;&lt;Year&gt;2012&lt;/Year&gt;&lt;RecNum&gt;485&lt;/RecNum&gt;&lt;DisplayText&gt;(Kasten&lt;style face="italic"&gt; et al.&lt;/style&gt;, 2012)&lt;/DisplayText&gt;&lt;record&gt;&lt;rec-number&gt;485&lt;/rec-number&gt;&lt;foreign-keys&gt;&lt;key app="EN" db-id="w02te9tf3fszviessx8vwxz0dp5xzd5xf20v" timestamp="1647909498"&gt;485&lt;/key&gt;&lt;/foreign-keys&gt;&lt;ref-type name="Journal Article"&gt;17&lt;/ref-type&gt;&lt;contributors&gt;&lt;authors&gt;&lt;author&gt;Kasten, Eric P&lt;/author&gt;&lt;author&gt;Gage, Stuart H&lt;/author&gt;&lt;author&gt;Fox, Jordan&lt;/author&gt;&lt;author&gt;Joo, Wooyeong&lt;/author&gt;&lt;/authors&gt;&lt;/contributors&gt;&lt;titles&gt;&lt;title&gt;The remote environmental assessment laboratory&amp;apos;s acoustic library: An archive for studying soundscape ecology&lt;/title&gt;&lt;secondary-title&gt;Ecological informatics&lt;/secondary-title&gt;&lt;/titles&gt;&lt;periodical&gt;&lt;full-title&gt;Ecological Informatics&lt;/full-title&gt;&lt;/periodical&gt;&lt;pages&gt;50-67&lt;/pages&gt;&lt;volume&gt;12&lt;/volume&gt;&lt;dates&gt;&lt;year&gt;2012&lt;/year&gt;&lt;/dates&gt;&lt;isbn&gt;1574-9541&lt;/isbn&gt;&lt;urls&gt;&lt;/urls&gt;&lt;/record&gt;&lt;/Cite&gt;&lt;/EndNote&gt;</w:instrText>
             </w:r>
             <w:r>
               <w:fldChar w:fldCharType="separate"/>
@@ -2795,7 +4471,20 @@
               <w:rPr>
                 <w:noProof/>
               </w:rPr>
-              <w:t>(Kasten, Gage, Fox, &amp; Joo, 2012)</w:t>
+              <w:t>(Kasten</w:t>
+            </w:r>
+            <w:r>
+              <w:rPr>
+                <w:i/>
+                <w:noProof/>
+              </w:rPr>
+              <w:t xml:space="preserve"> et al.</w:t>
+            </w:r>
+            <w:r>
+              <w:rPr>
+                <w:noProof/>
+              </w:rPr>
+              <w:t>, 2012)</w:t>
             </w:r>
             <w:r>
               <w:fldChar w:fldCharType="end"/>
@@ -2815,6 +4504,7 @@
               </w:rPr>
             </w:pPr>
             <w:r>
+              <w:lastRenderedPageBreak/>
               <w:t>SH</w:t>
             </w:r>
             <w:r>
@@ -2833,25 +4523,17 @@
                 <w:lang w:val="en-US"/>
               </w:rPr>
             </w:pPr>
-            <w:commentRangeStart w:id="6"/>
             <w:r>
               <w:t>Spectral entropy</w:t>
             </w:r>
             <w:r>
               <w:t xml:space="preserve"> </w:t>
             </w:r>
-            <w:commentRangeEnd w:id="6"/>
-            <w:r>
-              <w:rPr>
-                <w:rStyle w:val="CommentReference"/>
-              </w:rPr>
-              <w:commentReference w:id="6"/>
-            </w:r>
             <w:r>
               <w:fldChar w:fldCharType="begin"/>
             </w:r>
             <w:r>
-              <w:instrText xml:space="preserve"> ADDIN EN.CITE &lt;EndNote&gt;&lt;Cite&gt;&lt;Author&gt;Han&lt;/Author&gt;&lt;Year&gt;2011&lt;/Year&gt;&lt;RecNum&gt;486&lt;/RecNum&gt;&lt;DisplayText&gt;(Han, Muniandy, &amp;amp; Dayou, 2011)&lt;/DisplayText&gt;&lt;record&gt;&lt;rec-number&gt;486&lt;/rec-number&gt;&lt;foreign-keys&gt;&lt;key app="EN" db-id="w02te9tf3fszviessx8vwxz0dp5xzd5xf20v" timestamp="1647909697"&gt;486&lt;/key&gt;&lt;/foreign-keys&gt;&lt;ref-type name="Journal Article"&gt;17&lt;/ref-type&gt;&lt;contributors&gt;&lt;authors&gt;&lt;author&gt;Han, Ng Chee&lt;/author&gt;&lt;author&gt;Muniandy, Sithi V&lt;/author&gt;&lt;author&gt;Dayou, Jedol&lt;/author&gt;&lt;/authors&gt;&lt;/contributors&gt;&lt;titles&gt;&lt;title&gt;Acoustic classification of Australian anurans based on hybrid spectral-entropy approach&lt;/title&gt;&lt;secondary-title&gt;Applied Acoustics&lt;/secondary-title&gt;&lt;/titles&gt;&lt;periodical&gt;&lt;full-title&gt;Applied Acoustics&lt;/full-title&gt;&lt;/periodical&gt;&lt;pages&gt;639-645&lt;/pages&gt;&lt;volume&gt;72&lt;/volume&gt;&lt;number&gt;9&lt;/number&gt;&lt;dates&gt;&lt;year&gt;2011&lt;/year&gt;&lt;/dates&gt;&lt;isbn&gt;0003-682X&lt;/isbn&gt;&lt;urls&gt;&lt;/urls&gt;&lt;/record&gt;&lt;/Cite&gt;&lt;/EndNote&gt;</w:instrText>
+              <w:instrText xml:space="preserve"> ADDIN EN.CITE &lt;EndNote&gt;&lt;Cite&gt;&lt;Author&gt;Sueur&lt;/Author&gt;&lt;Year&gt;2008&lt;/Year&gt;&lt;RecNum&gt;293&lt;/RecNum&gt;&lt;DisplayText&gt;(Sueur&lt;style face="italic"&gt; et al.&lt;/style&gt;, 2008)&lt;/DisplayText&gt;&lt;record&gt;&lt;rec-number&gt;293&lt;/rec-number&gt;&lt;foreign-keys&gt;&lt;key app="EN" db-id="w02te9tf3fszviessx8vwxz0dp5xzd5xf20v" timestamp="1618795723"&gt;293&lt;/key&gt;&lt;/foreign-keys&gt;&lt;ref-type name="Journal Article"&gt;17&lt;/ref-type&gt;&lt;contributors&gt;&lt;authors&gt;&lt;author&gt;Sueur, Jérôme&lt;/author&gt;&lt;author&gt;Pavoine, Sandrine&lt;/author&gt;&lt;author&gt;Hamerlynck, Olivier&lt;/author&gt;&lt;author&gt;Duvail, Stéphanie&lt;/author&gt;&lt;/authors&gt;&lt;/contributors&gt;&lt;titles&gt;&lt;title&gt;Rapid acoustic survey for biodiversity appraisal&lt;/title&gt;&lt;secondary-title&gt;PloS one&lt;/secondary-title&gt;&lt;/titles&gt;&lt;periodical&gt;&lt;full-title&gt;PLoS one&lt;/full-title&gt;&lt;/periodical&gt;&lt;pages&gt;e4065&lt;/pages&gt;&lt;volume&gt;3&lt;/volume&gt;&lt;number&gt;12&lt;/number&gt;&lt;dates&gt;&lt;year&gt;2008&lt;/year&gt;&lt;/dates&gt;&lt;isbn&gt;1932-6203&lt;/isbn&gt;&lt;urls&gt;&lt;/urls&gt;&lt;/record&gt;&lt;/Cite&gt;&lt;/EndNote&gt;</w:instrText>
             </w:r>
             <w:r>
               <w:fldChar w:fldCharType="separate"/>
@@ -2860,7 +4542,20 @@
               <w:rPr>
                 <w:noProof/>
               </w:rPr>
-              <w:t>(Han, Muniandy, &amp; Dayou, 2011)</w:t>
+              <w:t>(Sueur</w:t>
+            </w:r>
+            <w:r>
+              <w:rPr>
+                <w:i/>
+                <w:noProof/>
+              </w:rPr>
+              <w:t xml:space="preserve"> et al.</w:t>
+            </w:r>
+            <w:r>
+              <w:rPr>
+                <w:noProof/>
+              </w:rPr>
+              <w:t>, 2008)</w:t>
             </w:r>
             <w:r>
               <w:fldChar w:fldCharType="end"/>
@@ -2908,7 +4603,7 @@
               <w:fldChar w:fldCharType="begin"/>
             </w:r>
             <w:r>
-              <w:instrText xml:space="preserve"> ADDIN EN.CITE &lt;EndNote&gt;&lt;Cite&gt;&lt;Author&gt;Towsey&lt;/Author&gt;&lt;Year&gt;2017&lt;/Year&gt;&lt;RecNum&gt;478&lt;/RecNum&gt;&lt;DisplayText&gt;(M. W. Towsey, 2017)&lt;/DisplayText&gt;&lt;record&gt;&lt;rec-number&gt;478&lt;/rec-number&gt;&lt;foreign-keys&gt;&lt;key app="EN" db-id="w02te9tf3fszviessx8vwxz0dp5xzd5xf20v" timestamp="1645592512"&gt;478&lt;/key&gt;&lt;/foreign-keys&gt;&lt;ref-type name="Journal Article"&gt;17&lt;/ref-type&gt;&lt;contributors&gt;&lt;authors&gt;&lt;author&gt;Towsey, Michael W&lt;/author&gt;&lt;/authors&gt;&lt;/contributors&gt;&lt;titles&gt;&lt;title&gt;The calculation of acoustic indices derived from long-duration recordings of the natural environment&lt;/title&gt;&lt;/titles&gt;&lt;dates&gt;&lt;year&gt;2017&lt;/year&gt;&lt;/dates&gt;&lt;urls&gt;&lt;/urls&gt;&lt;/record&gt;&lt;/Cite&gt;&lt;/EndNote&gt;</w:instrText>
+              <w:instrText xml:space="preserve"> ADDIN EN.CITE &lt;EndNote&gt;&lt;Cite&gt;&lt;Author&gt;Towsey&lt;/Author&gt;&lt;Year&gt;2017&lt;/Year&gt;&lt;RecNum&gt;478&lt;/RecNum&gt;&lt;DisplayText&gt;(Towsey, 2017)&lt;/DisplayText&gt;&lt;record&gt;&lt;rec-number&gt;478&lt;/rec-number&gt;&lt;foreign-keys&gt;&lt;key app="EN" db-id="w02te9tf3fszviessx8vwxz0dp5xzd5xf20v" timestamp="1645592512"&gt;478&lt;/key&gt;&lt;/foreign-keys&gt;&lt;ref-type name="Journal Article"&gt;17&lt;/ref-type&gt;&lt;contributors&gt;&lt;authors&gt;&lt;author&gt;Towsey, Michael&lt;/author&gt;&lt;/authors&gt;&lt;/contributors&gt;&lt;titles&gt;&lt;title&gt;The calculation of acoustic indices derived from long-duration recordings of the natural environment&lt;/title&gt;&lt;/titles&gt;&lt;dates&gt;&lt;year&gt;2017&lt;/year&gt;&lt;/dates&gt;&lt;urls&gt;&lt;/urls&gt;&lt;/record&gt;&lt;/Cite&gt;&lt;/EndNote&gt;</w:instrText>
             </w:r>
             <w:r>
               <w:fldChar w:fldCharType="separate"/>
@@ -2917,7 +4612,7 @@
               <w:rPr>
                 <w:noProof/>
               </w:rPr>
-              <w:t>(M. W. Towsey, 2017)</w:t>
+              <w:t>(Towsey, 2017)</w:t>
             </w:r>
             <w:r>
               <w:fldChar w:fldCharType="end"/>
@@ -2965,7 +4660,7 @@
               <w:fldChar w:fldCharType="begin"/>
             </w:r>
             <w:r>
-              <w:instrText xml:space="preserve"> ADDIN EN.CITE &lt;EndNote&gt;&lt;Cite&gt;&lt;Author&gt;Towsey&lt;/Author&gt;&lt;Year&gt;2017&lt;/Year&gt;&lt;RecNum&gt;478&lt;/RecNum&gt;&lt;DisplayText&gt;(M. W. Towsey, 2017)&lt;/DisplayText&gt;&lt;record&gt;&lt;rec-number&gt;478&lt;/rec-number&gt;&lt;foreign-keys&gt;&lt;key app="EN" db-id="w02te9tf3fszviessx8vwxz0dp5xzd5xf20v" timestamp="1645592512"&gt;478&lt;/key&gt;&lt;/foreign-keys&gt;&lt;ref-type name="Journal Article"&gt;17&lt;/ref-type&gt;&lt;contributors&gt;&lt;authors&gt;&lt;author&gt;Towsey, Michael W&lt;/author&gt;&lt;/authors&gt;&lt;/contributors&gt;&lt;titles&gt;&lt;title&gt;The calculation of acoustic indices derived from long-duration recordings of the natural environment&lt;/title&gt;&lt;/titles&gt;&lt;dates&gt;&lt;year&gt;2017&lt;/year&gt;&lt;/dates&gt;&lt;urls&gt;&lt;/urls&gt;&lt;/record&gt;&lt;/Cite&gt;&lt;/EndNote&gt;</w:instrText>
+              <w:instrText xml:space="preserve"> ADDIN EN.CITE &lt;EndNote&gt;&lt;Cite&gt;&lt;Author&gt;Towsey&lt;/Author&gt;&lt;Year&gt;2017&lt;/Year&gt;&lt;RecNum&gt;478&lt;/RecNum&gt;&lt;DisplayText&gt;(Towsey, 2017)&lt;/DisplayText&gt;&lt;record&gt;&lt;rec-number&gt;478&lt;/rec-number&gt;&lt;foreign-keys&gt;&lt;key app="EN" db-id="w02te9tf3fszviessx8vwxz0dp5xzd5xf20v" timestamp="1645592512"&gt;478&lt;/key&gt;&lt;/foreign-keys&gt;&lt;ref-type name="Journal Article"&gt;17&lt;/ref-type&gt;&lt;contributors&gt;&lt;authors&gt;&lt;author&gt;Towsey, Michael&lt;/author&gt;&lt;/authors&gt;&lt;/contributors&gt;&lt;titles&gt;&lt;title&gt;The calculation of acoustic indices derived from long-duration recordings of the natural environment&lt;/title&gt;&lt;/titles&gt;&lt;dates&gt;&lt;year&gt;2017&lt;/year&gt;&lt;/dates&gt;&lt;urls&gt;&lt;/urls&gt;&lt;/record&gt;&lt;/Cite&gt;&lt;/EndNote&gt;</w:instrText>
             </w:r>
             <w:r>
               <w:fldChar w:fldCharType="separate"/>
@@ -2974,7 +4669,7 @@
               <w:rPr>
                 <w:noProof/>
               </w:rPr>
-              <w:t>(M. W. Towsey, 2017)</w:t>
+              <w:t>(Towsey, 2017)</w:t>
             </w:r>
             <w:r>
               <w:fldChar w:fldCharType="end"/>
@@ -2994,6 +4689,7 @@
               </w:rPr>
             </w:pPr>
             <w:r>
+              <w:lastRenderedPageBreak/>
               <w:t>LFC</w:t>
             </w:r>
             <w:r>
@@ -3022,7 +4718,7 @@
               <w:fldChar w:fldCharType="begin"/>
             </w:r>
             <w:r>
-              <w:instrText xml:space="preserve"> ADDIN EN.CITE &lt;EndNote&gt;&lt;Cite&gt;&lt;Author&gt;Towsey&lt;/Author&gt;&lt;Year&gt;2017&lt;/Year&gt;&lt;RecNum&gt;478&lt;/RecNum&gt;&lt;DisplayText&gt;(M. W. Towsey, 2017)&lt;/DisplayText&gt;&lt;record&gt;&lt;rec-number&gt;478&lt;/rec-number&gt;&lt;foreign-keys&gt;&lt;key app="EN" db-id="w02te9tf3fszviessx8vwxz0dp5xzd5xf20v" timestamp="1645592512"&gt;478&lt;/key&gt;&lt;/foreign-keys&gt;&lt;ref-type name="Journal Article"&gt;17&lt;/ref-type&gt;&lt;contributors&gt;&lt;authors&gt;&lt;author&gt;Towsey, Michael W&lt;/author&gt;&lt;/authors&gt;&lt;/contributors&gt;&lt;titles&gt;&lt;title&gt;The calculation of acoustic indices derived from long-duration recordings of the natural environment&lt;/title&gt;&lt;/titles&gt;&lt;dates&gt;&lt;year&gt;2017&lt;/year&gt;&lt;/dates&gt;&lt;urls&gt;&lt;/urls&gt;&lt;/record&gt;&lt;/Cite&gt;&lt;/EndNote&gt;</w:instrText>
+              <w:instrText xml:space="preserve"> ADDIN EN.CITE &lt;EndNote&gt;&lt;Cite&gt;&lt;Author&gt;Towsey&lt;/Author&gt;&lt;Year&gt;2017&lt;/Year&gt;&lt;RecNum&gt;478&lt;/RecNum&gt;&lt;DisplayText&gt;(Towsey, 2017)&lt;/DisplayText&gt;&lt;record&gt;&lt;rec-number&gt;478&lt;/rec-number&gt;&lt;foreign-keys&gt;&lt;key app="EN" db-id="w02te9tf3fszviessx8vwxz0dp5xzd5xf20v" timestamp="1645592512"&gt;478&lt;/key&gt;&lt;/foreign-keys&gt;&lt;ref-type name="Journal Article"&gt;17&lt;/ref-type&gt;&lt;contributors&gt;&lt;authors&gt;&lt;author&gt;Towsey, Michael&lt;/author&gt;&lt;/authors&gt;&lt;/contributors&gt;&lt;titles&gt;&lt;title&gt;The calculation of acoustic indices derived from long-duration recordings of the natural environment&lt;/title&gt;&lt;/titles&gt;&lt;dates&gt;&lt;year&gt;2017&lt;/year&gt;&lt;/dates&gt;&lt;urls&gt;&lt;/urls&gt;&lt;/record&gt;&lt;/Cite&gt;&lt;/EndNote&gt;</w:instrText>
             </w:r>
             <w:r>
               <w:fldChar w:fldCharType="separate"/>
@@ -3031,7 +4727,7 @@
               <w:rPr>
                 <w:noProof/>
               </w:rPr>
-              <w:t>(M. W. Towsey, 2017)</w:t>
+              <w:t>(Towsey, 2017)</w:t>
             </w:r>
             <w:r>
               <w:fldChar w:fldCharType="end"/>
@@ -3079,7 +4775,7 @@
               <w:fldChar w:fldCharType="begin"/>
             </w:r>
             <w:r>
-              <w:instrText xml:space="preserve"> ADDIN EN.CITE &lt;EndNote&gt;&lt;Cite&gt;&lt;Author&gt;Towsey&lt;/Author&gt;&lt;Year&gt;2017&lt;/Year&gt;&lt;RecNum&gt;478&lt;/RecNum&gt;&lt;DisplayText&gt;(M. W. Towsey, 2017)&lt;/DisplayText&gt;&lt;record&gt;&lt;rec-number&gt;478&lt;/rec-number&gt;&lt;foreign-keys&gt;&lt;key app="EN" db-id="w02te9tf3fszviessx8vwxz0dp5xzd5xf20v" timestamp="1645592512"&gt;478&lt;/key&gt;&lt;/foreign-keys&gt;&lt;ref-type name="Journal Article"&gt;17&lt;/ref-type&gt;&lt;contributors&gt;&lt;authors&gt;&lt;author&gt;Towsey, Michael W&lt;/author&gt;&lt;/authors&gt;&lt;/contributors&gt;&lt;titles&gt;&lt;title&gt;The calculation of acoustic indices derived from long-duration recordings of the natural environment&lt;/title&gt;&lt;/titles&gt;&lt;dates&gt;&lt;year&gt;2017&lt;/year&gt;&lt;/dates&gt;&lt;urls&gt;&lt;/urls&gt;&lt;/record&gt;&lt;/Cite&gt;&lt;/EndNote&gt;</w:instrText>
+              <w:instrText xml:space="preserve"> ADDIN EN.CITE &lt;EndNote&gt;&lt;Cite&gt;&lt;Author&gt;Towsey&lt;/Author&gt;&lt;Year&gt;2017&lt;/Year&gt;&lt;RecNum&gt;478&lt;/RecNum&gt;&lt;DisplayText&gt;(Towsey, 2017)&lt;/DisplayText&gt;&lt;record&gt;&lt;rec-number&gt;478&lt;/rec-number&gt;&lt;foreign-keys&gt;&lt;key app="EN" db-id="w02te9tf3fszviessx8vwxz0dp5xzd5xf20v" timestamp="1645592512"&gt;478&lt;/key&gt;&lt;/foreign-keys&gt;&lt;ref-type name="Journal Article"&gt;17&lt;/ref-type&gt;&lt;contributors&gt;&lt;authors&gt;&lt;author&gt;Towsey, Michael&lt;/author&gt;&lt;/authors&gt;&lt;/contributors&gt;&lt;titles&gt;&lt;title&gt;The calculation of acoustic indices derived from long-duration recordings of the natural environment&lt;/title&gt;&lt;/titles&gt;&lt;dates&gt;&lt;year&gt;2017&lt;/year&gt;&lt;/dates&gt;&lt;urls&gt;&lt;/urls&gt;&lt;/record&gt;&lt;/Cite&gt;&lt;/EndNote&gt;</w:instrText>
             </w:r>
             <w:r>
               <w:fldChar w:fldCharType="separate"/>
@@ -3088,7 +4784,7 @@
               <w:rPr>
                 <w:noProof/>
               </w:rPr>
-              <w:t>(M. W. Towsey, 2017)</w:t>
+              <w:t>(Towsey, 2017)</w:t>
             </w:r>
             <w:r>
               <w:fldChar w:fldCharType="end"/>
@@ -3127,12 +4823,7 @@
               </w:rPr>
             </w:pPr>
             <w:r>
-              <w:t>High-frequency cove</w:t>
-            </w:r>
-            <w:bookmarkStart w:id="7" w:name="_GoBack"/>
-            <w:bookmarkEnd w:id="7"/>
-            <w:r>
-              <w:t>r</w:t>
+              <w:t>High-frequency cover</w:t>
             </w:r>
             <w:r>
               <w:t xml:space="preserve"> </w:t>
@@ -3141,7 +4832,7 @@
               <w:fldChar w:fldCharType="begin"/>
             </w:r>
             <w:r>
-              <w:instrText xml:space="preserve"> ADDIN EN.CITE &lt;EndNote&gt;&lt;Cite&gt;&lt;Author&gt;Towsey&lt;/Author&gt;&lt;Year&gt;2017&lt;/Year&gt;&lt;RecNum&gt;478&lt;/RecNum&gt;&lt;DisplayText&gt;(M. W. Towsey, 2017)&lt;/DisplayText&gt;&lt;record&gt;&lt;rec-number&gt;478&lt;/rec-number&gt;&lt;foreign-keys&gt;&lt;key app="EN" db-id="w02te9tf3fszviessx8vwxz0dp5xzd5xf20v" timestamp="1645592512"&gt;478&lt;/key&gt;&lt;/foreign-keys&gt;&lt;ref-type name="Journal Article"&gt;17&lt;/ref-type&gt;&lt;contributors&gt;&lt;authors&gt;&lt;author&gt;Towsey, Michael W&lt;/author&gt;&lt;/authors&gt;&lt;/contributors&gt;&lt;titles&gt;&lt;title&gt;The calculation of acoustic indices derived from long-duration recordings of the natural environment&lt;/title&gt;&lt;/titles&gt;&lt;dates&gt;&lt;year&gt;2017&lt;/year&gt;&lt;/dates&gt;&lt;urls&gt;&lt;/urls&gt;&lt;/record&gt;&lt;/Cite&gt;&lt;/EndNote&gt;</w:instrText>
+              <w:instrText xml:space="preserve"> ADDIN EN.CITE &lt;EndNote&gt;&lt;Cite&gt;&lt;Author&gt;Towsey&lt;/Author&gt;&lt;Year&gt;2017&lt;/Year&gt;&lt;RecNum&gt;478&lt;/RecNum&gt;&lt;DisplayText&gt;(Towsey, 2017)&lt;/DisplayText&gt;&lt;record&gt;&lt;rec-number&gt;478&lt;/rec-number&gt;&lt;foreign-keys&gt;&lt;key app="EN" db-id="w02te9tf3fszviessx8vwxz0dp5xzd5xf20v" timestamp="1645592512"&gt;478&lt;/key&gt;&lt;/foreign-keys&gt;&lt;ref-type name="Journal Article"&gt;17&lt;/ref-type&gt;&lt;contributors&gt;&lt;authors&gt;&lt;author&gt;Towsey, Michael&lt;/author&gt;&lt;/authors&gt;&lt;/contributors&gt;&lt;titles&gt;&lt;title&gt;The calculation of acoustic indices derived from long-duration recordings of the natural environment&lt;/title&gt;&lt;/titles&gt;&lt;dates&gt;&lt;year&gt;2017&lt;/year&gt;&lt;/dates&gt;&lt;urls&gt;&lt;/urls&gt;&lt;/record&gt;&lt;/Cite&gt;&lt;/EndNote&gt;</w:instrText>
             </w:r>
             <w:r>
               <w:fldChar w:fldCharType="separate"/>
@@ -3150,7 +4841,7 @@
               <w:rPr>
                 <w:noProof/>
               </w:rPr>
-              <w:t>(M. W. Towsey, 2017)</w:t>
+              <w:t>(Towsey, 2017)</w:t>
             </w:r>
             <w:r>
               <w:fldChar w:fldCharType="end"/>
@@ -3198,7 +4889,7 @@
               <w:fldChar w:fldCharType="begin"/>
             </w:r>
             <w:r>
-              <w:instrText xml:space="preserve"> ADDIN EN.CITE &lt;EndNote&gt;&lt;Cite&gt;&lt;Author&gt;Pieretti&lt;/Author&gt;&lt;Year&gt;2011&lt;/Year&gt;&lt;RecNum&gt;294&lt;/RecNum&gt;&lt;DisplayText&gt;(Pieretti, Farina, &amp;amp; Morri, 2011)&lt;/DisplayText&gt;&lt;record&gt;&lt;rec-number&gt;294&lt;/rec-number&gt;&lt;foreign-keys&gt;&lt;key app="EN" db-id="w02te9tf3fszviessx8vwxz0dp5xzd5xf20v" timestamp="1618795824"&gt;294&lt;/key&gt;&lt;/foreign-keys&gt;&lt;ref-type name="Journal Article"&gt;17&lt;/ref-type&gt;&lt;contributors&gt;&lt;authors&gt;&lt;author&gt;Pieretti, Nadia&lt;/author&gt;&lt;author&gt;Farina, Almo&lt;/author&gt;&lt;author&gt;Morri, Davide&lt;/author&gt;&lt;/authors&gt;&lt;/contributors&gt;&lt;titles&gt;&lt;title&gt;A new methodology to infer the singing activity of an avian community: The Acoustic Complexity Index (ACI)&lt;/title&gt;&lt;secondary-title&gt;Ecological Indicators&lt;/secondary-title&gt;&lt;/titles&gt;&lt;periodical&gt;&lt;full-title&gt;Ecological Indicators&lt;/full-title&gt;&lt;/periodical&gt;&lt;pages&gt;868-873&lt;/pages&gt;&lt;volume&gt;11&lt;/volume&gt;&lt;number&gt;3&lt;/number&gt;&lt;dates&gt;&lt;year&gt;2011&lt;/year&gt;&lt;/dates&gt;&lt;isbn&gt;1470-160X&lt;/isbn&gt;&lt;urls&gt;&lt;/urls&gt;&lt;/record&gt;&lt;/Cite&gt;&lt;/EndNote&gt;</w:instrText>
+              <w:instrText xml:space="preserve"> ADDIN EN.CITE &lt;EndNote&gt;&lt;Cite&gt;&lt;Author&gt;Pieretti&lt;/Author&gt;&lt;Year&gt;2011&lt;/Year&gt;&lt;RecNum&gt;294&lt;/RecNum&gt;&lt;DisplayText&gt;(Pieretti&lt;style face="italic"&gt; et al.&lt;/style&gt;, 2011)&lt;/DisplayText&gt;&lt;record&gt;&lt;rec-number&gt;294&lt;/rec-number&gt;&lt;foreign-keys&gt;&lt;key app="EN" db-id="w02te9tf3fszviessx8vwxz0dp5xzd5xf20v" timestamp="1618795824"&gt;294&lt;/key&gt;&lt;/foreign-keys&gt;&lt;ref-type name="Journal Article"&gt;17&lt;/ref-type&gt;&lt;contributors&gt;&lt;authors&gt;&lt;author&gt;Pieretti, Nadia&lt;/author&gt;&lt;author&gt;Farina, Almo&lt;/author&gt;&lt;author&gt;Morri, Davide&lt;/author&gt;&lt;/authors&gt;&lt;/contributors&gt;&lt;titles&gt;&lt;title&gt;A new methodology to infer the singing activity of an avian community: The Acoustic Complexity Index (ACI)&lt;/title&gt;&lt;secondary-title&gt;Ecological Indicators&lt;/secondary-title&gt;&lt;/titles&gt;&lt;periodical&gt;&lt;full-title&gt;Ecological Indicators&lt;/full-title&gt;&lt;/periodical&gt;&lt;pages&gt;868-873&lt;/pages&gt;&lt;volume&gt;11&lt;/volume&gt;&lt;number&gt;3&lt;/number&gt;&lt;dates&gt;&lt;year&gt;2011&lt;/year&gt;&lt;/dates&gt;&lt;isbn&gt;1470-160X&lt;/isbn&gt;&lt;urls&gt;&lt;/urls&gt;&lt;/record&gt;&lt;/Cite&gt;&lt;/EndNote&gt;</w:instrText>
             </w:r>
             <w:r>
               <w:fldChar w:fldCharType="separate"/>
@@ -3207,7 +4898,20 @@
               <w:rPr>
                 <w:noProof/>
               </w:rPr>
-              <w:t>(Pieretti, Farina, &amp; Morri, 2011)</w:t>
+              <w:t>(Pieretti</w:t>
+            </w:r>
+            <w:r>
+              <w:rPr>
+                <w:i/>
+                <w:noProof/>
+              </w:rPr>
+              <w:t xml:space="preserve"> et al.</w:t>
+            </w:r>
+            <w:r>
+              <w:rPr>
+                <w:noProof/>
+              </w:rPr>
+              <w:t>, 2011)</w:t>
             </w:r>
             <w:r>
               <w:fldChar w:fldCharType="end"/>
@@ -3227,6 +4931,7 @@
               </w:rPr>
             </w:pPr>
             <w:r>
+              <w:lastRenderedPageBreak/>
               <w:t>CLS</w:t>
             </w:r>
             <w:r>
@@ -3255,7 +4960,7 @@
               <w:fldChar w:fldCharType="begin"/>
             </w:r>
             <w:r>
-              <w:instrText xml:space="preserve"> ADDIN EN.CITE &lt;EndNote&gt;&lt;Cite&gt;&lt;Author&gt;Towsey&lt;/Author&gt;&lt;Year&gt;2017&lt;/Year&gt;&lt;RecNum&gt;478&lt;/RecNum&gt;&lt;DisplayText&gt;(M. W. Towsey, 2017)&lt;/DisplayText&gt;&lt;record&gt;&lt;rec-number&gt;478&lt;/rec-number&gt;&lt;foreign-keys&gt;&lt;key app="EN" db-id="w02te9tf3fszviessx8vwxz0dp5xzd5xf20v" timestamp="1645592512"&gt;478&lt;/key&gt;&lt;/foreign-keys&gt;&lt;ref-type name="Journal Article"&gt;17&lt;/ref-type&gt;&lt;contributors&gt;&lt;authors&gt;&lt;author&gt;Towsey, Michael W&lt;/author&gt;&lt;/authors&gt;&lt;/contributors&gt;&lt;titles&gt;&lt;title&gt;The calculation of acoustic indices derived from long-duration recordings of the natural environment&lt;/title&gt;&lt;/titles&gt;&lt;dates&gt;&lt;year&gt;2017&lt;/year&gt;&lt;/dates&gt;&lt;urls&gt;&lt;/urls&gt;&lt;/record&gt;&lt;/Cite&gt;&lt;/EndNote&gt;</w:instrText>
+              <w:instrText xml:space="preserve"> ADDIN EN.CITE &lt;EndNote&gt;&lt;Cite&gt;&lt;Author&gt;Towsey&lt;/Author&gt;&lt;Year&gt;2017&lt;/Year&gt;&lt;RecNum&gt;478&lt;/RecNum&gt;&lt;DisplayText&gt;(Towsey, 2017)&lt;/DisplayText&gt;&lt;record&gt;&lt;rec-number&gt;478&lt;/rec-number&gt;&lt;foreign-keys&gt;&lt;key app="EN" db-id="w02te9tf3fszviessx8vwxz0dp5xzd5xf20v" timestamp="1645592512"&gt;478&lt;/key&gt;&lt;/foreign-keys&gt;&lt;ref-type name="Journal Article"&gt;17&lt;/ref-type&gt;&lt;contributors&gt;&lt;authors&gt;&lt;author&gt;Towsey, Michael&lt;/author&gt;&lt;/authors&gt;&lt;/contributors&gt;&lt;titles&gt;&lt;title&gt;The calculation of acoustic indices derived from long-duration recordings of the natural environment&lt;/title&gt;&lt;/titles&gt;&lt;dates&gt;&lt;year&gt;2017&lt;/year&gt;&lt;/dates&gt;&lt;urls&gt;&lt;/urls&gt;&lt;/record&gt;&lt;/Cite&gt;&lt;/EndNote&gt;</w:instrText>
             </w:r>
             <w:r>
               <w:fldChar w:fldCharType="separate"/>
@@ -3264,7 +4969,7 @@
               <w:rPr>
                 <w:noProof/>
               </w:rPr>
-              <w:t>(M. W. Towsey, 2017)</w:t>
+              <w:t>(Towsey, 2017)</w:t>
             </w:r>
             <w:r>
               <w:fldChar w:fldCharType="end"/>
@@ -3318,7 +5023,7 @@
               <w:fldChar w:fldCharType="begin"/>
             </w:r>
             <w:r>
-              <w:instrText xml:space="preserve"> ADDIN EN.CITE &lt;EndNote&gt;&lt;Cite&gt;&lt;Author&gt;Towsey&lt;/Author&gt;&lt;Year&gt;2017&lt;/Year&gt;&lt;RecNum&gt;478&lt;/RecNum&gt;&lt;DisplayText&gt;(M. W. Towsey, 2017)&lt;/DisplayText&gt;&lt;record&gt;&lt;rec-number&gt;478&lt;/rec-number&gt;&lt;foreign-keys&gt;&lt;key app="EN" db-id="w02te9tf3fszviessx8vwxz0dp5xzd5xf20v" timestamp="1645592512"&gt;478&lt;/key&gt;&lt;/foreign-keys&gt;&lt;ref-type name="Journal Article"&gt;17&lt;/ref-type&gt;&lt;contributors&gt;&lt;authors&gt;&lt;author&gt;Towsey, Michael W&lt;/author&gt;&lt;/authors&gt;&lt;/contributors&gt;&lt;titles&gt;&lt;title&gt;The calculation of acoustic indices derived from long-duration recordings of the natural environment&lt;/title&gt;&lt;/titles&gt;&lt;dates&gt;&lt;year&gt;2017&lt;/year&gt;&lt;/dates&gt;&lt;urls&gt;&lt;/urls&gt;&lt;/record&gt;&lt;/Cite&gt;&lt;/EndNote&gt;</w:instrText>
+              <w:instrText xml:space="preserve"> ADDIN EN.CITE &lt;EndNote&gt;&lt;Cite&gt;&lt;Author&gt;Towsey&lt;/Author&gt;&lt;Year&gt;2017&lt;/Year&gt;&lt;RecNum&gt;478&lt;/RecNum&gt;&lt;DisplayText&gt;(Towsey, 2017)&lt;/DisplayText&gt;&lt;record&gt;&lt;rec-number&gt;478&lt;/rec-number&gt;&lt;foreign-keys&gt;&lt;key app="EN" db-id="w02te9tf3fszviessx8vwxz0dp5xzd5xf20v" timestamp="1645592512"&gt;478&lt;/key&gt;&lt;/foreign-keys&gt;&lt;ref-type name="Journal Article"&gt;17&lt;/ref-type&gt;&lt;contributors&gt;&lt;authors&gt;&lt;author&gt;Towsey, Michael&lt;/author&gt;&lt;/authors&gt;&lt;/contributors&gt;&lt;titles&gt;&lt;title&gt;The calculation of acoustic indices derived from long-duration recordings of the natural environment&lt;/title&gt;&lt;/titles&gt;&lt;dates&gt;&lt;year&gt;2017&lt;/year&gt;&lt;/dates&gt;&lt;urls&gt;&lt;/urls&gt;&lt;/record&gt;&lt;/Cite&gt;&lt;/EndNote&gt;</w:instrText>
             </w:r>
             <w:r>
               <w:fldChar w:fldCharType="separate"/>
@@ -3327,7 +5032,7 @@
               <w:rPr>
                 <w:noProof/>
               </w:rPr>
-              <w:t>(M. W. Towsey, 2017)</w:t>
+              <w:t>(Towsey, 2017)</w:t>
             </w:r>
             <w:r>
               <w:fldChar w:fldCharType="end"/>
@@ -3503,7 +5208,14 @@
         <w:rPr>
           <w:lang w:val="en-US"/>
         </w:rPr>
-        <w:t xml:space="preserve"> was removed from the dataset.</w:t>
+        <w:t xml:space="preserve"> was </w:t>
+      </w:r>
+      <w:r>
+        <w:rPr>
+          <w:lang w:val="en-US"/>
+        </w:rPr>
+        <w:lastRenderedPageBreak/>
+        <w:t>removed from the dataset.</w:t>
       </w:r>
       <w:r>
         <w:rPr>
@@ -3905,6 +5617,37 @@
           <w:lang w:val="en-US"/>
         </w:rPr>
         <w:t>).</w:t>
+      </w:r>
+    </w:p>
+    <w:p>
+      <w:pPr>
+        <w:spacing w:after="0" w:line="480" w:lineRule="auto"/>
+        <w:rPr>
+          <w:lang w:val="en-US"/>
+        </w:rPr>
+      </w:pPr>
+    </w:p>
+    <w:p>
+      <w:pPr>
+        <w:spacing w:after="0" w:line="480" w:lineRule="auto"/>
+        <w:rPr>
+          <w:lang w:val="en-US"/>
+        </w:rPr>
+      </w:pPr>
+      <w:r>
+        <w:t>Additionally, to determine how well acoustic indices may predict biodiversity within a single site, site-specific linear</w:t>
+      </w:r>
+      <w:r>
+        <w:t xml:space="preserve"> mixed effects</w:t>
+      </w:r>
+      <w:r>
+        <w:t xml:space="preserve"> models</w:t>
+      </w:r>
+      <w:r>
+        <w:t xml:space="preserve"> (with survey plot as a random effect)</w:t>
+      </w:r>
+      <w:r>
+        <w:t xml:space="preserve"> were fit using the top three most important acoustic indices from the random forest models and bird biodiversity estimates for the three sites with the most surveys (i.e. &gt;7; Tarcutta, Wambiana, Rinyirru).</w:t>
       </w:r>
     </w:p>
     <w:p>
@@ -4701,7 +6444,6 @@
         <w:spacing w:after="0" w:line="480" w:lineRule="auto"/>
       </w:pPr>
       <w:r>
-        <w:lastRenderedPageBreak/>
         <w:t xml:space="preserve">Random forest models for all </w:t>
       </w:r>
       <w:r>
@@ -4734,16 +6476,16 @@
       <w:r>
         <w:t xml:space="preserve"> In general, models for frogs had a higher RMSE, higher scatter index, and lower R2 than the equivalent models for the other vertebrate groupings considered (Figure 4). Despite only slightly higher normalised RMSE than models for the other vertebrate groupings, random forest models for frogs had a very high scatter index, particularly for total count (Figure 4b). This is likely due to the high number of survey plots with zero frogs found (n = </w:t>
       </w:r>
-      <w:commentRangeStart w:id="8"/>
+      <w:commentRangeStart w:id="5"/>
       <w:r>
         <w:t>XX</w:t>
       </w:r>
-      <w:commentRangeEnd w:id="8"/>
+      <w:commentRangeEnd w:id="5"/>
       <w:r>
         <w:rPr>
           <w:rStyle w:val="CommentReference"/>
         </w:rPr>
-        <w:commentReference w:id="8"/>
+        <w:commentReference w:id="5"/>
       </w:r>
       <w:r>
         <w:t>).</w:t>
@@ -4842,9 +6584,6 @@
     <w:p>
       <w:pPr>
         <w:spacing w:after="0" w:line="480" w:lineRule="auto"/>
-        <w:rPr>
-          <w:lang w:val="en-US"/>
-        </w:rPr>
       </w:pPr>
       <w:r>
         <w:rPr>
@@ -4898,28 +6637,1656 @@
         <w:rPr>
           <w:lang w:val="en-US"/>
         </w:rPr>
-        <w:t xml:space="preserve">. For species richness and total count, models were more accurate at predicting all vertebrates and birds than the other vertebrate groupings </w:t>
-      </w:r>
-      <w:commentRangeStart w:id="9"/>
-      <w:r>
-        <w:rPr>
-          <w:lang w:val="en-US"/>
-        </w:rPr>
-        <w:t>examined</w:t>
-      </w:r>
-      <w:commentRangeEnd w:id="9"/>
-      <w:r>
-        <w:rPr>
-          <w:rStyle w:val="CommentReference"/>
-        </w:rPr>
-        <w:commentReference w:id="9"/>
-      </w:r>
-      <w:r>
-        <w:rPr>
-          <w:lang w:val="en-US"/>
-        </w:rPr>
-        <w:t>.</w:t>
-      </w:r>
+        <w:t>. For species richness and total count, models were more accurate at predicting all vertebrates and birds than the other vertebrate groupings examined.</w:t>
+      </w:r>
+      <w:r>
+        <w:rPr>
+          <w:lang w:val="en-US"/>
+        </w:rPr>
+        <w:t xml:space="preserve"> </w:t>
+      </w:r>
+      <w:r>
+        <w:t>Random forest models performed better than individual indices, with higher spearman rank correlations for all vertebrate groupings and biodiversity measures (Table 3).</w:t>
+      </w:r>
+    </w:p>
+    <w:p>
+      <w:pPr>
+        <w:spacing w:after="0" w:line="480" w:lineRule="auto"/>
+      </w:pPr>
+    </w:p>
+    <w:p>
+      <w:pPr>
+        <w:spacing w:after="0" w:line="480" w:lineRule="auto"/>
+      </w:pPr>
+    </w:p>
+    <w:p>
+      <w:pPr>
+        <w:spacing w:after="0" w:line="480" w:lineRule="auto"/>
+        <w:rPr>
+          <w:lang w:val="en-US"/>
+        </w:rPr>
+      </w:pPr>
+    </w:p>
+    <w:p>
+      <w:pPr>
+        <w:pStyle w:val="Caption"/>
+        <w:keepNext/>
+        <w:rPr>
+          <w:i w:val="0"/>
+        </w:rPr>
+      </w:pPr>
+      <w:r>
+        <w:t xml:space="preserve">Table </w:t>
+      </w:r>
+      <w:fldSimple w:instr=" SEQ Table \* ARABIC ">
+        <w:r>
+          <w:rPr>
+            <w:noProof/>
+          </w:rPr>
+          <w:t>3</w:t>
+        </w:r>
+      </w:fldSimple>
+      <w:r>
+        <w:t xml:space="preserve">. </w:t>
+      </w:r>
+      <w:r>
+        <w:rPr>
+          <w:i w:val="0"/>
+        </w:rPr>
+        <w:t>Spearman rank correlation coefficients (r</w:t>
+      </w:r>
+      <w:r>
+        <w:rPr>
+          <w:i w:val="0"/>
+          <w:vertAlign w:val="subscript"/>
+        </w:rPr>
+        <w:t>s</w:t>
+      </w:r>
+      <w:r>
+        <w:rPr>
+          <w:i w:val="0"/>
+        </w:rPr>
+        <w:t>) for the best individual acoustic index and random forest model predictions.</w:t>
+      </w:r>
+    </w:p>
+    <w:tbl>
+      <w:tblPr>
+        <w:tblStyle w:val="TableGrid"/>
+        <w:tblW w:w="0" w:type="auto"/>
+        <w:tblBorders>
+          <w:top w:val="none" w:sz="0" w:space="0" w:color="auto"/>
+          <w:left w:val="none" w:sz="0" w:space="0" w:color="auto"/>
+          <w:bottom w:val="none" w:sz="0" w:space="0" w:color="auto"/>
+          <w:right w:val="none" w:sz="0" w:space="0" w:color="auto"/>
+          <w:insideH w:val="none" w:sz="0" w:space="0" w:color="auto"/>
+          <w:insideV w:val="none" w:sz="0" w:space="0" w:color="auto"/>
+        </w:tblBorders>
+        <w:tblLook w:val="04A0" w:firstRow="1" w:lastRow="0" w:firstColumn="1" w:lastColumn="0" w:noHBand="0" w:noVBand="1"/>
+      </w:tblPr>
+      <w:tblGrid>
+        <w:gridCol w:w="1803"/>
+        <w:gridCol w:w="1803"/>
+        <w:gridCol w:w="1803"/>
+        <w:gridCol w:w="1803"/>
+        <w:gridCol w:w="1804"/>
+      </w:tblGrid>
+      <w:tr>
+        <w:tc>
+          <w:tcPr>
+            <w:tcW w:w="1803" w:type="dxa"/>
+            <w:vMerge w:val="restart"/>
+            <w:tcBorders>
+              <w:top w:val="double" w:sz="4" w:space="0" w:color="auto"/>
+            </w:tcBorders>
+            <w:vAlign w:val="center"/>
+          </w:tcPr>
+          <w:p>
+            <w:pPr>
+              <w:jc w:val="center"/>
+              <w:rPr>
+                <w:bCs/>
+                <w:sz w:val="22"/>
+              </w:rPr>
+            </w:pPr>
+            <w:r>
+              <w:rPr>
+                <w:bCs/>
+                <w:sz w:val="22"/>
+              </w:rPr>
+              <w:t>Vertebrate Grouping</w:t>
+            </w:r>
+          </w:p>
+        </w:tc>
+        <w:tc>
+          <w:tcPr>
+            <w:tcW w:w="1803" w:type="dxa"/>
+            <w:vMerge w:val="restart"/>
+            <w:tcBorders>
+              <w:top w:val="double" w:sz="4" w:space="0" w:color="auto"/>
+            </w:tcBorders>
+            <w:vAlign w:val="center"/>
+          </w:tcPr>
+          <w:p>
+            <w:pPr>
+              <w:jc w:val="center"/>
+              <w:rPr>
+                <w:bCs/>
+                <w:sz w:val="22"/>
+              </w:rPr>
+            </w:pPr>
+            <w:r>
+              <w:rPr>
+                <w:bCs/>
+                <w:sz w:val="22"/>
+              </w:rPr>
+              <w:t>Biodiversity measure</w:t>
+            </w:r>
+          </w:p>
+        </w:tc>
+        <w:tc>
+          <w:tcPr>
+            <w:tcW w:w="3606" w:type="dxa"/>
+            <w:gridSpan w:val="2"/>
+            <w:tcBorders>
+              <w:top w:val="double" w:sz="4" w:space="0" w:color="auto"/>
+            </w:tcBorders>
+            <w:vAlign w:val="center"/>
+          </w:tcPr>
+          <w:p>
+            <w:pPr>
+              <w:jc w:val="center"/>
+              <w:rPr>
+                <w:bCs/>
+                <w:sz w:val="22"/>
+              </w:rPr>
+            </w:pPr>
+            <w:r>
+              <w:rPr>
+                <w:bCs/>
+                <w:sz w:val="22"/>
+              </w:rPr>
+              <w:t>Individual Acoustic Indices</w:t>
+            </w:r>
+          </w:p>
+        </w:tc>
+        <w:tc>
+          <w:tcPr>
+            <w:tcW w:w="1804" w:type="dxa"/>
+            <w:tcBorders>
+              <w:top w:val="double" w:sz="4" w:space="0" w:color="auto"/>
+              <w:bottom w:val="single" w:sz="4" w:space="0" w:color="auto"/>
+            </w:tcBorders>
+            <w:vAlign w:val="center"/>
+          </w:tcPr>
+          <w:p>
+            <w:pPr>
+              <w:jc w:val="center"/>
+              <w:rPr>
+                <w:bCs/>
+                <w:sz w:val="22"/>
+              </w:rPr>
+            </w:pPr>
+            <w:r>
+              <w:rPr>
+                <w:bCs/>
+                <w:sz w:val="22"/>
+              </w:rPr>
+              <w:t>Random forest</w:t>
+            </w:r>
+          </w:p>
+        </w:tc>
+      </w:tr>
+      <w:tr>
+        <w:tc>
+          <w:tcPr>
+            <w:tcW w:w="1803" w:type="dxa"/>
+            <w:vMerge/>
+            <w:tcBorders>
+              <w:bottom w:val="single" w:sz="4" w:space="0" w:color="auto"/>
+            </w:tcBorders>
+            <w:vAlign w:val="center"/>
+          </w:tcPr>
+          <w:p>
+            <w:pPr>
+              <w:jc w:val="center"/>
+              <w:rPr>
+                <w:bCs/>
+                <w:sz w:val="22"/>
+              </w:rPr>
+            </w:pPr>
+          </w:p>
+        </w:tc>
+        <w:tc>
+          <w:tcPr>
+            <w:tcW w:w="1803" w:type="dxa"/>
+            <w:vMerge/>
+            <w:tcBorders>
+              <w:bottom w:val="single" w:sz="4" w:space="0" w:color="auto"/>
+            </w:tcBorders>
+            <w:vAlign w:val="center"/>
+          </w:tcPr>
+          <w:p>
+            <w:pPr>
+              <w:jc w:val="center"/>
+              <w:rPr>
+                <w:bCs/>
+                <w:sz w:val="22"/>
+              </w:rPr>
+            </w:pPr>
+          </w:p>
+        </w:tc>
+        <w:tc>
+          <w:tcPr>
+            <w:tcW w:w="1803" w:type="dxa"/>
+            <w:tcBorders>
+              <w:top w:val="single" w:sz="4" w:space="0" w:color="auto"/>
+              <w:bottom w:val="single" w:sz="4" w:space="0" w:color="auto"/>
+            </w:tcBorders>
+            <w:vAlign w:val="center"/>
+          </w:tcPr>
+          <w:p>
+            <w:pPr>
+              <w:jc w:val="center"/>
+              <w:rPr>
+                <w:bCs/>
+                <w:sz w:val="22"/>
+              </w:rPr>
+            </w:pPr>
+            <w:r>
+              <w:rPr>
+                <w:bCs/>
+                <w:sz w:val="22"/>
+              </w:rPr>
+              <w:t>r</w:t>
+            </w:r>
+            <w:r>
+              <w:rPr>
+                <w:bCs/>
+                <w:sz w:val="22"/>
+                <w:vertAlign w:val="subscript"/>
+              </w:rPr>
+              <w:t>s</w:t>
+            </w:r>
+          </w:p>
+        </w:tc>
+        <w:tc>
+          <w:tcPr>
+            <w:tcW w:w="1803" w:type="dxa"/>
+            <w:tcBorders>
+              <w:top w:val="single" w:sz="4" w:space="0" w:color="auto"/>
+              <w:bottom w:val="single" w:sz="4" w:space="0" w:color="auto"/>
+            </w:tcBorders>
+            <w:vAlign w:val="center"/>
+          </w:tcPr>
+          <w:p>
+            <w:pPr>
+              <w:jc w:val="center"/>
+              <w:rPr>
+                <w:bCs/>
+                <w:sz w:val="22"/>
+              </w:rPr>
+            </w:pPr>
+            <w:r>
+              <w:rPr>
+                <w:bCs/>
+                <w:sz w:val="22"/>
+              </w:rPr>
+              <w:t>Index</w:t>
+            </w:r>
+          </w:p>
+        </w:tc>
+        <w:tc>
+          <w:tcPr>
+            <w:tcW w:w="1804" w:type="dxa"/>
+            <w:tcBorders>
+              <w:top w:val="single" w:sz="4" w:space="0" w:color="auto"/>
+              <w:bottom w:val="single" w:sz="4" w:space="0" w:color="auto"/>
+            </w:tcBorders>
+            <w:vAlign w:val="center"/>
+          </w:tcPr>
+          <w:p>
+            <w:pPr>
+              <w:jc w:val="center"/>
+              <w:rPr>
+                <w:bCs/>
+                <w:sz w:val="22"/>
+                <w:vertAlign w:val="subscript"/>
+              </w:rPr>
+            </w:pPr>
+            <w:r>
+              <w:rPr>
+                <w:bCs/>
+                <w:sz w:val="22"/>
+              </w:rPr>
+              <w:t>r</w:t>
+            </w:r>
+            <w:r>
+              <w:rPr>
+                <w:bCs/>
+                <w:sz w:val="22"/>
+                <w:vertAlign w:val="subscript"/>
+              </w:rPr>
+              <w:t>s</w:t>
+            </w:r>
+          </w:p>
+        </w:tc>
+      </w:tr>
+      <w:tr>
+        <w:tc>
+          <w:tcPr>
+            <w:tcW w:w="1803" w:type="dxa"/>
+            <w:vMerge w:val="restart"/>
+            <w:tcBorders>
+              <w:top w:val="single" w:sz="4" w:space="0" w:color="auto"/>
+            </w:tcBorders>
+            <w:vAlign w:val="center"/>
+          </w:tcPr>
+          <w:p>
+            <w:pPr>
+              <w:jc w:val="center"/>
+              <w:rPr>
+                <w:sz w:val="22"/>
+              </w:rPr>
+            </w:pPr>
+            <w:r>
+              <w:rPr>
+                <w:sz w:val="22"/>
+              </w:rPr>
+              <w:t>All</w:t>
+            </w:r>
+          </w:p>
+        </w:tc>
+        <w:tc>
+          <w:tcPr>
+            <w:tcW w:w="1803" w:type="dxa"/>
+            <w:tcBorders>
+              <w:top w:val="single" w:sz="4" w:space="0" w:color="auto"/>
+            </w:tcBorders>
+            <w:vAlign w:val="center"/>
+          </w:tcPr>
+          <w:p>
+            <w:pPr>
+              <w:jc w:val="center"/>
+              <w:rPr>
+                <w:sz w:val="22"/>
+              </w:rPr>
+            </w:pPr>
+            <w:r>
+              <w:rPr>
+                <w:sz w:val="22"/>
+              </w:rPr>
+              <w:t>richness</w:t>
+            </w:r>
+          </w:p>
+        </w:tc>
+        <w:tc>
+          <w:tcPr>
+            <w:tcW w:w="1803" w:type="dxa"/>
+            <w:tcBorders>
+              <w:top w:val="single" w:sz="4" w:space="0" w:color="auto"/>
+            </w:tcBorders>
+            <w:vAlign w:val="center"/>
+          </w:tcPr>
+          <w:p>
+            <w:pPr>
+              <w:jc w:val="center"/>
+              <w:rPr>
+                <w:sz w:val="22"/>
+              </w:rPr>
+            </w:pPr>
+            <w:r>
+              <w:rPr>
+                <w:sz w:val="22"/>
+              </w:rPr>
+              <w:t>0.68</w:t>
+            </w:r>
+          </w:p>
+        </w:tc>
+        <w:tc>
+          <w:tcPr>
+            <w:tcW w:w="1803" w:type="dxa"/>
+            <w:tcBorders>
+              <w:top w:val="single" w:sz="4" w:space="0" w:color="auto"/>
+            </w:tcBorders>
+            <w:vAlign w:val="center"/>
+          </w:tcPr>
+          <w:p>
+            <w:pPr>
+              <w:jc w:val="center"/>
+              <w:rPr>
+                <w:sz w:val="22"/>
+              </w:rPr>
+            </w:pPr>
+            <w:r>
+              <w:rPr>
+                <w:sz w:val="22"/>
+              </w:rPr>
+              <w:t>SPD</w:t>
+            </w:r>
+          </w:p>
+        </w:tc>
+        <w:tc>
+          <w:tcPr>
+            <w:tcW w:w="1804" w:type="dxa"/>
+            <w:tcBorders>
+              <w:top w:val="single" w:sz="4" w:space="0" w:color="auto"/>
+            </w:tcBorders>
+            <w:vAlign w:val="center"/>
+          </w:tcPr>
+          <w:p>
+            <w:pPr>
+              <w:jc w:val="center"/>
+              <w:rPr>
+                <w:sz w:val="22"/>
+              </w:rPr>
+            </w:pPr>
+            <w:r>
+              <w:rPr>
+                <w:sz w:val="22"/>
+              </w:rPr>
+              <w:t>0.76</w:t>
+            </w:r>
+          </w:p>
+        </w:tc>
+      </w:tr>
+      <w:tr>
+        <w:tc>
+          <w:tcPr>
+            <w:tcW w:w="1803" w:type="dxa"/>
+            <w:vMerge/>
+            <w:vAlign w:val="center"/>
+          </w:tcPr>
+          <w:p>
+            <w:pPr>
+              <w:jc w:val="center"/>
+              <w:rPr>
+                <w:sz w:val="22"/>
+              </w:rPr>
+            </w:pPr>
+          </w:p>
+        </w:tc>
+        <w:tc>
+          <w:tcPr>
+            <w:tcW w:w="1803" w:type="dxa"/>
+            <w:vAlign w:val="center"/>
+          </w:tcPr>
+          <w:p>
+            <w:pPr>
+              <w:jc w:val="center"/>
+              <w:rPr>
+                <w:sz w:val="22"/>
+              </w:rPr>
+            </w:pPr>
+            <w:r>
+              <w:rPr>
+                <w:sz w:val="22"/>
+              </w:rPr>
+              <w:t>shannon</w:t>
+            </w:r>
+          </w:p>
+        </w:tc>
+        <w:tc>
+          <w:tcPr>
+            <w:tcW w:w="1803" w:type="dxa"/>
+            <w:vAlign w:val="center"/>
+          </w:tcPr>
+          <w:p>
+            <w:pPr>
+              <w:jc w:val="center"/>
+              <w:rPr>
+                <w:sz w:val="22"/>
+              </w:rPr>
+            </w:pPr>
+            <w:r>
+              <w:rPr>
+                <w:sz w:val="22"/>
+              </w:rPr>
+              <w:t>0.55</w:t>
+            </w:r>
+          </w:p>
+        </w:tc>
+        <w:tc>
+          <w:tcPr>
+            <w:tcW w:w="1803" w:type="dxa"/>
+            <w:vAlign w:val="center"/>
+          </w:tcPr>
+          <w:p>
+            <w:pPr>
+              <w:jc w:val="center"/>
+              <w:rPr>
+                <w:sz w:val="22"/>
+              </w:rPr>
+            </w:pPr>
+            <w:r>
+              <w:rPr>
+                <w:sz w:val="22"/>
+              </w:rPr>
+              <w:t>ACT</w:t>
+            </w:r>
+          </w:p>
+        </w:tc>
+        <w:tc>
+          <w:tcPr>
+            <w:tcW w:w="1804" w:type="dxa"/>
+            <w:vAlign w:val="center"/>
+          </w:tcPr>
+          <w:p>
+            <w:pPr>
+              <w:jc w:val="center"/>
+              <w:rPr>
+                <w:sz w:val="22"/>
+              </w:rPr>
+            </w:pPr>
+            <w:r>
+              <w:rPr>
+                <w:sz w:val="22"/>
+              </w:rPr>
+              <w:t>0.63</w:t>
+            </w:r>
+          </w:p>
+        </w:tc>
+      </w:tr>
+      <w:tr>
+        <w:tc>
+          <w:tcPr>
+            <w:tcW w:w="1803" w:type="dxa"/>
+            <w:vMerge/>
+            <w:tcBorders>
+              <w:bottom w:val="dashSmallGap" w:sz="4" w:space="0" w:color="auto"/>
+            </w:tcBorders>
+            <w:vAlign w:val="center"/>
+          </w:tcPr>
+          <w:p>
+            <w:pPr>
+              <w:jc w:val="center"/>
+              <w:rPr>
+                <w:sz w:val="22"/>
+              </w:rPr>
+            </w:pPr>
+          </w:p>
+        </w:tc>
+        <w:tc>
+          <w:tcPr>
+            <w:tcW w:w="1803" w:type="dxa"/>
+            <w:tcBorders>
+              <w:bottom w:val="dashSmallGap" w:sz="4" w:space="0" w:color="auto"/>
+            </w:tcBorders>
+            <w:vAlign w:val="center"/>
+          </w:tcPr>
+          <w:p>
+            <w:pPr>
+              <w:jc w:val="center"/>
+              <w:rPr>
+                <w:sz w:val="22"/>
+              </w:rPr>
+            </w:pPr>
+            <w:r>
+              <w:rPr>
+                <w:sz w:val="22"/>
+              </w:rPr>
+              <w:t>count</w:t>
+            </w:r>
+          </w:p>
+        </w:tc>
+        <w:tc>
+          <w:tcPr>
+            <w:tcW w:w="1803" w:type="dxa"/>
+            <w:tcBorders>
+              <w:bottom w:val="dashSmallGap" w:sz="4" w:space="0" w:color="auto"/>
+            </w:tcBorders>
+            <w:vAlign w:val="center"/>
+          </w:tcPr>
+          <w:p>
+            <w:pPr>
+              <w:jc w:val="center"/>
+              <w:rPr>
+                <w:sz w:val="22"/>
+              </w:rPr>
+            </w:pPr>
+            <w:r>
+              <w:rPr>
+                <w:sz w:val="22"/>
+              </w:rPr>
+              <w:t>0.71</w:t>
+            </w:r>
+          </w:p>
+        </w:tc>
+        <w:tc>
+          <w:tcPr>
+            <w:tcW w:w="1803" w:type="dxa"/>
+            <w:tcBorders>
+              <w:bottom w:val="dashSmallGap" w:sz="4" w:space="0" w:color="auto"/>
+            </w:tcBorders>
+            <w:vAlign w:val="center"/>
+          </w:tcPr>
+          <w:p>
+            <w:pPr>
+              <w:jc w:val="center"/>
+              <w:rPr>
+                <w:sz w:val="22"/>
+              </w:rPr>
+            </w:pPr>
+            <w:r>
+              <w:rPr>
+                <w:sz w:val="22"/>
+              </w:rPr>
+              <w:t>ACI</w:t>
+            </w:r>
+          </w:p>
+        </w:tc>
+        <w:tc>
+          <w:tcPr>
+            <w:tcW w:w="1804" w:type="dxa"/>
+            <w:tcBorders>
+              <w:bottom w:val="dashSmallGap" w:sz="4" w:space="0" w:color="auto"/>
+            </w:tcBorders>
+            <w:vAlign w:val="center"/>
+          </w:tcPr>
+          <w:p>
+            <w:pPr>
+              <w:jc w:val="center"/>
+              <w:rPr>
+                <w:sz w:val="22"/>
+              </w:rPr>
+            </w:pPr>
+            <w:r>
+              <w:rPr>
+                <w:sz w:val="22"/>
+              </w:rPr>
+              <w:t>0.81</w:t>
+            </w:r>
+          </w:p>
+        </w:tc>
+      </w:tr>
+      <w:tr>
+        <w:tc>
+          <w:tcPr>
+            <w:tcW w:w="1803" w:type="dxa"/>
+            <w:vMerge w:val="restart"/>
+            <w:tcBorders>
+              <w:top w:val="dashSmallGap" w:sz="4" w:space="0" w:color="auto"/>
+            </w:tcBorders>
+            <w:vAlign w:val="center"/>
+          </w:tcPr>
+          <w:p>
+            <w:pPr>
+              <w:jc w:val="center"/>
+              <w:rPr>
+                <w:sz w:val="22"/>
+              </w:rPr>
+            </w:pPr>
+            <w:r>
+              <w:rPr>
+                <w:sz w:val="22"/>
+              </w:rPr>
+              <w:t>Non-avian</w:t>
+            </w:r>
+          </w:p>
+        </w:tc>
+        <w:tc>
+          <w:tcPr>
+            <w:tcW w:w="1803" w:type="dxa"/>
+            <w:tcBorders>
+              <w:top w:val="dashSmallGap" w:sz="4" w:space="0" w:color="auto"/>
+            </w:tcBorders>
+            <w:vAlign w:val="center"/>
+          </w:tcPr>
+          <w:p>
+            <w:pPr>
+              <w:jc w:val="center"/>
+              <w:rPr>
+                <w:sz w:val="22"/>
+              </w:rPr>
+            </w:pPr>
+            <w:r>
+              <w:rPr>
+                <w:sz w:val="22"/>
+              </w:rPr>
+              <w:t>richness</w:t>
+            </w:r>
+          </w:p>
+        </w:tc>
+        <w:tc>
+          <w:tcPr>
+            <w:tcW w:w="1803" w:type="dxa"/>
+            <w:tcBorders>
+              <w:top w:val="dashSmallGap" w:sz="4" w:space="0" w:color="auto"/>
+            </w:tcBorders>
+            <w:vAlign w:val="center"/>
+          </w:tcPr>
+          <w:p>
+            <w:pPr>
+              <w:jc w:val="center"/>
+              <w:rPr>
+                <w:sz w:val="22"/>
+              </w:rPr>
+            </w:pPr>
+            <w:r>
+              <w:rPr>
+                <w:sz w:val="22"/>
+              </w:rPr>
+              <w:t>0.59</w:t>
+            </w:r>
+          </w:p>
+        </w:tc>
+        <w:tc>
+          <w:tcPr>
+            <w:tcW w:w="1803" w:type="dxa"/>
+            <w:tcBorders>
+              <w:top w:val="dashSmallGap" w:sz="4" w:space="0" w:color="auto"/>
+            </w:tcBorders>
+            <w:vAlign w:val="center"/>
+          </w:tcPr>
+          <w:p>
+            <w:pPr>
+              <w:jc w:val="center"/>
+              <w:rPr>
+                <w:sz w:val="22"/>
+              </w:rPr>
+            </w:pPr>
+            <w:r>
+              <w:rPr>
+                <w:sz w:val="22"/>
+              </w:rPr>
+              <w:t>HFC</w:t>
+            </w:r>
+          </w:p>
+        </w:tc>
+        <w:tc>
+          <w:tcPr>
+            <w:tcW w:w="1804" w:type="dxa"/>
+            <w:tcBorders>
+              <w:top w:val="dashSmallGap" w:sz="4" w:space="0" w:color="auto"/>
+            </w:tcBorders>
+            <w:vAlign w:val="center"/>
+          </w:tcPr>
+          <w:p>
+            <w:pPr>
+              <w:jc w:val="center"/>
+              <w:rPr>
+                <w:sz w:val="22"/>
+              </w:rPr>
+            </w:pPr>
+            <w:r>
+              <w:rPr>
+                <w:sz w:val="22"/>
+              </w:rPr>
+              <w:t>0.72</w:t>
+            </w:r>
+          </w:p>
+        </w:tc>
+      </w:tr>
+      <w:tr>
+        <w:tc>
+          <w:tcPr>
+            <w:tcW w:w="1803" w:type="dxa"/>
+            <w:vMerge/>
+            <w:vAlign w:val="center"/>
+          </w:tcPr>
+          <w:p>
+            <w:pPr>
+              <w:jc w:val="center"/>
+              <w:rPr>
+                <w:sz w:val="22"/>
+              </w:rPr>
+            </w:pPr>
+          </w:p>
+        </w:tc>
+        <w:tc>
+          <w:tcPr>
+            <w:tcW w:w="1803" w:type="dxa"/>
+            <w:vAlign w:val="center"/>
+          </w:tcPr>
+          <w:p>
+            <w:pPr>
+              <w:jc w:val="center"/>
+              <w:rPr>
+                <w:sz w:val="22"/>
+              </w:rPr>
+            </w:pPr>
+            <w:r>
+              <w:rPr>
+                <w:sz w:val="22"/>
+              </w:rPr>
+              <w:t>shannon</w:t>
+            </w:r>
+          </w:p>
+        </w:tc>
+        <w:tc>
+          <w:tcPr>
+            <w:tcW w:w="1803" w:type="dxa"/>
+            <w:vAlign w:val="center"/>
+          </w:tcPr>
+          <w:p>
+            <w:pPr>
+              <w:jc w:val="center"/>
+              <w:rPr>
+                <w:sz w:val="22"/>
+              </w:rPr>
+            </w:pPr>
+            <w:r>
+              <w:rPr>
+                <w:sz w:val="22"/>
+              </w:rPr>
+              <w:t>0.44</w:t>
+            </w:r>
+          </w:p>
+        </w:tc>
+        <w:tc>
+          <w:tcPr>
+            <w:tcW w:w="1803" w:type="dxa"/>
+            <w:vAlign w:val="center"/>
+          </w:tcPr>
+          <w:p>
+            <w:pPr>
+              <w:jc w:val="center"/>
+              <w:rPr>
+                <w:sz w:val="22"/>
+              </w:rPr>
+            </w:pPr>
+            <w:r>
+              <w:rPr>
+                <w:sz w:val="22"/>
+              </w:rPr>
+              <w:t>HFC</w:t>
+            </w:r>
+          </w:p>
+        </w:tc>
+        <w:tc>
+          <w:tcPr>
+            <w:tcW w:w="1804" w:type="dxa"/>
+            <w:vAlign w:val="center"/>
+          </w:tcPr>
+          <w:p>
+            <w:pPr>
+              <w:jc w:val="center"/>
+              <w:rPr>
+                <w:sz w:val="22"/>
+              </w:rPr>
+            </w:pPr>
+            <w:r>
+              <w:rPr>
+                <w:sz w:val="22"/>
+              </w:rPr>
+              <w:t>0.6</w:t>
+            </w:r>
+          </w:p>
+        </w:tc>
+      </w:tr>
+      <w:tr>
+        <w:tc>
+          <w:tcPr>
+            <w:tcW w:w="1803" w:type="dxa"/>
+            <w:vMerge/>
+            <w:tcBorders>
+              <w:bottom w:val="dashSmallGap" w:sz="4" w:space="0" w:color="auto"/>
+            </w:tcBorders>
+            <w:vAlign w:val="center"/>
+          </w:tcPr>
+          <w:p>
+            <w:pPr>
+              <w:jc w:val="center"/>
+              <w:rPr>
+                <w:sz w:val="22"/>
+              </w:rPr>
+            </w:pPr>
+          </w:p>
+        </w:tc>
+        <w:tc>
+          <w:tcPr>
+            <w:tcW w:w="1803" w:type="dxa"/>
+            <w:tcBorders>
+              <w:bottom w:val="dashSmallGap" w:sz="4" w:space="0" w:color="auto"/>
+            </w:tcBorders>
+            <w:vAlign w:val="center"/>
+          </w:tcPr>
+          <w:p>
+            <w:pPr>
+              <w:jc w:val="center"/>
+              <w:rPr>
+                <w:sz w:val="22"/>
+              </w:rPr>
+            </w:pPr>
+            <w:r>
+              <w:rPr>
+                <w:sz w:val="22"/>
+              </w:rPr>
+              <w:t>count</w:t>
+            </w:r>
+          </w:p>
+        </w:tc>
+        <w:tc>
+          <w:tcPr>
+            <w:tcW w:w="1803" w:type="dxa"/>
+            <w:tcBorders>
+              <w:bottom w:val="dashSmallGap" w:sz="4" w:space="0" w:color="auto"/>
+            </w:tcBorders>
+            <w:vAlign w:val="center"/>
+          </w:tcPr>
+          <w:p>
+            <w:pPr>
+              <w:jc w:val="center"/>
+              <w:rPr>
+                <w:sz w:val="22"/>
+              </w:rPr>
+            </w:pPr>
+            <w:r>
+              <w:rPr>
+                <w:sz w:val="22"/>
+              </w:rPr>
+              <w:t>0.59</w:t>
+            </w:r>
+          </w:p>
+        </w:tc>
+        <w:tc>
+          <w:tcPr>
+            <w:tcW w:w="1803" w:type="dxa"/>
+            <w:tcBorders>
+              <w:bottom w:val="dashSmallGap" w:sz="4" w:space="0" w:color="auto"/>
+            </w:tcBorders>
+            <w:vAlign w:val="center"/>
+          </w:tcPr>
+          <w:p>
+            <w:pPr>
+              <w:jc w:val="center"/>
+              <w:rPr>
+                <w:sz w:val="22"/>
+              </w:rPr>
+            </w:pPr>
+            <w:r>
+              <w:rPr>
+                <w:sz w:val="22"/>
+              </w:rPr>
+              <w:t>NDSI</w:t>
+            </w:r>
+          </w:p>
+        </w:tc>
+        <w:tc>
+          <w:tcPr>
+            <w:tcW w:w="1804" w:type="dxa"/>
+            <w:tcBorders>
+              <w:bottom w:val="dashSmallGap" w:sz="4" w:space="0" w:color="auto"/>
+            </w:tcBorders>
+            <w:vAlign w:val="center"/>
+          </w:tcPr>
+          <w:p>
+            <w:pPr>
+              <w:jc w:val="center"/>
+              <w:rPr>
+                <w:sz w:val="22"/>
+              </w:rPr>
+            </w:pPr>
+            <w:r>
+              <w:rPr>
+                <w:sz w:val="22"/>
+              </w:rPr>
+              <w:t>0.64</w:t>
+            </w:r>
+          </w:p>
+        </w:tc>
+      </w:tr>
+      <w:tr>
+        <w:tc>
+          <w:tcPr>
+            <w:tcW w:w="1803" w:type="dxa"/>
+            <w:vMerge w:val="restart"/>
+            <w:tcBorders>
+              <w:top w:val="dashSmallGap" w:sz="4" w:space="0" w:color="auto"/>
+            </w:tcBorders>
+            <w:vAlign w:val="center"/>
+          </w:tcPr>
+          <w:p>
+            <w:pPr>
+              <w:jc w:val="center"/>
+              <w:rPr>
+                <w:sz w:val="22"/>
+              </w:rPr>
+            </w:pPr>
+            <w:r>
+              <w:rPr>
+                <w:sz w:val="22"/>
+              </w:rPr>
+              <w:t>Birds</w:t>
+            </w:r>
+          </w:p>
+        </w:tc>
+        <w:tc>
+          <w:tcPr>
+            <w:tcW w:w="1803" w:type="dxa"/>
+            <w:tcBorders>
+              <w:top w:val="dashSmallGap" w:sz="4" w:space="0" w:color="auto"/>
+            </w:tcBorders>
+            <w:vAlign w:val="center"/>
+          </w:tcPr>
+          <w:p>
+            <w:pPr>
+              <w:jc w:val="center"/>
+              <w:rPr>
+                <w:sz w:val="22"/>
+              </w:rPr>
+            </w:pPr>
+            <w:r>
+              <w:rPr>
+                <w:sz w:val="22"/>
+              </w:rPr>
+              <w:t>richness</w:t>
+            </w:r>
+          </w:p>
+        </w:tc>
+        <w:tc>
+          <w:tcPr>
+            <w:tcW w:w="1803" w:type="dxa"/>
+            <w:tcBorders>
+              <w:top w:val="dashSmallGap" w:sz="4" w:space="0" w:color="auto"/>
+            </w:tcBorders>
+            <w:vAlign w:val="center"/>
+          </w:tcPr>
+          <w:p>
+            <w:pPr>
+              <w:jc w:val="center"/>
+              <w:rPr>
+                <w:sz w:val="22"/>
+              </w:rPr>
+            </w:pPr>
+            <w:r>
+              <w:rPr>
+                <w:sz w:val="22"/>
+              </w:rPr>
+              <w:t>0.7</w:t>
+            </w:r>
+          </w:p>
+        </w:tc>
+        <w:tc>
+          <w:tcPr>
+            <w:tcW w:w="1803" w:type="dxa"/>
+            <w:tcBorders>
+              <w:top w:val="dashSmallGap" w:sz="4" w:space="0" w:color="auto"/>
+            </w:tcBorders>
+            <w:vAlign w:val="center"/>
+          </w:tcPr>
+          <w:p>
+            <w:pPr>
+              <w:jc w:val="center"/>
+              <w:rPr>
+                <w:sz w:val="22"/>
+              </w:rPr>
+            </w:pPr>
+            <w:r>
+              <w:rPr>
+                <w:sz w:val="22"/>
+              </w:rPr>
+              <w:t>CLS</w:t>
+            </w:r>
+          </w:p>
+        </w:tc>
+        <w:tc>
+          <w:tcPr>
+            <w:tcW w:w="1804" w:type="dxa"/>
+            <w:tcBorders>
+              <w:top w:val="dashSmallGap" w:sz="4" w:space="0" w:color="auto"/>
+            </w:tcBorders>
+            <w:vAlign w:val="center"/>
+          </w:tcPr>
+          <w:p>
+            <w:pPr>
+              <w:jc w:val="center"/>
+              <w:rPr>
+                <w:sz w:val="22"/>
+              </w:rPr>
+            </w:pPr>
+            <w:r>
+              <w:rPr>
+                <w:sz w:val="22"/>
+              </w:rPr>
+              <w:t>0.77</w:t>
+            </w:r>
+          </w:p>
+        </w:tc>
+      </w:tr>
+      <w:tr>
+        <w:tc>
+          <w:tcPr>
+            <w:tcW w:w="1803" w:type="dxa"/>
+            <w:vMerge/>
+            <w:vAlign w:val="center"/>
+          </w:tcPr>
+          <w:p>
+            <w:pPr>
+              <w:jc w:val="center"/>
+              <w:rPr>
+                <w:sz w:val="22"/>
+              </w:rPr>
+            </w:pPr>
+          </w:p>
+        </w:tc>
+        <w:tc>
+          <w:tcPr>
+            <w:tcW w:w="1803" w:type="dxa"/>
+            <w:vAlign w:val="center"/>
+          </w:tcPr>
+          <w:p>
+            <w:pPr>
+              <w:jc w:val="center"/>
+              <w:rPr>
+                <w:sz w:val="22"/>
+              </w:rPr>
+            </w:pPr>
+            <w:r>
+              <w:rPr>
+                <w:sz w:val="22"/>
+              </w:rPr>
+              <w:t>shannon</w:t>
+            </w:r>
+          </w:p>
+        </w:tc>
+        <w:tc>
+          <w:tcPr>
+            <w:tcW w:w="1803" w:type="dxa"/>
+            <w:vAlign w:val="center"/>
+          </w:tcPr>
+          <w:p>
+            <w:pPr>
+              <w:jc w:val="center"/>
+              <w:rPr>
+                <w:sz w:val="22"/>
+              </w:rPr>
+            </w:pPr>
+            <w:r>
+              <w:rPr>
+                <w:sz w:val="22"/>
+              </w:rPr>
+              <w:t>0.62</w:t>
+            </w:r>
+          </w:p>
+        </w:tc>
+        <w:tc>
+          <w:tcPr>
+            <w:tcW w:w="1803" w:type="dxa"/>
+            <w:vAlign w:val="center"/>
+          </w:tcPr>
+          <w:p>
+            <w:pPr>
+              <w:jc w:val="center"/>
+              <w:rPr>
+                <w:sz w:val="22"/>
+              </w:rPr>
+            </w:pPr>
+            <w:r>
+              <w:rPr>
+                <w:sz w:val="22"/>
+              </w:rPr>
+              <w:t>CLS</w:t>
+            </w:r>
+          </w:p>
+        </w:tc>
+        <w:tc>
+          <w:tcPr>
+            <w:tcW w:w="1804" w:type="dxa"/>
+            <w:vAlign w:val="center"/>
+          </w:tcPr>
+          <w:p>
+            <w:pPr>
+              <w:jc w:val="center"/>
+              <w:rPr>
+                <w:sz w:val="22"/>
+              </w:rPr>
+            </w:pPr>
+            <w:r>
+              <w:rPr>
+                <w:sz w:val="22"/>
+              </w:rPr>
+              <w:t>0.71</w:t>
+            </w:r>
+          </w:p>
+        </w:tc>
+      </w:tr>
+      <w:tr>
+        <w:tc>
+          <w:tcPr>
+            <w:tcW w:w="1803" w:type="dxa"/>
+            <w:vMerge/>
+            <w:tcBorders>
+              <w:bottom w:val="dashSmallGap" w:sz="4" w:space="0" w:color="auto"/>
+            </w:tcBorders>
+            <w:vAlign w:val="center"/>
+          </w:tcPr>
+          <w:p>
+            <w:pPr>
+              <w:jc w:val="center"/>
+              <w:rPr>
+                <w:sz w:val="22"/>
+              </w:rPr>
+            </w:pPr>
+          </w:p>
+        </w:tc>
+        <w:tc>
+          <w:tcPr>
+            <w:tcW w:w="1803" w:type="dxa"/>
+            <w:tcBorders>
+              <w:bottom w:val="dashSmallGap" w:sz="4" w:space="0" w:color="auto"/>
+            </w:tcBorders>
+            <w:vAlign w:val="center"/>
+          </w:tcPr>
+          <w:p>
+            <w:pPr>
+              <w:jc w:val="center"/>
+              <w:rPr>
+                <w:sz w:val="22"/>
+              </w:rPr>
+            </w:pPr>
+            <w:r>
+              <w:rPr>
+                <w:sz w:val="22"/>
+              </w:rPr>
+              <w:t>count</w:t>
+            </w:r>
+          </w:p>
+        </w:tc>
+        <w:tc>
+          <w:tcPr>
+            <w:tcW w:w="1803" w:type="dxa"/>
+            <w:tcBorders>
+              <w:bottom w:val="dashSmallGap" w:sz="4" w:space="0" w:color="auto"/>
+            </w:tcBorders>
+            <w:vAlign w:val="center"/>
+          </w:tcPr>
+          <w:p>
+            <w:pPr>
+              <w:jc w:val="center"/>
+              <w:rPr>
+                <w:sz w:val="22"/>
+              </w:rPr>
+            </w:pPr>
+            <w:r>
+              <w:rPr>
+                <w:sz w:val="22"/>
+              </w:rPr>
+              <w:t>0.77</w:t>
+            </w:r>
+          </w:p>
+        </w:tc>
+        <w:tc>
+          <w:tcPr>
+            <w:tcW w:w="1803" w:type="dxa"/>
+            <w:tcBorders>
+              <w:bottom w:val="dashSmallGap" w:sz="4" w:space="0" w:color="auto"/>
+            </w:tcBorders>
+            <w:vAlign w:val="center"/>
+          </w:tcPr>
+          <w:p>
+            <w:pPr>
+              <w:jc w:val="center"/>
+              <w:rPr>
+                <w:sz w:val="22"/>
+              </w:rPr>
+            </w:pPr>
+            <w:r>
+              <w:rPr>
+                <w:sz w:val="22"/>
+              </w:rPr>
+              <w:t>MFC</w:t>
+            </w:r>
+          </w:p>
+        </w:tc>
+        <w:tc>
+          <w:tcPr>
+            <w:tcW w:w="1804" w:type="dxa"/>
+            <w:tcBorders>
+              <w:bottom w:val="dashSmallGap" w:sz="4" w:space="0" w:color="auto"/>
+            </w:tcBorders>
+            <w:vAlign w:val="center"/>
+          </w:tcPr>
+          <w:p>
+            <w:pPr>
+              <w:jc w:val="center"/>
+              <w:rPr>
+                <w:sz w:val="22"/>
+              </w:rPr>
+            </w:pPr>
+            <w:r>
+              <w:rPr>
+                <w:sz w:val="22"/>
+              </w:rPr>
+              <w:t>0.81</w:t>
+            </w:r>
+          </w:p>
+        </w:tc>
+      </w:tr>
+      <w:tr>
+        <w:tc>
+          <w:tcPr>
+            <w:tcW w:w="1803" w:type="dxa"/>
+            <w:vMerge w:val="restart"/>
+            <w:tcBorders>
+              <w:top w:val="dashSmallGap" w:sz="4" w:space="0" w:color="auto"/>
+            </w:tcBorders>
+            <w:vAlign w:val="center"/>
+          </w:tcPr>
+          <w:p>
+            <w:pPr>
+              <w:jc w:val="center"/>
+              <w:rPr>
+                <w:sz w:val="22"/>
+              </w:rPr>
+            </w:pPr>
+            <w:r>
+              <w:rPr>
+                <w:sz w:val="22"/>
+              </w:rPr>
+              <w:t>Frogs</w:t>
+            </w:r>
+          </w:p>
+        </w:tc>
+        <w:tc>
+          <w:tcPr>
+            <w:tcW w:w="1803" w:type="dxa"/>
+            <w:tcBorders>
+              <w:top w:val="dashSmallGap" w:sz="4" w:space="0" w:color="auto"/>
+            </w:tcBorders>
+            <w:vAlign w:val="center"/>
+          </w:tcPr>
+          <w:p>
+            <w:pPr>
+              <w:jc w:val="center"/>
+              <w:rPr>
+                <w:sz w:val="22"/>
+              </w:rPr>
+            </w:pPr>
+            <w:r>
+              <w:rPr>
+                <w:sz w:val="22"/>
+              </w:rPr>
+              <w:t>richness</w:t>
+            </w:r>
+          </w:p>
+        </w:tc>
+        <w:tc>
+          <w:tcPr>
+            <w:tcW w:w="1803" w:type="dxa"/>
+            <w:tcBorders>
+              <w:top w:val="dashSmallGap" w:sz="4" w:space="0" w:color="auto"/>
+            </w:tcBorders>
+            <w:vAlign w:val="center"/>
+          </w:tcPr>
+          <w:p>
+            <w:pPr>
+              <w:jc w:val="center"/>
+              <w:rPr>
+                <w:sz w:val="22"/>
+              </w:rPr>
+            </w:pPr>
+            <w:r>
+              <w:rPr>
+                <w:sz w:val="22"/>
+              </w:rPr>
+              <w:t>0.56</w:t>
+            </w:r>
+          </w:p>
+        </w:tc>
+        <w:tc>
+          <w:tcPr>
+            <w:tcW w:w="1803" w:type="dxa"/>
+            <w:tcBorders>
+              <w:top w:val="dashSmallGap" w:sz="4" w:space="0" w:color="auto"/>
+            </w:tcBorders>
+            <w:vAlign w:val="center"/>
+          </w:tcPr>
+          <w:p>
+            <w:pPr>
+              <w:jc w:val="center"/>
+              <w:rPr>
+                <w:sz w:val="22"/>
+              </w:rPr>
+            </w:pPr>
+            <w:r>
+              <w:rPr>
+                <w:sz w:val="22"/>
+              </w:rPr>
+              <w:t>SPD</w:t>
+            </w:r>
+          </w:p>
+        </w:tc>
+        <w:tc>
+          <w:tcPr>
+            <w:tcW w:w="1804" w:type="dxa"/>
+            <w:tcBorders>
+              <w:top w:val="dashSmallGap" w:sz="4" w:space="0" w:color="auto"/>
+            </w:tcBorders>
+            <w:vAlign w:val="center"/>
+          </w:tcPr>
+          <w:p>
+            <w:pPr>
+              <w:jc w:val="center"/>
+              <w:rPr>
+                <w:sz w:val="22"/>
+              </w:rPr>
+            </w:pPr>
+            <w:r>
+              <w:rPr>
+                <w:sz w:val="22"/>
+              </w:rPr>
+              <w:t>0.68</w:t>
+            </w:r>
+          </w:p>
+        </w:tc>
+      </w:tr>
+      <w:tr>
+        <w:tc>
+          <w:tcPr>
+            <w:tcW w:w="1803" w:type="dxa"/>
+            <w:vMerge/>
+            <w:vAlign w:val="center"/>
+          </w:tcPr>
+          <w:p>
+            <w:pPr>
+              <w:jc w:val="center"/>
+              <w:rPr>
+                <w:sz w:val="22"/>
+              </w:rPr>
+            </w:pPr>
+          </w:p>
+        </w:tc>
+        <w:tc>
+          <w:tcPr>
+            <w:tcW w:w="1803" w:type="dxa"/>
+            <w:vAlign w:val="center"/>
+          </w:tcPr>
+          <w:p>
+            <w:pPr>
+              <w:jc w:val="center"/>
+              <w:rPr>
+                <w:sz w:val="22"/>
+              </w:rPr>
+            </w:pPr>
+            <w:r>
+              <w:rPr>
+                <w:sz w:val="22"/>
+              </w:rPr>
+              <w:t>shannon</w:t>
+            </w:r>
+          </w:p>
+        </w:tc>
+        <w:tc>
+          <w:tcPr>
+            <w:tcW w:w="1803" w:type="dxa"/>
+            <w:vAlign w:val="center"/>
+          </w:tcPr>
+          <w:p>
+            <w:pPr>
+              <w:jc w:val="center"/>
+              <w:rPr>
+                <w:sz w:val="22"/>
+              </w:rPr>
+            </w:pPr>
+            <w:r>
+              <w:rPr>
+                <w:sz w:val="22"/>
+              </w:rPr>
+              <w:t>0.37</w:t>
+            </w:r>
+          </w:p>
+        </w:tc>
+        <w:tc>
+          <w:tcPr>
+            <w:tcW w:w="1803" w:type="dxa"/>
+            <w:vAlign w:val="center"/>
+          </w:tcPr>
+          <w:p>
+            <w:pPr>
+              <w:jc w:val="center"/>
+              <w:rPr>
+                <w:sz w:val="22"/>
+              </w:rPr>
+            </w:pPr>
+            <w:r>
+              <w:rPr>
+                <w:sz w:val="22"/>
+              </w:rPr>
+              <w:t>SPD</w:t>
+            </w:r>
+          </w:p>
+        </w:tc>
+        <w:tc>
+          <w:tcPr>
+            <w:tcW w:w="1804" w:type="dxa"/>
+            <w:vAlign w:val="center"/>
+          </w:tcPr>
+          <w:p>
+            <w:pPr>
+              <w:jc w:val="center"/>
+              <w:rPr>
+                <w:sz w:val="22"/>
+              </w:rPr>
+            </w:pPr>
+            <w:r>
+              <w:rPr>
+                <w:sz w:val="22"/>
+              </w:rPr>
+              <w:t>0.52</w:t>
+            </w:r>
+          </w:p>
+        </w:tc>
+      </w:tr>
+      <w:tr>
+        <w:tc>
+          <w:tcPr>
+            <w:tcW w:w="1803" w:type="dxa"/>
+            <w:vMerge/>
+            <w:tcBorders>
+              <w:bottom w:val="single" w:sz="4" w:space="0" w:color="auto"/>
+            </w:tcBorders>
+            <w:vAlign w:val="center"/>
+          </w:tcPr>
+          <w:p>
+            <w:pPr>
+              <w:jc w:val="center"/>
+              <w:rPr>
+                <w:sz w:val="22"/>
+              </w:rPr>
+            </w:pPr>
+          </w:p>
+        </w:tc>
+        <w:tc>
+          <w:tcPr>
+            <w:tcW w:w="1803" w:type="dxa"/>
+            <w:tcBorders>
+              <w:bottom w:val="single" w:sz="4" w:space="0" w:color="auto"/>
+            </w:tcBorders>
+            <w:vAlign w:val="center"/>
+          </w:tcPr>
+          <w:p>
+            <w:pPr>
+              <w:jc w:val="center"/>
+              <w:rPr>
+                <w:sz w:val="22"/>
+              </w:rPr>
+            </w:pPr>
+            <w:r>
+              <w:rPr>
+                <w:sz w:val="22"/>
+              </w:rPr>
+              <w:t>count</w:t>
+            </w:r>
+          </w:p>
+        </w:tc>
+        <w:tc>
+          <w:tcPr>
+            <w:tcW w:w="1803" w:type="dxa"/>
+            <w:tcBorders>
+              <w:bottom w:val="single" w:sz="4" w:space="0" w:color="auto"/>
+            </w:tcBorders>
+            <w:vAlign w:val="center"/>
+          </w:tcPr>
+          <w:p>
+            <w:pPr>
+              <w:jc w:val="center"/>
+              <w:rPr>
+                <w:sz w:val="22"/>
+              </w:rPr>
+            </w:pPr>
+            <w:r>
+              <w:rPr>
+                <w:sz w:val="22"/>
+              </w:rPr>
+              <w:t>0.66</w:t>
+            </w:r>
+          </w:p>
+        </w:tc>
+        <w:tc>
+          <w:tcPr>
+            <w:tcW w:w="1803" w:type="dxa"/>
+            <w:tcBorders>
+              <w:bottom w:val="single" w:sz="4" w:space="0" w:color="auto"/>
+            </w:tcBorders>
+            <w:vAlign w:val="center"/>
+          </w:tcPr>
+          <w:p>
+            <w:pPr>
+              <w:jc w:val="center"/>
+              <w:rPr>
+                <w:sz w:val="22"/>
+              </w:rPr>
+            </w:pPr>
+            <w:r>
+              <w:rPr>
+                <w:sz w:val="22"/>
+              </w:rPr>
+              <w:t>SPD</w:t>
+            </w:r>
+          </w:p>
+        </w:tc>
+        <w:tc>
+          <w:tcPr>
+            <w:tcW w:w="1804" w:type="dxa"/>
+            <w:tcBorders>
+              <w:bottom w:val="single" w:sz="4" w:space="0" w:color="auto"/>
+            </w:tcBorders>
+            <w:vAlign w:val="center"/>
+          </w:tcPr>
+          <w:p>
+            <w:pPr>
+              <w:jc w:val="center"/>
+              <w:rPr>
+                <w:sz w:val="22"/>
+              </w:rPr>
+            </w:pPr>
+            <w:r>
+              <w:rPr>
+                <w:sz w:val="22"/>
+              </w:rPr>
+              <w:t>0.71</w:t>
+            </w:r>
+          </w:p>
+        </w:tc>
+      </w:tr>
+    </w:tbl>
+    <w:p>
+      <w:pPr>
+        <w:spacing w:after="0" w:line="480" w:lineRule="auto"/>
+        <w:rPr>
+          <w:lang w:val="en-US"/>
+        </w:rPr>
+      </w:pPr>
     </w:p>
     <w:p>
       <w:pPr>
@@ -4930,7 +8297,6 @@
           <w:noProof/>
           <w:lang w:eastAsia="en-AU"/>
         </w:rPr>
-        <w:lastRenderedPageBreak/>
         <w:drawing>
           <wp:inline distT="0" distB="0" distL="0" distR="0" wp14:anchorId="02A3BE0E" wp14:editId="10D20383">
             <wp:extent cx="5731510" cy="5731510"/>
@@ -5095,11 +8461,7 @@
         <w:t>, and mid-frequency cover (MFC) for total count (Figure 6).</w:t>
       </w:r>
       <w:r>
-        <w:t xml:space="preserve"> (For frogs, no single acoustic index was particularly important to </w:t>
-      </w:r>
-      <w:r>
-        <w:lastRenderedPageBreak/>
-        <w:t>model performance, which aligns with r</w:t>
+        <w:t xml:space="preserve"> (For frogs, no single acoustic index was particularly important to model performance, which aligns with r</w:t>
       </w:r>
       <w:r>
         <w:t xml:space="preserve">andom </w:t>
@@ -5255,153 +8617,32 @@
       </w:r>
     </w:p>
     <w:p/>
-    <w:p/>
-    <w:p>
-      <w:pPr>
+    <w:p>
+      <w:pPr>
+        <w:spacing w:after="0" w:line="480" w:lineRule="auto"/>
+      </w:pPr>
+      <w:r>
+        <w:t>Site-specific</w:t>
+      </w:r>
+      <w:r>
+        <w:t xml:space="preserve"> linear mixed-effects models were fit to data from Tarcutta, Wambiana and Rinyirru to predict bird species richness and bird total count using cluster count (CLS), spectral density (SPD) and mid-frequency cover (MFC).</w:t>
+      </w:r>
+    </w:p>
+    <w:p>
+      <w:pPr>
+        <w:keepNext/>
+      </w:pPr>
+      <w:r>
         <w:rPr>
           <w:b/>
-        </w:rPr>
-      </w:pPr>
-      <w:r>
-        <w:rPr>
-          <w:b/>
-        </w:rPr>
-        <w:br w:type="page"/>
-      </w:r>
-    </w:p>
-    <w:p>
-      <w:pPr>
-        <w:rPr>
-          <w:b/>
-        </w:rPr>
-      </w:pPr>
-      <w:r>
-        <w:rPr>
-          <w:b/>
-        </w:rPr>
-        <w:lastRenderedPageBreak/>
-        <w:t>Discussion</w:t>
-      </w:r>
-    </w:p>
-    <w:p>
-      <w:pPr>
-        <w:spacing w:after="0" w:line="480" w:lineRule="auto"/>
-      </w:pPr>
-      <w:r>
-        <w:t>A number of acoustic indices correlated well with vertebrate measures from manual surveys, and models incorporating multiple acoustic indices were effective at estimating species richness and total count for birds and all vertebrates.</w:t>
-      </w:r>
-    </w:p>
-    <w:p>
-      <w:pPr>
-        <w:spacing w:after="0" w:line="480" w:lineRule="auto"/>
-      </w:pPr>
-    </w:p>
-    <w:p>
-      <w:pPr>
-        <w:spacing w:after="0" w:line="480" w:lineRule="auto"/>
-      </w:pPr>
-    </w:p>
-    <w:p>
-      <w:pPr>
-        <w:spacing w:after="0" w:line="480" w:lineRule="auto"/>
-      </w:pPr>
-      <w:r>
-        <w:t>Birds,</w:t>
-      </w:r>
-    </w:p>
-    <w:p>
-      <w:pPr>
-        <w:spacing w:after="0" w:line="480" w:lineRule="auto"/>
-      </w:pPr>
-      <w:r>
-        <w:t>CLS, SPD for richness - explain</w:t>
-      </w:r>
-    </w:p>
-    <w:p>
-      <w:pPr>
-        <w:spacing w:after="0" w:line="480" w:lineRule="auto"/>
-      </w:pPr>
-      <w:r>
-        <w:t>MFC for total count – makes sense?</w:t>
-      </w:r>
-    </w:p>
-    <w:p>
-      <w:pPr>
-        <w:spacing w:after="0" w:line="480" w:lineRule="auto"/>
-      </w:pPr>
-    </w:p>
-    <w:p>
-      <w:pPr>
-        <w:spacing w:after="0" w:line="480" w:lineRule="auto"/>
-      </w:pPr>
-      <w:r>
-        <w:t>Individual indices and multiple index models performed relatively poorly for frogs. Despite frogs being a vocal taxa and …, this is likely due to the seasons sampled. A number of the sites occur in … environment where frog chorusing activity is strongly associated with rainfall events. This is further supported by the number of surveys that had no frogs at all.</w:t>
-      </w:r>
-      <w:r>
-        <w:t xml:space="preserve"> (Previous studies on acoustic indices and frogs – acoustic indices</w:t>
-      </w:r>
-      <w:r>
-        <w:t xml:space="preserve"> </w:t>
-      </w:r>
-      <w:r>
-        <w:t>(ACI, H, Hf, Ht, ADI, AEI, BI)</w:t>
-      </w:r>
-      <w:r>
-        <w:t xml:space="preserve"> had poor correlation with </w:t>
-      </w:r>
-      <w:r>
-        <w:t xml:space="preserve">anuran richness (Moreno-Gómez et al. </w:t>
-      </w:r>
-      <w:r>
-        <w:t>2019)</w:t>
-      </w:r>
-      <w:r>
-        <w:t xml:space="preserve"> – of those same indices tested here we also found low correlations – the two indices with highest correlations MFC and SPD were not used by Moreno-Gómez et al. </w:t>
-      </w:r>
-      <w:r>
-        <w:t>2019</w:t>
-      </w:r>
-      <w:r>
-        <w:t xml:space="preserve">; random forest models of acoustic indices have been shown to be reliable predictors of species level calling behaviour of frogs at short time scales (e.g. 1 minute; Brodie et al. 2020); </w:t>
-      </w:r>
-      <w:r>
-        <w:t>)</w:t>
-      </w:r>
-    </w:p>
-    <w:p>
-      <w:pPr>
-        <w:spacing w:after="0" w:line="480" w:lineRule="auto"/>
-      </w:pPr>
-      <w:r>
-        <w:br w:type="page"/>
-      </w:r>
-    </w:p>
-    <w:p>
-      <w:pPr>
-        <w:rPr>
-          <w:b/>
-        </w:rPr>
-      </w:pPr>
-      <w:r>
-        <w:rPr>
-          <w:b/>
-        </w:rPr>
-        <w:lastRenderedPageBreak/>
-        <w:t>Supporting Information</w:t>
-      </w:r>
-    </w:p>
-    <w:p>
-      <w:r>
-        <w:rPr>
           <w:noProof/>
           <w:lang w:eastAsia="en-AU"/>
         </w:rPr>
-        <w:lastRenderedPageBreak/>
         <w:drawing>
-          <wp:inline distT="0" distB="0" distL="0" distR="0" wp14:anchorId="3746C30E" wp14:editId="7430E664">
-            <wp:extent cx="4319406" cy="8639954"/>
-            <wp:effectExtent l="0" t="0" r="5080" b="8890"/>
-            <wp:docPr id="4" name="Picture 4"/>
+          <wp:inline distT="0" distB="0" distL="0" distR="0" wp14:anchorId="592E63E7" wp14:editId="305010F3">
+            <wp:extent cx="4319406" cy="6479680"/>
+            <wp:effectExtent l="0" t="0" r="5080" b="0"/>
+            <wp:docPr id="9" name="Picture 9"/>
             <wp:cNvGraphicFramePr>
               <a:graphicFrameLocks xmlns:a="http://schemas.openxmlformats.org/drawingml/2006/main" noChangeAspect="1"/>
             </wp:cNvGraphicFramePr>
@@ -5409,7 +8650,7 @@
               <a:graphicData uri="http://schemas.openxmlformats.org/drawingml/2006/picture">
                 <pic:pic xmlns:pic="http://schemas.openxmlformats.org/drawingml/2006/picture">
                   <pic:nvPicPr>
-                    <pic:cNvPr id="4" name="bootstrap_correlations_birdsACI.png"/>
+                    <pic:cNvPr id="9" name="singleSite_Birds_obs_pred.png"/>
                     <pic:cNvPicPr/>
                   </pic:nvPicPr>
                   <pic:blipFill>
@@ -5427,7 +8668,7 @@
                   <pic:spPr>
                     <a:xfrm>
                       <a:off x="0" y="0"/>
-                      <a:ext cx="4319406" cy="8639954"/>
+                      <a:ext cx="4319406" cy="6479680"/>
                     </a:xfrm>
                     <a:prstGeom prst="rect">
                       <a:avLst/>
@@ -5440,7 +8681,2475 @@
         </w:drawing>
       </w:r>
     </w:p>
+    <w:p>
+      <w:pPr>
+        <w:pStyle w:val="Caption"/>
+        <w:rPr>
+          <w:i w:val="0"/>
+        </w:rPr>
+      </w:pPr>
+      <w:r>
+        <w:t xml:space="preserve">Figure </w:t>
+      </w:r>
+      <w:fldSimple w:instr=" SEQ Figure \* ARABIC ">
+        <w:r>
+          <w:rPr>
+            <w:noProof/>
+          </w:rPr>
+          <w:t>7</w:t>
+        </w:r>
+      </w:fldSimple>
+      <w:r>
+        <w:t>.</w:t>
+      </w:r>
+      <w:r>
+        <w:rPr>
+          <w:i w:val="0"/>
+        </w:rPr>
+        <w:t xml:space="preserve"> </w:t>
+      </w:r>
+      <w:r>
+        <w:rPr>
+          <w:i w:val="0"/>
+        </w:rPr>
+        <w:t>Comparison of observed biodiversity values</w:t>
+      </w:r>
+      <w:r>
+        <w:rPr>
+          <w:i w:val="0"/>
+        </w:rPr>
+        <w:t xml:space="preserve"> (richness and count)</w:t>
+      </w:r>
+      <w:r>
+        <w:rPr>
+          <w:i w:val="0"/>
+        </w:rPr>
+        <w:t xml:space="preserve"> and predicted values from each </w:t>
+      </w:r>
+      <w:r>
+        <w:rPr>
+          <w:i w:val="0"/>
+        </w:rPr>
+        <w:t>site-specific linear mixed-effects model</w:t>
+      </w:r>
+      <w:r>
+        <w:rPr>
+          <w:i w:val="0"/>
+        </w:rPr>
+        <w:t xml:space="preserve">. The </w:t>
+      </w:r>
+      <w:r>
+        <w:rPr>
+          <w:i w:val="0"/>
+        </w:rPr>
+        <w:t>Concordance Correlation Coefficient</w:t>
+      </w:r>
+      <w:r>
+        <w:rPr>
+          <w:i w:val="0"/>
+        </w:rPr>
+        <w:t xml:space="preserve"> (CCC) values measure how far the data deviates from the 45 degree line (i.e. perfect prediction).</w:t>
+      </w:r>
+    </w:p>
+    <w:p>
+      <w:pPr>
+        <w:rPr>
+          <w:b/>
+        </w:rPr>
+      </w:pPr>
+      <w:r>
+        <w:rPr>
+          <w:b/>
+        </w:rPr>
+        <w:br w:type="page"/>
+      </w:r>
+    </w:p>
+    <w:p>
+      <w:pPr>
+        <w:rPr>
+          <w:b/>
+        </w:rPr>
+      </w:pPr>
+      <w:r>
+        <w:rPr>
+          <w:b/>
+        </w:rPr>
+        <w:t>Discussion</w:t>
+      </w:r>
+    </w:p>
+    <w:p>
+      <w:pPr>
+        <w:spacing w:after="0" w:line="480" w:lineRule="auto"/>
+        <w:rPr>
+          <w:b/>
+          <w:lang w:val="en-US"/>
+        </w:rPr>
+      </w:pPr>
+      <w:r>
+        <w:t xml:space="preserve">Acoustic monitoring has the potential to be a powerful tool to monitor vertebrate biodiversity at large temporal and spatial scales, but reliable analysis methods that have been validated with on ground-surveys are needed to take advantage of large acoustic datasets. </w:t>
+      </w:r>
+      <w:r>
+        <w:rPr>
+          <w:lang w:val="en-US"/>
+        </w:rPr>
+        <w:t xml:space="preserve">We examined the relationship between 13 acoustic indices and biodiversity estimates of various vertebrate taxonomic groupings and found a number of individual acoustic indices had moderate to strong correlations with species richness and total count, but had comparatively poor correlations with Shannon’s diversity. Models incorporating multiple acoustic indices outperformed individual indices and were able to predict species richness of all vertebrates and birds with reasonable accuracy, but performed relatively poorly for non-avian vertebrates and frogs. </w:t>
+      </w:r>
+      <w:r>
+        <w:t>Additionally, site-specific models</w:t>
+      </w:r>
+      <w:r>
+        <w:t xml:space="preserve"> showed strong relationships between acoustic indices and the species richness and total count of birds,</w:t>
+      </w:r>
+      <w:r>
+        <w:t xml:space="preserve"> </w:t>
+      </w:r>
+      <w:r>
+        <w:t xml:space="preserve">and </w:t>
+      </w:r>
+      <w:r>
+        <w:t>suggest that it may be possible to monitor for fine-scale changes using acoustic indices.</w:t>
+      </w:r>
+      <w:r>
+        <w:rPr>
+          <w:lang w:val="en-US"/>
+        </w:rPr>
+        <w:t xml:space="preserve"> </w:t>
+      </w:r>
+    </w:p>
+    <w:p>
+      <w:pPr>
+        <w:spacing w:after="0" w:line="480" w:lineRule="auto"/>
+        <w:rPr>
+          <w:lang w:val="en-US"/>
+        </w:rPr>
+      </w:pPr>
+    </w:p>
+    <w:p>
+      <w:pPr>
+        <w:pStyle w:val="CommentText"/>
+        <w:spacing w:after="0" w:line="480" w:lineRule="auto"/>
+        <w:rPr>
+          <w:sz w:val="24"/>
+          <w:szCs w:val="22"/>
+          <w:lang w:val="en-US"/>
+        </w:rPr>
+      </w:pPr>
+      <w:r>
+        <w:rPr>
+          <w:sz w:val="24"/>
+          <w:szCs w:val="24"/>
+        </w:rPr>
+        <w:t>Previous studies have reported correlations between</w:t>
+      </w:r>
+      <w:r>
+        <w:rPr>
+          <w:sz w:val="24"/>
+          <w:szCs w:val="24"/>
+        </w:rPr>
+        <w:t xml:space="preserve"> bird species richness and ADI </w:t>
+      </w:r>
+      <w:r>
+        <w:rPr>
+          <w:sz w:val="24"/>
+          <w:szCs w:val="24"/>
+        </w:rPr>
+        <w:fldChar w:fldCharType="begin">
+          <w:fldData xml:space="preserve">PEVuZE5vdGU+PENpdGU+PEF1dGhvcj5EcsO2Z2U8L0F1dGhvcj48WWVhcj4yMDIxPC9ZZWFyPjxS
+ZWNOdW0+MTk8L1JlY051bT48RGlzcGxheVRleHQ+KE1hY2hhZG88c3R5bGUgZmFjZT0iaXRhbGlj
+Ij4gZXQgYWwuPC9zdHlsZT4sIDIwMTc7IE1hbW1pZGVzPHN0eWxlIGZhY2U9Iml0YWxpYyI+IGV0
+IGFsLjwvc3R5bGU+LCAyMDE3OyBEcsO2Z2U8c3R5bGUgZmFjZT0iaXRhbGljIj4gZXQgYWwuPC9z
+dHlsZT4sIDIwMjE7IFJldGFtb3NhIEl6YWd1aXJyZTxzdHlsZSBmYWNlPSJpdGFsaWMiPiBldCBh
+bC48L3N0eWxlPiwgMjAyMSk8L0Rpc3BsYXlUZXh0PjxyZWNvcmQ+PHJlYy1udW1iZXI+MTk8L3Jl
+Yy1udW1iZXI+PGZvcmVpZ24ta2V5cz48a2V5IGFwcD0iRU4iIGRiLWlkPSJ3MDJ0ZTl0ZjNmc3p2
+aWVzc3g4dnd4ejBkcDV4emQ1eGYyMHYiIHRpbWVzdGFtcD0iMTYwNDI4MjQyMCI+MTk8L2tleT48
+L2ZvcmVpZ24ta2V5cz48cmVmLXR5cGUgbmFtZT0iSm91cm5hbCBBcnRpY2xlIj4xNzwvcmVmLXR5
+cGU+PGNvbnRyaWJ1dG9ycz48YXV0aG9ycz48YXV0aG9yPkRyw7ZnZSwgU2Fza2lhPC9hdXRob3I+
+PGF1dGhvcj5NYXJ0aW4sIERvbWluaWMgQW5kcmVhczwvYXV0aG9yPjxhdXRob3I+QW5kcmlhZmFu
+b21lemFudHNvYSwgUm91dmFoPC9hdXRob3I+PGF1dGhvcj5CdXJpdmFsb3ZhLCBadXphbmE8L2F1
+dGhvcj48YXV0aG9yPkZ1bGdlbmNlLCBUaGlvIFJvc2luPC9hdXRob3I+PGF1dGhvcj5Pc2VuLCBL
+cmlzdGluYTwvYXV0aG9yPjxhdXRob3I+UmFrb3RvbWFsYWxhLCBFcmljPC9hdXRob3I+PGF1dGhv
+cj5TY2h3YWIsIERvbWluaWs8L2F1dGhvcj48YXV0aG9yPld1cnosIEFubmVtYXJpZTwvYXV0aG9y
+PjxhdXRob3I+UmljaHRlciwgVG9yc3RlbjwvYXV0aG9yPjwvYXV0aG9ycz48L2NvbnRyaWJ1dG9y
+cz48dGl0bGVzPjx0aXRsZT5MaXN0ZW5pbmcgdG8gYSBjaGFuZ2luZyBsYW5kc2NhcGU6IEFjb3Vz
+dGljIGluZGljZXMgcmVmbGVjdCBiaXJkIHNwZWNpZXMgcmljaG5lc3MgYW5kIHBsb3Qtc2NhbGUg
+dmVnZXRhdGlvbiBzdHJ1Y3R1cmUgYWNyb3NzIGRpZmZlcmVudCBsYW5kLXVzZSB0eXBlcyBpbiBu
+b3J0aC1lYXN0ZXJuIE1hZGFnYXNjYXI8L3RpdGxlPjxzZWNvbmRhcnktdGl0bGU+RWNvbG9naWNh
+bCBJbmRpY2F0b3JzPC9zZWNvbmRhcnktdGl0bGU+PC90aXRsZXM+PHBlcmlvZGljYWw+PGZ1bGwt
+dGl0bGU+RWNvbG9naWNhbCBJbmRpY2F0b3JzPC9mdWxsLXRpdGxlPjwvcGVyaW9kaWNhbD48cGFn
+ZXM+MTA2OTI5PC9wYWdlcz48dm9sdW1lPjEyMDwvdm9sdW1lPjxkYXRlcz48eWVhcj4yMDIxPC95
+ZWFyPjwvZGF0ZXM+PGlzYm4+MTQ3MC0xNjBYPC9pc2JuPjx1cmxzPjwvdXJscz48L3JlY29yZD48
+L0NpdGU+PENpdGU+PEF1dGhvcj5NYWNoYWRvPC9BdXRob3I+PFllYXI+MjAxNzwvWWVhcj48UmVj
+TnVtPjQ5MTwvUmVjTnVtPjxyZWNvcmQ+PHJlYy1udW1iZXI+NDkxPC9yZWMtbnVtYmVyPjxmb3Jl
+aWduLWtleXM+PGtleSBhcHA9IkVOIiBkYi1pZD0idzAydGU5dGYzZnN6dmllc3N4OHZ3eHowZHA1
+eHpkNXhmMjB2IiB0aW1lc3RhbXA9IjE2NDgwMTA0NjUiPjQ5MTwva2V5PjwvZm9yZWlnbi1rZXlz
+PjxyZWYtdHlwZSBuYW1lPSJKb3VybmFsIEFydGljbGUiPjE3PC9yZWYtdHlwZT48Y29udHJpYnV0
+b3JzPjxhdXRob3JzPjxhdXRob3I+TWFjaGFkbywgUmljYXJkbyBCPC9hdXRob3I+PGF1dGhvcj5B
+Z3VpYXIsIEx1ZG1pbGxhPC9hdXRob3I+PGF1dGhvcj5Kb25lcywgR2FyZXRoPC9hdXRob3I+PC9h
+dXRob3JzPjwvY29udHJpYnV0b3JzPjx0aXRsZXM+PHRpdGxlPkRvIGFjb3VzdGljIGluZGljZXMg
+cmVmbGVjdCB0aGUgY2hhcmFjdGVyaXN0aWNzIG9mIGJpcmQgY29tbXVuaXRpZXMgaW4gdGhlIHNh
+dmFubmFzIG9mIENlbnRyYWwgQnJhemlsPzwvdGl0bGU+PHNlY29uZGFyeS10aXRsZT5MYW5kc2Nh
+cGUgYW5kIFVyYmFuIFBsYW5uaW5nPC9zZWNvbmRhcnktdGl0bGU+PC90aXRsZXM+PHBlcmlvZGlj
+YWw+PGZ1bGwtdGl0bGU+TGFuZHNjYXBlIGFuZCBVcmJhbiBQbGFubmluZzwvZnVsbC10aXRsZT48
+L3BlcmlvZGljYWw+PHBhZ2VzPjM2LTQzPC9wYWdlcz48dm9sdW1lPjE2Mjwvdm9sdW1lPjxkYXRl
+cz48eWVhcj4yMDE3PC95ZWFyPjwvZGF0ZXM+PGlzYm4+MDE2OS0yMDQ2PC9pc2JuPjx1cmxzPjwv
+dXJscz48L3JlY29yZD48L0NpdGU+PENpdGU+PEF1dGhvcj5SZXRhbW9zYSBJemFndWlycmU8L0F1
+dGhvcj48WWVhcj4yMDIxPC9ZZWFyPjxSZWNOdW0+Mzc1PC9SZWNOdW0+PHJlY29yZD48cmVjLW51
+bWJlcj4zNzU8L3JlYy1udW1iZXI+PGZvcmVpZ24ta2V5cz48a2V5IGFwcD0iRU4iIGRiLWlkPSJ3
+MDJ0ZTl0ZjNmc3p2aWVzc3g4dnd4ejBkcDV4emQ1eGYyMHYiIHRpbWVzdGFtcD0iMTYzNTIyOTAy
+OSI+Mzc1PC9rZXk+PC9mb3JlaWduLWtleXM+PHJlZi10eXBlIG5hbWU9IkpvdXJuYWwgQXJ0aWNs
+ZSI+MTc8L3JlZi10eXBlPjxjb250cmlidXRvcnM+PGF1dGhvcnM+PGF1dGhvcj5SZXRhbW9zYSBJ
+emFndWlycmUsIE3Ds25pY2E8L2F1dGhvcj48YXV0aG9yPkJhcnJhbnRlcy1NYWRyaWdhbCwgSmlt
+eTwvYXV0aG9yPjxhdXRob3I+U2VndXJhIFNlcXVlaXJhLCBEYXZpZDwvYXV0aG9yPjxhdXRob3I+
+U3DDrW5vbGEtUGFyYWxsYWRhLCBNYW51ZWw8L2F1dGhvcj48YXV0aG9yPlJhbcOtcmV6LUFsw6Fu
+LCBPc2NhcjwvYXV0aG9yPjwvYXV0aG9ycz48L2NvbnRyaWJ1dG9ycz48dGl0bGVzPjx0aXRsZT5J
+dCBpcyBub3QganVzdCBhYm91dCBiaXJkczogd2hhdCBkbyBhY291c3RpYyBpbmRpY2VzIHJldmVh
+bCBhYm91dCBhIENvc3RhIFJpY2FuIHRyb3BpY2FsIHJhaW5mb3Jlc3Q/PC90aXRsZT48c2Vjb25k
+YXJ5LXRpdGxlPk5lb3Ryb3BpY2FsIEJpb2RpdmVyc2l0eTwvc2Vjb25kYXJ5LXRpdGxlPjwvdGl0
+bGVzPjxwZXJpb2RpY2FsPjxmdWxsLXRpdGxlPk5lb3Ryb3BpY2FsIEJpb2RpdmVyc2l0eTwvZnVs
+bC10aXRsZT48L3BlcmlvZGljYWw+PHBhZ2VzPjQzMS00NDI8L3BhZ2VzPjx2b2x1bWU+Nzwvdm9s
+dW1lPjxudW1iZXI+MTwvbnVtYmVyPjxkYXRlcz48eWVhcj4yMDIxPC95ZWFyPjwvZGF0ZXM+PGlz
+Ym4+MjM3Ni02ODA4PC9pc2JuPjx1cmxzPjwvdXJscz48L3JlY29yZD48L0NpdGU+PENpdGU+PEF1
+dGhvcj5NYW1taWRlczwvQXV0aG9yPjxZZWFyPjIwMTc8L1llYXI+PFJlY051bT4yMzQ8L1JlY051
+bT48cmVjb3JkPjxyZWMtbnVtYmVyPjIzNDwvcmVjLW51bWJlcj48Zm9yZWlnbi1rZXlzPjxrZXkg
+YXBwPSJFTiIgZGItaWQ9IncwMnRlOXRmM2ZzenZpZXNzeDh2d3h6MGRwNXh6ZDV4ZjIwdiIgdGlt
+ZXN0YW1wPSIxNjEzNTM1MTE0Ij4yMzQ8L2tleT48L2ZvcmVpZ24ta2V5cz48cmVmLXR5cGUgbmFt
+ZT0iSm91cm5hbCBBcnRpY2xlIj4xNzwvcmVmLXR5cGU+PGNvbnRyaWJ1dG9ycz48YXV0aG9ycz48
+YXV0aG9yPk1hbW1pZGVzLCBDaHJpc3RvczwvYXV0aG9yPjxhdXRob3I+R29vZGFsZSwgRWJlbjwv
+YXV0aG9yPjxhdXRob3I+RGF5YW5hbmRhLCBTYWxpbmRyYSBLPC9hdXRob3I+PGF1dGhvcj5LYW5n
+LCBMdW88L2F1dGhvcj48YXV0aG9yPkNoZW4sIEppbjwvYXV0aG9yPjwvYXV0aG9ycz48L2NvbnRy
+aWJ1dG9ycz48dGl0bGVzPjx0aXRsZT5EbyBhY291c3RpYyBpbmRpY2VzIGNvcnJlbGF0ZSB3aXRo
+IGJpcmQgZGl2ZXJzaXR5PyBJbnNpZ2h0cyBmcm9tIHR3byBiaW9kaXZlcnNlIHJlZ2lvbnMgaW4g
+WXVubmFuIFByb3ZpbmNlLCBzb3V0aCBDaGluYTwvdGl0bGU+PHNlY29uZGFyeS10aXRsZT5FY29s
+b2dpY2FsIEluZGljYXRvcnM8L3NlY29uZGFyeS10aXRsZT48L3RpdGxlcz48cGVyaW9kaWNhbD48
+ZnVsbC10aXRsZT5FY29sb2dpY2FsIEluZGljYXRvcnM8L2Z1bGwtdGl0bGU+PC9wZXJpb2RpY2Fs
+PjxwYWdlcz40NzAtNDc3PC9wYWdlcz48dm9sdW1lPjgyPC92b2x1bWU+PGRhdGVzPjx5ZWFyPjIw
+MTc8L3llYXI+PC9kYXRlcz48aXNibj4xNDcwLTE2MFg8L2lzYm4+PHVybHM+PC91cmxzPjwvcmVj
+b3JkPjwvQ2l0ZT48L0VuZE5vdGU+AG==
+</w:fldData>
+        </w:fldChar>
+      </w:r>
+      <w:r>
+        <w:rPr>
+          <w:sz w:val="24"/>
+          <w:szCs w:val="24"/>
+        </w:rPr>
+        <w:instrText xml:space="preserve"> ADDIN EN.CITE </w:instrText>
+      </w:r>
+      <w:r>
+        <w:rPr>
+          <w:sz w:val="24"/>
+          <w:szCs w:val="24"/>
+        </w:rPr>
+        <w:fldChar w:fldCharType="begin">
+          <w:fldData xml:space="preserve">PEVuZE5vdGU+PENpdGU+PEF1dGhvcj5EcsO2Z2U8L0F1dGhvcj48WWVhcj4yMDIxPC9ZZWFyPjxS
+ZWNOdW0+MTk8L1JlY051bT48RGlzcGxheVRleHQ+KE1hY2hhZG88c3R5bGUgZmFjZT0iaXRhbGlj
+Ij4gZXQgYWwuPC9zdHlsZT4sIDIwMTc7IE1hbW1pZGVzPHN0eWxlIGZhY2U9Iml0YWxpYyI+IGV0
+IGFsLjwvc3R5bGU+LCAyMDE3OyBEcsO2Z2U8c3R5bGUgZmFjZT0iaXRhbGljIj4gZXQgYWwuPC9z
+dHlsZT4sIDIwMjE7IFJldGFtb3NhIEl6YWd1aXJyZTxzdHlsZSBmYWNlPSJpdGFsaWMiPiBldCBh
+bC48L3N0eWxlPiwgMjAyMSk8L0Rpc3BsYXlUZXh0PjxyZWNvcmQ+PHJlYy1udW1iZXI+MTk8L3Jl
+Yy1udW1iZXI+PGZvcmVpZ24ta2V5cz48a2V5IGFwcD0iRU4iIGRiLWlkPSJ3MDJ0ZTl0ZjNmc3p2
+aWVzc3g4dnd4ejBkcDV4emQ1eGYyMHYiIHRpbWVzdGFtcD0iMTYwNDI4MjQyMCI+MTk8L2tleT48
+L2ZvcmVpZ24ta2V5cz48cmVmLXR5cGUgbmFtZT0iSm91cm5hbCBBcnRpY2xlIj4xNzwvcmVmLXR5
+cGU+PGNvbnRyaWJ1dG9ycz48YXV0aG9ycz48YXV0aG9yPkRyw7ZnZSwgU2Fza2lhPC9hdXRob3I+
+PGF1dGhvcj5NYXJ0aW4sIERvbWluaWMgQW5kcmVhczwvYXV0aG9yPjxhdXRob3I+QW5kcmlhZmFu
+b21lemFudHNvYSwgUm91dmFoPC9hdXRob3I+PGF1dGhvcj5CdXJpdmFsb3ZhLCBadXphbmE8L2F1
+dGhvcj48YXV0aG9yPkZ1bGdlbmNlLCBUaGlvIFJvc2luPC9hdXRob3I+PGF1dGhvcj5Pc2VuLCBL
+cmlzdGluYTwvYXV0aG9yPjxhdXRob3I+UmFrb3RvbWFsYWxhLCBFcmljPC9hdXRob3I+PGF1dGhv
+cj5TY2h3YWIsIERvbWluaWs8L2F1dGhvcj48YXV0aG9yPld1cnosIEFubmVtYXJpZTwvYXV0aG9y
+PjxhdXRob3I+UmljaHRlciwgVG9yc3RlbjwvYXV0aG9yPjwvYXV0aG9ycz48L2NvbnRyaWJ1dG9y
+cz48dGl0bGVzPjx0aXRsZT5MaXN0ZW5pbmcgdG8gYSBjaGFuZ2luZyBsYW5kc2NhcGU6IEFjb3Vz
+dGljIGluZGljZXMgcmVmbGVjdCBiaXJkIHNwZWNpZXMgcmljaG5lc3MgYW5kIHBsb3Qtc2NhbGUg
+dmVnZXRhdGlvbiBzdHJ1Y3R1cmUgYWNyb3NzIGRpZmZlcmVudCBsYW5kLXVzZSB0eXBlcyBpbiBu
+b3J0aC1lYXN0ZXJuIE1hZGFnYXNjYXI8L3RpdGxlPjxzZWNvbmRhcnktdGl0bGU+RWNvbG9naWNh
+bCBJbmRpY2F0b3JzPC9zZWNvbmRhcnktdGl0bGU+PC90aXRsZXM+PHBlcmlvZGljYWw+PGZ1bGwt
+dGl0bGU+RWNvbG9naWNhbCBJbmRpY2F0b3JzPC9mdWxsLXRpdGxlPjwvcGVyaW9kaWNhbD48cGFn
+ZXM+MTA2OTI5PC9wYWdlcz48dm9sdW1lPjEyMDwvdm9sdW1lPjxkYXRlcz48eWVhcj4yMDIxPC95
+ZWFyPjwvZGF0ZXM+PGlzYm4+MTQ3MC0xNjBYPC9pc2JuPjx1cmxzPjwvdXJscz48L3JlY29yZD48
+L0NpdGU+PENpdGU+PEF1dGhvcj5NYWNoYWRvPC9BdXRob3I+PFllYXI+MjAxNzwvWWVhcj48UmVj
+TnVtPjQ5MTwvUmVjTnVtPjxyZWNvcmQ+PHJlYy1udW1iZXI+NDkxPC9yZWMtbnVtYmVyPjxmb3Jl
+aWduLWtleXM+PGtleSBhcHA9IkVOIiBkYi1pZD0idzAydGU5dGYzZnN6dmllc3N4OHZ3eHowZHA1
+eHpkNXhmMjB2IiB0aW1lc3RhbXA9IjE2NDgwMTA0NjUiPjQ5MTwva2V5PjwvZm9yZWlnbi1rZXlz
+PjxyZWYtdHlwZSBuYW1lPSJKb3VybmFsIEFydGljbGUiPjE3PC9yZWYtdHlwZT48Y29udHJpYnV0
+b3JzPjxhdXRob3JzPjxhdXRob3I+TWFjaGFkbywgUmljYXJkbyBCPC9hdXRob3I+PGF1dGhvcj5B
+Z3VpYXIsIEx1ZG1pbGxhPC9hdXRob3I+PGF1dGhvcj5Kb25lcywgR2FyZXRoPC9hdXRob3I+PC9h
+dXRob3JzPjwvY29udHJpYnV0b3JzPjx0aXRsZXM+PHRpdGxlPkRvIGFjb3VzdGljIGluZGljZXMg
+cmVmbGVjdCB0aGUgY2hhcmFjdGVyaXN0aWNzIG9mIGJpcmQgY29tbXVuaXRpZXMgaW4gdGhlIHNh
+dmFubmFzIG9mIENlbnRyYWwgQnJhemlsPzwvdGl0bGU+PHNlY29uZGFyeS10aXRsZT5MYW5kc2Nh
+cGUgYW5kIFVyYmFuIFBsYW5uaW5nPC9zZWNvbmRhcnktdGl0bGU+PC90aXRsZXM+PHBlcmlvZGlj
+YWw+PGZ1bGwtdGl0bGU+TGFuZHNjYXBlIGFuZCBVcmJhbiBQbGFubmluZzwvZnVsbC10aXRsZT48
+L3BlcmlvZGljYWw+PHBhZ2VzPjM2LTQzPC9wYWdlcz48dm9sdW1lPjE2Mjwvdm9sdW1lPjxkYXRl
+cz48eWVhcj4yMDE3PC95ZWFyPjwvZGF0ZXM+PGlzYm4+MDE2OS0yMDQ2PC9pc2JuPjx1cmxzPjwv
+dXJscz48L3JlY29yZD48L0NpdGU+PENpdGU+PEF1dGhvcj5SZXRhbW9zYSBJemFndWlycmU8L0F1
+dGhvcj48WWVhcj4yMDIxPC9ZZWFyPjxSZWNOdW0+Mzc1PC9SZWNOdW0+PHJlY29yZD48cmVjLW51
+bWJlcj4zNzU8L3JlYy1udW1iZXI+PGZvcmVpZ24ta2V5cz48a2V5IGFwcD0iRU4iIGRiLWlkPSJ3
+MDJ0ZTl0ZjNmc3p2aWVzc3g4dnd4ejBkcDV4emQ1eGYyMHYiIHRpbWVzdGFtcD0iMTYzNTIyOTAy
+OSI+Mzc1PC9rZXk+PC9mb3JlaWduLWtleXM+PHJlZi10eXBlIG5hbWU9IkpvdXJuYWwgQXJ0aWNs
+ZSI+MTc8L3JlZi10eXBlPjxjb250cmlidXRvcnM+PGF1dGhvcnM+PGF1dGhvcj5SZXRhbW9zYSBJ
+emFndWlycmUsIE3Ds25pY2E8L2F1dGhvcj48YXV0aG9yPkJhcnJhbnRlcy1NYWRyaWdhbCwgSmlt
+eTwvYXV0aG9yPjxhdXRob3I+U2VndXJhIFNlcXVlaXJhLCBEYXZpZDwvYXV0aG9yPjxhdXRob3I+
+U3DDrW5vbGEtUGFyYWxsYWRhLCBNYW51ZWw8L2F1dGhvcj48YXV0aG9yPlJhbcOtcmV6LUFsw6Fu
+LCBPc2NhcjwvYXV0aG9yPjwvYXV0aG9ycz48L2NvbnRyaWJ1dG9ycz48dGl0bGVzPjx0aXRsZT5J
+dCBpcyBub3QganVzdCBhYm91dCBiaXJkczogd2hhdCBkbyBhY291c3RpYyBpbmRpY2VzIHJldmVh
+bCBhYm91dCBhIENvc3RhIFJpY2FuIHRyb3BpY2FsIHJhaW5mb3Jlc3Q/PC90aXRsZT48c2Vjb25k
+YXJ5LXRpdGxlPk5lb3Ryb3BpY2FsIEJpb2RpdmVyc2l0eTwvc2Vjb25kYXJ5LXRpdGxlPjwvdGl0
+bGVzPjxwZXJpb2RpY2FsPjxmdWxsLXRpdGxlPk5lb3Ryb3BpY2FsIEJpb2RpdmVyc2l0eTwvZnVs
+bC10aXRsZT48L3BlcmlvZGljYWw+PHBhZ2VzPjQzMS00NDI8L3BhZ2VzPjx2b2x1bWU+Nzwvdm9s
+dW1lPjxudW1iZXI+MTwvbnVtYmVyPjxkYXRlcz48eWVhcj4yMDIxPC95ZWFyPjwvZGF0ZXM+PGlz
+Ym4+MjM3Ni02ODA4PC9pc2JuPjx1cmxzPjwvdXJscz48L3JlY29yZD48L0NpdGU+PENpdGU+PEF1
+dGhvcj5NYW1taWRlczwvQXV0aG9yPjxZZWFyPjIwMTc8L1llYXI+PFJlY051bT4yMzQ8L1JlY051
+bT48cmVjb3JkPjxyZWMtbnVtYmVyPjIzNDwvcmVjLW51bWJlcj48Zm9yZWlnbi1rZXlzPjxrZXkg
+YXBwPSJFTiIgZGItaWQ9IncwMnRlOXRmM2ZzenZpZXNzeDh2d3h6MGRwNXh6ZDV4ZjIwdiIgdGlt
+ZXN0YW1wPSIxNjEzNTM1MTE0Ij4yMzQ8L2tleT48L2ZvcmVpZ24ta2V5cz48cmVmLXR5cGUgbmFt
+ZT0iSm91cm5hbCBBcnRpY2xlIj4xNzwvcmVmLXR5cGU+PGNvbnRyaWJ1dG9ycz48YXV0aG9ycz48
+YXV0aG9yPk1hbW1pZGVzLCBDaHJpc3RvczwvYXV0aG9yPjxhdXRob3I+R29vZGFsZSwgRWJlbjwv
+YXV0aG9yPjxhdXRob3I+RGF5YW5hbmRhLCBTYWxpbmRyYSBLPC9hdXRob3I+PGF1dGhvcj5LYW5n
+LCBMdW88L2F1dGhvcj48YXV0aG9yPkNoZW4sIEppbjwvYXV0aG9yPjwvYXV0aG9ycz48L2NvbnRy
+aWJ1dG9ycz48dGl0bGVzPjx0aXRsZT5EbyBhY291c3RpYyBpbmRpY2VzIGNvcnJlbGF0ZSB3aXRo
+IGJpcmQgZGl2ZXJzaXR5PyBJbnNpZ2h0cyBmcm9tIHR3byBiaW9kaXZlcnNlIHJlZ2lvbnMgaW4g
+WXVubmFuIFByb3ZpbmNlLCBzb3V0aCBDaGluYTwvdGl0bGU+PHNlY29uZGFyeS10aXRsZT5FY29s
+b2dpY2FsIEluZGljYXRvcnM8L3NlY29uZGFyeS10aXRsZT48L3RpdGxlcz48cGVyaW9kaWNhbD48
+ZnVsbC10aXRsZT5FY29sb2dpY2FsIEluZGljYXRvcnM8L2Z1bGwtdGl0bGU+PC9wZXJpb2RpY2Fs
+PjxwYWdlcz40NzAtNDc3PC9wYWdlcz48dm9sdW1lPjgyPC92b2x1bWU+PGRhdGVzPjx5ZWFyPjIw
+MTc8L3llYXI+PC9kYXRlcz48aXNibj4xNDcwLTE2MFg8L2lzYm4+PHVybHM+PC91cmxzPjwvcmVj
+b3JkPjwvQ2l0ZT48L0VuZE5vdGU+AG==
+</w:fldData>
+        </w:fldChar>
+      </w:r>
+      <w:r>
+        <w:rPr>
+          <w:sz w:val="24"/>
+          <w:szCs w:val="24"/>
+        </w:rPr>
+        <w:instrText xml:space="preserve"> ADDIN EN.CITE.DATA </w:instrText>
+      </w:r>
+      <w:r>
+        <w:rPr>
+          <w:sz w:val="24"/>
+          <w:szCs w:val="24"/>
+        </w:rPr>
+      </w:r>
+      <w:r>
+        <w:rPr>
+          <w:sz w:val="24"/>
+          <w:szCs w:val="24"/>
+        </w:rPr>
+        <w:fldChar w:fldCharType="end"/>
+      </w:r>
+      <w:r>
+        <w:rPr>
+          <w:sz w:val="24"/>
+          <w:szCs w:val="24"/>
+        </w:rPr>
+        <w:fldChar w:fldCharType="separate"/>
+      </w:r>
+      <w:r>
+        <w:rPr>
+          <w:noProof/>
+          <w:sz w:val="24"/>
+          <w:szCs w:val="24"/>
+        </w:rPr>
+        <w:t>(Machado</w:t>
+      </w:r>
+      <w:r>
+        <w:rPr>
+          <w:i/>
+          <w:noProof/>
+          <w:sz w:val="24"/>
+          <w:szCs w:val="24"/>
+        </w:rPr>
+        <w:t xml:space="preserve"> et al.</w:t>
+      </w:r>
+      <w:r>
+        <w:rPr>
+          <w:noProof/>
+          <w:sz w:val="24"/>
+          <w:szCs w:val="24"/>
+        </w:rPr>
+        <w:t>, 2017; Mammides</w:t>
+      </w:r>
+      <w:r>
+        <w:rPr>
+          <w:i/>
+          <w:noProof/>
+          <w:sz w:val="24"/>
+          <w:szCs w:val="24"/>
+        </w:rPr>
+        <w:t xml:space="preserve"> et al.</w:t>
+      </w:r>
+      <w:r>
+        <w:rPr>
+          <w:noProof/>
+          <w:sz w:val="24"/>
+          <w:szCs w:val="24"/>
+        </w:rPr>
+        <w:t>, 2017; Dröge</w:t>
+      </w:r>
+      <w:r>
+        <w:rPr>
+          <w:i/>
+          <w:noProof/>
+          <w:sz w:val="24"/>
+          <w:szCs w:val="24"/>
+        </w:rPr>
+        <w:t xml:space="preserve"> et al.</w:t>
+      </w:r>
+      <w:r>
+        <w:rPr>
+          <w:noProof/>
+          <w:sz w:val="24"/>
+          <w:szCs w:val="24"/>
+        </w:rPr>
+        <w:t>, 2021; Retamosa Izaguirre</w:t>
+      </w:r>
+      <w:r>
+        <w:rPr>
+          <w:i/>
+          <w:noProof/>
+          <w:sz w:val="24"/>
+          <w:szCs w:val="24"/>
+        </w:rPr>
+        <w:t xml:space="preserve"> et al.</w:t>
+      </w:r>
+      <w:r>
+        <w:rPr>
+          <w:noProof/>
+          <w:sz w:val="24"/>
+          <w:szCs w:val="24"/>
+        </w:rPr>
+        <w:t>, 2021)</w:t>
+      </w:r>
+      <w:r>
+        <w:rPr>
+          <w:sz w:val="24"/>
+          <w:szCs w:val="24"/>
+        </w:rPr>
+        <w:fldChar w:fldCharType="end"/>
+      </w:r>
+      <w:r>
+        <w:rPr>
+          <w:sz w:val="24"/>
+          <w:szCs w:val="24"/>
+        </w:rPr>
+        <w:t xml:space="preserve"> and AEI </w:t>
+      </w:r>
+      <w:r>
+        <w:rPr>
+          <w:sz w:val="24"/>
+          <w:szCs w:val="24"/>
+        </w:rPr>
+        <w:fldChar w:fldCharType="begin">
+          <w:fldData xml:space="preserve">PEVuZE5vdGU+PENpdGU+PEF1dGhvcj5EcsO2Z2U8L0F1dGhvcj48WWVhcj4yMDIxPC9ZZWFyPjxS
+ZWNOdW0+MTk8L1JlY051bT48RGlzcGxheVRleHQ+KE1hbW1pZGVzPHN0eWxlIGZhY2U9Iml0YWxp
+YyI+IGV0IGFsLjwvc3R5bGU+LCAyMDE3OyBKb3JnZTxzdHlsZSBmYWNlPSJpdGFsaWMiPiBldCBh
+bC48L3N0eWxlPiwgMjAxODsgRHLDtmdlPHN0eWxlIGZhY2U9Iml0YWxpYyI+IGV0IGFsLjwvc3R5
+bGU+LCAyMDIxKTwvRGlzcGxheVRleHQ+PHJlY29yZD48cmVjLW51bWJlcj4xOTwvcmVjLW51bWJl
+cj48Zm9yZWlnbi1rZXlzPjxrZXkgYXBwPSJFTiIgZGItaWQ9IncwMnRlOXRmM2ZzenZpZXNzeDh2
+d3h6MGRwNXh6ZDV4ZjIwdiIgdGltZXN0YW1wPSIxNjA0MjgyNDIwIj4xOTwva2V5PjwvZm9yZWln
+bi1rZXlzPjxyZWYtdHlwZSBuYW1lPSJKb3VybmFsIEFydGljbGUiPjE3PC9yZWYtdHlwZT48Y29u
+dHJpYnV0b3JzPjxhdXRob3JzPjxhdXRob3I+RHLDtmdlLCBTYXNraWE8L2F1dGhvcj48YXV0aG9y
+Pk1hcnRpbiwgRG9taW5pYyBBbmRyZWFzPC9hdXRob3I+PGF1dGhvcj5BbmRyaWFmYW5vbWV6YW50
+c29hLCBSb3V2YWg8L2F1dGhvcj48YXV0aG9yPkJ1cml2YWxvdmEsIFp1emFuYTwvYXV0aG9yPjxh
+dXRob3I+RnVsZ2VuY2UsIFRoaW8gUm9zaW48L2F1dGhvcj48YXV0aG9yPk9zZW4sIEtyaXN0aW5h
+PC9hdXRob3I+PGF1dGhvcj5SYWtvdG9tYWxhbGEsIEVyaWM8L2F1dGhvcj48YXV0aG9yPlNjaHdh
+YiwgRG9taW5pazwvYXV0aG9yPjxhdXRob3I+V3VyeiwgQW5uZW1hcmllPC9hdXRob3I+PGF1dGhv
+cj5SaWNodGVyLCBUb3JzdGVuPC9hdXRob3I+PC9hdXRob3JzPjwvY29udHJpYnV0b3JzPjx0aXRs
+ZXM+PHRpdGxlPkxpc3RlbmluZyB0byBhIGNoYW5naW5nIGxhbmRzY2FwZTogQWNvdXN0aWMgaW5k
+aWNlcyByZWZsZWN0IGJpcmQgc3BlY2llcyByaWNobmVzcyBhbmQgcGxvdC1zY2FsZSB2ZWdldGF0
+aW9uIHN0cnVjdHVyZSBhY3Jvc3MgZGlmZmVyZW50IGxhbmQtdXNlIHR5cGVzIGluIG5vcnRoLWVh
+c3Rlcm4gTWFkYWdhc2NhcjwvdGl0bGU+PHNlY29uZGFyeS10aXRsZT5FY29sb2dpY2FsIEluZGlj
+YXRvcnM8L3NlY29uZGFyeS10aXRsZT48L3RpdGxlcz48cGVyaW9kaWNhbD48ZnVsbC10aXRsZT5F
+Y29sb2dpY2FsIEluZGljYXRvcnM8L2Z1bGwtdGl0bGU+PC9wZXJpb2RpY2FsPjxwYWdlcz4xMDY5
+Mjk8L3BhZ2VzPjx2b2x1bWU+MTIwPC92b2x1bWU+PGRhdGVzPjx5ZWFyPjIwMjE8L3llYXI+PC9k
+YXRlcz48aXNibj4xNDcwLTE2MFg8L2lzYm4+PHVybHM+PC91cmxzPjwvcmVjb3JkPjwvQ2l0ZT48
+Q2l0ZT48QXV0aG9yPkpvcmdlPC9BdXRob3I+PFllYXI+MjAxODwvWWVhcj48UmVjTnVtPjM3OTwv
+UmVjTnVtPjxyZWNvcmQ+PHJlYy1udW1iZXI+Mzc5PC9yZWMtbnVtYmVyPjxmb3JlaWduLWtleXM+
+PGtleSBhcHA9IkVOIiBkYi1pZD0idzAydGU5dGYzZnN6dmllc3N4OHZ3eHowZHA1eHpkNXhmMjB2
+IiB0aW1lc3RhbXA9IjE2MzcyODE1NDUiPjM3OTwva2V5PjwvZm9yZWlnbi1rZXlzPjxyZWYtdHlw
+ZSBuYW1lPSJKb3VybmFsIEFydGljbGUiPjE3PC9yZWYtdHlwZT48Y29udHJpYnV0b3JzPjxhdXRo
+b3JzPjxhdXRob3I+Sm9yZ2UsIEZlbGlwZSBDYXJtbzwvYXV0aG9yPjxhdXRob3I+TWFjaGFkbywg
+Q2FpbyBHcmFjbzwvYXV0aG9yPjxhdXRob3I+ZGEgQ3VuaGEgTm9ndWVpcmEsIFNlbGVuZSBTaXF1
+ZWlyYTwvYXV0aG9yPjxhdXRob3I+Tm9ndWVpcmEtRmlsaG8sIFPDqXJnaW8gTHVpeiBHYW1hPC9h
+dXRob3I+PC9hdXRob3JzPjwvY29udHJpYnV0b3JzPjx0aXRsZXM+PHRpdGxlPlRoZSBlZmZlY3Rp
+dmVuZXNzIG9mIGFjb3VzdGljIGluZGljZXMgZm9yIGZvcmVzdCBtb25pdG9yaW5nIGluIEF0bGFu
+dGljIHJhaW5mb3Jlc3QgZnJhZ21lbnRzPC90aXRsZT48c2Vjb25kYXJ5LXRpdGxlPkVjb2xvZ2lj
+YWwgSW5kaWNhdG9yczwvc2Vjb25kYXJ5LXRpdGxlPjwvdGl0bGVzPjxwZXJpb2RpY2FsPjxmdWxs
+LXRpdGxlPkVjb2xvZ2ljYWwgSW5kaWNhdG9yczwvZnVsbC10aXRsZT48L3BlcmlvZGljYWw+PHBh
+Z2VzPjcxLTc2PC9wYWdlcz48dm9sdW1lPjkxPC92b2x1bWU+PGRhdGVzPjx5ZWFyPjIwMTg8L3ll
+YXI+PC9kYXRlcz48aXNibj4xNDcwLTE2MFg8L2lzYm4+PHVybHM+PC91cmxzPjwvcmVjb3JkPjwv
+Q2l0ZT48Q2l0ZT48QXV0aG9yPk1hbW1pZGVzPC9BdXRob3I+PFllYXI+MjAxNzwvWWVhcj48UmVj
+TnVtPjIzNDwvUmVjTnVtPjxyZWNvcmQ+PHJlYy1udW1iZXI+MjM0PC9yZWMtbnVtYmVyPjxmb3Jl
+aWduLWtleXM+PGtleSBhcHA9IkVOIiBkYi1pZD0idzAydGU5dGYzZnN6dmllc3N4OHZ3eHowZHA1
+eHpkNXhmMjB2IiB0aW1lc3RhbXA9IjE2MTM1MzUxMTQiPjIzNDwva2V5PjwvZm9yZWlnbi1rZXlz
+PjxyZWYtdHlwZSBuYW1lPSJKb3VybmFsIEFydGljbGUiPjE3PC9yZWYtdHlwZT48Y29udHJpYnV0
+b3JzPjxhdXRob3JzPjxhdXRob3I+TWFtbWlkZXMsIENocmlzdG9zPC9hdXRob3I+PGF1dGhvcj5H
+b29kYWxlLCBFYmVuPC9hdXRob3I+PGF1dGhvcj5EYXlhbmFuZGEsIFNhbGluZHJhIEs8L2F1dGhv
+cj48YXV0aG9yPkthbmcsIEx1bzwvYXV0aG9yPjxhdXRob3I+Q2hlbiwgSmluPC9hdXRob3I+PC9h
+dXRob3JzPjwvY29udHJpYnV0b3JzPjx0aXRsZXM+PHRpdGxlPkRvIGFjb3VzdGljIGluZGljZXMg
+Y29ycmVsYXRlIHdpdGggYmlyZCBkaXZlcnNpdHk/IEluc2lnaHRzIGZyb20gdHdvIGJpb2RpdmVy
+c2UgcmVnaW9ucyBpbiBZdW5uYW4gUHJvdmluY2UsIHNvdXRoIENoaW5hPC90aXRsZT48c2Vjb25k
+YXJ5LXRpdGxlPkVjb2xvZ2ljYWwgSW5kaWNhdG9yczwvc2Vjb25kYXJ5LXRpdGxlPjwvdGl0bGVz
+PjxwZXJpb2RpY2FsPjxmdWxsLXRpdGxlPkVjb2xvZ2ljYWwgSW5kaWNhdG9yczwvZnVsbC10aXRs
+ZT48L3BlcmlvZGljYWw+PHBhZ2VzPjQ3MC00Nzc8L3BhZ2VzPjx2b2x1bWU+ODI8L3ZvbHVtZT48
+ZGF0ZXM+PHllYXI+MjAxNzwveWVhcj48L2RhdGVzPjxpc2JuPjE0NzAtMTYwWDwvaXNibj48dXJs
+cz48L3VybHM+PC9yZWNvcmQ+PC9DaXRlPjwvRW5kTm90ZT5=
+</w:fldData>
+        </w:fldChar>
+      </w:r>
+      <w:r>
+        <w:rPr>
+          <w:sz w:val="24"/>
+          <w:szCs w:val="24"/>
+        </w:rPr>
+        <w:instrText xml:space="preserve"> ADDIN EN.CITE </w:instrText>
+      </w:r>
+      <w:r>
+        <w:rPr>
+          <w:sz w:val="24"/>
+          <w:szCs w:val="24"/>
+        </w:rPr>
+        <w:fldChar w:fldCharType="begin">
+          <w:fldData xml:space="preserve">PEVuZE5vdGU+PENpdGU+PEF1dGhvcj5EcsO2Z2U8L0F1dGhvcj48WWVhcj4yMDIxPC9ZZWFyPjxS
+ZWNOdW0+MTk8L1JlY051bT48RGlzcGxheVRleHQ+KE1hbW1pZGVzPHN0eWxlIGZhY2U9Iml0YWxp
+YyI+IGV0IGFsLjwvc3R5bGU+LCAyMDE3OyBKb3JnZTxzdHlsZSBmYWNlPSJpdGFsaWMiPiBldCBh
+bC48L3N0eWxlPiwgMjAxODsgRHLDtmdlPHN0eWxlIGZhY2U9Iml0YWxpYyI+IGV0IGFsLjwvc3R5
+bGU+LCAyMDIxKTwvRGlzcGxheVRleHQ+PHJlY29yZD48cmVjLW51bWJlcj4xOTwvcmVjLW51bWJl
+cj48Zm9yZWlnbi1rZXlzPjxrZXkgYXBwPSJFTiIgZGItaWQ9IncwMnRlOXRmM2ZzenZpZXNzeDh2
+d3h6MGRwNXh6ZDV4ZjIwdiIgdGltZXN0YW1wPSIxNjA0MjgyNDIwIj4xOTwva2V5PjwvZm9yZWln
+bi1rZXlzPjxyZWYtdHlwZSBuYW1lPSJKb3VybmFsIEFydGljbGUiPjE3PC9yZWYtdHlwZT48Y29u
+dHJpYnV0b3JzPjxhdXRob3JzPjxhdXRob3I+RHLDtmdlLCBTYXNraWE8L2F1dGhvcj48YXV0aG9y
+Pk1hcnRpbiwgRG9taW5pYyBBbmRyZWFzPC9hdXRob3I+PGF1dGhvcj5BbmRyaWFmYW5vbWV6YW50
+c29hLCBSb3V2YWg8L2F1dGhvcj48YXV0aG9yPkJ1cml2YWxvdmEsIFp1emFuYTwvYXV0aG9yPjxh
+dXRob3I+RnVsZ2VuY2UsIFRoaW8gUm9zaW48L2F1dGhvcj48YXV0aG9yPk9zZW4sIEtyaXN0aW5h
+PC9hdXRob3I+PGF1dGhvcj5SYWtvdG9tYWxhbGEsIEVyaWM8L2F1dGhvcj48YXV0aG9yPlNjaHdh
+YiwgRG9taW5pazwvYXV0aG9yPjxhdXRob3I+V3VyeiwgQW5uZW1hcmllPC9hdXRob3I+PGF1dGhv
+cj5SaWNodGVyLCBUb3JzdGVuPC9hdXRob3I+PC9hdXRob3JzPjwvY29udHJpYnV0b3JzPjx0aXRs
+ZXM+PHRpdGxlPkxpc3RlbmluZyB0byBhIGNoYW5naW5nIGxhbmRzY2FwZTogQWNvdXN0aWMgaW5k
+aWNlcyByZWZsZWN0IGJpcmQgc3BlY2llcyByaWNobmVzcyBhbmQgcGxvdC1zY2FsZSB2ZWdldGF0
+aW9uIHN0cnVjdHVyZSBhY3Jvc3MgZGlmZmVyZW50IGxhbmQtdXNlIHR5cGVzIGluIG5vcnRoLWVh
+c3Rlcm4gTWFkYWdhc2NhcjwvdGl0bGU+PHNlY29uZGFyeS10aXRsZT5FY29sb2dpY2FsIEluZGlj
+YXRvcnM8L3NlY29uZGFyeS10aXRsZT48L3RpdGxlcz48cGVyaW9kaWNhbD48ZnVsbC10aXRsZT5F
+Y29sb2dpY2FsIEluZGljYXRvcnM8L2Z1bGwtdGl0bGU+PC9wZXJpb2RpY2FsPjxwYWdlcz4xMDY5
+Mjk8L3BhZ2VzPjx2b2x1bWU+MTIwPC92b2x1bWU+PGRhdGVzPjx5ZWFyPjIwMjE8L3llYXI+PC9k
+YXRlcz48aXNibj4xNDcwLTE2MFg8L2lzYm4+PHVybHM+PC91cmxzPjwvcmVjb3JkPjwvQ2l0ZT48
+Q2l0ZT48QXV0aG9yPkpvcmdlPC9BdXRob3I+PFllYXI+MjAxODwvWWVhcj48UmVjTnVtPjM3OTwv
+UmVjTnVtPjxyZWNvcmQ+PHJlYy1udW1iZXI+Mzc5PC9yZWMtbnVtYmVyPjxmb3JlaWduLWtleXM+
+PGtleSBhcHA9IkVOIiBkYi1pZD0idzAydGU5dGYzZnN6dmllc3N4OHZ3eHowZHA1eHpkNXhmMjB2
+IiB0aW1lc3RhbXA9IjE2MzcyODE1NDUiPjM3OTwva2V5PjwvZm9yZWlnbi1rZXlzPjxyZWYtdHlw
+ZSBuYW1lPSJKb3VybmFsIEFydGljbGUiPjE3PC9yZWYtdHlwZT48Y29udHJpYnV0b3JzPjxhdXRo
+b3JzPjxhdXRob3I+Sm9yZ2UsIEZlbGlwZSBDYXJtbzwvYXV0aG9yPjxhdXRob3I+TWFjaGFkbywg
+Q2FpbyBHcmFjbzwvYXV0aG9yPjxhdXRob3I+ZGEgQ3VuaGEgTm9ndWVpcmEsIFNlbGVuZSBTaXF1
+ZWlyYTwvYXV0aG9yPjxhdXRob3I+Tm9ndWVpcmEtRmlsaG8sIFPDqXJnaW8gTHVpeiBHYW1hPC9h
+dXRob3I+PC9hdXRob3JzPjwvY29udHJpYnV0b3JzPjx0aXRsZXM+PHRpdGxlPlRoZSBlZmZlY3Rp
+dmVuZXNzIG9mIGFjb3VzdGljIGluZGljZXMgZm9yIGZvcmVzdCBtb25pdG9yaW5nIGluIEF0bGFu
+dGljIHJhaW5mb3Jlc3QgZnJhZ21lbnRzPC90aXRsZT48c2Vjb25kYXJ5LXRpdGxlPkVjb2xvZ2lj
+YWwgSW5kaWNhdG9yczwvc2Vjb25kYXJ5LXRpdGxlPjwvdGl0bGVzPjxwZXJpb2RpY2FsPjxmdWxs
+LXRpdGxlPkVjb2xvZ2ljYWwgSW5kaWNhdG9yczwvZnVsbC10aXRsZT48L3BlcmlvZGljYWw+PHBh
+Z2VzPjcxLTc2PC9wYWdlcz48dm9sdW1lPjkxPC92b2x1bWU+PGRhdGVzPjx5ZWFyPjIwMTg8L3ll
+YXI+PC9kYXRlcz48aXNibj4xNDcwLTE2MFg8L2lzYm4+PHVybHM+PC91cmxzPjwvcmVjb3JkPjwv
+Q2l0ZT48Q2l0ZT48QXV0aG9yPk1hbW1pZGVzPC9BdXRob3I+PFllYXI+MjAxNzwvWWVhcj48UmVj
+TnVtPjIzNDwvUmVjTnVtPjxyZWNvcmQ+PHJlYy1udW1iZXI+MjM0PC9yZWMtbnVtYmVyPjxmb3Jl
+aWduLWtleXM+PGtleSBhcHA9IkVOIiBkYi1pZD0idzAydGU5dGYzZnN6dmllc3N4OHZ3eHowZHA1
+eHpkNXhmMjB2IiB0aW1lc3RhbXA9IjE2MTM1MzUxMTQiPjIzNDwva2V5PjwvZm9yZWlnbi1rZXlz
+PjxyZWYtdHlwZSBuYW1lPSJKb3VybmFsIEFydGljbGUiPjE3PC9yZWYtdHlwZT48Y29udHJpYnV0
+b3JzPjxhdXRob3JzPjxhdXRob3I+TWFtbWlkZXMsIENocmlzdG9zPC9hdXRob3I+PGF1dGhvcj5H
+b29kYWxlLCBFYmVuPC9hdXRob3I+PGF1dGhvcj5EYXlhbmFuZGEsIFNhbGluZHJhIEs8L2F1dGhv
+cj48YXV0aG9yPkthbmcsIEx1bzwvYXV0aG9yPjxhdXRob3I+Q2hlbiwgSmluPC9hdXRob3I+PC9h
+dXRob3JzPjwvY29udHJpYnV0b3JzPjx0aXRsZXM+PHRpdGxlPkRvIGFjb3VzdGljIGluZGljZXMg
+Y29ycmVsYXRlIHdpdGggYmlyZCBkaXZlcnNpdHk/IEluc2lnaHRzIGZyb20gdHdvIGJpb2RpdmVy
+c2UgcmVnaW9ucyBpbiBZdW5uYW4gUHJvdmluY2UsIHNvdXRoIENoaW5hPC90aXRsZT48c2Vjb25k
+YXJ5LXRpdGxlPkVjb2xvZ2ljYWwgSW5kaWNhdG9yczwvc2Vjb25kYXJ5LXRpdGxlPjwvdGl0bGVz
+PjxwZXJpb2RpY2FsPjxmdWxsLXRpdGxlPkVjb2xvZ2ljYWwgSW5kaWNhdG9yczwvZnVsbC10aXRs
+ZT48L3BlcmlvZGljYWw+PHBhZ2VzPjQ3MC00Nzc8L3BhZ2VzPjx2b2x1bWU+ODI8L3ZvbHVtZT48
+ZGF0ZXM+PHllYXI+MjAxNzwveWVhcj48L2RhdGVzPjxpc2JuPjE0NzAtMTYwWDwvaXNibj48dXJs
+cz48L3VybHM+PC9yZWNvcmQ+PC9DaXRlPjwvRW5kTm90ZT5=
+</w:fldData>
+        </w:fldChar>
+      </w:r>
+      <w:r>
+        <w:rPr>
+          <w:sz w:val="24"/>
+          <w:szCs w:val="24"/>
+        </w:rPr>
+        <w:instrText xml:space="preserve"> ADDIN EN.CITE.DATA </w:instrText>
+      </w:r>
+      <w:r>
+        <w:rPr>
+          <w:sz w:val="24"/>
+          <w:szCs w:val="24"/>
+        </w:rPr>
+      </w:r>
+      <w:r>
+        <w:rPr>
+          <w:sz w:val="24"/>
+          <w:szCs w:val="24"/>
+        </w:rPr>
+        <w:fldChar w:fldCharType="end"/>
+      </w:r>
+      <w:r>
+        <w:rPr>
+          <w:sz w:val="24"/>
+          <w:szCs w:val="24"/>
+        </w:rPr>
+        <w:fldChar w:fldCharType="separate"/>
+      </w:r>
+      <w:r>
+        <w:rPr>
+          <w:noProof/>
+          <w:sz w:val="24"/>
+          <w:szCs w:val="24"/>
+        </w:rPr>
+        <w:t>(Mammides</w:t>
+      </w:r>
+      <w:r>
+        <w:rPr>
+          <w:i/>
+          <w:noProof/>
+          <w:sz w:val="24"/>
+          <w:szCs w:val="24"/>
+        </w:rPr>
+        <w:t xml:space="preserve"> et al.</w:t>
+      </w:r>
+      <w:r>
+        <w:rPr>
+          <w:noProof/>
+          <w:sz w:val="24"/>
+          <w:szCs w:val="24"/>
+        </w:rPr>
+        <w:t>, 2017; Jorge</w:t>
+      </w:r>
+      <w:r>
+        <w:rPr>
+          <w:i/>
+          <w:noProof/>
+          <w:sz w:val="24"/>
+          <w:szCs w:val="24"/>
+        </w:rPr>
+        <w:t xml:space="preserve"> et al.</w:t>
+      </w:r>
+      <w:r>
+        <w:rPr>
+          <w:noProof/>
+          <w:sz w:val="24"/>
+          <w:szCs w:val="24"/>
+        </w:rPr>
+        <w:t>, 2018; Dröge</w:t>
+      </w:r>
+      <w:r>
+        <w:rPr>
+          <w:i/>
+          <w:noProof/>
+          <w:sz w:val="24"/>
+          <w:szCs w:val="24"/>
+        </w:rPr>
+        <w:t xml:space="preserve"> et al.</w:t>
+      </w:r>
+      <w:r>
+        <w:rPr>
+          <w:noProof/>
+          <w:sz w:val="24"/>
+          <w:szCs w:val="24"/>
+        </w:rPr>
+        <w:t>, 2021)</w:t>
+      </w:r>
+      <w:r>
+        <w:rPr>
+          <w:sz w:val="24"/>
+          <w:szCs w:val="24"/>
+        </w:rPr>
+        <w:fldChar w:fldCharType="end"/>
+      </w:r>
+      <w:r>
+        <w:rPr>
+          <w:sz w:val="24"/>
+          <w:szCs w:val="24"/>
+        </w:rPr>
+        <w:t>.</w:t>
+      </w:r>
+      <w:r>
+        <w:rPr>
+          <w:sz w:val="24"/>
+          <w:szCs w:val="24"/>
+        </w:rPr>
+        <w:t xml:space="preserve"> </w:t>
+      </w:r>
+      <w:r>
+        <w:rPr>
+          <w:sz w:val="24"/>
+          <w:szCs w:val="24"/>
+        </w:rPr>
+        <w:t xml:space="preserve">In contrast, we found low correlations between ADI and AEI and our </w:t>
+      </w:r>
+      <w:r>
+        <w:rPr>
+          <w:sz w:val="24"/>
+          <w:szCs w:val="24"/>
+        </w:rPr>
+        <w:t>bio</w:t>
+      </w:r>
+      <w:r>
+        <w:rPr>
+          <w:sz w:val="24"/>
+          <w:szCs w:val="24"/>
+        </w:rPr>
+        <w:t>diversity measures in this study. We found that ACI correlated well with total bird count</w:t>
+      </w:r>
+      <w:r>
+        <w:rPr>
+          <w:sz w:val="24"/>
+          <w:szCs w:val="24"/>
+        </w:rPr>
+        <w:t xml:space="preserve"> but not richness and Shannon’s diversity</w:t>
+      </w:r>
+      <w:r>
+        <w:rPr>
+          <w:sz w:val="24"/>
+          <w:szCs w:val="24"/>
+        </w:rPr>
+        <w:t>, similar to the results of</w:t>
+      </w:r>
+      <w:r>
+        <w:rPr>
+          <w:sz w:val="24"/>
+          <w:szCs w:val="24"/>
+        </w:rPr>
+        <w:t xml:space="preserve"> </w:t>
+      </w:r>
+      <w:r>
+        <w:rPr>
+          <w:sz w:val="24"/>
+          <w:szCs w:val="24"/>
+        </w:rPr>
+        <w:fldChar w:fldCharType="begin"/>
+      </w:r>
+      <w:r>
+        <w:rPr>
+          <w:sz w:val="24"/>
+          <w:szCs w:val="24"/>
+        </w:rPr>
+        <w:instrText xml:space="preserve"> ADDIN EN.CITE &lt;EndNote&gt;&lt;Cite AuthorYear="1"&gt;&lt;Author&gt;Retamosa Izaguirre&lt;/Author&gt;&lt;Year&gt;2018&lt;/Year&gt;&lt;RecNum&gt;239&lt;/RecNum&gt;&lt;DisplayText&gt;Retamosa Izaguirre and Ramírez-Alán (2018)&lt;/DisplayText&gt;&lt;record&gt;&lt;rec-number&gt;239&lt;/rec-number&gt;&lt;foreign-keys&gt;&lt;key app="EN" db-id="w02te9tf3fszviessx8vwxz0dp5xzd5xf20v" timestamp="1614050255"&gt;239&lt;/key&gt;&lt;/foreign-keys&gt;&lt;ref-type name="Journal Article"&gt;17&lt;/ref-type&gt;&lt;contributors&gt;&lt;authors&gt;&lt;author&gt;Retamosa Izaguirre, Mónica&lt;/author&gt;&lt;author&gt;Ramírez-Alán, Oscar Ramírez-Alán&lt;/author&gt;&lt;/authors&gt;&lt;/contributors&gt;&lt;titles&gt;&lt;title&gt;Acoustic indices applied to biodiversity monitoring in a Costa Rica dry tropical forest&lt;/title&gt;&lt;secondary-title&gt;Journal of Ecoacoustics&lt;/secondary-title&gt;&lt;/titles&gt;&lt;periodical&gt;&lt;full-title&gt;Journal of Ecoacoustics&lt;/full-title&gt;&lt;/periodical&gt;&lt;pages&gt;1-1&lt;/pages&gt;&lt;volume&gt;2&lt;/volume&gt;&lt;number&gt;1&lt;/number&gt;&lt;dates&gt;&lt;year&gt;2018&lt;/year&gt;&lt;/dates&gt;&lt;isbn&gt;2516-1466&lt;/isbn&gt;&lt;accession-num&gt;doi:10.22261/jea.tnw2np&lt;/accession-num&gt;&lt;urls&gt;&lt;related-urls&gt;&lt;url&gt;https://jea.jams.pub/article/2/1/40&lt;/url&gt;&lt;/related-urls&gt;&lt;/urls&gt;&lt;/record&gt;&lt;/Cite&gt;&lt;/EndNote&gt;</w:instrText>
+      </w:r>
+      <w:r>
+        <w:rPr>
+          <w:sz w:val="24"/>
+          <w:szCs w:val="24"/>
+        </w:rPr>
+        <w:fldChar w:fldCharType="separate"/>
+      </w:r>
+      <w:r>
+        <w:rPr>
+          <w:noProof/>
+          <w:sz w:val="24"/>
+          <w:szCs w:val="24"/>
+        </w:rPr>
+        <w:t>Retamosa Izaguirre and Ramírez-Alán (2018)</w:t>
+      </w:r>
+      <w:r>
+        <w:rPr>
+          <w:sz w:val="24"/>
+          <w:szCs w:val="24"/>
+        </w:rPr>
+        <w:fldChar w:fldCharType="end"/>
+      </w:r>
+      <w:r>
+        <w:rPr>
+          <w:sz w:val="24"/>
+          <w:szCs w:val="24"/>
+        </w:rPr>
+        <w:t xml:space="preserve">. In general, </w:t>
+      </w:r>
+      <w:r>
+        <w:rPr>
+          <w:sz w:val="24"/>
+          <w:szCs w:val="24"/>
+        </w:rPr>
+        <w:t xml:space="preserve">we did not find strong correlations </w:t>
+      </w:r>
+      <w:r>
+        <w:rPr>
+          <w:sz w:val="24"/>
+          <w:szCs w:val="24"/>
+        </w:rPr>
+        <w:t>between</w:t>
+      </w:r>
+      <w:r>
+        <w:rPr>
+          <w:sz w:val="24"/>
+          <w:szCs w:val="24"/>
+        </w:rPr>
+        <w:t xml:space="preserve"> many of the commonly used acoustic indices</w:t>
+      </w:r>
+      <w:r>
+        <w:rPr>
+          <w:sz w:val="24"/>
+          <w:szCs w:val="24"/>
+        </w:rPr>
+        <w:t xml:space="preserve"> </w:t>
+      </w:r>
+      <w:r>
+        <w:rPr>
+          <w:sz w:val="24"/>
+          <w:szCs w:val="24"/>
+        </w:rPr>
+        <w:t>(</w:t>
+      </w:r>
+      <w:r>
+        <w:rPr>
+          <w:sz w:val="24"/>
+          <w:szCs w:val="24"/>
+          <w:lang w:val="en-US"/>
+        </w:rPr>
+        <w:t>i.e. ACI, ADI, AEI, NDSI</w:t>
+      </w:r>
+      <w:r>
+        <w:rPr>
+          <w:sz w:val="24"/>
+          <w:szCs w:val="24"/>
+        </w:rPr>
+        <w:t>)</w:t>
+      </w:r>
+      <w:r>
+        <w:rPr>
+          <w:sz w:val="24"/>
+          <w:szCs w:val="24"/>
+        </w:rPr>
+        <w:t xml:space="preserve"> and species richness.</w:t>
+      </w:r>
+      <w:r>
+        <w:rPr>
+          <w:sz w:val="24"/>
+          <w:szCs w:val="24"/>
+        </w:rPr>
+        <w:t xml:space="preserve"> </w:t>
+      </w:r>
+      <w:r>
+        <w:rPr>
+          <w:sz w:val="24"/>
+          <w:lang w:val="en-US"/>
+        </w:rPr>
+        <w:t xml:space="preserve">However, in addition to </w:t>
+      </w:r>
+      <w:r>
+        <w:rPr>
+          <w:sz w:val="24"/>
+          <w:lang w:val="en-US"/>
+        </w:rPr>
+        <w:t>those</w:t>
+      </w:r>
+      <w:r>
+        <w:rPr>
+          <w:sz w:val="24"/>
+          <w:lang w:val="en-US"/>
+        </w:rPr>
+        <w:t xml:space="preserve"> indices, we also included some acoustic indices that are not often used</w:t>
+      </w:r>
+      <w:r>
+        <w:rPr>
+          <w:sz w:val="24"/>
+          <w:lang w:val="en-US"/>
+        </w:rPr>
+        <w:t xml:space="preserve">, </w:t>
+      </w:r>
+      <w:r>
+        <w:rPr>
+          <w:sz w:val="24"/>
+          <w:lang w:val="en-US"/>
+        </w:rPr>
+        <w:t>three of which were often the indices with the highest single-index correlations and the most important variables in random forest models.</w:t>
+      </w:r>
+      <w:r>
+        <w:rPr>
+          <w:sz w:val="24"/>
+          <w:lang w:val="en-US"/>
+        </w:rPr>
+        <w:t xml:space="preserve"> </w:t>
+      </w:r>
+      <w:r>
+        <w:rPr>
+          <w:sz w:val="24"/>
+          <w:szCs w:val="24"/>
+        </w:rPr>
+        <w:t xml:space="preserve">Cluster count (CLS), spectral density (SPD), and mid-frequency cover (MFC) were the three best performing acoustic indices for bird biodiversity. All three indices are calculated using the 1-8 kHz frequency range which captures the frequency range occupied by most bird species </w:t>
+      </w:r>
+      <w:r>
+        <w:rPr>
+          <w:sz w:val="24"/>
+          <w:szCs w:val="24"/>
+        </w:rPr>
+        <w:fldChar w:fldCharType="begin"/>
+      </w:r>
+      <w:r>
+        <w:rPr>
+          <w:sz w:val="24"/>
+          <w:szCs w:val="24"/>
+        </w:rPr>
+        <w:instrText xml:space="preserve"> ADDIN EN.CITE &lt;EndNote&gt;&lt;Cite&gt;&lt;Author&gt;Towsey&lt;/Author&gt;&lt;Year&gt;2017&lt;/Year&gt;&lt;RecNum&gt;478&lt;/RecNum&gt;&lt;DisplayText&gt;(Towsey, 2017)&lt;/DisplayText&gt;&lt;record&gt;&lt;rec-number&gt;478&lt;/rec-number&gt;&lt;foreign-keys&gt;&lt;key app="EN" db-id="w02te9tf3fszviessx8vwxz0dp5xzd5xf20v" timestamp="1645592512"&gt;478&lt;/key&gt;&lt;/foreign-keys&gt;&lt;ref-type name="Journal Article"&gt;17&lt;/ref-type&gt;&lt;contributors&gt;&lt;authors&gt;&lt;author&gt;Towsey, Michael&lt;/author&gt;&lt;/authors&gt;&lt;/contributors&gt;&lt;titles&gt;&lt;title&gt;The calculation of acoustic indices derived from long-duration recordings of the natural environment&lt;/title&gt;&lt;/titles&gt;&lt;dates&gt;&lt;year&gt;2017&lt;/year&gt;&lt;/dates&gt;&lt;urls&gt;&lt;/urls&gt;&lt;/record&gt;&lt;/Cite&gt;&lt;/EndNote&gt;</w:instrText>
+      </w:r>
+      <w:r>
+        <w:rPr>
+          <w:sz w:val="24"/>
+          <w:szCs w:val="24"/>
+        </w:rPr>
+        <w:fldChar w:fldCharType="separate"/>
+      </w:r>
+      <w:r>
+        <w:rPr>
+          <w:noProof/>
+          <w:sz w:val="24"/>
+          <w:szCs w:val="24"/>
+        </w:rPr>
+        <w:t>(Towsey, 2017)</w:t>
+      </w:r>
+      <w:r>
+        <w:rPr>
+          <w:sz w:val="24"/>
+          <w:szCs w:val="24"/>
+        </w:rPr>
+        <w:fldChar w:fldCharType="end"/>
+      </w:r>
+      <w:r>
+        <w:rPr>
+          <w:sz w:val="24"/>
+          <w:szCs w:val="24"/>
+        </w:rPr>
+        <w:t>. Cluster count (CLS) performed best for species richness and Shannon’s diversity as it measures the number of distinct clusters identified in the middle frequency band which should increase with the number of unique bird vocalisations within the middle frequency band.</w:t>
+      </w:r>
+      <w:r>
+        <w:rPr>
+          <w:sz w:val="32"/>
+          <w:szCs w:val="24"/>
+        </w:rPr>
+        <w:t xml:space="preserve"> </w:t>
+      </w:r>
+      <w:r>
+        <w:rPr>
+          <w:sz w:val="24"/>
+          <w:szCs w:val="24"/>
+        </w:rPr>
+        <w:t>Whereas mid-frequency cover was the individual acoustic index with the highest correlation with bird total count and the most important index from random forest models. This makes sense as it should increase with lots of vocalisations from birds whether they are from the same species or from many different species.</w:t>
+      </w:r>
+      <w:r>
+        <w:rPr>
+          <w:sz w:val="24"/>
+          <w:szCs w:val="24"/>
+        </w:rPr>
+        <w:t xml:space="preserve"> To our knowledge, this is the first time these three acoustic indices have been used to estimate biodiversity and </w:t>
+      </w:r>
+      <w:r>
+        <w:rPr>
+          <w:sz w:val="24"/>
+          <w:szCs w:val="24"/>
+        </w:rPr>
+        <w:t>future</w:t>
+      </w:r>
+      <w:r>
+        <w:rPr>
+          <w:sz w:val="24"/>
+          <w:szCs w:val="24"/>
+        </w:rPr>
+        <w:t xml:space="preserve"> stud</w:t>
+      </w:r>
+      <w:r>
+        <w:rPr>
+          <w:sz w:val="24"/>
+          <w:szCs w:val="24"/>
+        </w:rPr>
+        <w:t>ies</w:t>
+      </w:r>
+      <w:r>
+        <w:rPr>
+          <w:sz w:val="24"/>
+          <w:szCs w:val="24"/>
+        </w:rPr>
+        <w:t xml:space="preserve"> should include these indices to determine whether they are useful in a broader range of situations and environments.</w:t>
+      </w:r>
+    </w:p>
+    <w:p>
+      <w:pPr>
+        <w:spacing w:after="0" w:line="480" w:lineRule="auto"/>
+        <w:rPr>
+          <w:lang w:val="en-US"/>
+        </w:rPr>
+      </w:pPr>
+    </w:p>
+    <w:p>
+      <w:pPr>
+        <w:spacing w:after="0" w:line="480" w:lineRule="auto"/>
+      </w:pPr>
+      <w:r>
+        <w:t>Acoustic indices were the most useful as proxies for total vertebrate biodiversity and bird biodiversity of a site. Across our survey periods, bird richness contributed on average 62% of total vertebrate species richness, and the two biodiversity measures correlated strongly (r</w:t>
+      </w:r>
+      <w:r>
+        <w:rPr>
+          <w:vertAlign w:val="subscript"/>
+        </w:rPr>
+        <w:t>s</w:t>
+      </w:r>
+      <w:r>
+        <w:t xml:space="preserve"> = 0.89). This suggests that despite many other vertebrate taxa not vocalising and directly contributing to the soundscape, acoustic indices may still act as a reasonable proxy for estimating the total vertebrate biodiversity of a site. </w:t>
+      </w:r>
+      <w:r>
+        <w:t>However, t</w:t>
+      </w:r>
+      <w:r>
+        <w:t xml:space="preserve">his may only be true in environments where </w:t>
+      </w:r>
+      <w:r>
+        <w:t>birds</w:t>
+      </w:r>
+      <w:r>
+        <w:t xml:space="preserve"> are the dominant sources of sound in the environment. Environments with diverse insect fauna (e.g. tropical environments) may reduce the correlation between acoustic indices and total vertebrate diversity</w:t>
+      </w:r>
+      <w:r>
+        <w:t xml:space="preserve"> </w:t>
+      </w:r>
+      <w:r>
+        <w:fldChar w:fldCharType="begin"/>
+      </w:r>
+      <w:r>
+        <w:instrText xml:space="preserve"> ADDIN EN.CITE &lt;EndNote&gt;&lt;Cite&gt;&lt;Author&gt;Eldridge&lt;/Author&gt;&lt;Year&gt;2018&lt;/Year&gt;&lt;RecNum&gt;494&lt;/RecNum&gt;&lt;DisplayText&gt;(Eldridge&lt;style face="italic"&gt; et al.&lt;/style&gt;, 2018)&lt;/DisplayText&gt;&lt;record&gt;&lt;rec-number&gt;494&lt;/rec-number&gt;&lt;foreign-keys&gt;&lt;key app="EN" db-id="w02te9tf3fszviessx8vwxz0dp5xzd5xf20v" timestamp="1648011602"&gt;494&lt;/key&gt;&lt;/foreign-keys&gt;&lt;ref-type name="Journal Article"&gt;17&lt;/ref-type&gt;&lt;contributors&gt;&lt;authors&gt;&lt;author&gt;Eldridge, Alice&lt;/author&gt;&lt;author&gt;Guyot, Patrice&lt;/author&gt;&lt;author&gt;Moscoso, Paola&lt;/author&gt;&lt;author&gt;Johnston, Alison&lt;/author&gt;&lt;author&gt;Eyre-Walker, Ying&lt;/author&gt;&lt;author&gt;Peck, Mika&lt;/author&gt;&lt;/authors&gt;&lt;/contributors&gt;&lt;titles&gt;&lt;title&gt;Sounding out ecoacoustic metrics: Avian species richness is predicted by acoustic indices in temperate but not tropical habitats&lt;/title&gt;&lt;secondary-title&gt;Ecological Indicators&lt;/secondary-title&gt;&lt;/titles&gt;&lt;periodical&gt;&lt;full-title&gt;Ecological Indicators&lt;/full-title&gt;&lt;/periodical&gt;&lt;pages&gt;939-952&lt;/pages&gt;&lt;volume&gt;95&lt;/volume&gt;&lt;dates&gt;&lt;year&gt;2018&lt;/year&gt;&lt;/dates&gt;&lt;isbn&gt;1470-160X&lt;/isbn&gt;&lt;urls&gt;&lt;/urls&gt;&lt;/record&gt;&lt;/Cite&gt;&lt;/EndNote&gt;</w:instrText>
+      </w:r>
+      <w:r>
+        <w:fldChar w:fldCharType="separate"/>
+      </w:r>
+      <w:r>
+        <w:rPr>
+          <w:noProof/>
+        </w:rPr>
+        <w:t>(Eldridge</w:t>
+      </w:r>
+      <w:r>
+        <w:rPr>
+          <w:i/>
+          <w:noProof/>
+        </w:rPr>
+        <w:t xml:space="preserve"> et al.</w:t>
+      </w:r>
+      <w:r>
+        <w:rPr>
+          <w:noProof/>
+        </w:rPr>
+        <w:t>, 2018)</w:t>
+      </w:r>
+      <w:r>
+        <w:fldChar w:fldCharType="end"/>
+      </w:r>
+      <w:r>
+        <w:t>.</w:t>
+      </w:r>
+    </w:p>
+    <w:p>
+      <w:pPr>
+        <w:spacing w:after="0" w:line="480" w:lineRule="auto"/>
+        <w:rPr>
+          <w:lang w:val="en-US"/>
+        </w:rPr>
+      </w:pPr>
+    </w:p>
+    <w:p>
+      <w:pPr>
+        <w:spacing w:after="0" w:line="480" w:lineRule="auto"/>
+      </w:pPr>
+      <w:r>
+        <w:rPr>
+          <w:lang w:val="en-US"/>
+        </w:rPr>
+        <w:t xml:space="preserve">To date there has been very little research on using acoustic indices to estimate the biodiversity of frogs. However, </w:t>
+      </w:r>
+      <w:r>
+        <w:rPr>
+          <w:lang w:val="en-US"/>
+        </w:rPr>
+        <w:t>previous research has shown that multiple acoustic indices can be</w:t>
+      </w:r>
+      <w:r>
+        <w:rPr>
+          <w:lang w:val="en-US"/>
+        </w:rPr>
+        <w:t xml:space="preserve"> reliable predictors of species-</w:t>
+      </w:r>
+      <w:r>
+        <w:rPr>
+          <w:lang w:val="en-US"/>
+        </w:rPr>
+        <w:t xml:space="preserve">level calling behaviour of various frogs at short time scales </w:t>
+      </w:r>
+      <w:r>
+        <w:rPr>
+          <w:lang w:val="en-US"/>
+        </w:rPr>
+        <w:fldChar w:fldCharType="begin"/>
+      </w:r>
+      <w:r>
+        <w:rPr>
+          <w:lang w:val="en-US"/>
+        </w:rPr>
+        <w:instrText xml:space="preserve"> ADDIN EN.CITE &lt;EndNote&gt;&lt;Cite&gt;&lt;Author&gt;Indraswari&lt;/Author&gt;&lt;Year&gt;2020&lt;/Year&gt;&lt;RecNum&gt;236&lt;/RecNum&gt;&lt;DisplayText&gt;(Brodie&lt;style face="italic"&gt; et al.&lt;/style&gt;, 2020; Indraswari&lt;style face="italic"&gt; et al.&lt;/style&gt;, 2020)&lt;/DisplayText&gt;&lt;record&gt;&lt;rec-number&gt;236&lt;/rec-number&gt;&lt;foreign-keys&gt;&lt;key app="EN" db-id="w02te9tf3fszviessx8vwxz0dp5xzd5xf20v" timestamp="1613535382"&gt;236&lt;/key&gt;&lt;/foreign-keys&gt;&lt;ref-type name="Journal Article"&gt;17&lt;/ref-type&gt;&lt;contributors&gt;&lt;authors&gt;&lt;author&gt;Indraswari, Karlina&lt;/author&gt;&lt;author&gt;Bower, Deborah S&lt;/author&gt;&lt;author&gt;Tucker, David&lt;/author&gt;&lt;author&gt;Schwarzkopf, Lin&lt;/author&gt;&lt;author&gt;Towsey, Michael&lt;/author&gt;&lt;author&gt;Roe, Paul&lt;/author&gt;&lt;/authors&gt;&lt;/contributors&gt;&lt;titles&gt;&lt;title&gt;Assessing the value of acoustic indices to distinguish species and quantify activity: A case study using frogs&lt;/title&gt;&lt;secondary-title&gt;Freshwater Biology&lt;/secondary-title&gt;&lt;/titles&gt;&lt;periodical&gt;&lt;full-title&gt;Freshwater Biology&lt;/full-title&gt;&lt;/periodical&gt;&lt;pages&gt;142-152&lt;/pages&gt;&lt;volume&gt;65&lt;/volume&gt;&lt;number&gt;1&lt;/number&gt;&lt;dates&gt;&lt;year&gt;2020&lt;/year&gt;&lt;/dates&gt;&lt;isbn&gt;0046-5070&lt;/isbn&gt;&lt;urls&gt;&lt;/urls&gt;&lt;/record&gt;&lt;/Cite&gt;&lt;Cite&gt;&lt;Author&gt;Brodie&lt;/Author&gt;&lt;Year&gt;2020&lt;/Year&gt;&lt;RecNum&gt;280&lt;/RecNum&gt;&lt;record&gt;&lt;rec-number&gt;280&lt;/rec-number&gt;&lt;foreign-keys&gt;&lt;key app="EN" db-id="w02te9tf3fszviessx8vwxz0dp5xzd5xf20v" timestamp="1617685927"&gt;280&lt;/key&gt;&lt;/foreign-keys&gt;&lt;ref-type name="Journal Article"&gt;17&lt;/ref-type&gt;&lt;contributors&gt;&lt;authors&gt;&lt;author&gt;Brodie, Sheryn&lt;/author&gt;&lt;author&gt;Allen-Ankins, Slade&lt;/author&gt;&lt;author&gt;Towsey, Michael&lt;/author&gt;&lt;author&gt;Roe, Paul&lt;/author&gt;&lt;author&gt;Schwarzkopf, Lin&lt;/author&gt;&lt;/authors&gt;&lt;/contributors&gt;&lt;titles&gt;&lt;title&gt;Automated species identification of frog choruses in environmental recordings using acoustic indices&lt;/title&gt;&lt;secondary-title&gt;Ecological Indicators&lt;/secondary-title&gt;&lt;/titles&gt;&lt;periodical&gt;&lt;full-title&gt;Ecological Indicators&lt;/full-title&gt;&lt;/periodical&gt;&lt;pages&gt;106852&lt;/pages&gt;&lt;volume&gt;119&lt;/volume&gt;&lt;dates&gt;&lt;year&gt;2020&lt;/year&gt;&lt;/dates&gt;&lt;isbn&gt;1470-160X&lt;/isbn&gt;&lt;urls&gt;&lt;/urls&gt;&lt;/record&gt;&lt;/Cite&gt;&lt;/EndNote&gt;</w:instrText>
+      </w:r>
+      <w:r>
+        <w:rPr>
+          <w:lang w:val="en-US"/>
+        </w:rPr>
+        <w:fldChar w:fldCharType="separate"/>
+      </w:r>
+      <w:r>
+        <w:rPr>
+          <w:noProof/>
+          <w:lang w:val="en-US"/>
+        </w:rPr>
+        <w:t>(Brodie</w:t>
+      </w:r>
+      <w:r>
+        <w:rPr>
+          <w:i/>
+          <w:noProof/>
+          <w:lang w:val="en-US"/>
+        </w:rPr>
+        <w:t xml:space="preserve"> et al.</w:t>
+      </w:r>
+      <w:r>
+        <w:rPr>
+          <w:noProof/>
+          <w:lang w:val="en-US"/>
+        </w:rPr>
+        <w:t>, 2020; Indraswari</w:t>
+      </w:r>
+      <w:r>
+        <w:rPr>
+          <w:i/>
+          <w:noProof/>
+          <w:lang w:val="en-US"/>
+        </w:rPr>
+        <w:t xml:space="preserve"> et al.</w:t>
+      </w:r>
+      <w:r>
+        <w:rPr>
+          <w:noProof/>
+          <w:lang w:val="en-US"/>
+        </w:rPr>
+        <w:t>, 2020)</w:t>
+      </w:r>
+      <w:r>
+        <w:rPr>
+          <w:lang w:val="en-US"/>
+        </w:rPr>
+        <w:fldChar w:fldCharType="end"/>
+      </w:r>
+      <w:r>
+        <w:rPr>
+          <w:lang w:val="en-US"/>
+        </w:rPr>
+        <w:t>. I</w:t>
+      </w:r>
+      <w:r>
+        <w:rPr>
+          <w:lang w:val="en-US"/>
+        </w:rPr>
+        <w:t xml:space="preserve">n general, acoustic indices performed poorly as proxies for frog biodiversity in this study (i.e. low correlations, poorer performing random forest models). As a vertebrate taxa known for conspicuous vocalization this result is surprising. One likely reason for this poor performance is that a large number of surveys found low or no frog diversity during the week long surveys. A number of the sites examined are located in tropical savannah environments where </w:t>
+      </w:r>
+      <w:r>
+        <w:t xml:space="preserve">frog chorusing activity is strongly associated with rainfall events </w:t>
+      </w:r>
+      <w:r>
+        <w:fldChar w:fldCharType="begin"/>
+      </w:r>
+      <w:r>
+        <w:instrText xml:space="preserve"> ADDIN EN.CITE &lt;EndNote&gt;&lt;Cite&gt;&lt;Author&gt;Woinarski&lt;/Author&gt;&lt;Year&gt;1999&lt;/Year&gt;&lt;RecNum&gt;75&lt;/RecNum&gt;&lt;DisplayText&gt;(Woinarski&lt;style face="italic"&gt; et al.&lt;/style&gt;, 1999)&lt;/DisplayText&gt;&lt;record&gt;&lt;rec-number&gt;75&lt;/rec-number&gt;&lt;foreign-keys&gt;&lt;key app="EN" db-id="w02te9tf3fszviessx8vwxz0dp5xzd5xf20v" timestamp="1604294664"&gt;75&lt;/key&gt;&lt;/foreign-keys&gt;&lt;ref-type name="Journal Article"&gt;17&lt;/ref-type&gt;&lt;contributors&gt;&lt;authors&gt;&lt;author&gt;Woinarski, JCZ&lt;/author&gt;&lt;author&gt;Fisher, A&lt;/author&gt;&lt;author&gt;Milne, D&lt;/author&gt;&lt;/authors&gt;&lt;/contributors&gt;&lt;titles&gt;&lt;title&gt;Distribution patterns of vertebrates in relation to an extensive rainfall gradient and variation in soil texture in the tropical savannas of the Northern Territory, Australia&lt;/title&gt;&lt;secondary-title&gt;Journal of tropical ecology&lt;/secondary-title&gt;&lt;/titles&gt;&lt;periodical&gt;&lt;full-title&gt;Journal of tropical ecology&lt;/full-title&gt;&lt;/periodical&gt;&lt;pages&gt;381-398&lt;/pages&gt;&lt;dates&gt;&lt;year&gt;1999&lt;/year&gt;&lt;/dates&gt;&lt;isbn&gt;0266-4674&lt;/isbn&gt;&lt;urls&gt;&lt;/urls&gt;&lt;/record&gt;&lt;/Cite&gt;&lt;/EndNote&gt;</w:instrText>
+      </w:r>
+      <w:r>
+        <w:fldChar w:fldCharType="separate"/>
+      </w:r>
+      <w:r>
+        <w:rPr>
+          <w:noProof/>
+        </w:rPr>
+        <w:t>(Woinarski</w:t>
+      </w:r>
+      <w:r>
+        <w:rPr>
+          <w:i/>
+          <w:noProof/>
+        </w:rPr>
+        <w:t xml:space="preserve"> et al.</w:t>
+      </w:r>
+      <w:r>
+        <w:rPr>
+          <w:noProof/>
+        </w:rPr>
+        <w:t>, 1999)</w:t>
+      </w:r>
+      <w:r>
+        <w:fldChar w:fldCharType="end"/>
+      </w:r>
+      <w:r>
+        <w:t xml:space="preserve">. </w:t>
+      </w:r>
+      <w:r>
+        <w:rPr>
+          <w:lang w:val="en-US"/>
+        </w:rPr>
+        <w:t xml:space="preserve">One </w:t>
+      </w:r>
+      <w:r>
+        <w:t>previous study</w:t>
+      </w:r>
+      <w:r>
+        <w:t xml:space="preserve"> on</w:t>
+      </w:r>
+      <w:r>
+        <w:t xml:space="preserve"> acoustic indices and frog biodiversity, found poor correlations between seven</w:t>
+      </w:r>
+      <w:r>
+        <w:t xml:space="preserve"> acoustic indices</w:t>
+      </w:r>
+      <w:r>
+        <w:t xml:space="preserve"> and frog richness </w:t>
+      </w:r>
+      <w:r>
+        <w:fldChar w:fldCharType="begin"/>
+      </w:r>
+      <w:r>
+        <w:instrText xml:space="preserve"> ADDIN EN.CITE &lt;EndNote&gt;&lt;Cite&gt;&lt;Author&gt;Moreno-Gómez&lt;/Author&gt;&lt;Year&gt;2019&lt;/Year&gt;&lt;RecNum&gt;54&lt;/RecNum&gt;&lt;DisplayText&gt;(Moreno-Gómez&lt;style face="italic"&gt; et al.&lt;/style&gt;, 2019)&lt;/DisplayText&gt;&lt;record&gt;&lt;rec-number&gt;54&lt;/rec-number&gt;&lt;foreign-keys&gt;&lt;key app="EN" db-id="w02te9tf3fszviessx8vwxz0dp5xzd5xf20v" timestamp="1604294163"&gt;54&lt;/key&gt;&lt;/foreign-keys&gt;&lt;ref-type name="Journal Article"&gt;17&lt;/ref-type&gt;&lt;contributors&gt;&lt;authors&gt;&lt;author&gt;Moreno-Gómez, Felipe N&lt;/author&gt;&lt;author&gt;Bartheld, José&lt;/author&gt;&lt;author&gt;Silva-Escobar, Andrés A&lt;/author&gt;&lt;author&gt;Briones, Raúl&lt;/author&gt;&lt;author&gt;Márquez, Rafael&lt;/author&gt;&lt;author&gt;Penna, Mario&lt;/author&gt;&lt;/authors&gt;&lt;/contributors&gt;&lt;titles&gt;&lt;title&gt;Evaluating acoustic indices in the Valdivian rainforest, a biodiversity hotspot in South America&lt;/title&gt;&lt;secondary-title&gt;Ecological Indicators&lt;/secondary-title&gt;&lt;/titles&gt;&lt;periodical&gt;&lt;full-title&gt;Ecological Indicators&lt;/full-title&gt;&lt;/periodical&gt;&lt;pages&gt;1-8&lt;/pages&gt;&lt;volume&gt;103&lt;/volume&gt;&lt;dates&gt;&lt;year&gt;2019&lt;/year&gt;&lt;/dates&gt;&lt;isbn&gt;1470-160X&lt;/isbn&gt;&lt;urls&gt;&lt;/urls&gt;&lt;/record&gt;&lt;/Cite&gt;&lt;/EndNote&gt;</w:instrText>
+      </w:r>
+      <w:r>
+        <w:fldChar w:fldCharType="separate"/>
+      </w:r>
+      <w:r>
+        <w:rPr>
+          <w:noProof/>
+        </w:rPr>
+        <w:t>(Moreno-Gómez</w:t>
+      </w:r>
+      <w:r>
+        <w:rPr>
+          <w:i/>
+          <w:noProof/>
+        </w:rPr>
+        <w:t xml:space="preserve"> et al.</w:t>
+      </w:r>
+      <w:r>
+        <w:rPr>
+          <w:noProof/>
+        </w:rPr>
+        <w:t>, 2019)</w:t>
+      </w:r>
+      <w:r>
+        <w:fldChar w:fldCharType="end"/>
+      </w:r>
+      <w:r>
+        <w:t>.</w:t>
+      </w:r>
+      <w:r>
+        <w:t xml:space="preserve"> </w:t>
+      </w:r>
+      <w:r>
+        <w:t>O</w:t>
+      </w:r>
+      <w:r>
+        <w:t>f those same indices tested here</w:t>
+      </w:r>
+      <w:r>
+        <w:t>,</w:t>
+      </w:r>
+      <w:r>
+        <w:t xml:space="preserve"> w</w:t>
+      </w:r>
+      <w:r>
+        <w:t xml:space="preserve">e also found low correlations, </w:t>
+      </w:r>
+      <w:r>
+        <w:t xml:space="preserve">however, the two indices with highest correlations in the present study, MFC and SPD, were not used by </w:t>
+      </w:r>
+      <w:r>
+        <w:fldChar w:fldCharType="begin"/>
+      </w:r>
+      <w:r>
+        <w:instrText xml:space="preserve"> ADDIN EN.CITE &lt;EndNote&gt;&lt;Cite AuthorYear="1"&gt;&lt;Author&gt;Moreno-Gómez&lt;/Author&gt;&lt;Year&gt;2019&lt;/Year&gt;&lt;RecNum&gt;54&lt;/RecNum&gt;&lt;DisplayText&gt;Moreno-Gómez&lt;style face="italic"&gt; et al.&lt;/style&gt; (2019)&lt;/DisplayText&gt;&lt;record&gt;&lt;rec-number&gt;54&lt;/rec-number&gt;&lt;foreign-keys&gt;&lt;key app="EN" db-id="w02te9tf3fszviessx8vwxz0dp5xzd5xf20v" timestamp="1604294163"&gt;54&lt;/key&gt;&lt;/foreign-keys&gt;&lt;ref-type name="Journal Article"&gt;17&lt;/ref-type&gt;&lt;contributors&gt;&lt;authors&gt;&lt;author&gt;Moreno-Gómez, Felipe N&lt;/author&gt;&lt;author&gt;Bartheld, José&lt;/author&gt;&lt;author&gt;Silva-Escobar, Andrés A&lt;/author&gt;&lt;author&gt;Briones, Raúl&lt;/author&gt;&lt;author&gt;Márquez, Rafael&lt;/author&gt;&lt;author&gt;Penna, Mario&lt;/author&gt;&lt;/authors&gt;&lt;/contributors&gt;&lt;titles&gt;&lt;title&gt;Evaluating acoustic indices in the Valdivian rainforest, a biodiversity hotspot in South America&lt;/title&gt;&lt;secondary-title&gt;Ecological Indicators&lt;/secondary-title&gt;&lt;/titles&gt;&lt;periodical&gt;&lt;full-title&gt;Ecological Indicators&lt;/full-title&gt;&lt;/periodical&gt;&lt;pages&gt;1-8&lt;/pages&gt;&lt;volume&gt;103&lt;/volume&gt;&lt;dates&gt;&lt;year&gt;2019&lt;/year&gt;&lt;/dates&gt;&lt;isbn&gt;1470-160X&lt;/isbn&gt;&lt;urls&gt;&lt;/urls&gt;&lt;/record&gt;&lt;/Cite&gt;&lt;/EndNote&gt;</w:instrText>
+      </w:r>
+      <w:r>
+        <w:fldChar w:fldCharType="separate"/>
+      </w:r>
+      <w:r>
+        <w:rPr>
+          <w:noProof/>
+        </w:rPr>
+        <w:t>Moreno-Gómez</w:t>
+      </w:r>
+      <w:r>
+        <w:rPr>
+          <w:i/>
+          <w:noProof/>
+        </w:rPr>
+        <w:t xml:space="preserve"> et al.</w:t>
+      </w:r>
+      <w:r>
+        <w:rPr>
+          <w:noProof/>
+        </w:rPr>
+        <w:t xml:space="preserve"> (2019)</w:t>
+      </w:r>
+      <w:r>
+        <w:fldChar w:fldCharType="end"/>
+      </w:r>
+      <w:r>
+        <w:t xml:space="preserve">. </w:t>
+      </w:r>
+      <w:r>
+        <w:rPr>
+          <w:lang w:val="en-US"/>
+        </w:rPr>
+        <w:t xml:space="preserve">Further study should examine whether acoustic indices may perform well for frogs at appropriate times of the year (e.g. the rainy season), particularly those indices </w:t>
+      </w:r>
+      <w:r>
+        <w:t>that worked well for birds as they have not been examined before, and most frog vocalisations also occupy the same 1-8 kHz frequency band as birds</w:t>
+      </w:r>
+      <w:r>
+        <w:rPr>
+          <w:lang w:val="en-US"/>
+        </w:rPr>
+        <w:t>.</w:t>
+      </w:r>
+    </w:p>
+    <w:p>
+      <w:pPr>
+        <w:spacing w:after="0" w:line="480" w:lineRule="auto"/>
+        <w:rPr>
+          <w:lang w:val="en-US"/>
+        </w:rPr>
+      </w:pPr>
+    </w:p>
+    <w:p>
+      <w:pPr>
+        <w:spacing w:after="0" w:line="480" w:lineRule="auto"/>
+        <w:rPr>
+          <w:lang w:val="en-US"/>
+        </w:rPr>
+      </w:pPr>
+      <w:r>
+        <w:rPr>
+          <w:lang w:val="en-US"/>
+        </w:rPr>
+        <w:t xml:space="preserve">Models </w:t>
+      </w:r>
+      <w:r>
+        <w:rPr>
+          <w:lang w:val="en-US"/>
+        </w:rPr>
+        <w:t>incorporating</w:t>
+      </w:r>
+      <w:r>
+        <w:rPr>
+          <w:lang w:val="en-US"/>
+        </w:rPr>
+        <w:t xml:space="preserve"> multiple indices </w:t>
+      </w:r>
+      <w:r>
+        <w:rPr>
+          <w:lang w:val="en-US"/>
+        </w:rPr>
+        <w:t>performed better than any single acoustic index, and in general performed reasonably well at predicting total vertebrate and bird species richness</w:t>
+      </w:r>
+      <w:r>
+        <w:rPr>
+          <w:lang w:val="en-US"/>
+        </w:rPr>
+        <w:t xml:space="preserve"> and bird total count</w:t>
+      </w:r>
+      <w:r>
+        <w:rPr>
+          <w:lang w:val="en-US"/>
+        </w:rPr>
+        <w:t>.</w:t>
+      </w:r>
+      <w:r>
+        <w:rPr>
+          <w:lang w:val="en-US"/>
+        </w:rPr>
+        <w:t xml:space="preserve"> </w:t>
+      </w:r>
+      <w:r>
+        <w:rPr>
+          <w:lang w:val="en-US"/>
+        </w:rPr>
+        <w:t xml:space="preserve">However, other studies have used multiple acoustic index models to predict biodiversity with mixed results </w:t>
+      </w:r>
+      <w:r>
+        <w:rPr>
+          <w:lang w:val="en-US"/>
+        </w:rPr>
+        <w:fldChar w:fldCharType="begin">
+          <w:fldData xml:space="preserve">PEVuZE5vdGU+PENpdGU+PEF1dGhvcj5CdXh0b248L0F1dGhvcj48WWVhcj4yMDE4PC9ZZWFyPjxS
+ZWNOdW0+MjMzPC9SZWNOdW0+PFByZWZpeD5lLmcuIDwvUHJlZml4PjxEaXNwbGF5VGV4dD4oZS5n
+LiBCdXh0b248c3R5bGUgZmFjZT0iaXRhbGljIj4gZXQgYWwuPC9zdHlsZT4sIDIwMTg7IFJldGFt
+b3NhIEl6YWd1aXJyZTxzdHlsZSBmYWNlPSJpdGFsaWMiPiBldCBhbC48L3N0eWxlPiwgMjAyMSk8
+L0Rpc3BsYXlUZXh0PjxyZWNvcmQ+PHJlYy1udW1iZXI+MjMzPC9yZWMtbnVtYmVyPjxmb3JlaWdu
+LWtleXM+PGtleSBhcHA9IkVOIiBkYi1pZD0idzAydGU5dGYzZnN6dmllc3N4OHZ3eHowZHA1eHpk
+NXhmMjB2IiB0aW1lc3RhbXA9IjE2MTM1MzQ5NzMiPjIzMzwva2V5PjwvZm9yZWlnbi1rZXlzPjxy
+ZWYtdHlwZSBuYW1lPSJKb3VybmFsIEFydGljbGUiPjE3PC9yZWYtdHlwZT48Y29udHJpYnV0b3Jz
+PjxhdXRob3JzPjxhdXRob3I+QnV4dG9uLCBSYWNoZWwgVDwvYXV0aG9yPjxhdXRob3I+TWNLZW5u
+YSwgTWVnYW4gRjwvYXV0aG9yPjxhdXRob3I+Q2xhcHAsIE1hcnk8L2F1dGhvcj48YXV0aG9yPk1l
+eWVyLCBFcmlrPC9hdXRob3I+PGF1dGhvcj5TdGFiZW5hdSwgRXJpazwvYXV0aG9yPjxhdXRob3I+
+QW5nZWxvbmksIExpc2EgTTwvYXV0aG9yPjxhdXRob3I+Q3Jvb2tzLCBLZXZpbjwvYXV0aG9yPjxh
+dXRob3I+V2l0dGVteWVyLCBHZW9yZ2U8L2F1dGhvcj48L2F1dGhvcnM+PC9jb250cmlidXRvcnM+
+PHRpdGxlcz48dGl0bGU+RWZmaWNhY3kgb2YgZXh0cmFjdGluZyBpbmRpY2VzIGZyb20gbGFyZ2Xi
+gJBzY2FsZSBhY291c3RpYyByZWNvcmRpbmdzIHRvIG1vbml0b3IgYmlvZGl2ZXJzaXR5PC90aXRs
+ZT48c2Vjb25kYXJ5LXRpdGxlPkNvbnNlcnZhdGlvbiBCaW9sb2d5PC9zZWNvbmRhcnktdGl0bGU+
+PC90aXRsZXM+PHBlcmlvZGljYWw+PGZ1bGwtdGl0bGU+Q29uc2VydmF0aW9uIEJpb2xvZ3k8L2Z1
+bGwtdGl0bGU+PC9wZXJpb2RpY2FsPjxwYWdlcz4xMTc0LTExODQ8L3BhZ2VzPjx2b2x1bWU+MzI8
+L3ZvbHVtZT48bnVtYmVyPjU8L251bWJlcj48ZGF0ZXM+PHllYXI+MjAxODwveWVhcj48L2RhdGVz
+Pjxpc2JuPjA4ODgtODg5MjwvaXNibj48dXJscz48L3VybHM+PC9yZWNvcmQ+PC9DaXRlPjxDaXRl
+PjxBdXRob3I+UmV0YW1vc2EgSXphZ3VpcnJlPC9BdXRob3I+PFllYXI+MjAyMTwvWWVhcj48UmVj
+TnVtPjM3NTwvUmVjTnVtPjxyZWNvcmQ+PHJlYy1udW1iZXI+Mzc1PC9yZWMtbnVtYmVyPjxmb3Jl
+aWduLWtleXM+PGtleSBhcHA9IkVOIiBkYi1pZD0idzAydGU5dGYzZnN6dmllc3N4OHZ3eHowZHA1
+eHpkNXhmMjB2IiB0aW1lc3RhbXA9IjE2MzUyMjkwMjkiPjM3NTwva2V5PjwvZm9yZWlnbi1rZXlz
+PjxyZWYtdHlwZSBuYW1lPSJKb3VybmFsIEFydGljbGUiPjE3PC9yZWYtdHlwZT48Y29udHJpYnV0
+b3JzPjxhdXRob3JzPjxhdXRob3I+UmV0YW1vc2EgSXphZ3VpcnJlLCBNw7NuaWNhPC9hdXRob3I+
+PGF1dGhvcj5CYXJyYW50ZXMtTWFkcmlnYWwsIEppbXk8L2F1dGhvcj48YXV0aG9yPlNlZ3VyYSBT
+ZXF1ZWlyYSwgRGF2aWQ8L2F1dGhvcj48YXV0aG9yPlNww61ub2xhLVBhcmFsbGFkYSwgTWFudWVs
+PC9hdXRob3I+PGF1dGhvcj5SYW3DrXJlei1BbMOhbiwgT3NjYXI8L2F1dGhvcj48L2F1dGhvcnM+
+PC9jb250cmlidXRvcnM+PHRpdGxlcz48dGl0bGU+SXQgaXMgbm90IGp1c3QgYWJvdXQgYmlyZHM6
+IHdoYXQgZG8gYWNvdXN0aWMgaW5kaWNlcyByZXZlYWwgYWJvdXQgYSBDb3N0YSBSaWNhbiB0cm9w
+aWNhbCByYWluZm9yZXN0PzwvdGl0bGU+PHNlY29uZGFyeS10aXRsZT5OZW90cm9waWNhbCBCaW9k
+aXZlcnNpdHk8L3NlY29uZGFyeS10aXRsZT48L3RpdGxlcz48cGVyaW9kaWNhbD48ZnVsbC10aXRs
+ZT5OZW90cm9waWNhbCBCaW9kaXZlcnNpdHk8L2Z1bGwtdGl0bGU+PC9wZXJpb2RpY2FsPjxwYWdl
+cz40MzEtNDQyPC9wYWdlcz48dm9sdW1lPjc8L3ZvbHVtZT48bnVtYmVyPjE8L251bWJlcj48ZGF0
+ZXM+PHllYXI+MjAyMTwveWVhcj48L2RhdGVzPjxpc2JuPjIzNzYtNjgwODwvaXNibj48dXJscz48
+L3VybHM+PC9yZWNvcmQ+PC9DaXRlPjwvRW5kTm90ZT5=
+</w:fldData>
+        </w:fldChar>
+      </w:r>
+      <w:r>
+        <w:rPr>
+          <w:lang w:val="en-US"/>
+        </w:rPr>
+        <w:instrText xml:space="preserve"> ADDIN EN.CITE </w:instrText>
+      </w:r>
+      <w:r>
+        <w:rPr>
+          <w:lang w:val="en-US"/>
+        </w:rPr>
+        <w:fldChar w:fldCharType="begin">
+          <w:fldData xml:space="preserve">PEVuZE5vdGU+PENpdGU+PEF1dGhvcj5CdXh0b248L0F1dGhvcj48WWVhcj4yMDE4PC9ZZWFyPjxS
+ZWNOdW0+MjMzPC9SZWNOdW0+PFByZWZpeD5lLmcuIDwvUHJlZml4PjxEaXNwbGF5VGV4dD4oZS5n
+LiBCdXh0b248c3R5bGUgZmFjZT0iaXRhbGljIj4gZXQgYWwuPC9zdHlsZT4sIDIwMTg7IFJldGFt
+b3NhIEl6YWd1aXJyZTxzdHlsZSBmYWNlPSJpdGFsaWMiPiBldCBhbC48L3N0eWxlPiwgMjAyMSk8
+L0Rpc3BsYXlUZXh0PjxyZWNvcmQ+PHJlYy1udW1iZXI+MjMzPC9yZWMtbnVtYmVyPjxmb3JlaWdu
+LWtleXM+PGtleSBhcHA9IkVOIiBkYi1pZD0idzAydGU5dGYzZnN6dmllc3N4OHZ3eHowZHA1eHpk
+NXhmMjB2IiB0aW1lc3RhbXA9IjE2MTM1MzQ5NzMiPjIzMzwva2V5PjwvZm9yZWlnbi1rZXlzPjxy
+ZWYtdHlwZSBuYW1lPSJKb3VybmFsIEFydGljbGUiPjE3PC9yZWYtdHlwZT48Y29udHJpYnV0b3Jz
+PjxhdXRob3JzPjxhdXRob3I+QnV4dG9uLCBSYWNoZWwgVDwvYXV0aG9yPjxhdXRob3I+TWNLZW5u
+YSwgTWVnYW4gRjwvYXV0aG9yPjxhdXRob3I+Q2xhcHAsIE1hcnk8L2F1dGhvcj48YXV0aG9yPk1l
+eWVyLCBFcmlrPC9hdXRob3I+PGF1dGhvcj5TdGFiZW5hdSwgRXJpazwvYXV0aG9yPjxhdXRob3I+
+QW5nZWxvbmksIExpc2EgTTwvYXV0aG9yPjxhdXRob3I+Q3Jvb2tzLCBLZXZpbjwvYXV0aG9yPjxh
+dXRob3I+V2l0dGVteWVyLCBHZW9yZ2U8L2F1dGhvcj48L2F1dGhvcnM+PC9jb250cmlidXRvcnM+
+PHRpdGxlcz48dGl0bGU+RWZmaWNhY3kgb2YgZXh0cmFjdGluZyBpbmRpY2VzIGZyb20gbGFyZ2Xi
+gJBzY2FsZSBhY291c3RpYyByZWNvcmRpbmdzIHRvIG1vbml0b3IgYmlvZGl2ZXJzaXR5PC90aXRs
+ZT48c2Vjb25kYXJ5LXRpdGxlPkNvbnNlcnZhdGlvbiBCaW9sb2d5PC9zZWNvbmRhcnktdGl0bGU+
+PC90aXRsZXM+PHBlcmlvZGljYWw+PGZ1bGwtdGl0bGU+Q29uc2VydmF0aW9uIEJpb2xvZ3k8L2Z1
+bGwtdGl0bGU+PC9wZXJpb2RpY2FsPjxwYWdlcz4xMTc0LTExODQ8L3BhZ2VzPjx2b2x1bWU+MzI8
+L3ZvbHVtZT48bnVtYmVyPjU8L251bWJlcj48ZGF0ZXM+PHllYXI+MjAxODwveWVhcj48L2RhdGVz
+Pjxpc2JuPjA4ODgtODg5MjwvaXNibj48dXJscz48L3VybHM+PC9yZWNvcmQ+PC9DaXRlPjxDaXRl
+PjxBdXRob3I+UmV0YW1vc2EgSXphZ3VpcnJlPC9BdXRob3I+PFllYXI+MjAyMTwvWWVhcj48UmVj
+TnVtPjM3NTwvUmVjTnVtPjxyZWNvcmQ+PHJlYy1udW1iZXI+Mzc1PC9yZWMtbnVtYmVyPjxmb3Jl
+aWduLWtleXM+PGtleSBhcHA9IkVOIiBkYi1pZD0idzAydGU5dGYzZnN6dmllc3N4OHZ3eHowZHA1
+eHpkNXhmMjB2IiB0aW1lc3RhbXA9IjE2MzUyMjkwMjkiPjM3NTwva2V5PjwvZm9yZWlnbi1rZXlz
+PjxyZWYtdHlwZSBuYW1lPSJKb3VybmFsIEFydGljbGUiPjE3PC9yZWYtdHlwZT48Y29udHJpYnV0
+b3JzPjxhdXRob3JzPjxhdXRob3I+UmV0YW1vc2EgSXphZ3VpcnJlLCBNw7NuaWNhPC9hdXRob3I+
+PGF1dGhvcj5CYXJyYW50ZXMtTWFkcmlnYWwsIEppbXk8L2F1dGhvcj48YXV0aG9yPlNlZ3VyYSBT
+ZXF1ZWlyYSwgRGF2aWQ8L2F1dGhvcj48YXV0aG9yPlNww61ub2xhLVBhcmFsbGFkYSwgTWFudWVs
+PC9hdXRob3I+PGF1dGhvcj5SYW3DrXJlei1BbMOhbiwgT3NjYXI8L2F1dGhvcj48L2F1dGhvcnM+
+PC9jb250cmlidXRvcnM+PHRpdGxlcz48dGl0bGU+SXQgaXMgbm90IGp1c3QgYWJvdXQgYmlyZHM6
+IHdoYXQgZG8gYWNvdXN0aWMgaW5kaWNlcyByZXZlYWwgYWJvdXQgYSBDb3N0YSBSaWNhbiB0cm9w
+aWNhbCByYWluZm9yZXN0PzwvdGl0bGU+PHNlY29uZGFyeS10aXRsZT5OZW90cm9waWNhbCBCaW9k
+aXZlcnNpdHk8L3NlY29uZGFyeS10aXRsZT48L3RpdGxlcz48cGVyaW9kaWNhbD48ZnVsbC10aXRs
+ZT5OZW90cm9waWNhbCBCaW9kaXZlcnNpdHk8L2Z1bGwtdGl0bGU+PC9wZXJpb2RpY2FsPjxwYWdl
+cz40MzEtNDQyPC9wYWdlcz48dm9sdW1lPjc8L3ZvbHVtZT48bnVtYmVyPjE8L251bWJlcj48ZGF0
+ZXM+PHllYXI+MjAyMTwveWVhcj48L2RhdGVzPjxpc2JuPjIzNzYtNjgwODwvaXNibj48dXJscz48
+L3VybHM+PC9yZWNvcmQ+PC9DaXRlPjwvRW5kTm90ZT5=
+</w:fldData>
+        </w:fldChar>
+      </w:r>
+      <w:r>
+        <w:rPr>
+          <w:lang w:val="en-US"/>
+        </w:rPr>
+        <w:instrText xml:space="preserve"> ADDIN EN.CITE.DATA </w:instrText>
+      </w:r>
+      <w:r>
+        <w:rPr>
+          <w:lang w:val="en-US"/>
+        </w:rPr>
+      </w:r>
+      <w:r>
+        <w:rPr>
+          <w:lang w:val="en-US"/>
+        </w:rPr>
+        <w:fldChar w:fldCharType="end"/>
+      </w:r>
+      <w:r>
+        <w:rPr>
+          <w:lang w:val="en-US"/>
+        </w:rPr>
+        <w:fldChar w:fldCharType="separate"/>
+      </w:r>
+      <w:r>
+        <w:rPr>
+          <w:noProof/>
+          <w:lang w:val="en-US"/>
+        </w:rPr>
+        <w:t>(e.g. Buxton</w:t>
+      </w:r>
+      <w:r>
+        <w:rPr>
+          <w:i/>
+          <w:noProof/>
+          <w:lang w:val="en-US"/>
+        </w:rPr>
+        <w:t xml:space="preserve"> et al.</w:t>
+      </w:r>
+      <w:r>
+        <w:rPr>
+          <w:noProof/>
+          <w:lang w:val="en-US"/>
+        </w:rPr>
+        <w:t>, 2018; Retamosa Izaguirre</w:t>
+      </w:r>
+      <w:r>
+        <w:rPr>
+          <w:i/>
+          <w:noProof/>
+          <w:lang w:val="en-US"/>
+        </w:rPr>
+        <w:t xml:space="preserve"> et al.</w:t>
+      </w:r>
+      <w:r>
+        <w:rPr>
+          <w:noProof/>
+          <w:lang w:val="en-US"/>
+        </w:rPr>
+        <w:t>, 2021)</w:t>
+      </w:r>
+      <w:r>
+        <w:rPr>
+          <w:lang w:val="en-US"/>
+        </w:rPr>
+        <w:fldChar w:fldCharType="end"/>
+      </w:r>
+      <w:r>
+        <w:rPr>
+          <w:rStyle w:val="CommentReference"/>
+        </w:rPr>
+        <w:annotationRef/>
+      </w:r>
+      <w:r>
+        <w:rPr>
+          <w:lang w:val="en-US"/>
+        </w:rPr>
+        <w:t xml:space="preserve">. This may be down to methodological differences used to estimate biodiversity. For example, </w:t>
+      </w:r>
+      <w:r>
+        <w:rPr>
+          <w:lang w:val="en-US"/>
+        </w:rPr>
+        <w:fldChar w:fldCharType="begin"/>
+      </w:r>
+      <w:r>
+        <w:rPr>
+          <w:lang w:val="en-US"/>
+        </w:rPr>
+        <w:instrText xml:space="preserve"> ADDIN EN.CITE &lt;EndNote&gt;&lt;Cite AuthorYear="1"&gt;&lt;Author&gt;Buxton&lt;/Author&gt;&lt;Year&gt;2018&lt;/Year&gt;&lt;RecNum&gt;233&lt;/RecNum&gt;&lt;DisplayText&gt;Buxton&lt;style face="italic"&gt; et al.&lt;/style&gt; (2018)&lt;/DisplayText&gt;&lt;record&gt;&lt;rec-number&gt;233&lt;/rec-number&gt;&lt;foreign-keys&gt;&lt;key app="EN" db-id="w02te9tf3fszviessx8vwxz0dp5xzd5xf20v" timestamp="1613534973"&gt;233&lt;/key&gt;&lt;/foreign-keys&gt;&lt;ref-type name="Journal Article"&gt;17&lt;/ref-type&gt;&lt;contributors&gt;&lt;authors&gt;&lt;author&gt;Buxton, Rachel T&lt;/author&gt;&lt;author&gt;McKenna, Megan F&lt;/author&gt;&lt;author&gt;Clapp, Mary&lt;/author&gt;&lt;author&gt;Meyer, Erik&lt;/author&gt;&lt;author&gt;Stabenau, Erik&lt;/author&gt;&lt;author&gt;Angeloni, Lisa M&lt;/author&gt;&lt;author&gt;Crooks, Kevin&lt;/author&gt;&lt;author&gt;Wittemyer, George&lt;/author&gt;&lt;/authors&gt;&lt;/contributors&gt;&lt;titles&gt;&lt;title&gt;Efficacy of extracting indices from large‐scale acoustic recordings to monitor biodiversity&lt;/title&gt;&lt;secondary-title&gt;Conservation Biology&lt;/secondary-title&gt;&lt;/titles&gt;&lt;periodical&gt;&lt;full-title&gt;Conservation Biology&lt;/full-title&gt;&lt;/periodical&gt;&lt;pages&gt;1174-1184&lt;/pages&gt;&lt;volume&gt;32&lt;/volume&gt;&lt;number&gt;5&lt;/number&gt;&lt;dates&gt;&lt;year&gt;2018&lt;/year&gt;&lt;/dates&gt;&lt;isbn&gt;0888-8892&lt;/isbn&gt;&lt;urls&gt;&lt;/urls&gt;&lt;/record&gt;&lt;/Cite&gt;&lt;/EndNote&gt;</w:instrText>
+      </w:r>
+      <w:r>
+        <w:rPr>
+          <w:lang w:val="en-US"/>
+        </w:rPr>
+        <w:fldChar w:fldCharType="separate"/>
+      </w:r>
+      <w:r>
+        <w:rPr>
+          <w:noProof/>
+          <w:lang w:val="en-US"/>
+        </w:rPr>
+        <w:t>Buxton</w:t>
+      </w:r>
+      <w:r>
+        <w:rPr>
+          <w:i/>
+          <w:noProof/>
+          <w:lang w:val="en-US"/>
+        </w:rPr>
+        <w:t xml:space="preserve"> et al.</w:t>
+      </w:r>
+      <w:r>
+        <w:rPr>
+          <w:noProof/>
+          <w:lang w:val="en-US"/>
+        </w:rPr>
+        <w:t xml:space="preserve"> (2018)</w:t>
+      </w:r>
+      <w:r>
+        <w:rPr>
+          <w:lang w:val="en-US"/>
+        </w:rPr>
+        <w:fldChar w:fldCharType="end"/>
+      </w:r>
+      <w:r>
+        <w:rPr>
+          <w:lang w:val="en-US"/>
+        </w:rPr>
+        <w:t xml:space="preserve"> estimated biodiversity from the audio recordings themselves and found random forest models to predict biodiversity accurately, whereas </w:t>
+      </w:r>
+      <w:r>
+        <w:rPr>
+          <w:lang w:val="en-US"/>
+        </w:rPr>
+        <w:fldChar w:fldCharType="begin"/>
+      </w:r>
+      <w:r>
+        <w:rPr>
+          <w:lang w:val="en-US"/>
+        </w:rPr>
+        <w:instrText xml:space="preserve"> ADDIN EN.CITE &lt;EndNote&gt;&lt;Cite AuthorYear="1"&gt;&lt;Author&gt;Retamosa Izaguirre&lt;/Author&gt;&lt;Year&gt;2021&lt;/Year&gt;&lt;RecNum&gt;375&lt;/RecNum&gt;&lt;DisplayText&gt;Retamosa Izaguirre&lt;style face="italic"&gt; et al.&lt;/style&gt; (2021)&lt;/DisplayText&gt;&lt;record&gt;&lt;rec-number&gt;375&lt;/rec-number&gt;&lt;foreign-keys&gt;&lt;key app="EN" db-id="w02te9tf3fszviessx8vwxz0dp5xzd5xf20v" timestamp="1635229029"&gt;375&lt;/key&gt;&lt;/foreign-keys&gt;&lt;ref-type name="Journal Article"&gt;17&lt;/ref-type&gt;&lt;contributors&gt;&lt;authors&gt;&lt;author&gt;Retamosa Izaguirre, Mónica&lt;/author&gt;&lt;author&gt;Barrantes-Madrigal, Jimy&lt;/author&gt;&lt;author&gt;Segura Sequeira, David&lt;/author&gt;&lt;author&gt;Spínola-Parallada, Manuel&lt;/author&gt;&lt;author&gt;Ramírez-Alán, Oscar&lt;/author&gt;&lt;/authors&gt;&lt;/contributors&gt;&lt;titles&gt;&lt;title&gt;It is not just about birds: what do acoustic indices reveal about a Costa Rican tropical rainforest?&lt;/title&gt;&lt;secondary-title&gt;Neotropical Biodiversity&lt;/secondary-title&gt;&lt;/titles&gt;&lt;periodical&gt;&lt;full-title&gt;Neotropical Biodiversity&lt;/full-title&gt;&lt;/periodical&gt;&lt;pages&gt;431-442&lt;/pages&gt;&lt;volume&gt;7&lt;/volume&gt;&lt;number&gt;1&lt;/number&gt;&lt;dates&gt;&lt;year&gt;2021&lt;/year&gt;&lt;/dates&gt;&lt;isbn&gt;2376-6808&lt;/isbn&gt;&lt;urls&gt;&lt;/urls&gt;&lt;/record&gt;&lt;/Cite&gt;&lt;/EndNote&gt;</w:instrText>
+      </w:r>
+      <w:r>
+        <w:rPr>
+          <w:lang w:val="en-US"/>
+        </w:rPr>
+        <w:fldChar w:fldCharType="separate"/>
+      </w:r>
+      <w:r>
+        <w:rPr>
+          <w:noProof/>
+          <w:lang w:val="en-US"/>
+        </w:rPr>
+        <w:t>Retamosa Izaguirre</w:t>
+      </w:r>
+      <w:r>
+        <w:rPr>
+          <w:i/>
+          <w:noProof/>
+          <w:lang w:val="en-US"/>
+        </w:rPr>
+        <w:t xml:space="preserve"> et al.</w:t>
+      </w:r>
+      <w:r>
+        <w:rPr>
+          <w:noProof/>
+          <w:lang w:val="en-US"/>
+        </w:rPr>
+        <w:t xml:space="preserve"> (2021)</w:t>
+      </w:r>
+      <w:r>
+        <w:rPr>
+          <w:lang w:val="en-US"/>
+        </w:rPr>
+        <w:fldChar w:fldCharType="end"/>
+      </w:r>
+      <w:r>
+        <w:rPr>
+          <w:lang w:val="en-US"/>
+        </w:rPr>
+        <w:t xml:space="preserve"> used bird point count surveys which includes both visual and aural detections and found random forest models to predict biodiversity poorly</w:t>
+      </w:r>
+      <w:r>
+        <w:rPr>
+          <w:rStyle w:val="CommentReference"/>
+        </w:rPr>
+        <w:annotationRef/>
+      </w:r>
+      <w:r>
+        <w:rPr>
+          <w:lang w:val="en-US"/>
+        </w:rPr>
+        <w:t xml:space="preserve">. </w:t>
+      </w:r>
+      <w:r>
+        <w:t xml:space="preserve">Our models still predicted biodiversity measures relatively well for birds and all vertebrates, even when estimating these measures from on ground field surveys. </w:t>
+      </w:r>
+      <w:r>
+        <w:rPr>
+          <w:lang w:val="en-US"/>
+        </w:rPr>
+        <w:t>This difference may be down to the time-scale used.</w:t>
+      </w:r>
+      <w:r>
+        <w:rPr>
+          <w:lang w:val="en-US"/>
+        </w:rPr>
+        <w:t xml:space="preserve"> </w:t>
+      </w:r>
+      <w:r>
+        <w:rPr>
+          <w:lang w:val="en-US"/>
+        </w:rPr>
+        <w:t xml:space="preserve">We have aggregated acoustic indices into weekly summary indices for comparison with 7-day field surveys, whereas </w:t>
+      </w:r>
+      <w:r>
+        <w:rPr>
+          <w:lang w:val="en-US"/>
+        </w:rPr>
+        <w:fldChar w:fldCharType="begin"/>
+      </w:r>
+      <w:r>
+        <w:rPr>
+          <w:lang w:val="en-US"/>
+        </w:rPr>
+        <w:instrText xml:space="preserve"> ADDIN EN.CITE &lt;EndNote&gt;&lt;Cite AuthorYear="1"&gt;&lt;Author&gt;Retamosa Izaguirre&lt;/Author&gt;&lt;Year&gt;2021&lt;/Year&gt;&lt;RecNum&gt;375&lt;/RecNum&gt;&lt;DisplayText&gt;Retamosa Izaguirre&lt;style face="italic"&gt; et al.&lt;/style&gt; (2021)&lt;/DisplayText&gt;&lt;record&gt;&lt;rec-number&gt;375&lt;/rec-number&gt;&lt;foreign-keys&gt;&lt;key app="EN" db-id="w02te9tf3fszviessx8vwxz0dp5xzd5xf20v" timestamp="1635229029"&gt;375&lt;/key&gt;&lt;/foreign-keys&gt;&lt;ref-type name="Journal Article"&gt;17&lt;/ref-type&gt;&lt;contributors&gt;&lt;authors&gt;&lt;author&gt;Retamosa Izaguirre, Mónica&lt;/author&gt;&lt;author&gt;Barrantes-Madrigal, Jimy&lt;/author&gt;&lt;author&gt;Segura Sequeira, David&lt;/author&gt;&lt;author&gt;Spínola-Parallada, Manuel&lt;/author&gt;&lt;author&gt;Ramírez-Alán, Oscar&lt;/author&gt;&lt;/authors&gt;&lt;/contributors&gt;&lt;titles&gt;&lt;title&gt;It is not just about birds: what do acoustic indices reveal about a Costa Rican tropical rainforest?&lt;/title&gt;&lt;secondary-title&gt;Neotropical Biodiversity&lt;/secondary-title&gt;&lt;/titles&gt;&lt;periodical&gt;&lt;full-title&gt;Neotropical Biodiversity&lt;/full-title&gt;&lt;/periodical&gt;&lt;pages&gt;431-442&lt;/pages&gt;&lt;volume&gt;7&lt;/volume&gt;&lt;number&gt;1&lt;/number&gt;&lt;dates&gt;&lt;year&gt;2021&lt;/year&gt;&lt;/dates&gt;&lt;isbn&gt;2376-6808&lt;/isbn&gt;&lt;urls&gt;&lt;/urls&gt;&lt;/record&gt;&lt;/Cite&gt;&lt;/EndNote&gt;</w:instrText>
+      </w:r>
+      <w:r>
+        <w:rPr>
+          <w:lang w:val="en-US"/>
+        </w:rPr>
+        <w:fldChar w:fldCharType="separate"/>
+      </w:r>
+      <w:r>
+        <w:rPr>
+          <w:noProof/>
+          <w:lang w:val="en-US"/>
+        </w:rPr>
+        <w:t>Retamosa Izaguirre</w:t>
+      </w:r>
+      <w:r>
+        <w:rPr>
+          <w:i/>
+          <w:noProof/>
+          <w:lang w:val="en-US"/>
+        </w:rPr>
+        <w:t xml:space="preserve"> et al.</w:t>
+      </w:r>
+      <w:r>
+        <w:rPr>
+          <w:noProof/>
+          <w:lang w:val="en-US"/>
+        </w:rPr>
+        <w:t xml:space="preserve"> (2021)</w:t>
+      </w:r>
+      <w:r>
+        <w:rPr>
+          <w:lang w:val="en-US"/>
+        </w:rPr>
+        <w:fldChar w:fldCharType="end"/>
+      </w:r>
+      <w:r>
+        <w:rPr>
+          <w:lang w:val="en-US"/>
+        </w:rPr>
+        <w:t xml:space="preserve"> estimated bird diversity from 6 minute point counts. </w:t>
+      </w:r>
+    </w:p>
+    <w:p>
+      <w:pPr>
+        <w:spacing w:after="0" w:line="480" w:lineRule="auto"/>
+        <w:rPr>
+          <w:lang w:val="en-US"/>
+        </w:rPr>
+      </w:pPr>
+    </w:p>
+    <w:p>
+      <w:pPr>
+        <w:spacing w:after="0" w:line="480" w:lineRule="auto"/>
+        <w:rPr>
+          <w:lang w:val="en-US"/>
+        </w:rPr>
+      </w:pPr>
+      <w:r>
+        <w:rPr>
+          <w:lang w:val="en-US"/>
+        </w:rPr>
+        <w:t>The</w:t>
+      </w:r>
+      <w:r>
+        <w:rPr>
+          <w:lang w:val="en-US"/>
+        </w:rPr>
+        <w:t xml:space="preserve"> study sites examined</w:t>
+      </w:r>
+      <w:r>
+        <w:rPr>
+          <w:lang w:val="en-US"/>
+        </w:rPr>
+        <w:t xml:space="preserve"> </w:t>
+      </w:r>
+      <w:r>
+        <w:rPr>
+          <w:lang w:val="en-US"/>
+        </w:rPr>
+        <w:t>here</w:t>
+      </w:r>
+      <w:r>
+        <w:rPr>
+          <w:lang w:val="en-US"/>
+        </w:rPr>
+        <w:t xml:space="preserve"> spanned</w:t>
+      </w:r>
+      <w:r>
+        <w:rPr>
+          <w:lang w:val="en-US"/>
+        </w:rPr>
+        <w:t xml:space="preserve"> a large lati</w:t>
+      </w:r>
+      <w:r>
+        <w:rPr>
+          <w:lang w:val="en-US"/>
+        </w:rPr>
+        <w:t>tudinal gradient (&gt;20 degrees</w:t>
+      </w:r>
+      <w:r>
+        <w:rPr>
+          <w:lang w:val="en-US"/>
+        </w:rPr>
+        <w:t>),</w:t>
+      </w:r>
+      <w:r>
+        <w:rPr>
+          <w:lang w:val="en-US"/>
+        </w:rPr>
+        <w:t xml:space="preserve"> with </w:t>
+      </w:r>
+      <w:commentRangeStart w:id="6"/>
+      <w:r>
+        <w:rPr>
+          <w:lang w:val="en-US"/>
+        </w:rPr>
+        <w:t>sites having</w:t>
+      </w:r>
+      <w:r>
+        <w:rPr>
+          <w:lang w:val="en-US"/>
+        </w:rPr>
+        <w:t xml:space="preserve"> distinct communiti</w:t>
+      </w:r>
+      <w:r>
+        <w:rPr>
+          <w:lang w:val="en-US"/>
+        </w:rPr>
+        <w:t>es</w:t>
+      </w:r>
+      <w:commentRangeEnd w:id="6"/>
+      <w:r>
+        <w:rPr>
+          <w:rStyle w:val="CommentReference"/>
+        </w:rPr>
+        <w:commentReference w:id="6"/>
+      </w:r>
+      <w:r>
+        <w:rPr>
+          <w:lang w:val="en-US"/>
+        </w:rPr>
+        <w:t>? yet indices performed well for representing vertebrate biodiversity in a number of cases</w:t>
+      </w:r>
+      <w:r>
+        <w:rPr>
+          <w:lang w:val="en-US"/>
+        </w:rPr>
+        <w:t>. Most prior studies examining the relationship between acoustic indices and biodiversity have done so using sites much close</w:t>
+      </w:r>
+      <w:r>
+        <w:rPr>
+          <w:lang w:val="en-US"/>
+        </w:rPr>
+        <w:t xml:space="preserve">r in space (e.g. refs). </w:t>
+      </w:r>
+      <w:r>
+        <w:rPr>
+          <w:lang w:val="en-US"/>
+        </w:rPr>
+        <w:t>This suggests that</w:t>
+      </w:r>
+      <w:r>
+        <w:rPr>
+          <w:lang w:val="en-US"/>
+        </w:rPr>
+        <w:t xml:space="preserve"> acoustic indices </w:t>
+      </w:r>
+      <w:r>
+        <w:rPr>
+          <w:lang w:val="en-US"/>
+        </w:rPr>
+        <w:t>may be useful in a wide range of conditions a</w:t>
+      </w:r>
+      <w:r>
+        <w:rPr>
+          <w:lang w:val="en-US"/>
+        </w:rPr>
+        <w:t>nd that</w:t>
+      </w:r>
+      <w:r>
+        <w:rPr>
+          <w:lang w:val="en-US"/>
+        </w:rPr>
+        <w:t xml:space="preserve"> large-scale ecological monitoring networks such as the Australian Acoustic Observatory (A2O) can utilise acoustic indices for rapid estim</w:t>
+      </w:r>
+      <w:r>
+        <w:rPr>
+          <w:lang w:val="en-US"/>
+        </w:rPr>
+        <w:t>ates of vertebrate biodiversity. H</w:t>
+      </w:r>
+      <w:r>
+        <w:rPr>
+          <w:lang w:val="en-US"/>
+        </w:rPr>
+        <w:t>owever</w:t>
+      </w:r>
+      <w:r>
+        <w:rPr>
+          <w:lang w:val="en-US"/>
+        </w:rPr>
+        <w:t>,</w:t>
+      </w:r>
+      <w:r>
+        <w:rPr>
+          <w:lang w:val="en-US"/>
+        </w:rPr>
+        <w:t xml:space="preserve"> more work is needed</w:t>
+      </w:r>
+      <w:r>
+        <w:rPr>
+          <w:lang w:val="en-US"/>
+        </w:rPr>
+        <w:t xml:space="preserve"> if acoustic indices are to be used to monitor for finer scale changes in species richness, such as the loss of a species.</w:t>
+      </w:r>
+      <w:r>
+        <w:rPr>
+          <w:lang w:val="en-US"/>
+        </w:rPr>
+        <w:t xml:space="preserve"> </w:t>
+      </w:r>
+      <w:r>
+        <w:rPr>
+          <w:lang w:val="en-US"/>
+        </w:rPr>
+        <w:t xml:space="preserve">Site-specific models </w:t>
+      </w:r>
+      <w:r>
+        <w:rPr>
+          <w:lang w:val="en-US"/>
+        </w:rPr>
+        <w:t>showed a much stronger relationship between acoustic indices and biodiversity</w:t>
+      </w:r>
+      <w:r>
+        <w:rPr>
+          <w:lang w:val="en-US"/>
+        </w:rPr>
+        <w:t xml:space="preserve">, suggesting that </w:t>
+      </w:r>
+      <w:r>
+        <w:rPr>
+          <w:lang w:val="en-US"/>
+        </w:rPr>
+        <w:t xml:space="preserve">accounting for </w:t>
+      </w:r>
+      <w:r>
+        <w:rPr>
+          <w:lang w:val="en-US"/>
+        </w:rPr>
+        <w:t xml:space="preserve">the unique </w:t>
+      </w:r>
+      <w:r>
+        <w:rPr>
+          <w:lang w:val="en-US"/>
+        </w:rPr>
+        <w:t>fauna and environment characteristics of a site may further strengthen the predictive performance of acoustic indices.</w:t>
+      </w:r>
+    </w:p>
+    <w:p>
+      <w:pPr>
+        <w:spacing w:after="0" w:line="480" w:lineRule="auto"/>
+        <w:rPr>
+          <w:lang w:val="en-US"/>
+        </w:rPr>
+      </w:pPr>
+    </w:p>
+    <w:p>
+      <w:pPr>
+        <w:spacing w:after="0" w:line="480" w:lineRule="auto"/>
+        <w:rPr>
+          <w:lang w:val="en-US"/>
+        </w:rPr>
+      </w:pPr>
+      <w:r>
+        <w:rPr>
+          <w:b/>
+          <w:lang w:val="en-US"/>
+        </w:rPr>
+        <w:t>Conclusion</w:t>
+      </w:r>
+    </w:p>
+    <w:p>
+      <w:pPr>
+        <w:spacing w:after="0" w:line="480" w:lineRule="auto"/>
+        <w:rPr>
+          <w:lang w:val="en-US"/>
+        </w:rPr>
+      </w:pPr>
+      <w:r>
+        <w:rPr>
+          <w:lang w:val="en-US"/>
+        </w:rPr>
+        <w:t xml:space="preserve">Biodiversity monitoring techniques that can be used </w:t>
+      </w:r>
+      <w:r>
+        <w:rPr>
+          <w:lang w:val="en-US"/>
+        </w:rPr>
+        <w:t>at</w:t>
+      </w:r>
+      <w:r>
+        <w:rPr>
+          <w:lang w:val="en-US"/>
+        </w:rPr>
+        <w:t xml:space="preserve"> large temporal and spatial scales are needed</w:t>
+      </w:r>
+      <w:r>
+        <w:rPr>
+          <w:lang w:val="en-US"/>
+        </w:rPr>
+        <w:t xml:space="preserve"> to provide the necessary data to detect changes in biodiversity and inform management interventions. The use of a</w:t>
+      </w:r>
+      <w:r>
+        <w:rPr>
+          <w:lang w:val="en-US"/>
+        </w:rPr>
+        <w:t xml:space="preserve">coustic </w:t>
+      </w:r>
+      <w:r>
+        <w:rPr>
+          <w:lang w:val="en-US"/>
+        </w:rPr>
+        <w:t>indices</w:t>
+      </w:r>
+      <w:r>
+        <w:rPr>
+          <w:lang w:val="en-US"/>
+        </w:rPr>
+        <w:t xml:space="preserve"> promises t</w:t>
+      </w:r>
+      <w:r>
+        <w:rPr>
+          <w:lang w:val="en-US"/>
+        </w:rPr>
+        <w:t>o provide a rapid way to monitor the biodiversity of terrestrial environments, however they need to be</w:t>
+      </w:r>
+      <w:r>
+        <w:rPr>
+          <w:lang w:val="en-US"/>
+        </w:rPr>
+        <w:t xml:space="preserve"> thoroughly tested and</w:t>
+      </w:r>
+      <w:r>
+        <w:rPr>
+          <w:lang w:val="en-US"/>
+        </w:rPr>
+        <w:t xml:space="preserve"> </w:t>
+      </w:r>
+      <w:r>
+        <w:rPr>
+          <w:lang w:val="en-US"/>
+        </w:rPr>
+        <w:t>ground-truthed in comparison</w:t>
+      </w:r>
+      <w:bookmarkStart w:id="7" w:name="_GoBack"/>
+      <w:bookmarkEnd w:id="7"/>
+      <w:r>
+        <w:rPr>
+          <w:lang w:val="en-US"/>
+        </w:rPr>
+        <w:t xml:space="preserve"> to traditional monitoring methods. </w:t>
+      </w:r>
+      <w:r>
+        <w:rPr>
+          <w:lang w:val="en-US"/>
+        </w:rPr>
+        <w:t xml:space="preserve">Our study found </w:t>
+      </w:r>
+      <w:r>
+        <w:rPr>
+          <w:lang w:val="en-US"/>
+        </w:rPr>
+        <w:t xml:space="preserve">moderate to </w:t>
+      </w:r>
+      <w:r>
+        <w:rPr>
+          <w:lang w:val="en-US"/>
+        </w:rPr>
+        <w:t xml:space="preserve">strong correlations between vertebrate diversity and specific acoustic indices </w:t>
+      </w:r>
+      <w:r>
+        <w:rPr>
+          <w:lang w:val="en-US"/>
+        </w:rPr>
+        <w:t>during week long surveys</w:t>
+      </w:r>
+      <w:r>
+        <w:rPr>
+          <w:lang w:val="en-US"/>
+        </w:rPr>
+        <w:t>. Additionally, models combining multiple indices</w:t>
+      </w:r>
+      <w:r>
+        <w:rPr>
+          <w:lang w:val="en-US"/>
+        </w:rPr>
+        <w:t xml:space="preserve"> were able to predict biodiversity estimates of birds and all vertebrates. Future</w:t>
+      </w:r>
+      <w:r>
+        <w:rPr>
+          <w:lang w:val="en-US"/>
+        </w:rPr>
+        <w:t xml:space="preserve"> work…</w:t>
+      </w:r>
+    </w:p>
+    <w:p>
+      <w:pPr>
+        <w:spacing w:after="0" w:line="480" w:lineRule="auto"/>
+      </w:pPr>
+      <w:r>
+        <w:br w:type="page"/>
+      </w:r>
+    </w:p>
+    <w:p>
+      <w:pPr>
+        <w:keepNext/>
+        <w:rPr>
+          <w:b/>
+        </w:rPr>
+      </w:pPr>
+      <w:commentRangeStart w:id="8"/>
+      <w:r>
+        <w:rPr>
+          <w:b/>
+        </w:rPr>
+        <w:t>Supporting Information</w:t>
+      </w:r>
+      <w:commentRangeEnd w:id="8"/>
+      <w:r>
+        <w:rPr>
+          <w:rStyle w:val="CommentReference"/>
+        </w:rPr>
+        <w:commentReference w:id="8"/>
+      </w:r>
+    </w:p>
+    <w:p>
+      <w:pPr>
+        <w:keepNext/>
+      </w:pPr>
+      <w:r>
+        <w:rPr>
+          <w:noProof/>
+          <w:lang w:eastAsia="en-AU"/>
+        </w:rPr>
+        <w:drawing>
+          <wp:inline distT="0" distB="0" distL="0" distR="0" wp14:anchorId="31166045" wp14:editId="595FB984">
+            <wp:extent cx="3456000" cy="6912000"/>
+            <wp:effectExtent l="0" t="0" r="0" b="3175"/>
+            <wp:docPr id="8" name="Picture 8"/>
+            <wp:cNvGraphicFramePr>
+              <a:graphicFrameLocks xmlns:a="http://schemas.openxmlformats.org/drawingml/2006/main" noChangeAspect="1"/>
+            </wp:cNvGraphicFramePr>
+            <a:graphic xmlns:a="http://schemas.openxmlformats.org/drawingml/2006/main">
+              <a:graphicData uri="http://schemas.openxmlformats.org/drawingml/2006/picture">
+                <pic:pic xmlns:pic="http://schemas.openxmlformats.org/drawingml/2006/picture">
+                  <pic:nvPicPr>
+                    <pic:cNvPr id="8" name="bootstrap_correlations_birds_spearman.png"/>
+                    <pic:cNvPicPr/>
+                  </pic:nvPicPr>
+                  <pic:blipFill>
+                    <a:blip r:embed="rId16" cstate="print">
+                      <a:extLst>
+                        <a:ext uri="{28A0092B-C50C-407E-A947-70E740481C1C}">
+                          <a14:useLocalDpi xmlns:a14="http://schemas.microsoft.com/office/drawing/2010/main" val="0"/>
+                        </a:ext>
+                      </a:extLst>
+                    </a:blip>
+                    <a:stretch>
+                      <a:fillRect/>
+                    </a:stretch>
+                  </pic:blipFill>
+                  <pic:spPr>
+                    <a:xfrm>
+                      <a:off x="0" y="0"/>
+                      <a:ext cx="3456000" cy="6912000"/>
+                    </a:xfrm>
+                    <a:prstGeom prst="rect">
+                      <a:avLst/>
+                    </a:prstGeom>
+                  </pic:spPr>
+                </pic:pic>
+              </a:graphicData>
+            </a:graphic>
+          </wp:inline>
+        </w:drawing>
+      </w:r>
+    </w:p>
+    <w:p>
+      <w:pPr>
+        <w:pStyle w:val="Caption"/>
+        <w:rPr>
+          <w:noProof/>
+          <w:lang w:eastAsia="en-AU"/>
+        </w:rPr>
+      </w:pPr>
+      <w:r>
+        <w:t xml:space="preserve">Figure S </w:t>
+      </w:r>
+      <w:fldSimple w:instr=" SEQ Figure_S \* ARABIC ">
+        <w:r>
+          <w:rPr>
+            <w:noProof/>
+          </w:rPr>
+          <w:t>1</w:t>
+        </w:r>
+      </w:fldSimple>
+      <w:r>
+        <w:t xml:space="preserve">. </w:t>
+      </w:r>
+      <w:r>
+        <w:rPr>
+          <w:i w:val="0"/>
+        </w:rPr>
+        <w:t xml:space="preserve">Bootstrap Spearman’s rank correlation values (±95% CI) of thirteen acoustic indices and a) species richness, b) Shannon’s diversity and c) total count of </w:t>
+      </w:r>
+      <w:r>
+        <w:rPr>
+          <w:i w:val="0"/>
+        </w:rPr>
+        <w:t>birds</w:t>
+      </w:r>
+      <w:r>
+        <w:rPr>
+          <w:i w:val="0"/>
+        </w:rPr>
+        <w:t xml:space="preserve"> using acoustic indices calculated from </w:t>
+      </w:r>
+      <w:r>
+        <w:rPr>
+          <w:i w:val="0"/>
+        </w:rPr>
+        <w:t>morning</w:t>
+      </w:r>
+      <w:r>
+        <w:rPr>
+          <w:i w:val="0"/>
+        </w:rPr>
+        <w:t xml:space="preserve"> recordings (</w:t>
+      </w:r>
+      <w:r>
+        <w:rPr>
+          <w:i w:val="0"/>
+        </w:rPr>
+        <w:t>6am-9a</w:t>
+      </w:r>
+      <w:r>
+        <w:rPr>
+          <w:i w:val="0"/>
+        </w:rPr>
+        <w:t>m; purple)</w:t>
+      </w:r>
+      <w:r>
+        <w:rPr>
+          <w:i w:val="0"/>
+        </w:rPr>
+        <w:t>, afternoon recordings (3pm-6pm; green)</w:t>
+      </w:r>
+      <w:r>
+        <w:rPr>
+          <w:i w:val="0"/>
+        </w:rPr>
+        <w:t xml:space="preserve"> and </w:t>
+      </w:r>
+      <w:r>
+        <w:rPr>
+          <w:i w:val="0"/>
+        </w:rPr>
+        <w:t>day</w:t>
+      </w:r>
+      <w:r>
+        <w:rPr>
+          <w:i w:val="0"/>
+        </w:rPr>
+        <w:t xml:space="preserve"> recordings (</w:t>
+      </w:r>
+      <w:r>
+        <w:rPr>
+          <w:i w:val="0"/>
+        </w:rPr>
+        <w:t>6am-6p</w:t>
+      </w:r>
+      <w:r>
+        <w:rPr>
+          <w:i w:val="0"/>
+        </w:rPr>
+        <w:t>m; yellow).</w:t>
+      </w:r>
+    </w:p>
+    <w:p>
+      <w:pPr>
+        <w:rPr>
+          <w:noProof/>
+          <w:lang w:eastAsia="en-AU"/>
+        </w:rPr>
+      </w:pPr>
+      <w:r>
+        <w:rPr>
+          <w:noProof/>
+          <w:lang w:eastAsia="en-AU"/>
+        </w:rPr>
+        <w:br w:type="page"/>
+      </w:r>
+    </w:p>
+    <w:p>
+      <w:pPr>
+        <w:keepNext/>
+      </w:pPr>
+      <w:r>
+        <w:rPr>
+          <w:noProof/>
+          <w:lang w:eastAsia="en-AU"/>
+        </w:rPr>
+        <w:drawing>
+          <wp:inline distT="0" distB="0" distL="0" distR="0" wp14:anchorId="3746C30E" wp14:editId="283FD1BF">
+            <wp:extent cx="3455543" cy="6912000"/>
+            <wp:effectExtent l="0" t="0" r="0" b="3175"/>
+            <wp:docPr id="4" name="Picture 4"/>
+            <wp:cNvGraphicFramePr>
+              <a:graphicFrameLocks xmlns:a="http://schemas.openxmlformats.org/drawingml/2006/main" noChangeAspect="1"/>
+            </wp:cNvGraphicFramePr>
+            <a:graphic xmlns:a="http://schemas.openxmlformats.org/drawingml/2006/main">
+              <a:graphicData uri="http://schemas.openxmlformats.org/drawingml/2006/picture">
+                <pic:pic xmlns:pic="http://schemas.openxmlformats.org/drawingml/2006/picture">
+                  <pic:nvPicPr>
+                    <pic:cNvPr id="4" name="bootstrap_correlations_birdsACI.png"/>
+                    <pic:cNvPicPr/>
+                  </pic:nvPicPr>
+                  <pic:blipFill>
+                    <a:blip r:embed="rId17" cstate="print">
+                      <a:extLst>
+                        <a:ext uri="{28A0092B-C50C-407E-A947-70E740481C1C}">
+                          <a14:useLocalDpi xmlns:a14="http://schemas.microsoft.com/office/drawing/2010/main" val="0"/>
+                        </a:ext>
+                      </a:extLst>
+                    </a:blip>
+                    <a:stretch>
+                      <a:fillRect/>
+                    </a:stretch>
+                  </pic:blipFill>
+                  <pic:spPr>
+                    <a:xfrm>
+                      <a:off x="0" y="0"/>
+                      <a:ext cx="3455543" cy="6912000"/>
+                    </a:xfrm>
+                    <a:prstGeom prst="rect">
+                      <a:avLst/>
+                    </a:prstGeom>
+                  </pic:spPr>
+                </pic:pic>
+              </a:graphicData>
+            </a:graphic>
+          </wp:inline>
+        </w:drawing>
+      </w:r>
+    </w:p>
+    <w:p>
+      <w:pPr>
+        <w:pStyle w:val="Caption"/>
+        <w:rPr>
+          <w:i w:val="0"/>
+        </w:rPr>
+      </w:pPr>
+      <w:r>
+        <w:t xml:space="preserve">Figure S </w:t>
+      </w:r>
+      <w:fldSimple w:instr=" SEQ Figure_S \* ARABIC ">
+        <w:r>
+          <w:rPr>
+            <w:noProof/>
+          </w:rPr>
+          <w:t>2</w:t>
+        </w:r>
+      </w:fldSimple>
+      <w:r>
+        <w:t xml:space="preserve">. </w:t>
+      </w:r>
+      <w:r>
+        <w:rPr>
+          <w:i w:val="0"/>
+        </w:rPr>
+        <w:t xml:space="preserve">Bootstrap Spearman’s rank correlation values (±95% CI) of thirteen acoustic indices and </w:t>
+      </w:r>
+      <w:r>
+        <w:rPr>
+          <w:i w:val="0"/>
+        </w:rPr>
+        <w:t xml:space="preserve">a) </w:t>
+      </w:r>
+      <w:r>
+        <w:rPr>
+          <w:i w:val="0"/>
+        </w:rPr>
+        <w:t xml:space="preserve">species richness, </w:t>
+      </w:r>
+      <w:r>
+        <w:rPr>
+          <w:i w:val="0"/>
+        </w:rPr>
+        <w:t xml:space="preserve">b) </w:t>
+      </w:r>
+      <w:r>
+        <w:rPr>
+          <w:i w:val="0"/>
+        </w:rPr>
+        <w:t xml:space="preserve">Shannon’s diversity and </w:t>
+      </w:r>
+      <w:r>
+        <w:rPr>
+          <w:i w:val="0"/>
+        </w:rPr>
+        <w:t xml:space="preserve">c) </w:t>
+      </w:r>
+      <w:r>
+        <w:rPr>
+          <w:i w:val="0"/>
+        </w:rPr>
+        <w:t>total count</w:t>
+      </w:r>
+      <w:r>
+        <w:rPr>
+          <w:i w:val="0"/>
+        </w:rPr>
+        <w:t xml:space="preserve"> of </w:t>
+      </w:r>
+      <w:r>
+        <w:rPr>
+          <w:i w:val="0"/>
+        </w:rPr>
+        <w:t>frogs</w:t>
+      </w:r>
+      <w:r>
+        <w:rPr>
+          <w:i w:val="0"/>
+        </w:rPr>
+        <w:t xml:space="preserve"> using acoustic indices calculated from evening recordings (6pm-9pm; purple) and night recordings (6pm-6am; yellow)</w:t>
+      </w:r>
+      <w:r>
+        <w:rPr>
+          <w:i w:val="0"/>
+        </w:rPr>
+        <w:t>.</w:t>
+      </w:r>
+    </w:p>
     <w:p/>
+    <w:p/>
+    <w:p>
+      <w:pPr>
+        <w:rPr>
+          <w:noProof/>
+          <w:lang w:val="en-US"/>
+        </w:rPr>
+      </w:pPr>
+      <w:r>
+        <w:br w:type="page"/>
+      </w:r>
+    </w:p>
     <w:p>
       <w:pPr>
         <w:pStyle w:val="EndNoteBibliographyTitle"/>
@@ -5470,16 +11179,25 @@
         <w:ind w:left="720" w:hanging="720"/>
       </w:pPr>
       <w:r>
-        <w:t xml:space="preserve">Boelman, N. T., Asner, G. P., Hart, P. J., &amp; Martin, R. E. (2007). Multi‐trophic invasion resistance in Hawaii: bioacoustics, field surveys, and airborne remote sensing. </w:t>
+        <w:t xml:space="preserve">Acevedo, M.A. &amp; Villanueva-Rivera, L.J. (2006) From the field: Using automated digital recording systems as effective tools for the monitoring of birds and amphibians. </w:t>
       </w:r>
       <w:r>
         <w:rPr>
           <w:i/>
         </w:rPr>
-        <w:t>Ecological Applications, 17</w:t>
-      </w:r>
-      <w:r>
-        <w:t xml:space="preserve">(8), 2137-2144. </w:t>
+        <w:t>Wildlife Society Bulletin,</w:t>
+      </w:r>
+      <w:r>
+        <w:t xml:space="preserve"> </w:t>
+      </w:r>
+      <w:r>
+        <w:rPr>
+          <w:b/>
+        </w:rPr>
+        <w:t>34,</w:t>
+      </w:r>
+      <w:r>
+        <w:t xml:space="preserve"> 211-214. </w:t>
       </w:r>
     </w:p>
     <w:p>
@@ -5489,16 +11207,25 @@
         <w:ind w:left="720" w:hanging="720"/>
       </w:pPr>
       <w:r>
-        <w:t xml:space="preserve">Han, N. C., Muniandy, S. V., &amp; Dayou, J. (2011). Acoustic classification of Australian anurans based on hybrid spectral-entropy approach. </w:t>
+        <w:t xml:space="preserve">Boelman, N.T., Asner, G.P., Hart, P.J. &amp; Martin, R.E. (2007) Multi‐trophic invasion resistance in Hawaii: bioacoustics, field surveys, and airborne remote sensing. </w:t>
       </w:r>
       <w:r>
         <w:rPr>
           <w:i/>
         </w:rPr>
-        <w:t>Applied Acoustics, 72</w:t>
-      </w:r>
-      <w:r>
-        <w:t xml:space="preserve">(9), 639-645. </w:t>
+        <w:t>Ecological Applications,</w:t>
+      </w:r>
+      <w:r>
+        <w:t xml:space="preserve"> </w:t>
+      </w:r>
+      <w:r>
+        <w:rPr>
+          <w:b/>
+        </w:rPr>
+        <w:t>17,</w:t>
+      </w:r>
+      <w:r>
+        <w:t xml:space="preserve"> 2137-2144. </w:t>
       </w:r>
     </w:p>
     <w:p>
@@ -5508,16 +11235,25 @@
         <w:ind w:left="720" w:hanging="720"/>
       </w:pPr>
       <w:r>
-        <w:t xml:space="preserve">Kasten, E. P., Gage, S. H., Fox, J., &amp; Joo, W. (2012). The remote environmental assessment laboratory's acoustic library: An archive for studying soundscape ecology. </w:t>
+        <w:t xml:space="preserve">Brodie, S., Allen-Ankins, S., Towsey, M., Roe, P. &amp; Schwarzkopf, L. (2020) Automated species identification of frog choruses in environmental recordings using acoustic indices. </w:t>
       </w:r>
       <w:r>
         <w:rPr>
           <w:i/>
         </w:rPr>
-        <w:t>Ecological Informatics, 12</w:t>
-      </w:r>
-      <w:r>
-        <w:t xml:space="preserve">, 50-67. </w:t>
+        <w:t>Ecological Indicators,</w:t>
+      </w:r>
+      <w:r>
+        <w:t xml:space="preserve"> </w:t>
+      </w:r>
+      <w:r>
+        <w:rPr>
+          <w:b/>
+        </w:rPr>
+        <w:t>119,</w:t>
+      </w:r>
+      <w:r>
+        <w:t xml:space="preserve"> 106852. </w:t>
       </w:r>
     </w:p>
     <w:p>
@@ -5527,16 +11263,25 @@
         <w:ind w:left="720" w:hanging="720"/>
       </w:pPr>
       <w:r>
-        <w:t xml:space="preserve">McKnight, D. T., Dean, T. L., &amp; Ligon, D. B. (2013). An effective method for increasing the catch-rate of pitfall traps. </w:t>
+        <w:t xml:space="preserve">Brooks, T.M., Mittermeier, R.A., Mittermeier, C.G., Da Fonseca, G.A., Rylands, A.B., Konstant, W.R., Flick, P., Pilgrim, J., Oldfield, S. &amp; Magin, G. (2002) Habitat loss and extinction in the hotspots of biodiversity. </w:t>
       </w:r>
       <w:r>
         <w:rPr>
           <w:i/>
         </w:rPr>
-        <w:t>The Southwestern Naturalist, 58</w:t>
-      </w:r>
-      <w:r>
-        <w:t xml:space="preserve">(4), 446-449. </w:t>
+        <w:t>Conservation Biology,</w:t>
+      </w:r>
+      <w:r>
+        <w:t xml:space="preserve"> </w:t>
+      </w:r>
+      <w:r>
+        <w:rPr>
+          <w:b/>
+        </w:rPr>
+        <w:t>16,</w:t>
+      </w:r>
+      <w:r>
+        <w:t xml:space="preserve"> 909-923. </w:t>
       </w:r>
     </w:p>
     <w:p>
@@ -5546,16 +11291,25 @@
         <w:ind w:left="720" w:hanging="720"/>
       </w:pPr>
       <w:r>
-        <w:t xml:space="preserve">Nordberg, E. J., &amp; Schwarzkopf, L. (2015). Arboreal cover boards: using artificial bark to sample cryptic arboreal lizards. </w:t>
+        <w:t xml:space="preserve">Buxton, R.T., McKenna, M.F., Clapp, M., Meyer, E., Stabenau, E., Angeloni, L.M., Crooks, K. &amp; Wittemyer, G. (2018) Efficacy of extracting indices from large‐scale acoustic recordings to monitor biodiversity. </w:t>
       </w:r>
       <w:r>
         <w:rPr>
           <w:i/>
         </w:rPr>
-        <w:t>Herpetologica, 71</w:t>
-      </w:r>
-      <w:r>
-        <w:t xml:space="preserve">(4), 268-273. </w:t>
+        <w:t>Conservation Biology,</w:t>
+      </w:r>
+      <w:r>
+        <w:t xml:space="preserve"> </w:t>
+      </w:r>
+      <w:r>
+        <w:rPr>
+          <w:b/>
+        </w:rPr>
+        <w:t>32,</w:t>
+      </w:r>
+      <w:r>
+        <w:t xml:space="preserve"> 1174-1184. </w:t>
       </w:r>
     </w:p>
     <w:p>
@@ -5565,16 +11319,25 @@
         <w:ind w:left="720" w:hanging="720"/>
       </w:pPr>
       <w:r>
-        <w:t xml:space="preserve">Pieretti, N., Farina, A., &amp; Morri, D. (2011). A new methodology to infer the singing activity of an avian community: The Acoustic Complexity Index (ACI). </w:t>
+        <w:t xml:space="preserve">Ceballos, G., Ehrlich, P.R., Barnosky, A.D., García, A., Pringle, R.M. &amp; Palmer, T.M. (2015) Accelerated modern human–induced species losses: Entering the sixth mass extinction. </w:t>
       </w:r>
       <w:r>
         <w:rPr>
           <w:i/>
         </w:rPr>
-        <w:t>Ecological Indicators, 11</w:t>
-      </w:r>
-      <w:r>
-        <w:t xml:space="preserve">(3), 868-873. </w:t>
+        <w:t>Science advances,</w:t>
+      </w:r>
+      <w:r>
+        <w:t xml:space="preserve"> </w:t>
+      </w:r>
+      <w:r>
+        <w:rPr>
+          <w:b/>
+        </w:rPr>
+        <w:t>1,</w:t>
+      </w:r>
+      <w:r>
+        <w:t xml:space="preserve"> e1400253. </w:t>
       </w:r>
     </w:p>
     <w:p>
@@ -5584,16 +11347,25 @@
         <w:ind w:left="720" w:hanging="720"/>
       </w:pPr>
       <w:r>
-        <w:t xml:space="preserve">Roe, P., Eichinski, P., Fuller, R. A., McDonald, P. G., Schwarzkopf, L., Towsey, M., . . . Watson, D. M. (2021). The Australian acoustic observatory. </w:t>
+        <w:t xml:space="preserve">Clavero, M., Brotons, L., Pons, P. &amp; Sol, D. (2009) Prominent role of invasive species in avian biodiversity loss. </w:t>
       </w:r>
       <w:r>
         <w:rPr>
           <w:i/>
         </w:rPr>
-        <w:t>Methods in Ecology and Evolution, 12</w:t>
-      </w:r>
-      <w:r>
-        <w:t xml:space="preserve">(10), 1802-1808. </w:t>
+        <w:t>Biological conservation,</w:t>
+      </w:r>
+      <w:r>
+        <w:t xml:space="preserve"> </w:t>
+      </w:r>
+      <w:r>
+        <w:rPr>
+          <w:b/>
+        </w:rPr>
+        <w:t>142,</w:t>
+      </w:r>
+      <w:r>
+        <w:t xml:space="preserve"> 2043-2049. </w:t>
       </w:r>
     </w:p>
     <w:p>
@@ -5603,18 +11375,700 @@
         <w:ind w:left="720" w:hanging="720"/>
       </w:pPr>
       <w:r>
-        <w:t xml:space="preserve">Towsey, M., Truskinger, A., Cottman-Fields, M., &amp; Roe, P. (2020). QutEcoacoustics/audio-analysis: Ecoacoustics Audio Analysis Software v20.11.2.0 (v20.11.2.0). </w:t>
+        <w:t xml:space="preserve">Darras, K., Batáry, P., Furnas, B.J., Grass, I., Mulyani, Y.A. &amp; Tscharntke, T. (2019) Autonomous sound recording outperforms human observation for sampling birds: a systematic map and user guide. </w:t>
       </w:r>
       <w:r>
         <w:rPr>
           <w:i/>
         </w:rPr>
+        <w:t>Ecological Applications,</w:t>
+      </w:r>
+      <w:r>
+        <w:t xml:space="preserve"> </w:t>
+      </w:r>
+      <w:r>
+        <w:rPr>
+          <w:b/>
+        </w:rPr>
+        <w:t>29,</w:t>
+      </w:r>
+      <w:r>
+        <w:t xml:space="preserve"> e01954. </w:t>
+      </w:r>
+    </w:p>
+    <w:p>
+      <w:pPr>
+        <w:pStyle w:val="EndNoteBibliography"/>
+        <w:spacing w:after="0"/>
+        <w:ind w:left="720" w:hanging="720"/>
+      </w:pPr>
+      <w:r>
+        <w:t xml:space="preserve">Digby, A., Towsey, M., Bell, B.D. &amp; Teal, P.D. (2013) A practical comparison of manual and autonomous methods for acoustic monitoring. </w:t>
+      </w:r>
+      <w:r>
+        <w:rPr>
+          <w:i/>
+        </w:rPr>
+        <w:t>Methods in Ecology and Evolution,</w:t>
+      </w:r>
+      <w:r>
+        <w:t xml:space="preserve"> </w:t>
+      </w:r>
+      <w:r>
+        <w:rPr>
+          <w:b/>
+        </w:rPr>
+        <w:t>4,</w:t>
+      </w:r>
+      <w:r>
+        <w:t xml:space="preserve"> 675-683. </w:t>
+      </w:r>
+    </w:p>
+    <w:p>
+      <w:pPr>
+        <w:pStyle w:val="EndNoteBibliography"/>
+        <w:spacing w:after="0"/>
+        <w:ind w:left="720" w:hanging="720"/>
+      </w:pPr>
+      <w:r>
+        <w:t xml:space="preserve">Doherty, T.S., Glen, A.S., Nimmo, D.G., Ritchie, E.G. &amp; Dickman, C.R. (2016) Invasive predators and global biodiversity loss. </w:t>
+      </w:r>
+      <w:r>
+        <w:rPr>
+          <w:i/>
+        </w:rPr>
+        <w:t>Proceedings of the National Academy of Sciences,</w:t>
+      </w:r>
+      <w:r>
+        <w:t xml:space="preserve"> </w:t>
+      </w:r>
+      <w:r>
+        <w:rPr>
+          <w:b/>
+        </w:rPr>
+        <w:t>113,</w:t>
+      </w:r>
+      <w:r>
+        <w:t xml:space="preserve"> 11261-11265. </w:t>
+      </w:r>
+    </w:p>
+    <w:p>
+      <w:pPr>
+        <w:pStyle w:val="EndNoteBibliography"/>
+        <w:spacing w:after="0"/>
+        <w:ind w:left="720" w:hanging="720"/>
+      </w:pPr>
+      <w:r>
+        <w:t xml:space="preserve">Dröge, S., Martin, D.A., Andriafanomezantsoa, R., Burivalova, Z., Fulgence, T.R., Osen, K., Rakotomalala, E., Schwab, D., Wurz, A. &amp; Richter, T. (2021) Listening to a changing landscape: Acoustic indices reflect bird species richness and plot-scale vegetation structure across different land-use types in north-eastern Madagascar. </w:t>
+      </w:r>
+      <w:r>
+        <w:rPr>
+          <w:i/>
+        </w:rPr>
+        <w:t>Ecological Indicators,</w:t>
+      </w:r>
+      <w:r>
+        <w:t xml:space="preserve"> </w:t>
+      </w:r>
+      <w:r>
+        <w:rPr>
+          <w:b/>
+        </w:rPr>
+        <w:t>120,</w:t>
+      </w:r>
+      <w:r>
+        <w:t xml:space="preserve"> 106929. </w:t>
+      </w:r>
+    </w:p>
+    <w:p>
+      <w:pPr>
+        <w:pStyle w:val="EndNoteBibliography"/>
+        <w:spacing w:after="0"/>
+        <w:ind w:left="720" w:hanging="720"/>
+      </w:pPr>
+      <w:r>
+        <w:t xml:space="preserve">Eldridge, A., Guyot, P., Moscoso, P., Johnston, A., Eyre-Walker, Y. &amp; Peck, M. (2018) Sounding out ecoacoustic metrics: Avian species richness is predicted by acoustic indices in temperate but not tropical habitats. </w:t>
+      </w:r>
+      <w:r>
+        <w:rPr>
+          <w:i/>
+        </w:rPr>
+        <w:t>Ecological Indicators,</w:t>
+      </w:r>
+      <w:r>
+        <w:t xml:space="preserve"> </w:t>
+      </w:r>
+      <w:r>
+        <w:rPr>
+          <w:b/>
+        </w:rPr>
+        <w:t>95,</w:t>
+      </w:r>
+      <w:r>
+        <w:t xml:space="preserve"> 939-952. </w:t>
+      </w:r>
+    </w:p>
+    <w:p>
+      <w:pPr>
+        <w:pStyle w:val="EndNoteBibliography"/>
+        <w:spacing w:after="0"/>
+        <w:ind w:left="720" w:hanging="720"/>
+      </w:pPr>
+      <w:r>
+        <w:t xml:space="preserve">Gibb, R., Browning, E., Glover‐Kapfer, P. &amp; Jones, K.E. (2019) Emerging opportunities and challenges for passive acoustics in ecological assessment and monitoring. </w:t>
+      </w:r>
+      <w:r>
+        <w:rPr>
+          <w:i/>
+        </w:rPr>
+        <w:t>Methods in Ecology and Evolution,</w:t>
+      </w:r>
+      <w:r>
+        <w:t xml:space="preserve"> </w:t>
+      </w:r>
+      <w:r>
+        <w:rPr>
+          <w:b/>
+        </w:rPr>
+        <w:t>10,</w:t>
+      </w:r>
+      <w:r>
+        <w:t xml:space="preserve"> 169-185. </w:t>
+      </w:r>
+    </w:p>
+    <w:p>
+      <w:pPr>
+        <w:pStyle w:val="EndNoteBibliography"/>
+        <w:spacing w:after="0"/>
+        <w:ind w:left="720" w:hanging="720"/>
+      </w:pPr>
+      <w:r>
+        <w:t xml:space="preserve">Indraswari, K., Bower, D.S., Tucker, D., Schwarzkopf, L., Towsey, M. &amp; Roe, P. (2020) Assessing the value of acoustic indices to distinguish species and quantify activity: A case study using frogs. </w:t>
+      </w:r>
+      <w:r>
+        <w:rPr>
+          <w:i/>
+        </w:rPr>
+        <w:t>Freshwater Biology,</w:t>
+      </w:r>
+      <w:r>
+        <w:t xml:space="preserve"> </w:t>
+      </w:r>
+      <w:r>
+        <w:rPr>
+          <w:b/>
+        </w:rPr>
+        <w:t>65,</w:t>
+      </w:r>
+      <w:r>
+        <w:t xml:space="preserve"> 142-152. </w:t>
+      </w:r>
+    </w:p>
+    <w:p>
+      <w:pPr>
+        <w:pStyle w:val="EndNoteBibliography"/>
+        <w:spacing w:after="0"/>
+        <w:ind w:left="720" w:hanging="720"/>
+      </w:pPr>
+      <w:r>
+        <w:t xml:space="preserve">Jorge, F.C., Machado, C.G., da Cunha Nogueira, S.S. &amp; Nogueira-Filho, S.L.G. (2018) The effectiveness of acoustic indices for forest monitoring in Atlantic rainforest fragments. </w:t>
+      </w:r>
+      <w:r>
+        <w:rPr>
+          <w:i/>
+        </w:rPr>
+        <w:t>Ecological Indicators,</w:t>
+      </w:r>
+      <w:r>
+        <w:t xml:space="preserve"> </w:t>
+      </w:r>
+      <w:r>
+        <w:rPr>
+          <w:b/>
+        </w:rPr>
+        <w:t>91,</w:t>
+      </w:r>
+      <w:r>
+        <w:t xml:space="preserve"> 71-76. </w:t>
+      </w:r>
+    </w:p>
+    <w:p>
+      <w:pPr>
+        <w:pStyle w:val="EndNoteBibliography"/>
+        <w:spacing w:after="0"/>
+        <w:ind w:left="720" w:hanging="720"/>
+      </w:pPr>
+      <w:r>
+        <w:t xml:space="preserve">Kasten, E.P., Gage, S.H., Fox, J. &amp; Joo, W. (2012) The remote environmental assessment laboratory's acoustic library: An archive for studying soundscape ecology. </w:t>
+      </w:r>
+      <w:r>
+        <w:rPr>
+          <w:i/>
+        </w:rPr>
+        <w:t>Ecological Informatics,</w:t>
+      </w:r>
+      <w:r>
+        <w:t xml:space="preserve"> </w:t>
+      </w:r>
+      <w:r>
+        <w:rPr>
+          <w:b/>
+        </w:rPr>
+        <w:t>12,</w:t>
+      </w:r>
+      <w:r>
+        <w:t xml:space="preserve"> 50-67. </w:t>
+      </w:r>
+    </w:p>
+    <w:p>
+      <w:pPr>
+        <w:pStyle w:val="EndNoteBibliography"/>
+        <w:spacing w:after="0"/>
+        <w:ind w:left="720" w:hanging="720"/>
+      </w:pPr>
+      <w:r>
+        <w:t xml:space="preserve">Machado, R.B., Aguiar, L. &amp; Jones, G. (2017) Do acoustic indices reflect the characteristics of bird communities in the savannas of Central Brazil? </w:t>
+      </w:r>
+      <w:r>
+        <w:rPr>
+          <w:i/>
+        </w:rPr>
+        <w:t>Landscape and Urban Planning,</w:t>
+      </w:r>
+      <w:r>
+        <w:t xml:space="preserve"> </w:t>
+      </w:r>
+      <w:r>
+        <w:rPr>
+          <w:b/>
+        </w:rPr>
+        <w:t>162,</w:t>
+      </w:r>
+      <w:r>
+        <w:t xml:space="preserve"> 36-43. </w:t>
+      </w:r>
+    </w:p>
+    <w:p>
+      <w:pPr>
+        <w:pStyle w:val="EndNoteBibliography"/>
+        <w:spacing w:after="0"/>
+        <w:ind w:left="720" w:hanging="720"/>
+      </w:pPr>
+      <w:r>
+        <w:t xml:space="preserve">Mammides, C., Goodale, E., Dayananda, S.K., Kang, L. &amp; Chen, J. (2017) Do acoustic indices correlate with bird diversity? Insights from two biodiverse regions in Yunnan Province, south China. </w:t>
+      </w:r>
+      <w:r>
+        <w:rPr>
+          <w:i/>
+        </w:rPr>
+        <w:t>Ecological Indicators,</w:t>
+      </w:r>
+      <w:r>
+        <w:t xml:space="preserve"> </w:t>
+      </w:r>
+      <w:r>
+        <w:rPr>
+          <w:b/>
+        </w:rPr>
+        <w:t>82,</w:t>
+      </w:r>
+      <w:r>
+        <w:t xml:space="preserve"> 470-477. </w:t>
+      </w:r>
+    </w:p>
+    <w:p>
+      <w:pPr>
+        <w:pStyle w:val="EndNoteBibliography"/>
+        <w:spacing w:after="0"/>
+        <w:ind w:left="720" w:hanging="720"/>
+      </w:pPr>
+      <w:r>
+        <w:t xml:space="preserve">McKnight, D.T., Dean, T.L. &amp; Ligon, D.B. (2013) An effective method for increasing the catch-rate of pitfall traps. </w:t>
+      </w:r>
+      <w:r>
+        <w:rPr>
+          <w:i/>
+        </w:rPr>
+        <w:t>The Southwestern Naturalist,</w:t>
+      </w:r>
+      <w:r>
+        <w:t xml:space="preserve"> </w:t>
+      </w:r>
+      <w:r>
+        <w:rPr>
+          <w:b/>
+        </w:rPr>
+        <w:t>58,</w:t>
+      </w:r>
+      <w:r>
+        <w:t xml:space="preserve"> 446-449. </w:t>
+      </w:r>
+    </w:p>
+    <w:p>
+      <w:pPr>
+        <w:pStyle w:val="EndNoteBibliography"/>
+        <w:spacing w:after="0"/>
+        <w:ind w:left="720" w:hanging="720"/>
+      </w:pPr>
+      <w:r>
+        <w:t xml:space="preserve">Moreno-Gómez, F.N., Bartheld, J., Silva-Escobar, A.A., Briones, R., Márquez, R. &amp; Penna, M. (2019) Evaluating acoustic indices in the Valdivian rainforest, a biodiversity hotspot in South America. </w:t>
+      </w:r>
+      <w:r>
+        <w:rPr>
+          <w:i/>
+        </w:rPr>
+        <w:t>Ecological Indicators,</w:t>
+      </w:r>
+      <w:r>
+        <w:t xml:space="preserve"> </w:t>
+      </w:r>
+      <w:r>
+        <w:rPr>
+          <w:b/>
+        </w:rPr>
+        <w:t>103,</w:t>
+      </w:r>
+      <w:r>
+        <w:t xml:space="preserve"> 1-8. </w:t>
+      </w:r>
+    </w:p>
+    <w:p>
+      <w:pPr>
+        <w:pStyle w:val="EndNoteBibliography"/>
+        <w:spacing w:after="0"/>
+        <w:ind w:left="720" w:hanging="720"/>
+      </w:pPr>
+      <w:r>
+        <w:t xml:space="preserve">Nordberg, E.J. &amp; Schwarzkopf, L. (2015) Arboreal cover boards: using artificial bark to sample cryptic arboreal lizards. </w:t>
+      </w:r>
+      <w:r>
+        <w:rPr>
+          <w:i/>
+        </w:rPr>
+        <w:t>Herpetologica,</w:t>
+      </w:r>
+      <w:r>
+        <w:t xml:space="preserve"> </w:t>
+      </w:r>
+      <w:r>
+        <w:rPr>
+          <w:b/>
+        </w:rPr>
+        <w:t>71,</w:t>
+      </w:r>
+      <w:r>
+        <w:t xml:space="preserve"> 268-273. </w:t>
+      </w:r>
+    </w:p>
+    <w:p>
+      <w:pPr>
+        <w:pStyle w:val="EndNoteBibliography"/>
+        <w:spacing w:after="0"/>
+        <w:ind w:left="720" w:hanging="720"/>
+      </w:pPr>
+      <w:r>
+        <w:t xml:space="preserve">Obrist, M.K., Pavan, G., Sueur, J., Riede, K., Llusia, D. &amp; Márquez, R. (2010) Bioacoustics approaches in biodiversity inventories. </w:t>
+      </w:r>
+      <w:r>
+        <w:rPr>
+          <w:i/>
+        </w:rPr>
+        <w:t>Abc Taxa,</w:t>
+      </w:r>
+      <w:r>
+        <w:t xml:space="preserve"> </w:t>
+      </w:r>
+      <w:r>
+        <w:rPr>
+          <w:b/>
+        </w:rPr>
+        <w:t>8,</w:t>
+      </w:r>
+      <w:r>
+        <w:t xml:space="preserve"> 68-99. </w:t>
+      </w:r>
+    </w:p>
+    <w:p>
+      <w:pPr>
+        <w:pStyle w:val="EndNoteBibliography"/>
+        <w:spacing w:after="0"/>
+        <w:ind w:left="720" w:hanging="720"/>
+      </w:pPr>
+      <w:r>
+        <w:t xml:space="preserve">Pieretti, N., Farina, A. &amp; Morri, D. (2011) A new methodology to infer the singing activity of an avian community: The Acoustic Complexity Index (ACI). </w:t>
+      </w:r>
+      <w:r>
+        <w:rPr>
+          <w:i/>
+        </w:rPr>
+        <w:t>Ecological Indicators,</w:t>
+      </w:r>
+      <w:r>
+        <w:t xml:space="preserve"> </w:t>
+      </w:r>
+      <w:r>
+        <w:rPr>
+          <w:b/>
+        </w:rPr>
+        <w:t>11,</w:t>
+      </w:r>
+      <w:r>
+        <w:t xml:space="preserve"> 868-873. </w:t>
+      </w:r>
+    </w:p>
+    <w:p>
+      <w:pPr>
+        <w:pStyle w:val="EndNoteBibliography"/>
+        <w:spacing w:after="0"/>
+        <w:ind w:left="720" w:hanging="720"/>
+      </w:pPr>
+      <w:r>
+        <w:t xml:space="preserve">Pimm, S.L. (2009) Climate disruption and biodiversity. </w:t>
+      </w:r>
+      <w:r>
+        <w:rPr>
+          <w:i/>
+        </w:rPr>
+        <w:t>Current biology,</w:t>
+      </w:r>
+      <w:r>
+        <w:t xml:space="preserve"> </w:t>
+      </w:r>
+      <w:r>
+        <w:rPr>
+          <w:b/>
+        </w:rPr>
+        <w:t>19,</w:t>
+      </w:r>
+      <w:r>
+        <w:t xml:space="preserve"> R595-R601. </w:t>
+      </w:r>
+    </w:p>
+    <w:p>
+      <w:pPr>
+        <w:pStyle w:val="EndNoteBibliography"/>
+        <w:spacing w:after="0"/>
+        <w:ind w:left="720" w:hanging="720"/>
+      </w:pPr>
+      <w:r>
+        <w:t xml:space="preserve">Retamosa Izaguirre, M., Barrantes-Madrigal, J., Segura Sequeira, D., Spínola-Parallada, M. &amp; Ramírez-Alán, O. (2021) It is not just about birds: what do acoustic indices reveal about a Costa Rican tropical rainforest? </w:t>
+      </w:r>
+      <w:r>
+        <w:rPr>
+          <w:i/>
+        </w:rPr>
+        <w:t>Neotropical Biodiversity,</w:t>
+      </w:r>
+      <w:r>
+        <w:t xml:space="preserve"> </w:t>
+      </w:r>
+      <w:r>
+        <w:rPr>
+          <w:b/>
+        </w:rPr>
+        <w:t>7,</w:t>
+      </w:r>
+      <w:r>
+        <w:t xml:space="preserve"> 431-442. </w:t>
+      </w:r>
+    </w:p>
+    <w:p>
+      <w:pPr>
+        <w:pStyle w:val="EndNoteBibliography"/>
+        <w:spacing w:after="0"/>
+        <w:ind w:left="720" w:hanging="720"/>
+      </w:pPr>
+      <w:r>
+        <w:t xml:space="preserve">Retamosa Izaguirre, M. &amp; Ramírez-Alán, O.R.-A. (2018) Acoustic indices applied to biodiversity monitoring in a Costa Rica dry tropical forest. </w:t>
+      </w:r>
+      <w:r>
+        <w:rPr>
+          <w:i/>
+        </w:rPr>
+        <w:t>Journal of Ecoacoustics,</w:t>
+      </w:r>
+      <w:r>
+        <w:t xml:space="preserve"> </w:t>
+      </w:r>
+      <w:r>
+        <w:rPr>
+          <w:b/>
+        </w:rPr>
+        <w:t>2,</w:t>
+      </w:r>
+      <w:r>
+        <w:t xml:space="preserve"> 1-1. </w:t>
+      </w:r>
+    </w:p>
+    <w:p>
+      <w:pPr>
+        <w:pStyle w:val="EndNoteBibliography"/>
+        <w:spacing w:after="0"/>
+        <w:ind w:left="720" w:hanging="720"/>
+      </w:pPr>
+      <w:r>
+        <w:t xml:space="preserve">Roe, P., Eichinski, P., Fuller, R.A., McDonald, P.G., Schwarzkopf, L., Towsey, M., Truskinger, A., Tucker, D. &amp; Watson, D.M. (2021) The Australian acoustic observatory. </w:t>
+      </w:r>
+      <w:r>
+        <w:rPr>
+          <w:i/>
+        </w:rPr>
+        <w:t>Methods in Ecology and Evolution,</w:t>
+      </w:r>
+      <w:r>
+        <w:t xml:space="preserve"> </w:t>
+      </w:r>
+      <w:r>
+        <w:rPr>
+          <w:b/>
+        </w:rPr>
+        <w:t>12,</w:t>
+      </w:r>
+      <w:r>
+        <w:t xml:space="preserve"> 1802-1808. </w:t>
+      </w:r>
+    </w:p>
+    <w:p>
+      <w:pPr>
+        <w:pStyle w:val="EndNoteBibliography"/>
+        <w:spacing w:after="0"/>
+        <w:ind w:left="720" w:hanging="720"/>
+      </w:pPr>
+      <w:r>
+        <w:t xml:space="preserve">Schmeller, D.S., Julliard, R., Bellingham, P.J., Böhm, M., Brummitt, N., Chiarucci, A., Couvet, D., Elmendorf, S., Forsyth, D.M. &amp; Moreno, J.G. (2015) Towards a global terrestrial species monitoring program. </w:t>
+      </w:r>
+      <w:r>
+        <w:rPr>
+          <w:i/>
+        </w:rPr>
+        <w:t>Journal for Nature Conservation,</w:t>
+      </w:r>
+      <w:r>
+        <w:t xml:space="preserve"> </w:t>
+      </w:r>
+      <w:r>
+        <w:rPr>
+          <w:b/>
+        </w:rPr>
+        <w:t>25,</w:t>
+      </w:r>
+      <w:r>
+        <w:t xml:space="preserve"> 51-57. </w:t>
+      </w:r>
+    </w:p>
+    <w:p>
+      <w:pPr>
+        <w:pStyle w:val="EndNoteBibliography"/>
+        <w:spacing w:after="0"/>
+        <w:ind w:left="720" w:hanging="720"/>
+      </w:pPr>
+      <w:r>
+        <w:t xml:space="preserve">Sueur, J., Farina, A., Gasc, A., Pieretti, N. &amp; Pavoine, S. (2014) Acoustic indices for biodiversity assessment and landscape investigation. </w:t>
+      </w:r>
+      <w:r>
+        <w:rPr>
+          <w:i/>
+        </w:rPr>
+        <w:t>Acta Acustica united with Acustica,</w:t>
+      </w:r>
+      <w:r>
+        <w:t xml:space="preserve"> </w:t>
+      </w:r>
+      <w:r>
+        <w:rPr>
+          <w:b/>
+        </w:rPr>
+        <w:t>100,</w:t>
+      </w:r>
+      <w:r>
+        <w:t xml:space="preserve"> 772-781. </w:t>
+      </w:r>
+    </w:p>
+    <w:p>
+      <w:pPr>
+        <w:pStyle w:val="EndNoteBibliography"/>
+        <w:spacing w:after="0"/>
+        <w:ind w:left="720" w:hanging="720"/>
+      </w:pPr>
+      <w:r>
+        <w:t xml:space="preserve">Sueur, J., Pavoine, S., Hamerlynck, O. &amp; Duvail, S. (2008) Rapid acoustic survey for biodiversity appraisal. </w:t>
+      </w:r>
+      <w:r>
+        <w:rPr>
+          <w:i/>
+        </w:rPr>
+        <w:t>PLoS one,</w:t>
+      </w:r>
+      <w:r>
+        <w:t xml:space="preserve"> </w:t>
+      </w:r>
+      <w:r>
+        <w:rPr>
+          <w:b/>
+        </w:rPr>
+        <w:t>3,</w:t>
+      </w:r>
+      <w:r>
+        <w:t xml:space="preserve"> e4065. </w:t>
+      </w:r>
+    </w:p>
+    <w:p>
+      <w:pPr>
+        <w:pStyle w:val="EndNoteBibliography"/>
+        <w:spacing w:after="0"/>
+        <w:ind w:left="720" w:hanging="720"/>
+      </w:pPr>
+      <w:r>
+        <w:t xml:space="preserve">Sugai, L.S.M., Silva, T.S.F., Ribeiro Jr, J.W. &amp; Llusia, D. (2019) Terrestrial passive acoustic monitoring: review and perspectives. </w:t>
+      </w:r>
+      <w:r>
+        <w:rPr>
+          <w:i/>
+        </w:rPr>
+        <w:t>BioScience,</w:t>
+      </w:r>
+      <w:r>
+        <w:t xml:space="preserve"> </w:t>
+      </w:r>
+      <w:r>
+        <w:rPr>
+          <w:b/>
+        </w:rPr>
+        <w:t>69,</w:t>
+      </w:r>
+      <w:r>
+        <w:t xml:space="preserve"> 15-25. </w:t>
+      </w:r>
+    </w:p>
+    <w:p>
+      <w:pPr>
+        <w:pStyle w:val="EndNoteBibliography"/>
+        <w:spacing w:after="0"/>
+        <w:ind w:left="720" w:hanging="720"/>
+      </w:pPr>
+      <w:r>
+        <w:t xml:space="preserve">Towsey, M. (2017) The calculation of acoustic indices derived from long-duration recordings of the natural environment. </w:t>
+      </w:r>
+    </w:p>
+    <w:p>
+      <w:pPr>
+        <w:pStyle w:val="EndNoteBibliography"/>
+        <w:spacing w:after="0"/>
+        <w:ind w:left="720" w:hanging="720"/>
+      </w:pPr>
+      <w:r>
+        <w:t xml:space="preserve">Towsey, M., Truskinger, A., Cottman-Fields, M. &amp; Roe, P. (2020) QutEcoacoustics/audio-analysis: Ecoacoustics Audio Analysis Software v20.11.2.0 (v20.11.2.0). </w:t>
+      </w:r>
+      <w:r>
+        <w:rPr>
+          <w:i/>
+        </w:rPr>
         <w:t>Zenodo</w:t>
       </w:r>
       <w:r>
-        <w:t>. doi:</w:t>
-      </w:r>
-      <w:hyperlink r:id="rId16" w:history="1">
+        <w:t xml:space="preserve">. </w:t>
+      </w:r>
+      <w:hyperlink r:id="rId18" w:history="1">
         <w:r>
           <w:rPr>
             <w:rStyle w:val="Hyperlink"/>
@@ -5630,7 +12084,25 @@
         <w:ind w:left="720" w:hanging="720"/>
       </w:pPr>
       <w:r>
-        <w:t xml:space="preserve">Towsey, M. W. (2017). The calculation of acoustic indices derived from long-duration recordings of the natural environment. </w:t>
+        <w:t xml:space="preserve">Villanueva-Rivera, L.J., Pijanowski, B.C., Doucette, J. &amp; Pekin, B. (2011) A primer of acoustic analysis for landscape ecologists. </w:t>
+      </w:r>
+      <w:r>
+        <w:rPr>
+          <w:i/>
+        </w:rPr>
+        <w:t>Landscape ecology,</w:t>
+      </w:r>
+      <w:r>
+        <w:t xml:space="preserve"> </w:t>
+      </w:r>
+      <w:r>
+        <w:rPr>
+          <w:b/>
+        </w:rPr>
+        <w:t>26,</w:t>
+      </w:r>
+      <w:r>
+        <w:t xml:space="preserve"> 1233-1246. </w:t>
       </w:r>
     </w:p>
     <w:p>
@@ -5639,16 +12111,22 @@
         <w:ind w:left="720" w:hanging="720"/>
       </w:pPr>
       <w:r>
-        <w:t xml:space="preserve">Villanueva-Rivera, L. J., Pijanowski, B. C., Doucette, J., &amp; Pekin, B. (2011). A primer of acoustic analysis for landscape ecologists. </w:t>
+        <w:t xml:space="preserve">Woinarski, J., Fisher, A. &amp; Milne, D. (1999) Distribution patterns of vertebrates in relation to an extensive rainfall gradient and variation in soil texture in the tropical savannas of the Northern Territory, Australia. </w:t>
       </w:r>
       <w:r>
         <w:rPr>
           <w:i/>
         </w:rPr>
-        <w:t>Landscape ecology, 26</w:t>
-      </w:r>
-      <w:r>
-        <w:t xml:space="preserve">(9), 1233-1246. </w:t>
+        <w:t>Journal of tropical ecology</w:t>
+      </w:r>
+      <w:r>
+        <w:rPr>
+          <w:b/>
+        </w:rPr>
+        <w:t>,</w:t>
+      </w:r>
+      <w:r>
+        <w:t xml:space="preserve"> 381-398. </w:t>
       </w:r>
     </w:p>
     <w:p>
@@ -5680,7 +12158,13 @@
         <w:annotationRef/>
       </w:r>
       <w:r>
-        <w:t>Despite being separated by xx, all six sites were selected to be a similar broad habitat type; open eucalypt woodland.</w:t>
+        <w:t>All</w:t>
+      </w:r>
+      <w:r>
+        <w:t xml:space="preserve"> six sites were selected to be a similar broad habit</w:t>
+      </w:r>
+      <w:r>
+        <w:t>at type - open eucalypt woodland?</w:t>
       </w:r>
     </w:p>
   </w:comment>
@@ -5696,11 +12180,11 @@
         <w:annotationRef/>
       </w:r>
       <w:r>
-        <w:t>Scale bar, north arrow?</w:t>
+        <w:t>Add scale bar, north arrow to map</w:t>
       </w:r>
     </w:p>
   </w:comment>
-  <w:comment w:id="2" w:author="Donald McKnight" w:date="2021-12-06T12:43:00Z" w:initials="DM">
+  <w:comment w:id="2" w:author="Allen-Ankins, Slade" w:date="2022-04-19T15:58:00Z" w:initials="SA">
     <w:p>
       <w:pPr>
         <w:pStyle w:val="CommentText"/>
@@ -5712,11 +12196,27 @@
         <w:annotationRef/>
       </w:r>
       <w:r>
+        <w:t>Combine with figure 1?</w:t>
+      </w:r>
+    </w:p>
+  </w:comment>
+  <w:comment w:id="3" w:author="Donald McKnight" w:date="2021-12-06T12:43:00Z" w:initials="DM">
+    <w:p>
+      <w:pPr>
+        <w:pStyle w:val="CommentText"/>
+      </w:pPr>
+      <w:r>
+        <w:rPr>
+          <w:rStyle w:val="CommentReference"/>
+        </w:rPr>
+        <w:annotationRef/>
+      </w:r>
+      <w:r>
         <w:t>Check length</w:t>
       </w:r>
     </w:p>
   </w:comment>
-  <w:comment w:id="3" w:author="Allen-Ankins, Slade" w:date="2022-03-23T14:09:00Z" w:initials="SA">
+  <w:comment w:id="4" w:author="Allen-Ankins, Slade" w:date="2022-04-20T11:33:00Z" w:initials="SA">
     <w:p>
       <w:pPr>
         <w:pStyle w:val="CommentText"/>
@@ -5728,11 +12228,11 @@
         <w:annotationRef/>
       </w:r>
       <w:r>
-        <w:t>Provide total duration of audio recordings obtained?</w:t>
+        <w:t>Need to add</w:t>
       </w:r>
     </w:p>
   </w:comment>
-  <w:comment w:id="4" w:author="Allen-Ankins, Slade" w:date="2022-03-31T14:33:00Z" w:initials="SA">
+  <w:comment w:id="5" w:author="Allen-Ankins, Slade" w:date="2022-03-31T16:51:00Z" w:initials="SA">
     <w:p>
       <w:pPr>
         <w:pStyle w:val="CommentText"/>
@@ -5743,12 +12243,9 @@
         </w:rPr>
         <w:annotationRef/>
       </w:r>
-      <w:r>
-        <w:t>A total of xx hours of audio was recorded across the 6 sites during 2021.</w:t>
-      </w:r>
     </w:p>
   </w:comment>
-  <w:comment w:id="5" w:author="Allen-Ankins, Slade" w:date="2022-03-22T11:39:00Z" w:initials="SA">
+  <w:comment w:id="6" w:author="Allen-Ankins, Slade" w:date="2022-04-20T16:06:00Z" w:initials="SA">
     <w:p>
       <w:pPr>
         <w:pStyle w:val="CommentText"/>
@@ -5760,19 +12257,14 @@
         <w:annotationRef/>
       </w:r>
       <w:r>
-        <w:t>Maybe I should switch back to using indices from the morning period then!!</w:t>
+        <w:t>True? Haven’t presented this.</w:t>
       </w:r>
     </w:p>
   </w:comment>
-  <w:comment w:id="6" w:author="Allen-Ankins, Slade" w:date="2022-03-23T10:50:00Z" w:initials="SA">
+  <w:comment w:id="8" w:author="Allen-Ankins, Slade" w:date="2022-04-20T14:47:00Z" w:initials="SA">
     <w:p>
       <w:pPr>
         <w:pStyle w:val="CommentText"/>
-        <w:rPr>
-          <w:rFonts w:ascii="Segoe UI" w:hAnsi="Segoe UI" w:cs="Segoe UI"/>
-          <w:sz w:val="18"/>
-          <w:szCs w:val="18"/>
-        </w:rPr>
       </w:pPr>
       <w:r>
         <w:rPr>
@@ -5781,93 +12273,8 @@
         <w:annotationRef/>
       </w:r>
       <w:r>
-        <w:rPr>
-          <w:rFonts w:ascii="Segoe UI" w:hAnsi="Segoe UI" w:cs="Segoe UI"/>
-          <w:sz w:val="18"/>
-          <w:szCs w:val="18"/>
-        </w:rPr>
-        <w:t>This might be the correct reference:</w:t>
-      </w:r>
-    </w:p>
-    <w:p>
-      <w:pPr>
-        <w:pStyle w:val="CommentText"/>
-        <w:rPr>
-          <w:rFonts w:ascii="Segoe UI" w:hAnsi="Segoe UI" w:cs="Segoe UI"/>
-          <w:sz w:val="18"/>
-          <w:szCs w:val="18"/>
-        </w:rPr>
-      </w:pPr>
-    </w:p>
-    <w:p>
-      <w:pPr>
-        <w:pStyle w:val="CommentText"/>
-      </w:pPr>
-      <w:r>
-        <w:rPr>
-          <w:rFonts w:ascii="Segoe UI" w:hAnsi="Segoe UI" w:cs="Segoe UI"/>
-          <w:sz w:val="18"/>
-          <w:szCs w:val="18"/>
-        </w:rPr>
-        <w:t xml:space="preserve">Sueur, J., Pavoine, S., Hamerlynck, O., &amp; Duvail, S. (2008). Rapid acoustic survey for biodiversity appraisal. </w:t>
-      </w:r>
-      <w:r>
-        <w:rPr>
-          <w:rFonts w:ascii="Segoe UI" w:hAnsi="Segoe UI" w:cs="Segoe UI"/>
-          <w:i/>
-          <w:iCs/>
-          <w:sz w:val="18"/>
-          <w:szCs w:val="18"/>
-        </w:rPr>
-        <w:t>PLoS one, 3</w:t>
-      </w:r>
-      <w:r>
-        <w:rPr>
-          <w:rFonts w:ascii="Segoe UI" w:hAnsi="Segoe UI" w:cs="Segoe UI"/>
-          <w:sz w:val="18"/>
-          <w:szCs w:val="18"/>
-        </w:rPr>
-        <w:t>(12), e4065.</w:t>
-      </w:r>
-    </w:p>
-  </w:comment>
-  <w:comment w:id="8" w:author="Allen-Ankins, Slade" w:date="2022-03-31T16:51:00Z" w:initials="SA">
-    <w:p>
-      <w:pPr>
-        <w:pStyle w:val="CommentText"/>
-      </w:pPr>
-      <w:r>
-        <w:rPr>
-          <w:rStyle w:val="CommentReference"/>
-        </w:rPr>
-        <w:annotationRef/>
-      </w:r>
-    </w:p>
-  </w:comment>
-  <w:comment w:id="9" w:author="Allen-Ankins, Slade" w:date="2022-04-08T10:48:00Z" w:initials="SA">
-    <w:p>
-      <w:pPr>
-        <w:pStyle w:val="CommentText"/>
-      </w:pPr>
-      <w:r>
-        <w:rPr>
-          <w:rStyle w:val="CommentReference"/>
-        </w:rPr>
-        <w:annotationRef/>
-      </w:r>
-      <w:r>
-        <w:t>Random forest models performed better than individual indices, with higher spearman rank correlations (Table X).</w:t>
-      </w:r>
-    </w:p>
-    <w:p>
-      <w:pPr>
-        <w:pStyle w:val="CommentText"/>
-      </w:pPr>
-    </w:p>
-    <w:p>
-      <w:pPr>
-        <w:pStyle w:val="CommentText"/>
-      </w:pPr>
+        <w:t>Currently I haven’t mentioned the following SuppInfo figures in the manuscript.</w:t>
+      </w:r>
     </w:p>
   </w:comment>
 </w:comments>
@@ -5877,13 +12284,12 @@
 <w15:commentsEx xmlns:wpc="http://schemas.microsoft.com/office/word/2010/wordprocessingCanvas" xmlns:cx="http://schemas.microsoft.com/office/drawing/2014/chartex" xmlns:cx1="http://schemas.microsoft.com/office/drawing/2015/9/8/chartex" xmlns:mc="http://schemas.openxmlformats.org/markup-compatibility/2006" xmlns:o="urn:schemas-microsoft-com:office:office" xmlns:r="http://schemas.openxmlformats.org/officeDocument/2006/relationships" xmlns:m="http://schemas.openxmlformats.org/officeDocument/2006/math" xmlns:v="urn:schemas-microsoft-com:vml" xmlns:wp14="http://schemas.microsoft.com/office/word/2010/wordprocessingDrawing" xmlns:wp="http://schemas.openxmlformats.org/drawingml/2006/wordprocessingDrawing" xmlns:w10="urn:schemas-microsoft-com:office:word" xmlns:w="http://schemas.openxmlformats.org/wordprocessingml/2006/main" xmlns:w14="http://schemas.microsoft.com/office/word/2010/wordml" xmlns:w15="http://schemas.microsoft.com/office/word/2012/wordml" xmlns:w16se="http://schemas.microsoft.com/office/word/2015/wordml/symex" xmlns:wpg="http://schemas.microsoft.com/office/word/2010/wordprocessingGroup" xmlns:wpi="http://schemas.microsoft.com/office/word/2010/wordprocessingInk" xmlns:wne="http://schemas.microsoft.com/office/word/2006/wordml" xmlns:wps="http://schemas.microsoft.com/office/word/2010/wordprocessingShape" mc:Ignorable="w14 w15 w16se wp14">
   <w15:commentEx w15:paraId="603908E1" w15:done="0"/>
   <w15:commentEx w15:paraId="488D9781" w15:done="0"/>
+  <w15:commentEx w15:paraId="4DF54320" w15:done="0"/>
   <w15:commentEx w15:paraId="2F684624" w15:done="0"/>
-  <w15:commentEx w15:paraId="1319E76A" w15:done="0"/>
-  <w15:commentEx w15:paraId="4E1B0AED" w15:paraIdParent="1319E76A" w15:done="0"/>
-  <w15:commentEx w15:paraId="3701D196" w15:done="0"/>
-  <w15:commentEx w15:paraId="1D8D1C8F" w15:done="0"/>
+  <w15:commentEx w15:paraId="76518F3C" w15:done="0"/>
   <w15:commentEx w15:paraId="7DFC84AD" w15:done="0"/>
-  <w15:commentEx w15:paraId="68977FB2" w15:done="0"/>
+  <w15:commentEx w15:paraId="676ADFB1" w15:done="0"/>
+  <w15:commentEx w15:paraId="119D6BFF" w15:done="0"/>
 </w15:commentsEx>
 </file>
 
@@ -6295,7 +12701,6 @@
   <w:style w:type="character" w:default="1" w:styleId="DefaultParagraphFont">
     <w:name w:val="Default Paragraph Font"/>
     <w:uiPriority w:val="1"/>
-    <w:semiHidden/>
     <w:unhideWhenUsed/>
   </w:style>
   <w:style w:type="table" w:default="1" w:styleId="TableNormal">
@@ -6354,7 +12759,6 @@
     <w:basedOn w:val="Normal"/>
     <w:link w:val="CommentTextChar"/>
     <w:uiPriority w:val="99"/>
-    <w:semiHidden/>
     <w:unhideWhenUsed/>
     <w:rsid w:val="007C500E"/>
     <w:pPr>
@@ -6370,7 +12774,6 @@
     <w:basedOn w:val="DefaultParagraphFont"/>
     <w:link w:val="CommentText"/>
     <w:uiPriority w:val="99"/>
-    <w:semiHidden/>
     <w:rsid w:val="007C500E"/>
     <w:rPr>
       <w:sz w:val="20"/>
@@ -6800,18 +13203,18 @@
 </file>
 
 <file path=customXml/item1.xml><?xml version="1.0" encoding="utf-8"?>
-<p:properties xmlns:p="http://schemas.microsoft.com/office/2006/metadata/properties" xmlns:xsi="http://www.w3.org/2001/XMLSchema-instance" xmlns:pc="http://schemas.microsoft.com/office/infopath/2007/PartnerControls">
-  <documentManagement/>
-</p:properties>
-</file>
-
-<file path=customXml/item2.xml><?xml version="1.0" encoding="utf-8"?>
 <?mso-contentType ?>
 <FormTemplates xmlns="http://schemas.microsoft.com/sharepoint/v3/contenttype/forms">
   <Display>DocumentLibraryForm</Display>
   <Edit>DocumentLibraryForm</Edit>
   <New>DocumentLibraryForm</New>
 </FormTemplates>
+</file>
+
+<file path=customXml/item2.xml><?xml version="1.0" encoding="utf-8"?>
+<p:properties xmlns:p="http://schemas.microsoft.com/office/2006/metadata/properties" xmlns:xsi="http://www.w3.org/2001/XMLSchema-instance" xmlns:pc="http://schemas.microsoft.com/office/infopath/2007/PartnerControls">
+  <documentManagement/>
+</p:properties>
 </file>
 
 <file path=customXml/item3.xml><?xml version="1.0" encoding="utf-8"?>
@@ -7044,26 +13447,26 @@
 </file>
 
 <file path=customXml/itemProps1.xml><?xml version="1.0" encoding="utf-8"?>
-<ds:datastoreItem xmlns:ds="http://schemas.openxmlformats.org/officeDocument/2006/customXml" ds:itemID="{4D8DC5A4-FA97-4408-938B-8B5945CDB42C}">
+<ds:datastoreItem xmlns:ds="http://schemas.openxmlformats.org/officeDocument/2006/customXml" ds:itemID="{26A10FC4-6A60-45AE-82CC-D6B4F01C0A5D}">
   <ds:schemaRefs>
-    <ds:schemaRef ds:uri="http://purl.org/dc/terms/"/>
-    <ds:schemaRef ds:uri="6dcefb3c-0806-4ff4-a53f-befb6b9080b0"/>
-    <ds:schemaRef ds:uri="http://purl.org/dc/dcmitype/"/>
-    <ds:schemaRef ds:uri="http://schemas.microsoft.com/office/2006/documentManagement/types"/>
-    <ds:schemaRef ds:uri="http://purl.org/dc/elements/1.1/"/>
-    <ds:schemaRef ds:uri="http://schemas.microsoft.com/office/infopath/2007/PartnerControls"/>
-    <ds:schemaRef ds:uri="http://schemas.openxmlformats.org/package/2006/metadata/core-properties"/>
-    <ds:schemaRef ds:uri="b32ecb8e-6eb2-457c-866d-ab6a77d40318"/>
-    <ds:schemaRef ds:uri="http://schemas.microsoft.com/office/2006/metadata/properties"/>
-    <ds:schemaRef ds:uri="http://www.w3.org/XML/1998/namespace"/>
+    <ds:schemaRef ds:uri="http://schemas.microsoft.com/sharepoint/v3/contenttype/forms"/>
   </ds:schemaRefs>
 </ds:datastoreItem>
 </file>
 
 <file path=customXml/itemProps2.xml><?xml version="1.0" encoding="utf-8"?>
-<ds:datastoreItem xmlns:ds="http://schemas.openxmlformats.org/officeDocument/2006/customXml" ds:itemID="{26A10FC4-6A60-45AE-82CC-D6B4F01C0A5D}">
+<ds:datastoreItem xmlns:ds="http://schemas.openxmlformats.org/officeDocument/2006/customXml" ds:itemID="{4D8DC5A4-FA97-4408-938B-8B5945CDB42C}">
   <ds:schemaRefs>
-    <ds:schemaRef ds:uri="http://schemas.microsoft.com/sharepoint/v3/contenttype/forms"/>
+    <ds:schemaRef ds:uri="http://purl.org/dc/elements/1.1/"/>
+    <ds:schemaRef ds:uri="http://schemas.microsoft.com/office/2006/metadata/properties"/>
+    <ds:schemaRef ds:uri="http://schemas.microsoft.com/office/2006/documentManagement/types"/>
+    <ds:schemaRef ds:uri="http://purl.org/dc/terms/"/>
+    <ds:schemaRef ds:uri="http://schemas.openxmlformats.org/package/2006/metadata/core-properties"/>
+    <ds:schemaRef ds:uri="6dcefb3c-0806-4ff4-a53f-befb6b9080b0"/>
+    <ds:schemaRef ds:uri="http://purl.org/dc/dcmitype/"/>
+    <ds:schemaRef ds:uri="b32ecb8e-6eb2-457c-866d-ab6a77d40318"/>
+    <ds:schemaRef ds:uri="http://schemas.microsoft.com/office/infopath/2007/PartnerControls"/>
+    <ds:schemaRef ds:uri="http://www.w3.org/XML/1998/namespace"/>
   </ds:schemaRefs>
 </ds:datastoreItem>
 </file>
